--- a/anjum_stuff/group_2_project_4_writeup.docx
+++ b/anjum_stuff/group_2_project_4_writeup.docx
@@ -1,6 +1,6 @@
 
 <file path=word/document.xml><?xml version="1.0" encoding="utf-8"?>
-<w:document xmlns:wpc="http://schemas.microsoft.com/office/word/2010/wordprocessingCanvas" xmlns:cx="http://schemas.microsoft.com/office/drawing/2014/chartex" xmlns:cx1="http://schemas.microsoft.com/office/drawing/2015/9/8/chartex" xmlns:cx2="http://schemas.microsoft.com/office/drawing/2015/10/21/chartex" xmlns:cx3="http://schemas.microsoft.com/office/drawing/2016/5/9/chartex" xmlns:cx4="http://schemas.microsoft.com/office/drawing/2016/5/10/chartex" xmlns:cx5="http://schemas.microsoft.com/office/drawing/2016/5/11/chartex" xmlns:cx6="http://schemas.microsoft.com/office/drawing/2016/5/12/chartex" xmlns:cx7="http://schemas.microsoft.com/office/drawing/2016/5/13/chartex" xmlns:cx8="http://schemas.microsoft.com/office/drawing/2016/5/14/chartex" xmlns:mc="http://schemas.openxmlformats.org/markup-compatibility/2006" xmlns:aink="http://schemas.microsoft.com/office/drawing/2016/ink" xmlns:am3d="http://schemas.microsoft.com/office/drawing/2017/model3d" xmlns:o="urn:schemas-microsoft-com:office:office" xmlns:oel="http://schemas.microsoft.com/office/2019/extlst" xmlns:r="http://schemas.openxmlformats.org/officeDocument/2006/relationships" xmlns:m="http://schemas.openxmlformats.org/officeDocument/2006/math" xmlns:v="urn:schemas-microsoft-com:vml" xmlns:wp14="http://schemas.microsoft.com/office/word/2010/wordprocessingDrawing" xmlns:wp="http://schemas.openxmlformats.org/drawingml/2006/wordprocessingDrawing" xmlns:w10="urn:schemas-microsoft-com:office:word" xmlns:w="http://schemas.openxmlformats.org/wordprocessingml/2006/main" xmlns:w14="http://schemas.microsoft.com/office/word/2010/wordml" xmlns:w15="http://schemas.microsoft.com/office/word/2012/wordml" xmlns:w16cex="http://schemas.microsoft.com/office/word/2018/wordml/cex" xmlns:w16cid="http://schemas.microsoft.com/office/word/2016/wordml/cid" xmlns:w16="http://schemas.microsoft.com/office/word/2018/wordml" xmlns:w16sdtdh="http://schemas.microsoft.com/office/word/2020/wordml/sdtdatahash" xmlns:w16se="http://schemas.microsoft.com/office/word/2015/wordml/symex" xmlns:wpg="http://schemas.microsoft.com/office/word/2010/wordprocessingGroup" xmlns:wpi="http://schemas.microsoft.com/office/word/2010/wordprocessingInk" xmlns:wne="http://schemas.microsoft.com/office/word/2006/wordml" xmlns:wps="http://schemas.microsoft.com/office/word/2010/wordprocessingShape" mc:Ignorable="w14 w15 w16se w16cid w16 w16cex w16sdtdh wp14">
+<w:document xmlns:wpc="http://schemas.microsoft.com/office/word/2010/wordprocessingCanvas" xmlns:cx="http://schemas.microsoft.com/office/drawing/2014/chartex" xmlns:cx1="http://schemas.microsoft.com/office/drawing/2015/9/8/chartex" xmlns:cx2="http://schemas.microsoft.com/office/drawing/2015/10/21/chartex" xmlns:cx3="http://schemas.microsoft.com/office/drawing/2016/5/9/chartex" xmlns:cx4="http://schemas.microsoft.com/office/drawing/2016/5/10/chartex" xmlns:cx5="http://schemas.microsoft.com/office/drawing/2016/5/11/chartex" xmlns:cx6="http://schemas.microsoft.com/office/drawing/2016/5/12/chartex" xmlns:cx7="http://schemas.microsoft.com/office/drawing/2016/5/13/chartex" xmlns:cx8="http://schemas.microsoft.com/office/drawing/2016/5/14/chartex" xmlns:mc="http://schemas.openxmlformats.org/markup-compatibility/2006" xmlns:aink="http://schemas.microsoft.com/office/drawing/2016/ink" xmlns:am3d="http://schemas.microsoft.com/office/drawing/2017/model3d" xmlns:o="urn:schemas-microsoft-com:office:office" xmlns:oel="http://schemas.microsoft.com/office/2019/extlst" xmlns:r="http://schemas.openxmlformats.org/officeDocument/2006/relationships" xmlns:m="http://schemas.openxmlformats.org/officeDocument/2006/math" xmlns:v="urn:schemas-microsoft-com:vml" xmlns:wp14="http://schemas.microsoft.com/office/word/2010/wordprocessingDrawing" xmlns:wp="http://schemas.openxmlformats.org/drawingml/2006/wordprocessingDrawing" xmlns:w10="urn:schemas-microsoft-com:office:word" xmlns:w="http://schemas.openxmlformats.org/wordprocessingml/2006/main" xmlns:w14="http://schemas.microsoft.com/office/word/2010/wordml" xmlns:w15="http://schemas.microsoft.com/office/word/2012/wordml" xmlns:w16cex="http://schemas.microsoft.com/office/word/2018/wordml/cex" xmlns:w16cid="http://schemas.microsoft.com/office/word/2016/wordml/cid" xmlns:w16="http://schemas.microsoft.com/office/word/2018/wordml" xmlns:w16du="http://schemas.microsoft.com/office/word/2023/wordml/word16du" xmlns:w16sdtdh="http://schemas.microsoft.com/office/word/2020/wordml/sdtdatahash" xmlns:w16se="http://schemas.microsoft.com/office/word/2015/wordml/symex" xmlns:wpg="http://schemas.microsoft.com/office/word/2010/wordprocessingGroup" xmlns:wpi="http://schemas.microsoft.com/office/word/2010/wordprocessingInk" xmlns:wne="http://schemas.microsoft.com/office/word/2006/wordml" xmlns:wps="http://schemas.microsoft.com/office/word/2010/wordprocessingShape" mc:Ignorable="w14 w15 w16se w16cid w16 w16cex w16sdtdh wp14">
   <w:body>
     <w:p>
       <w:r>
@@ -152,13 +152,8 @@
         </mc:AlternateContent>
       </w:r>
       <w:r>
-        <w:t xml:space="preserve">Project 4 </w:t>
-      </w:r>
-      <w:proofErr w:type="spellStart"/>
-      <w:r>
-        <w:t>WriteUp</w:t>
-      </w:r>
-      <w:proofErr w:type="spellEnd"/>
+        <w:t>Project 4 WriteUp</w:t>
+      </w:r>
     </w:p>
     <w:p>
       <w:r>
@@ -213,15 +208,7 @@
         <w:t>Data Cleaning/Wrangling/Processing/Filtering</w:t>
       </w:r>
       <w:r>
-        <w:t>/Machine Learning</w:t>
-      </w:r>
-      <w:proofErr w:type="gramStart"/>
-      <w:r>
-        <w:t xml:space="preserve">   (</w:t>
-      </w:r>
-      <w:proofErr w:type="gramEnd"/>
-      <w:r>
-        <w:t>Sajid)</w:t>
+        <w:t>/Machine Learning (Sajid)</w:t>
       </w:r>
     </w:p>
     <w:p>
@@ -398,7 +385,7 @@
 </file>
 
 <file path=word/numbering.xml><?xml version="1.0" encoding="utf-8"?>
-<w:numbering xmlns:wpc="http://schemas.microsoft.com/office/word/2010/wordprocessingCanvas" xmlns:cx="http://schemas.microsoft.com/office/drawing/2014/chartex" xmlns:cx1="http://schemas.microsoft.com/office/drawing/2015/9/8/chartex" xmlns:cx2="http://schemas.microsoft.com/office/drawing/2015/10/21/chartex" xmlns:cx3="http://schemas.microsoft.com/office/drawing/2016/5/9/chartex" xmlns:cx4="http://schemas.microsoft.com/office/drawing/2016/5/10/chartex" xmlns:cx5="http://schemas.microsoft.com/office/drawing/2016/5/11/chartex" xmlns:cx6="http://schemas.microsoft.com/office/drawing/2016/5/12/chartex" xmlns:cx7="http://schemas.microsoft.com/office/drawing/2016/5/13/chartex" xmlns:cx8="http://schemas.microsoft.com/office/drawing/2016/5/14/chartex" xmlns:mc="http://schemas.openxmlformats.org/markup-compatibility/2006" xmlns:aink="http://schemas.microsoft.com/office/drawing/2016/ink" xmlns:am3d="http://schemas.microsoft.com/office/drawing/2017/model3d" xmlns:o="urn:schemas-microsoft-com:office:office" xmlns:oel="http://schemas.microsoft.com/office/2019/extlst" xmlns:r="http://schemas.openxmlformats.org/officeDocument/2006/relationships" xmlns:m="http://schemas.openxmlformats.org/officeDocument/2006/math" xmlns:v="urn:schemas-microsoft-com:vml" xmlns:wp14="http://schemas.microsoft.com/office/word/2010/wordprocessingDrawing" xmlns:wp="http://schemas.openxmlformats.org/drawingml/2006/wordprocessingDrawing" xmlns:w10="urn:schemas-microsoft-com:office:word" xmlns:w="http://schemas.openxmlformats.org/wordprocessingml/2006/main" xmlns:w14="http://schemas.microsoft.com/office/word/2010/wordml" xmlns:w15="http://schemas.microsoft.com/office/word/2012/wordml" xmlns:w16cex="http://schemas.microsoft.com/office/word/2018/wordml/cex" xmlns:w16cid="http://schemas.microsoft.com/office/word/2016/wordml/cid" xmlns:w16="http://schemas.microsoft.com/office/word/2018/wordml" xmlns:w16sdtdh="http://schemas.microsoft.com/office/word/2020/wordml/sdtdatahash" xmlns:w16se="http://schemas.microsoft.com/office/word/2015/wordml/symex" xmlns:wpg="http://schemas.microsoft.com/office/word/2010/wordprocessingGroup" xmlns:wpi="http://schemas.microsoft.com/office/word/2010/wordprocessingInk" xmlns:wne="http://schemas.microsoft.com/office/word/2006/wordml" xmlns:wps="http://schemas.microsoft.com/office/word/2010/wordprocessingShape" mc:Ignorable="w14 w15 w16se w16cid w16 w16cex w16sdtdh wp14">
+<w:numbering xmlns:wpc="http://schemas.microsoft.com/office/word/2010/wordprocessingCanvas" xmlns:cx="http://schemas.microsoft.com/office/drawing/2014/chartex" xmlns:cx1="http://schemas.microsoft.com/office/drawing/2015/9/8/chartex" xmlns:cx2="http://schemas.microsoft.com/office/drawing/2015/10/21/chartex" xmlns:cx3="http://schemas.microsoft.com/office/drawing/2016/5/9/chartex" xmlns:cx4="http://schemas.microsoft.com/office/drawing/2016/5/10/chartex" xmlns:cx5="http://schemas.microsoft.com/office/drawing/2016/5/11/chartex" xmlns:cx6="http://schemas.microsoft.com/office/drawing/2016/5/12/chartex" xmlns:cx7="http://schemas.microsoft.com/office/drawing/2016/5/13/chartex" xmlns:cx8="http://schemas.microsoft.com/office/drawing/2016/5/14/chartex" xmlns:mc="http://schemas.openxmlformats.org/markup-compatibility/2006" xmlns:aink="http://schemas.microsoft.com/office/drawing/2016/ink" xmlns:am3d="http://schemas.microsoft.com/office/drawing/2017/model3d" xmlns:o="urn:schemas-microsoft-com:office:office" xmlns:oel="http://schemas.microsoft.com/office/2019/extlst" xmlns:r="http://schemas.openxmlformats.org/officeDocument/2006/relationships" xmlns:m="http://schemas.openxmlformats.org/officeDocument/2006/math" xmlns:v="urn:schemas-microsoft-com:vml" xmlns:wp14="http://schemas.microsoft.com/office/word/2010/wordprocessingDrawing" xmlns:wp="http://schemas.openxmlformats.org/drawingml/2006/wordprocessingDrawing" xmlns:w10="urn:schemas-microsoft-com:office:word" xmlns:w="http://schemas.openxmlformats.org/wordprocessingml/2006/main" xmlns:w14="http://schemas.microsoft.com/office/word/2010/wordml" xmlns:w15="http://schemas.microsoft.com/office/word/2012/wordml" xmlns:w16cex="http://schemas.microsoft.com/office/word/2018/wordml/cex" xmlns:w16cid="http://schemas.microsoft.com/office/word/2016/wordml/cid" xmlns:w16="http://schemas.microsoft.com/office/word/2018/wordml" xmlns:w16du="http://schemas.microsoft.com/office/word/2023/wordml/word16du" xmlns:w16sdtdh="http://schemas.microsoft.com/office/word/2020/wordml/sdtdatahash" xmlns:w16se="http://schemas.microsoft.com/office/word/2015/wordml/symex" xmlns:wpg="http://schemas.microsoft.com/office/word/2010/wordprocessingGroup" xmlns:wpi="http://schemas.microsoft.com/office/word/2010/wordprocessingInk" xmlns:wne="http://schemas.microsoft.com/office/word/2006/wordml" xmlns:wps="http://schemas.microsoft.com/office/word/2010/wordprocessingShape" mc:Ignorable="w14 w15 w16se w16cid w16 w16cex w16sdtdh wp14">
   <w:abstractNum w:abstractNumId="0" w15:restartNumberingAfterBreak="0">
     <w:nsid w:val="23715085"/>
     <w:multiLevelType w:val="hybridMultilevel"/>

--- a/anjum_stuff/group_2_project_4_writeup.docx
+++ b/anjum_stuff/group_2_project_4_writeup.docx
@@ -1,8 +1,15 @@
 
 <file path=word/document.xml><?xml version="1.0" encoding="utf-8"?>
-<w:document xmlns:wpc="http://schemas.microsoft.com/office/word/2010/wordprocessingCanvas" xmlns:cx="http://schemas.microsoft.com/office/drawing/2014/chartex" xmlns:cx1="http://schemas.microsoft.com/office/drawing/2015/9/8/chartex" xmlns:cx2="http://schemas.microsoft.com/office/drawing/2015/10/21/chartex" xmlns:cx3="http://schemas.microsoft.com/office/drawing/2016/5/9/chartex" xmlns:cx4="http://schemas.microsoft.com/office/drawing/2016/5/10/chartex" xmlns:cx5="http://schemas.microsoft.com/office/drawing/2016/5/11/chartex" xmlns:cx6="http://schemas.microsoft.com/office/drawing/2016/5/12/chartex" xmlns:cx7="http://schemas.microsoft.com/office/drawing/2016/5/13/chartex" xmlns:cx8="http://schemas.microsoft.com/office/drawing/2016/5/14/chartex" xmlns:mc="http://schemas.openxmlformats.org/markup-compatibility/2006" xmlns:aink="http://schemas.microsoft.com/office/drawing/2016/ink" xmlns:am3d="http://schemas.microsoft.com/office/drawing/2017/model3d" xmlns:o="urn:schemas-microsoft-com:office:office" xmlns:oel="http://schemas.microsoft.com/office/2019/extlst" xmlns:r="http://schemas.openxmlformats.org/officeDocument/2006/relationships" xmlns:m="http://schemas.openxmlformats.org/officeDocument/2006/math" xmlns:v="urn:schemas-microsoft-com:vml" xmlns:wp14="http://schemas.microsoft.com/office/word/2010/wordprocessingDrawing" xmlns:wp="http://schemas.openxmlformats.org/drawingml/2006/wordprocessingDrawing" xmlns:w10="urn:schemas-microsoft-com:office:word" xmlns:w="http://schemas.openxmlformats.org/wordprocessingml/2006/main" xmlns:w14="http://schemas.microsoft.com/office/word/2010/wordml" xmlns:w15="http://schemas.microsoft.com/office/word/2012/wordml" xmlns:w16cex="http://schemas.microsoft.com/office/word/2018/wordml/cex" xmlns:w16cid="http://schemas.microsoft.com/office/word/2016/wordml/cid" xmlns:w16="http://schemas.microsoft.com/office/word/2018/wordml" xmlns:w16du="http://schemas.microsoft.com/office/word/2023/wordml/word16du" xmlns:w16sdtdh="http://schemas.microsoft.com/office/word/2020/wordml/sdtdatahash" xmlns:w16se="http://schemas.microsoft.com/office/word/2015/wordml/symex" xmlns:wpg="http://schemas.microsoft.com/office/word/2010/wordprocessingGroup" xmlns:wpi="http://schemas.microsoft.com/office/word/2010/wordprocessingInk" xmlns:wne="http://schemas.microsoft.com/office/word/2006/wordml" xmlns:wps="http://schemas.microsoft.com/office/word/2010/wordprocessingShape" mc:Ignorable="w14 w15 w16se w16cid w16 w16cex w16sdtdh wp14">
+<w:document xmlns:wpc="http://schemas.microsoft.com/office/word/2010/wordprocessingCanvas" xmlns:cx="http://schemas.microsoft.com/office/drawing/2014/chartex" xmlns:cx1="http://schemas.microsoft.com/office/drawing/2015/9/8/chartex" xmlns:cx2="http://schemas.microsoft.com/office/drawing/2015/10/21/chartex" xmlns:cx3="http://schemas.microsoft.com/office/drawing/2016/5/9/chartex" xmlns:cx4="http://schemas.microsoft.com/office/drawing/2016/5/10/chartex" xmlns:cx5="http://schemas.microsoft.com/office/drawing/2016/5/11/chartex" xmlns:cx6="http://schemas.microsoft.com/office/drawing/2016/5/12/chartex" xmlns:cx7="http://schemas.microsoft.com/office/drawing/2016/5/13/chartex" xmlns:cx8="http://schemas.microsoft.com/office/drawing/2016/5/14/chartex" xmlns:mc="http://schemas.openxmlformats.org/markup-compatibility/2006" xmlns:aink="http://schemas.microsoft.com/office/drawing/2016/ink" xmlns:am3d="http://schemas.microsoft.com/office/drawing/2017/model3d" xmlns:o="urn:schemas-microsoft-com:office:office" xmlns:oel="http://schemas.microsoft.com/office/2019/extlst" xmlns:r="http://schemas.openxmlformats.org/officeDocument/2006/relationships" xmlns:m="http://schemas.openxmlformats.org/officeDocument/2006/math" xmlns:v="urn:schemas-microsoft-com:vml" xmlns:wp14="http://schemas.microsoft.com/office/word/2010/wordprocessingDrawing" xmlns:wp="http://schemas.openxmlformats.org/drawingml/2006/wordprocessingDrawing" xmlns:w10="urn:schemas-microsoft-com:office:word" xmlns:w="http://schemas.openxmlformats.org/wordprocessingml/2006/main" xmlns:w14="http://schemas.microsoft.com/office/word/2010/wordml" xmlns:w15="http://schemas.microsoft.com/office/word/2012/wordml" xmlns:w16cex="http://schemas.microsoft.com/office/word/2018/wordml/cex" xmlns:w16cid="http://schemas.microsoft.com/office/word/2016/wordml/cid" xmlns:w16="http://schemas.microsoft.com/office/word/2018/wordml" xmlns:w16sdtdh="http://schemas.microsoft.com/office/word/2020/wordml/sdtdatahash" xmlns:w16se="http://schemas.microsoft.com/office/word/2015/wordml/symex" xmlns:wpg="http://schemas.microsoft.com/office/word/2010/wordprocessingGroup" xmlns:wpi="http://schemas.microsoft.com/office/word/2010/wordprocessingInk" xmlns:wne="http://schemas.microsoft.com/office/word/2006/wordml" xmlns:wps="http://schemas.microsoft.com/office/word/2010/wordprocessingShape" mc:Ignorable="w14 w15 w16se w16cid w16 w16cex w16sdtdh wp14">
   <w:body>
     <w:p>
+      <w:pPr>
+        <w:rPr>
+          <w:b/>
+          <w:sz w:val="46"/>
+          <w:szCs w:val="46"/>
+        </w:rPr>
+      </w:pPr>
       <w:r>
         <w:rPr>
           <w:noProof/>
@@ -10,7 +17,7 @@
         <mc:AlternateContent>
           <mc:Choice Requires="wps">
             <w:drawing>
-              <wp:anchor distT="45720" distB="45720" distL="114300" distR="114300" simplePos="0" relativeHeight="251658240" behindDoc="0" locked="0" layoutInCell="1" allowOverlap="1" wp14:anchorId="7225F243" wp14:editId="422F46DC">
+              <wp:anchor distT="45720" distB="45720" distL="114300" distR="114300" simplePos="0" relativeHeight="251658240" behindDoc="0" locked="0" layoutInCell="1" allowOverlap="1" wp14:anchorId="7225F243" wp14:editId="25D87483">
                 <wp:simplePos x="0" y="0"/>
                 <wp:positionH relativeFrom="column">
                   <wp:posOffset>5985048</wp:posOffset>
@@ -102,13 +109,13 @@
               </wp:anchor>
             </w:drawing>
           </mc:Choice>
-          <mc:Fallback>
-            <w:pict>
-              <v:shapetype w14:anchorId="7225F243" id="_x0000_t202" coordsize="21600,21600" o:spt="202" path="m,l,21600r21600,l21600,xe">
+          <mc:Fallback xmlns:w16du="http://schemas.microsoft.com/office/word/2023/wordml/word16du" xmlns:a="http://schemas.openxmlformats.org/drawingml/2006/main" xmlns:pic="http://schemas.openxmlformats.org/drawingml/2006/picture" xmlns:a14="http://schemas.microsoft.com/office/drawing/2010/main" xmlns:arto="http://schemas.microsoft.com/office/word/2006/arto">
+            <w:pict w14:anchorId="2808D4B5">
+              <v:shapetype id="_x0000_t202" coordsize="21600,21600" o:spt="202" path="m,l,21600r21600,l21600,xe" w14:anchorId="7225F243">
                 <v:stroke joinstyle="miter"/>
                 <v:path gradientshapeok="t" o:connecttype="rect"/>
               </v:shapetype>
-              <v:shape id="Text Box 217" o:spid="_x0000_s1026" type="#_x0000_t202" style="position:absolute;margin-left:471.25pt;margin-top:.05pt;width:83.25pt;height:110.6pt;z-index:251658240;visibility:visible;mso-wrap-style:square;mso-width-percent:0;mso-height-percent:200;mso-wrap-distance-left:9pt;mso-wrap-distance-top:3.6pt;mso-wrap-distance-right:9pt;mso-wrap-distance-bottom:3.6pt;mso-position-horizontal:absolute;mso-position-horizontal-relative:text;mso-position-vertical:absolute;mso-position-vertical-relative:text;mso-width-percent:0;mso-height-percent:200;mso-width-relative:margin;mso-height-relative:margin;v-text-anchor:top" o:gfxdata="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">
+              <v:shape id="Text Box 217" style="position:absolute;margin-left:471.25pt;margin-top:.05pt;width:83.25pt;height:110.6pt;z-index:251658240;visibility:visible;mso-wrap-style:square;mso-width-percent:0;mso-height-percent:200;mso-wrap-distance-left:9pt;mso-wrap-distance-top:3.6pt;mso-wrap-distance-right:9pt;mso-wrap-distance-bottom:3.6pt;mso-position-horizontal:absolute;mso-position-horizontal-relative:text;mso-position-vertical:absolute;mso-position-vertical-relative:text;mso-width-percent:0;mso-height-percent:200;mso-width-relative:margin;mso-height-relative:margin;v-text-anchor:top" o:spid="_x0000_s1026" type="#_x0000_t202" o:gfxdata="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">
                 <v:textbox style="mso-fit-shape-to-text:t">
                   <w:txbxContent>
                     <w:p>
@@ -152,7 +159,29 @@
         </mc:AlternateContent>
       </w:r>
       <w:r>
-        <w:t>Project 4 WriteUp</w:t>
+        <w:rPr>
+          <w:b/>
+          <w:sz w:val="46"/>
+          <w:szCs w:val="46"/>
+        </w:rPr>
+        <w:t>Credit Card and Loan Approval Machine Learning</w:t>
+      </w:r>
+      <w:r>
+        <w:rPr>
+          <w:b/>
+          <w:sz w:val="46"/>
+          <w:szCs w:val="46"/>
+        </w:rPr>
+        <w:t xml:space="preserve"> </w:t>
+      </w:r>
+      <w:r>
+        <w:rPr>
+          <w:b/>
+          <w:bCs/>
+          <w:sz w:val="46"/>
+          <w:szCs w:val="46"/>
+        </w:rPr>
+        <w:t>Writeup</w:t>
       </w:r>
     </w:p>
     <w:p>
@@ -220,10 +249,7 @@
         </w:numPr>
       </w:pPr>
       <w:r>
-        <w:t>Tableau (Ray, Han, and April)</w:t>
-      </w:r>
-      <w:r>
-        <w:t xml:space="preserve"> (Screenshots)</w:t>
+        <w:t>Machine Learning (Sajid)</w:t>
       </w:r>
     </w:p>
     <w:p>
@@ -235,7 +261,28 @@
         </w:numPr>
       </w:pPr>
       <w:r>
-        <w:t xml:space="preserve">Website: </w:t>
+        <w:t>Tableau (Ray, Han, and April)</w:t>
+      </w:r>
+      <w:r>
+        <w:t xml:space="preserve"> (Screenshots)</w:t>
+      </w:r>
+    </w:p>
+    <w:p>
+      <w:pPr>
+        <w:pStyle w:val="ListParagraph"/>
+        <w:numPr>
+          <w:ilvl w:val="0"/>
+          <w:numId w:val="1"/>
+        </w:numPr>
+      </w:pPr>
+      <w:r>
+        <w:t>Web</w:t>
+      </w:r>
+      <w:r>
+        <w:t xml:space="preserve"> App</w:t>
+      </w:r>
+      <w:r>
+        <w:t xml:space="preserve">: </w:t>
       </w:r>
     </w:p>
     <w:p>
@@ -301,7 +348,10 @@
         <w:ind w:left="1080" w:firstLine="360"/>
       </w:pPr>
       <w:r>
-        <w:t xml:space="preserve">f. Data table </w:t>
+        <w:t>d</w:t>
+      </w:r>
+      <w:r>
+        <w:t xml:space="preserve">. Data table </w:t>
       </w:r>
       <w:r>
         <w:t>(Han)</w:t>
@@ -313,7 +363,10 @@
         <w:ind w:left="1080" w:firstLine="360"/>
       </w:pPr>
       <w:r>
-        <w:t xml:space="preserve">g. About </w:t>
+        <w:t>e</w:t>
+      </w:r>
+      <w:r>
+        <w:t xml:space="preserve">. About </w:t>
       </w:r>
       <w:r>
         <w:t>(Sajid)</w:t>
@@ -325,7 +378,10 @@
         <w:ind w:left="1080" w:firstLine="360"/>
       </w:pPr>
       <w:r>
-        <w:t xml:space="preserve">h. References </w:t>
+        <w:t>f</w:t>
+      </w:r>
+      <w:r>
+        <w:t xml:space="preserve">. References </w:t>
       </w:r>
       <w:r>
         <w:t>(Sajid)</w:t>
@@ -343,36 +399,7410 @@
       </w:r>
     </w:p>
     <w:p>
-      <w:r>
+      <w:pPr>
+        <w:rPr>
+          <w:rFonts w:ascii="Arial" w:eastAsia="Times New Roman" w:hAnsi="Arial" w:cs="Arial"/>
+          <w:color w:val="1D1C1D"/>
+          <w:kern w:val="0"/>
+          <w:sz w:val="23"/>
+          <w:szCs w:val="23"/>
+          <w14:ligatures w14:val="none"/>
+        </w:rPr>
+      </w:pPr>
+    </w:p>
+    <w:p>
+      <w:pPr>
+        <w:rPr>
+          <w:rFonts w:eastAsia="Times New Roman" w:cstheme="minorHAnsi"/>
+          <w:color w:val="1D1C1D"/>
+          <w:kern w:val="0"/>
+          <w14:ligatures w14:val="none"/>
+        </w:rPr>
+      </w:pPr>
+      <w:r>
+        <w:rPr>
+          <w:rFonts w:eastAsia="Times New Roman" w:cstheme="minorHAnsi"/>
+          <w:b/>
+          <w:bCs/>
+          <w:color w:val="1D1C1D"/>
+          <w:kern w:val="0"/>
+          <w14:ligatures w14:val="none"/>
+        </w:rPr>
+        <w:t xml:space="preserve">I.   </w:t>
+      </w:r>
+      <w:r>
+        <w:rPr>
+          <w:rFonts w:eastAsia="Times New Roman" w:cstheme="minorHAnsi"/>
+          <w:b/>
+          <w:bCs/>
+          <w:color w:val="1D1C1D"/>
+          <w:kern w:val="0"/>
+          <w14:ligatures w14:val="none"/>
+        </w:rPr>
+        <w:t>Introduction:</w:t>
+      </w:r>
+    </w:p>
+    <w:p>
+      <w:pPr>
+        <w:ind w:firstLine="720"/>
+        <w:rPr>
+          <w:rFonts w:cstheme="minorHAnsi"/>
+        </w:rPr>
+      </w:pPr>
+      <w:r>
+        <w:rPr>
+          <w:rFonts w:cstheme="minorHAnsi"/>
+        </w:rPr>
+        <w:t>In the twentieth century, banking underwent significant changes that made financial services more accessible to more people. Advancements in technology and government policies played key roles in this transformation. Banks began to offer new products and services, such as personal loans and credit cards, that allowed individuals to access credit and manage their finances more easily. The development of automated teller machines (ATMs) made banking more convenient, as people no longer had to wait in long lines to make deposits or withdrawals. Additionally, the creation of online banking platforms and mobile apps further increased accessibility, allowing customers to check their account balances, transfer funds, and pay bills from the comfort of their homes. These advancements helped to democratize banking, making it more accessible to people across different socioeconomic backgrounds.</w:t>
+      </w:r>
+    </w:p>
+    <w:p>
+      <w:pPr>
+        <w:ind w:firstLine="720"/>
+        <w:rPr>
+          <w:rFonts w:cstheme="minorHAnsi"/>
+        </w:rPr>
+      </w:pPr>
+      <w:r>
+        <w:rPr>
+          <w:rFonts w:cstheme="minorHAnsi"/>
+        </w:rPr>
+        <w:t xml:space="preserve">However, </w:t>
+      </w:r>
+      <w:r>
+        <w:rPr>
+          <w:rFonts w:cstheme="minorHAnsi"/>
+        </w:rPr>
+        <w:t xml:space="preserve">no matter how accessible a bank makes its services, if the banker does not make sound decisions about </w:t>
+      </w:r>
+      <w:r>
+        <w:rPr>
+          <w:rFonts w:cstheme="minorHAnsi"/>
+        </w:rPr>
+        <w:t xml:space="preserve">which services to offer which customers, it </w:t>
+      </w:r>
+      <w:r>
+        <w:rPr>
+          <w:rFonts w:cstheme="minorHAnsi"/>
+        </w:rPr>
+        <w:t xml:space="preserve">will not be able to maintain solvency. Our goal is to develop a machine learning web app that helps a banker make decisions about </w:t>
+      </w:r>
+      <w:r>
+        <w:rPr>
+          <w:rFonts w:cstheme="minorHAnsi"/>
+        </w:rPr>
+        <w:t xml:space="preserve">whether to approve or deny credit card services or loan services. In addition, </w:t>
+      </w:r>
+      <w:r>
+        <w:rPr>
+          <w:rFonts w:cstheme="minorHAnsi"/>
+        </w:rPr>
+        <w:t xml:space="preserve">we would also like to </w:t>
+      </w:r>
+      <w:r>
+        <w:rPr>
+          <w:rFonts w:cstheme="minorHAnsi"/>
+        </w:rPr>
+        <w:t xml:space="preserve">use the predictions of our </w:t>
+      </w:r>
+      <w:r>
+        <w:rPr>
+          <w:rFonts w:cstheme="minorHAnsi"/>
+        </w:rPr>
+        <w:t xml:space="preserve">machine learning algorithm to give customers some more insight about how the bank makes its decisions, and </w:t>
+      </w:r>
+      <w:r>
+        <w:rPr>
+          <w:rFonts w:cstheme="minorHAnsi"/>
+        </w:rPr>
+        <w:t>what the bank looks for when it approves or denies customers access to services in a fair and impartial manner.</w:t>
+      </w:r>
+    </w:p>
+    <w:p>
+      <w:pPr>
+        <w:rPr>
+          <w:rFonts w:cstheme="minorHAnsi"/>
+        </w:rPr>
+      </w:pPr>
+      <w:r>
+        <w:rPr>
+          <w:rFonts w:cstheme="minorHAnsi"/>
+          <w:b/>
+          <w:bCs/>
+        </w:rPr>
+        <w:t xml:space="preserve">II.  </w:t>
+      </w:r>
+      <w:r>
+        <w:rPr>
+          <w:rFonts w:cstheme="minorHAnsi"/>
+          <w:b/>
+          <w:bCs/>
+        </w:rPr>
+        <w:t>Research Questions:</w:t>
+      </w:r>
+    </w:p>
+    <w:p>
+      <w:pPr>
+        <w:pStyle w:val="ListParagraph"/>
+        <w:numPr>
+          <w:ilvl w:val="0"/>
+          <w:numId w:val="10"/>
+        </w:numPr>
+      </w:pPr>
+      <w:r>
+        <w:t xml:space="preserve">Which machine learning algorithm is best suited to </w:t>
+      </w:r>
+      <w:r>
+        <w:t xml:space="preserve">correctly predicting whether credit cards </w:t>
+      </w:r>
+      <w:r>
+        <w:t>are</w:t>
+      </w:r>
+      <w:r>
+        <w:t xml:space="preserve"> approved based on our data set? What about for Loan</w:t>
+      </w:r>
+      <w:r>
+        <w:t>s?</w:t>
+      </w:r>
+    </w:p>
+    <w:p>
+      <w:pPr>
+        <w:pStyle w:val="ListParagraph"/>
+        <w:numPr>
+          <w:ilvl w:val="0"/>
+          <w:numId w:val="10"/>
+        </w:numPr>
+        <w:rPr>
+          <w:rFonts w:cstheme="minorHAnsi"/>
+        </w:rPr>
+      </w:pPr>
+      <w:r>
+        <w:rPr>
+          <w:rFonts w:cstheme="minorHAnsi"/>
+        </w:rPr>
+        <w:t>How did we optimize the machine learning algorithm?</w:t>
+      </w:r>
+    </w:p>
+    <w:p>
+      <w:pPr>
+        <w:pStyle w:val="ListParagraph"/>
+        <w:numPr>
+          <w:ilvl w:val="0"/>
+          <w:numId w:val="10"/>
+        </w:numPr>
+        <w:rPr>
+          <w:rFonts w:cstheme="minorHAnsi"/>
+        </w:rPr>
+      </w:pPr>
+      <w:r>
+        <w:rPr>
+          <w:rFonts w:cstheme="minorHAnsi"/>
+        </w:rPr>
+        <w:t xml:space="preserve">What </w:t>
+      </w:r>
+      <w:r>
+        <w:rPr>
+          <w:rFonts w:cstheme="minorHAnsi"/>
+        </w:rPr>
+        <w:t xml:space="preserve">were the most important features of our machine learning algorithm, and how </w:t>
+      </w:r>
+      <w:r>
+        <w:rPr>
+          <w:rFonts w:cstheme="minorHAnsi"/>
+        </w:rPr>
+        <w:t>do</w:t>
+      </w:r>
+      <w:r>
+        <w:rPr>
+          <w:rFonts w:cstheme="minorHAnsi"/>
+        </w:rPr>
+        <w:t xml:space="preserve"> those features </w:t>
+      </w:r>
+      <w:r>
+        <w:rPr>
+          <w:rFonts w:cstheme="minorHAnsi"/>
+        </w:rPr>
+        <w:t xml:space="preserve">affect the probability of </w:t>
+      </w:r>
+      <w:r>
+        <w:rPr>
+          <w:rFonts w:cstheme="minorHAnsi"/>
+        </w:rPr>
+        <w:t>credit card approval?</w:t>
+      </w:r>
+    </w:p>
+    <w:p>
+      <w:pPr>
+        <w:pStyle w:val="ListParagraph"/>
+        <w:numPr>
+          <w:ilvl w:val="0"/>
+          <w:numId w:val="10"/>
+        </w:numPr>
+        <w:rPr>
+          <w:rFonts w:cstheme="minorHAnsi"/>
+        </w:rPr>
+      </w:pPr>
+      <w:r>
+        <w:rPr>
+          <w:rFonts w:cstheme="minorHAnsi"/>
+        </w:rPr>
+        <w:t>Some questions from the dataset</w:t>
+      </w:r>
+      <w:r>
+        <w:rPr>
+          <w:rFonts w:cstheme="minorHAnsi"/>
+        </w:rPr>
+        <w:t>:</w:t>
+      </w:r>
+    </w:p>
+    <w:p>
+      <w:pPr>
+        <w:pStyle w:val="ListParagraph"/>
+        <w:ind w:left="1440"/>
+        <w:rPr>
+          <w:rFonts w:cstheme="minorHAnsi"/>
+        </w:rPr>
+      </w:pPr>
+    </w:p>
+    <w:p>
+      <w:pPr>
+        <w:pStyle w:val="ListParagraph"/>
+        <w:numPr>
+          <w:ilvl w:val="0"/>
+          <w:numId w:val="11"/>
+        </w:numPr>
+        <w:rPr>
+          <w:rFonts w:cstheme="minorHAnsi"/>
+        </w:rPr>
+      </w:pPr>
+      <w:r>
+        <w:rPr>
+          <w:rFonts w:cstheme="minorHAnsi"/>
+        </w:rPr>
+        <w:t>What is the r</w:t>
+      </w:r>
+      <w:r>
+        <w:rPr>
+          <w:rFonts w:cstheme="minorHAnsi"/>
+        </w:rPr>
+        <w:t>elationship between home</w:t>
+      </w:r>
+      <w:r>
+        <w:rPr>
+          <w:rFonts w:cstheme="minorHAnsi"/>
+        </w:rPr>
+        <w:t xml:space="preserve"> </w:t>
+      </w:r>
+      <w:r>
+        <w:rPr>
+          <w:rFonts w:cstheme="minorHAnsi"/>
+        </w:rPr>
+        <w:t xml:space="preserve">ownership and </w:t>
+      </w:r>
+      <w:r>
+        <w:rPr>
+          <w:rFonts w:cstheme="minorHAnsi"/>
+        </w:rPr>
+        <w:t xml:space="preserve">credit-card/loan </w:t>
+      </w:r>
+      <w:r>
+        <w:rPr>
+          <w:rFonts w:cstheme="minorHAnsi"/>
+        </w:rPr>
+        <w:t>approval</w:t>
+      </w:r>
+      <w:r>
+        <w:rPr>
+          <w:rFonts w:cstheme="minorHAnsi"/>
+        </w:rPr>
+        <w:t>?</w:t>
+      </w:r>
+    </w:p>
+    <w:p>
+      <w:pPr>
+        <w:pStyle w:val="ListParagraph"/>
+        <w:numPr>
+          <w:ilvl w:val="0"/>
+          <w:numId w:val="11"/>
+        </w:numPr>
+        <w:rPr>
+          <w:rFonts w:cstheme="minorHAnsi"/>
+        </w:rPr>
+      </w:pPr>
+      <w:r>
+        <w:rPr>
+          <w:rFonts w:cstheme="minorHAnsi"/>
+        </w:rPr>
+        <w:t>What is the r</w:t>
+      </w:r>
+      <w:r>
+        <w:rPr>
+          <w:rFonts w:cstheme="minorHAnsi"/>
+        </w:rPr>
+        <w:t xml:space="preserve">elationship between total income and </w:t>
+      </w:r>
+      <w:r>
+        <w:rPr>
+          <w:rFonts w:cstheme="minorHAnsi"/>
+        </w:rPr>
+        <w:t xml:space="preserve">credit card </w:t>
+      </w:r>
+      <w:r>
+        <w:rPr>
+          <w:rFonts w:cstheme="minorHAnsi"/>
+        </w:rPr>
+        <w:t>approval</w:t>
+      </w:r>
+      <w:r>
+        <w:rPr>
+          <w:rFonts w:cstheme="minorHAnsi"/>
+        </w:rPr>
+        <w:t>?</w:t>
+      </w:r>
+    </w:p>
+    <w:p>
+      <w:pPr>
+        <w:pStyle w:val="ListParagraph"/>
+        <w:numPr>
+          <w:ilvl w:val="0"/>
+          <w:numId w:val="11"/>
+        </w:numPr>
+        <w:rPr>
+          <w:rFonts w:cstheme="minorHAnsi"/>
+        </w:rPr>
+      </w:pPr>
+      <w:r>
+        <w:rPr>
+          <w:rFonts w:cstheme="minorHAnsi"/>
+        </w:rPr>
+        <w:t>How does income vary with marital status</w:t>
+      </w:r>
+      <w:r>
+        <w:rPr>
+          <w:rFonts w:cstheme="minorHAnsi"/>
+        </w:rPr>
+        <w:t>?</w:t>
+      </w:r>
+    </w:p>
+    <w:p>
+      <w:pPr>
+        <w:pStyle w:val="ListParagraph"/>
+        <w:numPr>
+          <w:ilvl w:val="0"/>
+          <w:numId w:val="11"/>
+        </w:numPr>
+        <w:rPr>
+          <w:rFonts w:cstheme="minorHAnsi"/>
+        </w:rPr>
+      </w:pPr>
+      <w:r>
+        <w:rPr>
+          <w:rFonts w:cstheme="minorHAnsi"/>
+        </w:rPr>
+        <w:t>What are the most common family-sizes</w:t>
+      </w:r>
+      <w:r>
+        <w:rPr>
+          <w:rFonts w:cstheme="minorHAnsi"/>
+        </w:rPr>
+        <w:t xml:space="preserve"> for credit card approval</w:t>
+      </w:r>
+      <w:r>
+        <w:rPr>
+          <w:rFonts w:cstheme="minorHAnsi"/>
+        </w:rPr>
+        <w:t>?</w:t>
+      </w:r>
+    </w:p>
+    <w:p>
+      <w:pPr>
+        <w:pStyle w:val="ListParagraph"/>
+        <w:numPr>
+          <w:ilvl w:val="0"/>
+          <w:numId w:val="11"/>
+        </w:numPr>
+        <w:rPr>
+          <w:rFonts w:cstheme="minorHAnsi"/>
+        </w:rPr>
+      </w:pPr>
+      <w:r>
+        <w:rPr>
+          <w:rFonts w:cstheme="minorHAnsi"/>
+        </w:rPr>
+        <w:t>What are the most common purposes for loan approval</w:t>
+      </w:r>
+      <w:r>
+        <w:rPr>
+          <w:rFonts w:cstheme="minorHAnsi"/>
+        </w:rPr>
+        <w:t>?</w:t>
+      </w:r>
+    </w:p>
+    <w:p>
+      <w:pPr>
+        <w:pStyle w:val="ListParagraph"/>
+        <w:numPr>
+          <w:ilvl w:val="0"/>
+          <w:numId w:val="10"/>
+        </w:numPr>
+        <w:rPr>
+          <w:rFonts w:cstheme="minorHAnsi"/>
+        </w:rPr>
+      </w:pPr>
+      <w:r>
+        <w:rPr>
+          <w:rFonts w:cstheme="minorHAnsi"/>
+        </w:rPr>
+        <w:t>Do our model’s predictions match up with trends that we observe in our raw data?</w:t>
+      </w:r>
+    </w:p>
+    <w:p>
+      <w:pPr>
+        <w:ind w:left="360"/>
+        <w:rPr>
+          <w:rFonts w:cstheme="minorHAnsi"/>
+        </w:rPr>
+      </w:pPr>
+    </w:p>
+    <w:p>
+      <w:pPr>
+        <w:rPr>
+          <w:rFonts w:cstheme="minorHAnsi"/>
+          <w:b/>
+          <w:bCs/>
+        </w:rPr>
+      </w:pPr>
+      <w:r>
+        <w:rPr>
+          <w:rFonts w:cstheme="minorHAnsi"/>
+          <w:b/>
+          <w:bCs/>
+        </w:rPr>
+        <w:t xml:space="preserve">III.  </w:t>
+      </w:r>
+      <w:r>
+        <w:rPr>
+          <w:rFonts w:cstheme="minorHAnsi"/>
+          <w:b/>
+          <w:bCs/>
+        </w:rPr>
+        <w:t>Data Cleaning and Processing</w:t>
+      </w:r>
+      <w:r>
+        <w:rPr>
+          <w:rFonts w:cstheme="minorHAnsi"/>
+          <w:b/>
+          <w:bCs/>
+        </w:rPr>
+        <w:t xml:space="preserve"> and Machine Learning in Jupyter Notebook</w:t>
+      </w:r>
+      <w:r>
+        <w:rPr>
+          <w:rFonts w:cstheme="minorHAnsi"/>
+          <w:b/>
+          <w:bCs/>
+        </w:rPr>
+        <w:t>:</w:t>
+      </w:r>
+    </w:p>
+    <w:p>
+      <w:pPr>
+        <w:pStyle w:val="ListParagraph"/>
+        <w:numPr>
+          <w:ilvl w:val="0"/>
+          <w:numId w:val="12"/>
+        </w:numPr>
+        <w:rPr>
+          <w:rFonts w:cstheme="minorHAnsi"/>
+          <w:b/>
+          <w:bCs/>
+        </w:rPr>
+      </w:pPr>
+      <w:r>
+        <w:rPr>
+          <w:rFonts w:cstheme="minorHAnsi"/>
+          <w:b/>
+          <w:bCs/>
+        </w:rPr>
+        <w:t>Credit-Card Data Set</w:t>
+      </w:r>
+      <w:r>
+        <w:rPr>
+          <w:rFonts w:cstheme="minorHAnsi"/>
+          <w:b/>
+          <w:bCs/>
+        </w:rPr>
+        <w:t>:</w:t>
+      </w:r>
+    </w:p>
+    <w:p>
+      <w:pPr>
+        <w:rPr>
+          <w:rFonts w:cstheme="minorHAnsi"/>
+        </w:rPr>
+      </w:pPr>
+      <w:r>
+        <w:rPr>
+          <w:rFonts w:cstheme="minorHAnsi"/>
+          <w:b/>
+          <w:bCs/>
+        </w:rPr>
         <w:tab/>
       </w:r>
       <w:r>
+        <w:rPr>
+          <w:rFonts w:cstheme="minorHAnsi"/>
+        </w:rPr>
+        <w:t>We worked with two different datasets for this project</w:t>
+      </w:r>
+      <w:r>
+        <w:rPr>
+          <w:rFonts w:cstheme="minorHAnsi"/>
+        </w:rPr>
+        <w:t xml:space="preserve"> as approval for credit cards and loans require different criteria. The first dataset was sourced from Samuel Cortinhas on Kaggle, and it </w:t>
+      </w:r>
+      <w:r>
+        <w:rPr>
+          <w:rFonts w:cstheme="minorHAnsi"/>
+        </w:rPr>
+        <w:t>i</w:t>
+      </w:r>
+      <w:r>
+        <w:rPr>
+          <w:rFonts w:cstheme="minorHAnsi"/>
+        </w:rPr>
+        <w:t>s about credit card data in China.</w:t>
+      </w:r>
+      <w:r>
+        <w:rPr>
+          <w:rFonts w:cstheme="minorHAnsi"/>
+        </w:rPr>
+        <w:t xml:space="preserve"> </w:t>
+      </w:r>
+      <w:r>
+        <w:rPr>
+          <w:rFonts w:cstheme="minorHAnsi"/>
+        </w:rPr>
+        <w:t xml:space="preserve">It consists of 9709 rows of individuals and </w:t>
+      </w:r>
+      <w:r>
+        <w:rPr>
+          <w:rFonts w:cstheme="minorHAnsi"/>
+        </w:rPr>
+        <w:t>20</w:t>
+      </w:r>
+      <w:r>
+        <w:rPr>
+          <w:rFonts w:cstheme="minorHAnsi"/>
+        </w:rPr>
+        <w:t xml:space="preserve"> columns</w:t>
+      </w:r>
+      <w:r>
+        <w:rPr>
+          <w:rFonts w:cstheme="minorHAnsi"/>
+        </w:rPr>
+        <w:t>. The dataset was already very clean with no null values.</w:t>
+      </w:r>
+      <w:r>
+        <w:rPr>
+          <w:rFonts w:cstheme="minorHAnsi"/>
+        </w:rPr>
+        <w:t xml:space="preserve"> We decided that to drop the </w:t>
+      </w:r>
+      <w:r>
+        <w:rPr>
+          <w:rFonts w:ascii="Courier New" w:hAnsi="Courier New" w:cs="Courier New"/>
+          <w:sz w:val="21"/>
+          <w:szCs w:val="21"/>
+        </w:rPr>
+        <w:t>[“Work_phone”, “Phone”, and “Email”]</w:t>
+      </w:r>
+      <w:r>
+        <w:rPr>
+          <w:rFonts w:cstheme="minorHAnsi"/>
+        </w:rPr>
+        <w:t xml:space="preserve"> columns as </w:t>
+      </w:r>
+      <w:r>
+        <w:rPr>
+          <w:rFonts w:cstheme="minorHAnsi"/>
+        </w:rPr>
+        <w:t>even though those columns may be predictive in China, we do not think they will have much predictive power in America. We acknowledge that using a Chinese dataset is going to have sub-optimal predictive power for an American clientele, but we feel that for the scope of this project, it is still instructive to carry out the analysis.</w:t>
+      </w:r>
+    </w:p>
+    <w:p>
+      <w:pPr>
+        <w:tabs>
+          <w:tab w:val="left" w:pos="720"/>
+          <w:tab w:val="left" w:pos="1440"/>
+          <w:tab w:val="left" w:pos="2160"/>
+          <w:tab w:val="left" w:pos="2880"/>
+          <w:tab w:val="left" w:pos="3600"/>
+          <w:tab w:val="left" w:pos="4636"/>
+        </w:tabs>
+        <w:rPr>
+          <w:rFonts w:cstheme="minorHAnsi"/>
+        </w:rPr>
+      </w:pPr>
+      <w:r>
+        <w:rPr>
+          <w:rFonts w:cstheme="minorHAnsi"/>
+        </w:rPr>
         <w:tab/>
-      </w:r>
-      <w:r>
+        <w:t>The final columns that we chose were:</w:t>
+      </w:r>
+      <w:r>
+        <w:rPr>
+          <w:rFonts w:cstheme="minorHAnsi"/>
+        </w:rPr>
         <w:tab/>
       </w:r>
-      <w:r>
+    </w:p>
+    <w:p>
+      <w:pPr>
+        <w:shd w:val="clear" w:color="auto" w:fill="FFFFFF"/>
+        <w:tabs>
+          <w:tab w:val="left" w:pos="916"/>
+          <w:tab w:val="left" w:pos="1832"/>
+          <w:tab w:val="left" w:pos="2748"/>
+          <w:tab w:val="left" w:pos="3664"/>
+          <w:tab w:val="left" w:pos="4580"/>
+          <w:tab w:val="left" w:pos="5496"/>
+          <w:tab w:val="left" w:pos="6412"/>
+          <w:tab w:val="left" w:pos="7328"/>
+          <w:tab w:val="left" w:pos="8244"/>
+          <w:tab w:val="left" w:pos="9160"/>
+          <w:tab w:val="left" w:pos="10076"/>
+          <w:tab w:val="left" w:pos="10992"/>
+          <w:tab w:val="left" w:pos="11908"/>
+          <w:tab w:val="left" w:pos="12824"/>
+          <w:tab w:val="left" w:pos="13740"/>
+          <w:tab w:val="left" w:pos="14656"/>
+        </w:tabs>
+        <w:wordWrap w:val="0"/>
+        <w:spacing w:after="0" w:line="240" w:lineRule="auto"/>
+        <w:textAlignment w:val="baseline"/>
+        <w:rPr>
+          <w:rFonts w:ascii="Courier New" w:eastAsia="Times New Roman" w:hAnsi="Courier New" w:cs="Courier New"/>
+          <w:color w:val="000000"/>
+          <w:kern w:val="0"/>
+          <w:sz w:val="21"/>
+          <w:szCs w:val="21"/>
+          <w14:ligatures w14:val="none"/>
+        </w:rPr>
+      </w:pPr>
+      <w:r>
+        <w:rPr>
+          <w:rFonts w:ascii="Courier New" w:eastAsia="Times New Roman" w:hAnsi="Courier New" w:cs="Courier New"/>
+          <w:color w:val="000000"/>
+          <w:kern w:val="0"/>
+          <w:sz w:val="21"/>
+          <w:szCs w:val="21"/>
+          <w14:ligatures w14:val="none"/>
+        </w:rPr>
         <w:tab/>
       </w:r>
       <w:r>
-        <w:tab/>
-      </w:r>
-      <w:r>
-        <w:tab/>
-      </w:r>
-      <w:r>
-        <w:tab/>
-      </w:r>
-      <w:r>
-        <w:tab/>
-      </w:r>
-      <w:r>
-        <w:tab/>
-      </w:r>
-      <w:r>
-        <w:tab/>
-      </w:r>
+        <w:rPr>
+          <w:rFonts w:ascii="Courier New" w:eastAsia="Times New Roman" w:hAnsi="Courier New" w:cs="Courier New"/>
+          <w:color w:val="000000"/>
+          <w:kern w:val="0"/>
+          <w:sz w:val="21"/>
+          <w:szCs w:val="21"/>
+          <w14:ligatures w14:val="none"/>
+        </w:rPr>
+        <w:t>['ID', 'Gender', 'Own_car', 'Own_property', 'Unemployed', 'Num_children',</w:t>
+      </w:r>
+    </w:p>
+    <w:p>
+      <w:pPr>
+        <w:shd w:val="clear" w:color="auto" w:fill="FFFFFF"/>
+        <w:tabs>
+          <w:tab w:val="left" w:pos="916"/>
+          <w:tab w:val="left" w:pos="1832"/>
+          <w:tab w:val="left" w:pos="2748"/>
+          <w:tab w:val="left" w:pos="3664"/>
+          <w:tab w:val="left" w:pos="4580"/>
+          <w:tab w:val="left" w:pos="5496"/>
+          <w:tab w:val="left" w:pos="6412"/>
+          <w:tab w:val="left" w:pos="7328"/>
+          <w:tab w:val="left" w:pos="8244"/>
+          <w:tab w:val="left" w:pos="9160"/>
+          <w:tab w:val="left" w:pos="10076"/>
+          <w:tab w:val="left" w:pos="10992"/>
+          <w:tab w:val="left" w:pos="11908"/>
+          <w:tab w:val="left" w:pos="12824"/>
+          <w:tab w:val="left" w:pos="13740"/>
+          <w:tab w:val="left" w:pos="14656"/>
+        </w:tabs>
+        <w:wordWrap w:val="0"/>
+        <w:spacing w:after="0" w:line="240" w:lineRule="auto"/>
+        <w:textAlignment w:val="baseline"/>
+        <w:rPr>
+          <w:rFonts w:ascii="Courier New" w:eastAsia="Times New Roman" w:hAnsi="Courier New" w:cs="Courier New"/>
+          <w:color w:val="000000"/>
+          <w:kern w:val="0"/>
+          <w:sz w:val="21"/>
+          <w:szCs w:val="21"/>
+          <w14:ligatures w14:val="none"/>
+        </w:rPr>
+      </w:pPr>
+      <w:r>
+        <w:rPr>
+          <w:rFonts w:ascii="Courier New" w:eastAsia="Times New Roman" w:hAnsi="Courier New" w:cs="Courier New"/>
+          <w:color w:val="000000"/>
+          <w:kern w:val="0"/>
+          <w:sz w:val="21"/>
+          <w:szCs w:val="21"/>
+          <w14:ligatures w14:val="none"/>
+        </w:rPr>
+        <w:t xml:space="preserve">       'Num_family', 'Account_length', 'Total_income', 'Age', 'Years_employed',</w:t>
+      </w:r>
+    </w:p>
+    <w:p>
+      <w:pPr>
+        <w:shd w:val="clear" w:color="auto" w:fill="FFFFFF"/>
+        <w:tabs>
+          <w:tab w:val="left" w:pos="916"/>
+          <w:tab w:val="left" w:pos="1832"/>
+          <w:tab w:val="left" w:pos="2748"/>
+          <w:tab w:val="left" w:pos="3664"/>
+          <w:tab w:val="left" w:pos="4580"/>
+          <w:tab w:val="left" w:pos="5496"/>
+          <w:tab w:val="left" w:pos="6412"/>
+          <w:tab w:val="left" w:pos="7328"/>
+          <w:tab w:val="left" w:pos="8244"/>
+          <w:tab w:val="left" w:pos="9160"/>
+          <w:tab w:val="left" w:pos="10076"/>
+          <w:tab w:val="left" w:pos="10992"/>
+          <w:tab w:val="left" w:pos="11908"/>
+          <w:tab w:val="left" w:pos="12824"/>
+          <w:tab w:val="left" w:pos="13740"/>
+          <w:tab w:val="left" w:pos="14656"/>
+        </w:tabs>
+        <w:wordWrap w:val="0"/>
+        <w:spacing w:after="0" w:line="240" w:lineRule="auto"/>
+        <w:textAlignment w:val="baseline"/>
+        <w:rPr>
+          <w:rFonts w:ascii="Courier New" w:eastAsia="Times New Roman" w:hAnsi="Courier New" w:cs="Courier New"/>
+          <w:color w:val="000000"/>
+          <w:kern w:val="0"/>
+          <w:sz w:val="21"/>
+          <w:szCs w:val="21"/>
+          <w14:ligatures w14:val="none"/>
+        </w:rPr>
+      </w:pPr>
+      <w:r>
+        <w:rPr>
+          <w:rFonts w:ascii="Courier New" w:eastAsia="Times New Roman" w:hAnsi="Courier New" w:cs="Courier New"/>
+          <w:color w:val="000000"/>
+          <w:kern w:val="0"/>
+          <w:sz w:val="21"/>
+          <w:szCs w:val="21"/>
+          <w14:ligatures w14:val="none"/>
+        </w:rPr>
+        <w:t xml:space="preserve">       'Income_type', 'Education_type', 'Family_status', 'Housing_type',</w:t>
+      </w:r>
+    </w:p>
+    <w:p>
+      <w:pPr>
+        <w:shd w:val="clear" w:color="auto" w:fill="FFFFFF"/>
+        <w:tabs>
+          <w:tab w:val="left" w:pos="916"/>
+          <w:tab w:val="left" w:pos="1832"/>
+          <w:tab w:val="left" w:pos="2748"/>
+          <w:tab w:val="left" w:pos="3664"/>
+          <w:tab w:val="left" w:pos="4580"/>
+          <w:tab w:val="left" w:pos="5496"/>
+          <w:tab w:val="left" w:pos="6412"/>
+          <w:tab w:val="left" w:pos="7328"/>
+          <w:tab w:val="left" w:pos="8244"/>
+          <w:tab w:val="left" w:pos="9160"/>
+          <w:tab w:val="left" w:pos="10076"/>
+          <w:tab w:val="left" w:pos="10992"/>
+          <w:tab w:val="left" w:pos="11908"/>
+          <w:tab w:val="left" w:pos="12824"/>
+          <w:tab w:val="left" w:pos="13740"/>
+          <w:tab w:val="left" w:pos="14656"/>
+        </w:tabs>
+        <w:wordWrap w:val="0"/>
+        <w:spacing w:after="0" w:line="240" w:lineRule="auto"/>
+        <w:textAlignment w:val="baseline"/>
+        <w:rPr>
+          <w:rFonts w:ascii="Courier New" w:eastAsia="Times New Roman" w:hAnsi="Courier New" w:cs="Courier New"/>
+          <w:color w:val="000000"/>
+          <w:kern w:val="0"/>
+          <w:sz w:val="21"/>
+          <w:szCs w:val="21"/>
+          <w14:ligatures w14:val="none"/>
+        </w:rPr>
+      </w:pPr>
+      <w:r>
+        <w:rPr>
+          <w:rFonts w:ascii="Courier New" w:eastAsia="Times New Roman" w:hAnsi="Courier New" w:cs="Courier New"/>
+          <w:color w:val="000000"/>
+          <w:kern w:val="0"/>
+          <w:sz w:val="21"/>
+          <w:szCs w:val="21"/>
+          <w14:ligatures w14:val="none"/>
+        </w:rPr>
+        <w:t xml:space="preserve">       'Occupation_type', 'Target']</w:t>
+      </w:r>
+    </w:p>
+    <w:p>
+      <w:pPr>
+        <w:shd w:val="clear" w:color="auto" w:fill="FFFFFF"/>
+        <w:tabs>
+          <w:tab w:val="left" w:pos="916"/>
+          <w:tab w:val="left" w:pos="1832"/>
+          <w:tab w:val="left" w:pos="2748"/>
+          <w:tab w:val="left" w:pos="3664"/>
+          <w:tab w:val="left" w:pos="4580"/>
+          <w:tab w:val="left" w:pos="5496"/>
+          <w:tab w:val="left" w:pos="6412"/>
+          <w:tab w:val="left" w:pos="7328"/>
+          <w:tab w:val="left" w:pos="8244"/>
+          <w:tab w:val="left" w:pos="9160"/>
+          <w:tab w:val="left" w:pos="10076"/>
+          <w:tab w:val="left" w:pos="10992"/>
+          <w:tab w:val="left" w:pos="11908"/>
+          <w:tab w:val="left" w:pos="12824"/>
+          <w:tab w:val="left" w:pos="13740"/>
+          <w:tab w:val="left" w:pos="14656"/>
+        </w:tabs>
+        <w:wordWrap w:val="0"/>
+        <w:spacing w:after="0" w:line="240" w:lineRule="auto"/>
+        <w:textAlignment w:val="baseline"/>
+        <w:rPr>
+          <w:rFonts w:ascii="Courier New" w:eastAsia="Times New Roman" w:hAnsi="Courier New" w:cs="Courier New"/>
+          <w:color w:val="000000"/>
+          <w:kern w:val="0"/>
+          <w:sz w:val="21"/>
+          <w:szCs w:val="21"/>
+          <w14:ligatures w14:val="none"/>
+        </w:rPr>
+      </w:pPr>
+    </w:p>
+    <w:p>
+      <w:pPr>
+        <w:shd w:val="clear" w:color="auto" w:fill="FFFFFF"/>
+        <w:tabs>
+          <w:tab w:val="left" w:pos="916"/>
+          <w:tab w:val="left" w:pos="1832"/>
+          <w:tab w:val="left" w:pos="2748"/>
+          <w:tab w:val="left" w:pos="3664"/>
+          <w:tab w:val="left" w:pos="4580"/>
+          <w:tab w:val="left" w:pos="5496"/>
+          <w:tab w:val="left" w:pos="6412"/>
+          <w:tab w:val="left" w:pos="7328"/>
+          <w:tab w:val="left" w:pos="8244"/>
+          <w:tab w:val="left" w:pos="9160"/>
+          <w:tab w:val="left" w:pos="10076"/>
+          <w:tab w:val="left" w:pos="10992"/>
+          <w:tab w:val="left" w:pos="11908"/>
+          <w:tab w:val="left" w:pos="12824"/>
+          <w:tab w:val="left" w:pos="13740"/>
+          <w:tab w:val="left" w:pos="14656"/>
+        </w:tabs>
+        <w:wordWrap w:val="0"/>
+        <w:spacing w:after="0" w:line="240" w:lineRule="auto"/>
+        <w:textAlignment w:val="baseline"/>
+        <w:rPr>
+          <w:rFonts w:ascii="Calibri" w:eastAsia="Times New Roman" w:hAnsi="Calibri" w:cs="Calibri"/>
+          <w:color w:val="000000"/>
+          <w:kern w:val="0"/>
+          <w14:ligatures w14:val="none"/>
+        </w:rPr>
+      </w:pPr>
+      <w:r>
+        <w:rPr>
+          <w:rFonts w:ascii="Calibri" w:eastAsia="Times New Roman" w:hAnsi="Calibri" w:cs="Calibri"/>
+          <w:color w:val="000000"/>
+          <w:kern w:val="0"/>
+          <w14:ligatures w14:val="none"/>
+        </w:rPr>
+        <w:t xml:space="preserve">The explanations for all those columns can be found </w:t>
+      </w:r>
+      <w:r>
+        <w:rPr>
+          <w:rFonts w:ascii="Calibri" w:eastAsia="Times New Roman" w:hAnsi="Calibri" w:cs="Calibri"/>
+          <w:color w:val="000000"/>
+          <w:kern w:val="0"/>
+          <w14:ligatures w14:val="none"/>
+        </w:rPr>
+        <w:t>at the Kaggle page for that data:</w:t>
+      </w:r>
+    </w:p>
+    <w:p>
+      <w:pPr>
+        <w:shd w:val="clear" w:color="auto" w:fill="FFFFFF"/>
+        <w:tabs>
+          <w:tab w:val="left" w:pos="916"/>
+          <w:tab w:val="left" w:pos="1832"/>
+          <w:tab w:val="left" w:pos="2748"/>
+          <w:tab w:val="left" w:pos="3664"/>
+          <w:tab w:val="left" w:pos="4580"/>
+          <w:tab w:val="left" w:pos="5496"/>
+          <w:tab w:val="left" w:pos="6412"/>
+          <w:tab w:val="left" w:pos="7328"/>
+          <w:tab w:val="left" w:pos="8244"/>
+          <w:tab w:val="left" w:pos="9160"/>
+          <w:tab w:val="left" w:pos="10076"/>
+          <w:tab w:val="left" w:pos="10992"/>
+          <w:tab w:val="left" w:pos="11908"/>
+          <w:tab w:val="left" w:pos="12824"/>
+          <w:tab w:val="left" w:pos="13740"/>
+          <w:tab w:val="left" w:pos="14656"/>
+        </w:tabs>
+        <w:wordWrap w:val="0"/>
+        <w:spacing w:after="0" w:line="240" w:lineRule="auto"/>
+        <w:textAlignment w:val="baseline"/>
+        <w:rPr>
+          <w:rFonts w:ascii="Calibri" w:eastAsia="Times New Roman" w:hAnsi="Calibri" w:cs="Calibri"/>
+          <w:color w:val="000000"/>
+          <w:kern w:val="0"/>
+          <w14:ligatures w14:val="none"/>
+        </w:rPr>
+      </w:pPr>
+      <w:hyperlink r:id="rId5" w:history="1">
+        <w:r>
+          <w:rPr>
+            <w:rStyle w:val="Hyperlink"/>
+            <w:rFonts w:ascii="Calibri" w:eastAsia="Times New Roman" w:hAnsi="Calibri" w:cs="Calibri"/>
+            <w:kern w:val="0"/>
+            <w14:ligatures w14:val="none"/>
+          </w:rPr>
+          <w:t>https://www.kaggle.com/datasets/samuelcortinhas/credit-card-classification-clean-data</w:t>
+        </w:r>
+      </w:hyperlink>
+      <w:r>
+        <w:rPr>
+          <w:rFonts w:ascii="Calibri" w:eastAsia="Times New Roman" w:hAnsi="Calibri" w:cs="Calibri"/>
+          <w:color w:val="000000"/>
+          <w:kern w:val="0"/>
+          <w14:ligatures w14:val="none"/>
+        </w:rPr>
+        <w:t xml:space="preserve"> </w:t>
+      </w:r>
+    </w:p>
+    <w:p>
+      <w:pPr>
+        <w:shd w:val="clear" w:color="auto" w:fill="FFFFFF"/>
+        <w:tabs>
+          <w:tab w:val="left" w:pos="916"/>
+          <w:tab w:val="left" w:pos="1832"/>
+          <w:tab w:val="left" w:pos="2748"/>
+          <w:tab w:val="left" w:pos="3664"/>
+          <w:tab w:val="left" w:pos="4580"/>
+          <w:tab w:val="left" w:pos="5496"/>
+          <w:tab w:val="left" w:pos="6412"/>
+          <w:tab w:val="left" w:pos="7328"/>
+          <w:tab w:val="left" w:pos="8244"/>
+          <w:tab w:val="left" w:pos="9160"/>
+          <w:tab w:val="left" w:pos="10076"/>
+          <w:tab w:val="left" w:pos="10992"/>
+          <w:tab w:val="left" w:pos="11908"/>
+          <w:tab w:val="left" w:pos="12824"/>
+          <w:tab w:val="left" w:pos="13740"/>
+          <w:tab w:val="left" w:pos="14656"/>
+        </w:tabs>
+        <w:wordWrap w:val="0"/>
+        <w:spacing w:after="0" w:line="240" w:lineRule="auto"/>
+        <w:textAlignment w:val="baseline"/>
+        <w:rPr>
+          <w:rFonts w:ascii="Calibri" w:eastAsia="Times New Roman" w:hAnsi="Calibri" w:cs="Calibri"/>
+          <w:color w:val="000000"/>
+          <w:kern w:val="0"/>
+          <w14:ligatures w14:val="none"/>
+        </w:rPr>
+      </w:pPr>
+    </w:p>
+    <w:p>
+      <w:pPr>
+        <w:rPr>
+          <w:rFonts w:ascii="Calibri" w:eastAsia="Times New Roman" w:hAnsi="Calibri" w:cs="Calibri"/>
+          <w:color w:val="000000"/>
+          <w:kern w:val="0"/>
+          <w14:ligatures w14:val="none"/>
+        </w:rPr>
+      </w:pPr>
+      <w:r>
+        <w:t>In order to process the data for our machine-learning model, we dropped the ‘ID’ column</w:t>
+      </w:r>
+      <w:r>
+        <w:t xml:space="preserve">, </w:t>
+      </w:r>
+      <w:r>
+        <w:t xml:space="preserve">and label-encoded the </w:t>
+      </w:r>
+      <w:r>
+        <w:rPr>
+          <w:rFonts w:ascii="Courier New" w:hAnsi="Courier New" w:cs="Courier New"/>
+          <w:sz w:val="21"/>
+          <w:szCs w:val="21"/>
+        </w:rPr>
+        <w:t>[</w:t>
+      </w:r>
+      <w:r>
+        <w:rPr>
+          <w:rFonts w:ascii="Courier New" w:hAnsi="Courier New" w:cs="Courier New"/>
+          <w:sz w:val="21"/>
+          <w:szCs w:val="21"/>
+        </w:rPr>
+        <w:t>‘Own Car’, ‘Own Property’</w:t>
+      </w:r>
+      <w:r>
+        <w:rPr>
+          <w:rFonts w:ascii="Courier New" w:hAnsi="Courier New" w:cs="Courier New"/>
+          <w:sz w:val="21"/>
+          <w:szCs w:val="21"/>
+        </w:rPr>
+        <w:t>,</w:t>
+      </w:r>
+      <w:r>
+        <w:rPr>
+          <w:rFonts w:ascii="Courier New" w:hAnsi="Courier New" w:cs="Courier New"/>
+          <w:sz w:val="21"/>
+          <w:szCs w:val="21"/>
+        </w:rPr>
+        <w:t xml:space="preserve"> ‘Unemployed’</w:t>
+      </w:r>
+      <w:r>
+        <w:rPr>
+          <w:rFonts w:ascii="Courier New" w:hAnsi="Courier New" w:cs="Courier New"/>
+          <w:sz w:val="21"/>
+          <w:szCs w:val="21"/>
+        </w:rPr>
+        <w:t>]</w:t>
+      </w:r>
+      <w:r>
+        <w:t xml:space="preserve"> columns as only two options were available for each.</w:t>
+      </w:r>
+      <w:r>
+        <w:t xml:space="preserve"> We employed a standard scaler for the </w:t>
+      </w:r>
+      <w:r>
+        <w:t>[</w:t>
+      </w:r>
+      <w:r>
+        <w:rPr>
+          <w:rFonts w:ascii="Courier New" w:eastAsia="Times New Roman" w:hAnsi="Courier New" w:cs="Courier New"/>
+          <w:color w:val="000000"/>
+          <w:kern w:val="0"/>
+          <w:sz w:val="21"/>
+          <w:szCs w:val="21"/>
+          <w14:ligatures w14:val="none"/>
+        </w:rPr>
+        <w:t>'Num_children','Num_family', 'Account_length', 'Total_income', 'Age', 'Years_employed'</w:t>
+      </w:r>
+      <w:r>
+        <w:rPr>
+          <w:rFonts w:ascii="Courier New" w:eastAsia="Times New Roman" w:hAnsi="Courier New" w:cs="Courier New"/>
+          <w:color w:val="000000"/>
+          <w:kern w:val="0"/>
+          <w:sz w:val="21"/>
+          <w:szCs w:val="21"/>
+          <w14:ligatures w14:val="none"/>
+        </w:rPr>
+        <w:t>]</w:t>
+      </w:r>
+      <w:r>
+        <w:rPr>
+          <w:rFonts w:ascii="Calibri" w:eastAsia="Times New Roman" w:hAnsi="Calibri" w:cs="Calibri"/>
+          <w:color w:val="000000"/>
+          <w:kern w:val="0"/>
+          <w14:ligatures w14:val="none"/>
+        </w:rPr>
+        <w:t>columns</w:t>
+      </w:r>
+      <w:r>
+        <w:rPr>
+          <w:rFonts w:ascii="Calibri" w:eastAsia="Times New Roman" w:hAnsi="Calibri" w:cs="Calibri"/>
+          <w:color w:val="000000"/>
+          <w:kern w:val="0"/>
+          <w14:ligatures w14:val="none"/>
+        </w:rPr>
+        <w:t xml:space="preserve">, but it didn’t make much difference so we didn’t use it in our model. We one-hot encoded the </w:t>
+      </w:r>
+      <w:r>
+        <w:rPr>
+          <w:rFonts w:ascii="Courier New" w:eastAsia="Times New Roman" w:hAnsi="Courier New" w:cs="Courier New"/>
+          <w:color w:val="000000"/>
+          <w:kern w:val="0"/>
+          <w14:ligatures w14:val="none"/>
+        </w:rPr>
+        <w:t>[</w:t>
+      </w:r>
+      <w:r>
+        <w:rPr>
+          <w:rFonts w:ascii="Courier New" w:eastAsia="Times New Roman" w:hAnsi="Courier New" w:cs="Courier New"/>
+          <w:color w:val="000000"/>
+          <w:kern w:val="0"/>
+          <w:sz w:val="21"/>
+          <w:szCs w:val="21"/>
+          <w14:ligatures w14:val="none"/>
+        </w:rPr>
+        <w:t>'Income_type', 'Education_type', 'Family_status',</w:t>
+      </w:r>
+      <w:r>
+        <w:rPr>
+          <w:rFonts w:ascii="Courier New" w:eastAsia="Times New Roman" w:hAnsi="Courier New" w:cs="Courier New"/>
+          <w:color w:val="000000"/>
+          <w:kern w:val="0"/>
+          <w:sz w:val="21"/>
+          <w:szCs w:val="21"/>
+          <w14:ligatures w14:val="none"/>
+        </w:rPr>
+        <w:t xml:space="preserve"> </w:t>
+      </w:r>
+      <w:r>
+        <w:rPr>
+          <w:rFonts w:ascii="Courier New" w:eastAsia="Times New Roman" w:hAnsi="Courier New" w:cs="Courier New"/>
+          <w:color w:val="000000"/>
+          <w:kern w:val="0"/>
+          <w:sz w:val="21"/>
+          <w:szCs w:val="21"/>
+          <w14:ligatures w14:val="none"/>
+        </w:rPr>
+        <w:t>'Housing_type',</w:t>
+      </w:r>
+      <w:r>
+        <w:rPr>
+          <w:rFonts w:ascii="Courier New" w:eastAsia="Times New Roman" w:hAnsi="Courier New" w:cs="Courier New"/>
+          <w:color w:val="000000"/>
+          <w:kern w:val="0"/>
+          <w:sz w:val="21"/>
+          <w:szCs w:val="21"/>
+          <w14:ligatures w14:val="none"/>
+        </w:rPr>
+        <w:t xml:space="preserve"> </w:t>
+      </w:r>
+      <w:r>
+        <w:rPr>
+          <w:rFonts w:ascii="Courier New" w:eastAsia="Times New Roman" w:hAnsi="Courier New" w:cs="Courier New"/>
+          <w:color w:val="000000"/>
+          <w:kern w:val="0"/>
+          <w:sz w:val="21"/>
+          <w:szCs w:val="21"/>
+          <w14:ligatures w14:val="none"/>
+        </w:rPr>
+        <w:t>'Occupation_type'</w:t>
+      </w:r>
+      <w:r>
+        <w:rPr>
+          <w:rFonts w:ascii="Courier New" w:eastAsia="Times New Roman" w:hAnsi="Courier New" w:cs="Courier New"/>
+          <w:color w:val="000000"/>
+          <w:kern w:val="0"/>
+          <w:sz w:val="21"/>
+          <w:szCs w:val="21"/>
+          <w14:ligatures w14:val="none"/>
+        </w:rPr>
+        <w:t>]</w:t>
+      </w:r>
+      <w:r>
+        <w:rPr>
+          <w:rFonts w:ascii="Calibri" w:eastAsia="Times New Roman" w:hAnsi="Calibri" w:cs="Calibri"/>
+          <w:color w:val="000000"/>
+          <w:kern w:val="0"/>
+          <w14:ligatures w14:val="none"/>
+        </w:rPr>
+        <w:t>columns.</w:t>
+      </w:r>
+      <w:r>
+        <w:rPr>
+          <w:rFonts w:ascii="Calibri" w:eastAsia="Times New Roman" w:hAnsi="Calibri" w:cs="Calibri"/>
+          <w:color w:val="000000"/>
+          <w:kern w:val="0"/>
+          <w14:ligatures w14:val="none"/>
+        </w:rPr>
+        <w:t xml:space="preserve"> </w:t>
+      </w:r>
+      <w:r>
+        <w:rPr>
+          <w:rFonts w:ascii="Calibri" w:eastAsia="Times New Roman" w:hAnsi="Calibri" w:cs="Calibri"/>
+          <w:color w:val="000000"/>
+          <w:kern w:val="0"/>
+          <w14:ligatures w14:val="none"/>
+        </w:rPr>
+        <w:t>The “Target” column was our prediction column, and we used that to train our classification models.</w:t>
+      </w:r>
+    </w:p>
+    <w:p>
+      <w:pPr>
+        <w:rPr>
+          <w:rFonts w:ascii="Courier New" w:eastAsia="Times New Roman" w:hAnsi="Courier New" w:cs="Courier New"/>
+          <w:color w:val="000000"/>
+          <w:kern w:val="0"/>
+          <w:sz w:val="21"/>
+          <w:szCs w:val="21"/>
+          <w14:ligatures w14:val="none"/>
+        </w:rPr>
+      </w:pPr>
+      <w:r>
+        <w:rPr>
+          <w:rFonts w:ascii="Calibri" w:eastAsia="Times New Roman" w:hAnsi="Calibri" w:cs="Calibri"/>
+          <w:noProof/>
+          <w:color w:val="000000"/>
+          <w:kern w:val="0"/>
+          <w14:ligatures w14:val="none"/>
+        </w:rPr>
+        <w:drawing>
+          <wp:anchor distT="0" distB="0" distL="114300" distR="114300" simplePos="0" relativeHeight="251658241" behindDoc="0" locked="0" layoutInCell="1" allowOverlap="1" wp14:anchorId="7BD52594" wp14:editId="5716C3E7">
+            <wp:simplePos x="0" y="0"/>
+            <wp:positionH relativeFrom="column">
+              <wp:posOffset>4668289</wp:posOffset>
+            </wp:positionH>
+            <wp:positionV relativeFrom="paragraph">
+              <wp:posOffset>5715</wp:posOffset>
+            </wp:positionV>
+            <wp:extent cx="1076325" cy="1281430"/>
+            <wp:effectExtent l="0" t="0" r="9525" b="0"/>
+            <wp:wrapSquare wrapText="bothSides"/>
+            <wp:docPr id="1" name="Picture 1" descr="Table&#10;&#10;Description automatically generated with medium confidence"/>
+            <wp:cNvGraphicFramePr>
+              <a:graphicFrameLocks xmlns:a="http://schemas.openxmlformats.org/drawingml/2006/main" noChangeAspect="1"/>
+            </wp:cNvGraphicFramePr>
+            <a:graphic xmlns:a="http://schemas.openxmlformats.org/drawingml/2006/main">
+              <a:graphicData uri="http://schemas.openxmlformats.org/drawingml/2006/picture">
+                <pic:pic xmlns:pic="http://schemas.openxmlformats.org/drawingml/2006/picture">
+                  <pic:nvPicPr>
+                    <pic:cNvPr id="1" name="Picture 1" descr="Table&#10;&#10;Description automatically generated with medium confidence"/>
+                    <pic:cNvPicPr/>
+                  </pic:nvPicPr>
+                  <pic:blipFill>
+                    <a:blip r:embed="rId6">
+                      <a:extLst>
+                        <a:ext uri="{28A0092B-C50C-407E-A947-70E740481C1C}">
+                          <a14:useLocalDpi xmlns:a14="http://schemas.microsoft.com/office/drawing/2010/main" val="0"/>
+                        </a:ext>
+                      </a:extLst>
+                    </a:blip>
+                    <a:stretch>
+                      <a:fillRect/>
+                    </a:stretch>
+                  </pic:blipFill>
+                  <pic:spPr>
+                    <a:xfrm>
+                      <a:off x="0" y="0"/>
+                      <a:ext cx="1076325" cy="1281430"/>
+                    </a:xfrm>
+                    <a:prstGeom prst="rect">
+                      <a:avLst/>
+                    </a:prstGeom>
+                  </pic:spPr>
+                </pic:pic>
+              </a:graphicData>
+            </a:graphic>
+          </wp:anchor>
+        </w:drawing>
+      </w:r>
+      <w:r>
+        <w:rPr>
+          <w:noProof/>
+        </w:rPr>
+        <w:drawing>
+          <wp:anchor distT="0" distB="0" distL="114300" distR="114300" simplePos="0" relativeHeight="251658242" behindDoc="0" locked="0" layoutInCell="1" allowOverlap="1" wp14:anchorId="1750C214" wp14:editId="1F664E9C">
+            <wp:simplePos x="0" y="0"/>
+            <wp:positionH relativeFrom="margin">
+              <wp:align>right</wp:align>
+            </wp:positionH>
+            <wp:positionV relativeFrom="paragraph">
+              <wp:posOffset>6177</wp:posOffset>
+            </wp:positionV>
+            <wp:extent cx="901724" cy="1274618"/>
+            <wp:effectExtent l="0" t="0" r="0" b="1905"/>
+            <wp:wrapSquare wrapText="bothSides"/>
+            <wp:docPr id="2" name="Picture 2" descr="A picture containing table&#10;&#10;Description automatically generated"/>
+            <wp:cNvGraphicFramePr>
+              <a:graphicFrameLocks xmlns:a="http://schemas.openxmlformats.org/drawingml/2006/main" noChangeAspect="1"/>
+            </wp:cNvGraphicFramePr>
+            <a:graphic xmlns:a="http://schemas.openxmlformats.org/drawingml/2006/main">
+              <a:graphicData uri="http://schemas.openxmlformats.org/drawingml/2006/picture">
+                <pic:pic xmlns:pic="http://schemas.openxmlformats.org/drawingml/2006/picture">
+                  <pic:nvPicPr>
+                    <pic:cNvPr id="2" name="Picture 2" descr="A picture containing table&#10;&#10;Description automatically generated"/>
+                    <pic:cNvPicPr/>
+                  </pic:nvPicPr>
+                  <pic:blipFill>
+                    <a:blip r:embed="rId7">
+                      <a:extLst>
+                        <a:ext uri="{28A0092B-C50C-407E-A947-70E740481C1C}">
+                          <a14:useLocalDpi xmlns:a14="http://schemas.microsoft.com/office/drawing/2010/main" val="0"/>
+                        </a:ext>
+                      </a:extLst>
+                    </a:blip>
+                    <a:stretch>
+                      <a:fillRect/>
+                    </a:stretch>
+                  </pic:blipFill>
+                  <pic:spPr>
+                    <a:xfrm>
+                      <a:off x="0" y="0"/>
+                      <a:ext cx="901724" cy="1274618"/>
+                    </a:xfrm>
+                    <a:prstGeom prst="rect">
+                      <a:avLst/>
+                    </a:prstGeom>
+                  </pic:spPr>
+                </pic:pic>
+              </a:graphicData>
+            </a:graphic>
+          </wp:anchor>
+        </w:drawing>
+      </w:r>
+      <w:r>
+        <w:rPr>
+          <w:rFonts w:ascii="Calibri" w:eastAsia="Times New Roman" w:hAnsi="Calibri" w:cs="Calibri"/>
+          <w:color w:val="000000"/>
+          <w:kern w:val="0"/>
+          <w14:ligatures w14:val="none"/>
+        </w:rPr>
+        <w:t xml:space="preserve">We </w:t>
+      </w:r>
+      <w:r>
+        <w:rPr>
+          <w:rFonts w:ascii="Calibri" w:eastAsia="Times New Roman" w:hAnsi="Calibri" w:cs="Calibri"/>
+          <w:color w:val="000000"/>
+          <w:kern w:val="0"/>
+          <w14:ligatures w14:val="none"/>
+        </w:rPr>
+        <w:t>also modified the ‘Num_children’ and ‘Num_family’ columns to collapse amounts of 3 and 4 respectively into the numbers 3 and 4. This is because there wasn’t much data for family sizes larger than those numbers and we didn’t want to skew our model.</w:t>
+      </w:r>
+      <w:r>
+        <w:rPr>
+          <w:rFonts w:ascii="Calibri" w:eastAsia="Times New Roman" w:hAnsi="Calibri" w:cs="Calibri"/>
+          <w:color w:val="000000"/>
+          <w:kern w:val="0"/>
+          <w14:ligatures w14:val="none"/>
+        </w:rPr>
+        <w:t xml:space="preserve"> We understand that this is a limitation because clearly a family size of 10 is not the same as a family size of 5. However, there is no point in differentiating between the two sizes if our model does not have the data to do so. </w:t>
+      </w:r>
+    </w:p>
+    <w:p>
+      <w:pPr>
+        <w:rPr>
+          <w:noProof/>
+        </w:rPr>
+      </w:pPr>
+      <w:r>
+        <w:rPr>
+          <w:rFonts w:cstheme="minorHAnsi"/>
+          <w:noProof/>
+        </w:rPr>
+        <w:drawing>
+          <wp:anchor distT="0" distB="0" distL="114300" distR="114300" simplePos="0" relativeHeight="251658244" behindDoc="0" locked="0" layoutInCell="1" allowOverlap="1" wp14:anchorId="0FB8F9D9" wp14:editId="357EC96A">
+            <wp:simplePos x="0" y="0"/>
+            <wp:positionH relativeFrom="column">
+              <wp:posOffset>4779818</wp:posOffset>
+            </wp:positionH>
+            <wp:positionV relativeFrom="paragraph">
+              <wp:posOffset>56572</wp:posOffset>
+            </wp:positionV>
+            <wp:extent cx="943107" cy="514422"/>
+            <wp:effectExtent l="0" t="0" r="9525" b="0"/>
+            <wp:wrapSquare wrapText="bothSides"/>
+            <wp:docPr id="4" name="Picture 4" descr="Text&#10;&#10;Description automatically generated"/>
+            <wp:cNvGraphicFramePr>
+              <a:graphicFrameLocks xmlns:a="http://schemas.openxmlformats.org/drawingml/2006/main" noChangeAspect="1"/>
+            </wp:cNvGraphicFramePr>
+            <a:graphic xmlns:a="http://schemas.openxmlformats.org/drawingml/2006/main">
+              <a:graphicData uri="http://schemas.openxmlformats.org/drawingml/2006/picture">
+                <pic:pic xmlns:pic="http://schemas.openxmlformats.org/drawingml/2006/picture">
+                  <pic:nvPicPr>
+                    <pic:cNvPr id="4" name="Picture 4" descr="Text&#10;&#10;Description automatically generated"/>
+                    <pic:cNvPicPr/>
+                  </pic:nvPicPr>
+                  <pic:blipFill>
+                    <a:blip r:embed="rId8">
+                      <a:extLst>
+                        <a:ext uri="{28A0092B-C50C-407E-A947-70E740481C1C}">
+                          <a14:useLocalDpi xmlns:a14="http://schemas.microsoft.com/office/drawing/2010/main" val="0"/>
+                        </a:ext>
+                      </a:extLst>
+                    </a:blip>
+                    <a:stretch>
+                      <a:fillRect/>
+                    </a:stretch>
+                  </pic:blipFill>
+                  <pic:spPr>
+                    <a:xfrm>
+                      <a:off x="0" y="0"/>
+                      <a:ext cx="943107" cy="514422"/>
+                    </a:xfrm>
+                    <a:prstGeom prst="rect">
+                      <a:avLst/>
+                    </a:prstGeom>
+                  </pic:spPr>
+                </pic:pic>
+              </a:graphicData>
+            </a:graphic>
+          </wp:anchor>
+        </w:drawing>
+      </w:r>
+      <w:r>
+        <w:rPr>
+          <w:noProof/>
+        </w:rPr>
+        <w:drawing>
+          <wp:anchor distT="0" distB="0" distL="114300" distR="114300" simplePos="0" relativeHeight="251658243" behindDoc="0" locked="0" layoutInCell="1" allowOverlap="1" wp14:anchorId="4D35A275" wp14:editId="32E27A68">
+            <wp:simplePos x="0" y="0"/>
+            <wp:positionH relativeFrom="margin">
+              <wp:align>right</wp:align>
+            </wp:positionH>
+            <wp:positionV relativeFrom="paragraph">
+              <wp:posOffset>56572</wp:posOffset>
+            </wp:positionV>
+            <wp:extent cx="1057275" cy="523875"/>
+            <wp:effectExtent l="0" t="0" r="9525" b="9525"/>
+            <wp:wrapSquare wrapText="bothSides"/>
+            <wp:docPr id="3" name="Picture 3" descr="Text&#10;&#10;Description automatically generated"/>
+            <wp:cNvGraphicFramePr>
+              <a:graphicFrameLocks xmlns:a="http://schemas.openxmlformats.org/drawingml/2006/main" noChangeAspect="1"/>
+            </wp:cNvGraphicFramePr>
+            <a:graphic xmlns:a="http://schemas.openxmlformats.org/drawingml/2006/main">
+              <a:graphicData uri="http://schemas.openxmlformats.org/drawingml/2006/picture">
+                <pic:pic xmlns:pic="http://schemas.openxmlformats.org/drawingml/2006/picture">
+                  <pic:nvPicPr>
+                    <pic:cNvPr id="3" name="Picture 3" descr="Text&#10;&#10;Description automatically generated"/>
+                    <pic:cNvPicPr/>
+                  </pic:nvPicPr>
+                  <pic:blipFill>
+                    <a:blip r:embed="rId9">
+                      <a:extLst>
+                        <a:ext uri="{28A0092B-C50C-407E-A947-70E740481C1C}">
+                          <a14:useLocalDpi xmlns:a14="http://schemas.microsoft.com/office/drawing/2010/main" val="0"/>
+                        </a:ext>
+                      </a:extLst>
+                    </a:blip>
+                    <a:stretch>
+                      <a:fillRect/>
+                    </a:stretch>
+                  </pic:blipFill>
+                  <pic:spPr>
+                    <a:xfrm>
+                      <a:off x="0" y="0"/>
+                      <a:ext cx="1057275" cy="523875"/>
+                    </a:xfrm>
+                    <a:prstGeom prst="rect">
+                      <a:avLst/>
+                    </a:prstGeom>
+                  </pic:spPr>
+                </pic:pic>
+              </a:graphicData>
+            </a:graphic>
+          </wp:anchor>
+        </w:drawing>
+      </w:r>
+      <w:r>
+        <w:t xml:space="preserve">Our final dataset had 9709 rows and 40 columns. </w:t>
+      </w:r>
+      <w:r>
+        <w:t xml:space="preserve">However, our dataset was imbalanced, so we used the SMOTE library to </w:t>
+      </w:r>
+      <w:r>
+        <w:t>amend</w:t>
+      </w:r>
+      <w:r>
+        <w:t xml:space="preserve"> our data.</w:t>
+      </w:r>
+      <w:r>
+        <w:t xml:space="preserve"> </w:t>
+      </w:r>
+      <w:r>
+        <w:t xml:space="preserve">The SMOTE library oversamples the imbalanced columns so that there are an equal number of Approved and Denied columns for the </w:t>
+      </w:r>
+      <w:r>
+        <w:t>model to be trained on.</w:t>
+      </w:r>
+      <w:r>
+        <w:rPr>
+          <w:noProof/>
+        </w:rPr>
+        <w:t xml:space="preserve"> </w:t>
+      </w:r>
+      <w:r>
+        <w:rPr>
+          <w:noProof/>
+        </w:rPr>
+        <w:t>On the right, we can se</w:t>
+      </w:r>
+      <w:r>
+        <w:rPr>
+          <w:noProof/>
+        </w:rPr>
+        <w:t xml:space="preserve">e </w:t>
+      </w:r>
+      <w:r>
+        <w:rPr>
+          <w:noProof/>
+        </w:rPr>
+        <w:t>the value counts of our Target before and after using SMOTE on the dataset.</w:t>
+      </w:r>
+    </w:p>
+    <w:p>
+      <w:pPr>
+        <w:rPr>
+          <w:noProof/>
+        </w:rPr>
+      </w:pPr>
+      <w:r>
+        <w:rPr>
+          <w:noProof/>
+        </w:rPr>
+        <w:t xml:space="preserve">After using SMOTE, </w:t>
+      </w:r>
+      <w:r>
+        <w:rPr>
+          <w:noProof/>
+        </w:rPr>
+        <w:t>we did a 0.75:0.25 train-test split on our data</w:t>
+      </w:r>
+      <w:r>
+        <w:rPr>
+          <w:noProof/>
+        </w:rPr>
+        <w:t xml:space="preserve"> and used our dataset to train several different</w:t>
+      </w:r>
+      <w:r>
+        <w:rPr>
+          <w:noProof/>
+        </w:rPr>
+        <w:t xml:space="preserve"> classifier machine learning models such as logistic,</w:t>
+      </w:r>
+      <w:r>
+        <w:rPr>
+          <w:noProof/>
+        </w:rPr>
+        <w:t xml:space="preserve"> KMeans, and Tree-based algorithms. We also used</w:t>
+      </w:r>
+      <w:r>
+        <w:rPr>
+          <w:noProof/>
+        </w:rPr>
+        <w:t xml:space="preserve"> a keras based neural network. </w:t>
+      </w:r>
+      <w:r>
+        <w:rPr>
+          <w:noProof/>
+        </w:rPr>
+        <w:t>The models that worked the best were two tree-based algorithms--</w:t>
+      </w:r>
+      <w:r>
+        <w:rPr>
+          <w:noProof/>
+        </w:rPr>
+        <w:t>R</w:t>
+      </w:r>
+      <w:r>
+        <w:rPr>
+          <w:noProof/>
+        </w:rPr>
+        <w:t>andomForestClassifer() and</w:t>
+      </w:r>
+      <w:r>
+        <w:rPr>
+          <w:noProof/>
+        </w:rPr>
+        <w:t xml:space="preserve"> </w:t>
+      </w:r>
+      <w:r>
+        <w:rPr>
+          <w:noProof/>
+        </w:rPr>
+        <w:t>LGBMClassifier</w:t>
+      </w:r>
+      <w:r>
+        <w:rPr>
+          <w:noProof/>
+        </w:rPr>
+        <w:t xml:space="preserve">(). </w:t>
+      </w:r>
+      <w:r>
+        <w:rPr>
+          <w:noProof/>
+        </w:rPr>
+        <w:t xml:space="preserve">Both models </w:t>
+      </w:r>
+      <w:r>
+        <w:rPr>
+          <w:noProof/>
+        </w:rPr>
+        <w:t xml:space="preserve">has comparable ROC curves and </w:t>
+      </w:r>
+      <w:r>
+        <w:rPr>
+          <w:noProof/>
+        </w:rPr>
+        <w:t xml:space="preserve">confusion matrices, but the LGBM classifier showed less evidence for overfitting. </w:t>
+      </w:r>
+      <w:r>
+        <w:rPr>
+          <w:noProof/>
+        </w:rPr>
+        <w:t>Not only did the neural network model not perform as well,</w:t>
+      </w:r>
+      <w:r>
+        <w:rPr>
+          <w:noProof/>
+        </w:rPr>
+        <w:t xml:space="preserve"> the tree-based algorithms did so well that we figured the lack of explainability and extra processing power that neural networks demand </w:t>
+      </w:r>
+      <w:r>
+        <w:rPr>
+          <w:noProof/>
+        </w:rPr>
+        <w:t xml:space="preserve">were not </w:t>
+      </w:r>
+      <w:r>
+        <w:rPr>
+          <w:rFonts w:ascii="Calibri" w:hAnsi="Calibri" w:cs="Calibri"/>
+          <w:noProof/>
+          <w:color w:val="000000"/>
+        </w:rPr>
+        <w:drawing>
+          <wp:anchor distT="0" distB="0" distL="114300" distR="114300" simplePos="0" relativeHeight="251658246" behindDoc="0" locked="0" layoutInCell="1" allowOverlap="1" wp14:anchorId="5606F2D6" wp14:editId="35D5E780">
+            <wp:simplePos x="0" y="0"/>
+            <wp:positionH relativeFrom="margin">
+              <wp:align>right</wp:align>
+            </wp:positionH>
+            <wp:positionV relativeFrom="paragraph">
+              <wp:posOffset>456104</wp:posOffset>
+            </wp:positionV>
+            <wp:extent cx="3179445" cy="1992630"/>
+            <wp:effectExtent l="0" t="0" r="1905" b="7620"/>
+            <wp:wrapSquare wrapText="bothSides"/>
+            <wp:docPr id="6" name="Picture 6" descr="Chart, line chart&#10;&#10;Description automatically generated"/>
+            <wp:cNvGraphicFramePr>
+              <a:graphicFrameLocks xmlns:a="http://schemas.openxmlformats.org/drawingml/2006/main" noChangeAspect="1"/>
+            </wp:cNvGraphicFramePr>
+            <a:graphic xmlns:a="http://schemas.openxmlformats.org/drawingml/2006/main">
+              <a:graphicData uri="http://schemas.openxmlformats.org/drawingml/2006/picture">
+                <pic:pic xmlns:pic="http://schemas.openxmlformats.org/drawingml/2006/picture">
+                  <pic:nvPicPr>
+                    <pic:cNvPr id="6" name="Picture 6" descr="Chart, line chart&#10;&#10;Description automatically generated"/>
+                    <pic:cNvPicPr>
+                      <a:picLocks noChangeAspect="1" noChangeArrowheads="1"/>
+                    </pic:cNvPicPr>
+                  </pic:nvPicPr>
+                  <pic:blipFill>
+                    <a:blip r:embed="rId10">
+                      <a:extLst>
+                        <a:ext uri="{28A0092B-C50C-407E-A947-70E740481C1C}">
+                          <a14:useLocalDpi xmlns:a14="http://schemas.microsoft.com/office/drawing/2010/main" val="0"/>
+                        </a:ext>
+                      </a:extLst>
+                    </a:blip>
+                    <a:srcRect/>
+                    <a:stretch>
+                      <a:fillRect/>
+                    </a:stretch>
+                  </pic:blipFill>
+                  <pic:spPr bwMode="auto">
+                    <a:xfrm>
+                      <a:off x="0" y="0"/>
+                      <a:ext cx="3179445" cy="1992630"/>
+                    </a:xfrm>
+                    <a:prstGeom prst="rect">
+                      <a:avLst/>
+                    </a:prstGeom>
+                    <a:noFill/>
+                    <a:ln>
+                      <a:noFill/>
+                    </a:ln>
+                  </pic:spPr>
+                </pic:pic>
+              </a:graphicData>
+            </a:graphic>
+            <wp14:sizeRelH relativeFrom="margin">
+              <wp14:pctWidth>0</wp14:pctWidth>
+            </wp14:sizeRelH>
+            <wp14:sizeRelV relativeFrom="margin">
+              <wp14:pctHeight>0</wp14:pctHeight>
+            </wp14:sizeRelV>
+          </wp:anchor>
+        </w:drawing>
+      </w:r>
+      <w:r>
+        <w:rPr>
+          <w:noProof/>
+        </w:rPr>
+        <w:t>necessary to solve our problem.</w:t>
+      </w:r>
+      <w:r>
+        <w:rPr>
+          <w:noProof/>
+        </w:rPr>
+        <w:t xml:space="preserve"> Below are the results of our LG</w:t>
+      </w:r>
+      <w:r>
+        <w:rPr>
+          <w:noProof/>
+        </w:rPr>
+        <w:t>BMClassifer Model:</w:t>
+      </w:r>
+    </w:p>
+    <w:p>
+      <w:r>
+        <w:rPr>
+          <w:rFonts w:ascii="Calibri" w:eastAsia="Times New Roman" w:hAnsi="Calibri" w:cs="Calibri"/>
+          <w:noProof/>
+          <w:color w:val="000000"/>
+          <w:kern w:val="0"/>
+          <w14:ligatures w14:val="none"/>
+        </w:rPr>
+        <w:drawing>
+          <wp:anchor distT="0" distB="0" distL="114300" distR="114300" simplePos="0" relativeHeight="251658247" behindDoc="0" locked="0" layoutInCell="1" allowOverlap="1" wp14:anchorId="78507190" wp14:editId="49F8D0CB">
+            <wp:simplePos x="0" y="0"/>
+            <wp:positionH relativeFrom="margin">
+              <wp:align>right</wp:align>
+            </wp:positionH>
+            <wp:positionV relativeFrom="paragraph">
+              <wp:posOffset>2058555</wp:posOffset>
+            </wp:positionV>
+            <wp:extent cx="2698750" cy="257175"/>
+            <wp:effectExtent l="0" t="0" r="6350" b="9525"/>
+            <wp:wrapSquare wrapText="bothSides"/>
+            <wp:docPr id="7" name="Picture 7"/>
+            <wp:cNvGraphicFramePr>
+              <a:graphicFrameLocks xmlns:a="http://schemas.openxmlformats.org/drawingml/2006/main" noChangeAspect="1"/>
+            </wp:cNvGraphicFramePr>
+            <a:graphic xmlns:a="http://schemas.openxmlformats.org/drawingml/2006/main">
+              <a:graphicData uri="http://schemas.openxmlformats.org/drawingml/2006/picture">
+                <pic:pic xmlns:pic="http://schemas.openxmlformats.org/drawingml/2006/picture">
+                  <pic:nvPicPr>
+                    <pic:cNvPr id="1" name=""/>
+                    <pic:cNvPicPr/>
+                  </pic:nvPicPr>
+                  <pic:blipFill>
+                    <a:blip r:embed="rId11">
+                      <a:extLst>
+                        <a:ext uri="{28A0092B-C50C-407E-A947-70E740481C1C}">
+                          <a14:useLocalDpi xmlns:a14="http://schemas.microsoft.com/office/drawing/2010/main" val="0"/>
+                        </a:ext>
+                      </a:extLst>
+                    </a:blip>
+                    <a:stretch>
+                      <a:fillRect/>
+                    </a:stretch>
+                  </pic:blipFill>
+                  <pic:spPr>
+                    <a:xfrm>
+                      <a:off x="0" y="0"/>
+                      <a:ext cx="2698750" cy="257175"/>
+                    </a:xfrm>
+                    <a:prstGeom prst="rect">
+                      <a:avLst/>
+                    </a:prstGeom>
+                  </pic:spPr>
+                </pic:pic>
+              </a:graphicData>
+            </a:graphic>
+            <wp14:sizeRelH relativeFrom="margin">
+              <wp14:pctWidth>0</wp14:pctWidth>
+            </wp14:sizeRelH>
+            <wp14:sizeRelV relativeFrom="margin">
+              <wp14:pctHeight>0</wp14:pctHeight>
+            </wp14:sizeRelV>
+          </wp:anchor>
+        </w:drawing>
+      </w:r>
+      <w:r>
+        <w:rPr>
+          <w:noProof/>
+        </w:rPr>
+        <w:drawing>
+          <wp:anchor distT="0" distB="0" distL="114300" distR="114300" simplePos="0" relativeHeight="251658245" behindDoc="0" locked="0" layoutInCell="1" allowOverlap="1" wp14:anchorId="5ADD7506" wp14:editId="5C01B4FB">
+            <wp:simplePos x="0" y="0"/>
+            <wp:positionH relativeFrom="column">
+              <wp:posOffset>0</wp:posOffset>
+            </wp:positionH>
+            <wp:positionV relativeFrom="paragraph">
+              <wp:posOffset>1155</wp:posOffset>
+            </wp:positionV>
+            <wp:extent cx="3425832" cy="1911927"/>
+            <wp:effectExtent l="0" t="0" r="3175" b="0"/>
+            <wp:wrapSquare wrapText="bothSides"/>
+            <wp:docPr id="5" name="Picture 5" descr="Table&#10;&#10;Description automatically generated"/>
+            <wp:cNvGraphicFramePr>
+              <a:graphicFrameLocks xmlns:a="http://schemas.openxmlformats.org/drawingml/2006/main" noChangeAspect="1"/>
+            </wp:cNvGraphicFramePr>
+            <a:graphic xmlns:a="http://schemas.openxmlformats.org/drawingml/2006/main">
+              <a:graphicData uri="http://schemas.openxmlformats.org/drawingml/2006/picture">
+                <pic:pic xmlns:pic="http://schemas.openxmlformats.org/drawingml/2006/picture">
+                  <pic:nvPicPr>
+                    <pic:cNvPr id="5" name="Picture 5" descr="Table&#10;&#10;Description automatically generated"/>
+                    <pic:cNvPicPr/>
+                  </pic:nvPicPr>
+                  <pic:blipFill>
+                    <a:blip r:embed="rId12">
+                      <a:extLst>
+                        <a:ext uri="{28A0092B-C50C-407E-A947-70E740481C1C}">
+                          <a14:useLocalDpi xmlns:a14="http://schemas.microsoft.com/office/drawing/2010/main" val="0"/>
+                        </a:ext>
+                      </a:extLst>
+                    </a:blip>
+                    <a:stretch>
+                      <a:fillRect/>
+                    </a:stretch>
+                  </pic:blipFill>
+                  <pic:spPr>
+                    <a:xfrm>
+                      <a:off x="0" y="0"/>
+                      <a:ext cx="3425832" cy="1911927"/>
+                    </a:xfrm>
+                    <a:prstGeom prst="rect">
+                      <a:avLst/>
+                    </a:prstGeom>
+                  </pic:spPr>
+                </pic:pic>
+              </a:graphicData>
+            </a:graphic>
+          </wp:anchor>
+        </w:drawing>
+      </w:r>
+      <w:r>
+        <w:rPr>
+          <w:noProof/>
+        </w:rPr>
+        <w:t xml:space="preserve"> </w:t>
+      </w:r>
+    </w:p>
+    <w:p>
+      <w:pPr>
+        <w:shd w:val="clear" w:color="auto" w:fill="FFFFFF"/>
+        <w:tabs>
+          <w:tab w:val="left" w:pos="916"/>
+          <w:tab w:val="left" w:pos="1832"/>
+          <w:tab w:val="left" w:pos="2748"/>
+          <w:tab w:val="left" w:pos="3664"/>
+          <w:tab w:val="left" w:pos="4580"/>
+          <w:tab w:val="left" w:pos="5496"/>
+          <w:tab w:val="left" w:pos="6412"/>
+          <w:tab w:val="left" w:pos="7328"/>
+          <w:tab w:val="left" w:pos="8244"/>
+          <w:tab w:val="left" w:pos="9160"/>
+          <w:tab w:val="left" w:pos="10076"/>
+          <w:tab w:val="left" w:pos="10992"/>
+          <w:tab w:val="left" w:pos="11908"/>
+          <w:tab w:val="left" w:pos="12824"/>
+          <w:tab w:val="left" w:pos="13740"/>
+          <w:tab w:val="left" w:pos="14656"/>
+        </w:tabs>
+        <w:wordWrap w:val="0"/>
+        <w:spacing w:after="0" w:line="240" w:lineRule="auto"/>
+        <w:textAlignment w:val="baseline"/>
+        <w:rPr>
+          <w:rFonts w:ascii="Calibri" w:eastAsia="Times New Roman" w:hAnsi="Calibri" w:cs="Calibri"/>
+          <w:color w:val="000000"/>
+          <w:kern w:val="0"/>
+          <w14:ligatures w14:val="none"/>
+        </w:rPr>
+      </w:pPr>
+    </w:p>
+    <w:p>
+      <w:r>
+        <w:t xml:space="preserve">Our two most important numbers were “precision” and “recall” for the target of 1. </w:t>
+      </w:r>
+      <w:r>
+        <w:t>A precision of 1 means that the model was able to identify every single</w:t>
+      </w:r>
+      <w:r>
+        <w:t xml:space="preserve"> credit-card </w:t>
+      </w:r>
+      <w:r>
+        <w:t xml:space="preserve">default as a credit-card default, which is </w:t>
+      </w:r>
+      <w:r>
+        <w:t xml:space="preserve">extremely useful for any bank. A recall of 0.83 means that </w:t>
+      </w:r>
+      <w:r>
+        <w:t xml:space="preserve">the model declined </w:t>
+      </w:r>
+      <w:r>
+        <w:t xml:space="preserve">17% of customers who would probably have not defaulted on their loans. This </w:t>
+      </w:r>
+      <w:r>
+        <w:t xml:space="preserve">means that </w:t>
+      </w:r>
+      <w:r>
+        <w:t>it los</w:t>
+      </w:r>
+      <w:r>
+        <w:t>es</w:t>
+      </w:r>
+      <w:r>
+        <w:t xml:space="preserve"> the</w:t>
+      </w:r>
+      <w:r>
+        <w:t xml:space="preserve"> legitimate</w:t>
+      </w:r>
+      <w:r>
+        <w:t xml:space="preserve"> business of </w:t>
+      </w:r>
+      <w:r>
+        <w:t>one customer every time it rejects five customers, which is not</w:t>
+      </w:r>
+      <w:r>
+        <w:t xml:space="preserve"> bad, but also not ideal. </w:t>
+      </w:r>
+      <w:r>
+        <w:t xml:space="preserve">Perhaps a </w:t>
+      </w:r>
+      <w:r>
+        <w:t xml:space="preserve">higher recall at the expense of a lower precision may boost the profit margin slightly. However, </w:t>
+      </w:r>
+      <w:r>
+        <w:t xml:space="preserve">there is no doubt that </w:t>
+      </w:r>
+      <w:r>
+        <w:t>if our dataset rejects reality, this model is very useful.</w:t>
+      </w:r>
+    </w:p>
+    <w:p>
+      <w:r>
+        <w:rPr>
+          <w:rFonts w:ascii="Calibri" w:eastAsia="Times New Roman" w:hAnsi="Calibri" w:cs="Calibri"/>
+          <w:noProof/>
+          <w:color w:val="000000"/>
+          <w:kern w:val="0"/>
+          <w14:ligatures w14:val="none"/>
+        </w:rPr>
+        <w:drawing>
+          <wp:anchor distT="0" distB="0" distL="114300" distR="114300" simplePos="0" relativeHeight="251658248" behindDoc="0" locked="0" layoutInCell="1" allowOverlap="1" wp14:anchorId="1A0647B1" wp14:editId="5A31499A">
+            <wp:simplePos x="0" y="0"/>
+            <wp:positionH relativeFrom="margin">
+              <wp:align>right</wp:align>
+            </wp:positionH>
+            <wp:positionV relativeFrom="paragraph">
+              <wp:posOffset>49876</wp:posOffset>
+            </wp:positionV>
+            <wp:extent cx="2438400" cy="1779905"/>
+            <wp:effectExtent l="0" t="0" r="0" b="0"/>
+            <wp:wrapSquare wrapText="bothSides"/>
+            <wp:docPr id="11" name="Picture 11"/>
+            <wp:cNvGraphicFramePr>
+              <a:graphicFrameLocks xmlns:a="http://schemas.openxmlformats.org/drawingml/2006/main" noChangeAspect="1"/>
+            </wp:cNvGraphicFramePr>
+            <a:graphic xmlns:a="http://schemas.openxmlformats.org/drawingml/2006/main">
+              <a:graphicData uri="http://schemas.openxmlformats.org/drawingml/2006/picture">
+                <pic:pic xmlns:pic="http://schemas.openxmlformats.org/drawingml/2006/picture">
+                  <pic:nvPicPr>
+                    <pic:cNvPr id="0" name="Picture 2"/>
+                    <pic:cNvPicPr>
+                      <a:picLocks noChangeAspect="1" noChangeArrowheads="1"/>
+                    </pic:cNvPicPr>
+                  </pic:nvPicPr>
+                  <pic:blipFill>
+                    <a:blip r:embed="rId13">
+                      <a:extLst>
+                        <a:ext uri="{28A0092B-C50C-407E-A947-70E740481C1C}">
+                          <a14:useLocalDpi xmlns:a14="http://schemas.microsoft.com/office/drawing/2010/main" val="0"/>
+                        </a:ext>
+                      </a:extLst>
+                    </a:blip>
+                    <a:srcRect/>
+                    <a:stretch>
+                      <a:fillRect/>
+                    </a:stretch>
+                  </pic:blipFill>
+                  <pic:spPr bwMode="auto">
+                    <a:xfrm>
+                      <a:off x="0" y="0"/>
+                      <a:ext cx="2438400" cy="1779905"/>
+                    </a:xfrm>
+                    <a:prstGeom prst="rect">
+                      <a:avLst/>
+                    </a:prstGeom>
+                    <a:noFill/>
+                  </pic:spPr>
+                </pic:pic>
+              </a:graphicData>
+            </a:graphic>
+          </wp:anchor>
+        </w:drawing>
+      </w:r>
+      <w:r>
+        <w:t>Lastly, we wanted to see which features of our model had the most predictive power. The</w:t>
+      </w:r>
+      <w:r>
+        <w:t xml:space="preserve"> top ten</w:t>
+      </w:r>
+      <w:r>
+        <w:t xml:space="preserve"> feature importances on our LGBMClassifer model </w:t>
+      </w:r>
+      <w:r>
+        <w:t>are show on the right</w:t>
+      </w:r>
+      <w:r>
+        <w:t>:</w:t>
+      </w:r>
+    </w:p>
+    <w:p>
+      <w:r>
+        <w:t xml:space="preserve">It is no surprise that age, </w:t>
+      </w:r>
+      <w:r>
+        <w:t xml:space="preserve">income, employment, </w:t>
+      </w:r>
+      <w:r>
+        <w:t xml:space="preserve">and family status are important predictors. </w:t>
+      </w:r>
+      <w:r>
+        <w:t>What is surprising is that the second most important predictor is the length of time that the person had another credit card.</w:t>
+      </w:r>
+      <w:r>
+        <w:t xml:space="preserve"> </w:t>
+      </w:r>
+    </w:p>
+    <w:p>
+      <w:r>
+        <w:rPr>
+          <w:rFonts w:ascii="Calibri" w:hAnsi="Calibri" w:cs="Calibri"/>
+          <w:noProof/>
+          <w:color w:val="000000"/>
+        </w:rPr>
+        <w:drawing>
+          <wp:anchor distT="0" distB="0" distL="114300" distR="114300" simplePos="0" relativeHeight="251658251" behindDoc="1" locked="0" layoutInCell="1" allowOverlap="1" wp14:anchorId="3041F96C" wp14:editId="7FA9AF94">
+            <wp:simplePos x="0" y="0"/>
+            <wp:positionH relativeFrom="column">
+              <wp:posOffset>4883150</wp:posOffset>
+            </wp:positionH>
+            <wp:positionV relativeFrom="paragraph">
+              <wp:posOffset>1049655</wp:posOffset>
+            </wp:positionV>
+            <wp:extent cx="2057400" cy="1388745"/>
+            <wp:effectExtent l="0" t="0" r="0" b="1905"/>
+            <wp:wrapTight wrapText="bothSides">
+              <wp:wrapPolygon edited="0">
+                <wp:start x="2000" y="0"/>
+                <wp:lineTo x="800" y="1778"/>
+                <wp:lineTo x="800" y="5037"/>
+                <wp:lineTo x="0" y="8000"/>
+                <wp:lineTo x="0" y="11852"/>
+                <wp:lineTo x="1200" y="14519"/>
+                <wp:lineTo x="2000" y="14519"/>
+                <wp:lineTo x="800" y="16000"/>
+                <wp:lineTo x="1400" y="18370"/>
+                <wp:lineTo x="4400" y="20148"/>
+                <wp:lineTo x="11600" y="21333"/>
+                <wp:lineTo x="14000" y="21333"/>
+                <wp:lineTo x="21400" y="20148"/>
+                <wp:lineTo x="21400" y="0"/>
+                <wp:lineTo x="2000" y="0"/>
+              </wp:wrapPolygon>
+            </wp:wrapTight>
+            <wp:docPr id="15" name="Picture 15" descr="Chart, line chart&#10;&#10;Description automatically generated"/>
+            <wp:cNvGraphicFramePr>
+              <a:graphicFrameLocks xmlns:a="http://schemas.openxmlformats.org/drawingml/2006/main" noChangeAspect="1"/>
+            </wp:cNvGraphicFramePr>
+            <a:graphic xmlns:a="http://schemas.openxmlformats.org/drawingml/2006/main">
+              <a:graphicData uri="http://schemas.openxmlformats.org/drawingml/2006/picture">
+                <pic:pic xmlns:pic="http://schemas.openxmlformats.org/drawingml/2006/picture">
+                  <pic:nvPicPr>
+                    <pic:cNvPr id="15" name="Picture 15" descr="Chart, line chart&#10;&#10;Description automatically generated"/>
+                    <pic:cNvPicPr>
+                      <a:picLocks noChangeAspect="1" noChangeArrowheads="1"/>
+                    </pic:cNvPicPr>
+                  </pic:nvPicPr>
+                  <pic:blipFill>
+                    <a:blip r:embed="rId14">
+                      <a:extLst>
+                        <a:ext uri="{28A0092B-C50C-407E-A947-70E740481C1C}">
+                          <a14:useLocalDpi xmlns:a14="http://schemas.microsoft.com/office/drawing/2010/main" val="0"/>
+                        </a:ext>
+                      </a:extLst>
+                    </a:blip>
+                    <a:srcRect/>
+                    <a:stretch>
+                      <a:fillRect/>
+                    </a:stretch>
+                  </pic:blipFill>
+                  <pic:spPr bwMode="auto">
+                    <a:xfrm>
+                      <a:off x="0" y="0"/>
+                      <a:ext cx="2057400" cy="1388745"/>
+                    </a:xfrm>
+                    <a:prstGeom prst="rect">
+                      <a:avLst/>
+                    </a:prstGeom>
+                    <a:noFill/>
+                    <a:ln>
+                      <a:noFill/>
+                    </a:ln>
+                  </pic:spPr>
+                </pic:pic>
+              </a:graphicData>
+            </a:graphic>
+            <wp14:sizeRelH relativeFrom="margin">
+              <wp14:pctWidth>0</wp14:pctWidth>
+            </wp14:sizeRelH>
+            <wp14:sizeRelV relativeFrom="margin">
+              <wp14:pctHeight>0</wp14:pctHeight>
+            </wp14:sizeRelV>
+          </wp:anchor>
+        </w:drawing>
+      </w:r>
+      <w:r>
+        <w:t>In order to determine how our model</w:t>
+      </w:r>
+      <w:r>
+        <w:t xml:space="preserve">’s predictions vary with these features, we created a </w:t>
+      </w:r>
+      <w:r>
+        <w:t>“most common customer”</w:t>
+      </w:r>
+      <w:r>
+        <w:t xml:space="preserve"> such that the </w:t>
+      </w:r>
+      <w:r>
+        <w:t>values</w:t>
+      </w:r>
+      <w:r>
+        <w:t xml:space="preserve"> for al</w:t>
+      </w:r>
+      <w:r>
+        <w:t xml:space="preserve">l the numerical columns of this customer were the means of the dataset, and the values for all the categorical columns were modes. </w:t>
+      </w:r>
+      <w:r>
+        <w:t>Then we varied just the age</w:t>
+      </w:r>
+      <w:r>
+        <w:t xml:space="preserve"> and saw how the probability varied, and did the same with a few other features. The graphs below are what we saw:</w:t>
+      </w:r>
+    </w:p>
+    <w:p>
+      <w:pPr>
+        <w:shd w:val="clear" w:color="auto" w:fill="FFFFFF"/>
+        <w:tabs>
+          <w:tab w:val="left" w:pos="916"/>
+          <w:tab w:val="left" w:pos="1832"/>
+          <w:tab w:val="left" w:pos="2748"/>
+          <w:tab w:val="left" w:pos="3664"/>
+          <w:tab w:val="left" w:pos="4580"/>
+          <w:tab w:val="left" w:pos="5496"/>
+          <w:tab w:val="left" w:pos="6412"/>
+          <w:tab w:val="left" w:pos="7328"/>
+          <w:tab w:val="left" w:pos="8244"/>
+          <w:tab w:val="left" w:pos="9160"/>
+          <w:tab w:val="left" w:pos="10076"/>
+          <w:tab w:val="left" w:pos="10992"/>
+          <w:tab w:val="left" w:pos="11908"/>
+          <w:tab w:val="left" w:pos="12824"/>
+          <w:tab w:val="left" w:pos="13740"/>
+          <w:tab w:val="left" w:pos="14656"/>
+        </w:tabs>
+        <w:wordWrap w:val="0"/>
+        <w:spacing w:after="0" w:line="240" w:lineRule="auto"/>
+        <w:textAlignment w:val="baseline"/>
+        <w:rPr>
+          <w:rFonts w:ascii="Calibri" w:eastAsia="Times New Roman" w:hAnsi="Calibri" w:cs="Calibri"/>
+          <w:color w:val="000000"/>
+          <w:kern w:val="0"/>
+          <w14:ligatures w14:val="none"/>
+        </w:rPr>
+      </w:pPr>
+      <w:r>
+        <w:rPr>
+          <w:rFonts w:ascii="Calibri" w:hAnsi="Calibri" w:cs="Calibri"/>
+          <w:noProof/>
+          <w:color w:val="000000"/>
+        </w:rPr>
+        <w:drawing>
+          <wp:anchor distT="0" distB="0" distL="114300" distR="114300" simplePos="0" relativeHeight="251658250" behindDoc="1" locked="0" layoutInCell="1" allowOverlap="1" wp14:anchorId="50A58A3B" wp14:editId="6C796FFA">
+            <wp:simplePos x="0" y="0"/>
+            <wp:positionH relativeFrom="column">
+              <wp:posOffset>2542020</wp:posOffset>
+            </wp:positionH>
+            <wp:positionV relativeFrom="paragraph">
+              <wp:posOffset>6869</wp:posOffset>
+            </wp:positionV>
+            <wp:extent cx="2237105" cy="1492885"/>
+            <wp:effectExtent l="0" t="0" r="0" b="0"/>
+            <wp:wrapTight wrapText="bothSides">
+              <wp:wrapPolygon edited="0">
+                <wp:start x="2391" y="0"/>
+                <wp:lineTo x="920" y="1378"/>
+                <wp:lineTo x="920" y="4410"/>
+                <wp:lineTo x="0" y="7718"/>
+                <wp:lineTo x="0" y="11576"/>
+                <wp:lineTo x="920" y="13506"/>
+                <wp:lineTo x="920" y="16813"/>
+                <wp:lineTo x="2207" y="17916"/>
+                <wp:lineTo x="2207" y="19018"/>
+                <wp:lineTo x="4966" y="20672"/>
+                <wp:lineTo x="6622" y="21223"/>
+                <wp:lineTo x="17106" y="21223"/>
+                <wp:lineTo x="19129" y="20672"/>
+                <wp:lineTo x="21336" y="19294"/>
+                <wp:lineTo x="21336" y="0"/>
+                <wp:lineTo x="2391" y="0"/>
+              </wp:wrapPolygon>
+            </wp:wrapTight>
+            <wp:docPr id="14" name="Picture 14" descr="A picture containing line chart&#10;&#10;Description automatically generated"/>
+            <wp:cNvGraphicFramePr>
+              <a:graphicFrameLocks xmlns:a="http://schemas.openxmlformats.org/drawingml/2006/main" noChangeAspect="1"/>
+            </wp:cNvGraphicFramePr>
+            <a:graphic xmlns:a="http://schemas.openxmlformats.org/drawingml/2006/main">
+              <a:graphicData uri="http://schemas.openxmlformats.org/drawingml/2006/picture">
+                <pic:pic xmlns:pic="http://schemas.openxmlformats.org/drawingml/2006/picture">
+                  <pic:nvPicPr>
+                    <pic:cNvPr id="14" name="Picture 14" descr="A picture containing line chart&#10;&#10;Description automatically generated"/>
+                    <pic:cNvPicPr>
+                      <a:picLocks noChangeAspect="1" noChangeArrowheads="1"/>
+                    </pic:cNvPicPr>
+                  </pic:nvPicPr>
+                  <pic:blipFill>
+                    <a:blip r:embed="rId15">
+                      <a:extLst>
+                        <a:ext uri="{28A0092B-C50C-407E-A947-70E740481C1C}">
+                          <a14:useLocalDpi xmlns:a14="http://schemas.microsoft.com/office/drawing/2010/main" val="0"/>
+                        </a:ext>
+                      </a:extLst>
+                    </a:blip>
+                    <a:srcRect/>
+                    <a:stretch>
+                      <a:fillRect/>
+                    </a:stretch>
+                  </pic:blipFill>
+                  <pic:spPr bwMode="auto">
+                    <a:xfrm>
+                      <a:off x="0" y="0"/>
+                      <a:ext cx="2237105" cy="1492885"/>
+                    </a:xfrm>
+                    <a:prstGeom prst="rect">
+                      <a:avLst/>
+                    </a:prstGeom>
+                    <a:noFill/>
+                    <a:ln>
+                      <a:noFill/>
+                    </a:ln>
+                  </pic:spPr>
+                </pic:pic>
+              </a:graphicData>
+            </a:graphic>
+            <wp14:sizeRelH relativeFrom="margin">
+              <wp14:pctWidth>0</wp14:pctWidth>
+            </wp14:sizeRelH>
+            <wp14:sizeRelV relativeFrom="margin">
+              <wp14:pctHeight>0</wp14:pctHeight>
+            </wp14:sizeRelV>
+          </wp:anchor>
+        </w:drawing>
+      </w:r>
+      <w:r>
+        <w:rPr>
+          <w:rFonts w:ascii="Calibri" w:hAnsi="Calibri" w:cs="Calibri"/>
+          <w:noProof/>
+          <w:color w:val="000000"/>
+        </w:rPr>
+        <w:drawing>
+          <wp:anchor distT="0" distB="0" distL="114300" distR="114300" simplePos="0" relativeHeight="251658249" behindDoc="1" locked="0" layoutInCell="1" allowOverlap="1" wp14:anchorId="3B388AED" wp14:editId="2117E9F7">
+            <wp:simplePos x="0" y="0"/>
+            <wp:positionH relativeFrom="margin">
+              <wp:align>left</wp:align>
+            </wp:positionH>
+            <wp:positionV relativeFrom="paragraph">
+              <wp:posOffset>6927</wp:posOffset>
+            </wp:positionV>
+            <wp:extent cx="2396490" cy="1599565"/>
+            <wp:effectExtent l="0" t="0" r="3810" b="635"/>
+            <wp:wrapTight wrapText="bothSides">
+              <wp:wrapPolygon edited="0">
+                <wp:start x="2404" y="0"/>
+                <wp:lineTo x="1030" y="1801"/>
+                <wp:lineTo x="687" y="2572"/>
+                <wp:lineTo x="687" y="4373"/>
+                <wp:lineTo x="0" y="8489"/>
+                <wp:lineTo x="0" y="11319"/>
+                <wp:lineTo x="687" y="16721"/>
+                <wp:lineTo x="687" y="18779"/>
+                <wp:lineTo x="5151" y="20837"/>
+                <wp:lineTo x="10645" y="21351"/>
+                <wp:lineTo x="13736" y="21351"/>
+                <wp:lineTo x="18887" y="20837"/>
+                <wp:lineTo x="21463" y="19551"/>
+                <wp:lineTo x="21463" y="0"/>
+                <wp:lineTo x="2404" y="0"/>
+              </wp:wrapPolygon>
+            </wp:wrapTight>
+            <wp:docPr id="13" name="Picture 13" descr="Chart, line chart&#10;&#10;Description automatically generated"/>
+            <wp:cNvGraphicFramePr>
+              <a:graphicFrameLocks xmlns:a="http://schemas.openxmlformats.org/drawingml/2006/main" noChangeAspect="1"/>
+            </wp:cNvGraphicFramePr>
+            <a:graphic xmlns:a="http://schemas.openxmlformats.org/drawingml/2006/main">
+              <a:graphicData uri="http://schemas.openxmlformats.org/drawingml/2006/picture">
+                <pic:pic xmlns:pic="http://schemas.openxmlformats.org/drawingml/2006/picture">
+                  <pic:nvPicPr>
+                    <pic:cNvPr id="13" name="Picture 13" descr="Chart, line chart&#10;&#10;Description automatically generated"/>
+                    <pic:cNvPicPr>
+                      <a:picLocks noChangeAspect="1" noChangeArrowheads="1"/>
+                    </pic:cNvPicPr>
+                  </pic:nvPicPr>
+                  <pic:blipFill>
+                    <a:blip r:embed="rId16">
+                      <a:extLst>
+                        <a:ext uri="{28A0092B-C50C-407E-A947-70E740481C1C}">
+                          <a14:useLocalDpi xmlns:a14="http://schemas.microsoft.com/office/drawing/2010/main" val="0"/>
+                        </a:ext>
+                      </a:extLst>
+                    </a:blip>
+                    <a:srcRect/>
+                    <a:stretch>
+                      <a:fillRect/>
+                    </a:stretch>
+                  </pic:blipFill>
+                  <pic:spPr bwMode="auto">
+                    <a:xfrm>
+                      <a:off x="0" y="0"/>
+                      <a:ext cx="2404472" cy="1605025"/>
+                    </a:xfrm>
+                    <a:prstGeom prst="rect">
+                      <a:avLst/>
+                    </a:prstGeom>
+                    <a:noFill/>
+                    <a:ln>
+                      <a:noFill/>
+                    </a:ln>
+                  </pic:spPr>
+                </pic:pic>
+              </a:graphicData>
+            </a:graphic>
+            <wp14:sizeRelH relativeFrom="margin">
+              <wp14:pctWidth>0</wp14:pctWidth>
+            </wp14:sizeRelH>
+            <wp14:sizeRelV relativeFrom="margin">
+              <wp14:pctHeight>0</wp14:pctHeight>
+            </wp14:sizeRelV>
+          </wp:anchor>
+        </w:drawing>
+      </w:r>
+    </w:p>
+    <w:p>
+      <w:pPr>
+        <w:shd w:val="clear" w:color="auto" w:fill="FFFFFF"/>
+        <w:tabs>
+          <w:tab w:val="left" w:pos="916"/>
+          <w:tab w:val="left" w:pos="1832"/>
+          <w:tab w:val="left" w:pos="2748"/>
+          <w:tab w:val="left" w:pos="3664"/>
+          <w:tab w:val="left" w:pos="4580"/>
+          <w:tab w:val="left" w:pos="5496"/>
+          <w:tab w:val="left" w:pos="6412"/>
+          <w:tab w:val="left" w:pos="7328"/>
+          <w:tab w:val="left" w:pos="8244"/>
+          <w:tab w:val="left" w:pos="9160"/>
+          <w:tab w:val="left" w:pos="10076"/>
+          <w:tab w:val="left" w:pos="10992"/>
+          <w:tab w:val="left" w:pos="11908"/>
+          <w:tab w:val="left" w:pos="12824"/>
+          <w:tab w:val="left" w:pos="13740"/>
+          <w:tab w:val="left" w:pos="14656"/>
+        </w:tabs>
+        <w:wordWrap w:val="0"/>
+        <w:spacing w:after="0" w:line="240" w:lineRule="auto"/>
+        <w:textAlignment w:val="baseline"/>
+        <w:rPr>
+          <w:rFonts w:ascii="Calibri" w:eastAsia="Times New Roman" w:hAnsi="Calibri" w:cs="Calibri"/>
+          <w:color w:val="000000"/>
+          <w:kern w:val="0"/>
+          <w14:ligatures w14:val="none"/>
+        </w:rPr>
+      </w:pPr>
+    </w:p>
+    <w:p>
+      <w:pPr>
+        <w:shd w:val="clear" w:color="auto" w:fill="FFFFFF"/>
+        <w:tabs>
+          <w:tab w:val="left" w:pos="916"/>
+          <w:tab w:val="left" w:pos="1832"/>
+          <w:tab w:val="left" w:pos="2748"/>
+          <w:tab w:val="left" w:pos="3664"/>
+          <w:tab w:val="left" w:pos="4580"/>
+          <w:tab w:val="left" w:pos="5496"/>
+          <w:tab w:val="left" w:pos="6412"/>
+          <w:tab w:val="left" w:pos="7328"/>
+          <w:tab w:val="left" w:pos="8244"/>
+          <w:tab w:val="left" w:pos="9160"/>
+          <w:tab w:val="left" w:pos="10076"/>
+          <w:tab w:val="left" w:pos="10992"/>
+          <w:tab w:val="left" w:pos="11908"/>
+          <w:tab w:val="left" w:pos="12824"/>
+          <w:tab w:val="left" w:pos="13740"/>
+          <w:tab w:val="left" w:pos="14656"/>
+        </w:tabs>
+        <w:wordWrap w:val="0"/>
+        <w:spacing w:after="0" w:line="240" w:lineRule="auto"/>
+        <w:textAlignment w:val="baseline"/>
+        <w:rPr>
+          <w:rFonts w:ascii="Calibri" w:eastAsia="Times New Roman" w:hAnsi="Calibri" w:cs="Calibri"/>
+          <w:color w:val="000000"/>
+          <w:kern w:val="0"/>
+          <w14:ligatures w14:val="none"/>
+        </w:rPr>
+      </w:pPr>
+    </w:p>
+    <w:p>
+      <w:r>
+        <w:t xml:space="preserve">We see that you are less likely to be rejected the older you are. However, </w:t>
+      </w:r>
+      <w:r>
+        <w:t xml:space="preserve">the probability of being rejected increases very quickly with the number of months a person has already owned a credit card up to about ten months, after which it flattens out. </w:t>
+      </w:r>
+      <w:r>
+        <w:t>It seems that banks prefer to give new customers a chance at having a credit card</w:t>
+      </w:r>
+      <w:r>
+        <w:t>. Lastly, the probability of being rejected falls precipitously with higher income, which is also to be expected.</w:t>
+      </w:r>
+    </w:p>
+    <w:p>
+      <w:r>
+        <w:rPr>
+          <w:noProof/>
+        </w:rPr>
+        <w:drawing>
+          <wp:anchor distT="0" distB="0" distL="114300" distR="114300" simplePos="0" relativeHeight="251658252" behindDoc="0" locked="0" layoutInCell="1" allowOverlap="1" wp14:anchorId="6FDC1FCC" wp14:editId="57794D7A">
+            <wp:simplePos x="0" y="0"/>
+            <wp:positionH relativeFrom="margin">
+              <wp:align>left</wp:align>
+            </wp:positionH>
+            <wp:positionV relativeFrom="paragraph">
+              <wp:posOffset>0</wp:posOffset>
+            </wp:positionV>
+            <wp:extent cx="2272145" cy="1516694"/>
+            <wp:effectExtent l="0" t="0" r="0" b="7620"/>
+            <wp:wrapNone/>
+            <wp:docPr id="16" name="Picture 16" descr="Shape, line chart, polygon&#10;&#10;Description automatically generated"/>
+            <wp:cNvGraphicFramePr>
+              <a:graphicFrameLocks xmlns:a="http://schemas.openxmlformats.org/drawingml/2006/main" noChangeAspect="1"/>
+            </wp:cNvGraphicFramePr>
+            <a:graphic xmlns:a="http://schemas.openxmlformats.org/drawingml/2006/main">
+              <a:graphicData uri="http://schemas.openxmlformats.org/drawingml/2006/picture">
+                <pic:pic xmlns:pic="http://schemas.openxmlformats.org/drawingml/2006/picture">
+                  <pic:nvPicPr>
+                    <pic:cNvPr id="16" name="Picture 16" descr="Shape, line chart, polygon&#10;&#10;Description automatically generated"/>
+                    <pic:cNvPicPr>
+                      <a:picLocks noChangeAspect="1" noChangeArrowheads="1"/>
+                    </pic:cNvPicPr>
+                  </pic:nvPicPr>
+                  <pic:blipFill>
+                    <a:blip r:embed="rId17">
+                      <a:extLst>
+                        <a:ext uri="{28A0092B-C50C-407E-A947-70E740481C1C}">
+                          <a14:useLocalDpi xmlns:a14="http://schemas.microsoft.com/office/drawing/2010/main" val="0"/>
+                        </a:ext>
+                      </a:extLst>
+                    </a:blip>
+                    <a:srcRect/>
+                    <a:stretch>
+                      <a:fillRect/>
+                    </a:stretch>
+                  </pic:blipFill>
+                  <pic:spPr bwMode="auto">
+                    <a:xfrm>
+                      <a:off x="0" y="0"/>
+                      <a:ext cx="2276661" cy="1519709"/>
+                    </a:xfrm>
+                    <a:prstGeom prst="rect">
+                      <a:avLst/>
+                    </a:prstGeom>
+                    <a:noFill/>
+                    <a:ln>
+                      <a:noFill/>
+                    </a:ln>
+                  </pic:spPr>
+                </pic:pic>
+              </a:graphicData>
+            </a:graphic>
+            <wp14:sizeRelH relativeFrom="margin">
+              <wp14:pctWidth>0</wp14:pctWidth>
+            </wp14:sizeRelH>
+            <wp14:sizeRelV relativeFrom="margin">
+              <wp14:pctHeight>0</wp14:pctHeight>
+            </wp14:sizeRelV>
+          </wp:anchor>
+        </w:drawing>
+      </w:r>
+      <w:r>
+        <w:rPr>
+          <w:rFonts w:ascii="Calibri" w:hAnsi="Calibri" w:cs="Calibri"/>
+          <w:noProof/>
+          <w:color w:val="000000"/>
+        </w:rPr>
+        <w:drawing>
+          <wp:anchor distT="0" distB="0" distL="114300" distR="114300" simplePos="0" relativeHeight="251658253" behindDoc="1" locked="0" layoutInCell="1" allowOverlap="1" wp14:anchorId="38D5CFF0" wp14:editId="5890151B">
+            <wp:simplePos x="0" y="0"/>
+            <wp:positionH relativeFrom="margin">
+              <wp:posOffset>2555875</wp:posOffset>
+            </wp:positionH>
+            <wp:positionV relativeFrom="paragraph">
+              <wp:posOffset>6350</wp:posOffset>
+            </wp:positionV>
+            <wp:extent cx="2058670" cy="1322705"/>
+            <wp:effectExtent l="0" t="0" r="0" b="0"/>
+            <wp:wrapTight wrapText="bothSides">
+              <wp:wrapPolygon edited="0">
+                <wp:start x="1999" y="0"/>
+                <wp:lineTo x="800" y="311"/>
+                <wp:lineTo x="800" y="5289"/>
+                <wp:lineTo x="1999" y="5289"/>
+                <wp:lineTo x="400" y="7466"/>
+                <wp:lineTo x="0" y="8399"/>
+                <wp:lineTo x="0" y="11510"/>
+                <wp:lineTo x="600" y="19599"/>
+                <wp:lineTo x="1199" y="20221"/>
+                <wp:lineTo x="5597" y="21154"/>
+                <wp:lineTo x="17589" y="21154"/>
+                <wp:lineTo x="20587" y="20221"/>
+                <wp:lineTo x="21387" y="19288"/>
+                <wp:lineTo x="21387" y="0"/>
+                <wp:lineTo x="1999" y="0"/>
+              </wp:wrapPolygon>
+            </wp:wrapTight>
+            <wp:docPr id="17" name="Picture 17" descr="A picture containing logo&#10;&#10;Description automatically generated"/>
+            <wp:cNvGraphicFramePr>
+              <a:graphicFrameLocks xmlns:a="http://schemas.openxmlformats.org/drawingml/2006/main" noChangeAspect="1"/>
+            </wp:cNvGraphicFramePr>
+            <a:graphic xmlns:a="http://schemas.openxmlformats.org/drawingml/2006/main">
+              <a:graphicData uri="http://schemas.openxmlformats.org/drawingml/2006/picture">
+                <pic:pic xmlns:pic="http://schemas.openxmlformats.org/drawingml/2006/picture">
+                  <pic:nvPicPr>
+                    <pic:cNvPr id="17" name="Picture 17" descr="A picture containing logo&#10;&#10;Description automatically generated"/>
+                    <pic:cNvPicPr>
+                      <a:picLocks noChangeAspect="1" noChangeArrowheads="1"/>
+                    </pic:cNvPicPr>
+                  </pic:nvPicPr>
+                  <pic:blipFill>
+                    <a:blip r:embed="rId18">
+                      <a:extLst>
+                        <a:ext uri="{28A0092B-C50C-407E-A947-70E740481C1C}">
+                          <a14:useLocalDpi xmlns:a14="http://schemas.microsoft.com/office/drawing/2010/main" val="0"/>
+                        </a:ext>
+                      </a:extLst>
+                    </a:blip>
+                    <a:srcRect/>
+                    <a:stretch>
+                      <a:fillRect/>
+                    </a:stretch>
+                  </pic:blipFill>
+                  <pic:spPr bwMode="auto">
+                    <a:xfrm>
+                      <a:off x="0" y="0"/>
+                      <a:ext cx="2058670" cy="1322705"/>
+                    </a:xfrm>
+                    <a:prstGeom prst="rect">
+                      <a:avLst/>
+                    </a:prstGeom>
+                    <a:noFill/>
+                    <a:ln>
+                      <a:noFill/>
+                    </a:ln>
+                  </pic:spPr>
+                </pic:pic>
+              </a:graphicData>
+            </a:graphic>
+            <wp14:sizeRelH relativeFrom="margin">
+              <wp14:pctWidth>0</wp14:pctWidth>
+            </wp14:sizeRelH>
+            <wp14:sizeRelV relativeFrom="margin">
+              <wp14:pctHeight>0</wp14:pctHeight>
+            </wp14:sizeRelV>
+          </wp:anchor>
+        </w:drawing>
+      </w:r>
+      <w:r>
+        <w:rPr>
+          <w:rFonts w:ascii="Calibri" w:hAnsi="Calibri" w:cs="Calibri"/>
+          <w:noProof/>
+          <w:color w:val="000000"/>
+        </w:rPr>
+        <w:drawing>
+          <wp:anchor distT="0" distB="0" distL="114300" distR="114300" simplePos="0" relativeHeight="251658254" behindDoc="1" locked="0" layoutInCell="1" allowOverlap="1" wp14:anchorId="12B14AB1" wp14:editId="48C4AEE9">
+            <wp:simplePos x="0" y="0"/>
+            <wp:positionH relativeFrom="margin">
+              <wp:posOffset>4762500</wp:posOffset>
+            </wp:positionH>
+            <wp:positionV relativeFrom="paragraph">
+              <wp:posOffset>6581</wp:posOffset>
+            </wp:positionV>
+            <wp:extent cx="2167255" cy="1371600"/>
+            <wp:effectExtent l="0" t="0" r="4445" b="0"/>
+            <wp:wrapTight wrapText="bothSides">
+              <wp:wrapPolygon edited="0">
+                <wp:start x="2278" y="0"/>
+                <wp:lineTo x="949" y="900"/>
+                <wp:lineTo x="949" y="5400"/>
+                <wp:lineTo x="0" y="7200"/>
+                <wp:lineTo x="0" y="12000"/>
+                <wp:lineTo x="759" y="19500"/>
+                <wp:lineTo x="759" y="20100"/>
+                <wp:lineTo x="6076" y="21300"/>
+                <wp:lineTo x="18227" y="21300"/>
+                <wp:lineTo x="21454" y="19800"/>
+                <wp:lineTo x="21454" y="0"/>
+                <wp:lineTo x="2278" y="0"/>
+              </wp:wrapPolygon>
+            </wp:wrapTight>
+            <wp:docPr id="18" name="Picture 18" descr="Logo&#10;&#10;Description automatically generated"/>
+            <wp:cNvGraphicFramePr>
+              <a:graphicFrameLocks xmlns:a="http://schemas.openxmlformats.org/drawingml/2006/main" noChangeAspect="1"/>
+            </wp:cNvGraphicFramePr>
+            <a:graphic xmlns:a="http://schemas.openxmlformats.org/drawingml/2006/main">
+              <a:graphicData uri="http://schemas.openxmlformats.org/drawingml/2006/picture">
+                <pic:pic xmlns:pic="http://schemas.openxmlformats.org/drawingml/2006/picture">
+                  <pic:nvPicPr>
+                    <pic:cNvPr id="18" name="Picture 18" descr="Logo&#10;&#10;Description automatically generated"/>
+                    <pic:cNvPicPr>
+                      <a:picLocks noChangeAspect="1" noChangeArrowheads="1"/>
+                    </pic:cNvPicPr>
+                  </pic:nvPicPr>
+                  <pic:blipFill>
+                    <a:blip r:embed="rId19">
+                      <a:extLst>
+                        <a:ext uri="{28A0092B-C50C-407E-A947-70E740481C1C}">
+                          <a14:useLocalDpi xmlns:a14="http://schemas.microsoft.com/office/drawing/2010/main" val="0"/>
+                        </a:ext>
+                      </a:extLst>
+                    </a:blip>
+                    <a:srcRect/>
+                    <a:stretch>
+                      <a:fillRect/>
+                    </a:stretch>
+                  </pic:blipFill>
+                  <pic:spPr bwMode="auto">
+                    <a:xfrm>
+                      <a:off x="0" y="0"/>
+                      <a:ext cx="2167255" cy="1371600"/>
+                    </a:xfrm>
+                    <a:prstGeom prst="rect">
+                      <a:avLst/>
+                    </a:prstGeom>
+                    <a:noFill/>
+                    <a:ln>
+                      <a:noFill/>
+                    </a:ln>
+                  </pic:spPr>
+                </pic:pic>
+              </a:graphicData>
+            </a:graphic>
+            <wp14:sizeRelH relativeFrom="margin">
+              <wp14:pctWidth>0</wp14:pctWidth>
+            </wp14:sizeRelH>
+            <wp14:sizeRelV relativeFrom="margin">
+              <wp14:pctHeight>0</wp14:pctHeight>
+            </wp14:sizeRelV>
+          </wp:anchor>
+        </w:drawing>
+      </w:r>
+    </w:p>
+    <w:p>
+      <w:pPr>
+        <w:shd w:val="clear" w:color="auto" w:fill="FFFFFF"/>
+        <w:tabs>
+          <w:tab w:val="left" w:pos="916"/>
+          <w:tab w:val="left" w:pos="1832"/>
+          <w:tab w:val="left" w:pos="2748"/>
+          <w:tab w:val="left" w:pos="3664"/>
+          <w:tab w:val="left" w:pos="4580"/>
+          <w:tab w:val="left" w:pos="5496"/>
+          <w:tab w:val="left" w:pos="6412"/>
+          <w:tab w:val="left" w:pos="7328"/>
+          <w:tab w:val="left" w:pos="8244"/>
+          <w:tab w:val="left" w:pos="9160"/>
+          <w:tab w:val="left" w:pos="10076"/>
+          <w:tab w:val="left" w:pos="10992"/>
+          <w:tab w:val="left" w:pos="11908"/>
+          <w:tab w:val="left" w:pos="12824"/>
+          <w:tab w:val="left" w:pos="13740"/>
+          <w:tab w:val="left" w:pos="14656"/>
+        </w:tabs>
+        <w:wordWrap w:val="0"/>
+        <w:spacing w:after="0" w:line="240" w:lineRule="auto"/>
+        <w:textAlignment w:val="baseline"/>
+        <w:rPr>
+          <w:rFonts w:ascii="Calibri" w:eastAsia="Times New Roman" w:hAnsi="Calibri" w:cs="Calibri"/>
+          <w:color w:val="000000"/>
+          <w:kern w:val="0"/>
+          <w14:ligatures w14:val="none"/>
+        </w:rPr>
+      </w:pPr>
+    </w:p>
+    <w:p>
+      <w:pPr>
+        <w:shd w:val="clear" w:color="auto" w:fill="FFFFFF"/>
+        <w:tabs>
+          <w:tab w:val="left" w:pos="916"/>
+          <w:tab w:val="left" w:pos="1832"/>
+          <w:tab w:val="left" w:pos="2748"/>
+          <w:tab w:val="left" w:pos="3664"/>
+          <w:tab w:val="left" w:pos="4580"/>
+          <w:tab w:val="left" w:pos="5496"/>
+          <w:tab w:val="left" w:pos="6412"/>
+          <w:tab w:val="left" w:pos="7328"/>
+          <w:tab w:val="left" w:pos="8244"/>
+          <w:tab w:val="left" w:pos="9160"/>
+          <w:tab w:val="left" w:pos="10076"/>
+          <w:tab w:val="left" w:pos="10992"/>
+          <w:tab w:val="left" w:pos="11908"/>
+          <w:tab w:val="left" w:pos="12824"/>
+          <w:tab w:val="left" w:pos="13740"/>
+          <w:tab w:val="left" w:pos="14656"/>
+        </w:tabs>
+        <w:wordWrap w:val="0"/>
+        <w:spacing w:after="0" w:line="240" w:lineRule="auto"/>
+        <w:textAlignment w:val="baseline"/>
+        <w:rPr>
+          <w:rFonts w:ascii="Calibri" w:eastAsia="Times New Roman" w:hAnsi="Calibri" w:cs="Calibri"/>
+          <w:color w:val="000000"/>
+          <w:kern w:val="0"/>
+          <w14:ligatures w14:val="none"/>
+        </w:rPr>
+      </w:pPr>
+    </w:p>
+    <w:p>
+      <w:pPr>
+        <w:shd w:val="clear" w:color="auto" w:fill="FFFFFF"/>
+        <w:tabs>
+          <w:tab w:val="left" w:pos="916"/>
+          <w:tab w:val="left" w:pos="1832"/>
+          <w:tab w:val="left" w:pos="2748"/>
+          <w:tab w:val="left" w:pos="3664"/>
+          <w:tab w:val="left" w:pos="4580"/>
+          <w:tab w:val="left" w:pos="5496"/>
+          <w:tab w:val="left" w:pos="6412"/>
+          <w:tab w:val="left" w:pos="7328"/>
+          <w:tab w:val="left" w:pos="8244"/>
+          <w:tab w:val="left" w:pos="9160"/>
+          <w:tab w:val="left" w:pos="10076"/>
+          <w:tab w:val="left" w:pos="10992"/>
+          <w:tab w:val="left" w:pos="11908"/>
+          <w:tab w:val="left" w:pos="12824"/>
+          <w:tab w:val="left" w:pos="13740"/>
+          <w:tab w:val="left" w:pos="14656"/>
+        </w:tabs>
+        <w:wordWrap w:val="0"/>
+        <w:spacing w:after="0" w:line="240" w:lineRule="auto"/>
+        <w:textAlignment w:val="baseline"/>
+        <w:rPr>
+          <w:rFonts w:ascii="Calibri" w:eastAsia="Times New Roman" w:hAnsi="Calibri" w:cs="Calibri"/>
+          <w:color w:val="000000"/>
+          <w:kern w:val="0"/>
+          <w14:ligatures w14:val="none"/>
+        </w:rPr>
+      </w:pPr>
+    </w:p>
+    <w:p>
+      <w:pPr>
+        <w:shd w:val="clear" w:color="auto" w:fill="FFFFFF"/>
+        <w:tabs>
+          <w:tab w:val="left" w:pos="916"/>
+          <w:tab w:val="left" w:pos="1832"/>
+          <w:tab w:val="left" w:pos="2748"/>
+          <w:tab w:val="left" w:pos="3664"/>
+          <w:tab w:val="left" w:pos="4580"/>
+          <w:tab w:val="left" w:pos="5496"/>
+          <w:tab w:val="left" w:pos="6412"/>
+          <w:tab w:val="left" w:pos="7328"/>
+          <w:tab w:val="left" w:pos="8244"/>
+          <w:tab w:val="left" w:pos="9160"/>
+          <w:tab w:val="left" w:pos="10076"/>
+          <w:tab w:val="left" w:pos="10992"/>
+          <w:tab w:val="left" w:pos="11908"/>
+          <w:tab w:val="left" w:pos="12824"/>
+          <w:tab w:val="left" w:pos="13740"/>
+          <w:tab w:val="left" w:pos="14656"/>
+        </w:tabs>
+        <w:wordWrap w:val="0"/>
+        <w:spacing w:after="0" w:line="240" w:lineRule="auto"/>
+        <w:textAlignment w:val="baseline"/>
+        <w:rPr>
+          <w:rFonts w:ascii="Calibri" w:eastAsia="Times New Roman" w:hAnsi="Calibri" w:cs="Calibri"/>
+          <w:color w:val="000000"/>
+          <w:kern w:val="0"/>
+          <w14:ligatures w14:val="none"/>
+        </w:rPr>
+      </w:pPr>
+    </w:p>
+    <w:p>
+      <w:pPr>
+        <w:shd w:val="clear" w:color="auto" w:fill="FFFFFF"/>
+        <w:tabs>
+          <w:tab w:val="left" w:pos="916"/>
+          <w:tab w:val="left" w:pos="1832"/>
+          <w:tab w:val="left" w:pos="2748"/>
+          <w:tab w:val="left" w:pos="3664"/>
+          <w:tab w:val="left" w:pos="4580"/>
+          <w:tab w:val="left" w:pos="5496"/>
+          <w:tab w:val="left" w:pos="6412"/>
+          <w:tab w:val="left" w:pos="7328"/>
+          <w:tab w:val="left" w:pos="8244"/>
+          <w:tab w:val="left" w:pos="9160"/>
+          <w:tab w:val="left" w:pos="10076"/>
+          <w:tab w:val="left" w:pos="10992"/>
+          <w:tab w:val="left" w:pos="11908"/>
+          <w:tab w:val="left" w:pos="12824"/>
+          <w:tab w:val="left" w:pos="13740"/>
+          <w:tab w:val="left" w:pos="14656"/>
+        </w:tabs>
+        <w:wordWrap w:val="0"/>
+        <w:spacing w:after="0" w:line="240" w:lineRule="auto"/>
+        <w:textAlignment w:val="baseline"/>
+        <w:rPr>
+          <w:rFonts w:ascii="Calibri" w:eastAsia="Times New Roman" w:hAnsi="Calibri" w:cs="Calibri"/>
+          <w:color w:val="000000"/>
+          <w:kern w:val="0"/>
+          <w14:ligatures w14:val="none"/>
+        </w:rPr>
+      </w:pPr>
+    </w:p>
+    <w:p>
+      <w:pPr>
+        <w:shd w:val="clear" w:color="auto" w:fill="FFFFFF" w:themeFill="background1"/>
+        <w:tabs>
+          <w:tab w:val="left" w:pos="916"/>
+          <w:tab w:val="left" w:pos="1832"/>
+          <w:tab w:val="left" w:pos="2748"/>
+          <w:tab w:val="left" w:pos="3664"/>
+          <w:tab w:val="left" w:pos="4580"/>
+          <w:tab w:val="left" w:pos="5496"/>
+          <w:tab w:val="left" w:pos="6412"/>
+          <w:tab w:val="left" w:pos="7328"/>
+          <w:tab w:val="left" w:pos="8244"/>
+          <w:tab w:val="left" w:pos="9160"/>
+          <w:tab w:val="left" w:pos="10076"/>
+          <w:tab w:val="left" w:pos="10992"/>
+          <w:tab w:val="left" w:pos="11908"/>
+          <w:tab w:val="left" w:pos="12824"/>
+          <w:tab w:val="left" w:pos="13740"/>
+          <w:tab w:val="left" w:pos="14656"/>
+        </w:tabs>
+        <w:wordWrap w:val="0"/>
+        <w:spacing w:after="0" w:line="240" w:lineRule="auto"/>
+        <w:textAlignment w:val="baseline"/>
+        <w:rPr>
+          <w:rFonts w:ascii="Calibri" w:eastAsia="Times New Roman" w:hAnsi="Calibri" w:cs="Calibri"/>
+          <w:color w:val="000000"/>
+          <w:kern w:val="0"/>
+          <w14:ligatures w14:val="none"/>
+        </w:rPr>
+      </w:pPr>
+    </w:p>
+    <w:p>
+      <w:pPr>
+        <w:shd w:val="clear" w:color="auto" w:fill="FFFFFF" w:themeFill="background1"/>
+        <w:tabs>
+          <w:tab w:val="left" w:pos="916"/>
+          <w:tab w:val="left" w:pos="1832"/>
+          <w:tab w:val="left" w:pos="2748"/>
+          <w:tab w:val="left" w:pos="3664"/>
+          <w:tab w:val="left" w:pos="4580"/>
+          <w:tab w:val="left" w:pos="5496"/>
+          <w:tab w:val="left" w:pos="6412"/>
+          <w:tab w:val="left" w:pos="7328"/>
+          <w:tab w:val="left" w:pos="8244"/>
+          <w:tab w:val="left" w:pos="9160"/>
+          <w:tab w:val="left" w:pos="10076"/>
+          <w:tab w:val="left" w:pos="10992"/>
+          <w:tab w:val="left" w:pos="11908"/>
+          <w:tab w:val="left" w:pos="12824"/>
+          <w:tab w:val="left" w:pos="13740"/>
+          <w:tab w:val="left" w:pos="14656"/>
+        </w:tabs>
+        <w:wordWrap w:val="0"/>
+        <w:spacing w:after="0" w:line="240" w:lineRule="auto"/>
+        <w:textAlignment w:val="baseline"/>
+        <w:rPr>
+          <w:rFonts w:ascii="Calibri" w:eastAsia="Times New Roman" w:hAnsi="Calibri" w:cs="Calibri"/>
+          <w:color w:val="000000"/>
+          <w:kern w:val="0"/>
+          <w14:ligatures w14:val="none"/>
+        </w:rPr>
+      </w:pPr>
+    </w:p>
+    <w:p>
+      <w:pPr>
+        <w:shd w:val="clear" w:color="auto" w:fill="FFFFFF" w:themeFill="background1"/>
+        <w:tabs>
+          <w:tab w:val="left" w:pos="916"/>
+          <w:tab w:val="left" w:pos="1832"/>
+          <w:tab w:val="left" w:pos="2748"/>
+          <w:tab w:val="left" w:pos="3664"/>
+          <w:tab w:val="left" w:pos="4580"/>
+          <w:tab w:val="left" w:pos="5496"/>
+          <w:tab w:val="left" w:pos="6412"/>
+          <w:tab w:val="left" w:pos="7328"/>
+          <w:tab w:val="left" w:pos="8244"/>
+          <w:tab w:val="left" w:pos="9160"/>
+          <w:tab w:val="left" w:pos="10076"/>
+          <w:tab w:val="left" w:pos="10992"/>
+          <w:tab w:val="left" w:pos="11908"/>
+          <w:tab w:val="left" w:pos="12824"/>
+          <w:tab w:val="left" w:pos="13740"/>
+          <w:tab w:val="left" w:pos="14656"/>
+        </w:tabs>
+        <w:wordWrap w:val="0"/>
+        <w:spacing w:after="0" w:line="240" w:lineRule="auto"/>
+        <w:textAlignment w:val="baseline"/>
+        <w:rPr>
+          <w:rFonts w:ascii="Calibri" w:eastAsia="Times New Roman" w:hAnsi="Calibri" w:cs="Calibri"/>
+          <w:color w:val="000000"/>
+          <w:kern w:val="0"/>
+          <w14:ligatures w14:val="none"/>
+        </w:rPr>
+      </w:pPr>
+    </w:p>
+    <w:p>
+      <w:r>
+        <w:t>T</w:t>
+      </w:r>
+      <w:r>
+        <w:t xml:space="preserve">he </w:t>
+      </w:r>
+      <w:r>
+        <w:t xml:space="preserve">years employed category varies very strangely with approval rating. </w:t>
+      </w:r>
+      <w:r>
+        <w:t>The probability of being rejected rises dramatically the more a person works, then falls</w:t>
+      </w:r>
+      <w:r>
+        <w:t xml:space="preserve"> steeply, then </w:t>
+      </w:r>
+      <w:r>
+        <w:t xml:space="preserve">sort of plateaus. We feel this maybe a reflection of the spending habits and application </w:t>
+      </w:r>
+      <w:r>
+        <w:t xml:space="preserve">habits of </w:t>
+      </w:r>
+      <w:r>
+        <w:t xml:space="preserve">people </w:t>
+      </w:r>
+      <w:r>
+        <w:t>and how they vary versus how long they have worked. This is an interesting feature that would be difficult to notice without machine learning. The model also identifies males as a riskier investment than females and property and car owners as less risky investments.</w:t>
+      </w:r>
+      <w:r>
+        <w:t xml:space="preserve"> Lastly, the model does not consider a family with more children to be a riskier investment but does consider a person with no children to be a more risky investment.</w:t>
+      </w:r>
+    </w:p>
+    <w:p>
+      <w:r>
+        <w:rPr>
+          <w:noProof/>
+        </w:rPr>
+        <w:drawing>
+          <wp:anchor distT="0" distB="0" distL="114300" distR="114300" simplePos="0" relativeHeight="251658256" behindDoc="1" locked="0" layoutInCell="1" allowOverlap="1" wp14:anchorId="445D9385" wp14:editId="28C08894">
+            <wp:simplePos x="0" y="0"/>
+            <wp:positionH relativeFrom="margin">
+              <wp:posOffset>4606290</wp:posOffset>
+            </wp:positionH>
+            <wp:positionV relativeFrom="paragraph">
+              <wp:posOffset>8255</wp:posOffset>
+            </wp:positionV>
+            <wp:extent cx="2250440" cy="1525270"/>
+            <wp:effectExtent l="0" t="0" r="0" b="0"/>
+            <wp:wrapTight wrapText="bothSides">
+              <wp:wrapPolygon edited="0">
+                <wp:start x="2011" y="0"/>
+                <wp:lineTo x="914" y="1079"/>
+                <wp:lineTo x="914" y="4586"/>
+                <wp:lineTo x="183" y="7284"/>
+                <wp:lineTo x="0" y="8633"/>
+                <wp:lineTo x="0" y="11600"/>
+                <wp:lineTo x="731" y="13219"/>
+                <wp:lineTo x="2011" y="13219"/>
+                <wp:lineTo x="914" y="14838"/>
+                <wp:lineTo x="914" y="15377"/>
+                <wp:lineTo x="2011" y="17535"/>
+                <wp:lineTo x="731" y="18075"/>
+                <wp:lineTo x="1280" y="19154"/>
+                <wp:lineTo x="8594" y="21312"/>
+                <wp:lineTo x="14810" y="21312"/>
+                <wp:lineTo x="16822" y="20773"/>
+                <wp:lineTo x="21393" y="18614"/>
+                <wp:lineTo x="21393" y="0"/>
+                <wp:lineTo x="2011" y="0"/>
+              </wp:wrapPolygon>
+            </wp:wrapTight>
+            <wp:docPr id="21" name="Picture 21" descr="A blue and white rectangle&#10;&#10;Description automatically generated with low confidence"/>
+            <wp:cNvGraphicFramePr>
+              <a:graphicFrameLocks xmlns:a="http://schemas.openxmlformats.org/drawingml/2006/main" noChangeAspect="1"/>
+            </wp:cNvGraphicFramePr>
+            <a:graphic xmlns:a="http://schemas.openxmlformats.org/drawingml/2006/main">
+              <a:graphicData uri="http://schemas.openxmlformats.org/drawingml/2006/picture">
+                <pic:pic xmlns:pic="http://schemas.openxmlformats.org/drawingml/2006/picture">
+                  <pic:nvPicPr>
+                    <pic:cNvPr id="21" name="Picture 21" descr="A blue and white rectangle&#10;&#10;Description automatically generated with low confidence"/>
+                    <pic:cNvPicPr>
+                      <a:picLocks noChangeAspect="1" noChangeArrowheads="1"/>
+                    </pic:cNvPicPr>
+                  </pic:nvPicPr>
+                  <pic:blipFill>
+                    <a:blip r:embed="rId20">
+                      <a:extLst>
+                        <a:ext uri="{28A0092B-C50C-407E-A947-70E740481C1C}">
+                          <a14:useLocalDpi xmlns:a14="http://schemas.microsoft.com/office/drawing/2010/main" val="0"/>
+                        </a:ext>
+                      </a:extLst>
+                    </a:blip>
+                    <a:srcRect/>
+                    <a:stretch>
+                      <a:fillRect/>
+                    </a:stretch>
+                  </pic:blipFill>
+                  <pic:spPr bwMode="auto">
+                    <a:xfrm>
+                      <a:off x="0" y="0"/>
+                      <a:ext cx="2250440" cy="1525270"/>
+                    </a:xfrm>
+                    <a:prstGeom prst="rect">
+                      <a:avLst/>
+                    </a:prstGeom>
+                    <a:noFill/>
+                    <a:ln>
+                      <a:noFill/>
+                    </a:ln>
+                  </pic:spPr>
+                </pic:pic>
+              </a:graphicData>
+            </a:graphic>
+            <wp14:sizeRelH relativeFrom="margin">
+              <wp14:pctWidth>0</wp14:pctWidth>
+            </wp14:sizeRelH>
+            <wp14:sizeRelV relativeFrom="margin">
+              <wp14:pctHeight>0</wp14:pctHeight>
+            </wp14:sizeRelV>
+          </wp:anchor>
+        </w:drawing>
+      </w:r>
+      <w:r>
+        <w:rPr>
+          <w:rFonts w:ascii="Calibri" w:hAnsi="Calibri" w:cs="Calibri"/>
+          <w:noProof/>
+          <w:color w:val="000000"/>
+        </w:rPr>
+        <w:drawing>
+          <wp:anchor distT="0" distB="0" distL="114300" distR="114300" simplePos="0" relativeHeight="251658255" behindDoc="1" locked="0" layoutInCell="1" allowOverlap="1" wp14:anchorId="1A53F344" wp14:editId="71800012">
+            <wp:simplePos x="0" y="0"/>
+            <wp:positionH relativeFrom="margin">
+              <wp:align>left</wp:align>
+            </wp:positionH>
+            <wp:positionV relativeFrom="paragraph">
+              <wp:posOffset>8775</wp:posOffset>
+            </wp:positionV>
+            <wp:extent cx="2445327" cy="1571544"/>
+            <wp:effectExtent l="0" t="0" r="0" b="0"/>
+            <wp:wrapTight wrapText="bothSides">
+              <wp:wrapPolygon edited="0">
+                <wp:start x="2020" y="0"/>
+                <wp:lineTo x="1010" y="1048"/>
+                <wp:lineTo x="1010" y="2095"/>
+                <wp:lineTo x="2020" y="4453"/>
+                <wp:lineTo x="1178" y="4715"/>
+                <wp:lineTo x="0" y="7334"/>
+                <wp:lineTo x="0" y="12049"/>
+                <wp:lineTo x="168" y="12834"/>
+                <wp:lineTo x="1010" y="12834"/>
+                <wp:lineTo x="842" y="15454"/>
+                <wp:lineTo x="1346" y="17025"/>
+                <wp:lineTo x="2020" y="17025"/>
+                <wp:lineTo x="842" y="19120"/>
+                <wp:lineTo x="1178" y="20692"/>
+                <wp:lineTo x="6901" y="21216"/>
+                <wp:lineTo x="18683" y="21216"/>
+                <wp:lineTo x="20366" y="20954"/>
+                <wp:lineTo x="21376" y="19382"/>
+                <wp:lineTo x="21376" y="0"/>
+                <wp:lineTo x="2020" y="0"/>
+              </wp:wrapPolygon>
+            </wp:wrapTight>
+            <wp:docPr id="20" name="Picture 20" descr="Logo&#10;&#10;Description automatically generated"/>
+            <wp:cNvGraphicFramePr>
+              <a:graphicFrameLocks xmlns:a="http://schemas.openxmlformats.org/drawingml/2006/main" noChangeAspect="1"/>
+            </wp:cNvGraphicFramePr>
+            <a:graphic xmlns:a="http://schemas.openxmlformats.org/drawingml/2006/main">
+              <a:graphicData uri="http://schemas.openxmlformats.org/drawingml/2006/picture">
+                <pic:pic xmlns:pic="http://schemas.openxmlformats.org/drawingml/2006/picture">
+                  <pic:nvPicPr>
+                    <pic:cNvPr id="20" name="Picture 20" descr="Logo&#10;&#10;Description automatically generated"/>
+                    <pic:cNvPicPr>
+                      <a:picLocks noChangeAspect="1" noChangeArrowheads="1"/>
+                    </pic:cNvPicPr>
+                  </pic:nvPicPr>
+                  <pic:blipFill>
+                    <a:blip r:embed="rId21">
+                      <a:extLst>
+                        <a:ext uri="{28A0092B-C50C-407E-A947-70E740481C1C}">
+                          <a14:useLocalDpi xmlns:a14="http://schemas.microsoft.com/office/drawing/2010/main" val="0"/>
+                        </a:ext>
+                      </a:extLst>
+                    </a:blip>
+                    <a:srcRect/>
+                    <a:stretch>
+                      <a:fillRect/>
+                    </a:stretch>
+                  </pic:blipFill>
+                  <pic:spPr bwMode="auto">
+                    <a:xfrm>
+                      <a:off x="0" y="0"/>
+                      <a:ext cx="2445327" cy="1571544"/>
+                    </a:xfrm>
+                    <a:prstGeom prst="rect">
+                      <a:avLst/>
+                    </a:prstGeom>
+                    <a:noFill/>
+                    <a:ln>
+                      <a:noFill/>
+                    </a:ln>
+                  </pic:spPr>
+                </pic:pic>
+              </a:graphicData>
+            </a:graphic>
+          </wp:anchor>
+        </w:drawing>
+      </w:r>
+    </w:p>
+    <w:p/>
+    <w:p>
+      <w:pPr>
+        <w:shd w:val="clear" w:color="auto" w:fill="FFFFFF" w:themeFill="background1"/>
+        <w:tabs>
+          <w:tab w:val="left" w:pos="916"/>
+          <w:tab w:val="left" w:pos="1832"/>
+          <w:tab w:val="left" w:pos="2748"/>
+          <w:tab w:val="left" w:pos="3664"/>
+          <w:tab w:val="left" w:pos="4580"/>
+          <w:tab w:val="left" w:pos="5496"/>
+          <w:tab w:val="left" w:pos="6412"/>
+          <w:tab w:val="left" w:pos="7328"/>
+          <w:tab w:val="left" w:pos="8244"/>
+          <w:tab w:val="left" w:pos="9160"/>
+          <w:tab w:val="left" w:pos="10076"/>
+          <w:tab w:val="left" w:pos="10992"/>
+          <w:tab w:val="left" w:pos="11908"/>
+          <w:tab w:val="left" w:pos="12824"/>
+          <w:tab w:val="left" w:pos="13740"/>
+          <w:tab w:val="left" w:pos="14656"/>
+        </w:tabs>
+        <w:wordWrap w:val="0"/>
+        <w:spacing w:after="0" w:line="240" w:lineRule="auto"/>
+        <w:textAlignment w:val="baseline"/>
+        <w:rPr>
+          <w:rFonts w:ascii="Calibri" w:eastAsia="Times New Roman" w:hAnsi="Calibri" w:cs="Calibri"/>
+          <w:color w:val="000000"/>
+          <w:kern w:val="0"/>
+          <w14:ligatures w14:val="none"/>
+        </w:rPr>
+      </w:pPr>
+    </w:p>
+    <w:p>
+      <w:pPr>
+        <w:shd w:val="clear" w:color="auto" w:fill="FFFFFF"/>
+        <w:tabs>
+          <w:tab w:val="left" w:pos="916"/>
+          <w:tab w:val="left" w:pos="1832"/>
+          <w:tab w:val="left" w:pos="2748"/>
+          <w:tab w:val="left" w:pos="3664"/>
+          <w:tab w:val="left" w:pos="4580"/>
+          <w:tab w:val="left" w:pos="5496"/>
+          <w:tab w:val="left" w:pos="6412"/>
+          <w:tab w:val="left" w:pos="7328"/>
+          <w:tab w:val="left" w:pos="8244"/>
+          <w:tab w:val="left" w:pos="9160"/>
+          <w:tab w:val="left" w:pos="10076"/>
+          <w:tab w:val="left" w:pos="10992"/>
+          <w:tab w:val="left" w:pos="11908"/>
+          <w:tab w:val="left" w:pos="12824"/>
+          <w:tab w:val="left" w:pos="13740"/>
+          <w:tab w:val="left" w:pos="14656"/>
+        </w:tabs>
+        <w:wordWrap w:val="0"/>
+        <w:spacing w:after="0" w:line="240" w:lineRule="auto"/>
+        <w:textAlignment w:val="baseline"/>
+        <w:rPr>
+          <w:rFonts w:ascii="Calibri" w:eastAsia="Times New Roman" w:hAnsi="Calibri" w:cs="Calibri"/>
+          <w:color w:val="000000"/>
+          <w:kern w:val="0"/>
+          <w14:ligatures w14:val="none"/>
+        </w:rPr>
+      </w:pPr>
+    </w:p>
+    <w:p>
+      <w:pPr>
+        <w:shd w:val="clear" w:color="auto" w:fill="FFFFFF"/>
+        <w:tabs>
+          <w:tab w:val="left" w:pos="916"/>
+          <w:tab w:val="left" w:pos="1832"/>
+          <w:tab w:val="left" w:pos="2748"/>
+          <w:tab w:val="left" w:pos="3664"/>
+          <w:tab w:val="left" w:pos="4580"/>
+          <w:tab w:val="left" w:pos="5496"/>
+          <w:tab w:val="left" w:pos="6412"/>
+          <w:tab w:val="left" w:pos="7328"/>
+          <w:tab w:val="left" w:pos="8244"/>
+          <w:tab w:val="left" w:pos="9160"/>
+          <w:tab w:val="left" w:pos="10076"/>
+          <w:tab w:val="left" w:pos="10992"/>
+          <w:tab w:val="left" w:pos="11908"/>
+          <w:tab w:val="left" w:pos="12824"/>
+          <w:tab w:val="left" w:pos="13740"/>
+          <w:tab w:val="left" w:pos="14656"/>
+        </w:tabs>
+        <w:wordWrap w:val="0"/>
+        <w:spacing w:after="0" w:line="240" w:lineRule="auto"/>
+        <w:textAlignment w:val="baseline"/>
+        <w:rPr>
+          <w:rFonts w:ascii="Calibri" w:eastAsia="Times New Roman" w:hAnsi="Calibri" w:cs="Calibri"/>
+          <w:color w:val="000000"/>
+          <w:kern w:val="0"/>
+          <w14:ligatures w14:val="none"/>
+        </w:rPr>
+      </w:pPr>
+    </w:p>
+    <w:p>
+      <w:pPr>
+        <w:shd w:val="clear" w:color="auto" w:fill="FFFFFF"/>
+        <w:tabs>
+          <w:tab w:val="left" w:pos="916"/>
+          <w:tab w:val="left" w:pos="1832"/>
+          <w:tab w:val="left" w:pos="2748"/>
+          <w:tab w:val="left" w:pos="3664"/>
+          <w:tab w:val="left" w:pos="4580"/>
+          <w:tab w:val="left" w:pos="5496"/>
+          <w:tab w:val="left" w:pos="6412"/>
+          <w:tab w:val="left" w:pos="7328"/>
+          <w:tab w:val="left" w:pos="8244"/>
+          <w:tab w:val="left" w:pos="9160"/>
+          <w:tab w:val="left" w:pos="10076"/>
+          <w:tab w:val="left" w:pos="10992"/>
+          <w:tab w:val="left" w:pos="11908"/>
+          <w:tab w:val="left" w:pos="12824"/>
+          <w:tab w:val="left" w:pos="13740"/>
+          <w:tab w:val="left" w:pos="14656"/>
+        </w:tabs>
+        <w:wordWrap w:val="0"/>
+        <w:spacing w:after="0" w:line="240" w:lineRule="auto"/>
+        <w:textAlignment w:val="baseline"/>
+        <w:rPr>
+          <w:rFonts w:ascii="Calibri" w:eastAsia="Times New Roman" w:hAnsi="Calibri" w:cs="Calibri"/>
+          <w:color w:val="000000"/>
+          <w:kern w:val="0"/>
+          <w14:ligatures w14:val="none"/>
+        </w:rPr>
+      </w:pPr>
+    </w:p>
+    <w:p>
+      <w:pPr>
+        <w:shd w:val="clear" w:color="auto" w:fill="FFFFFF"/>
+        <w:tabs>
+          <w:tab w:val="left" w:pos="916"/>
+          <w:tab w:val="left" w:pos="1832"/>
+          <w:tab w:val="left" w:pos="2748"/>
+          <w:tab w:val="left" w:pos="3664"/>
+          <w:tab w:val="left" w:pos="4580"/>
+          <w:tab w:val="left" w:pos="5496"/>
+          <w:tab w:val="left" w:pos="6412"/>
+          <w:tab w:val="left" w:pos="7328"/>
+          <w:tab w:val="left" w:pos="8244"/>
+          <w:tab w:val="left" w:pos="9160"/>
+          <w:tab w:val="left" w:pos="10076"/>
+          <w:tab w:val="left" w:pos="10992"/>
+          <w:tab w:val="left" w:pos="11908"/>
+          <w:tab w:val="left" w:pos="12824"/>
+          <w:tab w:val="left" w:pos="13740"/>
+          <w:tab w:val="left" w:pos="14656"/>
+        </w:tabs>
+        <w:wordWrap w:val="0"/>
+        <w:spacing w:after="0" w:line="240" w:lineRule="auto"/>
+        <w:textAlignment w:val="baseline"/>
+        <w:rPr>
+          <w:rFonts w:ascii="Calibri" w:eastAsia="Times New Roman" w:hAnsi="Calibri" w:cs="Calibri"/>
+          <w:color w:val="000000"/>
+          <w:kern w:val="0"/>
+          <w14:ligatures w14:val="none"/>
+        </w:rPr>
+      </w:pPr>
+    </w:p>
+    <w:p>
+      <w:pPr>
+        <w:shd w:val="clear" w:color="auto" w:fill="FFFFFF" w:themeFill="background1"/>
+        <w:tabs>
+          <w:tab w:val="left" w:pos="916"/>
+          <w:tab w:val="left" w:pos="1832"/>
+          <w:tab w:val="left" w:pos="2748"/>
+          <w:tab w:val="left" w:pos="3664"/>
+          <w:tab w:val="left" w:pos="4580"/>
+          <w:tab w:val="left" w:pos="5496"/>
+          <w:tab w:val="left" w:pos="6412"/>
+          <w:tab w:val="left" w:pos="7328"/>
+          <w:tab w:val="left" w:pos="8244"/>
+          <w:tab w:val="left" w:pos="9160"/>
+          <w:tab w:val="left" w:pos="10076"/>
+          <w:tab w:val="left" w:pos="10992"/>
+          <w:tab w:val="left" w:pos="11908"/>
+          <w:tab w:val="left" w:pos="12824"/>
+          <w:tab w:val="left" w:pos="13740"/>
+          <w:tab w:val="left" w:pos="14656"/>
+        </w:tabs>
+        <w:spacing w:after="0" w:line="240" w:lineRule="auto"/>
+        <w:rPr>
+          <w:b/>
+          <w:bCs/>
+        </w:rPr>
+      </w:pPr>
+    </w:p>
+    <w:p>
+      <w:pPr>
+        <w:shd w:val="clear" w:color="auto" w:fill="FFFFFF" w:themeFill="background1"/>
+        <w:tabs>
+          <w:tab w:val="left" w:pos="916"/>
+          <w:tab w:val="left" w:pos="1832"/>
+          <w:tab w:val="left" w:pos="2748"/>
+          <w:tab w:val="left" w:pos="3664"/>
+          <w:tab w:val="left" w:pos="4580"/>
+          <w:tab w:val="left" w:pos="5496"/>
+          <w:tab w:val="left" w:pos="6412"/>
+          <w:tab w:val="left" w:pos="7328"/>
+          <w:tab w:val="left" w:pos="8244"/>
+          <w:tab w:val="left" w:pos="9160"/>
+          <w:tab w:val="left" w:pos="10076"/>
+          <w:tab w:val="left" w:pos="10992"/>
+          <w:tab w:val="left" w:pos="11908"/>
+          <w:tab w:val="left" w:pos="12824"/>
+          <w:tab w:val="left" w:pos="13740"/>
+          <w:tab w:val="left" w:pos="14656"/>
+        </w:tabs>
+        <w:spacing w:after="0" w:line="240" w:lineRule="auto"/>
+        <w:rPr>
+          <w:b/>
+          <w:bCs/>
+        </w:rPr>
+      </w:pPr>
+    </w:p>
+    <w:p>
+      <w:pPr>
+        <w:pStyle w:val="ListParagraph"/>
+        <w:numPr>
+          <w:ilvl w:val="0"/>
+          <w:numId w:val="12"/>
+        </w:numPr>
+        <w:shd w:val="clear" w:color="auto" w:fill="FFFFFF" w:themeFill="background1"/>
+        <w:tabs>
+          <w:tab w:val="left" w:pos="916"/>
+          <w:tab w:val="left" w:pos="1832"/>
+          <w:tab w:val="left" w:pos="2748"/>
+          <w:tab w:val="left" w:pos="3664"/>
+          <w:tab w:val="left" w:pos="4580"/>
+          <w:tab w:val="left" w:pos="5496"/>
+          <w:tab w:val="left" w:pos="6412"/>
+          <w:tab w:val="left" w:pos="7328"/>
+          <w:tab w:val="left" w:pos="8244"/>
+          <w:tab w:val="left" w:pos="9160"/>
+          <w:tab w:val="left" w:pos="10076"/>
+          <w:tab w:val="left" w:pos="10992"/>
+          <w:tab w:val="left" w:pos="11908"/>
+          <w:tab w:val="left" w:pos="12824"/>
+          <w:tab w:val="left" w:pos="13740"/>
+          <w:tab w:val="left" w:pos="14656"/>
+        </w:tabs>
+        <w:spacing w:after="0" w:line="240" w:lineRule="auto"/>
+        <w:rPr>
+          <w:b/>
+          <w:bCs/>
+        </w:rPr>
+      </w:pPr>
+      <w:r>
+        <w:rPr>
+          <w:b/>
+          <w:bCs/>
+        </w:rPr>
+        <w:t>Loan Data Set</w:t>
+      </w:r>
+    </w:p>
+    <w:p>
+      <w:pPr>
+        <w:shd w:val="clear" w:color="auto" w:fill="FFFFFF" w:themeFill="background1"/>
+        <w:tabs>
+          <w:tab w:val="left" w:pos="916"/>
+          <w:tab w:val="left" w:pos="1832"/>
+          <w:tab w:val="left" w:pos="2748"/>
+          <w:tab w:val="left" w:pos="3664"/>
+          <w:tab w:val="left" w:pos="4580"/>
+          <w:tab w:val="left" w:pos="5496"/>
+          <w:tab w:val="left" w:pos="6412"/>
+          <w:tab w:val="left" w:pos="7328"/>
+          <w:tab w:val="left" w:pos="8244"/>
+          <w:tab w:val="left" w:pos="9160"/>
+          <w:tab w:val="left" w:pos="10076"/>
+          <w:tab w:val="left" w:pos="10992"/>
+          <w:tab w:val="left" w:pos="11908"/>
+          <w:tab w:val="left" w:pos="12824"/>
+          <w:tab w:val="left" w:pos="13740"/>
+          <w:tab w:val="left" w:pos="14656"/>
+        </w:tabs>
+        <w:spacing w:after="0" w:line="240" w:lineRule="auto"/>
+        <w:ind w:left="360"/>
+        <w:rPr>
+          <w:b/>
+          <w:bCs/>
+        </w:rPr>
+      </w:pPr>
+    </w:p>
+    <w:p>
+      <w:pPr>
+        <w:shd w:val="clear" w:color="auto" w:fill="FFFFFF" w:themeFill="background1"/>
+        <w:tabs>
+          <w:tab w:val="left" w:pos="916"/>
+          <w:tab w:val="left" w:pos="1832"/>
+          <w:tab w:val="left" w:pos="2748"/>
+          <w:tab w:val="left" w:pos="3664"/>
+          <w:tab w:val="left" w:pos="4580"/>
+          <w:tab w:val="left" w:pos="5496"/>
+          <w:tab w:val="left" w:pos="6412"/>
+          <w:tab w:val="left" w:pos="7328"/>
+          <w:tab w:val="left" w:pos="8244"/>
+          <w:tab w:val="left" w:pos="9160"/>
+          <w:tab w:val="left" w:pos="10076"/>
+          <w:tab w:val="left" w:pos="10992"/>
+          <w:tab w:val="left" w:pos="11908"/>
+          <w:tab w:val="left" w:pos="12824"/>
+          <w:tab w:val="left" w:pos="13740"/>
+          <w:tab w:val="left" w:pos="14656"/>
+        </w:tabs>
+        <w:spacing w:after="0" w:line="240" w:lineRule="auto"/>
+        <w:ind w:left="360"/>
+      </w:pPr>
+      <w:r>
+        <w:t xml:space="preserve">The second dataset that we worked with was from </w:t>
+      </w:r>
+      <w:r>
+        <w:t>Arbaz Khan, also on Kaggle, and can be found at this link:</w:t>
+      </w:r>
+    </w:p>
+    <w:p>
+      <w:pPr>
+        <w:shd w:val="clear" w:color="auto" w:fill="FFFFFF" w:themeFill="background1"/>
+        <w:tabs>
+          <w:tab w:val="left" w:pos="916"/>
+          <w:tab w:val="left" w:pos="1832"/>
+          <w:tab w:val="left" w:pos="2748"/>
+          <w:tab w:val="left" w:pos="3664"/>
+          <w:tab w:val="left" w:pos="4580"/>
+          <w:tab w:val="left" w:pos="5496"/>
+          <w:tab w:val="left" w:pos="6412"/>
+          <w:tab w:val="left" w:pos="7328"/>
+          <w:tab w:val="left" w:pos="8244"/>
+          <w:tab w:val="left" w:pos="9160"/>
+          <w:tab w:val="left" w:pos="10076"/>
+          <w:tab w:val="left" w:pos="10992"/>
+          <w:tab w:val="left" w:pos="11908"/>
+          <w:tab w:val="left" w:pos="12824"/>
+          <w:tab w:val="left" w:pos="13740"/>
+          <w:tab w:val="left" w:pos="14656"/>
+        </w:tabs>
+        <w:spacing w:after="0" w:line="240" w:lineRule="auto"/>
+        <w:ind w:left="360"/>
+        <w:rPr>
+          <w:rStyle w:val="Hyperlink"/>
+        </w:rPr>
+      </w:pPr>
+      <w:hyperlink r:id="rId22">
+        <w:r>
+          <w:rPr>
+            <w:rStyle w:val="Hyperlink"/>
+          </w:rPr>
+          <w:t>https://www.kaggle.com/datasets/arbazkhan971/loan-approval-analysis</w:t>
+        </w:r>
+      </w:hyperlink>
+    </w:p>
+    <w:p>
+      <w:pPr>
+        <w:shd w:val="clear" w:color="auto" w:fill="FFFFFF" w:themeFill="background1"/>
+        <w:tabs>
+          <w:tab w:val="left" w:pos="916"/>
+          <w:tab w:val="left" w:pos="1832"/>
+          <w:tab w:val="left" w:pos="2748"/>
+          <w:tab w:val="left" w:pos="3664"/>
+          <w:tab w:val="left" w:pos="4580"/>
+          <w:tab w:val="left" w:pos="5496"/>
+          <w:tab w:val="left" w:pos="6412"/>
+          <w:tab w:val="left" w:pos="7328"/>
+          <w:tab w:val="left" w:pos="8244"/>
+          <w:tab w:val="left" w:pos="9160"/>
+          <w:tab w:val="left" w:pos="10076"/>
+          <w:tab w:val="left" w:pos="10992"/>
+          <w:tab w:val="left" w:pos="11908"/>
+          <w:tab w:val="left" w:pos="12824"/>
+          <w:tab w:val="left" w:pos="13740"/>
+          <w:tab w:val="left" w:pos="14656"/>
+        </w:tabs>
+        <w:spacing w:after="0" w:line="240" w:lineRule="auto"/>
+        <w:ind w:left="360"/>
+        <w:rPr>
+          <w:rStyle w:val="Hyperlink"/>
+        </w:rPr>
+      </w:pPr>
+    </w:p>
+    <w:p>
+      <w:pPr>
+        <w:shd w:val="clear" w:color="auto" w:fill="FFFFFF" w:themeFill="background1"/>
+        <w:tabs>
+          <w:tab w:val="left" w:pos="916"/>
+          <w:tab w:val="left" w:pos="1832"/>
+          <w:tab w:val="left" w:pos="2748"/>
+          <w:tab w:val="left" w:pos="3664"/>
+          <w:tab w:val="left" w:pos="4580"/>
+          <w:tab w:val="left" w:pos="5496"/>
+          <w:tab w:val="left" w:pos="6412"/>
+          <w:tab w:val="left" w:pos="7328"/>
+          <w:tab w:val="left" w:pos="8244"/>
+          <w:tab w:val="left" w:pos="9160"/>
+          <w:tab w:val="left" w:pos="10076"/>
+          <w:tab w:val="left" w:pos="10992"/>
+          <w:tab w:val="left" w:pos="11908"/>
+          <w:tab w:val="left" w:pos="12824"/>
+          <w:tab w:val="left" w:pos="13740"/>
+          <w:tab w:val="left" w:pos="14656"/>
+        </w:tabs>
+        <w:spacing w:after="0" w:line="240" w:lineRule="auto"/>
+        <w:ind w:left="360"/>
+      </w:pPr>
+      <w:r>
+        <w:rPr>
+          <w:b/>
+          <w:bCs/>
+          <w:noProof/>
+        </w:rPr>
+        <w:drawing>
+          <wp:anchor distT="0" distB="0" distL="114300" distR="114300" simplePos="0" relativeHeight="251658261" behindDoc="0" locked="0" layoutInCell="1" allowOverlap="1" wp14:anchorId="53E4E226" wp14:editId="679EC93A">
+            <wp:simplePos x="0" y="0"/>
+            <wp:positionH relativeFrom="margin">
+              <wp:align>right</wp:align>
+            </wp:positionH>
+            <wp:positionV relativeFrom="paragraph">
+              <wp:posOffset>25053</wp:posOffset>
+            </wp:positionV>
+            <wp:extent cx="2421890" cy="2649855"/>
+            <wp:effectExtent l="0" t="0" r="0" b="0"/>
+            <wp:wrapSquare wrapText="bothSides"/>
+            <wp:docPr id="22" name="Picture 22" descr="Table&#10;&#10;Description automatically generated"/>
+            <wp:cNvGraphicFramePr>
+              <a:graphicFrameLocks xmlns:a="http://schemas.openxmlformats.org/drawingml/2006/main" noChangeAspect="1"/>
+            </wp:cNvGraphicFramePr>
+            <a:graphic xmlns:a="http://schemas.openxmlformats.org/drawingml/2006/main">
+              <a:graphicData uri="http://schemas.openxmlformats.org/drawingml/2006/picture">
+                <pic:pic xmlns:pic="http://schemas.openxmlformats.org/drawingml/2006/picture">
+                  <pic:nvPicPr>
+                    <pic:cNvPr id="22" name="Picture 22" descr="Table&#10;&#10;Description automatically generated"/>
+                    <pic:cNvPicPr/>
+                  </pic:nvPicPr>
+                  <pic:blipFill>
+                    <a:blip r:embed="rId23">
+                      <a:extLst>
+                        <a:ext uri="{28A0092B-C50C-407E-A947-70E740481C1C}">
+                          <a14:useLocalDpi xmlns:a14="http://schemas.microsoft.com/office/drawing/2010/main" val="0"/>
+                        </a:ext>
+                      </a:extLst>
+                    </a:blip>
+                    <a:stretch>
+                      <a:fillRect/>
+                    </a:stretch>
+                  </pic:blipFill>
+                  <pic:spPr>
+                    <a:xfrm>
+                      <a:off x="0" y="0"/>
+                      <a:ext cx="2421890" cy="2649855"/>
+                    </a:xfrm>
+                    <a:prstGeom prst="rect">
+                      <a:avLst/>
+                    </a:prstGeom>
+                  </pic:spPr>
+                </pic:pic>
+              </a:graphicData>
+            </a:graphic>
+            <wp14:sizeRelH relativeFrom="margin">
+              <wp14:pctWidth>0</wp14:pctWidth>
+            </wp14:sizeRelH>
+            <wp14:sizeRelV relativeFrom="margin">
+              <wp14:pctHeight>0</wp14:pctHeight>
+            </wp14:sizeRelV>
+          </wp:anchor>
+        </w:drawing>
+      </w:r>
+      <w:r>
+        <w:t xml:space="preserve">This dataset </w:t>
+      </w:r>
+      <w:r>
+        <w:t xml:space="preserve">connected the status of a loan (Charged Off, Current, or Fully Paid) to several other </w:t>
+      </w:r>
+      <w:r>
+        <w:t xml:space="preserve">facts about the people who took the loan out. We felt that we could use this data to </w:t>
+      </w:r>
+      <w:r>
+        <w:t>build a machine learning model to predict whether</w:t>
+      </w:r>
+      <w:r>
+        <w:t xml:space="preserve"> a bank </w:t>
+      </w:r>
+      <w:r>
+        <w:t xml:space="preserve">should </w:t>
+      </w:r>
+      <w:r>
+        <w:t>approve or deny the loan.</w:t>
+      </w:r>
+    </w:p>
+    <w:p>
+      <w:pPr>
+        <w:shd w:val="clear" w:color="auto" w:fill="FFFFFF" w:themeFill="background1"/>
+        <w:tabs>
+          <w:tab w:val="left" w:pos="916"/>
+          <w:tab w:val="left" w:pos="1832"/>
+          <w:tab w:val="left" w:pos="2748"/>
+          <w:tab w:val="left" w:pos="3664"/>
+          <w:tab w:val="left" w:pos="4580"/>
+          <w:tab w:val="left" w:pos="5496"/>
+          <w:tab w:val="left" w:pos="6412"/>
+          <w:tab w:val="left" w:pos="7328"/>
+          <w:tab w:val="left" w:pos="8244"/>
+          <w:tab w:val="left" w:pos="9160"/>
+          <w:tab w:val="left" w:pos="10076"/>
+          <w:tab w:val="left" w:pos="10992"/>
+          <w:tab w:val="left" w:pos="11908"/>
+          <w:tab w:val="left" w:pos="12824"/>
+          <w:tab w:val="left" w:pos="13740"/>
+          <w:tab w:val="left" w:pos="14656"/>
+        </w:tabs>
+        <w:spacing w:after="0" w:line="240" w:lineRule="auto"/>
+        <w:ind w:left="360"/>
+      </w:pPr>
+    </w:p>
+    <w:p>
+      <w:pPr>
+        <w:shd w:val="clear" w:color="auto" w:fill="FFFFFF" w:themeFill="background1"/>
+        <w:tabs>
+          <w:tab w:val="left" w:pos="916"/>
+          <w:tab w:val="left" w:pos="1832"/>
+          <w:tab w:val="left" w:pos="2748"/>
+          <w:tab w:val="left" w:pos="3664"/>
+          <w:tab w:val="left" w:pos="4580"/>
+          <w:tab w:val="left" w:pos="5496"/>
+          <w:tab w:val="left" w:pos="6412"/>
+          <w:tab w:val="left" w:pos="7328"/>
+          <w:tab w:val="left" w:pos="8244"/>
+          <w:tab w:val="left" w:pos="9160"/>
+          <w:tab w:val="left" w:pos="10076"/>
+          <w:tab w:val="left" w:pos="10992"/>
+          <w:tab w:val="left" w:pos="11908"/>
+          <w:tab w:val="left" w:pos="12824"/>
+          <w:tab w:val="left" w:pos="13740"/>
+          <w:tab w:val="left" w:pos="14656"/>
+        </w:tabs>
+        <w:spacing w:after="0" w:line="240" w:lineRule="auto"/>
+        <w:ind w:left="360"/>
+      </w:pPr>
+      <w:r>
+        <w:t>This was a large dataset (</w:t>
+      </w:r>
+      <w:r>
+        <w:t>39,716 rows and 111 columns)</w:t>
+      </w:r>
+      <w:r>
+        <w:t xml:space="preserve"> and was </w:t>
+      </w:r>
+      <w:r>
+        <w:t>very unclean. We decided to use this for two reasons</w:t>
+      </w:r>
+      <w:r>
+        <w:t>—to see whether we could use the large amount of information to make a better model and to take on the challenge of cleaning the data.</w:t>
+      </w:r>
+      <w:r>
+        <w:t xml:space="preserve"> First, we dropped all columns that had </w:t>
+      </w:r>
+      <w:r>
+        <w:t xml:space="preserve">at least </w:t>
+      </w:r>
+      <w:r>
+        <w:t>30</w:t>
+      </w:r>
+      <w:r>
+        <w:t xml:space="preserve">000 non-null values, which </w:t>
+      </w:r>
+      <w:r>
+        <w:t xml:space="preserve">reduced our number of columns to 53. </w:t>
+      </w:r>
+      <w:r>
+        <w:t xml:space="preserve">There also weren’t very many </w:t>
+      </w:r>
+      <w:r>
+        <w:t xml:space="preserve">rows with null values, so we dropped all rows that had null values and ended up with </w:t>
+      </w:r>
+      <w:r>
+        <w:t>36,431 rows.</w:t>
+      </w:r>
+    </w:p>
+    <w:p>
+      <w:pPr>
+        <w:shd w:val="clear" w:color="auto" w:fill="FFFFFF" w:themeFill="background1"/>
+        <w:tabs>
+          <w:tab w:val="left" w:pos="916"/>
+          <w:tab w:val="left" w:pos="1832"/>
+          <w:tab w:val="left" w:pos="2748"/>
+          <w:tab w:val="left" w:pos="3664"/>
+          <w:tab w:val="left" w:pos="4580"/>
+          <w:tab w:val="left" w:pos="5496"/>
+          <w:tab w:val="left" w:pos="6412"/>
+          <w:tab w:val="left" w:pos="7328"/>
+          <w:tab w:val="left" w:pos="8244"/>
+          <w:tab w:val="left" w:pos="9160"/>
+          <w:tab w:val="left" w:pos="10076"/>
+          <w:tab w:val="left" w:pos="10992"/>
+          <w:tab w:val="left" w:pos="11908"/>
+          <w:tab w:val="left" w:pos="12824"/>
+          <w:tab w:val="left" w:pos="13740"/>
+          <w:tab w:val="left" w:pos="14656"/>
+        </w:tabs>
+        <w:spacing w:after="0" w:line="240" w:lineRule="auto"/>
+        <w:ind w:left="360"/>
+      </w:pPr>
+    </w:p>
+    <w:p>
+      <w:pPr>
+        <w:shd w:val="clear" w:color="auto" w:fill="FFFFFF" w:themeFill="background1"/>
+        <w:tabs>
+          <w:tab w:val="left" w:pos="916"/>
+          <w:tab w:val="left" w:pos="1832"/>
+          <w:tab w:val="left" w:pos="2748"/>
+          <w:tab w:val="left" w:pos="3664"/>
+          <w:tab w:val="left" w:pos="4580"/>
+          <w:tab w:val="left" w:pos="5496"/>
+          <w:tab w:val="left" w:pos="6412"/>
+          <w:tab w:val="left" w:pos="7328"/>
+          <w:tab w:val="left" w:pos="8244"/>
+          <w:tab w:val="left" w:pos="9160"/>
+          <w:tab w:val="left" w:pos="10076"/>
+          <w:tab w:val="left" w:pos="10992"/>
+          <w:tab w:val="left" w:pos="11908"/>
+          <w:tab w:val="left" w:pos="12824"/>
+          <w:tab w:val="left" w:pos="13740"/>
+          <w:tab w:val="left" w:pos="14656"/>
+        </w:tabs>
+        <w:spacing w:after="0" w:line="240" w:lineRule="auto"/>
+        <w:ind w:left="360"/>
+      </w:pPr>
+      <w:r>
+        <w:t>Our goal was to use the ‘loan_status’ column as the Target for our machine learning model.</w:t>
+      </w:r>
+      <w:r>
+        <w:t xml:space="preserve"> H</w:t>
+      </w:r>
+      <w:r>
+        <w:t xml:space="preserve">owever, </w:t>
+      </w:r>
+      <w:r>
+        <w:t xml:space="preserve">a status of </w:t>
+      </w:r>
+      <w:r>
+        <w:rPr>
+          <w:b/>
+          <w:bCs/>
+        </w:rPr>
+        <w:t>Current</w:t>
+      </w:r>
+      <w:r>
+        <w:t xml:space="preserve"> was irrelevant</w:t>
+      </w:r>
+      <w:r>
+        <w:t xml:space="preserve"> </w:t>
+      </w:r>
+      <w:r>
+        <w:t xml:space="preserve">for our model, and </w:t>
+      </w:r>
+      <w:r>
+        <w:t xml:space="preserve">only 1066 rows had the </w:t>
+      </w:r>
+      <w:r>
+        <w:rPr>
+          <w:b/>
+          <w:bCs/>
+        </w:rPr>
+        <w:t>Current</w:t>
+      </w:r>
+      <w:r>
+        <w:t xml:space="preserve"> status, so we dropped those rows.</w:t>
+      </w:r>
+      <w:r>
+        <w:t xml:space="preserve"> </w:t>
+      </w:r>
+      <w:r>
+        <w:t xml:space="preserve">This </w:t>
+      </w:r>
+      <w:r>
+        <w:t xml:space="preserve">gave us a final row count of </w:t>
+      </w:r>
+      <w:r>
+        <w:t>35365 rows. Our next step was to whittle our columns down to a more manageable number and process the data.</w:t>
+      </w:r>
+      <w:r>
+        <w:t xml:space="preserve"> We settled on a final amount of 22 columns</w:t>
+      </w:r>
+      <w:r>
+        <w:t>. They are listed to the right</w:t>
+      </w:r>
+      <w:r>
+        <w:t>.</w:t>
+      </w:r>
+    </w:p>
+    <w:p>
+      <w:pPr>
+        <w:shd w:val="clear" w:color="auto" w:fill="FFFFFF" w:themeFill="background1"/>
+        <w:tabs>
+          <w:tab w:val="left" w:pos="916"/>
+          <w:tab w:val="left" w:pos="1832"/>
+          <w:tab w:val="left" w:pos="2748"/>
+          <w:tab w:val="left" w:pos="3664"/>
+          <w:tab w:val="left" w:pos="4580"/>
+          <w:tab w:val="left" w:pos="5496"/>
+          <w:tab w:val="left" w:pos="6412"/>
+          <w:tab w:val="left" w:pos="7328"/>
+          <w:tab w:val="left" w:pos="8244"/>
+          <w:tab w:val="left" w:pos="9160"/>
+          <w:tab w:val="left" w:pos="10076"/>
+          <w:tab w:val="left" w:pos="10992"/>
+          <w:tab w:val="left" w:pos="11908"/>
+          <w:tab w:val="left" w:pos="12824"/>
+          <w:tab w:val="left" w:pos="13740"/>
+          <w:tab w:val="left" w:pos="14656"/>
+        </w:tabs>
+        <w:spacing w:after="0" w:line="240" w:lineRule="auto"/>
+        <w:ind w:left="360"/>
+      </w:pPr>
+      <w:r>
+        <w:t xml:space="preserve">The remainder of the cleaning was mostly converting the </w:t>
+      </w:r>
+      <w:r>
+        <w:t xml:space="preserve">datatypes from string to integer or float, and from datetime to integer. We made sure that </w:t>
+      </w:r>
+      <w:r>
+        <w:t xml:space="preserve">there weren’t too many </w:t>
+      </w:r>
+      <w:r>
+        <w:t xml:space="preserve">minor categories in the categorical columns, </w:t>
+      </w:r>
+      <w:r>
+        <w:t>and finally, we converted the states (48 different categories) into Federal Reserve regions (only 12 different categories) to make our dataset more machine-learning friendly.</w:t>
+      </w:r>
+    </w:p>
+    <w:p>
+      <w:pPr>
+        <w:shd w:val="clear" w:color="auto" w:fill="FFFFFF" w:themeFill="background1"/>
+        <w:tabs>
+          <w:tab w:val="left" w:pos="916"/>
+          <w:tab w:val="left" w:pos="1832"/>
+          <w:tab w:val="left" w:pos="2748"/>
+          <w:tab w:val="left" w:pos="3664"/>
+          <w:tab w:val="left" w:pos="4580"/>
+          <w:tab w:val="left" w:pos="5496"/>
+          <w:tab w:val="left" w:pos="6412"/>
+          <w:tab w:val="left" w:pos="7328"/>
+          <w:tab w:val="left" w:pos="8244"/>
+          <w:tab w:val="left" w:pos="9160"/>
+          <w:tab w:val="left" w:pos="10076"/>
+          <w:tab w:val="left" w:pos="10992"/>
+          <w:tab w:val="left" w:pos="11908"/>
+          <w:tab w:val="left" w:pos="12824"/>
+          <w:tab w:val="left" w:pos="13740"/>
+          <w:tab w:val="left" w:pos="14656"/>
+        </w:tabs>
+        <w:spacing w:after="0" w:line="240" w:lineRule="auto"/>
+        <w:ind w:left="360"/>
+      </w:pPr>
+    </w:p>
+    <w:p>
+      <w:pPr>
+        <w:shd w:val="clear" w:color="auto" w:fill="FFFFFF" w:themeFill="background1"/>
+        <w:ind w:left="360"/>
+        <w:rPr>
+          <w:rFonts w:ascii="Courier New" w:hAnsi="Courier New" w:cs="Courier New"/>
+        </w:rPr>
+      </w:pPr>
+      <w:r>
+        <w:t xml:space="preserve">We were left with only four categorical columns: </w:t>
+      </w:r>
+      <w:r>
+        <w:rPr>
+          <w:rFonts w:ascii="Courier New" w:hAnsi="Courier New" w:cs="Courier New"/>
+        </w:rPr>
+        <w:t>['home_ownership', 'verification_status', 'purpose', 'fed_reserve_region']</w:t>
+      </w:r>
+    </w:p>
+    <w:p>
+      <w:pPr>
+        <w:shd w:val="clear" w:color="auto" w:fill="FFFFFF" w:themeFill="background1"/>
+        <w:ind w:left="360"/>
+        <w:rPr>
+          <w:rFonts w:cstheme="minorHAnsi"/>
+        </w:rPr>
+      </w:pPr>
+      <w:r>
+        <w:rPr>
+          <w:rFonts w:cstheme="minorHAnsi"/>
+          <w:noProof/>
+        </w:rPr>
+        <w:drawing>
+          <wp:anchor distT="0" distB="0" distL="114300" distR="114300" simplePos="0" relativeHeight="251658257" behindDoc="0" locked="0" layoutInCell="1" allowOverlap="1" wp14:anchorId="70EABF68" wp14:editId="206598CD">
+            <wp:simplePos x="0" y="0"/>
+            <wp:positionH relativeFrom="margin">
+              <wp:align>right</wp:align>
+            </wp:positionH>
+            <wp:positionV relativeFrom="paragraph">
+              <wp:posOffset>431454</wp:posOffset>
+            </wp:positionV>
+            <wp:extent cx="1419225" cy="542925"/>
+            <wp:effectExtent l="0" t="0" r="9525" b="9525"/>
+            <wp:wrapSquare wrapText="bothSides"/>
+            <wp:docPr id="23" name="Picture 23" descr="Text&#10;&#10;Description automatically generated"/>
+            <wp:cNvGraphicFramePr>
+              <a:graphicFrameLocks xmlns:a="http://schemas.openxmlformats.org/drawingml/2006/main" noChangeAspect="1"/>
+            </wp:cNvGraphicFramePr>
+            <a:graphic xmlns:a="http://schemas.openxmlformats.org/drawingml/2006/main">
+              <a:graphicData uri="http://schemas.openxmlformats.org/drawingml/2006/picture">
+                <pic:pic xmlns:pic="http://schemas.openxmlformats.org/drawingml/2006/picture">
+                  <pic:nvPicPr>
+                    <pic:cNvPr id="23" name="Picture 23" descr="Text&#10;&#10;Description automatically generated"/>
+                    <pic:cNvPicPr/>
+                  </pic:nvPicPr>
+                  <pic:blipFill>
+                    <a:blip r:embed="rId24">
+                      <a:extLst>
+                        <a:ext uri="{28A0092B-C50C-407E-A947-70E740481C1C}">
+                          <a14:useLocalDpi xmlns:a14="http://schemas.microsoft.com/office/drawing/2010/main" val="0"/>
+                        </a:ext>
+                      </a:extLst>
+                    </a:blip>
+                    <a:stretch>
+                      <a:fillRect/>
+                    </a:stretch>
+                  </pic:blipFill>
+                  <pic:spPr>
+                    <a:xfrm>
+                      <a:off x="0" y="0"/>
+                      <a:ext cx="1419225" cy="542925"/>
+                    </a:xfrm>
+                    <a:prstGeom prst="rect">
+                      <a:avLst/>
+                    </a:prstGeom>
+                  </pic:spPr>
+                </pic:pic>
+              </a:graphicData>
+            </a:graphic>
+          </wp:anchor>
+        </w:drawing>
+      </w:r>
+      <w:r>
+        <w:rPr>
+          <w:rFonts w:cstheme="minorHAnsi"/>
+        </w:rPr>
+        <w:t xml:space="preserve">We used pd.get_dummies to </w:t>
+      </w:r>
+      <w:r>
+        <w:rPr>
+          <w:rFonts w:cstheme="minorHAnsi"/>
+        </w:rPr>
+        <w:t>one-hot encode those columns, dropped our ID column, and our dataset was ready for machine learning.</w:t>
+      </w:r>
+    </w:p>
+    <w:p>
+      <w:pPr>
+        <w:shd w:val="clear" w:color="auto" w:fill="FFFFFF" w:themeFill="background1"/>
+        <w:ind w:left="360"/>
+        <w:rPr>
+          <w:noProof/>
+        </w:rPr>
+      </w:pPr>
+      <w:r>
+        <w:rPr>
+          <w:rFonts w:cstheme="minorHAnsi"/>
+        </w:rPr>
+        <w:t>However, our dataset was imbalanced.</w:t>
+      </w:r>
+      <w:r>
+        <w:rPr>
+          <w:noProof/>
+        </w:rPr>
+        <w:t xml:space="preserve"> </w:t>
+      </w:r>
+      <w:r>
+        <w:rPr>
+          <w:noProof/>
+        </w:rPr>
+        <w:t xml:space="preserve">As with the credit card data, we used </w:t>
+      </w:r>
+      <w:r>
+        <w:rPr>
+          <w:noProof/>
+        </w:rPr>
+        <w:t>SMOTE to balance our dataset,</w:t>
+      </w:r>
+      <w:r>
+        <w:rPr>
+          <w:noProof/>
+        </w:rPr>
+        <w:t xml:space="preserve"> did a 0.75:0.25 train-test split</w:t>
+      </w:r>
+      <w:r>
+        <w:rPr>
+          <w:noProof/>
+        </w:rPr>
+        <w:t xml:space="preserve">, and </w:t>
+      </w:r>
+      <w:r>
+        <w:rPr>
+          <w:noProof/>
+        </w:rPr>
+        <w:t>fed the dataset into various machine learning algorithms and neural networks. The best performing model was a RandomForestClassifier.</w:t>
+      </w:r>
+      <w:r>
+        <w:rPr>
+          <w:noProof/>
+        </w:rPr>
+        <w:t xml:space="preserve"> The model was perfect!</w:t>
+      </w:r>
+    </w:p>
+    <w:p>
+      <w:pPr>
+        <w:shd w:val="clear" w:color="auto" w:fill="FFFFFF" w:themeFill="background1"/>
+        <w:ind w:left="360"/>
+        <w:rPr>
+          <w:rFonts w:cstheme="minorHAnsi"/>
+        </w:rPr>
+      </w:pPr>
+      <w:r>
+        <w:rPr>
+          <w:b/>
+          <w:bCs/>
+          <w:noProof/>
+        </w:rPr>
+        <w:drawing>
+          <wp:anchor distT="0" distB="0" distL="114300" distR="114300" simplePos="0" relativeHeight="251658259" behindDoc="1" locked="0" layoutInCell="1" allowOverlap="1" wp14:anchorId="057F6A75" wp14:editId="34733462">
+            <wp:simplePos x="0" y="0"/>
+            <wp:positionH relativeFrom="column">
+              <wp:posOffset>3664066</wp:posOffset>
+            </wp:positionH>
+            <wp:positionV relativeFrom="paragraph">
+              <wp:posOffset>3983</wp:posOffset>
+            </wp:positionV>
+            <wp:extent cx="3303731" cy="2071255"/>
+            <wp:effectExtent l="0" t="0" r="0" b="5715"/>
+            <wp:wrapTight wrapText="bothSides">
+              <wp:wrapPolygon edited="0">
+                <wp:start x="9841" y="0"/>
+                <wp:lineTo x="997" y="994"/>
+                <wp:lineTo x="498" y="1987"/>
+                <wp:lineTo x="1246" y="3577"/>
+                <wp:lineTo x="498" y="5564"/>
+                <wp:lineTo x="1246" y="6756"/>
+                <wp:lineTo x="249" y="7750"/>
+                <wp:lineTo x="0" y="8346"/>
+                <wp:lineTo x="0" y="12718"/>
+                <wp:lineTo x="125" y="13115"/>
+                <wp:lineTo x="1246" y="13115"/>
+                <wp:lineTo x="374" y="16294"/>
+                <wp:lineTo x="374" y="20269"/>
+                <wp:lineTo x="5356" y="21063"/>
+                <wp:lineTo x="9343" y="21461"/>
+                <wp:lineTo x="13080" y="21461"/>
+                <wp:lineTo x="21426" y="20467"/>
+                <wp:lineTo x="21426" y="1192"/>
+                <wp:lineTo x="20678" y="994"/>
+                <wp:lineTo x="12581" y="0"/>
+                <wp:lineTo x="9841" y="0"/>
+              </wp:wrapPolygon>
+            </wp:wrapTight>
+            <wp:docPr id="25" name="Picture 25" descr="Chart, line chart&#10;&#10;Description automatically generated"/>
+            <wp:cNvGraphicFramePr>
+              <a:graphicFrameLocks xmlns:a="http://schemas.openxmlformats.org/drawingml/2006/main" noChangeAspect="1"/>
+            </wp:cNvGraphicFramePr>
+            <a:graphic xmlns:a="http://schemas.openxmlformats.org/drawingml/2006/main">
+              <a:graphicData uri="http://schemas.openxmlformats.org/drawingml/2006/picture">
+                <pic:pic xmlns:pic="http://schemas.openxmlformats.org/drawingml/2006/picture">
+                  <pic:nvPicPr>
+                    <pic:cNvPr id="25" name="Picture 25" descr="Chart, line chart&#10;&#10;Description automatically generated"/>
+                    <pic:cNvPicPr>
+                      <a:picLocks noChangeAspect="1" noChangeArrowheads="1"/>
+                    </pic:cNvPicPr>
+                  </pic:nvPicPr>
+                  <pic:blipFill>
+                    <a:blip r:embed="rId25">
+                      <a:extLst>
+                        <a:ext uri="{28A0092B-C50C-407E-A947-70E740481C1C}">
+                          <a14:useLocalDpi xmlns:a14="http://schemas.microsoft.com/office/drawing/2010/main" val="0"/>
+                        </a:ext>
+                      </a:extLst>
+                    </a:blip>
+                    <a:srcRect/>
+                    <a:stretch>
+                      <a:fillRect/>
+                    </a:stretch>
+                  </pic:blipFill>
+                  <pic:spPr bwMode="auto">
+                    <a:xfrm>
+                      <a:off x="0" y="0"/>
+                      <a:ext cx="3303731" cy="2071255"/>
+                    </a:xfrm>
+                    <a:prstGeom prst="rect">
+                      <a:avLst/>
+                    </a:prstGeom>
+                    <a:noFill/>
+                    <a:ln>
+                      <a:noFill/>
+                    </a:ln>
+                  </pic:spPr>
+                </pic:pic>
+              </a:graphicData>
+            </a:graphic>
+          </wp:anchor>
+        </w:drawing>
+      </w:r>
+      <w:r>
+        <w:rPr>
+          <w:rFonts w:cstheme="minorHAnsi"/>
+          <w:noProof/>
+        </w:rPr>
+        <w:drawing>
+          <wp:anchor distT="0" distB="0" distL="114300" distR="114300" simplePos="0" relativeHeight="251658258" behindDoc="0" locked="0" layoutInCell="1" allowOverlap="1" wp14:anchorId="14C7AECF" wp14:editId="2D078317">
+            <wp:simplePos x="0" y="0"/>
+            <wp:positionH relativeFrom="column">
+              <wp:posOffset>228601</wp:posOffset>
+            </wp:positionH>
+            <wp:positionV relativeFrom="paragraph">
+              <wp:posOffset>-2135</wp:posOffset>
+            </wp:positionV>
+            <wp:extent cx="2975472" cy="1600200"/>
+            <wp:effectExtent l="0" t="0" r="0" b="0"/>
+            <wp:wrapNone/>
+            <wp:docPr id="24" name="Picture 24" descr="Table&#10;&#10;Description automatically generated"/>
+            <wp:cNvGraphicFramePr>
+              <a:graphicFrameLocks xmlns:a="http://schemas.openxmlformats.org/drawingml/2006/main" noChangeAspect="1"/>
+            </wp:cNvGraphicFramePr>
+            <a:graphic xmlns:a="http://schemas.openxmlformats.org/drawingml/2006/main">
+              <a:graphicData uri="http://schemas.openxmlformats.org/drawingml/2006/picture">
+                <pic:pic xmlns:pic="http://schemas.openxmlformats.org/drawingml/2006/picture">
+                  <pic:nvPicPr>
+                    <pic:cNvPr id="24" name="Picture 24" descr="Table&#10;&#10;Description automatically generated"/>
+                    <pic:cNvPicPr/>
+                  </pic:nvPicPr>
+                  <pic:blipFill>
+                    <a:blip r:embed="rId26">
+                      <a:extLst>
+                        <a:ext uri="{28A0092B-C50C-407E-A947-70E740481C1C}">
+                          <a14:useLocalDpi xmlns:a14="http://schemas.microsoft.com/office/drawing/2010/main" val="0"/>
+                        </a:ext>
+                      </a:extLst>
+                    </a:blip>
+                    <a:stretch>
+                      <a:fillRect/>
+                    </a:stretch>
+                  </pic:blipFill>
+                  <pic:spPr>
+                    <a:xfrm>
+                      <a:off x="0" y="0"/>
+                      <a:ext cx="2983489" cy="1604512"/>
+                    </a:xfrm>
+                    <a:prstGeom prst="rect">
+                      <a:avLst/>
+                    </a:prstGeom>
+                  </pic:spPr>
+                </pic:pic>
+              </a:graphicData>
+            </a:graphic>
+            <wp14:sizeRelH relativeFrom="margin">
+              <wp14:pctWidth>0</wp14:pctWidth>
+            </wp14:sizeRelH>
+            <wp14:sizeRelV relativeFrom="margin">
+              <wp14:pctHeight>0</wp14:pctHeight>
+            </wp14:sizeRelV>
+          </wp:anchor>
+        </w:drawing>
+      </w:r>
+    </w:p>
+    <w:p>
+      <w:pPr>
+        <w:shd w:val="clear" w:color="auto" w:fill="FFFFFF" w:themeFill="background1"/>
+        <w:tabs>
+          <w:tab w:val="left" w:pos="916"/>
+          <w:tab w:val="left" w:pos="1832"/>
+          <w:tab w:val="left" w:pos="2748"/>
+          <w:tab w:val="left" w:pos="3664"/>
+          <w:tab w:val="left" w:pos="4580"/>
+          <w:tab w:val="left" w:pos="5496"/>
+          <w:tab w:val="left" w:pos="6412"/>
+          <w:tab w:val="left" w:pos="7328"/>
+          <w:tab w:val="left" w:pos="8244"/>
+          <w:tab w:val="left" w:pos="9160"/>
+          <w:tab w:val="left" w:pos="10076"/>
+          <w:tab w:val="left" w:pos="10992"/>
+          <w:tab w:val="left" w:pos="11908"/>
+          <w:tab w:val="left" w:pos="12824"/>
+          <w:tab w:val="left" w:pos="13740"/>
+          <w:tab w:val="left" w:pos="14656"/>
+        </w:tabs>
+        <w:spacing w:after="0" w:line="240" w:lineRule="auto"/>
+        <w:ind w:left="360"/>
+      </w:pPr>
+    </w:p>
+    <w:p>
+      <w:pPr>
+        <w:shd w:val="clear" w:color="auto" w:fill="FFFFFF" w:themeFill="background1"/>
+        <w:tabs>
+          <w:tab w:val="left" w:pos="916"/>
+          <w:tab w:val="left" w:pos="1832"/>
+          <w:tab w:val="left" w:pos="2748"/>
+          <w:tab w:val="left" w:pos="3664"/>
+          <w:tab w:val="left" w:pos="4580"/>
+          <w:tab w:val="left" w:pos="5496"/>
+          <w:tab w:val="left" w:pos="6412"/>
+          <w:tab w:val="left" w:pos="7328"/>
+          <w:tab w:val="left" w:pos="8244"/>
+          <w:tab w:val="left" w:pos="9160"/>
+          <w:tab w:val="left" w:pos="10076"/>
+          <w:tab w:val="left" w:pos="10992"/>
+          <w:tab w:val="left" w:pos="11908"/>
+          <w:tab w:val="left" w:pos="12824"/>
+          <w:tab w:val="left" w:pos="13740"/>
+          <w:tab w:val="left" w:pos="14656"/>
+        </w:tabs>
+        <w:spacing w:after="0" w:line="240" w:lineRule="auto"/>
+        <w:ind w:left="360"/>
+      </w:pPr>
+    </w:p>
+    <w:p>
+      <w:pPr>
+        <w:shd w:val="clear" w:color="auto" w:fill="FFFFFF" w:themeFill="background1"/>
+        <w:tabs>
+          <w:tab w:val="left" w:pos="916"/>
+          <w:tab w:val="left" w:pos="1832"/>
+          <w:tab w:val="left" w:pos="2748"/>
+          <w:tab w:val="left" w:pos="3664"/>
+          <w:tab w:val="left" w:pos="4580"/>
+          <w:tab w:val="left" w:pos="5496"/>
+          <w:tab w:val="left" w:pos="6412"/>
+          <w:tab w:val="left" w:pos="7328"/>
+          <w:tab w:val="left" w:pos="8244"/>
+          <w:tab w:val="left" w:pos="9160"/>
+          <w:tab w:val="left" w:pos="10076"/>
+          <w:tab w:val="left" w:pos="10992"/>
+          <w:tab w:val="left" w:pos="11908"/>
+          <w:tab w:val="left" w:pos="12824"/>
+          <w:tab w:val="left" w:pos="13740"/>
+          <w:tab w:val="left" w:pos="14656"/>
+        </w:tabs>
+        <w:spacing w:after="0" w:line="240" w:lineRule="auto"/>
+        <w:rPr>
+          <w:b/>
+          <w:bCs/>
+        </w:rPr>
+      </w:pPr>
+    </w:p>
+    <w:p>
+      <w:pPr>
+        <w:shd w:val="clear" w:color="auto" w:fill="FFFFFF" w:themeFill="background1"/>
+        <w:tabs>
+          <w:tab w:val="left" w:pos="916"/>
+          <w:tab w:val="left" w:pos="1832"/>
+          <w:tab w:val="left" w:pos="2748"/>
+          <w:tab w:val="left" w:pos="3664"/>
+          <w:tab w:val="left" w:pos="4580"/>
+          <w:tab w:val="left" w:pos="5496"/>
+          <w:tab w:val="left" w:pos="6412"/>
+          <w:tab w:val="left" w:pos="7328"/>
+          <w:tab w:val="left" w:pos="8244"/>
+          <w:tab w:val="left" w:pos="9160"/>
+          <w:tab w:val="left" w:pos="10076"/>
+          <w:tab w:val="left" w:pos="10992"/>
+          <w:tab w:val="left" w:pos="11908"/>
+          <w:tab w:val="left" w:pos="12824"/>
+          <w:tab w:val="left" w:pos="13740"/>
+          <w:tab w:val="left" w:pos="14656"/>
+        </w:tabs>
+        <w:spacing w:after="0" w:line="240" w:lineRule="auto"/>
+        <w:rPr>
+          <w:b/>
+          <w:bCs/>
+        </w:rPr>
+      </w:pPr>
+    </w:p>
+    <w:p>
+      <w:pPr>
+        <w:shd w:val="clear" w:color="auto" w:fill="FFFFFF" w:themeFill="background1"/>
+        <w:tabs>
+          <w:tab w:val="left" w:pos="916"/>
+          <w:tab w:val="left" w:pos="1832"/>
+          <w:tab w:val="left" w:pos="2748"/>
+          <w:tab w:val="left" w:pos="3664"/>
+          <w:tab w:val="left" w:pos="4580"/>
+          <w:tab w:val="left" w:pos="5496"/>
+          <w:tab w:val="left" w:pos="6412"/>
+          <w:tab w:val="left" w:pos="7328"/>
+          <w:tab w:val="left" w:pos="8244"/>
+          <w:tab w:val="left" w:pos="9160"/>
+          <w:tab w:val="left" w:pos="10076"/>
+          <w:tab w:val="left" w:pos="10992"/>
+          <w:tab w:val="left" w:pos="11908"/>
+          <w:tab w:val="left" w:pos="12824"/>
+          <w:tab w:val="left" w:pos="13740"/>
+          <w:tab w:val="left" w:pos="14656"/>
+        </w:tabs>
+        <w:spacing w:after="0" w:line="240" w:lineRule="auto"/>
+        <w:rPr>
+          <w:b/>
+          <w:bCs/>
+        </w:rPr>
+      </w:pPr>
+    </w:p>
+    <w:p>
+      <w:pPr>
+        <w:shd w:val="clear" w:color="auto" w:fill="FFFFFF" w:themeFill="background1"/>
+        <w:tabs>
+          <w:tab w:val="left" w:pos="916"/>
+          <w:tab w:val="left" w:pos="1832"/>
+          <w:tab w:val="left" w:pos="2748"/>
+          <w:tab w:val="left" w:pos="3664"/>
+          <w:tab w:val="left" w:pos="4580"/>
+          <w:tab w:val="left" w:pos="5496"/>
+          <w:tab w:val="left" w:pos="6412"/>
+          <w:tab w:val="left" w:pos="7328"/>
+          <w:tab w:val="left" w:pos="8244"/>
+          <w:tab w:val="left" w:pos="9160"/>
+          <w:tab w:val="left" w:pos="10076"/>
+          <w:tab w:val="left" w:pos="10992"/>
+          <w:tab w:val="left" w:pos="11908"/>
+          <w:tab w:val="left" w:pos="12824"/>
+          <w:tab w:val="left" w:pos="13740"/>
+          <w:tab w:val="left" w:pos="14656"/>
+        </w:tabs>
+        <w:spacing w:after="0" w:line="240" w:lineRule="auto"/>
+        <w:rPr>
+          <w:b/>
+          <w:bCs/>
+        </w:rPr>
+      </w:pPr>
+    </w:p>
+    <w:p>
+      <w:pPr>
+        <w:shd w:val="clear" w:color="auto" w:fill="FFFFFF" w:themeFill="background1"/>
+        <w:tabs>
+          <w:tab w:val="left" w:pos="916"/>
+          <w:tab w:val="left" w:pos="1832"/>
+          <w:tab w:val="left" w:pos="2748"/>
+          <w:tab w:val="left" w:pos="3664"/>
+          <w:tab w:val="left" w:pos="4580"/>
+          <w:tab w:val="left" w:pos="5496"/>
+          <w:tab w:val="left" w:pos="6412"/>
+          <w:tab w:val="left" w:pos="7328"/>
+          <w:tab w:val="left" w:pos="8244"/>
+          <w:tab w:val="left" w:pos="9160"/>
+          <w:tab w:val="left" w:pos="10076"/>
+          <w:tab w:val="left" w:pos="10992"/>
+          <w:tab w:val="left" w:pos="11908"/>
+          <w:tab w:val="left" w:pos="12824"/>
+          <w:tab w:val="left" w:pos="13740"/>
+          <w:tab w:val="left" w:pos="14656"/>
+        </w:tabs>
+        <w:spacing w:after="0" w:line="240" w:lineRule="auto"/>
+        <w:rPr>
+          <w:b/>
+          <w:bCs/>
+        </w:rPr>
+      </w:pPr>
+    </w:p>
+    <w:p>
+      <w:pPr>
+        <w:shd w:val="clear" w:color="auto" w:fill="FFFFFF" w:themeFill="background1"/>
+        <w:tabs>
+          <w:tab w:val="left" w:pos="916"/>
+          <w:tab w:val="left" w:pos="1832"/>
+          <w:tab w:val="left" w:pos="2748"/>
+          <w:tab w:val="left" w:pos="3664"/>
+          <w:tab w:val="left" w:pos="4580"/>
+          <w:tab w:val="left" w:pos="5496"/>
+          <w:tab w:val="left" w:pos="6412"/>
+          <w:tab w:val="left" w:pos="7328"/>
+          <w:tab w:val="left" w:pos="8244"/>
+          <w:tab w:val="left" w:pos="9160"/>
+          <w:tab w:val="left" w:pos="10076"/>
+          <w:tab w:val="left" w:pos="10992"/>
+          <w:tab w:val="left" w:pos="11908"/>
+          <w:tab w:val="left" w:pos="12824"/>
+          <w:tab w:val="left" w:pos="13740"/>
+          <w:tab w:val="left" w:pos="14656"/>
+        </w:tabs>
+        <w:spacing w:after="0" w:line="240" w:lineRule="auto"/>
+        <w:rPr>
+          <w:b/>
+          <w:bCs/>
+        </w:rPr>
+      </w:pPr>
+    </w:p>
+    <w:p>
+      <w:pPr>
+        <w:shd w:val="clear" w:color="auto" w:fill="FFFFFF" w:themeFill="background1"/>
+        <w:tabs>
+          <w:tab w:val="left" w:pos="916"/>
+          <w:tab w:val="left" w:pos="1832"/>
+          <w:tab w:val="left" w:pos="2748"/>
+          <w:tab w:val="left" w:pos="3664"/>
+          <w:tab w:val="left" w:pos="4580"/>
+          <w:tab w:val="left" w:pos="5496"/>
+          <w:tab w:val="left" w:pos="6412"/>
+          <w:tab w:val="left" w:pos="7328"/>
+          <w:tab w:val="left" w:pos="8244"/>
+          <w:tab w:val="left" w:pos="9160"/>
+          <w:tab w:val="left" w:pos="10076"/>
+          <w:tab w:val="left" w:pos="10992"/>
+          <w:tab w:val="left" w:pos="11908"/>
+          <w:tab w:val="left" w:pos="12824"/>
+          <w:tab w:val="left" w:pos="13740"/>
+          <w:tab w:val="left" w:pos="14656"/>
+        </w:tabs>
+        <w:spacing w:after="0" w:line="240" w:lineRule="auto"/>
+        <w:rPr>
+          <w:b/>
+          <w:bCs/>
+        </w:rPr>
+      </w:pPr>
+    </w:p>
+    <w:p>
+      <w:pPr>
+        <w:shd w:val="clear" w:color="auto" w:fill="FFFFFF" w:themeFill="background1"/>
+        <w:tabs>
+          <w:tab w:val="left" w:pos="916"/>
+          <w:tab w:val="left" w:pos="1832"/>
+          <w:tab w:val="left" w:pos="2748"/>
+          <w:tab w:val="left" w:pos="3664"/>
+          <w:tab w:val="left" w:pos="4580"/>
+          <w:tab w:val="left" w:pos="5496"/>
+          <w:tab w:val="left" w:pos="6412"/>
+          <w:tab w:val="left" w:pos="7328"/>
+          <w:tab w:val="left" w:pos="8244"/>
+          <w:tab w:val="left" w:pos="9160"/>
+          <w:tab w:val="left" w:pos="10076"/>
+          <w:tab w:val="left" w:pos="10992"/>
+          <w:tab w:val="left" w:pos="11908"/>
+          <w:tab w:val="left" w:pos="12824"/>
+          <w:tab w:val="left" w:pos="13740"/>
+          <w:tab w:val="left" w:pos="14656"/>
+        </w:tabs>
+        <w:spacing w:after="0" w:line="240" w:lineRule="auto"/>
+        <w:rPr>
+          <w:b/>
+          <w:bCs/>
+        </w:rPr>
+      </w:pPr>
+    </w:p>
+    <w:p>
+      <w:pPr>
+        <w:shd w:val="clear" w:color="auto" w:fill="FFFFFF" w:themeFill="background1"/>
+        <w:tabs>
+          <w:tab w:val="left" w:pos="916"/>
+          <w:tab w:val="left" w:pos="1832"/>
+          <w:tab w:val="left" w:pos="2748"/>
+          <w:tab w:val="left" w:pos="3664"/>
+          <w:tab w:val="left" w:pos="4580"/>
+          <w:tab w:val="left" w:pos="5496"/>
+          <w:tab w:val="left" w:pos="6412"/>
+          <w:tab w:val="left" w:pos="7328"/>
+          <w:tab w:val="left" w:pos="8244"/>
+          <w:tab w:val="left" w:pos="9160"/>
+          <w:tab w:val="left" w:pos="10076"/>
+          <w:tab w:val="left" w:pos="10992"/>
+          <w:tab w:val="left" w:pos="11908"/>
+          <w:tab w:val="left" w:pos="12824"/>
+          <w:tab w:val="left" w:pos="13740"/>
+          <w:tab w:val="left" w:pos="14656"/>
+        </w:tabs>
+        <w:spacing w:after="0" w:line="240" w:lineRule="auto"/>
+        <w:rPr>
+          <w:b/>
+          <w:bCs/>
+        </w:rPr>
+      </w:pPr>
+    </w:p>
+    <w:p>
+      <w:pPr>
+        <w:shd w:val="clear" w:color="auto" w:fill="FFFFFF" w:themeFill="background1"/>
+        <w:tabs>
+          <w:tab w:val="left" w:pos="916"/>
+          <w:tab w:val="left" w:pos="1832"/>
+          <w:tab w:val="left" w:pos="2748"/>
+          <w:tab w:val="left" w:pos="3664"/>
+          <w:tab w:val="left" w:pos="4580"/>
+          <w:tab w:val="left" w:pos="5496"/>
+          <w:tab w:val="left" w:pos="6412"/>
+          <w:tab w:val="left" w:pos="7328"/>
+          <w:tab w:val="left" w:pos="8244"/>
+          <w:tab w:val="left" w:pos="9160"/>
+          <w:tab w:val="left" w:pos="10076"/>
+          <w:tab w:val="left" w:pos="10992"/>
+          <w:tab w:val="left" w:pos="11908"/>
+          <w:tab w:val="left" w:pos="12824"/>
+          <w:tab w:val="left" w:pos="13740"/>
+          <w:tab w:val="left" w:pos="14656"/>
+        </w:tabs>
+        <w:spacing w:after="0" w:line="240" w:lineRule="auto"/>
+      </w:pPr>
+      <w:r>
+        <w:rPr>
+          <w:noProof/>
+        </w:rPr>
+        <w:drawing>
+          <wp:anchor distT="0" distB="0" distL="114300" distR="114300" simplePos="0" relativeHeight="251658260" behindDoc="1" locked="0" layoutInCell="1" allowOverlap="1" wp14:anchorId="7BB02AA0" wp14:editId="79CA4E78">
+            <wp:simplePos x="0" y="0"/>
+            <wp:positionH relativeFrom="margin">
+              <wp:posOffset>2720686</wp:posOffset>
+            </wp:positionH>
+            <wp:positionV relativeFrom="paragraph">
+              <wp:posOffset>4445</wp:posOffset>
+            </wp:positionV>
+            <wp:extent cx="4162425" cy="828675"/>
+            <wp:effectExtent l="0" t="0" r="9525" b="9525"/>
+            <wp:wrapTight wrapText="bothSides">
+              <wp:wrapPolygon edited="0">
+                <wp:start x="0" y="0"/>
+                <wp:lineTo x="0" y="21352"/>
+                <wp:lineTo x="21551" y="21352"/>
+                <wp:lineTo x="21551" y="0"/>
+                <wp:lineTo x="0" y="0"/>
+              </wp:wrapPolygon>
+            </wp:wrapTight>
+            <wp:docPr id="26" name="Picture 26" descr="Text, letter&#10;&#10;Description automatically generated"/>
+            <wp:cNvGraphicFramePr>
+              <a:graphicFrameLocks xmlns:a="http://schemas.openxmlformats.org/drawingml/2006/main" noChangeAspect="1"/>
+            </wp:cNvGraphicFramePr>
+            <a:graphic xmlns:a="http://schemas.openxmlformats.org/drawingml/2006/main">
+              <a:graphicData uri="http://schemas.openxmlformats.org/drawingml/2006/picture">
+                <pic:pic xmlns:pic="http://schemas.openxmlformats.org/drawingml/2006/picture">
+                  <pic:nvPicPr>
+                    <pic:cNvPr id="26" name="Picture 26" descr="Text, letter&#10;&#10;Description automatically generated"/>
+                    <pic:cNvPicPr/>
+                  </pic:nvPicPr>
+                  <pic:blipFill>
+                    <a:blip r:embed="rId27">
+                      <a:extLst>
+                        <a:ext uri="{28A0092B-C50C-407E-A947-70E740481C1C}">
+                          <a14:useLocalDpi xmlns:a14="http://schemas.microsoft.com/office/drawing/2010/main" val="0"/>
+                        </a:ext>
+                      </a:extLst>
+                    </a:blip>
+                    <a:stretch>
+                      <a:fillRect/>
+                    </a:stretch>
+                  </pic:blipFill>
+                  <pic:spPr>
+                    <a:xfrm>
+                      <a:off x="0" y="0"/>
+                      <a:ext cx="4162425" cy="828675"/>
+                    </a:xfrm>
+                    <a:prstGeom prst="rect">
+                      <a:avLst/>
+                    </a:prstGeom>
+                  </pic:spPr>
+                </pic:pic>
+              </a:graphicData>
+            </a:graphic>
+          </wp:anchor>
+        </w:drawing>
+      </w:r>
+      <w:r>
+        <w:t xml:space="preserve">We think it is very suspicious that the model is so perfect, but </w:t>
+      </w:r>
+      <w:r>
+        <w:t>this is what we got. Our list of the most important features is given on the right.</w:t>
+      </w:r>
+      <w:r>
+        <w:rPr>
+          <w:noProof/>
+        </w:rPr>
+        <w:t xml:space="preserve"> </w:t>
+      </w:r>
+      <w:r>
+        <w:rPr>
+          <w:noProof/>
+        </w:rPr>
+        <w:t>The most important features were the length of the term, the interest rate</w:t>
+      </w:r>
+      <w:r>
+        <w:rPr>
+          <w:noProof/>
+        </w:rPr>
+        <w:t xml:space="preserve">, the dates of the last credit pull, the grade of the loan, and the income of the applicant. Unfortunately, we did not have time to do a detailed analysis on how the model varies with these </w:t>
+      </w:r>
+      <w:r>
+        <w:rPr>
+          <w:noProof/>
+        </w:rPr>
+        <w:t>features.</w:t>
+      </w:r>
+    </w:p>
+    <w:p>
+      <w:pPr>
+        <w:shd w:val="clear" w:color="auto" w:fill="FFFFFF" w:themeFill="background1"/>
+        <w:tabs>
+          <w:tab w:val="left" w:pos="916"/>
+          <w:tab w:val="left" w:pos="1832"/>
+          <w:tab w:val="left" w:pos="2748"/>
+          <w:tab w:val="left" w:pos="3664"/>
+          <w:tab w:val="left" w:pos="4580"/>
+          <w:tab w:val="left" w:pos="5496"/>
+          <w:tab w:val="left" w:pos="6412"/>
+          <w:tab w:val="left" w:pos="7328"/>
+          <w:tab w:val="left" w:pos="8244"/>
+          <w:tab w:val="left" w:pos="9160"/>
+          <w:tab w:val="left" w:pos="10076"/>
+          <w:tab w:val="left" w:pos="10992"/>
+          <w:tab w:val="left" w:pos="11908"/>
+          <w:tab w:val="left" w:pos="12824"/>
+          <w:tab w:val="left" w:pos="13740"/>
+          <w:tab w:val="left" w:pos="14656"/>
+        </w:tabs>
+        <w:spacing w:after="0" w:line="240" w:lineRule="auto"/>
+        <w:rPr>
+          <w:b/>
+          <w:bCs/>
+        </w:rPr>
+      </w:pPr>
+    </w:p>
+    <w:p>
+      <w:pPr>
+        <w:shd w:val="clear" w:color="auto" w:fill="FFFFFF" w:themeFill="background1"/>
+        <w:tabs>
+          <w:tab w:val="left" w:pos="916"/>
+          <w:tab w:val="left" w:pos="1832"/>
+          <w:tab w:val="left" w:pos="2748"/>
+          <w:tab w:val="left" w:pos="3664"/>
+          <w:tab w:val="left" w:pos="4580"/>
+          <w:tab w:val="left" w:pos="5496"/>
+          <w:tab w:val="left" w:pos="6412"/>
+          <w:tab w:val="left" w:pos="7328"/>
+          <w:tab w:val="left" w:pos="8244"/>
+          <w:tab w:val="left" w:pos="9160"/>
+          <w:tab w:val="left" w:pos="10076"/>
+          <w:tab w:val="left" w:pos="10992"/>
+          <w:tab w:val="left" w:pos="11908"/>
+          <w:tab w:val="left" w:pos="12824"/>
+          <w:tab w:val="left" w:pos="13740"/>
+          <w:tab w:val="left" w:pos="14656"/>
+        </w:tabs>
+        <w:spacing w:after="0" w:line="240" w:lineRule="auto"/>
+        <w:rPr>
+          <w:b/>
+          <w:bCs/>
+        </w:rPr>
+      </w:pPr>
+    </w:p>
+    <w:p>
+      <w:pPr>
+        <w:shd w:val="clear" w:color="auto" w:fill="FFFFFF" w:themeFill="background1"/>
+        <w:tabs>
+          <w:tab w:val="left" w:pos="916"/>
+          <w:tab w:val="left" w:pos="1832"/>
+          <w:tab w:val="left" w:pos="2748"/>
+          <w:tab w:val="left" w:pos="3664"/>
+          <w:tab w:val="left" w:pos="4580"/>
+          <w:tab w:val="left" w:pos="5496"/>
+          <w:tab w:val="left" w:pos="6412"/>
+          <w:tab w:val="left" w:pos="7328"/>
+          <w:tab w:val="left" w:pos="8244"/>
+          <w:tab w:val="left" w:pos="9160"/>
+          <w:tab w:val="left" w:pos="10076"/>
+          <w:tab w:val="left" w:pos="10992"/>
+          <w:tab w:val="left" w:pos="11908"/>
+          <w:tab w:val="left" w:pos="12824"/>
+          <w:tab w:val="left" w:pos="13740"/>
+          <w:tab w:val="left" w:pos="14656"/>
+        </w:tabs>
+        <w:spacing w:after="0" w:line="240" w:lineRule="auto"/>
+        <w:rPr>
+          <w:b/>
+          <w:bCs/>
+        </w:rPr>
+      </w:pPr>
+    </w:p>
+    <w:p>
+      <w:pPr>
+        <w:shd w:val="clear" w:color="auto" w:fill="FFFFFF" w:themeFill="background1"/>
+        <w:tabs>
+          <w:tab w:val="left" w:pos="916"/>
+          <w:tab w:val="left" w:pos="1832"/>
+          <w:tab w:val="left" w:pos="2748"/>
+          <w:tab w:val="left" w:pos="3664"/>
+          <w:tab w:val="left" w:pos="4580"/>
+          <w:tab w:val="left" w:pos="5496"/>
+          <w:tab w:val="left" w:pos="6412"/>
+          <w:tab w:val="left" w:pos="7328"/>
+          <w:tab w:val="left" w:pos="8244"/>
+          <w:tab w:val="left" w:pos="9160"/>
+          <w:tab w:val="left" w:pos="10076"/>
+          <w:tab w:val="left" w:pos="10992"/>
+          <w:tab w:val="left" w:pos="11908"/>
+          <w:tab w:val="left" w:pos="12824"/>
+          <w:tab w:val="left" w:pos="13740"/>
+          <w:tab w:val="left" w:pos="14656"/>
+        </w:tabs>
+        <w:spacing w:after="0" w:line="240" w:lineRule="auto"/>
+        <w:rPr>
+          <w:b/>
+          <w:bCs/>
+        </w:rPr>
+      </w:pPr>
+    </w:p>
+    <w:p>
+      <w:pPr>
+        <w:shd w:val="clear" w:color="auto" w:fill="FFFFFF" w:themeFill="background1"/>
+        <w:tabs>
+          <w:tab w:val="left" w:pos="916"/>
+          <w:tab w:val="left" w:pos="1832"/>
+          <w:tab w:val="left" w:pos="2748"/>
+          <w:tab w:val="left" w:pos="3664"/>
+          <w:tab w:val="left" w:pos="4580"/>
+          <w:tab w:val="left" w:pos="5496"/>
+          <w:tab w:val="left" w:pos="6412"/>
+          <w:tab w:val="left" w:pos="7328"/>
+          <w:tab w:val="left" w:pos="8244"/>
+          <w:tab w:val="left" w:pos="9160"/>
+          <w:tab w:val="left" w:pos="10076"/>
+          <w:tab w:val="left" w:pos="10992"/>
+          <w:tab w:val="left" w:pos="11908"/>
+          <w:tab w:val="left" w:pos="12824"/>
+          <w:tab w:val="left" w:pos="13740"/>
+          <w:tab w:val="left" w:pos="14656"/>
+        </w:tabs>
+        <w:spacing w:after="0" w:line="240" w:lineRule="auto"/>
+        <w:rPr>
+          <w:b/>
+          <w:bCs/>
+        </w:rPr>
+      </w:pPr>
+    </w:p>
+    <w:p>
+      <w:pPr>
+        <w:shd w:val="clear" w:color="auto" w:fill="FFFFFF" w:themeFill="background1"/>
+        <w:tabs>
+          <w:tab w:val="left" w:pos="916"/>
+          <w:tab w:val="left" w:pos="1832"/>
+          <w:tab w:val="left" w:pos="2748"/>
+          <w:tab w:val="left" w:pos="3664"/>
+          <w:tab w:val="left" w:pos="4580"/>
+          <w:tab w:val="left" w:pos="5496"/>
+          <w:tab w:val="left" w:pos="6412"/>
+          <w:tab w:val="left" w:pos="7328"/>
+          <w:tab w:val="left" w:pos="8244"/>
+          <w:tab w:val="left" w:pos="9160"/>
+          <w:tab w:val="left" w:pos="10076"/>
+          <w:tab w:val="left" w:pos="10992"/>
+          <w:tab w:val="left" w:pos="11908"/>
+          <w:tab w:val="left" w:pos="12824"/>
+          <w:tab w:val="left" w:pos="13740"/>
+          <w:tab w:val="left" w:pos="14656"/>
+        </w:tabs>
+        <w:spacing w:after="0" w:line="240" w:lineRule="auto"/>
+        <w:rPr>
+          <w:b/>
+          <w:bCs/>
+        </w:rPr>
+      </w:pPr>
+    </w:p>
+    <w:p>
+      <w:pPr>
+        <w:shd w:val="clear" w:color="auto" w:fill="FFFFFF" w:themeFill="background1"/>
+        <w:tabs>
+          <w:tab w:val="left" w:pos="916"/>
+          <w:tab w:val="left" w:pos="1832"/>
+          <w:tab w:val="left" w:pos="2748"/>
+          <w:tab w:val="left" w:pos="3664"/>
+          <w:tab w:val="left" w:pos="4580"/>
+          <w:tab w:val="left" w:pos="5496"/>
+          <w:tab w:val="left" w:pos="6412"/>
+          <w:tab w:val="left" w:pos="7328"/>
+          <w:tab w:val="left" w:pos="8244"/>
+          <w:tab w:val="left" w:pos="9160"/>
+          <w:tab w:val="left" w:pos="10076"/>
+          <w:tab w:val="left" w:pos="10992"/>
+          <w:tab w:val="left" w:pos="11908"/>
+          <w:tab w:val="left" w:pos="12824"/>
+          <w:tab w:val="left" w:pos="13740"/>
+          <w:tab w:val="left" w:pos="14656"/>
+        </w:tabs>
+        <w:spacing w:after="0" w:line="240" w:lineRule="auto"/>
+        <w:rPr>
+          <w:b/>
+          <w:bCs/>
+        </w:rPr>
+      </w:pPr>
+    </w:p>
+    <w:p>
+      <w:pPr>
+        <w:shd w:val="clear" w:color="auto" w:fill="FFFFFF" w:themeFill="background1"/>
+        <w:tabs>
+          <w:tab w:val="left" w:pos="916"/>
+          <w:tab w:val="left" w:pos="1832"/>
+          <w:tab w:val="left" w:pos="2748"/>
+          <w:tab w:val="left" w:pos="3664"/>
+          <w:tab w:val="left" w:pos="4580"/>
+          <w:tab w:val="left" w:pos="5496"/>
+          <w:tab w:val="left" w:pos="6412"/>
+          <w:tab w:val="left" w:pos="7328"/>
+          <w:tab w:val="left" w:pos="8244"/>
+          <w:tab w:val="left" w:pos="9160"/>
+          <w:tab w:val="left" w:pos="10076"/>
+          <w:tab w:val="left" w:pos="10992"/>
+          <w:tab w:val="left" w:pos="11908"/>
+          <w:tab w:val="left" w:pos="12824"/>
+          <w:tab w:val="left" w:pos="13740"/>
+          <w:tab w:val="left" w:pos="14656"/>
+        </w:tabs>
+        <w:spacing w:after="0" w:line="240" w:lineRule="auto"/>
+        <w:rPr>
+          <w:b/>
+          <w:bCs/>
+        </w:rPr>
+      </w:pPr>
+    </w:p>
+    <w:p>
+      <w:pPr>
+        <w:shd w:val="clear" w:color="auto" w:fill="FFFFFF" w:themeFill="background1"/>
+        <w:tabs>
+          <w:tab w:val="left" w:pos="916"/>
+          <w:tab w:val="left" w:pos="1832"/>
+          <w:tab w:val="left" w:pos="2748"/>
+          <w:tab w:val="left" w:pos="3664"/>
+          <w:tab w:val="left" w:pos="4580"/>
+          <w:tab w:val="left" w:pos="5496"/>
+          <w:tab w:val="left" w:pos="6412"/>
+          <w:tab w:val="left" w:pos="7328"/>
+          <w:tab w:val="left" w:pos="8244"/>
+          <w:tab w:val="left" w:pos="9160"/>
+          <w:tab w:val="left" w:pos="10076"/>
+          <w:tab w:val="left" w:pos="10992"/>
+          <w:tab w:val="left" w:pos="11908"/>
+          <w:tab w:val="left" w:pos="12824"/>
+          <w:tab w:val="left" w:pos="13740"/>
+          <w:tab w:val="left" w:pos="14656"/>
+        </w:tabs>
+        <w:spacing w:after="0" w:line="240" w:lineRule="auto"/>
+        <w:rPr>
+          <w:b/>
+          <w:bCs/>
+        </w:rPr>
+      </w:pPr>
+    </w:p>
+    <w:p>
+      <w:pPr>
+        <w:shd w:val="clear" w:color="auto" w:fill="FFFFFF" w:themeFill="background1"/>
+        <w:tabs>
+          <w:tab w:val="left" w:pos="916"/>
+          <w:tab w:val="left" w:pos="1832"/>
+          <w:tab w:val="left" w:pos="2748"/>
+          <w:tab w:val="left" w:pos="3664"/>
+          <w:tab w:val="left" w:pos="4580"/>
+          <w:tab w:val="left" w:pos="5496"/>
+          <w:tab w:val="left" w:pos="6412"/>
+          <w:tab w:val="left" w:pos="7328"/>
+          <w:tab w:val="left" w:pos="8244"/>
+          <w:tab w:val="left" w:pos="9160"/>
+          <w:tab w:val="left" w:pos="10076"/>
+          <w:tab w:val="left" w:pos="10992"/>
+          <w:tab w:val="left" w:pos="11908"/>
+          <w:tab w:val="left" w:pos="12824"/>
+          <w:tab w:val="left" w:pos="13740"/>
+          <w:tab w:val="left" w:pos="14656"/>
+        </w:tabs>
+        <w:spacing w:after="0" w:line="240" w:lineRule="auto"/>
+        <w:rPr>
+          <w:b/>
+          <w:bCs/>
+        </w:rPr>
+      </w:pPr>
+    </w:p>
+    <w:p>
+      <w:pPr>
+        <w:shd w:val="clear" w:color="auto" w:fill="FFFFFF" w:themeFill="background1"/>
+        <w:tabs>
+          <w:tab w:val="left" w:pos="916"/>
+          <w:tab w:val="left" w:pos="1832"/>
+          <w:tab w:val="left" w:pos="2748"/>
+          <w:tab w:val="left" w:pos="3664"/>
+          <w:tab w:val="left" w:pos="4580"/>
+          <w:tab w:val="left" w:pos="5496"/>
+          <w:tab w:val="left" w:pos="6412"/>
+          <w:tab w:val="left" w:pos="7328"/>
+          <w:tab w:val="left" w:pos="8244"/>
+          <w:tab w:val="left" w:pos="9160"/>
+          <w:tab w:val="left" w:pos="10076"/>
+          <w:tab w:val="left" w:pos="10992"/>
+          <w:tab w:val="left" w:pos="11908"/>
+          <w:tab w:val="left" w:pos="12824"/>
+          <w:tab w:val="left" w:pos="13740"/>
+          <w:tab w:val="left" w:pos="14656"/>
+        </w:tabs>
+        <w:spacing w:after="0" w:line="240" w:lineRule="auto"/>
+        <w:rPr>
+          <w:b/>
+          <w:bCs/>
+        </w:rPr>
+      </w:pPr>
+    </w:p>
+    <w:p>
+      <w:pPr>
+        <w:shd w:val="clear" w:color="auto" w:fill="FFFFFF" w:themeFill="background1"/>
+        <w:tabs>
+          <w:tab w:val="left" w:pos="916"/>
+          <w:tab w:val="left" w:pos="1832"/>
+          <w:tab w:val="left" w:pos="2748"/>
+          <w:tab w:val="left" w:pos="3664"/>
+          <w:tab w:val="left" w:pos="4580"/>
+          <w:tab w:val="left" w:pos="5496"/>
+          <w:tab w:val="left" w:pos="6412"/>
+          <w:tab w:val="left" w:pos="7328"/>
+          <w:tab w:val="left" w:pos="8244"/>
+          <w:tab w:val="left" w:pos="9160"/>
+          <w:tab w:val="left" w:pos="10076"/>
+          <w:tab w:val="left" w:pos="10992"/>
+          <w:tab w:val="left" w:pos="11908"/>
+          <w:tab w:val="left" w:pos="12824"/>
+          <w:tab w:val="left" w:pos="13740"/>
+          <w:tab w:val="left" w:pos="14656"/>
+        </w:tabs>
+        <w:spacing w:after="0" w:line="240" w:lineRule="auto"/>
+        <w:rPr>
+          <w:b/>
+          <w:bCs/>
+        </w:rPr>
+      </w:pPr>
+    </w:p>
+    <w:p>
+      <w:pPr>
+        <w:shd w:val="clear" w:color="auto" w:fill="FFFFFF" w:themeFill="background1"/>
+        <w:tabs>
+          <w:tab w:val="left" w:pos="916"/>
+          <w:tab w:val="left" w:pos="1832"/>
+          <w:tab w:val="left" w:pos="2748"/>
+          <w:tab w:val="left" w:pos="3664"/>
+          <w:tab w:val="left" w:pos="4580"/>
+          <w:tab w:val="left" w:pos="5496"/>
+          <w:tab w:val="left" w:pos="6412"/>
+          <w:tab w:val="left" w:pos="7328"/>
+          <w:tab w:val="left" w:pos="8244"/>
+          <w:tab w:val="left" w:pos="9160"/>
+          <w:tab w:val="left" w:pos="10076"/>
+          <w:tab w:val="left" w:pos="10992"/>
+          <w:tab w:val="left" w:pos="11908"/>
+          <w:tab w:val="left" w:pos="12824"/>
+          <w:tab w:val="left" w:pos="13740"/>
+          <w:tab w:val="left" w:pos="14656"/>
+        </w:tabs>
+        <w:spacing w:after="0" w:line="240" w:lineRule="auto"/>
+        <w:rPr>
+          <w:b/>
+          <w:bCs/>
+        </w:rPr>
+      </w:pPr>
+    </w:p>
+    <w:p>
+      <w:pPr>
+        <w:shd w:val="clear" w:color="auto" w:fill="FFFFFF" w:themeFill="background1"/>
+        <w:tabs>
+          <w:tab w:val="left" w:pos="916"/>
+          <w:tab w:val="left" w:pos="1832"/>
+          <w:tab w:val="left" w:pos="2748"/>
+          <w:tab w:val="left" w:pos="3664"/>
+          <w:tab w:val="left" w:pos="4580"/>
+          <w:tab w:val="left" w:pos="5496"/>
+          <w:tab w:val="left" w:pos="6412"/>
+          <w:tab w:val="left" w:pos="7328"/>
+          <w:tab w:val="left" w:pos="8244"/>
+          <w:tab w:val="left" w:pos="9160"/>
+          <w:tab w:val="left" w:pos="10076"/>
+          <w:tab w:val="left" w:pos="10992"/>
+          <w:tab w:val="left" w:pos="11908"/>
+          <w:tab w:val="left" w:pos="12824"/>
+          <w:tab w:val="left" w:pos="13740"/>
+          <w:tab w:val="left" w:pos="14656"/>
+        </w:tabs>
+        <w:spacing w:after="0" w:line="240" w:lineRule="auto"/>
+        <w:rPr>
+          <w:b/>
+          <w:bCs/>
+        </w:rPr>
+      </w:pPr>
+    </w:p>
+    <w:p>
+      <w:pPr>
+        <w:shd w:val="clear" w:color="auto" w:fill="FFFFFF" w:themeFill="background1"/>
+        <w:tabs>
+          <w:tab w:val="left" w:pos="916"/>
+          <w:tab w:val="left" w:pos="1832"/>
+          <w:tab w:val="left" w:pos="2748"/>
+          <w:tab w:val="left" w:pos="3664"/>
+          <w:tab w:val="left" w:pos="4580"/>
+          <w:tab w:val="left" w:pos="5496"/>
+          <w:tab w:val="left" w:pos="6412"/>
+          <w:tab w:val="left" w:pos="7328"/>
+          <w:tab w:val="left" w:pos="8244"/>
+          <w:tab w:val="left" w:pos="9160"/>
+          <w:tab w:val="left" w:pos="10076"/>
+          <w:tab w:val="left" w:pos="10992"/>
+          <w:tab w:val="left" w:pos="11908"/>
+          <w:tab w:val="left" w:pos="12824"/>
+          <w:tab w:val="left" w:pos="13740"/>
+          <w:tab w:val="left" w:pos="14656"/>
+        </w:tabs>
+        <w:spacing w:after="0" w:line="240" w:lineRule="auto"/>
+        <w:rPr>
+          <w:b/>
+          <w:bCs/>
+        </w:rPr>
+      </w:pPr>
+    </w:p>
+    <w:p>
+      <w:pPr>
+        <w:shd w:val="clear" w:color="auto" w:fill="FFFFFF" w:themeFill="background1"/>
+        <w:tabs>
+          <w:tab w:val="left" w:pos="916"/>
+          <w:tab w:val="left" w:pos="1832"/>
+          <w:tab w:val="left" w:pos="2748"/>
+          <w:tab w:val="left" w:pos="3664"/>
+          <w:tab w:val="left" w:pos="4580"/>
+          <w:tab w:val="left" w:pos="5496"/>
+          <w:tab w:val="left" w:pos="6412"/>
+          <w:tab w:val="left" w:pos="7328"/>
+          <w:tab w:val="left" w:pos="8244"/>
+          <w:tab w:val="left" w:pos="9160"/>
+          <w:tab w:val="left" w:pos="10076"/>
+          <w:tab w:val="left" w:pos="10992"/>
+          <w:tab w:val="left" w:pos="11908"/>
+          <w:tab w:val="left" w:pos="12824"/>
+          <w:tab w:val="left" w:pos="13740"/>
+          <w:tab w:val="left" w:pos="14656"/>
+        </w:tabs>
+        <w:spacing w:after="0" w:line="240" w:lineRule="auto"/>
+        <w:rPr>
+          <w:b/>
+          <w:bCs/>
+        </w:rPr>
+      </w:pPr>
+    </w:p>
+    <w:p>
+      <w:pPr>
+        <w:shd w:val="clear" w:color="auto" w:fill="FFFFFF" w:themeFill="background1"/>
+        <w:tabs>
+          <w:tab w:val="left" w:pos="916"/>
+          <w:tab w:val="left" w:pos="1832"/>
+          <w:tab w:val="left" w:pos="2748"/>
+          <w:tab w:val="left" w:pos="3664"/>
+          <w:tab w:val="left" w:pos="4580"/>
+          <w:tab w:val="left" w:pos="5496"/>
+          <w:tab w:val="left" w:pos="6412"/>
+          <w:tab w:val="left" w:pos="7328"/>
+          <w:tab w:val="left" w:pos="8244"/>
+          <w:tab w:val="left" w:pos="9160"/>
+          <w:tab w:val="left" w:pos="10076"/>
+          <w:tab w:val="left" w:pos="10992"/>
+          <w:tab w:val="left" w:pos="11908"/>
+          <w:tab w:val="left" w:pos="12824"/>
+          <w:tab w:val="left" w:pos="13740"/>
+          <w:tab w:val="left" w:pos="14656"/>
+        </w:tabs>
+        <w:spacing w:after="0" w:line="240" w:lineRule="auto"/>
+        <w:rPr>
+          <w:rFonts w:ascii="Calibri" w:eastAsia="Times New Roman" w:hAnsi="Calibri" w:cs="Calibri"/>
+          <w:color w:val="000000" w:themeColor="text1"/>
+        </w:rPr>
+      </w:pPr>
+      <w:r>
+        <w:rPr>
+          <w:b/>
+          <w:bCs/>
+        </w:rPr>
+        <w:t xml:space="preserve">IV.  </w:t>
+      </w:r>
+      <w:r>
+        <w:rPr>
+          <w:b/>
+          <w:bCs/>
+        </w:rPr>
+        <w:t>Tableau</w:t>
+      </w:r>
+    </w:p>
+    <w:p>
+      <w:pPr>
+        <w:tabs>
+          <w:tab w:val="left" w:pos="720"/>
+          <w:tab w:val="left" w:pos="1440"/>
+          <w:tab w:val="left" w:pos="2160"/>
+          <w:tab w:val="left" w:pos="2880"/>
+          <w:tab w:val="left" w:pos="3600"/>
+          <w:tab w:val="left" w:pos="4636"/>
+        </w:tabs>
+      </w:pPr>
+      <w:r>
+        <w:t>Credit Card</w:t>
+      </w:r>
+    </w:p>
+    <w:p>
+      <w:pPr>
+        <w:tabs>
+          <w:tab w:val="left" w:pos="720"/>
+          <w:tab w:val="left" w:pos="1440"/>
+          <w:tab w:val="left" w:pos="2160"/>
+          <w:tab w:val="left" w:pos="2880"/>
+          <w:tab w:val="left" w:pos="3600"/>
+          <w:tab w:val="left" w:pos="4636"/>
+        </w:tabs>
+      </w:pPr>
+      <w:r>
+        <w:t>First dashboard</w:t>
+      </w:r>
+      <w:r>
+        <w:t>:</w:t>
+      </w:r>
+      <w:r>
+        <w:t xml:space="preserve"> showing the statistics </w:t>
+      </w:r>
+      <w:r>
+        <w:t xml:space="preserve">of the </w:t>
+      </w:r>
+      <w:r>
+        <w:t>dataset</w:t>
+      </w:r>
+      <w:r>
+        <w:t xml:space="preserve"> </w:t>
+      </w:r>
+      <w:r>
+        <w:t xml:space="preserve">population </w:t>
+      </w:r>
+      <w:r>
+        <w:t xml:space="preserve">including the </w:t>
+      </w:r>
+      <w:r>
+        <w:t xml:space="preserve">family </w:t>
+      </w:r>
+      <w:r>
+        <w:t xml:space="preserve">status, </w:t>
+      </w:r>
+      <w:r>
+        <w:t xml:space="preserve">education </w:t>
+      </w:r>
+      <w:r>
+        <w:t>type</w:t>
+      </w:r>
+      <w:r>
+        <w:t>,</w:t>
+      </w:r>
+      <w:r>
+        <w:t xml:space="preserve"> </w:t>
+      </w:r>
+      <w:r>
+        <w:t xml:space="preserve">average of total </w:t>
+      </w:r>
+      <w:r>
+        <w:t xml:space="preserve">income and </w:t>
+      </w:r>
+      <w:r>
+        <w:t xml:space="preserve">average years of </w:t>
+      </w:r>
+      <w:r>
+        <w:t>employment.</w:t>
+      </w:r>
+      <w:r>
+        <w:t xml:space="preserve"> </w:t>
+      </w:r>
+      <w:r>
+        <w:t>We have a couple of</w:t>
+      </w:r>
+      <w:r>
+        <w:t xml:space="preserve"> filters </w:t>
+      </w:r>
+      <w:r>
+        <w:t xml:space="preserve">where we can sort by </w:t>
+      </w:r>
+      <w:r>
+        <w:t xml:space="preserve">the approval </w:t>
+      </w:r>
+      <w:r>
+        <w:t xml:space="preserve">status, </w:t>
+      </w:r>
+      <w:r>
+        <w:t>average total income,</w:t>
+      </w:r>
+      <w:r>
+        <w:t xml:space="preserve"> </w:t>
+      </w:r>
+      <w:r>
+        <w:t xml:space="preserve">family status and </w:t>
+      </w:r>
+      <w:r>
+        <w:t>education type</w:t>
+      </w:r>
+      <w:r>
+        <w:t xml:space="preserve">. </w:t>
+      </w:r>
+    </w:p>
+    <w:p>
+      <w:pPr>
+        <w:tabs>
+          <w:tab w:val="left" w:pos="720"/>
+          <w:tab w:val="left" w:pos="1440"/>
+          <w:tab w:val="left" w:pos="2160"/>
+          <w:tab w:val="left" w:pos="2880"/>
+          <w:tab w:val="left" w:pos="3600"/>
+          <w:tab w:val="left" w:pos="4636"/>
+        </w:tabs>
+      </w:pPr>
+      <w:r>
+        <w:t>+The bar chart</w:t>
+      </w:r>
+      <w:r>
+        <w:t xml:space="preserve"> </w:t>
+      </w:r>
+      <w:r>
+        <w:t>with family status</w:t>
+      </w:r>
+      <w:r>
+        <w:t xml:space="preserve">, </w:t>
+      </w:r>
+      <w:r>
+        <w:t xml:space="preserve">education type </w:t>
+      </w:r>
+      <w:r>
+        <w:t xml:space="preserve">and </w:t>
+      </w:r>
+      <w:r>
+        <w:t xml:space="preserve">average years of </w:t>
+      </w:r>
+      <w:r>
+        <w:t>employment</w:t>
+      </w:r>
+      <w:r>
+        <w:t>:</w:t>
+      </w:r>
+      <w:r>
+        <w:t xml:space="preserve"> Most of our </w:t>
+      </w:r>
+      <w:r>
+        <w:t xml:space="preserve">candidates </w:t>
+      </w:r>
+      <w:r>
+        <w:t>have</w:t>
+      </w:r>
+      <w:r>
+        <w:t xml:space="preserve"> a </w:t>
+      </w:r>
+      <w:r>
+        <w:t xml:space="preserve">tenure </w:t>
+      </w:r>
+      <w:r>
+        <w:t xml:space="preserve">of 2-3 </w:t>
+      </w:r>
+      <w:r>
+        <w:t>years</w:t>
+      </w:r>
+      <w:r>
+        <w:t xml:space="preserve"> with their </w:t>
+      </w:r>
+      <w:r>
+        <w:t>employers</w:t>
+      </w:r>
+      <w:r>
+        <w:t xml:space="preserve"> and the </w:t>
+      </w:r>
+      <w:r>
+        <w:t>applicants with</w:t>
+      </w:r>
+      <w:r>
+        <w:t xml:space="preserve"> </w:t>
+      </w:r>
+      <w:r>
+        <w:t xml:space="preserve">higher education </w:t>
+      </w:r>
+      <w:r>
+        <w:t>seem</w:t>
+      </w:r>
+      <w:r>
+        <w:t xml:space="preserve"> </w:t>
+      </w:r>
+      <w:r>
+        <w:t xml:space="preserve">to have </w:t>
+      </w:r>
+      <w:r>
+        <w:t xml:space="preserve">higher </w:t>
+      </w:r>
+      <w:r>
+        <w:t xml:space="preserve">tenure </w:t>
+      </w:r>
+      <w:r>
+        <w:t xml:space="preserve">than </w:t>
+      </w:r>
+      <w:r>
+        <w:t xml:space="preserve">the candidates </w:t>
+      </w:r>
+      <w:r>
+        <w:t>in other</w:t>
+      </w:r>
+      <w:r>
+        <w:t xml:space="preserve"> education </w:t>
+      </w:r>
+      <w:r>
+        <w:t>groups.</w:t>
+      </w:r>
+      <w:r>
+        <w:t xml:space="preserve"> </w:t>
+      </w:r>
+      <w:r>
+        <w:t xml:space="preserve">The highest </w:t>
+      </w:r>
+      <w:r>
+        <w:t xml:space="preserve">tenure of </w:t>
+      </w:r>
+      <w:r>
+        <w:t xml:space="preserve">the </w:t>
+      </w:r>
+      <w:r>
+        <w:t xml:space="preserve">population is </w:t>
+      </w:r>
+      <w:r>
+        <w:t xml:space="preserve">around 7.5 </w:t>
+      </w:r>
+      <w:r>
+        <w:t>years</w:t>
+      </w:r>
+    </w:p>
+    <w:p>
+      <w:pPr>
+        <w:tabs>
+          <w:tab w:val="left" w:pos="720"/>
+          <w:tab w:val="left" w:pos="1440"/>
+          <w:tab w:val="left" w:pos="2160"/>
+          <w:tab w:val="left" w:pos="2880"/>
+          <w:tab w:val="left" w:pos="3600"/>
+          <w:tab w:val="left" w:pos="4636"/>
+        </w:tabs>
+      </w:pPr>
+      <w:r>
+        <w:t>+The bar chart</w:t>
+      </w:r>
+      <w:r>
+        <w:t xml:space="preserve"> with family status, </w:t>
+      </w:r>
+      <w:r>
+        <w:t xml:space="preserve">education type </w:t>
+      </w:r>
+      <w:r>
+        <w:t xml:space="preserve">and </w:t>
+      </w:r>
+      <w:r>
+        <w:t xml:space="preserve">average total </w:t>
+      </w:r>
+      <w:r>
+        <w:t>income</w:t>
+      </w:r>
+      <w:r>
+        <w:t xml:space="preserve">: </w:t>
+      </w:r>
+      <w:r>
+        <w:t xml:space="preserve">It looks like </w:t>
+      </w:r>
+      <w:r>
+        <w:t xml:space="preserve">the candidate </w:t>
+      </w:r>
+      <w:r>
+        <w:t xml:space="preserve">with academic </w:t>
+      </w:r>
+      <w:r>
+        <w:t xml:space="preserve">degree </w:t>
+      </w:r>
+      <w:r>
+        <w:t xml:space="preserve">make </w:t>
+      </w:r>
+      <w:r>
+        <w:t>the highest</w:t>
+      </w:r>
+      <w:r>
+        <w:t xml:space="preserve"> incomes among the </w:t>
+      </w:r>
+      <w:r>
+        <w:t xml:space="preserve">group and </w:t>
+      </w:r>
+      <w:r>
+        <w:t xml:space="preserve">double the income of </w:t>
+      </w:r>
+      <w:r>
+        <w:t>the candidate to</w:t>
+      </w:r>
+      <w:r>
+        <w:t xml:space="preserve"> </w:t>
+      </w:r>
+      <w:r>
+        <w:t xml:space="preserve">didn’t complete their </w:t>
+      </w:r>
+      <w:r>
+        <w:t>education.</w:t>
+      </w:r>
+      <w:r>
+        <w:t xml:space="preserve"> </w:t>
+      </w:r>
+    </w:p>
+    <w:p>
+      <w:pPr>
+        <w:tabs>
+          <w:tab w:val="left" w:pos="720"/>
+          <w:tab w:val="left" w:pos="1440"/>
+          <w:tab w:val="left" w:pos="2160"/>
+          <w:tab w:val="left" w:pos="2880"/>
+          <w:tab w:val="left" w:pos="3600"/>
+          <w:tab w:val="left" w:pos="4636"/>
+        </w:tabs>
+      </w:pPr>
+      <w:r>
+        <w:rPr>
+          <w:noProof/>
+        </w:rPr>
+        <w:drawing>
+          <wp:inline distT="0" distB="0" distL="0" distR="0" wp14:anchorId="38C845DA" wp14:editId="671D14F5">
+            <wp:extent cx="6397625" cy="3318768"/>
+            <wp:effectExtent l="171450" t="171450" r="155575" b="167640"/>
+            <wp:docPr id="1154776402" name="Picture 1154776402"/>
+            <wp:cNvGraphicFramePr>
+              <a:graphicFrameLocks xmlns:a="http://schemas.openxmlformats.org/drawingml/2006/main" noChangeAspect="1"/>
+            </wp:cNvGraphicFramePr>
+            <a:graphic xmlns:a="http://schemas.openxmlformats.org/drawingml/2006/main">
+              <a:graphicData uri="http://schemas.openxmlformats.org/drawingml/2006/picture">
+                <pic:pic xmlns:pic="http://schemas.openxmlformats.org/drawingml/2006/picture">
+                  <pic:nvPicPr>
+                    <pic:cNvPr id="0" name="Picture 1154776402"/>
+                    <pic:cNvPicPr/>
+                  </pic:nvPicPr>
+                  <pic:blipFill>
+                    <a:blip r:embed="rId28">
+                      <a:extLst>
+                        <a:ext uri="{28A0092B-C50C-407E-A947-70E740481C1C}">
+                          <a14:useLocalDpi xmlns:a14="http://schemas.microsoft.com/office/drawing/2010/main" val="0"/>
+                        </a:ext>
+                      </a:extLst>
+                    </a:blip>
+                    <a:srcRect/>
+                    <a:stretch>
+                      <a:fillRect/>
+                    </a:stretch>
+                  </pic:blipFill>
+                  <pic:spPr>
+                    <a:xfrm>
+                      <a:off x="0" y="0"/>
+                      <a:ext cx="6397625" cy="3318768"/>
+                    </a:xfrm>
+                    <a:prstGeom prst="rect">
+                      <a:avLst/>
+                    </a:prstGeom>
+                    <a:solidFill>
+                      <a:srgbClr val="FFFFFF">
+                        <a:shade val="85000"/>
+                      </a:srgbClr>
+                    </a:solidFill>
+                    <a:ln w="190500" cap="rnd">
+                      <a:solidFill>
+                        <a:srgbClr val="FFFFFF"/>
+                      </a:solidFill>
+                    </a:ln>
+                    <a:effectLst>
+                      <a:outerShdw blurRad="50000" algn="tl" rotWithShape="0">
+                        <a:srgbClr val="000000">
+                          <a:alpha val="41000"/>
+                        </a:srgbClr>
+                      </a:outerShdw>
+                    </a:effectLst>
+                    <a:scene3d>
+                      <a:camera prst="orthographicFront"/>
+                      <a:lightRig rig="twoPt" dir="t">
+                        <a:rot lat="0" lon="0" rev="7800000"/>
+                      </a:lightRig>
+                    </a:scene3d>
+                    <a:sp3d contourW="6350">
+                      <a:bevelT w="50800" h="16510"/>
+                      <a:contourClr>
+                        <a:srgbClr val="C0C0C0"/>
+                      </a:contourClr>
+                    </a:sp3d>
+                  </pic:spPr>
+                </pic:pic>
+              </a:graphicData>
+            </a:graphic>
+          </wp:inline>
+        </w:drawing>
+      </w:r>
+    </w:p>
+    <w:p>
+      <w:pPr>
+        <w:spacing w:line="291" w:lineRule="exact"/>
+      </w:pPr>
+      <w:r>
+        <w:rPr>
+          <w:rFonts w:ascii="Calibri" w:eastAsia="Calibri" w:hAnsi="Calibri" w:cs="Calibri"/>
+          <w:color w:val="000000" w:themeColor="text1"/>
+        </w:rPr>
+        <w:t xml:space="preserve">Second dashboard: showing the relationship between the approval status and family status, average total Income, property ownership, and family size. We have a couple of filters on the right where we sort by. </w:t>
+      </w:r>
+    </w:p>
+    <w:p>
+      <w:pPr>
+        <w:ind w:left="720"/>
+        <w:rPr>
+          <w:rFonts w:ascii="Calibri" w:eastAsia="Calibri" w:hAnsi="Calibri" w:cs="Calibri"/>
+          <w:color w:val="000000" w:themeColor="text1"/>
+        </w:rPr>
+      </w:pPr>
+      <w:r>
+        <w:rPr>
+          <w:rFonts w:ascii="Calibri" w:eastAsia="Calibri" w:hAnsi="Calibri" w:cs="Calibri"/>
+          <w:color w:val="000000" w:themeColor="text1"/>
+        </w:rPr>
+        <w:t xml:space="preserve">Application Status: we can choose to see Approved </w:t>
+      </w:r>
+      <w:r>
+        <w:rPr>
+          <w:rFonts w:ascii="Calibri" w:eastAsia="Calibri" w:hAnsi="Calibri" w:cs="Calibri"/>
+          <w:color w:val="000000" w:themeColor="text1"/>
+        </w:rPr>
+        <w:t xml:space="preserve">only, or </w:t>
+      </w:r>
+      <w:r>
+        <w:rPr>
+          <w:rFonts w:ascii="Calibri" w:eastAsia="Calibri" w:hAnsi="Calibri" w:cs="Calibri"/>
+          <w:color w:val="000000" w:themeColor="text1"/>
+        </w:rPr>
+        <w:t xml:space="preserve">Denied only, or both together </w:t>
+      </w:r>
+    </w:p>
+    <w:p>
+      <w:pPr>
+        <w:ind w:left="720"/>
+      </w:pPr>
+      <w:r>
+        <w:rPr>
+          <w:rFonts w:ascii="Calibri" w:eastAsia="Calibri" w:hAnsi="Calibri" w:cs="Calibri"/>
+          <w:color w:val="000000" w:themeColor="text1"/>
+        </w:rPr>
+        <w:t xml:space="preserve">Average Income: we can show all the values or narrow down the range </w:t>
+      </w:r>
+    </w:p>
+    <w:p>
+      <w:pPr>
+        <w:ind w:left="720"/>
+      </w:pPr>
+      <w:r>
+        <w:rPr>
+          <w:rFonts w:ascii="Calibri" w:eastAsia="Calibri" w:hAnsi="Calibri" w:cs="Calibri"/>
+          <w:color w:val="000000" w:themeColor="text1"/>
+        </w:rPr>
+        <w:t xml:space="preserve">Family Size: we can choose the exact family size or a range of family sizes to review all the sizes on the same visualization </w:t>
+      </w:r>
+    </w:p>
+    <w:p>
+      <w:pPr>
+        <w:ind w:left="720"/>
+      </w:pPr>
+      <w:r>
+        <w:rPr>
+          <w:rFonts w:ascii="Calibri" w:eastAsia="Calibri" w:hAnsi="Calibri" w:cs="Calibri"/>
+          <w:color w:val="000000" w:themeColor="text1"/>
+        </w:rPr>
+        <w:t xml:space="preserve">Family Status: we can select all or only candidates that are married, single, separated, or widow </w:t>
+      </w:r>
+    </w:p>
+    <w:p>
+      <w:pPr>
+        <w:ind w:left="720"/>
+      </w:pPr>
+      <w:r>
+        <w:rPr>
+          <w:rFonts w:ascii="Calibri" w:eastAsia="Calibri" w:hAnsi="Calibri" w:cs="Calibri"/>
+          <w:color w:val="000000" w:themeColor="text1"/>
+        </w:rPr>
+        <w:t xml:space="preserve">Ownership: we can choose both or either </w:t>
+      </w:r>
+      <w:r>
+        <w:rPr>
+          <w:rFonts w:ascii="Calibri" w:eastAsia="Calibri" w:hAnsi="Calibri" w:cs="Calibri"/>
+          <w:color w:val="000000" w:themeColor="text1"/>
+        </w:rPr>
+        <w:t>whether</w:t>
+      </w:r>
+      <w:r>
+        <w:rPr>
+          <w:rFonts w:ascii="Calibri" w:eastAsia="Calibri" w:hAnsi="Calibri" w:cs="Calibri"/>
+          <w:color w:val="000000" w:themeColor="text1"/>
+        </w:rPr>
+        <w:t xml:space="preserve"> the candidates own properties or not. </w:t>
+      </w:r>
+    </w:p>
+    <w:p>
+      <w:pPr>
+        <w:spacing w:line="291" w:lineRule="exact"/>
+        <w:rPr>
+          <w:rFonts w:ascii="Calibri" w:eastAsia="Calibri" w:hAnsi="Calibri" w:cs="Calibri"/>
+          <w:color w:val="000000" w:themeColor="text1"/>
+        </w:rPr>
+      </w:pPr>
+      <w:r>
+        <w:rPr>
+          <w:rFonts w:ascii="Calibri" w:eastAsia="Calibri" w:hAnsi="Calibri" w:cs="Calibri"/>
+          <w:color w:val="000000" w:themeColor="text1"/>
+        </w:rPr>
+        <w:t xml:space="preserve">+Box plots: the box plots </w:t>
+      </w:r>
+      <w:r>
+        <w:rPr>
+          <w:rFonts w:ascii="Calibri" w:eastAsia="Calibri" w:hAnsi="Calibri" w:cs="Calibri"/>
+          <w:color w:val="000000" w:themeColor="text1"/>
+        </w:rPr>
+        <w:t>are</w:t>
+      </w:r>
+      <w:r>
+        <w:rPr>
+          <w:rFonts w:ascii="Calibri" w:eastAsia="Calibri" w:hAnsi="Calibri" w:cs="Calibri"/>
+          <w:color w:val="000000" w:themeColor="text1"/>
+        </w:rPr>
+        <w:t xml:space="preserve"> sorted by the </w:t>
+      </w:r>
+      <w:r>
+        <w:rPr>
+          <w:rFonts w:ascii="Calibri" w:eastAsia="Calibri" w:hAnsi="Calibri" w:cs="Calibri"/>
+          <w:color w:val="000000" w:themeColor="text1"/>
+        </w:rPr>
+        <w:t>family status based on average income.</w:t>
+      </w:r>
+      <w:r>
+        <w:rPr>
+          <w:rFonts w:ascii="Calibri" w:eastAsia="Calibri" w:hAnsi="Calibri" w:cs="Calibri"/>
+          <w:color w:val="000000" w:themeColor="text1"/>
+        </w:rPr>
+        <w:t xml:space="preserve"> </w:t>
+      </w:r>
+      <w:r>
+        <w:rPr>
+          <w:rFonts w:ascii="Calibri" w:eastAsia="Calibri" w:hAnsi="Calibri" w:cs="Calibri"/>
+          <w:color w:val="000000" w:themeColor="text1"/>
+        </w:rPr>
+        <w:t xml:space="preserve">The family status broke down into </w:t>
+      </w:r>
+      <w:r>
+        <w:rPr>
+          <w:rFonts w:ascii="Calibri" w:eastAsia="Calibri" w:hAnsi="Calibri" w:cs="Calibri"/>
+          <w:color w:val="000000" w:themeColor="text1"/>
+        </w:rPr>
+        <w:t xml:space="preserve">civil marriage, married, </w:t>
+      </w:r>
+      <w:r>
+        <w:rPr>
+          <w:rFonts w:ascii="Calibri" w:eastAsia="Calibri" w:hAnsi="Calibri" w:cs="Calibri"/>
+          <w:color w:val="000000" w:themeColor="text1"/>
+        </w:rPr>
+        <w:t>separated</w:t>
+      </w:r>
+      <w:r>
+        <w:rPr>
+          <w:rFonts w:ascii="Calibri" w:eastAsia="Calibri" w:hAnsi="Calibri" w:cs="Calibri"/>
+          <w:color w:val="000000" w:themeColor="text1"/>
+        </w:rPr>
+        <w:t>, single/not married or widow.</w:t>
+      </w:r>
+      <w:r>
+        <w:rPr>
+          <w:rFonts w:ascii="Calibri" w:eastAsia="Calibri" w:hAnsi="Calibri" w:cs="Calibri"/>
+          <w:color w:val="000000" w:themeColor="text1"/>
+        </w:rPr>
+        <w:t xml:space="preserve"> </w:t>
+      </w:r>
+      <w:r>
+        <w:rPr>
+          <w:rFonts w:ascii="Calibri" w:eastAsia="Calibri" w:hAnsi="Calibri" w:cs="Calibri"/>
+          <w:color w:val="000000" w:themeColor="text1"/>
+        </w:rPr>
+        <w:t xml:space="preserve">Overall, </w:t>
+      </w:r>
+      <w:r>
+        <w:rPr>
+          <w:rFonts w:ascii="Calibri" w:eastAsia="Calibri" w:hAnsi="Calibri" w:cs="Calibri"/>
+          <w:color w:val="000000" w:themeColor="text1"/>
+        </w:rPr>
+        <w:t xml:space="preserve">the median </w:t>
+      </w:r>
+      <w:r>
+        <w:rPr>
+          <w:rFonts w:ascii="Calibri" w:eastAsia="Calibri" w:hAnsi="Calibri" w:cs="Calibri"/>
+          <w:color w:val="000000" w:themeColor="text1"/>
+        </w:rPr>
+        <w:t>income of the first</w:t>
+      </w:r>
+      <w:r>
+        <w:rPr>
+          <w:rFonts w:ascii="Calibri" w:eastAsia="Calibri" w:hAnsi="Calibri" w:cs="Calibri"/>
+          <w:color w:val="000000" w:themeColor="text1"/>
+        </w:rPr>
+        <w:t xml:space="preserve"> 4 groups is quite close to each</w:t>
+      </w:r>
+      <w:r>
+        <w:rPr>
+          <w:rFonts w:ascii="Calibri" w:eastAsia="Calibri" w:hAnsi="Calibri" w:cs="Calibri"/>
+          <w:color w:val="000000" w:themeColor="text1"/>
+        </w:rPr>
+        <w:t xml:space="preserve"> other, and relatively higher than </w:t>
+      </w:r>
+      <w:r>
+        <w:rPr>
+          <w:rFonts w:ascii="Calibri" w:eastAsia="Calibri" w:hAnsi="Calibri" w:cs="Calibri"/>
+          <w:color w:val="000000" w:themeColor="text1"/>
+        </w:rPr>
+        <w:t xml:space="preserve">the last group, </w:t>
+      </w:r>
+      <w:r>
+        <w:rPr>
+          <w:rFonts w:ascii="Calibri" w:eastAsia="Calibri" w:hAnsi="Calibri" w:cs="Calibri"/>
+          <w:color w:val="000000" w:themeColor="text1"/>
+        </w:rPr>
+        <w:t xml:space="preserve">widow. </w:t>
+      </w:r>
+    </w:p>
+    <w:p>
+      <w:pPr>
+        <w:spacing w:line="291" w:lineRule="exact"/>
+        <w:rPr>
+          <w:rFonts w:ascii="Calibri" w:eastAsia="Calibri" w:hAnsi="Calibri" w:cs="Calibri"/>
+          <w:color w:val="000000" w:themeColor="text1"/>
+        </w:rPr>
+      </w:pPr>
+      <w:r>
+        <w:rPr>
+          <w:rFonts w:ascii="Calibri" w:eastAsia="Calibri" w:hAnsi="Calibri" w:cs="Calibri"/>
+          <w:color w:val="000000" w:themeColor="text1"/>
+        </w:rPr>
+        <w:t xml:space="preserve">+Bar chart: The bar </w:t>
+      </w:r>
+      <w:r>
+        <w:rPr>
+          <w:rFonts w:ascii="Calibri" w:eastAsia="Calibri" w:hAnsi="Calibri" w:cs="Calibri"/>
+          <w:color w:val="000000" w:themeColor="text1"/>
+        </w:rPr>
+        <w:t xml:space="preserve">chart is sorted </w:t>
+      </w:r>
+      <w:r>
+        <w:rPr>
+          <w:rFonts w:ascii="Calibri" w:eastAsia="Calibri" w:hAnsi="Calibri" w:cs="Calibri"/>
+          <w:color w:val="000000" w:themeColor="text1"/>
+        </w:rPr>
+        <w:t xml:space="preserve">by </w:t>
+      </w:r>
+      <w:r>
+        <w:rPr>
+          <w:rFonts w:ascii="Calibri" w:eastAsia="Calibri" w:hAnsi="Calibri" w:cs="Calibri"/>
+          <w:color w:val="000000" w:themeColor="text1"/>
+        </w:rPr>
+        <w:t xml:space="preserve">application </w:t>
+      </w:r>
+      <w:r>
+        <w:rPr>
+          <w:rFonts w:ascii="Calibri" w:eastAsia="Calibri" w:hAnsi="Calibri" w:cs="Calibri"/>
+          <w:color w:val="000000" w:themeColor="text1"/>
+        </w:rPr>
+        <w:t xml:space="preserve">status, </w:t>
+      </w:r>
+      <w:r>
+        <w:rPr>
+          <w:rFonts w:ascii="Calibri" w:eastAsia="Calibri" w:hAnsi="Calibri" w:cs="Calibri"/>
+          <w:color w:val="000000" w:themeColor="text1"/>
+        </w:rPr>
+        <w:t>property status</w:t>
+      </w:r>
+      <w:r>
+        <w:rPr>
+          <w:rFonts w:ascii="Calibri" w:eastAsia="Calibri" w:hAnsi="Calibri" w:cs="Calibri"/>
+          <w:color w:val="000000" w:themeColor="text1"/>
+        </w:rPr>
+        <w:t>,</w:t>
+      </w:r>
+      <w:r>
+        <w:rPr>
+          <w:rFonts w:ascii="Calibri" w:eastAsia="Calibri" w:hAnsi="Calibri" w:cs="Calibri"/>
+          <w:color w:val="000000" w:themeColor="text1"/>
+        </w:rPr>
+        <w:t xml:space="preserve"> and based on the number of </w:t>
+      </w:r>
+      <w:r>
+        <w:rPr>
+          <w:rFonts w:ascii="Calibri" w:eastAsia="Calibri" w:hAnsi="Calibri" w:cs="Calibri"/>
+          <w:color w:val="000000" w:themeColor="text1"/>
+        </w:rPr>
+        <w:t xml:space="preserve">applicants. </w:t>
+      </w:r>
+      <w:r>
+        <w:rPr>
+          <w:rFonts w:ascii="Calibri" w:eastAsia="Calibri" w:hAnsi="Calibri" w:cs="Calibri"/>
+          <w:color w:val="000000" w:themeColor="text1"/>
+        </w:rPr>
+        <w:t xml:space="preserve">It has been </w:t>
+      </w:r>
+      <w:r>
+        <w:rPr>
+          <w:rFonts w:ascii="Calibri" w:eastAsia="Calibri" w:hAnsi="Calibri" w:cs="Calibri"/>
+          <w:color w:val="000000" w:themeColor="text1"/>
+        </w:rPr>
+        <w:t xml:space="preserve">consistent </w:t>
+      </w:r>
+      <w:r>
+        <w:rPr>
+          <w:rFonts w:ascii="Calibri" w:eastAsia="Calibri" w:hAnsi="Calibri" w:cs="Calibri"/>
+          <w:color w:val="000000" w:themeColor="text1"/>
+        </w:rPr>
+        <w:t>throughout</w:t>
+      </w:r>
+      <w:r>
+        <w:rPr>
+          <w:rFonts w:ascii="Calibri" w:eastAsia="Calibri" w:hAnsi="Calibri" w:cs="Calibri"/>
+          <w:color w:val="000000" w:themeColor="text1"/>
+        </w:rPr>
+        <w:t xml:space="preserve"> </w:t>
+      </w:r>
+      <w:r>
+        <w:rPr>
+          <w:rFonts w:ascii="Calibri" w:eastAsia="Calibri" w:hAnsi="Calibri" w:cs="Calibri"/>
+          <w:color w:val="000000" w:themeColor="text1"/>
+        </w:rPr>
+        <w:t xml:space="preserve">the </w:t>
+      </w:r>
+      <w:r>
+        <w:rPr>
+          <w:rFonts w:ascii="Calibri" w:eastAsia="Calibri" w:hAnsi="Calibri" w:cs="Calibri"/>
+          <w:color w:val="000000" w:themeColor="text1"/>
+        </w:rPr>
+        <w:t xml:space="preserve">analysis that </w:t>
+      </w:r>
+      <w:r>
+        <w:rPr>
+          <w:rFonts w:ascii="Calibri" w:eastAsia="Calibri" w:hAnsi="Calibri" w:cs="Calibri"/>
+          <w:color w:val="000000" w:themeColor="text1"/>
+        </w:rPr>
+        <w:t xml:space="preserve">more candidates </w:t>
+      </w:r>
+      <w:r>
+        <w:rPr>
+          <w:rFonts w:ascii="Calibri" w:eastAsia="Calibri" w:hAnsi="Calibri" w:cs="Calibri"/>
+          <w:color w:val="000000" w:themeColor="text1"/>
+        </w:rPr>
+        <w:t xml:space="preserve">are </w:t>
+      </w:r>
+      <w:r>
+        <w:rPr>
+          <w:rFonts w:ascii="Calibri" w:eastAsia="Calibri" w:hAnsi="Calibri" w:cs="Calibri"/>
+          <w:color w:val="000000" w:themeColor="text1"/>
+        </w:rPr>
+        <w:t xml:space="preserve">receiving </w:t>
+      </w:r>
+      <w:r>
+        <w:rPr>
+          <w:rFonts w:ascii="Calibri" w:eastAsia="Calibri" w:hAnsi="Calibri" w:cs="Calibri"/>
+          <w:color w:val="000000" w:themeColor="text1"/>
+        </w:rPr>
+        <w:t xml:space="preserve">approvals than </w:t>
+      </w:r>
+      <w:r>
+        <w:rPr>
+          <w:rFonts w:ascii="Calibri" w:eastAsia="Calibri" w:hAnsi="Calibri" w:cs="Calibri"/>
+          <w:color w:val="000000" w:themeColor="text1"/>
+        </w:rPr>
+        <w:t xml:space="preserve">denials. </w:t>
+      </w:r>
+      <w:r>
+        <w:rPr>
+          <w:rFonts w:ascii="Calibri" w:eastAsia="Calibri" w:hAnsi="Calibri" w:cs="Calibri"/>
+          <w:color w:val="000000" w:themeColor="text1"/>
+        </w:rPr>
+        <w:t xml:space="preserve">From the chart, </w:t>
+      </w:r>
+      <w:r>
+        <w:rPr>
+          <w:rFonts w:ascii="Calibri" w:eastAsia="Calibri" w:hAnsi="Calibri" w:cs="Calibri"/>
+          <w:color w:val="000000" w:themeColor="text1"/>
+        </w:rPr>
+        <w:t xml:space="preserve">more house </w:t>
+      </w:r>
+      <w:r>
+        <w:rPr>
+          <w:rFonts w:ascii="Calibri" w:eastAsia="Calibri" w:hAnsi="Calibri" w:cs="Calibri"/>
+          <w:color w:val="000000" w:themeColor="text1"/>
+        </w:rPr>
+        <w:t xml:space="preserve">owners received approvals </w:t>
+      </w:r>
+      <w:r>
+        <w:rPr>
+          <w:rFonts w:ascii="Calibri" w:eastAsia="Calibri" w:hAnsi="Calibri" w:cs="Calibri"/>
+          <w:color w:val="000000" w:themeColor="text1"/>
+        </w:rPr>
+        <w:t>than non-</w:t>
+      </w:r>
+      <w:r>
+        <w:rPr>
+          <w:rFonts w:ascii="Calibri" w:eastAsia="Calibri" w:hAnsi="Calibri" w:cs="Calibri"/>
+          <w:color w:val="000000" w:themeColor="text1"/>
+        </w:rPr>
+        <w:t xml:space="preserve">house </w:t>
+      </w:r>
+      <w:r>
+        <w:rPr>
+          <w:rFonts w:ascii="Calibri" w:eastAsia="Calibri" w:hAnsi="Calibri" w:cs="Calibri"/>
+          <w:color w:val="000000" w:themeColor="text1"/>
+        </w:rPr>
+        <w:t>owners</w:t>
+      </w:r>
+      <w:r>
+        <w:rPr>
+          <w:rFonts w:ascii="Calibri" w:eastAsia="Calibri" w:hAnsi="Calibri" w:cs="Calibri"/>
+          <w:color w:val="000000" w:themeColor="text1"/>
+        </w:rPr>
+        <w:t xml:space="preserve"> (</w:t>
+      </w:r>
+      <w:r>
+        <w:rPr>
+          <w:rFonts w:ascii="Calibri" w:eastAsia="Calibri" w:hAnsi="Calibri" w:cs="Calibri"/>
+          <w:color w:val="000000" w:themeColor="text1"/>
+        </w:rPr>
+        <w:t>renters</w:t>
+      </w:r>
+      <w:r>
+        <w:rPr>
+          <w:rFonts w:ascii="Calibri" w:eastAsia="Calibri" w:hAnsi="Calibri" w:cs="Calibri"/>
+          <w:color w:val="000000" w:themeColor="text1"/>
+        </w:rPr>
+        <w:t xml:space="preserve">), </w:t>
+      </w:r>
+      <w:r>
+        <w:rPr>
+          <w:rFonts w:ascii="Calibri" w:eastAsia="Calibri" w:hAnsi="Calibri" w:cs="Calibri"/>
+          <w:color w:val="000000" w:themeColor="text1"/>
+        </w:rPr>
+        <w:t xml:space="preserve">approximately double the </w:t>
+      </w:r>
+      <w:r>
+        <w:rPr>
+          <w:rFonts w:ascii="Calibri" w:eastAsia="Calibri" w:hAnsi="Calibri" w:cs="Calibri"/>
+          <w:color w:val="000000" w:themeColor="text1"/>
+        </w:rPr>
+        <w:t>number</w:t>
+      </w:r>
+      <w:r>
+        <w:rPr>
+          <w:rFonts w:ascii="Calibri" w:eastAsia="Calibri" w:hAnsi="Calibri" w:cs="Calibri"/>
+          <w:color w:val="000000" w:themeColor="text1"/>
+        </w:rPr>
+        <w:t xml:space="preserve">. </w:t>
+      </w:r>
+      <w:r>
+        <w:rPr>
+          <w:rFonts w:ascii="Calibri" w:eastAsia="Calibri" w:hAnsi="Calibri" w:cs="Calibri"/>
+          <w:color w:val="000000" w:themeColor="text1"/>
+        </w:rPr>
+        <w:t xml:space="preserve"> </w:t>
+      </w:r>
+    </w:p>
+    <w:p>
+      <w:pPr>
+        <w:spacing w:line="291" w:lineRule="exact"/>
+      </w:pPr>
+      <w:r>
+        <w:rPr>
+          <w:rFonts w:ascii="Calibri" w:eastAsia="Calibri" w:hAnsi="Calibri" w:cs="Calibri"/>
+          <w:color w:val="000000" w:themeColor="text1"/>
+        </w:rPr>
+        <w:t>+</w:t>
+      </w:r>
+      <w:r>
+        <w:rPr>
+          <w:rFonts w:ascii="Calibri" w:eastAsia="Calibri" w:hAnsi="Calibri" w:cs="Calibri"/>
+          <w:color w:val="000000" w:themeColor="text1"/>
+        </w:rPr>
+        <w:t>Bubble</w:t>
+      </w:r>
+      <w:r>
+        <w:rPr>
+          <w:rFonts w:ascii="Calibri" w:eastAsia="Calibri" w:hAnsi="Calibri" w:cs="Calibri"/>
+          <w:color w:val="000000" w:themeColor="text1"/>
+        </w:rPr>
+        <w:t xml:space="preserve"> chart</w:t>
+      </w:r>
+      <w:r>
+        <w:rPr>
+          <w:rFonts w:ascii="Calibri" w:eastAsia="Calibri" w:hAnsi="Calibri" w:cs="Calibri"/>
+          <w:color w:val="000000" w:themeColor="text1"/>
+        </w:rPr>
+        <w:t>:</w:t>
+      </w:r>
+      <w:r>
+        <w:rPr>
+          <w:rFonts w:ascii="Calibri" w:eastAsia="Calibri" w:hAnsi="Calibri" w:cs="Calibri"/>
+          <w:color w:val="000000" w:themeColor="text1"/>
+        </w:rPr>
+        <w:t xml:space="preserve"> </w:t>
+      </w:r>
+      <w:r>
+        <w:rPr>
+          <w:rFonts w:ascii="Calibri" w:eastAsia="Calibri" w:hAnsi="Calibri" w:cs="Calibri"/>
+          <w:color w:val="000000" w:themeColor="text1"/>
+        </w:rPr>
+        <w:t xml:space="preserve">The </w:t>
+      </w:r>
+      <w:r>
+        <w:rPr>
+          <w:rFonts w:ascii="Calibri" w:eastAsia="Calibri" w:hAnsi="Calibri" w:cs="Calibri"/>
+          <w:color w:val="000000" w:themeColor="text1"/>
+        </w:rPr>
+        <w:t>bubble</w:t>
+      </w:r>
+      <w:r>
+        <w:rPr>
+          <w:rFonts w:ascii="Calibri" w:eastAsia="Calibri" w:hAnsi="Calibri" w:cs="Calibri"/>
+          <w:color w:val="000000" w:themeColor="text1"/>
+        </w:rPr>
+        <w:t xml:space="preserve"> </w:t>
+      </w:r>
+      <w:r>
+        <w:rPr>
+          <w:rFonts w:ascii="Calibri" w:eastAsia="Calibri" w:hAnsi="Calibri" w:cs="Calibri"/>
+          <w:color w:val="000000" w:themeColor="text1"/>
+        </w:rPr>
+        <w:t xml:space="preserve">chart </w:t>
+      </w:r>
+      <w:r>
+        <w:rPr>
+          <w:rFonts w:ascii="Calibri" w:eastAsia="Calibri" w:hAnsi="Calibri" w:cs="Calibri"/>
+          <w:color w:val="000000" w:themeColor="text1"/>
+        </w:rPr>
+        <w:t xml:space="preserve">is sorted </w:t>
+      </w:r>
+      <w:r>
+        <w:rPr>
+          <w:rFonts w:ascii="Calibri" w:eastAsia="Calibri" w:hAnsi="Calibri" w:cs="Calibri"/>
+          <w:color w:val="000000" w:themeColor="text1"/>
+        </w:rPr>
+        <w:t xml:space="preserve">by the application </w:t>
+      </w:r>
+      <w:r>
+        <w:rPr>
+          <w:rFonts w:ascii="Calibri" w:eastAsia="Calibri" w:hAnsi="Calibri" w:cs="Calibri"/>
+          <w:color w:val="000000" w:themeColor="text1"/>
+        </w:rPr>
+        <w:t>status (approved vs</w:t>
+      </w:r>
+      <w:r>
+        <w:rPr>
+          <w:rFonts w:ascii="Calibri" w:eastAsia="Calibri" w:hAnsi="Calibri" w:cs="Calibri"/>
+          <w:color w:val="000000" w:themeColor="text1"/>
+        </w:rPr>
+        <w:t>.</w:t>
+      </w:r>
+      <w:r>
+        <w:rPr>
+          <w:rFonts w:ascii="Calibri" w:eastAsia="Calibri" w:hAnsi="Calibri" w:cs="Calibri"/>
+          <w:color w:val="000000" w:themeColor="text1"/>
+        </w:rPr>
+        <w:t xml:space="preserve"> </w:t>
+      </w:r>
+      <w:r>
+        <w:rPr>
+          <w:rFonts w:ascii="Calibri" w:eastAsia="Calibri" w:hAnsi="Calibri" w:cs="Calibri"/>
+          <w:color w:val="000000" w:themeColor="text1"/>
+        </w:rPr>
+        <w:t>denied) based on the applicant's average Income and family size. The bubble size reflects the number of candidates. The bigger the bubbles are, the more applicants are approved or denied. Using the family size of 2,3, and 4 (most giant bubbles), more candidates receive approvals than denials for their credit applications. For those with the same family size, those receiving approvals are making less than those who received denials. A few key points concluded from the bubbles are that Income is not the sole determinant driving the decision, as even though you can make good money, there is a chance you get denied. There must be other criteria factoring into the decision on credit card applications.</w:t>
+      </w:r>
+      <w:r>
+        <w:rPr>
+          <w:rFonts w:ascii="Calibri" w:eastAsia="Calibri" w:hAnsi="Calibri" w:cs="Calibri"/>
+          <w:color w:val="000000" w:themeColor="text1"/>
+        </w:rPr>
+        <w:t xml:space="preserve"> </w:t>
+      </w:r>
+      <w:r>
+        <w:rPr>
+          <w:rFonts w:ascii="Calibri" w:eastAsia="Calibri" w:hAnsi="Calibri" w:cs="Calibri"/>
+          <w:color w:val="000000" w:themeColor="text1"/>
+        </w:rPr>
+        <w:t xml:space="preserve">Also, the family size seems </w:t>
+      </w:r>
+      <w:r>
+        <w:rPr>
+          <w:rFonts w:ascii="Calibri" w:eastAsia="Calibri" w:hAnsi="Calibri" w:cs="Calibri"/>
+          <w:color w:val="000000" w:themeColor="text1"/>
+        </w:rPr>
+        <w:t>irrelevant to the decision</w:t>
+      </w:r>
+      <w:r>
+        <w:rPr>
+          <w:rFonts w:ascii="Calibri" w:eastAsia="Calibri" w:hAnsi="Calibri" w:cs="Calibri"/>
+          <w:color w:val="000000" w:themeColor="text1"/>
+        </w:rPr>
+        <w:t>.</w:t>
+      </w:r>
+    </w:p>
+    <w:p>
+      <w:pPr>
+        <w:tabs>
+          <w:tab w:val="left" w:pos="720"/>
+          <w:tab w:val="left" w:pos="1440"/>
+          <w:tab w:val="left" w:pos="2160"/>
+          <w:tab w:val="left" w:pos="2880"/>
+          <w:tab w:val="left" w:pos="3600"/>
+          <w:tab w:val="left" w:pos="4636"/>
+        </w:tabs>
+        <w:rPr>
+          <w:rFonts w:ascii="Calibri" w:eastAsia="Calibri" w:hAnsi="Calibri" w:cs="Calibri"/>
+          <w:color w:val="000000" w:themeColor="text1"/>
+        </w:rPr>
+      </w:pPr>
+    </w:p>
+    <w:p>
+      <w:pPr>
+        <w:tabs>
+          <w:tab w:val="left" w:pos="720"/>
+          <w:tab w:val="left" w:pos="1440"/>
+          <w:tab w:val="left" w:pos="2160"/>
+          <w:tab w:val="left" w:pos="2880"/>
+          <w:tab w:val="left" w:pos="3600"/>
+          <w:tab w:val="left" w:pos="4636"/>
+        </w:tabs>
+      </w:pPr>
+      <w:r>
+        <w:rPr>
+          <w:noProof/>
+        </w:rPr>
+        <w:drawing>
+          <wp:inline distT="0" distB="0" distL="0" distR="0" wp14:anchorId="4D8B0501" wp14:editId="6E36F637">
+            <wp:extent cx="6393512" cy="3343275"/>
+            <wp:effectExtent l="171450" t="171450" r="160020" b="180975"/>
+            <wp:docPr id="67560912" name="Picture 67560912"/>
+            <wp:cNvGraphicFramePr>
+              <a:graphicFrameLocks xmlns:a="http://schemas.openxmlformats.org/drawingml/2006/main" noChangeAspect="1"/>
+            </wp:cNvGraphicFramePr>
+            <a:graphic xmlns:a="http://schemas.openxmlformats.org/drawingml/2006/main">
+              <a:graphicData uri="http://schemas.openxmlformats.org/drawingml/2006/picture">
+                <pic:pic xmlns:pic="http://schemas.openxmlformats.org/drawingml/2006/picture">
+                  <pic:nvPicPr>
+                    <pic:cNvPr id="0" name="Picture 67560912"/>
+                    <pic:cNvPicPr/>
+                  </pic:nvPicPr>
+                  <pic:blipFill>
+                    <a:blip r:embed="rId29" cstate="print">
+                      <a:extLst>
+                        <a:ext uri="{28A0092B-C50C-407E-A947-70E740481C1C}">
+                          <a14:useLocalDpi xmlns:a14="http://schemas.microsoft.com/office/drawing/2010/main" val="0"/>
+                        </a:ext>
+                      </a:extLst>
+                    </a:blip>
+                    <a:srcRect/>
+                    <a:stretch>
+                      <a:fillRect/>
+                    </a:stretch>
+                  </pic:blipFill>
+                  <pic:spPr>
+                    <a:xfrm>
+                      <a:off x="0" y="0"/>
+                      <a:ext cx="6393512" cy="3343275"/>
+                    </a:xfrm>
+                    <a:prstGeom prst="rect">
+                      <a:avLst/>
+                    </a:prstGeom>
+                    <a:solidFill>
+                      <a:srgbClr val="FFFFFF">
+                        <a:shade val="85000"/>
+                      </a:srgbClr>
+                    </a:solidFill>
+                    <a:ln w="190500" cap="rnd">
+                      <a:solidFill>
+                        <a:srgbClr val="FFFFFF"/>
+                      </a:solidFill>
+                    </a:ln>
+                    <a:effectLst>
+                      <a:outerShdw blurRad="50000" algn="tl" rotWithShape="0">
+                        <a:srgbClr val="000000">
+                          <a:alpha val="41000"/>
+                        </a:srgbClr>
+                      </a:outerShdw>
+                    </a:effectLst>
+                    <a:scene3d>
+                      <a:camera prst="orthographicFront"/>
+                      <a:lightRig rig="twoPt" dir="t">
+                        <a:rot lat="0" lon="0" rev="7800000"/>
+                      </a:lightRig>
+                    </a:scene3d>
+                    <a:sp3d contourW="6350">
+                      <a:bevelT w="50800" h="16510"/>
+                      <a:contourClr>
+                        <a:srgbClr val="C0C0C0"/>
+                      </a:contourClr>
+                    </a:sp3d>
+                  </pic:spPr>
+                </pic:pic>
+              </a:graphicData>
+            </a:graphic>
+          </wp:inline>
+        </w:drawing>
+      </w:r>
+    </w:p>
+    <w:p>
+      <w:pPr>
+        <w:tabs>
+          <w:tab w:val="left" w:pos="720"/>
+          <w:tab w:val="left" w:pos="1440"/>
+          <w:tab w:val="left" w:pos="2160"/>
+          <w:tab w:val="left" w:pos="2880"/>
+          <w:tab w:val="left" w:pos="3600"/>
+          <w:tab w:val="left" w:pos="4636"/>
+        </w:tabs>
+      </w:pPr>
+    </w:p>
+    <w:p>
+      <w:pPr>
+        <w:tabs>
+          <w:tab w:val="left" w:pos="720"/>
+          <w:tab w:val="left" w:pos="1440"/>
+          <w:tab w:val="left" w:pos="2160"/>
+          <w:tab w:val="left" w:pos="2880"/>
+          <w:tab w:val="left" w:pos="3600"/>
+          <w:tab w:val="left" w:pos="4636"/>
+        </w:tabs>
+      </w:pPr>
+      <w:r>
+        <w:t>Loan</w:t>
+      </w:r>
+    </w:p>
+    <w:p>
+      <w:pPr>
+        <w:spacing w:line="257" w:lineRule="auto"/>
+      </w:pPr>
+      <w:r>
+        <w:rPr>
+          <w:rFonts w:ascii="Calibri" w:eastAsia="Calibri" w:hAnsi="Calibri" w:cs="Calibri"/>
+        </w:rPr>
+        <w:t xml:space="preserve">There are  three Tableau Dashboards for Loan application dataset. </w:t>
+      </w:r>
+    </w:p>
+    <w:p>
+      <w:pPr>
+        <w:spacing w:line="257" w:lineRule="auto"/>
+      </w:pPr>
+      <w:r>
+        <w:rPr>
+          <w:rFonts w:ascii="Calibri" w:eastAsia="Calibri" w:hAnsi="Calibri" w:cs="Calibri"/>
+        </w:rPr>
+        <w:t>Dashboard one is a combination of bobble charts and bar charts showing the relationship and the driven factors of loan Status, Loan Amount and Loan Purpose.</w:t>
+      </w:r>
+    </w:p>
+    <w:p>
+      <w:pPr>
+        <w:spacing w:line="257" w:lineRule="auto"/>
+      </w:pPr>
+      <w:r>
+        <w:rPr>
+          <w:rFonts w:ascii="Calibri" w:eastAsia="Calibri" w:hAnsi="Calibri" w:cs="Calibri"/>
+        </w:rPr>
+        <w:t xml:space="preserve">The bobble chart “Loan Purpose”: </w:t>
+      </w:r>
+    </w:p>
+    <w:p>
+      <w:pPr>
+        <w:spacing w:line="257" w:lineRule="auto"/>
+      </w:pPr>
+      <w:r>
+        <w:rPr>
+          <w:rFonts w:ascii="Calibri" w:eastAsia="Calibri" w:hAnsi="Calibri" w:cs="Calibri"/>
+        </w:rPr>
+        <w:t xml:space="preserve">We  grouped the applicant by loan purpose then divided by total number of the applicants. It returned the percentage of the loan total by purpose. We then filtered the chart by loan status.   </w:t>
+      </w:r>
+    </w:p>
+    <w:p>
+      <w:pPr>
+        <w:spacing w:line="257" w:lineRule="auto"/>
+      </w:pPr>
+      <w:r>
+        <w:rPr>
+          <w:noProof/>
+        </w:rPr>
+        <w:drawing>
+          <wp:inline distT="0" distB="0" distL="0" distR="0" wp14:anchorId="21F2437E" wp14:editId="52BB96B6">
+            <wp:extent cx="4162425" cy="4572000"/>
+            <wp:effectExtent l="0" t="0" r="0" b="0"/>
+            <wp:docPr id="2016701254" name="Picture 2016701254"/>
+            <wp:cNvGraphicFramePr>
+              <a:graphicFrameLocks xmlns:a="http://schemas.openxmlformats.org/drawingml/2006/main" noChangeAspect="1"/>
+            </wp:cNvGraphicFramePr>
+            <a:graphic xmlns:a="http://schemas.openxmlformats.org/drawingml/2006/main">
+              <a:graphicData uri="http://schemas.openxmlformats.org/drawingml/2006/picture">
+                <pic:pic xmlns:pic="http://schemas.openxmlformats.org/drawingml/2006/picture">
+                  <pic:nvPicPr>
+                    <pic:cNvPr id="0" name=""/>
+                    <pic:cNvPicPr/>
+                  </pic:nvPicPr>
+                  <pic:blipFill>
+                    <a:blip r:embed="rId30">
+                      <a:extLst>
+                        <a:ext uri="{28A0092B-C50C-407E-A947-70E740481C1C}">
+                          <a14:useLocalDpi xmlns:a14="http://schemas.microsoft.com/office/drawing/2010/main" val="0"/>
+                        </a:ext>
+                      </a:extLst>
+                    </a:blip>
+                    <a:stretch>
+                      <a:fillRect/>
+                    </a:stretch>
+                  </pic:blipFill>
+                  <pic:spPr>
+                    <a:xfrm>
+                      <a:off x="0" y="0"/>
+                      <a:ext cx="4162425" cy="4572000"/>
+                    </a:xfrm>
+                    <a:prstGeom prst="rect">
+                      <a:avLst/>
+                    </a:prstGeom>
+                  </pic:spPr>
+                </pic:pic>
+              </a:graphicData>
+            </a:graphic>
+          </wp:inline>
+        </w:drawing>
+      </w:r>
+    </w:p>
+    <w:p>
+      <w:pPr>
+        <w:spacing w:line="257" w:lineRule="auto"/>
+      </w:pPr>
+    </w:p>
+    <w:p>
+      <w:pPr>
+        <w:spacing w:line="257" w:lineRule="auto"/>
+      </w:pPr>
+      <w:r>
+        <w:rPr>
+          <w:rFonts w:ascii="Calibri" w:eastAsia="Calibri" w:hAnsi="Calibri" w:cs="Calibri"/>
+        </w:rPr>
+        <w:t xml:space="preserve"> </w:t>
+      </w:r>
+    </w:p>
+    <w:p>
+      <w:pPr>
+        <w:spacing w:line="257" w:lineRule="auto"/>
+      </w:pPr>
+      <w:r>
+        <w:rPr>
+          <w:rFonts w:ascii="Calibri" w:eastAsia="Calibri" w:hAnsi="Calibri" w:cs="Calibri"/>
+        </w:rPr>
+        <w:t xml:space="preserve"> </w:t>
+      </w:r>
+    </w:p>
+    <w:p>
+      <w:pPr>
+        <w:spacing w:line="257" w:lineRule="auto"/>
+      </w:pPr>
+      <w:r>
+        <w:rPr>
+          <w:rFonts w:ascii="Calibri" w:eastAsia="Calibri" w:hAnsi="Calibri" w:cs="Calibri"/>
+        </w:rPr>
+        <w:t>Bar Chart “Loan Status VS. Home ownership”</w:t>
+      </w:r>
+    </w:p>
+    <w:p>
+      <w:pPr>
+        <w:spacing w:line="257" w:lineRule="auto"/>
+      </w:pPr>
+      <w:r>
+        <w:rPr>
+          <w:rFonts w:ascii="Calibri" w:eastAsia="Calibri" w:hAnsi="Calibri" w:cs="Calibri"/>
+        </w:rPr>
+        <w:t xml:space="preserve">This chart breaks down the loan applicants by their Home Ownership (own, Mortgage, or Rent) then filtered by their loan status. With this chart, we can see people who own their house not necessarily most current or less likely to default on a Loan. Mortgage applicants are 56% current 42% Charged off and 45% Fully paid on their loan. Home owners are about 7%-8% regardless of the loan status. </w:t>
+      </w:r>
+    </w:p>
+    <w:p>
+      <w:pPr>
+        <w:spacing w:line="257" w:lineRule="auto"/>
+      </w:pPr>
+      <w:r>
+        <w:rPr>
+          <w:noProof/>
+        </w:rPr>
+        <w:drawing>
+          <wp:inline distT="0" distB="0" distL="0" distR="0" wp14:anchorId="5C84E8A5" wp14:editId="3E20C395">
+            <wp:extent cx="4572000" cy="1333500"/>
+            <wp:effectExtent l="0" t="0" r="0" b="0"/>
+            <wp:docPr id="798282196" name="Picture 798282196"/>
+            <wp:cNvGraphicFramePr>
+              <a:graphicFrameLocks xmlns:a="http://schemas.openxmlformats.org/drawingml/2006/main" noChangeAspect="1"/>
+            </wp:cNvGraphicFramePr>
+            <a:graphic xmlns:a="http://schemas.openxmlformats.org/drawingml/2006/main">
+              <a:graphicData uri="http://schemas.openxmlformats.org/drawingml/2006/picture">
+                <pic:pic xmlns:pic="http://schemas.openxmlformats.org/drawingml/2006/picture">
+                  <pic:nvPicPr>
+                    <pic:cNvPr id="0" name=""/>
+                    <pic:cNvPicPr/>
+                  </pic:nvPicPr>
+                  <pic:blipFill>
+                    <a:blip r:embed="rId31">
+                      <a:extLst>
+                        <a:ext uri="{28A0092B-C50C-407E-A947-70E740481C1C}">
+                          <a14:useLocalDpi xmlns:a14="http://schemas.microsoft.com/office/drawing/2010/main" val="0"/>
+                        </a:ext>
+                      </a:extLst>
+                    </a:blip>
+                    <a:stretch>
+                      <a:fillRect/>
+                    </a:stretch>
+                  </pic:blipFill>
+                  <pic:spPr>
+                    <a:xfrm>
+                      <a:off x="0" y="0"/>
+                      <a:ext cx="4572000" cy="1333500"/>
+                    </a:xfrm>
+                    <a:prstGeom prst="rect">
+                      <a:avLst/>
+                    </a:prstGeom>
+                  </pic:spPr>
+                </pic:pic>
+              </a:graphicData>
+            </a:graphic>
+          </wp:inline>
+        </w:drawing>
+      </w:r>
+    </w:p>
+    <w:p>
+      <w:pPr>
+        <w:spacing w:line="257" w:lineRule="auto"/>
+      </w:pPr>
+      <w:r>
+        <w:rPr>
+          <w:rFonts w:ascii="Calibri" w:eastAsia="Calibri" w:hAnsi="Calibri" w:cs="Calibri"/>
+        </w:rPr>
+        <w:t>Bar Chart “Loan Amount to Annual income Ratio by Loan Purpose and Loan Status”</w:t>
+      </w:r>
+    </w:p>
+    <w:p>
+      <w:pPr>
+        <w:spacing w:line="257" w:lineRule="auto"/>
+      </w:pPr>
+      <w:r>
+        <w:rPr>
+          <w:rFonts w:ascii="Calibri" w:eastAsia="Calibri" w:hAnsi="Calibri" w:cs="Calibri"/>
+        </w:rPr>
+        <w:t xml:space="preserve">This is chart showing some interesting factors on the loan applications. We are using Loan (debt) to Income(annual income) ratio to we if debt to income ratio truly plays a role on the loan status. Small business loan, debt consolidation and credit card debt makes most of the charge of population, their debt to income ratio is also high. However, this is also the same population have their loan fully aid. From this dataset we can say debt to income ratio not the golden driven factor for the loan status. </w:t>
+      </w:r>
+    </w:p>
+    <w:p>
+      <w:pPr>
+        <w:spacing w:line="257" w:lineRule="auto"/>
+      </w:pPr>
+      <w:r>
+        <w:rPr>
+          <w:rFonts w:ascii="Calibri" w:eastAsia="Calibri" w:hAnsi="Calibri" w:cs="Calibri"/>
+        </w:rPr>
+        <w:t xml:space="preserve"> </w:t>
+      </w:r>
+    </w:p>
+    <w:p>
+      <w:pPr>
+        <w:spacing w:line="257" w:lineRule="auto"/>
+      </w:pPr>
+    </w:p>
+    <w:p>
+      <w:pPr>
+        <w:spacing w:line="257" w:lineRule="auto"/>
+      </w:pPr>
+      <w:r>
+        <w:rPr>
+          <w:rFonts w:ascii="Calibri" w:eastAsia="Calibri" w:hAnsi="Calibri" w:cs="Calibri"/>
+        </w:rPr>
+        <w:t xml:space="preserve"> </w:t>
+      </w:r>
+    </w:p>
+    <w:p>
+      <w:pPr>
+        <w:spacing w:line="257" w:lineRule="auto"/>
+      </w:pPr>
+      <w:r>
+        <w:rPr>
+          <w:rFonts w:ascii="Calibri" w:eastAsia="Calibri" w:hAnsi="Calibri" w:cs="Calibri"/>
+        </w:rPr>
+        <w:t>The second dashboard is a map of the loan applicant population by state. It shows the total number of loan applicants in each state as well as the percentage of loan status by each state. Color of the map is scaled by the percentage of fully paid to state total. It also shows the charge off, current and fully paid percentage by state.</w:t>
+      </w:r>
+    </w:p>
+    <w:p>
+      <w:pPr>
+        <w:tabs>
+          <w:tab w:val="left" w:pos="720"/>
+          <w:tab w:val="left" w:pos="1440"/>
+          <w:tab w:val="left" w:pos="2160"/>
+          <w:tab w:val="left" w:pos="2880"/>
+          <w:tab w:val="left" w:pos="3600"/>
+          <w:tab w:val="left" w:pos="4636"/>
+        </w:tabs>
+        <w:rPr>
+          <w:b/>
+          <w:bCs/>
+        </w:rPr>
+      </w:pPr>
+    </w:p>
+    <w:p>
+      <w:pPr>
+        <w:tabs>
+          <w:tab w:val="left" w:pos="720"/>
+          <w:tab w:val="left" w:pos="1440"/>
+          <w:tab w:val="left" w:pos="2160"/>
+          <w:tab w:val="left" w:pos="2880"/>
+          <w:tab w:val="left" w:pos="3600"/>
+          <w:tab w:val="left" w:pos="4636"/>
+        </w:tabs>
+        <w:rPr>
+          <w:b/>
+          <w:bCs/>
+        </w:rPr>
+      </w:pPr>
+    </w:p>
+    <w:p>
+      <w:pPr>
+        <w:tabs>
+          <w:tab w:val="left" w:pos="720"/>
+          <w:tab w:val="left" w:pos="1440"/>
+          <w:tab w:val="left" w:pos="2160"/>
+          <w:tab w:val="left" w:pos="2880"/>
+          <w:tab w:val="left" w:pos="3600"/>
+          <w:tab w:val="left" w:pos="4636"/>
+        </w:tabs>
+        <w:rPr>
+          <w:b/>
+          <w:bCs/>
+        </w:rPr>
+      </w:pPr>
+    </w:p>
+    <w:p>
+      <w:pPr>
+        <w:tabs>
+          <w:tab w:val="left" w:pos="720"/>
+          <w:tab w:val="left" w:pos="1440"/>
+          <w:tab w:val="left" w:pos="2160"/>
+          <w:tab w:val="left" w:pos="2880"/>
+          <w:tab w:val="left" w:pos="3600"/>
+          <w:tab w:val="left" w:pos="4636"/>
+        </w:tabs>
+        <w:rPr>
+          <w:b/>
+          <w:bCs/>
+        </w:rPr>
+      </w:pPr>
+    </w:p>
+    <w:p>
+      <w:pPr>
+        <w:tabs>
+          <w:tab w:val="left" w:pos="720"/>
+          <w:tab w:val="left" w:pos="1440"/>
+          <w:tab w:val="left" w:pos="2160"/>
+          <w:tab w:val="left" w:pos="2880"/>
+          <w:tab w:val="left" w:pos="3600"/>
+          <w:tab w:val="left" w:pos="4636"/>
+        </w:tabs>
+        <w:rPr>
+          <w:b/>
+          <w:bCs/>
+        </w:rPr>
+      </w:pPr>
+    </w:p>
+    <w:p>
+      <w:pPr>
+        <w:tabs>
+          <w:tab w:val="left" w:pos="720"/>
+          <w:tab w:val="left" w:pos="1440"/>
+          <w:tab w:val="left" w:pos="2160"/>
+          <w:tab w:val="left" w:pos="2880"/>
+          <w:tab w:val="left" w:pos="3600"/>
+          <w:tab w:val="left" w:pos="4636"/>
+        </w:tabs>
+        <w:rPr>
+          <w:b/>
+          <w:bCs/>
+        </w:rPr>
+      </w:pPr>
+    </w:p>
+    <w:p>
+      <w:pPr>
+        <w:tabs>
+          <w:tab w:val="left" w:pos="720"/>
+          <w:tab w:val="left" w:pos="1440"/>
+          <w:tab w:val="left" w:pos="2160"/>
+          <w:tab w:val="left" w:pos="2880"/>
+          <w:tab w:val="left" w:pos="3600"/>
+          <w:tab w:val="left" w:pos="4636"/>
+        </w:tabs>
+        <w:rPr>
+          <w:b/>
+          <w:bCs/>
+        </w:rPr>
+      </w:pPr>
+    </w:p>
+    <w:p>
+      <w:pPr>
+        <w:tabs>
+          <w:tab w:val="left" w:pos="720"/>
+          <w:tab w:val="left" w:pos="1440"/>
+          <w:tab w:val="left" w:pos="2160"/>
+          <w:tab w:val="left" w:pos="2880"/>
+          <w:tab w:val="left" w:pos="3600"/>
+          <w:tab w:val="left" w:pos="4636"/>
+        </w:tabs>
+        <w:rPr>
+          <w:b/>
+          <w:bCs/>
+        </w:rPr>
+      </w:pPr>
+    </w:p>
+    <w:p>
+      <w:pPr>
+        <w:tabs>
+          <w:tab w:val="left" w:pos="720"/>
+          <w:tab w:val="left" w:pos="1440"/>
+          <w:tab w:val="left" w:pos="2160"/>
+          <w:tab w:val="left" w:pos="2880"/>
+          <w:tab w:val="left" w:pos="3600"/>
+          <w:tab w:val="left" w:pos="4636"/>
+        </w:tabs>
+        <w:rPr>
+          <w:b/>
+          <w:bCs/>
+        </w:rPr>
+      </w:pPr>
+      <w:r>
+        <w:rPr>
+          <w:b/>
+          <w:bCs/>
+        </w:rPr>
+        <w:t>V.  W</w:t>
+      </w:r>
+      <w:r>
+        <w:rPr>
+          <w:b/>
+          <w:bCs/>
+        </w:rPr>
+        <w:t>ebsite</w:t>
+      </w:r>
+      <w:r>
+        <w:rPr>
+          <w:b/>
+          <w:bCs/>
+        </w:rPr>
+        <w:t xml:space="preserve"> App</w:t>
+      </w:r>
+    </w:p>
+    <w:p>
+      <w:pPr>
+        <w:tabs>
+          <w:tab w:val="left" w:pos="720"/>
+          <w:tab w:val="left" w:pos="1440"/>
+          <w:tab w:val="left" w:pos="2160"/>
+          <w:tab w:val="left" w:pos="2880"/>
+          <w:tab w:val="left" w:pos="3600"/>
+          <w:tab w:val="left" w:pos="4636"/>
+        </w:tabs>
+      </w:pPr>
+      <w:r>
+        <w:t xml:space="preserve">We used </w:t>
+      </w:r>
+      <w:r>
+        <w:t xml:space="preserve">a Flask App with a Python back end </w:t>
+      </w:r>
+      <w:r>
+        <w:t xml:space="preserve">to build our website. </w:t>
+      </w:r>
+      <w:r>
+        <w:t xml:space="preserve">Our website has </w:t>
+      </w:r>
+      <w:r>
+        <w:t xml:space="preserve">five main sections and eleven pages in all. </w:t>
+      </w:r>
+      <w:r>
+        <w:t>We designed our</w:t>
+      </w:r>
+      <w:r>
+        <w:t xml:space="preserve"> website on a Bootstrap grid with a Bootswatch theme. </w:t>
+      </w:r>
+    </w:p>
+    <w:p>
+      <w:pPr>
+        <w:pStyle w:val="ListParagraph"/>
+        <w:numPr>
+          <w:ilvl w:val="0"/>
+          <w:numId w:val="13"/>
+        </w:numPr>
+      </w:pPr>
+      <w:r>
+        <w:rPr>
+          <w:b/>
+          <w:bCs/>
+        </w:rPr>
+        <w:t>Home Page</w:t>
+      </w:r>
+      <w:r>
+        <w:rPr>
+          <w:b/>
+          <w:bCs/>
+        </w:rPr>
+        <w:t xml:space="preserve">: </w:t>
+      </w:r>
+      <w:r>
+        <w:t xml:space="preserve">The home page introduces our bank and </w:t>
+      </w:r>
+      <w:r>
+        <w:t>allows you to quickly connect to the forms</w:t>
+      </w:r>
+      <w:r>
+        <w:t xml:space="preserve"> and Tableau dashboards web pages. The About, Data</w:t>
+      </w:r>
+      <w:r>
+        <w:t>Tables, and References pages can be accessed from the</w:t>
+      </w:r>
+      <w:r>
+        <w:t xml:space="preserve"> </w:t>
+      </w:r>
+      <w:r>
+        <w:t>Navigation Bar</w:t>
+      </w:r>
+      <w:r>
+        <w:t>.</w:t>
+      </w:r>
+    </w:p>
+    <w:p>
+      <w:pPr>
+        <w:pStyle w:val="ListParagraph"/>
+        <w:numPr>
+          <w:ilvl w:val="0"/>
+          <w:numId w:val="13"/>
+        </w:numPr>
+      </w:pPr>
+      <w:r>
+        <w:rPr>
+          <w:b/>
+          <w:bCs/>
+        </w:rPr>
+        <w:t xml:space="preserve">Forms: </w:t>
+      </w:r>
+      <w:r>
+        <w:t xml:space="preserve">We created two forms—one for credit card approval and one for Loan Approval. </w:t>
+      </w:r>
+      <w:r>
+        <w:t xml:space="preserve">The forms were built upon bootstrap and take </w:t>
+      </w:r>
+      <w:r>
+        <w:t>the inputs are values in our datatable. We did not build error corrections</w:t>
+      </w:r>
+      <w:r>
+        <w:t xml:space="preserve"> into our forms, so the data that we enter into the forms has to be in the correct format and within the correct range. If we had time, we could have built </w:t>
+      </w:r>
+      <w:r>
+        <w:t>this into the data input.</w:t>
+      </w:r>
+      <w:r>
+        <w:t xml:space="preserve"> Our form looks like this:</w:t>
+      </w:r>
+    </w:p>
+    <w:p>
+      <w:pPr>
+        <w:pStyle w:val="ListParagraph"/>
+        <w:ind w:left="630"/>
+        <w:rPr>
+          <w:b/>
+          <w:bCs/>
+        </w:rPr>
+      </w:pPr>
+    </w:p>
+    <w:p>
+      <w:pPr>
+        <w:pStyle w:val="ListParagraph"/>
+        <w:ind w:left="630"/>
+      </w:pPr>
+      <w:r>
+        <w:rPr>
+          <w:noProof/>
+        </w:rPr>
+        <w:drawing>
+          <wp:inline distT="0" distB="0" distL="0" distR="0" wp14:anchorId="2BBC56F3" wp14:editId="2E114114">
+            <wp:extent cx="5787969" cy="2285711"/>
+            <wp:effectExtent l="0" t="0" r="3810" b="635"/>
+            <wp:docPr id="27" name="Picture 27" descr="Graphical user interface, text, application&#10;&#10;Description automatically generated"/>
+            <wp:cNvGraphicFramePr>
+              <a:graphicFrameLocks xmlns:a="http://schemas.openxmlformats.org/drawingml/2006/main" noChangeAspect="1"/>
+            </wp:cNvGraphicFramePr>
+            <a:graphic xmlns:a="http://schemas.openxmlformats.org/drawingml/2006/main">
+              <a:graphicData uri="http://schemas.openxmlformats.org/drawingml/2006/picture">
+                <pic:pic xmlns:pic="http://schemas.openxmlformats.org/drawingml/2006/picture">
+                  <pic:nvPicPr>
+                    <pic:cNvPr id="0" name="Picture 27"/>
+                    <pic:cNvPicPr/>
+                  </pic:nvPicPr>
+                  <pic:blipFill>
+                    <a:blip r:embed="rId32">
+                      <a:extLst>
+                        <a:ext uri="{28A0092B-C50C-407E-A947-70E740481C1C}">
+                          <a14:useLocalDpi xmlns:a14="http://schemas.microsoft.com/office/drawing/2010/main" val="0"/>
+                        </a:ext>
+                      </a:extLst>
+                    </a:blip>
+                    <a:stretch>
+                      <a:fillRect/>
+                    </a:stretch>
+                  </pic:blipFill>
+                  <pic:spPr>
+                    <a:xfrm>
+                      <a:off x="0" y="0"/>
+                      <a:ext cx="5787969" cy="2285711"/>
+                    </a:xfrm>
+                    <a:prstGeom prst="rect">
+                      <a:avLst/>
+                    </a:prstGeom>
+                  </pic:spPr>
+                </pic:pic>
+              </a:graphicData>
+            </a:graphic>
+          </wp:inline>
+        </w:drawing>
+      </w:r>
+    </w:p>
+    <w:p>
+      <w:pPr>
+        <w:ind w:left="720"/>
+      </w:pPr>
+      <w:r>
+        <w:t xml:space="preserve">After you press the submission button (not shown), the data is </w:t>
+      </w:r>
+      <w:r>
+        <w:t xml:space="preserve">read into JavaScript using the D3 library. </w:t>
+      </w:r>
+      <w:r>
+        <w:t xml:space="preserve">We then use Ajax from JQuery to send the data to Flask, where the data is </w:t>
+      </w:r>
+      <w:r>
+        <w:t xml:space="preserve">read in as a dictionary from a JSON format. The </w:t>
+      </w:r>
+      <w:r>
+        <w:t xml:space="preserve">values of the </w:t>
+      </w:r>
+      <w:r>
+        <w:t xml:space="preserve">dictionary </w:t>
+      </w:r>
+      <w:r>
+        <w:t>are then converted into a DataFrame</w:t>
+      </w:r>
+      <w:r>
+        <w:t xml:space="preserve">, and the datatypes and values are changed to reflect those in the dataset. </w:t>
+      </w:r>
+      <w:r>
+        <w:t>We then</w:t>
+      </w:r>
+      <w:r>
+        <w:t xml:space="preserve"> </w:t>
+      </w:r>
+      <w:r>
+        <w:t xml:space="preserve">one-hot encode the categorical columns, add </w:t>
+      </w:r>
+      <w:r>
+        <w:t xml:space="preserve">the missing categorical columns, set those values to 0, and reorder the columns </w:t>
+      </w:r>
+      <w:r>
+        <w:t xml:space="preserve">so that they will match the order that is needed for the machine learning model. Finally, we unpickle our LGB model, feed the data into it, </w:t>
+      </w:r>
+      <w:r>
+        <w:t xml:space="preserve">obtain a prediction and a probability, </w:t>
+      </w:r>
+      <w:r>
+        <w:t>and feed that back to the website to get a probability.</w:t>
+      </w:r>
+    </w:p>
+    <w:p>
+      <w:pPr>
+        <w:ind w:left="720"/>
+      </w:pPr>
+      <w:r>
+        <w:t>Unfortunately, we did not have a chance to connect the loan data to the machine learning model that we built.</w:t>
+      </w:r>
+    </w:p>
+    <w:p>
+      <w:pPr>
+        <w:pStyle w:val="ListParagraph"/>
+        <w:numPr>
+          <w:ilvl w:val="0"/>
+          <w:numId w:val="13"/>
+        </w:numPr>
+      </w:pPr>
+      <w:r>
+        <w:rPr>
+          <w:b/>
+          <w:bCs/>
+        </w:rPr>
+        <w:t>Tableau</w:t>
+      </w:r>
+      <w:r>
+        <w:t xml:space="preserve">: We created four Tableau dashboards—two </w:t>
+      </w:r>
+      <w:r>
+        <w:t>for the credit card, one for the loan data, and one map. I used Tableau’s API to load the dashboards onto our website.</w:t>
+      </w:r>
+    </w:p>
+    <w:p>
+      <w:pPr>
+        <w:pStyle w:val="ListParagraph"/>
+        <w:numPr>
+          <w:ilvl w:val="0"/>
+          <w:numId w:val="13"/>
+        </w:numPr>
+      </w:pPr>
+      <w:r>
+        <w:rPr>
+          <w:b/>
+          <w:bCs/>
+        </w:rPr>
+        <w:t xml:space="preserve">Data Tables: </w:t>
+      </w:r>
+      <w:r>
+        <w:t>Our data tables for both data sets were really large, so we took a random sample of 1000 rows from each dataset. Then, I used the DataTable library from JavaScript to upload the data to our website</w:t>
+      </w:r>
+    </w:p>
+    <w:p>
+      <w:pPr>
+        <w:pStyle w:val="ListParagraph"/>
+        <w:numPr>
+          <w:ilvl w:val="0"/>
+          <w:numId w:val="13"/>
+        </w:numPr>
+      </w:pPr>
+      <w:r>
+        <w:rPr>
+          <w:b/>
+          <w:bCs/>
+        </w:rPr>
+        <w:t>About Us</w:t>
+      </w:r>
+      <w:r>
+        <w:t>: This section consists of the pictures from everyone in our group and some brief information about who we are.</w:t>
+      </w:r>
+    </w:p>
+    <w:p>
+      <w:pPr>
+        <w:pStyle w:val="ListParagraph"/>
+        <w:numPr>
+          <w:ilvl w:val="0"/>
+          <w:numId w:val="13"/>
+        </w:numPr>
+        <w:rPr>
+          <w:b/>
+          <w:bCs/>
+        </w:rPr>
+      </w:pPr>
+      <w:r>
+        <w:rPr>
+          <w:b/>
+          <w:bCs/>
+        </w:rPr>
+        <w:t>R</w:t>
+      </w:r>
+      <w:r>
+        <w:rPr>
+          <w:b/>
+          <w:bCs/>
+        </w:rPr>
+        <w:t>eferences:</w:t>
+      </w:r>
+      <w:r>
+        <w:t xml:space="preserve"> This section talks about where we obtained our datatables from and points the reader to some links for more research</w:t>
+      </w:r>
+    </w:p>
+    <w:p>
+      <w:pPr>
+        <w:pStyle w:val="ListParagraph"/>
+        <w:numPr>
+          <w:ilvl w:val="0"/>
+          <w:numId w:val="13"/>
+        </w:numPr>
+        <w:rPr>
+          <w:b/>
+          <w:bCs/>
+        </w:rPr>
+      </w:pPr>
+      <w:r>
+        <w:rPr>
+          <w:b/>
+          <w:bCs/>
+        </w:rPr>
+        <w:t>Machine Learning Model:</w:t>
+      </w:r>
+      <w:r>
+        <w:t xml:space="preserve"> This model talks a little bit about how the machine learning model works, </w:t>
+      </w:r>
+      <w:r>
+        <w:t>how it makes predictions, and what the applicant should do so that they will have better luck next time.</w:t>
+      </w:r>
+    </w:p>
+    <w:p/>
+    <w:p/>
+    <w:p/>
+    <w:p>
+      <w:pPr>
+        <w:pStyle w:val="ListParagraph"/>
+        <w:ind w:left="1080" w:firstLine="360"/>
+      </w:pPr>
+    </w:p>
+    <w:p>
+      <w:pPr>
+        <w:rPr>
+          <w:b/>
+          <w:bCs/>
+        </w:rPr>
+      </w:pPr>
+      <w:r>
+        <w:rPr>
+          <w:b/>
+          <w:bCs/>
+        </w:rPr>
+        <w:t>V</w:t>
+      </w:r>
+      <w:r>
+        <w:rPr>
+          <w:b/>
+          <w:bCs/>
+        </w:rPr>
+        <w:t>I</w:t>
+      </w:r>
+      <w:r>
+        <w:rPr>
+          <w:b/>
+          <w:bCs/>
+        </w:rPr>
+        <w:t>. Conclusions and Future Work</w:t>
+      </w:r>
+      <w:r>
+        <w:t>:</w:t>
+      </w:r>
+      <w:r>
+        <w:t xml:space="preserve"> </w:t>
+      </w:r>
+    </w:p>
+    <w:p>
+      <w:pPr>
+        <w:pStyle w:val="ListParagraph"/>
+        <w:numPr>
+          <w:ilvl w:val="0"/>
+          <w:numId w:val="14"/>
+        </w:numPr>
+      </w:pPr>
+      <w:r>
+        <w:t>Which machine learning algorithm is best suited to correctly predicting whether credit cards are approved based on our data set? What about for Loans?</w:t>
+      </w:r>
+      <w:r>
+        <w:t xml:space="preserve"> How did we optimize the machine learning models</w:t>
+      </w:r>
+    </w:p>
+    <w:p>
+      <w:pPr>
+        <w:pStyle w:val="ListParagraph"/>
+      </w:pPr>
+    </w:p>
+    <w:p>
+      <w:pPr>
+        <w:pStyle w:val="ListParagraph"/>
+      </w:pPr>
+      <w:r>
+        <w:t>T</w:t>
+      </w:r>
+      <w:r>
+        <w:t xml:space="preserve">he tree models worked the best for </w:t>
+      </w:r>
+      <w:r>
+        <w:t xml:space="preserve">the classification algorithms that we made. </w:t>
+      </w:r>
+      <w:r>
+        <w:t xml:space="preserve">For credit cards, </w:t>
+      </w:r>
+      <w:r>
+        <w:t xml:space="preserve">both the </w:t>
+      </w:r>
+      <w:r>
+        <w:t>LGBMClassifier and the RandomForestClassifier gave spectacular results, but we picked</w:t>
+      </w:r>
+      <w:r>
+        <w:t xml:space="preserve"> the </w:t>
+      </w:r>
+      <w:r>
+        <w:t xml:space="preserve">LGBMClassifier because it </w:t>
+      </w:r>
+      <w:r>
+        <w:t>showed less evidence of overfitting. We did not try to op</w:t>
+      </w:r>
+      <w:r>
+        <w:t xml:space="preserve">timize </w:t>
+      </w:r>
+      <w:r>
+        <w:t>the algorithms too much, or even to use neural networks as the extra effort did not seem worth it</w:t>
+      </w:r>
+      <w:r>
+        <w:t xml:space="preserve"> based on how well the models are already working. </w:t>
+      </w:r>
+    </w:p>
+    <w:p>
+      <w:pPr>
+        <w:pStyle w:val="ListParagraph"/>
+      </w:pPr>
+    </w:p>
+    <w:p>
+      <w:pPr>
+        <w:pStyle w:val="ListParagraph"/>
+      </w:pPr>
+      <w:r>
+        <w:t>For our loan data, the RandomForestclassifier fit perfectly, so we did not need to check any other models.</w:t>
+      </w:r>
+    </w:p>
+    <w:p>
+      <w:pPr>
+        <w:pStyle w:val="ListParagraph"/>
+      </w:pPr>
+    </w:p>
+    <w:p>
+      <w:pPr>
+        <w:pStyle w:val="ListParagraph"/>
+        <w:numPr>
+          <w:ilvl w:val="0"/>
+          <w:numId w:val="14"/>
+        </w:numPr>
+      </w:pPr>
+      <w:r>
+        <w:t>What were the most important features of our machine learning algorithm, and how do those features affect the probability of credit card approval?</w:t>
+      </w:r>
+    </w:p>
+    <w:p>
+      <w:pPr>
+        <w:pStyle w:val="ListParagraph"/>
+      </w:pPr>
+    </w:p>
+    <w:p>
+      <w:pPr>
+        <w:pStyle w:val="ListParagraph"/>
+        <w:rPr>
+          <w:b/>
+          <w:bCs/>
+        </w:rPr>
+      </w:pPr>
+      <w:r>
+        <w:t xml:space="preserve">Age, number of months with a previous credit card, total income, and total years of employment are not surprisingly the categories that had the largest impact on the approval algorithm. For more details on how the probability of approval is affected by variation in these columns, please see section </w:t>
+      </w:r>
+      <w:r>
+        <w:rPr>
+          <w:b/>
+          <w:bCs/>
+        </w:rPr>
+        <w:t>III.</w:t>
+      </w:r>
+    </w:p>
+    <w:p>
+      <w:pPr>
+        <w:pStyle w:val="ListParagraph"/>
+      </w:pPr>
+    </w:p>
+    <w:p>
+      <w:pPr>
+        <w:pStyle w:val="ListParagraph"/>
+        <w:numPr>
+          <w:ilvl w:val="0"/>
+          <w:numId w:val="14"/>
+        </w:numPr>
+        <w:rPr>
+          <w:rFonts w:cstheme="minorHAnsi"/>
+        </w:rPr>
+      </w:pPr>
+      <w:r>
+        <w:rPr>
+          <w:rFonts w:cstheme="minorHAnsi"/>
+        </w:rPr>
+        <w:t>Some questions from the dataset:</w:t>
+      </w:r>
+    </w:p>
+    <w:p>
+      <w:pPr>
+        <w:pStyle w:val="ListParagraph"/>
+        <w:ind w:left="1440"/>
+        <w:rPr>
+          <w:rFonts w:cstheme="minorHAnsi"/>
+        </w:rPr>
+      </w:pPr>
+    </w:p>
+    <w:p>
+      <w:pPr>
+        <w:pStyle w:val="ListParagraph"/>
+        <w:numPr>
+          <w:ilvl w:val="0"/>
+          <w:numId w:val="11"/>
+        </w:numPr>
+        <w:rPr>
+          <w:rFonts w:cstheme="minorHAnsi"/>
+        </w:rPr>
+      </w:pPr>
+      <w:r>
+        <w:rPr>
+          <w:rFonts w:cstheme="minorHAnsi"/>
+        </w:rPr>
+        <w:t>What is the relationship between home ownership and credit-card/loan approval?</w:t>
+      </w:r>
+    </w:p>
+    <w:p>
+      <w:pPr>
+        <w:pStyle w:val="ListParagraph"/>
+        <w:numPr>
+          <w:ilvl w:val="0"/>
+          <w:numId w:val="11"/>
+        </w:numPr>
+        <w:rPr>
+          <w:rFonts w:cstheme="minorHAnsi"/>
+        </w:rPr>
+      </w:pPr>
+      <w:r>
+        <w:rPr>
+          <w:rFonts w:cstheme="minorHAnsi"/>
+        </w:rPr>
+        <w:t>What is the relationship between total income and credit card approval?</w:t>
+      </w:r>
+    </w:p>
+    <w:p>
+      <w:pPr>
+        <w:pStyle w:val="ListParagraph"/>
+        <w:numPr>
+          <w:ilvl w:val="0"/>
+          <w:numId w:val="11"/>
+        </w:numPr>
+        <w:rPr>
+          <w:rFonts w:cstheme="minorHAnsi"/>
+        </w:rPr>
+      </w:pPr>
+      <w:r>
+        <w:rPr>
+          <w:rFonts w:cstheme="minorHAnsi"/>
+        </w:rPr>
+        <w:t>How does income vary with marital status?</w:t>
+      </w:r>
+    </w:p>
+    <w:p>
+      <w:pPr>
+        <w:pStyle w:val="ListParagraph"/>
+        <w:numPr>
+          <w:ilvl w:val="0"/>
+          <w:numId w:val="11"/>
+        </w:numPr>
+        <w:rPr>
+          <w:rFonts w:cstheme="minorHAnsi"/>
+        </w:rPr>
+      </w:pPr>
+      <w:r>
+        <w:rPr>
+          <w:rFonts w:cstheme="minorHAnsi"/>
+        </w:rPr>
+        <w:t>What are the most common family-sizes for credit card approval?</w:t>
+      </w:r>
+    </w:p>
+    <w:p>
+      <w:pPr>
+        <w:pStyle w:val="ListParagraph"/>
+        <w:numPr>
+          <w:ilvl w:val="0"/>
+          <w:numId w:val="11"/>
+        </w:numPr>
+      </w:pPr>
+      <w:r>
+        <w:t>What are the most common purposes for loan approval?</w:t>
+      </w:r>
+    </w:p>
+    <w:p>
+      <w:pPr>
+        <w:pStyle w:val="ListParagraph"/>
+        <w:ind w:left="2160"/>
+      </w:pPr>
+    </w:p>
+    <w:p>
+      <w:pPr>
+        <w:pStyle w:val="ListParagraph"/>
+        <w:numPr>
+          <w:ilvl w:val="0"/>
+          <w:numId w:val="14"/>
+        </w:numPr>
+      </w:pPr>
+      <w:r>
+        <w:t>Do our model’s predictions match up with trends that we observe in our raw data?</w:t>
+      </w:r>
+    </w:p>
+    <w:p>
+      <w:pPr>
+        <w:pStyle w:val="ListParagraph"/>
+      </w:pPr>
+    </w:p>
+    <w:p>
+      <w:pPr>
+        <w:pStyle w:val="ListParagraph"/>
+      </w:pPr>
+    </w:p>
+    <w:p/>
+    <w:p>
+      <w:pPr>
+        <w:pStyle w:val="ListParagraph"/>
+        <w:ind w:left="1080" w:firstLine="360"/>
+      </w:pPr>
+    </w:p>
+    <w:p>
+      <w:pPr>
+        <w:pStyle w:val="ListParagraph"/>
+        <w:ind w:left="1080" w:firstLine="360"/>
+      </w:pPr>
+    </w:p>
+    <w:p>
+      <w:pPr>
+        <w:pStyle w:val="ListParagraph"/>
+        <w:ind w:left="1080" w:firstLine="360"/>
+      </w:pPr>
+    </w:p>
+    <w:p>
+      <w:pPr>
+        <w:pStyle w:val="ListParagraph"/>
+        <w:ind w:left="1080" w:firstLine="360"/>
+      </w:pPr>
+    </w:p>
+    <w:p>
+      <w:pPr>
+        <w:tabs>
+          <w:tab w:val="left" w:pos="720"/>
+          <w:tab w:val="left" w:pos="1440"/>
+          <w:tab w:val="left" w:pos="2160"/>
+          <w:tab w:val="left" w:pos="2880"/>
+          <w:tab w:val="left" w:pos="3600"/>
+          <w:tab w:val="left" w:pos="4636"/>
+        </w:tabs>
+        <w:rPr>
+          <w:b/>
+          <w:bCs/>
+        </w:rPr>
+      </w:pPr>
+    </w:p>
+    <w:p>
+      <w:pPr>
+        <w:tabs>
+          <w:tab w:val="left" w:pos="720"/>
+          <w:tab w:val="left" w:pos="1440"/>
+          <w:tab w:val="left" w:pos="2160"/>
+          <w:tab w:val="left" w:pos="2880"/>
+          <w:tab w:val="left" w:pos="3600"/>
+          <w:tab w:val="left" w:pos="4636"/>
+        </w:tabs>
+        <w:rPr>
+          <w:b/>
+        </w:rPr>
+      </w:pPr>
     </w:p>
     <w:sectPr>
       <w:pgSz w:w="12240" w:h="15840"/>
@@ -385,8 +7815,597 @@
 </file>
 
 <file path=word/numbering.xml><?xml version="1.0" encoding="utf-8"?>
-<w:numbering xmlns:wpc="http://schemas.microsoft.com/office/word/2010/wordprocessingCanvas" xmlns:cx="http://schemas.microsoft.com/office/drawing/2014/chartex" xmlns:cx1="http://schemas.microsoft.com/office/drawing/2015/9/8/chartex" xmlns:cx2="http://schemas.microsoft.com/office/drawing/2015/10/21/chartex" xmlns:cx3="http://schemas.microsoft.com/office/drawing/2016/5/9/chartex" xmlns:cx4="http://schemas.microsoft.com/office/drawing/2016/5/10/chartex" xmlns:cx5="http://schemas.microsoft.com/office/drawing/2016/5/11/chartex" xmlns:cx6="http://schemas.microsoft.com/office/drawing/2016/5/12/chartex" xmlns:cx7="http://schemas.microsoft.com/office/drawing/2016/5/13/chartex" xmlns:cx8="http://schemas.microsoft.com/office/drawing/2016/5/14/chartex" xmlns:mc="http://schemas.openxmlformats.org/markup-compatibility/2006" xmlns:aink="http://schemas.microsoft.com/office/drawing/2016/ink" xmlns:am3d="http://schemas.microsoft.com/office/drawing/2017/model3d" xmlns:o="urn:schemas-microsoft-com:office:office" xmlns:oel="http://schemas.microsoft.com/office/2019/extlst" xmlns:r="http://schemas.openxmlformats.org/officeDocument/2006/relationships" xmlns:m="http://schemas.openxmlformats.org/officeDocument/2006/math" xmlns:v="urn:schemas-microsoft-com:vml" xmlns:wp14="http://schemas.microsoft.com/office/word/2010/wordprocessingDrawing" xmlns:wp="http://schemas.openxmlformats.org/drawingml/2006/wordprocessingDrawing" xmlns:w10="urn:schemas-microsoft-com:office:word" xmlns:w="http://schemas.openxmlformats.org/wordprocessingml/2006/main" xmlns:w14="http://schemas.microsoft.com/office/word/2010/wordml" xmlns:w15="http://schemas.microsoft.com/office/word/2012/wordml" xmlns:w16cex="http://schemas.microsoft.com/office/word/2018/wordml/cex" xmlns:w16cid="http://schemas.microsoft.com/office/word/2016/wordml/cid" xmlns:w16="http://schemas.microsoft.com/office/word/2018/wordml" xmlns:w16du="http://schemas.microsoft.com/office/word/2023/wordml/word16du" xmlns:w16sdtdh="http://schemas.microsoft.com/office/word/2020/wordml/sdtdatahash" xmlns:w16se="http://schemas.microsoft.com/office/word/2015/wordml/symex" xmlns:wpg="http://schemas.microsoft.com/office/word/2010/wordprocessingGroup" xmlns:wpi="http://schemas.microsoft.com/office/word/2010/wordprocessingInk" xmlns:wne="http://schemas.microsoft.com/office/word/2006/wordml" xmlns:wps="http://schemas.microsoft.com/office/word/2010/wordprocessingShape" mc:Ignorable="w14 w15 w16se w16cid w16 w16cex w16sdtdh wp14">
+<w:numbering xmlns:wpc="http://schemas.microsoft.com/office/word/2010/wordprocessingCanvas" xmlns:cx="http://schemas.microsoft.com/office/drawing/2014/chartex" xmlns:cx1="http://schemas.microsoft.com/office/drawing/2015/9/8/chartex" xmlns:cx2="http://schemas.microsoft.com/office/drawing/2015/10/21/chartex" xmlns:cx3="http://schemas.microsoft.com/office/drawing/2016/5/9/chartex" xmlns:cx4="http://schemas.microsoft.com/office/drawing/2016/5/10/chartex" xmlns:cx5="http://schemas.microsoft.com/office/drawing/2016/5/11/chartex" xmlns:cx6="http://schemas.microsoft.com/office/drawing/2016/5/12/chartex" xmlns:cx7="http://schemas.microsoft.com/office/drawing/2016/5/13/chartex" xmlns:cx8="http://schemas.microsoft.com/office/drawing/2016/5/14/chartex" xmlns:mc="http://schemas.openxmlformats.org/markup-compatibility/2006" xmlns:aink="http://schemas.microsoft.com/office/drawing/2016/ink" xmlns:am3d="http://schemas.microsoft.com/office/drawing/2017/model3d" xmlns:o="urn:schemas-microsoft-com:office:office" xmlns:oel="http://schemas.microsoft.com/office/2019/extlst" xmlns:r="http://schemas.openxmlformats.org/officeDocument/2006/relationships" xmlns:m="http://schemas.openxmlformats.org/officeDocument/2006/math" xmlns:v="urn:schemas-microsoft-com:vml" xmlns:wp14="http://schemas.microsoft.com/office/word/2010/wordprocessingDrawing" xmlns:wp="http://schemas.openxmlformats.org/drawingml/2006/wordprocessingDrawing" xmlns:w10="urn:schemas-microsoft-com:office:word" xmlns:w="http://schemas.openxmlformats.org/wordprocessingml/2006/main" xmlns:w14="http://schemas.microsoft.com/office/word/2010/wordml" xmlns:w15="http://schemas.microsoft.com/office/word/2012/wordml" xmlns:w16cex="http://schemas.microsoft.com/office/word/2018/wordml/cex" xmlns:w16cid="http://schemas.microsoft.com/office/word/2016/wordml/cid" xmlns:w16="http://schemas.microsoft.com/office/word/2018/wordml" xmlns:w16sdtdh="http://schemas.microsoft.com/office/word/2020/wordml/sdtdatahash" xmlns:w16se="http://schemas.microsoft.com/office/word/2015/wordml/symex" xmlns:wpg="http://schemas.microsoft.com/office/word/2010/wordprocessingGroup" xmlns:wpi="http://schemas.microsoft.com/office/word/2010/wordprocessingInk" xmlns:wne="http://schemas.microsoft.com/office/word/2006/wordml" xmlns:wps="http://schemas.microsoft.com/office/word/2010/wordprocessingShape" mc:Ignorable="w14 w15 w16se w16cid w16 w16cex w16sdtdh wp14">
   <w:abstractNum w:abstractNumId="0" w15:restartNumberingAfterBreak="0">
+    <w:nsid w:val="0ABA3C69"/>
+    <w:multiLevelType w:val="hybridMultilevel"/>
+    <w:tmpl w:val="FBDE09DA"/>
+    <w:lvl w:ilvl="0" w:tplc="0409000F">
+      <w:start w:val="1"/>
+      <w:numFmt w:val="decimal"/>
+      <w:lvlText w:val="%1."/>
+      <w:lvlJc w:val="left"/>
+      <w:pPr>
+        <w:ind w:left="720" w:hanging="360"/>
+      </w:pPr>
+      <w:rPr>
+        <w:rFonts w:hint="default"/>
+      </w:rPr>
+    </w:lvl>
+    <w:lvl w:ilvl="1" w:tplc="04090019" w:tentative="1">
+      <w:start w:val="1"/>
+      <w:numFmt w:val="lowerLetter"/>
+      <w:lvlText w:val="%2."/>
+      <w:lvlJc w:val="left"/>
+      <w:pPr>
+        <w:ind w:left="1440" w:hanging="360"/>
+      </w:pPr>
+    </w:lvl>
+    <w:lvl w:ilvl="2" w:tplc="0409001B" w:tentative="1">
+      <w:start w:val="1"/>
+      <w:numFmt w:val="lowerRoman"/>
+      <w:lvlText w:val="%3."/>
+      <w:lvlJc w:val="right"/>
+      <w:pPr>
+        <w:ind w:left="2160" w:hanging="180"/>
+      </w:pPr>
+    </w:lvl>
+    <w:lvl w:ilvl="3" w:tplc="0409000F" w:tentative="1">
+      <w:start w:val="1"/>
+      <w:numFmt w:val="decimal"/>
+      <w:lvlText w:val="%4."/>
+      <w:lvlJc w:val="left"/>
+      <w:pPr>
+        <w:ind w:left="2880" w:hanging="360"/>
+      </w:pPr>
+    </w:lvl>
+    <w:lvl w:ilvl="4" w:tplc="04090019" w:tentative="1">
+      <w:start w:val="1"/>
+      <w:numFmt w:val="lowerLetter"/>
+      <w:lvlText w:val="%5."/>
+      <w:lvlJc w:val="left"/>
+      <w:pPr>
+        <w:ind w:left="3600" w:hanging="360"/>
+      </w:pPr>
+    </w:lvl>
+    <w:lvl w:ilvl="5" w:tplc="0409001B" w:tentative="1">
+      <w:start w:val="1"/>
+      <w:numFmt w:val="lowerRoman"/>
+      <w:lvlText w:val="%6."/>
+      <w:lvlJc w:val="right"/>
+      <w:pPr>
+        <w:ind w:left="4320" w:hanging="180"/>
+      </w:pPr>
+    </w:lvl>
+    <w:lvl w:ilvl="6" w:tplc="0409000F" w:tentative="1">
+      <w:start w:val="1"/>
+      <w:numFmt w:val="decimal"/>
+      <w:lvlText w:val="%7."/>
+      <w:lvlJc w:val="left"/>
+      <w:pPr>
+        <w:ind w:left="5040" w:hanging="360"/>
+      </w:pPr>
+    </w:lvl>
+    <w:lvl w:ilvl="7" w:tplc="04090019" w:tentative="1">
+      <w:start w:val="1"/>
+      <w:numFmt w:val="lowerLetter"/>
+      <w:lvlText w:val="%8."/>
+      <w:lvlJc w:val="left"/>
+      <w:pPr>
+        <w:ind w:left="5760" w:hanging="360"/>
+      </w:pPr>
+    </w:lvl>
+    <w:lvl w:ilvl="8" w:tplc="0409001B" w:tentative="1">
+      <w:start w:val="1"/>
+      <w:numFmt w:val="lowerRoman"/>
+      <w:lvlText w:val="%9."/>
+      <w:lvlJc w:val="right"/>
+      <w:pPr>
+        <w:ind w:left="6480" w:hanging="180"/>
+      </w:pPr>
+    </w:lvl>
+  </w:abstractNum>
+  <w:abstractNum w:abstractNumId="1" w15:restartNumberingAfterBreak="0">
+    <w:nsid w:val="0DE541A4"/>
+    <w:multiLevelType w:val="multilevel"/>
+    <w:tmpl w:val="DBEC9C36"/>
+    <w:lvl w:ilvl="0">
+      <w:start w:val="1"/>
+      <w:numFmt w:val="decimal"/>
+      <w:lvlText w:val="%1."/>
+      <w:lvlJc w:val="left"/>
+      <w:pPr>
+        <w:tabs>
+          <w:tab w:val="num" w:pos="720"/>
+        </w:tabs>
+        <w:ind w:left="720" w:hanging="360"/>
+      </w:pPr>
+    </w:lvl>
+    <w:lvl w:ilvl="1" w:tentative="1">
+      <w:start w:val="1"/>
+      <w:numFmt w:val="decimal"/>
+      <w:lvlText w:val="%2."/>
+      <w:lvlJc w:val="left"/>
+      <w:pPr>
+        <w:tabs>
+          <w:tab w:val="num" w:pos="1440"/>
+        </w:tabs>
+        <w:ind w:left="1440" w:hanging="360"/>
+      </w:pPr>
+    </w:lvl>
+    <w:lvl w:ilvl="2" w:tentative="1">
+      <w:start w:val="1"/>
+      <w:numFmt w:val="decimal"/>
+      <w:lvlText w:val="%3."/>
+      <w:lvlJc w:val="left"/>
+      <w:pPr>
+        <w:tabs>
+          <w:tab w:val="num" w:pos="2160"/>
+        </w:tabs>
+        <w:ind w:left="2160" w:hanging="360"/>
+      </w:pPr>
+    </w:lvl>
+    <w:lvl w:ilvl="3" w:tentative="1">
+      <w:start w:val="1"/>
+      <w:numFmt w:val="decimal"/>
+      <w:lvlText w:val="%4."/>
+      <w:lvlJc w:val="left"/>
+      <w:pPr>
+        <w:tabs>
+          <w:tab w:val="num" w:pos="2880"/>
+        </w:tabs>
+        <w:ind w:left="2880" w:hanging="360"/>
+      </w:pPr>
+    </w:lvl>
+    <w:lvl w:ilvl="4" w:tentative="1">
+      <w:start w:val="1"/>
+      <w:numFmt w:val="decimal"/>
+      <w:lvlText w:val="%5."/>
+      <w:lvlJc w:val="left"/>
+      <w:pPr>
+        <w:tabs>
+          <w:tab w:val="num" w:pos="3600"/>
+        </w:tabs>
+        <w:ind w:left="3600" w:hanging="360"/>
+      </w:pPr>
+    </w:lvl>
+    <w:lvl w:ilvl="5" w:tentative="1">
+      <w:start w:val="1"/>
+      <w:numFmt w:val="decimal"/>
+      <w:lvlText w:val="%6."/>
+      <w:lvlJc w:val="left"/>
+      <w:pPr>
+        <w:tabs>
+          <w:tab w:val="num" w:pos="4320"/>
+        </w:tabs>
+        <w:ind w:left="4320" w:hanging="360"/>
+      </w:pPr>
+    </w:lvl>
+    <w:lvl w:ilvl="6" w:tentative="1">
+      <w:start w:val="1"/>
+      <w:numFmt w:val="decimal"/>
+      <w:lvlText w:val="%7."/>
+      <w:lvlJc w:val="left"/>
+      <w:pPr>
+        <w:tabs>
+          <w:tab w:val="num" w:pos="5040"/>
+        </w:tabs>
+        <w:ind w:left="5040" w:hanging="360"/>
+      </w:pPr>
+    </w:lvl>
+    <w:lvl w:ilvl="7" w:tentative="1">
+      <w:start w:val="1"/>
+      <w:numFmt w:val="decimal"/>
+      <w:lvlText w:val="%8."/>
+      <w:lvlJc w:val="left"/>
+      <w:pPr>
+        <w:tabs>
+          <w:tab w:val="num" w:pos="5760"/>
+        </w:tabs>
+        <w:ind w:left="5760" w:hanging="360"/>
+      </w:pPr>
+    </w:lvl>
+    <w:lvl w:ilvl="8" w:tentative="1">
+      <w:start w:val="1"/>
+      <w:numFmt w:val="decimal"/>
+      <w:lvlText w:val="%9."/>
+      <w:lvlJc w:val="left"/>
+      <w:pPr>
+        <w:tabs>
+          <w:tab w:val="num" w:pos="6480"/>
+        </w:tabs>
+        <w:ind w:left="6480" w:hanging="360"/>
+      </w:pPr>
+    </w:lvl>
+  </w:abstractNum>
+  <w:abstractNum w:abstractNumId="2" w15:restartNumberingAfterBreak="0">
+    <w:nsid w:val="103B5679"/>
+    <w:multiLevelType w:val="hybridMultilevel"/>
+    <w:tmpl w:val="D662F986"/>
+    <w:lvl w:ilvl="0" w:tplc="0060A8B0">
+      <w:start w:val="1"/>
+      <w:numFmt w:val="lowerRoman"/>
+      <w:lvlText w:val="%1."/>
+      <w:lvlJc w:val="left"/>
+      <w:pPr>
+        <w:ind w:left="1080" w:hanging="720"/>
+      </w:pPr>
+      <w:rPr>
+        <w:rFonts w:hint="default"/>
+      </w:rPr>
+    </w:lvl>
+    <w:lvl w:ilvl="1" w:tplc="04090019" w:tentative="1">
+      <w:start w:val="1"/>
+      <w:numFmt w:val="lowerLetter"/>
+      <w:lvlText w:val="%2."/>
+      <w:lvlJc w:val="left"/>
+      <w:pPr>
+        <w:ind w:left="1440" w:hanging="360"/>
+      </w:pPr>
+    </w:lvl>
+    <w:lvl w:ilvl="2" w:tplc="0409001B" w:tentative="1">
+      <w:start w:val="1"/>
+      <w:numFmt w:val="lowerRoman"/>
+      <w:lvlText w:val="%3."/>
+      <w:lvlJc w:val="right"/>
+      <w:pPr>
+        <w:ind w:left="2160" w:hanging="180"/>
+      </w:pPr>
+    </w:lvl>
+    <w:lvl w:ilvl="3" w:tplc="0409000F" w:tentative="1">
+      <w:start w:val="1"/>
+      <w:numFmt w:val="decimal"/>
+      <w:lvlText w:val="%4."/>
+      <w:lvlJc w:val="left"/>
+      <w:pPr>
+        <w:ind w:left="2880" w:hanging="360"/>
+      </w:pPr>
+    </w:lvl>
+    <w:lvl w:ilvl="4" w:tplc="04090019" w:tentative="1">
+      <w:start w:val="1"/>
+      <w:numFmt w:val="lowerLetter"/>
+      <w:lvlText w:val="%5."/>
+      <w:lvlJc w:val="left"/>
+      <w:pPr>
+        <w:ind w:left="3600" w:hanging="360"/>
+      </w:pPr>
+    </w:lvl>
+    <w:lvl w:ilvl="5" w:tplc="0409001B" w:tentative="1">
+      <w:start w:val="1"/>
+      <w:numFmt w:val="lowerRoman"/>
+      <w:lvlText w:val="%6."/>
+      <w:lvlJc w:val="right"/>
+      <w:pPr>
+        <w:ind w:left="4320" w:hanging="180"/>
+      </w:pPr>
+    </w:lvl>
+    <w:lvl w:ilvl="6" w:tplc="0409000F" w:tentative="1">
+      <w:start w:val="1"/>
+      <w:numFmt w:val="decimal"/>
+      <w:lvlText w:val="%7."/>
+      <w:lvlJc w:val="left"/>
+      <w:pPr>
+        <w:ind w:left="5040" w:hanging="360"/>
+      </w:pPr>
+    </w:lvl>
+    <w:lvl w:ilvl="7" w:tplc="04090019" w:tentative="1">
+      <w:start w:val="1"/>
+      <w:numFmt w:val="lowerLetter"/>
+      <w:lvlText w:val="%8."/>
+      <w:lvlJc w:val="left"/>
+      <w:pPr>
+        <w:ind w:left="5760" w:hanging="360"/>
+      </w:pPr>
+    </w:lvl>
+    <w:lvl w:ilvl="8" w:tplc="0409001B" w:tentative="1">
+      <w:start w:val="1"/>
+      <w:numFmt w:val="lowerRoman"/>
+      <w:lvlText w:val="%9."/>
+      <w:lvlJc w:val="right"/>
+      <w:pPr>
+        <w:ind w:left="6480" w:hanging="180"/>
+      </w:pPr>
+    </w:lvl>
+  </w:abstractNum>
+  <w:abstractNum w:abstractNumId="3" w15:restartNumberingAfterBreak="0">
+    <w:nsid w:val="18287729"/>
+    <w:multiLevelType w:val="multilevel"/>
+    <w:tmpl w:val="7FAA1ADE"/>
+    <w:lvl w:ilvl="0">
+      <w:start w:val="1"/>
+      <w:numFmt w:val="bullet"/>
+      <w:lvlText w:val=""/>
+      <w:lvlJc w:val="left"/>
+      <w:pPr>
+        <w:tabs>
+          <w:tab w:val="num" w:pos="720"/>
+        </w:tabs>
+        <w:ind w:left="720" w:hanging="360"/>
+      </w:pPr>
+      <w:rPr>
+        <w:rFonts w:ascii="Symbol" w:hAnsi="Symbol" w:hint="default"/>
+        <w:sz w:val="20"/>
+      </w:rPr>
+    </w:lvl>
+    <w:lvl w:ilvl="1" w:tentative="1">
+      <w:start w:val="1"/>
+      <w:numFmt w:val="bullet"/>
+      <w:lvlText w:val="o"/>
+      <w:lvlJc w:val="left"/>
+      <w:pPr>
+        <w:tabs>
+          <w:tab w:val="num" w:pos="1440"/>
+        </w:tabs>
+        <w:ind w:left="1440" w:hanging="360"/>
+      </w:pPr>
+      <w:rPr>
+        <w:rFonts w:ascii="Courier New" w:hAnsi="Courier New" w:hint="default"/>
+        <w:sz w:val="20"/>
+      </w:rPr>
+    </w:lvl>
+    <w:lvl w:ilvl="2" w:tentative="1">
+      <w:start w:val="1"/>
+      <w:numFmt w:val="bullet"/>
+      <w:lvlText w:val=""/>
+      <w:lvlJc w:val="left"/>
+      <w:pPr>
+        <w:tabs>
+          <w:tab w:val="num" w:pos="2160"/>
+        </w:tabs>
+        <w:ind w:left="2160" w:hanging="360"/>
+      </w:pPr>
+      <w:rPr>
+        <w:rFonts w:ascii="Wingdings" w:hAnsi="Wingdings" w:hint="default"/>
+        <w:sz w:val="20"/>
+      </w:rPr>
+    </w:lvl>
+    <w:lvl w:ilvl="3" w:tentative="1">
+      <w:start w:val="1"/>
+      <w:numFmt w:val="bullet"/>
+      <w:lvlText w:val=""/>
+      <w:lvlJc w:val="left"/>
+      <w:pPr>
+        <w:tabs>
+          <w:tab w:val="num" w:pos="2880"/>
+        </w:tabs>
+        <w:ind w:left="2880" w:hanging="360"/>
+      </w:pPr>
+      <w:rPr>
+        <w:rFonts w:ascii="Wingdings" w:hAnsi="Wingdings" w:hint="default"/>
+        <w:sz w:val="20"/>
+      </w:rPr>
+    </w:lvl>
+    <w:lvl w:ilvl="4" w:tentative="1">
+      <w:start w:val="1"/>
+      <w:numFmt w:val="bullet"/>
+      <w:lvlText w:val=""/>
+      <w:lvlJc w:val="left"/>
+      <w:pPr>
+        <w:tabs>
+          <w:tab w:val="num" w:pos="3600"/>
+        </w:tabs>
+        <w:ind w:left="3600" w:hanging="360"/>
+      </w:pPr>
+      <w:rPr>
+        <w:rFonts w:ascii="Wingdings" w:hAnsi="Wingdings" w:hint="default"/>
+        <w:sz w:val="20"/>
+      </w:rPr>
+    </w:lvl>
+    <w:lvl w:ilvl="5" w:tentative="1">
+      <w:start w:val="1"/>
+      <w:numFmt w:val="bullet"/>
+      <w:lvlText w:val=""/>
+      <w:lvlJc w:val="left"/>
+      <w:pPr>
+        <w:tabs>
+          <w:tab w:val="num" w:pos="4320"/>
+        </w:tabs>
+        <w:ind w:left="4320" w:hanging="360"/>
+      </w:pPr>
+      <w:rPr>
+        <w:rFonts w:ascii="Wingdings" w:hAnsi="Wingdings" w:hint="default"/>
+        <w:sz w:val="20"/>
+      </w:rPr>
+    </w:lvl>
+    <w:lvl w:ilvl="6" w:tentative="1">
+      <w:start w:val="1"/>
+      <w:numFmt w:val="bullet"/>
+      <w:lvlText w:val=""/>
+      <w:lvlJc w:val="left"/>
+      <w:pPr>
+        <w:tabs>
+          <w:tab w:val="num" w:pos="5040"/>
+        </w:tabs>
+        <w:ind w:left="5040" w:hanging="360"/>
+      </w:pPr>
+      <w:rPr>
+        <w:rFonts w:ascii="Wingdings" w:hAnsi="Wingdings" w:hint="default"/>
+        <w:sz w:val="20"/>
+      </w:rPr>
+    </w:lvl>
+    <w:lvl w:ilvl="7" w:tentative="1">
+      <w:start w:val="1"/>
+      <w:numFmt w:val="bullet"/>
+      <w:lvlText w:val=""/>
+      <w:lvlJc w:val="left"/>
+      <w:pPr>
+        <w:tabs>
+          <w:tab w:val="num" w:pos="5760"/>
+        </w:tabs>
+        <w:ind w:left="5760" w:hanging="360"/>
+      </w:pPr>
+      <w:rPr>
+        <w:rFonts w:ascii="Wingdings" w:hAnsi="Wingdings" w:hint="default"/>
+        <w:sz w:val="20"/>
+      </w:rPr>
+    </w:lvl>
+    <w:lvl w:ilvl="8" w:tentative="1">
+      <w:start w:val="1"/>
+      <w:numFmt w:val="bullet"/>
+      <w:lvlText w:val=""/>
+      <w:lvlJc w:val="left"/>
+      <w:pPr>
+        <w:tabs>
+          <w:tab w:val="num" w:pos="6480"/>
+        </w:tabs>
+        <w:ind w:left="6480" w:hanging="360"/>
+      </w:pPr>
+      <w:rPr>
+        <w:rFonts w:ascii="Wingdings" w:hAnsi="Wingdings" w:hint="default"/>
+        <w:sz w:val="20"/>
+      </w:rPr>
+    </w:lvl>
+  </w:abstractNum>
+  <w:abstractNum w:abstractNumId="4" w15:restartNumberingAfterBreak="0">
+    <w:nsid w:val="1D7E2727"/>
+    <w:multiLevelType w:val="multilevel"/>
+    <w:tmpl w:val="99E204C6"/>
+    <w:lvl w:ilvl="0">
+      <w:start w:val="1"/>
+      <w:numFmt w:val="bullet"/>
+      <w:lvlText w:val=""/>
+      <w:lvlJc w:val="left"/>
+      <w:pPr>
+        <w:tabs>
+          <w:tab w:val="num" w:pos="720"/>
+        </w:tabs>
+        <w:ind w:left="720" w:hanging="360"/>
+      </w:pPr>
+      <w:rPr>
+        <w:rFonts w:ascii="Symbol" w:hAnsi="Symbol" w:hint="default"/>
+        <w:sz w:val="20"/>
+      </w:rPr>
+    </w:lvl>
+    <w:lvl w:ilvl="1" w:tentative="1">
+      <w:start w:val="1"/>
+      <w:numFmt w:val="bullet"/>
+      <w:lvlText w:val="o"/>
+      <w:lvlJc w:val="left"/>
+      <w:pPr>
+        <w:tabs>
+          <w:tab w:val="num" w:pos="1440"/>
+        </w:tabs>
+        <w:ind w:left="1440" w:hanging="360"/>
+      </w:pPr>
+      <w:rPr>
+        <w:rFonts w:ascii="Courier New" w:hAnsi="Courier New" w:hint="default"/>
+        <w:sz w:val="20"/>
+      </w:rPr>
+    </w:lvl>
+    <w:lvl w:ilvl="2" w:tentative="1">
+      <w:start w:val="1"/>
+      <w:numFmt w:val="bullet"/>
+      <w:lvlText w:val=""/>
+      <w:lvlJc w:val="left"/>
+      <w:pPr>
+        <w:tabs>
+          <w:tab w:val="num" w:pos="2160"/>
+        </w:tabs>
+        <w:ind w:left="2160" w:hanging="360"/>
+      </w:pPr>
+      <w:rPr>
+        <w:rFonts w:ascii="Wingdings" w:hAnsi="Wingdings" w:hint="default"/>
+        <w:sz w:val="20"/>
+      </w:rPr>
+    </w:lvl>
+    <w:lvl w:ilvl="3" w:tentative="1">
+      <w:start w:val="1"/>
+      <w:numFmt w:val="bullet"/>
+      <w:lvlText w:val=""/>
+      <w:lvlJc w:val="left"/>
+      <w:pPr>
+        <w:tabs>
+          <w:tab w:val="num" w:pos="2880"/>
+        </w:tabs>
+        <w:ind w:left="2880" w:hanging="360"/>
+      </w:pPr>
+      <w:rPr>
+        <w:rFonts w:ascii="Wingdings" w:hAnsi="Wingdings" w:hint="default"/>
+        <w:sz w:val="20"/>
+      </w:rPr>
+    </w:lvl>
+    <w:lvl w:ilvl="4" w:tentative="1">
+      <w:start w:val="1"/>
+      <w:numFmt w:val="bullet"/>
+      <w:lvlText w:val=""/>
+      <w:lvlJc w:val="left"/>
+      <w:pPr>
+        <w:tabs>
+          <w:tab w:val="num" w:pos="3600"/>
+        </w:tabs>
+        <w:ind w:left="3600" w:hanging="360"/>
+      </w:pPr>
+      <w:rPr>
+        <w:rFonts w:ascii="Wingdings" w:hAnsi="Wingdings" w:hint="default"/>
+        <w:sz w:val="20"/>
+      </w:rPr>
+    </w:lvl>
+    <w:lvl w:ilvl="5" w:tentative="1">
+      <w:start w:val="1"/>
+      <w:numFmt w:val="bullet"/>
+      <w:lvlText w:val=""/>
+      <w:lvlJc w:val="left"/>
+      <w:pPr>
+        <w:tabs>
+          <w:tab w:val="num" w:pos="4320"/>
+        </w:tabs>
+        <w:ind w:left="4320" w:hanging="360"/>
+      </w:pPr>
+      <w:rPr>
+        <w:rFonts w:ascii="Wingdings" w:hAnsi="Wingdings" w:hint="default"/>
+        <w:sz w:val="20"/>
+      </w:rPr>
+    </w:lvl>
+    <w:lvl w:ilvl="6" w:tentative="1">
+      <w:start w:val="1"/>
+      <w:numFmt w:val="bullet"/>
+      <w:lvlText w:val=""/>
+      <w:lvlJc w:val="left"/>
+      <w:pPr>
+        <w:tabs>
+          <w:tab w:val="num" w:pos="5040"/>
+        </w:tabs>
+        <w:ind w:left="5040" w:hanging="360"/>
+      </w:pPr>
+      <w:rPr>
+        <w:rFonts w:ascii="Wingdings" w:hAnsi="Wingdings" w:hint="default"/>
+        <w:sz w:val="20"/>
+      </w:rPr>
+    </w:lvl>
+    <w:lvl w:ilvl="7" w:tentative="1">
+      <w:start w:val="1"/>
+      <w:numFmt w:val="bullet"/>
+      <w:lvlText w:val=""/>
+      <w:lvlJc w:val="left"/>
+      <w:pPr>
+        <w:tabs>
+          <w:tab w:val="num" w:pos="5760"/>
+        </w:tabs>
+        <w:ind w:left="5760" w:hanging="360"/>
+      </w:pPr>
+      <w:rPr>
+        <w:rFonts w:ascii="Wingdings" w:hAnsi="Wingdings" w:hint="default"/>
+        <w:sz w:val="20"/>
+      </w:rPr>
+    </w:lvl>
+    <w:lvl w:ilvl="8" w:tentative="1">
+      <w:start w:val="1"/>
+      <w:numFmt w:val="bullet"/>
+      <w:lvlText w:val=""/>
+      <w:lvlJc w:val="left"/>
+      <w:pPr>
+        <w:tabs>
+          <w:tab w:val="num" w:pos="6480"/>
+        </w:tabs>
+        <w:ind w:left="6480" w:hanging="360"/>
+      </w:pPr>
+      <w:rPr>
+        <w:rFonts w:ascii="Wingdings" w:hAnsi="Wingdings" w:hint="default"/>
+        <w:sz w:val="20"/>
+      </w:rPr>
+    </w:lvl>
+  </w:abstractNum>
+  <w:abstractNum w:abstractNumId="5" w15:restartNumberingAfterBreak="0">
     <w:nsid w:val="23715085"/>
     <w:multiLevelType w:val="hybridMultilevel"/>
     <w:tmpl w:val="98208E08"/>
@@ -475,8 +8494,1061 @@
       </w:pPr>
     </w:lvl>
   </w:abstractNum>
+  <w:abstractNum w:abstractNumId="6" w15:restartNumberingAfterBreak="0">
+    <w:nsid w:val="2F841F60"/>
+    <w:multiLevelType w:val="multilevel"/>
+    <w:tmpl w:val="C18A5A82"/>
+    <w:lvl w:ilvl="0">
+      <w:start w:val="1"/>
+      <w:numFmt w:val="bullet"/>
+      <w:lvlText w:val=""/>
+      <w:lvlJc w:val="left"/>
+      <w:pPr>
+        <w:tabs>
+          <w:tab w:val="num" w:pos="720"/>
+        </w:tabs>
+        <w:ind w:left="720" w:hanging="360"/>
+      </w:pPr>
+      <w:rPr>
+        <w:rFonts w:ascii="Symbol" w:hAnsi="Symbol" w:hint="default"/>
+        <w:sz w:val="20"/>
+      </w:rPr>
+    </w:lvl>
+    <w:lvl w:ilvl="1" w:tentative="1">
+      <w:start w:val="1"/>
+      <w:numFmt w:val="bullet"/>
+      <w:lvlText w:val="o"/>
+      <w:lvlJc w:val="left"/>
+      <w:pPr>
+        <w:tabs>
+          <w:tab w:val="num" w:pos="1440"/>
+        </w:tabs>
+        <w:ind w:left="1440" w:hanging="360"/>
+      </w:pPr>
+      <w:rPr>
+        <w:rFonts w:ascii="Courier New" w:hAnsi="Courier New" w:hint="default"/>
+        <w:sz w:val="20"/>
+      </w:rPr>
+    </w:lvl>
+    <w:lvl w:ilvl="2" w:tentative="1">
+      <w:start w:val="1"/>
+      <w:numFmt w:val="bullet"/>
+      <w:lvlText w:val=""/>
+      <w:lvlJc w:val="left"/>
+      <w:pPr>
+        <w:tabs>
+          <w:tab w:val="num" w:pos="2160"/>
+        </w:tabs>
+        <w:ind w:left="2160" w:hanging="360"/>
+      </w:pPr>
+      <w:rPr>
+        <w:rFonts w:ascii="Wingdings" w:hAnsi="Wingdings" w:hint="default"/>
+        <w:sz w:val="20"/>
+      </w:rPr>
+    </w:lvl>
+    <w:lvl w:ilvl="3" w:tentative="1">
+      <w:start w:val="1"/>
+      <w:numFmt w:val="bullet"/>
+      <w:lvlText w:val=""/>
+      <w:lvlJc w:val="left"/>
+      <w:pPr>
+        <w:tabs>
+          <w:tab w:val="num" w:pos="2880"/>
+        </w:tabs>
+        <w:ind w:left="2880" w:hanging="360"/>
+      </w:pPr>
+      <w:rPr>
+        <w:rFonts w:ascii="Wingdings" w:hAnsi="Wingdings" w:hint="default"/>
+        <w:sz w:val="20"/>
+      </w:rPr>
+    </w:lvl>
+    <w:lvl w:ilvl="4" w:tentative="1">
+      <w:start w:val="1"/>
+      <w:numFmt w:val="bullet"/>
+      <w:lvlText w:val=""/>
+      <w:lvlJc w:val="left"/>
+      <w:pPr>
+        <w:tabs>
+          <w:tab w:val="num" w:pos="3600"/>
+        </w:tabs>
+        <w:ind w:left="3600" w:hanging="360"/>
+      </w:pPr>
+      <w:rPr>
+        <w:rFonts w:ascii="Wingdings" w:hAnsi="Wingdings" w:hint="default"/>
+        <w:sz w:val="20"/>
+      </w:rPr>
+    </w:lvl>
+    <w:lvl w:ilvl="5" w:tentative="1">
+      <w:start w:val="1"/>
+      <w:numFmt w:val="bullet"/>
+      <w:lvlText w:val=""/>
+      <w:lvlJc w:val="left"/>
+      <w:pPr>
+        <w:tabs>
+          <w:tab w:val="num" w:pos="4320"/>
+        </w:tabs>
+        <w:ind w:left="4320" w:hanging="360"/>
+      </w:pPr>
+      <w:rPr>
+        <w:rFonts w:ascii="Wingdings" w:hAnsi="Wingdings" w:hint="default"/>
+        <w:sz w:val="20"/>
+      </w:rPr>
+    </w:lvl>
+    <w:lvl w:ilvl="6" w:tentative="1">
+      <w:start w:val="1"/>
+      <w:numFmt w:val="bullet"/>
+      <w:lvlText w:val=""/>
+      <w:lvlJc w:val="left"/>
+      <w:pPr>
+        <w:tabs>
+          <w:tab w:val="num" w:pos="5040"/>
+        </w:tabs>
+        <w:ind w:left="5040" w:hanging="360"/>
+      </w:pPr>
+      <w:rPr>
+        <w:rFonts w:ascii="Wingdings" w:hAnsi="Wingdings" w:hint="default"/>
+        <w:sz w:val="20"/>
+      </w:rPr>
+    </w:lvl>
+    <w:lvl w:ilvl="7" w:tentative="1">
+      <w:start w:val="1"/>
+      <w:numFmt w:val="bullet"/>
+      <w:lvlText w:val=""/>
+      <w:lvlJc w:val="left"/>
+      <w:pPr>
+        <w:tabs>
+          <w:tab w:val="num" w:pos="5760"/>
+        </w:tabs>
+        <w:ind w:left="5760" w:hanging="360"/>
+      </w:pPr>
+      <w:rPr>
+        <w:rFonts w:ascii="Wingdings" w:hAnsi="Wingdings" w:hint="default"/>
+        <w:sz w:val="20"/>
+      </w:rPr>
+    </w:lvl>
+    <w:lvl w:ilvl="8" w:tentative="1">
+      <w:start w:val="1"/>
+      <w:numFmt w:val="bullet"/>
+      <w:lvlText w:val=""/>
+      <w:lvlJc w:val="left"/>
+      <w:pPr>
+        <w:tabs>
+          <w:tab w:val="num" w:pos="6480"/>
+        </w:tabs>
+        <w:ind w:left="6480" w:hanging="360"/>
+      </w:pPr>
+      <w:rPr>
+        <w:rFonts w:ascii="Wingdings" w:hAnsi="Wingdings" w:hint="default"/>
+        <w:sz w:val="20"/>
+      </w:rPr>
+    </w:lvl>
+  </w:abstractNum>
+  <w:abstractNum w:abstractNumId="7" w15:restartNumberingAfterBreak="0">
+    <w:nsid w:val="34974831"/>
+    <w:multiLevelType w:val="multilevel"/>
+    <w:tmpl w:val="79D0AE30"/>
+    <w:lvl w:ilvl="0">
+      <w:start w:val="1"/>
+      <w:numFmt w:val="bullet"/>
+      <w:lvlText w:val=""/>
+      <w:lvlJc w:val="left"/>
+      <w:pPr>
+        <w:tabs>
+          <w:tab w:val="num" w:pos="720"/>
+        </w:tabs>
+        <w:ind w:left="720" w:hanging="360"/>
+      </w:pPr>
+      <w:rPr>
+        <w:rFonts w:ascii="Symbol" w:hAnsi="Symbol" w:hint="default"/>
+        <w:sz w:val="20"/>
+      </w:rPr>
+    </w:lvl>
+    <w:lvl w:ilvl="1" w:tentative="1">
+      <w:start w:val="1"/>
+      <w:numFmt w:val="bullet"/>
+      <w:lvlText w:val="o"/>
+      <w:lvlJc w:val="left"/>
+      <w:pPr>
+        <w:tabs>
+          <w:tab w:val="num" w:pos="1440"/>
+        </w:tabs>
+        <w:ind w:left="1440" w:hanging="360"/>
+      </w:pPr>
+      <w:rPr>
+        <w:rFonts w:ascii="Courier New" w:hAnsi="Courier New" w:hint="default"/>
+        <w:sz w:val="20"/>
+      </w:rPr>
+    </w:lvl>
+    <w:lvl w:ilvl="2" w:tentative="1">
+      <w:start w:val="1"/>
+      <w:numFmt w:val="bullet"/>
+      <w:lvlText w:val=""/>
+      <w:lvlJc w:val="left"/>
+      <w:pPr>
+        <w:tabs>
+          <w:tab w:val="num" w:pos="2160"/>
+        </w:tabs>
+        <w:ind w:left="2160" w:hanging="360"/>
+      </w:pPr>
+      <w:rPr>
+        <w:rFonts w:ascii="Wingdings" w:hAnsi="Wingdings" w:hint="default"/>
+        <w:sz w:val="20"/>
+      </w:rPr>
+    </w:lvl>
+    <w:lvl w:ilvl="3" w:tentative="1">
+      <w:start w:val="1"/>
+      <w:numFmt w:val="bullet"/>
+      <w:lvlText w:val=""/>
+      <w:lvlJc w:val="left"/>
+      <w:pPr>
+        <w:tabs>
+          <w:tab w:val="num" w:pos="2880"/>
+        </w:tabs>
+        <w:ind w:left="2880" w:hanging="360"/>
+      </w:pPr>
+      <w:rPr>
+        <w:rFonts w:ascii="Wingdings" w:hAnsi="Wingdings" w:hint="default"/>
+        <w:sz w:val="20"/>
+      </w:rPr>
+    </w:lvl>
+    <w:lvl w:ilvl="4" w:tentative="1">
+      <w:start w:val="1"/>
+      <w:numFmt w:val="bullet"/>
+      <w:lvlText w:val=""/>
+      <w:lvlJc w:val="left"/>
+      <w:pPr>
+        <w:tabs>
+          <w:tab w:val="num" w:pos="3600"/>
+        </w:tabs>
+        <w:ind w:left="3600" w:hanging="360"/>
+      </w:pPr>
+      <w:rPr>
+        <w:rFonts w:ascii="Wingdings" w:hAnsi="Wingdings" w:hint="default"/>
+        <w:sz w:val="20"/>
+      </w:rPr>
+    </w:lvl>
+    <w:lvl w:ilvl="5" w:tentative="1">
+      <w:start w:val="1"/>
+      <w:numFmt w:val="bullet"/>
+      <w:lvlText w:val=""/>
+      <w:lvlJc w:val="left"/>
+      <w:pPr>
+        <w:tabs>
+          <w:tab w:val="num" w:pos="4320"/>
+        </w:tabs>
+        <w:ind w:left="4320" w:hanging="360"/>
+      </w:pPr>
+      <w:rPr>
+        <w:rFonts w:ascii="Wingdings" w:hAnsi="Wingdings" w:hint="default"/>
+        <w:sz w:val="20"/>
+      </w:rPr>
+    </w:lvl>
+    <w:lvl w:ilvl="6" w:tentative="1">
+      <w:start w:val="1"/>
+      <w:numFmt w:val="bullet"/>
+      <w:lvlText w:val=""/>
+      <w:lvlJc w:val="left"/>
+      <w:pPr>
+        <w:tabs>
+          <w:tab w:val="num" w:pos="5040"/>
+        </w:tabs>
+        <w:ind w:left="5040" w:hanging="360"/>
+      </w:pPr>
+      <w:rPr>
+        <w:rFonts w:ascii="Wingdings" w:hAnsi="Wingdings" w:hint="default"/>
+        <w:sz w:val="20"/>
+      </w:rPr>
+    </w:lvl>
+    <w:lvl w:ilvl="7" w:tentative="1">
+      <w:start w:val="1"/>
+      <w:numFmt w:val="bullet"/>
+      <w:lvlText w:val=""/>
+      <w:lvlJc w:val="left"/>
+      <w:pPr>
+        <w:tabs>
+          <w:tab w:val="num" w:pos="5760"/>
+        </w:tabs>
+        <w:ind w:left="5760" w:hanging="360"/>
+      </w:pPr>
+      <w:rPr>
+        <w:rFonts w:ascii="Wingdings" w:hAnsi="Wingdings" w:hint="default"/>
+        <w:sz w:val="20"/>
+      </w:rPr>
+    </w:lvl>
+    <w:lvl w:ilvl="8" w:tentative="1">
+      <w:start w:val="1"/>
+      <w:numFmt w:val="bullet"/>
+      <w:lvlText w:val=""/>
+      <w:lvlJc w:val="left"/>
+      <w:pPr>
+        <w:tabs>
+          <w:tab w:val="num" w:pos="6480"/>
+        </w:tabs>
+        <w:ind w:left="6480" w:hanging="360"/>
+      </w:pPr>
+      <w:rPr>
+        <w:rFonts w:ascii="Wingdings" w:hAnsi="Wingdings" w:hint="default"/>
+        <w:sz w:val="20"/>
+      </w:rPr>
+    </w:lvl>
+  </w:abstractNum>
+  <w:abstractNum w:abstractNumId="8" w15:restartNumberingAfterBreak="0">
+    <w:nsid w:val="38264F0C"/>
+    <w:multiLevelType w:val="multilevel"/>
+    <w:tmpl w:val="7A1AA38A"/>
+    <w:lvl w:ilvl="0">
+      <w:start w:val="1"/>
+      <w:numFmt w:val="bullet"/>
+      <w:lvlText w:val=""/>
+      <w:lvlJc w:val="left"/>
+      <w:pPr>
+        <w:tabs>
+          <w:tab w:val="num" w:pos="720"/>
+        </w:tabs>
+        <w:ind w:left="720" w:hanging="360"/>
+      </w:pPr>
+      <w:rPr>
+        <w:rFonts w:ascii="Symbol" w:hAnsi="Symbol" w:hint="default"/>
+        <w:sz w:val="20"/>
+      </w:rPr>
+    </w:lvl>
+    <w:lvl w:ilvl="1" w:tentative="1">
+      <w:start w:val="1"/>
+      <w:numFmt w:val="bullet"/>
+      <w:lvlText w:val="o"/>
+      <w:lvlJc w:val="left"/>
+      <w:pPr>
+        <w:tabs>
+          <w:tab w:val="num" w:pos="1440"/>
+        </w:tabs>
+        <w:ind w:left="1440" w:hanging="360"/>
+      </w:pPr>
+      <w:rPr>
+        <w:rFonts w:ascii="Courier New" w:hAnsi="Courier New" w:hint="default"/>
+        <w:sz w:val="20"/>
+      </w:rPr>
+    </w:lvl>
+    <w:lvl w:ilvl="2" w:tentative="1">
+      <w:start w:val="1"/>
+      <w:numFmt w:val="bullet"/>
+      <w:lvlText w:val=""/>
+      <w:lvlJc w:val="left"/>
+      <w:pPr>
+        <w:tabs>
+          <w:tab w:val="num" w:pos="2160"/>
+        </w:tabs>
+        <w:ind w:left="2160" w:hanging="360"/>
+      </w:pPr>
+      <w:rPr>
+        <w:rFonts w:ascii="Wingdings" w:hAnsi="Wingdings" w:hint="default"/>
+        <w:sz w:val="20"/>
+      </w:rPr>
+    </w:lvl>
+    <w:lvl w:ilvl="3" w:tentative="1">
+      <w:start w:val="1"/>
+      <w:numFmt w:val="bullet"/>
+      <w:lvlText w:val=""/>
+      <w:lvlJc w:val="left"/>
+      <w:pPr>
+        <w:tabs>
+          <w:tab w:val="num" w:pos="2880"/>
+        </w:tabs>
+        <w:ind w:left="2880" w:hanging="360"/>
+      </w:pPr>
+      <w:rPr>
+        <w:rFonts w:ascii="Wingdings" w:hAnsi="Wingdings" w:hint="default"/>
+        <w:sz w:val="20"/>
+      </w:rPr>
+    </w:lvl>
+    <w:lvl w:ilvl="4" w:tentative="1">
+      <w:start w:val="1"/>
+      <w:numFmt w:val="bullet"/>
+      <w:lvlText w:val=""/>
+      <w:lvlJc w:val="left"/>
+      <w:pPr>
+        <w:tabs>
+          <w:tab w:val="num" w:pos="3600"/>
+        </w:tabs>
+        <w:ind w:left="3600" w:hanging="360"/>
+      </w:pPr>
+      <w:rPr>
+        <w:rFonts w:ascii="Wingdings" w:hAnsi="Wingdings" w:hint="default"/>
+        <w:sz w:val="20"/>
+      </w:rPr>
+    </w:lvl>
+    <w:lvl w:ilvl="5" w:tentative="1">
+      <w:start w:val="1"/>
+      <w:numFmt w:val="bullet"/>
+      <w:lvlText w:val=""/>
+      <w:lvlJc w:val="left"/>
+      <w:pPr>
+        <w:tabs>
+          <w:tab w:val="num" w:pos="4320"/>
+        </w:tabs>
+        <w:ind w:left="4320" w:hanging="360"/>
+      </w:pPr>
+      <w:rPr>
+        <w:rFonts w:ascii="Wingdings" w:hAnsi="Wingdings" w:hint="default"/>
+        <w:sz w:val="20"/>
+      </w:rPr>
+    </w:lvl>
+    <w:lvl w:ilvl="6" w:tentative="1">
+      <w:start w:val="1"/>
+      <w:numFmt w:val="bullet"/>
+      <w:lvlText w:val=""/>
+      <w:lvlJc w:val="left"/>
+      <w:pPr>
+        <w:tabs>
+          <w:tab w:val="num" w:pos="5040"/>
+        </w:tabs>
+        <w:ind w:left="5040" w:hanging="360"/>
+      </w:pPr>
+      <w:rPr>
+        <w:rFonts w:ascii="Wingdings" w:hAnsi="Wingdings" w:hint="default"/>
+        <w:sz w:val="20"/>
+      </w:rPr>
+    </w:lvl>
+    <w:lvl w:ilvl="7" w:tentative="1">
+      <w:start w:val="1"/>
+      <w:numFmt w:val="bullet"/>
+      <w:lvlText w:val=""/>
+      <w:lvlJc w:val="left"/>
+      <w:pPr>
+        <w:tabs>
+          <w:tab w:val="num" w:pos="5760"/>
+        </w:tabs>
+        <w:ind w:left="5760" w:hanging="360"/>
+      </w:pPr>
+      <w:rPr>
+        <w:rFonts w:ascii="Wingdings" w:hAnsi="Wingdings" w:hint="default"/>
+        <w:sz w:val="20"/>
+      </w:rPr>
+    </w:lvl>
+    <w:lvl w:ilvl="8" w:tentative="1">
+      <w:start w:val="1"/>
+      <w:numFmt w:val="bullet"/>
+      <w:lvlText w:val=""/>
+      <w:lvlJc w:val="left"/>
+      <w:pPr>
+        <w:tabs>
+          <w:tab w:val="num" w:pos="6480"/>
+        </w:tabs>
+        <w:ind w:left="6480" w:hanging="360"/>
+      </w:pPr>
+      <w:rPr>
+        <w:rFonts w:ascii="Wingdings" w:hAnsi="Wingdings" w:hint="default"/>
+        <w:sz w:val="20"/>
+      </w:rPr>
+    </w:lvl>
+  </w:abstractNum>
+  <w:abstractNum w:abstractNumId="9" w15:restartNumberingAfterBreak="0">
+    <w:nsid w:val="550A1F14"/>
+    <w:multiLevelType w:val="multilevel"/>
+    <w:tmpl w:val="E75A2326"/>
+    <w:lvl w:ilvl="0">
+      <w:start w:val="1"/>
+      <w:numFmt w:val="bullet"/>
+      <w:lvlText w:val=""/>
+      <w:lvlJc w:val="left"/>
+      <w:pPr>
+        <w:tabs>
+          <w:tab w:val="num" w:pos="720"/>
+        </w:tabs>
+        <w:ind w:left="720" w:hanging="360"/>
+      </w:pPr>
+      <w:rPr>
+        <w:rFonts w:ascii="Symbol" w:hAnsi="Symbol" w:hint="default"/>
+        <w:sz w:val="20"/>
+      </w:rPr>
+    </w:lvl>
+    <w:lvl w:ilvl="1" w:tentative="1">
+      <w:start w:val="1"/>
+      <w:numFmt w:val="bullet"/>
+      <w:lvlText w:val="o"/>
+      <w:lvlJc w:val="left"/>
+      <w:pPr>
+        <w:tabs>
+          <w:tab w:val="num" w:pos="1440"/>
+        </w:tabs>
+        <w:ind w:left="1440" w:hanging="360"/>
+      </w:pPr>
+      <w:rPr>
+        <w:rFonts w:ascii="Courier New" w:hAnsi="Courier New" w:hint="default"/>
+        <w:sz w:val="20"/>
+      </w:rPr>
+    </w:lvl>
+    <w:lvl w:ilvl="2" w:tentative="1">
+      <w:start w:val="1"/>
+      <w:numFmt w:val="bullet"/>
+      <w:lvlText w:val=""/>
+      <w:lvlJc w:val="left"/>
+      <w:pPr>
+        <w:tabs>
+          <w:tab w:val="num" w:pos="2160"/>
+        </w:tabs>
+        <w:ind w:left="2160" w:hanging="360"/>
+      </w:pPr>
+      <w:rPr>
+        <w:rFonts w:ascii="Wingdings" w:hAnsi="Wingdings" w:hint="default"/>
+        <w:sz w:val="20"/>
+      </w:rPr>
+    </w:lvl>
+    <w:lvl w:ilvl="3" w:tentative="1">
+      <w:start w:val="1"/>
+      <w:numFmt w:val="bullet"/>
+      <w:lvlText w:val=""/>
+      <w:lvlJc w:val="left"/>
+      <w:pPr>
+        <w:tabs>
+          <w:tab w:val="num" w:pos="2880"/>
+        </w:tabs>
+        <w:ind w:left="2880" w:hanging="360"/>
+      </w:pPr>
+      <w:rPr>
+        <w:rFonts w:ascii="Wingdings" w:hAnsi="Wingdings" w:hint="default"/>
+        <w:sz w:val="20"/>
+      </w:rPr>
+    </w:lvl>
+    <w:lvl w:ilvl="4" w:tentative="1">
+      <w:start w:val="1"/>
+      <w:numFmt w:val="bullet"/>
+      <w:lvlText w:val=""/>
+      <w:lvlJc w:val="left"/>
+      <w:pPr>
+        <w:tabs>
+          <w:tab w:val="num" w:pos="3600"/>
+        </w:tabs>
+        <w:ind w:left="3600" w:hanging="360"/>
+      </w:pPr>
+      <w:rPr>
+        <w:rFonts w:ascii="Wingdings" w:hAnsi="Wingdings" w:hint="default"/>
+        <w:sz w:val="20"/>
+      </w:rPr>
+    </w:lvl>
+    <w:lvl w:ilvl="5" w:tentative="1">
+      <w:start w:val="1"/>
+      <w:numFmt w:val="bullet"/>
+      <w:lvlText w:val=""/>
+      <w:lvlJc w:val="left"/>
+      <w:pPr>
+        <w:tabs>
+          <w:tab w:val="num" w:pos="4320"/>
+        </w:tabs>
+        <w:ind w:left="4320" w:hanging="360"/>
+      </w:pPr>
+      <w:rPr>
+        <w:rFonts w:ascii="Wingdings" w:hAnsi="Wingdings" w:hint="default"/>
+        <w:sz w:val="20"/>
+      </w:rPr>
+    </w:lvl>
+    <w:lvl w:ilvl="6" w:tentative="1">
+      <w:start w:val="1"/>
+      <w:numFmt w:val="bullet"/>
+      <w:lvlText w:val=""/>
+      <w:lvlJc w:val="left"/>
+      <w:pPr>
+        <w:tabs>
+          <w:tab w:val="num" w:pos="5040"/>
+        </w:tabs>
+        <w:ind w:left="5040" w:hanging="360"/>
+      </w:pPr>
+      <w:rPr>
+        <w:rFonts w:ascii="Wingdings" w:hAnsi="Wingdings" w:hint="default"/>
+        <w:sz w:val="20"/>
+      </w:rPr>
+    </w:lvl>
+    <w:lvl w:ilvl="7" w:tentative="1">
+      <w:start w:val="1"/>
+      <w:numFmt w:val="bullet"/>
+      <w:lvlText w:val=""/>
+      <w:lvlJc w:val="left"/>
+      <w:pPr>
+        <w:tabs>
+          <w:tab w:val="num" w:pos="5760"/>
+        </w:tabs>
+        <w:ind w:left="5760" w:hanging="360"/>
+      </w:pPr>
+      <w:rPr>
+        <w:rFonts w:ascii="Wingdings" w:hAnsi="Wingdings" w:hint="default"/>
+        <w:sz w:val="20"/>
+      </w:rPr>
+    </w:lvl>
+    <w:lvl w:ilvl="8" w:tentative="1">
+      <w:start w:val="1"/>
+      <w:numFmt w:val="bullet"/>
+      <w:lvlText w:val=""/>
+      <w:lvlJc w:val="left"/>
+      <w:pPr>
+        <w:tabs>
+          <w:tab w:val="num" w:pos="6480"/>
+        </w:tabs>
+        <w:ind w:left="6480" w:hanging="360"/>
+      </w:pPr>
+      <w:rPr>
+        <w:rFonts w:ascii="Wingdings" w:hAnsi="Wingdings" w:hint="default"/>
+        <w:sz w:val="20"/>
+      </w:rPr>
+    </w:lvl>
+  </w:abstractNum>
+  <w:abstractNum w:abstractNumId="10" w15:restartNumberingAfterBreak="0">
+    <w:nsid w:val="588C49E2"/>
+    <w:multiLevelType w:val="hybridMultilevel"/>
+    <w:tmpl w:val="FBDE09DA"/>
+    <w:lvl w:ilvl="0" w:tplc="FFFFFFFF">
+      <w:start w:val="1"/>
+      <w:numFmt w:val="decimal"/>
+      <w:lvlText w:val="%1."/>
+      <w:lvlJc w:val="left"/>
+      <w:pPr>
+        <w:ind w:left="720" w:hanging="360"/>
+      </w:pPr>
+      <w:rPr>
+        <w:rFonts w:hint="default"/>
+      </w:rPr>
+    </w:lvl>
+    <w:lvl w:ilvl="1" w:tplc="FFFFFFFF" w:tentative="1">
+      <w:start w:val="1"/>
+      <w:numFmt w:val="lowerLetter"/>
+      <w:lvlText w:val="%2."/>
+      <w:lvlJc w:val="left"/>
+      <w:pPr>
+        <w:ind w:left="1440" w:hanging="360"/>
+      </w:pPr>
+    </w:lvl>
+    <w:lvl w:ilvl="2" w:tplc="FFFFFFFF" w:tentative="1">
+      <w:start w:val="1"/>
+      <w:numFmt w:val="lowerRoman"/>
+      <w:lvlText w:val="%3."/>
+      <w:lvlJc w:val="right"/>
+      <w:pPr>
+        <w:ind w:left="2160" w:hanging="180"/>
+      </w:pPr>
+    </w:lvl>
+    <w:lvl w:ilvl="3" w:tplc="FFFFFFFF" w:tentative="1">
+      <w:start w:val="1"/>
+      <w:numFmt w:val="decimal"/>
+      <w:lvlText w:val="%4."/>
+      <w:lvlJc w:val="left"/>
+      <w:pPr>
+        <w:ind w:left="2880" w:hanging="360"/>
+      </w:pPr>
+    </w:lvl>
+    <w:lvl w:ilvl="4" w:tplc="FFFFFFFF" w:tentative="1">
+      <w:start w:val="1"/>
+      <w:numFmt w:val="lowerLetter"/>
+      <w:lvlText w:val="%5."/>
+      <w:lvlJc w:val="left"/>
+      <w:pPr>
+        <w:ind w:left="3600" w:hanging="360"/>
+      </w:pPr>
+    </w:lvl>
+    <w:lvl w:ilvl="5" w:tplc="FFFFFFFF" w:tentative="1">
+      <w:start w:val="1"/>
+      <w:numFmt w:val="lowerRoman"/>
+      <w:lvlText w:val="%6."/>
+      <w:lvlJc w:val="right"/>
+      <w:pPr>
+        <w:ind w:left="4320" w:hanging="180"/>
+      </w:pPr>
+    </w:lvl>
+    <w:lvl w:ilvl="6" w:tplc="FFFFFFFF" w:tentative="1">
+      <w:start w:val="1"/>
+      <w:numFmt w:val="decimal"/>
+      <w:lvlText w:val="%7."/>
+      <w:lvlJc w:val="left"/>
+      <w:pPr>
+        <w:ind w:left="5040" w:hanging="360"/>
+      </w:pPr>
+    </w:lvl>
+    <w:lvl w:ilvl="7" w:tplc="FFFFFFFF" w:tentative="1">
+      <w:start w:val="1"/>
+      <w:numFmt w:val="lowerLetter"/>
+      <w:lvlText w:val="%8."/>
+      <w:lvlJc w:val="left"/>
+      <w:pPr>
+        <w:ind w:left="5760" w:hanging="360"/>
+      </w:pPr>
+    </w:lvl>
+    <w:lvl w:ilvl="8" w:tplc="FFFFFFFF" w:tentative="1">
+      <w:start w:val="1"/>
+      <w:numFmt w:val="lowerRoman"/>
+      <w:lvlText w:val="%9."/>
+      <w:lvlJc w:val="right"/>
+      <w:pPr>
+        <w:ind w:left="6480" w:hanging="180"/>
+      </w:pPr>
+    </w:lvl>
+  </w:abstractNum>
+  <w:abstractNum w:abstractNumId="11" w15:restartNumberingAfterBreak="0">
+    <w:nsid w:val="5BD847E7"/>
+    <w:multiLevelType w:val="hybridMultilevel"/>
+    <w:tmpl w:val="0F2A418E"/>
+    <w:lvl w:ilvl="0" w:tplc="99DE40DE">
+      <w:start w:val="1"/>
+      <w:numFmt w:val="lowerRoman"/>
+      <w:lvlText w:val="%1."/>
+      <w:lvlJc w:val="left"/>
+      <w:pPr>
+        <w:ind w:left="2160" w:hanging="720"/>
+      </w:pPr>
+      <w:rPr>
+        <w:rFonts w:hint="default"/>
+      </w:rPr>
+    </w:lvl>
+    <w:lvl w:ilvl="1" w:tplc="04090019" w:tentative="1">
+      <w:start w:val="1"/>
+      <w:numFmt w:val="lowerLetter"/>
+      <w:lvlText w:val="%2."/>
+      <w:lvlJc w:val="left"/>
+      <w:pPr>
+        <w:ind w:left="2520" w:hanging="360"/>
+      </w:pPr>
+    </w:lvl>
+    <w:lvl w:ilvl="2" w:tplc="0409001B" w:tentative="1">
+      <w:start w:val="1"/>
+      <w:numFmt w:val="lowerRoman"/>
+      <w:lvlText w:val="%3."/>
+      <w:lvlJc w:val="right"/>
+      <w:pPr>
+        <w:ind w:left="3240" w:hanging="180"/>
+      </w:pPr>
+    </w:lvl>
+    <w:lvl w:ilvl="3" w:tplc="0409000F" w:tentative="1">
+      <w:start w:val="1"/>
+      <w:numFmt w:val="decimal"/>
+      <w:lvlText w:val="%4."/>
+      <w:lvlJc w:val="left"/>
+      <w:pPr>
+        <w:ind w:left="3960" w:hanging="360"/>
+      </w:pPr>
+    </w:lvl>
+    <w:lvl w:ilvl="4" w:tplc="04090019" w:tentative="1">
+      <w:start w:val="1"/>
+      <w:numFmt w:val="lowerLetter"/>
+      <w:lvlText w:val="%5."/>
+      <w:lvlJc w:val="left"/>
+      <w:pPr>
+        <w:ind w:left="4680" w:hanging="360"/>
+      </w:pPr>
+    </w:lvl>
+    <w:lvl w:ilvl="5" w:tplc="0409001B" w:tentative="1">
+      <w:start w:val="1"/>
+      <w:numFmt w:val="lowerRoman"/>
+      <w:lvlText w:val="%6."/>
+      <w:lvlJc w:val="right"/>
+      <w:pPr>
+        <w:ind w:left="5400" w:hanging="180"/>
+      </w:pPr>
+    </w:lvl>
+    <w:lvl w:ilvl="6" w:tplc="0409000F" w:tentative="1">
+      <w:start w:val="1"/>
+      <w:numFmt w:val="decimal"/>
+      <w:lvlText w:val="%7."/>
+      <w:lvlJc w:val="left"/>
+      <w:pPr>
+        <w:ind w:left="6120" w:hanging="360"/>
+      </w:pPr>
+    </w:lvl>
+    <w:lvl w:ilvl="7" w:tplc="04090019" w:tentative="1">
+      <w:start w:val="1"/>
+      <w:numFmt w:val="lowerLetter"/>
+      <w:lvlText w:val="%8."/>
+      <w:lvlJc w:val="left"/>
+      <w:pPr>
+        <w:ind w:left="6840" w:hanging="360"/>
+      </w:pPr>
+    </w:lvl>
+    <w:lvl w:ilvl="8" w:tplc="0409001B" w:tentative="1">
+      <w:start w:val="1"/>
+      <w:numFmt w:val="lowerRoman"/>
+      <w:lvlText w:val="%9."/>
+      <w:lvlJc w:val="right"/>
+      <w:pPr>
+        <w:ind w:left="7560" w:hanging="180"/>
+      </w:pPr>
+    </w:lvl>
+  </w:abstractNum>
+  <w:abstractNum w:abstractNumId="12" w15:restartNumberingAfterBreak="0">
+    <w:nsid w:val="63D1237B"/>
+    <w:multiLevelType w:val="hybridMultilevel"/>
+    <w:tmpl w:val="8FD45A1C"/>
+    <w:lvl w:ilvl="0" w:tplc="6BE0FA64">
+      <w:start w:val="1"/>
+      <w:numFmt w:val="lowerLetter"/>
+      <w:lvlText w:val="%1."/>
+      <w:lvlJc w:val="left"/>
+      <w:pPr>
+        <w:ind w:left="630" w:hanging="360"/>
+      </w:pPr>
+      <w:rPr>
+        <w:rFonts w:hint="default"/>
+        <w:b w:val="0"/>
+        <w:bCs w:val="0"/>
+      </w:rPr>
+    </w:lvl>
+    <w:lvl w:ilvl="1" w:tplc="04090019" w:tentative="1">
+      <w:start w:val="1"/>
+      <w:numFmt w:val="lowerLetter"/>
+      <w:lvlText w:val="%2."/>
+      <w:lvlJc w:val="left"/>
+      <w:pPr>
+        <w:ind w:left="1350" w:hanging="360"/>
+      </w:pPr>
+    </w:lvl>
+    <w:lvl w:ilvl="2" w:tplc="0409001B" w:tentative="1">
+      <w:start w:val="1"/>
+      <w:numFmt w:val="lowerRoman"/>
+      <w:lvlText w:val="%3."/>
+      <w:lvlJc w:val="right"/>
+      <w:pPr>
+        <w:ind w:left="2070" w:hanging="180"/>
+      </w:pPr>
+    </w:lvl>
+    <w:lvl w:ilvl="3" w:tplc="0409000F" w:tentative="1">
+      <w:start w:val="1"/>
+      <w:numFmt w:val="decimal"/>
+      <w:lvlText w:val="%4."/>
+      <w:lvlJc w:val="left"/>
+      <w:pPr>
+        <w:ind w:left="2790" w:hanging="360"/>
+      </w:pPr>
+    </w:lvl>
+    <w:lvl w:ilvl="4" w:tplc="04090019" w:tentative="1">
+      <w:start w:val="1"/>
+      <w:numFmt w:val="lowerLetter"/>
+      <w:lvlText w:val="%5."/>
+      <w:lvlJc w:val="left"/>
+      <w:pPr>
+        <w:ind w:left="3510" w:hanging="360"/>
+      </w:pPr>
+    </w:lvl>
+    <w:lvl w:ilvl="5" w:tplc="0409001B" w:tentative="1">
+      <w:start w:val="1"/>
+      <w:numFmt w:val="lowerRoman"/>
+      <w:lvlText w:val="%6."/>
+      <w:lvlJc w:val="right"/>
+      <w:pPr>
+        <w:ind w:left="4230" w:hanging="180"/>
+      </w:pPr>
+    </w:lvl>
+    <w:lvl w:ilvl="6" w:tplc="0409000F" w:tentative="1">
+      <w:start w:val="1"/>
+      <w:numFmt w:val="decimal"/>
+      <w:lvlText w:val="%7."/>
+      <w:lvlJc w:val="left"/>
+      <w:pPr>
+        <w:ind w:left="4950" w:hanging="360"/>
+      </w:pPr>
+    </w:lvl>
+    <w:lvl w:ilvl="7" w:tplc="04090019" w:tentative="1">
+      <w:start w:val="1"/>
+      <w:numFmt w:val="lowerLetter"/>
+      <w:lvlText w:val="%8."/>
+      <w:lvlJc w:val="left"/>
+      <w:pPr>
+        <w:ind w:left="5670" w:hanging="360"/>
+      </w:pPr>
+    </w:lvl>
+    <w:lvl w:ilvl="8" w:tplc="0409001B" w:tentative="1">
+      <w:start w:val="1"/>
+      <w:numFmt w:val="lowerRoman"/>
+      <w:lvlText w:val="%9."/>
+      <w:lvlJc w:val="right"/>
+      <w:pPr>
+        <w:ind w:left="6390" w:hanging="180"/>
+      </w:pPr>
+    </w:lvl>
+  </w:abstractNum>
+  <w:abstractNum w:abstractNumId="13" w15:restartNumberingAfterBreak="0">
+    <w:nsid w:val="73EF6D4F"/>
+    <w:multiLevelType w:val="multilevel"/>
+    <w:tmpl w:val="78663B8C"/>
+    <w:lvl w:ilvl="0">
+      <w:start w:val="1"/>
+      <w:numFmt w:val="bullet"/>
+      <w:lvlText w:val=""/>
+      <w:lvlJc w:val="left"/>
+      <w:pPr>
+        <w:tabs>
+          <w:tab w:val="num" w:pos="720"/>
+        </w:tabs>
+        <w:ind w:left="720" w:hanging="360"/>
+      </w:pPr>
+      <w:rPr>
+        <w:rFonts w:ascii="Symbol" w:hAnsi="Symbol" w:hint="default"/>
+        <w:sz w:val="20"/>
+      </w:rPr>
+    </w:lvl>
+    <w:lvl w:ilvl="1" w:tentative="1">
+      <w:start w:val="1"/>
+      <w:numFmt w:val="bullet"/>
+      <w:lvlText w:val="o"/>
+      <w:lvlJc w:val="left"/>
+      <w:pPr>
+        <w:tabs>
+          <w:tab w:val="num" w:pos="1440"/>
+        </w:tabs>
+        <w:ind w:left="1440" w:hanging="360"/>
+      </w:pPr>
+      <w:rPr>
+        <w:rFonts w:ascii="Courier New" w:hAnsi="Courier New" w:hint="default"/>
+        <w:sz w:val="20"/>
+      </w:rPr>
+    </w:lvl>
+    <w:lvl w:ilvl="2" w:tentative="1">
+      <w:start w:val="1"/>
+      <w:numFmt w:val="bullet"/>
+      <w:lvlText w:val=""/>
+      <w:lvlJc w:val="left"/>
+      <w:pPr>
+        <w:tabs>
+          <w:tab w:val="num" w:pos="2160"/>
+        </w:tabs>
+        <w:ind w:left="2160" w:hanging="360"/>
+      </w:pPr>
+      <w:rPr>
+        <w:rFonts w:ascii="Wingdings" w:hAnsi="Wingdings" w:hint="default"/>
+        <w:sz w:val="20"/>
+      </w:rPr>
+    </w:lvl>
+    <w:lvl w:ilvl="3" w:tentative="1">
+      <w:start w:val="1"/>
+      <w:numFmt w:val="bullet"/>
+      <w:lvlText w:val=""/>
+      <w:lvlJc w:val="left"/>
+      <w:pPr>
+        <w:tabs>
+          <w:tab w:val="num" w:pos="2880"/>
+        </w:tabs>
+        <w:ind w:left="2880" w:hanging="360"/>
+      </w:pPr>
+      <w:rPr>
+        <w:rFonts w:ascii="Wingdings" w:hAnsi="Wingdings" w:hint="default"/>
+        <w:sz w:val="20"/>
+      </w:rPr>
+    </w:lvl>
+    <w:lvl w:ilvl="4" w:tentative="1">
+      <w:start w:val="1"/>
+      <w:numFmt w:val="bullet"/>
+      <w:lvlText w:val=""/>
+      <w:lvlJc w:val="left"/>
+      <w:pPr>
+        <w:tabs>
+          <w:tab w:val="num" w:pos="3600"/>
+        </w:tabs>
+        <w:ind w:left="3600" w:hanging="360"/>
+      </w:pPr>
+      <w:rPr>
+        <w:rFonts w:ascii="Wingdings" w:hAnsi="Wingdings" w:hint="default"/>
+        <w:sz w:val="20"/>
+      </w:rPr>
+    </w:lvl>
+    <w:lvl w:ilvl="5" w:tentative="1">
+      <w:start w:val="1"/>
+      <w:numFmt w:val="bullet"/>
+      <w:lvlText w:val=""/>
+      <w:lvlJc w:val="left"/>
+      <w:pPr>
+        <w:tabs>
+          <w:tab w:val="num" w:pos="4320"/>
+        </w:tabs>
+        <w:ind w:left="4320" w:hanging="360"/>
+      </w:pPr>
+      <w:rPr>
+        <w:rFonts w:ascii="Wingdings" w:hAnsi="Wingdings" w:hint="default"/>
+        <w:sz w:val="20"/>
+      </w:rPr>
+    </w:lvl>
+    <w:lvl w:ilvl="6" w:tentative="1">
+      <w:start w:val="1"/>
+      <w:numFmt w:val="bullet"/>
+      <w:lvlText w:val=""/>
+      <w:lvlJc w:val="left"/>
+      <w:pPr>
+        <w:tabs>
+          <w:tab w:val="num" w:pos="5040"/>
+        </w:tabs>
+        <w:ind w:left="5040" w:hanging="360"/>
+      </w:pPr>
+      <w:rPr>
+        <w:rFonts w:ascii="Wingdings" w:hAnsi="Wingdings" w:hint="default"/>
+        <w:sz w:val="20"/>
+      </w:rPr>
+    </w:lvl>
+    <w:lvl w:ilvl="7" w:tentative="1">
+      <w:start w:val="1"/>
+      <w:numFmt w:val="bullet"/>
+      <w:lvlText w:val=""/>
+      <w:lvlJc w:val="left"/>
+      <w:pPr>
+        <w:tabs>
+          <w:tab w:val="num" w:pos="5760"/>
+        </w:tabs>
+        <w:ind w:left="5760" w:hanging="360"/>
+      </w:pPr>
+      <w:rPr>
+        <w:rFonts w:ascii="Wingdings" w:hAnsi="Wingdings" w:hint="default"/>
+        <w:sz w:val="20"/>
+      </w:rPr>
+    </w:lvl>
+    <w:lvl w:ilvl="8" w:tentative="1">
+      <w:start w:val="1"/>
+      <w:numFmt w:val="bullet"/>
+      <w:lvlText w:val=""/>
+      <w:lvlJc w:val="left"/>
+      <w:pPr>
+        <w:tabs>
+          <w:tab w:val="num" w:pos="6480"/>
+        </w:tabs>
+        <w:ind w:left="6480" w:hanging="360"/>
+      </w:pPr>
+      <w:rPr>
+        <w:rFonts w:ascii="Wingdings" w:hAnsi="Wingdings" w:hint="default"/>
+        <w:sz w:val="20"/>
+      </w:rPr>
+    </w:lvl>
+  </w:abstractNum>
   <w:num w:numId="1" w16cid:durableId="705905920">
+    <w:abstractNumId w:val="5"/>
+  </w:num>
+  <w:num w:numId="2" w16cid:durableId="406342038">
+    <w:abstractNumId w:val="3"/>
+  </w:num>
+  <w:num w:numId="3" w16cid:durableId="958219878">
+    <w:abstractNumId w:val="4"/>
+  </w:num>
+  <w:num w:numId="4" w16cid:durableId="1864711424">
+    <w:abstractNumId w:val="7"/>
+  </w:num>
+  <w:num w:numId="5" w16cid:durableId="2043478973">
+    <w:abstractNumId w:val="1"/>
+  </w:num>
+  <w:num w:numId="6" w16cid:durableId="563687141">
+    <w:abstractNumId w:val="6"/>
+  </w:num>
+  <w:num w:numId="7" w16cid:durableId="1231574023">
+    <w:abstractNumId w:val="13"/>
+  </w:num>
+  <w:num w:numId="8" w16cid:durableId="1487667329">
+    <w:abstractNumId w:val="8"/>
+  </w:num>
+  <w:num w:numId="9" w16cid:durableId="2118018959">
+    <w:abstractNumId w:val="9"/>
+  </w:num>
+  <w:num w:numId="10" w16cid:durableId="157695142">
     <w:abstractNumId w:val="0"/>
+  </w:num>
+  <w:num w:numId="11" w16cid:durableId="2107460144">
+    <w:abstractNumId w:val="11"/>
+  </w:num>
+  <w:num w:numId="12" w16cid:durableId="1113134938">
+    <w:abstractNumId w:val="2"/>
+  </w:num>
+  <w:num w:numId="13" w16cid:durableId="1739939105">
+    <w:abstractNumId w:val="12"/>
+  </w:num>
+  <w:num w:numId="14" w16cid:durableId="669067793">
+    <w:abstractNumId w:val="10"/>
   </w:num>
 </w:numbering>
 </file>
@@ -921,6 +9993,81 @@
       <w:contextualSpacing/>
     </w:pPr>
   </w:style>
+  <w:style w:type="paragraph" w:styleId="HTMLPreformatted">
+    <w:name w:val="HTML Preformatted"/>
+    <w:basedOn w:val="Normal"/>
+    <w:link w:val="HTMLPreformattedChar"/>
+    <w:uiPriority w:val="99"/>
+    <w:semiHidden/>
+    <w:unhideWhenUsed/>
+    <w:rsid w:val="005826EA"/>
+    <w:pPr>
+      <w:tabs>
+        <w:tab w:val="left" w:pos="916"/>
+        <w:tab w:val="left" w:pos="1832"/>
+        <w:tab w:val="left" w:pos="2748"/>
+        <w:tab w:val="left" w:pos="3664"/>
+        <w:tab w:val="left" w:pos="4580"/>
+        <w:tab w:val="left" w:pos="5496"/>
+        <w:tab w:val="left" w:pos="6412"/>
+        <w:tab w:val="left" w:pos="7328"/>
+        <w:tab w:val="left" w:pos="8244"/>
+        <w:tab w:val="left" w:pos="9160"/>
+        <w:tab w:val="left" w:pos="10076"/>
+        <w:tab w:val="left" w:pos="10992"/>
+        <w:tab w:val="left" w:pos="11908"/>
+        <w:tab w:val="left" w:pos="12824"/>
+        <w:tab w:val="left" w:pos="13740"/>
+        <w:tab w:val="left" w:pos="14656"/>
+      </w:tabs>
+      <w:spacing w:after="0" w:line="240" w:lineRule="auto"/>
+    </w:pPr>
+    <w:rPr>
+      <w:rFonts w:ascii="Courier New" w:eastAsia="Times New Roman" w:hAnsi="Courier New" w:cs="Courier New"/>
+      <w:kern w:val="0"/>
+      <w:sz w:val="20"/>
+      <w:szCs w:val="20"/>
+      <w14:ligatures w14:val="none"/>
+    </w:rPr>
+  </w:style>
+  <w:style w:type="character" w:customStyle="1" w:styleId="HTMLPreformattedChar">
+    <w:name w:val="HTML Preformatted Char"/>
+    <w:basedOn w:val="DefaultParagraphFont"/>
+    <w:link w:val="HTMLPreformatted"/>
+    <w:uiPriority w:val="99"/>
+    <w:semiHidden/>
+    <w:rsid w:val="005826EA"/>
+    <w:rPr>
+      <w:rFonts w:ascii="Courier New" w:eastAsia="Times New Roman" w:hAnsi="Courier New" w:cs="Courier New"/>
+      <w:kern w:val="0"/>
+      <w:sz w:val="20"/>
+      <w:szCs w:val="20"/>
+      <w14:ligatures w14:val="none"/>
+    </w:rPr>
+  </w:style>
+  <w:style w:type="character" w:styleId="Hyperlink">
+    <w:name w:val="Hyperlink"/>
+    <w:basedOn w:val="DefaultParagraphFont"/>
+    <w:uiPriority w:val="99"/>
+    <w:unhideWhenUsed/>
+    <w:rsid w:val="00D23325"/>
+    <w:rPr>
+      <w:color w:val="0563C1" w:themeColor="hyperlink"/>
+      <w:u w:val="single"/>
+    </w:rPr>
+  </w:style>
+  <w:style w:type="character" w:styleId="UnresolvedMention">
+    <w:name w:val="Unresolved Mention"/>
+    <w:basedOn w:val="DefaultParagraphFont"/>
+    <w:uiPriority w:val="99"/>
+    <w:semiHidden/>
+    <w:unhideWhenUsed/>
+    <w:rsid w:val="00D23325"/>
+    <w:rPr>
+      <w:color w:val="605E5C"/>
+      <w:shd w:val="clear" w:color="auto" w:fill="E1DFDD"/>
+    </w:rPr>
+  </w:style>
 </w:styles>
 </file>
 

--- a/anjum_stuff/group_2_project_4_writeup.docx
+++ b/anjum_stuff/group_2_project_4_writeup.docx
@@ -110,7 +110,7 @@
             </w:drawing>
           </mc:Choice>
           <mc:Fallback xmlns:w16du="http://schemas.microsoft.com/office/word/2023/wordml/word16du" xmlns:a="http://schemas.openxmlformats.org/drawingml/2006/main" xmlns:pic="http://schemas.openxmlformats.org/drawingml/2006/picture" xmlns:a14="http://schemas.microsoft.com/office/drawing/2010/main" xmlns:arto="http://schemas.microsoft.com/office/word/2006/arto">
-            <w:pict w14:anchorId="2808D4B5">
+            <w:pict w14:anchorId="2B2FAB1D">
               <v:shapetype id="_x0000_t202" coordsize="21600,21600" o:spt="202" path="m,l,21600r21600,l21600,xe" w14:anchorId="7225F243">
                 <v:stroke joinstyle="miter"/>
                 <v:path gradientshapeok="t" o:connecttype="rect"/>
@@ -185,7 +185,24 @@
       </w:r>
     </w:p>
     <w:p>
-      <w:r>
+      <w:pPr>
+        <w:rPr>
+          <w:b/>
+          <w:bCs/>
+        </w:rPr>
+      </w:pPr>
+      <w:r>
+        <w:rPr>
+          <w:b/>
+          <w:bCs/>
+        </w:rPr>
+        <w:t xml:space="preserve">Table of </w:t>
+      </w:r>
+      <w:r>
+        <w:rPr>
+          <w:b/>
+          <w:bCs/>
+        </w:rPr>
         <w:t xml:space="preserve">Contents: </w:t>
       </w:r>
     </w:p>
@@ -198,13 +215,7 @@
         </w:numPr>
       </w:pPr>
       <w:r>
-        <w:t>Introduction and Motivation</w:t>
-      </w:r>
-      <w:r>
-        <w:t xml:space="preserve"> (Proposal) </w:t>
-      </w:r>
-      <w:r>
-        <w:t>(Ray)</w:t>
+        <w:t>Introduction</w:t>
       </w:r>
     </w:p>
     <w:p>
@@ -218,12 +229,6 @@
       <w:r>
         <w:t xml:space="preserve">Research Questions </w:t>
       </w:r>
-      <w:r>
-        <w:t>(</w:t>
-      </w:r>
-      <w:r>
-        <w:t>Later)</w:t>
-      </w:r>
     </w:p>
     <w:p>
       <w:pPr>
@@ -234,10 +239,13 @@
         </w:numPr>
       </w:pPr>
       <w:r>
-        <w:t>Data Cleaning/Wrangling/Processing/Filtering</w:t>
-      </w:r>
-      <w:r>
-        <w:t>/Machine Learning (Sajid)</w:t>
+        <w:t xml:space="preserve">Data </w:t>
+      </w:r>
+      <w:r>
+        <w:t xml:space="preserve">Processing and </w:t>
+      </w:r>
+      <w:r>
+        <w:t>Machine Learning</w:t>
       </w:r>
     </w:p>
     <w:p>
@@ -249,7 +257,7 @@
         </w:numPr>
       </w:pPr>
       <w:r>
-        <w:t>Machine Learning (Sajid)</w:t>
+        <w:t>Tableau</w:t>
       </w:r>
     </w:p>
     <w:p>
@@ -261,10 +269,13 @@
         </w:numPr>
       </w:pPr>
       <w:r>
-        <w:t>Tableau (Ray, Han, and April)</w:t>
-      </w:r>
-      <w:r>
-        <w:t xml:space="preserve"> (Screenshots)</w:t>
+        <w:t>Web</w:t>
+      </w:r>
+      <w:r>
+        <w:t xml:space="preserve"> App</w:t>
+      </w:r>
+      <w:r>
+        <w:t xml:space="preserve"> </w:t>
       </w:r>
     </w:p>
     <w:p>
@@ -276,126 +287,7 @@
         </w:numPr>
       </w:pPr>
       <w:r>
-        <w:t>Web</w:t>
-      </w:r>
-      <w:r>
-        <w:t xml:space="preserve"> App</w:t>
-      </w:r>
-      <w:r>
-        <w:t xml:space="preserve">: </w:t>
-      </w:r>
-    </w:p>
-    <w:p>
-      <w:pPr>
-        <w:pStyle w:val="ListParagraph"/>
-        <w:ind w:left="1080" w:firstLine="360"/>
-      </w:pPr>
-      <w:r>
-        <w:t xml:space="preserve">a. </w:t>
-      </w:r>
-      <w:r>
-        <w:t>Home Page</w:t>
-      </w:r>
-      <w:r>
-        <w:t xml:space="preserve"> </w:t>
-      </w:r>
-      <w:r>
-        <w:t>(Sajid)</w:t>
-      </w:r>
-    </w:p>
-    <w:p>
-      <w:pPr>
-        <w:pStyle w:val="ListParagraph"/>
-        <w:ind w:left="1080" w:firstLine="360"/>
-      </w:pPr>
-      <w:r>
-        <w:t xml:space="preserve">b. </w:t>
-      </w:r>
-      <w:r>
-        <w:t>Forms</w:t>
-      </w:r>
-      <w:r>
-        <w:t xml:space="preserve"> </w:t>
-      </w:r>
-      <w:r>
-        <w:t>(April)</w:t>
-      </w:r>
-    </w:p>
-    <w:p>
-      <w:pPr>
-        <w:pStyle w:val="ListParagraph"/>
-        <w:ind w:left="1080" w:firstLine="360"/>
-      </w:pPr>
-      <w:r>
-        <w:t xml:space="preserve">c. </w:t>
-      </w:r>
-      <w:r>
-        <w:t>Tableau</w:t>
-      </w:r>
-      <w:r>
-        <w:t xml:space="preserve"> </w:t>
-      </w:r>
-      <w:r>
-        <w:t>(Sajid)</w:t>
-      </w:r>
-      <w:r>
-        <w:t xml:space="preserve"> </w:t>
-      </w:r>
-    </w:p>
-    <w:p>
-      <w:pPr>
-        <w:pStyle w:val="ListParagraph"/>
-        <w:ind w:left="1080" w:firstLine="360"/>
-      </w:pPr>
-      <w:r>
-        <w:t>d</w:t>
-      </w:r>
-      <w:r>
-        <w:t xml:space="preserve">. Data table </w:t>
-      </w:r>
-      <w:r>
-        <w:t>(Han)</w:t>
-      </w:r>
-    </w:p>
-    <w:p>
-      <w:pPr>
-        <w:pStyle w:val="ListParagraph"/>
-        <w:ind w:left="1080" w:firstLine="360"/>
-      </w:pPr>
-      <w:r>
-        <w:t>e</w:t>
-      </w:r>
-      <w:r>
-        <w:t xml:space="preserve">. About </w:t>
-      </w:r>
-      <w:r>
-        <w:t>(Sajid)</w:t>
-      </w:r>
-    </w:p>
-    <w:p>
-      <w:pPr>
-        <w:pStyle w:val="ListParagraph"/>
-        <w:ind w:left="1080" w:firstLine="360"/>
-      </w:pPr>
-      <w:r>
-        <w:t>f</w:t>
-      </w:r>
-      <w:r>
-        <w:t xml:space="preserve">. References </w:t>
-      </w:r>
-      <w:r>
-        <w:t>(Sajid)</w:t>
-      </w:r>
-    </w:p>
-    <w:p>
-      <w:pPr>
-        <w:ind w:left="360"/>
-      </w:pPr>
-      <w:r>
-        <w:t>V. Conclusions and Future Work</w:t>
-      </w:r>
-      <w:r>
-        <w:t xml:space="preserve"> (Later)</w:t>
+        <w:t>Conclusions and Future Work</w:t>
       </w:r>
     </w:p>
     <w:p>
@@ -439,7 +331,7 @@
           <w:kern w:val="0"/>
           <w14:ligatures w14:val="none"/>
         </w:rPr>
-        <w:t>Introduction:</w:t>
+        <w:t>Introduction</w:t>
       </w:r>
     </w:p>
     <w:p>
@@ -538,7 +430,7 @@
           <w:b/>
           <w:bCs/>
         </w:rPr>
-        <w:t>Research Questions:</w:t>
+        <w:t>Research Questions</w:t>
       </w:r>
     </w:p>
     <w:p>
@@ -841,6 +733,15 @@
     <w:p>
       <w:pPr>
         <w:pStyle w:val="ListParagraph"/>
+        <w:ind w:left="2160"/>
+        <w:rPr>
+          <w:rFonts w:cstheme="minorHAnsi"/>
+        </w:rPr>
+      </w:pPr>
+    </w:p>
+    <w:p>
+      <w:pPr>
+        <w:pStyle w:val="ListParagraph"/>
         <w:numPr>
           <w:ilvl w:val="0"/>
           <w:numId w:val="10"/>
@@ -866,6 +767,14 @@
     </w:p>
     <w:p>
       <w:pPr>
+        <w:ind w:left="360"/>
+        <w:rPr>
+          <w:rFonts w:cstheme="minorHAnsi"/>
+        </w:rPr>
+      </w:pPr>
+    </w:p>
+    <w:p>
+      <w:pPr>
         <w:rPr>
           <w:rFonts w:cstheme="minorHAnsi"/>
           <w:b/>
@@ -886,7 +795,7 @@
           <w:b/>
           <w:bCs/>
         </w:rPr>
-        <w:t>Data Cleaning and Processing</w:t>
+        <w:t>Data Cleaning</w:t>
       </w:r>
       <w:r>
         <w:rPr>
@@ -894,7 +803,7 @@
           <w:b/>
           <w:bCs/>
         </w:rPr>
-        <w:t xml:space="preserve"> and Machine Learning in Jupyter Notebook</w:t>
+        <w:t xml:space="preserve">, </w:t>
       </w:r>
       <w:r>
         <w:rPr>
@@ -902,7 +811,33 @@
           <w:b/>
           <w:bCs/>
         </w:rPr>
-        <w:t>:</w:t>
+        <w:t>Processing</w:t>
+      </w:r>
+      <w:r>
+        <w:rPr>
+          <w:rFonts w:cstheme="minorHAnsi"/>
+          <w:b/>
+          <w:bCs/>
+        </w:rPr>
+        <w:t xml:space="preserve"> and Machine Learning in </w:t>
+      </w:r>
+      <w:proofErr w:type="spellStart"/>
+      <w:r>
+        <w:rPr>
+          <w:rFonts w:cstheme="minorHAnsi"/>
+          <w:b/>
+          <w:bCs/>
+        </w:rPr>
+        <w:t>Jupyter</w:t>
+      </w:r>
+      <w:proofErr w:type="spellEnd"/>
+      <w:r>
+        <w:rPr>
+          <w:rFonts w:cstheme="minorHAnsi"/>
+          <w:b/>
+          <w:bCs/>
+        </w:rPr>
+        <w:t xml:space="preserve"> Notebook</w:t>
       </w:r>
     </w:p>
     <w:p>
@@ -959,7 +894,21 @@
         <w:rPr>
           <w:rFonts w:cstheme="minorHAnsi"/>
         </w:rPr>
-        <w:t xml:space="preserve"> as approval for credit cards and loans require different criteria. The first dataset was sourced from Samuel Cortinhas on Kaggle, and it </w:t>
+        <w:t xml:space="preserve"> as approval for credit cards and loans require different criteria. The first dataset was sourced from Samuel </w:t>
+      </w:r>
+      <w:proofErr w:type="spellStart"/>
+      <w:r>
+        <w:rPr>
+          <w:rFonts w:cstheme="minorHAnsi"/>
+        </w:rPr>
+        <w:t>Cortinhas</w:t>
+      </w:r>
+      <w:proofErr w:type="spellEnd"/>
+      <w:r>
+        <w:rPr>
+          <w:rFonts w:cstheme="minorHAnsi"/>
+        </w:rPr>
+        <w:t xml:space="preserve"> on Kaggle, and it </w:t>
       </w:r>
       <w:r>
         <w:rPr>
@@ -1015,7 +964,25 @@
           <w:sz w:val="21"/>
           <w:szCs w:val="21"/>
         </w:rPr>
-        <w:t>[“Work_phone”, “Phone”, and “Email”]</w:t>
+        <w:t>[“</w:t>
+      </w:r>
+      <w:proofErr w:type="spellStart"/>
+      <w:r>
+        <w:rPr>
+          <w:rFonts w:ascii="Courier New" w:hAnsi="Courier New" w:cs="Courier New"/>
+          <w:sz w:val="21"/>
+          <w:szCs w:val="21"/>
+        </w:rPr>
+        <w:t>Work_phone</w:t>
+      </w:r>
+      <w:proofErr w:type="spellEnd"/>
+      <w:r>
+        <w:rPr>
+          <w:rFonts w:ascii="Courier New" w:hAnsi="Courier New" w:cs="Courier New"/>
+          <w:sz w:val="21"/>
+          <w:szCs w:val="21"/>
+        </w:rPr>
+        <w:t>”, “Phone”, and “Email”]</w:t>
       </w:r>
       <w:r>
         <w:rPr>
@@ -1111,7 +1078,79 @@
           <w:szCs w:val="21"/>
           <w14:ligatures w14:val="none"/>
         </w:rPr>
-        <w:t>['ID', 'Gender', 'Own_car', 'Own_property', 'Unemployed', 'Num_children',</w:t>
+        <w:t>['ID', 'Gender', '</w:t>
+      </w:r>
+      <w:proofErr w:type="spellStart"/>
+      <w:r>
+        <w:rPr>
+          <w:rFonts w:ascii="Courier New" w:eastAsia="Times New Roman" w:hAnsi="Courier New" w:cs="Courier New"/>
+          <w:color w:val="000000"/>
+          <w:kern w:val="0"/>
+          <w:sz w:val="21"/>
+          <w:szCs w:val="21"/>
+          <w14:ligatures w14:val="none"/>
+        </w:rPr>
+        <w:t>Own_car</w:t>
+      </w:r>
+      <w:proofErr w:type="spellEnd"/>
+      <w:r>
+        <w:rPr>
+          <w:rFonts w:ascii="Courier New" w:eastAsia="Times New Roman" w:hAnsi="Courier New" w:cs="Courier New"/>
+          <w:color w:val="000000"/>
+          <w:kern w:val="0"/>
+          <w:sz w:val="21"/>
+          <w:szCs w:val="21"/>
+          <w14:ligatures w14:val="none"/>
+        </w:rPr>
+        <w:t>', '</w:t>
+      </w:r>
+      <w:proofErr w:type="spellStart"/>
+      <w:r>
+        <w:rPr>
+          <w:rFonts w:ascii="Courier New" w:eastAsia="Times New Roman" w:hAnsi="Courier New" w:cs="Courier New"/>
+          <w:color w:val="000000"/>
+          <w:kern w:val="0"/>
+          <w:sz w:val="21"/>
+          <w:szCs w:val="21"/>
+          <w14:ligatures w14:val="none"/>
+        </w:rPr>
+        <w:t>Own_property</w:t>
+      </w:r>
+      <w:proofErr w:type="spellEnd"/>
+      <w:r>
+        <w:rPr>
+          <w:rFonts w:ascii="Courier New" w:eastAsia="Times New Roman" w:hAnsi="Courier New" w:cs="Courier New"/>
+          <w:color w:val="000000"/>
+          <w:kern w:val="0"/>
+          <w:sz w:val="21"/>
+          <w:szCs w:val="21"/>
+          <w14:ligatures w14:val="none"/>
+        </w:rPr>
+        <w:t>', 'Unemployed', '</w:t>
+      </w:r>
+      <w:proofErr w:type="spellStart"/>
+      <w:r>
+        <w:rPr>
+          <w:rFonts w:ascii="Courier New" w:eastAsia="Times New Roman" w:hAnsi="Courier New" w:cs="Courier New"/>
+          <w:color w:val="000000"/>
+          <w:kern w:val="0"/>
+          <w:sz w:val="21"/>
+          <w:szCs w:val="21"/>
+          <w14:ligatures w14:val="none"/>
+        </w:rPr>
+        <w:t>Num_children</w:t>
+      </w:r>
+      <w:proofErr w:type="spellEnd"/>
+      <w:r>
+        <w:rPr>
+          <w:rFonts w:ascii="Courier New" w:eastAsia="Times New Roman" w:hAnsi="Courier New" w:cs="Courier New"/>
+          <w:color w:val="000000"/>
+          <w:kern w:val="0"/>
+          <w:sz w:val="21"/>
+          <w:szCs w:val="21"/>
+          <w14:ligatures w14:val="none"/>
+        </w:rPr>
+        <w:t>',</w:t>
       </w:r>
     </w:p>
     <w:p>
@@ -1156,7 +1195,103 @@
           <w:szCs w:val="21"/>
           <w14:ligatures w14:val="none"/>
         </w:rPr>
-        <w:t xml:space="preserve">       'Num_family', 'Account_length', 'Total_income', 'Age', 'Years_employed',</w:t>
+        <w:t xml:space="preserve">       '</w:t>
+      </w:r>
+      <w:proofErr w:type="spellStart"/>
+      <w:r>
+        <w:rPr>
+          <w:rFonts w:ascii="Courier New" w:eastAsia="Times New Roman" w:hAnsi="Courier New" w:cs="Courier New"/>
+          <w:color w:val="000000"/>
+          <w:kern w:val="0"/>
+          <w:sz w:val="21"/>
+          <w:szCs w:val="21"/>
+          <w14:ligatures w14:val="none"/>
+        </w:rPr>
+        <w:t>Num_family</w:t>
+      </w:r>
+      <w:proofErr w:type="spellEnd"/>
+      <w:r>
+        <w:rPr>
+          <w:rFonts w:ascii="Courier New" w:eastAsia="Times New Roman" w:hAnsi="Courier New" w:cs="Courier New"/>
+          <w:color w:val="000000"/>
+          <w:kern w:val="0"/>
+          <w:sz w:val="21"/>
+          <w:szCs w:val="21"/>
+          <w14:ligatures w14:val="none"/>
+        </w:rPr>
+        <w:t>', '</w:t>
+      </w:r>
+      <w:proofErr w:type="spellStart"/>
+      <w:r>
+        <w:rPr>
+          <w:rFonts w:ascii="Courier New" w:eastAsia="Times New Roman" w:hAnsi="Courier New" w:cs="Courier New"/>
+          <w:color w:val="000000"/>
+          <w:kern w:val="0"/>
+          <w:sz w:val="21"/>
+          <w:szCs w:val="21"/>
+          <w14:ligatures w14:val="none"/>
+        </w:rPr>
+        <w:t>Account_length</w:t>
+      </w:r>
+      <w:proofErr w:type="spellEnd"/>
+      <w:r>
+        <w:rPr>
+          <w:rFonts w:ascii="Courier New" w:eastAsia="Times New Roman" w:hAnsi="Courier New" w:cs="Courier New"/>
+          <w:color w:val="000000"/>
+          <w:kern w:val="0"/>
+          <w:sz w:val="21"/>
+          <w:szCs w:val="21"/>
+          <w14:ligatures w14:val="none"/>
+        </w:rPr>
+        <w:t>', '</w:t>
+      </w:r>
+      <w:proofErr w:type="spellStart"/>
+      <w:r>
+        <w:rPr>
+          <w:rFonts w:ascii="Courier New" w:eastAsia="Times New Roman" w:hAnsi="Courier New" w:cs="Courier New"/>
+          <w:color w:val="000000"/>
+          <w:kern w:val="0"/>
+          <w:sz w:val="21"/>
+          <w:szCs w:val="21"/>
+          <w14:ligatures w14:val="none"/>
+        </w:rPr>
+        <w:t>Total_income</w:t>
+      </w:r>
+      <w:proofErr w:type="spellEnd"/>
+      <w:r>
+        <w:rPr>
+          <w:rFonts w:ascii="Courier New" w:eastAsia="Times New Roman" w:hAnsi="Courier New" w:cs="Courier New"/>
+          <w:color w:val="000000"/>
+          <w:kern w:val="0"/>
+          <w:sz w:val="21"/>
+          <w:szCs w:val="21"/>
+          <w14:ligatures w14:val="none"/>
+        </w:rPr>
+        <w:t>', 'Age', '</w:t>
+      </w:r>
+      <w:proofErr w:type="spellStart"/>
+      <w:r>
+        <w:rPr>
+          <w:rFonts w:ascii="Courier New" w:eastAsia="Times New Roman" w:hAnsi="Courier New" w:cs="Courier New"/>
+          <w:color w:val="000000"/>
+          <w:kern w:val="0"/>
+          <w:sz w:val="21"/>
+          <w:szCs w:val="21"/>
+          <w14:ligatures w14:val="none"/>
+        </w:rPr>
+        <w:t>Years_employed</w:t>
+      </w:r>
+      <w:proofErr w:type="spellEnd"/>
+      <w:r>
+        <w:rPr>
+          <w:rFonts w:ascii="Courier New" w:eastAsia="Times New Roman" w:hAnsi="Courier New" w:cs="Courier New"/>
+          <w:color w:val="000000"/>
+          <w:kern w:val="0"/>
+          <w:sz w:val="21"/>
+          <w:szCs w:val="21"/>
+          <w14:ligatures w14:val="none"/>
+        </w:rPr>
+        <w:t>',</w:t>
       </w:r>
     </w:p>
     <w:p>
@@ -1201,7 +1336,103 @@
           <w:szCs w:val="21"/>
           <w14:ligatures w14:val="none"/>
         </w:rPr>
-        <w:t xml:space="preserve">       'Income_type', 'Education_type', 'Family_status', 'Housing_type',</w:t>
+        <w:t xml:space="preserve">       '</w:t>
+      </w:r>
+      <w:proofErr w:type="spellStart"/>
+      <w:r>
+        <w:rPr>
+          <w:rFonts w:ascii="Courier New" w:eastAsia="Times New Roman" w:hAnsi="Courier New" w:cs="Courier New"/>
+          <w:color w:val="000000"/>
+          <w:kern w:val="0"/>
+          <w:sz w:val="21"/>
+          <w:szCs w:val="21"/>
+          <w14:ligatures w14:val="none"/>
+        </w:rPr>
+        <w:t>Income_type</w:t>
+      </w:r>
+      <w:proofErr w:type="spellEnd"/>
+      <w:r>
+        <w:rPr>
+          <w:rFonts w:ascii="Courier New" w:eastAsia="Times New Roman" w:hAnsi="Courier New" w:cs="Courier New"/>
+          <w:color w:val="000000"/>
+          <w:kern w:val="0"/>
+          <w:sz w:val="21"/>
+          <w:szCs w:val="21"/>
+          <w14:ligatures w14:val="none"/>
+        </w:rPr>
+        <w:t>', '</w:t>
+      </w:r>
+      <w:proofErr w:type="spellStart"/>
+      <w:r>
+        <w:rPr>
+          <w:rFonts w:ascii="Courier New" w:eastAsia="Times New Roman" w:hAnsi="Courier New" w:cs="Courier New"/>
+          <w:color w:val="000000"/>
+          <w:kern w:val="0"/>
+          <w:sz w:val="21"/>
+          <w:szCs w:val="21"/>
+          <w14:ligatures w14:val="none"/>
+        </w:rPr>
+        <w:t>Education_type</w:t>
+      </w:r>
+      <w:proofErr w:type="spellEnd"/>
+      <w:r>
+        <w:rPr>
+          <w:rFonts w:ascii="Courier New" w:eastAsia="Times New Roman" w:hAnsi="Courier New" w:cs="Courier New"/>
+          <w:color w:val="000000"/>
+          <w:kern w:val="0"/>
+          <w:sz w:val="21"/>
+          <w:szCs w:val="21"/>
+          <w14:ligatures w14:val="none"/>
+        </w:rPr>
+        <w:t>', '</w:t>
+      </w:r>
+      <w:proofErr w:type="spellStart"/>
+      <w:r>
+        <w:rPr>
+          <w:rFonts w:ascii="Courier New" w:eastAsia="Times New Roman" w:hAnsi="Courier New" w:cs="Courier New"/>
+          <w:color w:val="000000"/>
+          <w:kern w:val="0"/>
+          <w:sz w:val="21"/>
+          <w:szCs w:val="21"/>
+          <w14:ligatures w14:val="none"/>
+        </w:rPr>
+        <w:t>Family_status</w:t>
+      </w:r>
+      <w:proofErr w:type="spellEnd"/>
+      <w:r>
+        <w:rPr>
+          <w:rFonts w:ascii="Courier New" w:eastAsia="Times New Roman" w:hAnsi="Courier New" w:cs="Courier New"/>
+          <w:color w:val="000000"/>
+          <w:kern w:val="0"/>
+          <w:sz w:val="21"/>
+          <w:szCs w:val="21"/>
+          <w14:ligatures w14:val="none"/>
+        </w:rPr>
+        <w:t>', '</w:t>
+      </w:r>
+      <w:proofErr w:type="spellStart"/>
+      <w:r>
+        <w:rPr>
+          <w:rFonts w:ascii="Courier New" w:eastAsia="Times New Roman" w:hAnsi="Courier New" w:cs="Courier New"/>
+          <w:color w:val="000000"/>
+          <w:kern w:val="0"/>
+          <w:sz w:val="21"/>
+          <w:szCs w:val="21"/>
+          <w14:ligatures w14:val="none"/>
+        </w:rPr>
+        <w:t>Housing_type</w:t>
+      </w:r>
+      <w:proofErr w:type="spellEnd"/>
+      <w:r>
+        <w:rPr>
+          <w:rFonts w:ascii="Courier New" w:eastAsia="Times New Roman" w:hAnsi="Courier New" w:cs="Courier New"/>
+          <w:color w:val="000000"/>
+          <w:kern w:val="0"/>
+          <w:sz w:val="21"/>
+          <w:szCs w:val="21"/>
+          <w14:ligatures w14:val="none"/>
+        </w:rPr>
+        <w:t>',</w:t>
       </w:r>
     </w:p>
     <w:p>
@@ -1246,7 +1477,31 @@
           <w:szCs w:val="21"/>
           <w14:ligatures w14:val="none"/>
         </w:rPr>
-        <w:t xml:space="preserve">       'Occupation_type', 'Target']</w:t>
+        <w:t xml:space="preserve">       '</w:t>
+      </w:r>
+      <w:proofErr w:type="spellStart"/>
+      <w:r>
+        <w:rPr>
+          <w:rFonts w:ascii="Courier New" w:eastAsia="Times New Roman" w:hAnsi="Courier New" w:cs="Courier New"/>
+          <w:color w:val="000000"/>
+          <w:kern w:val="0"/>
+          <w:sz w:val="21"/>
+          <w:szCs w:val="21"/>
+          <w14:ligatures w14:val="none"/>
+        </w:rPr>
+        <w:t>Occupation_type</w:t>
+      </w:r>
+      <w:proofErr w:type="spellEnd"/>
+      <w:r>
+        <w:rPr>
+          <w:rFonts w:ascii="Courier New" w:eastAsia="Times New Roman" w:hAnsi="Courier New" w:cs="Courier New"/>
+          <w:color w:val="000000"/>
+          <w:kern w:val="0"/>
+          <w:sz w:val="21"/>
+          <w:szCs w:val="21"/>
+          <w14:ligatures w14:val="none"/>
+        </w:rPr>
+        <w:t>', 'Target']</w:t>
       </w:r>
     </w:p>
     <w:p>
@@ -1493,8 +1748,9 @@
           <w:szCs w:val="21"/>
           <w14:ligatures w14:val="none"/>
         </w:rPr>
-        <w:t>'Num_children','Num_family', 'Account_length', 'Total_income', 'Age', 'Years_employed'</w:t>
-      </w:r>
+        <w:t>'Num_children','</w:t>
+      </w:r>
+      <w:proofErr w:type="spellStart"/>
       <w:r>
         <w:rPr>
           <w:rFonts w:ascii="Courier New" w:eastAsia="Times New Roman" w:hAnsi="Courier New" w:cs="Courier New"/>
@@ -1504,35 +1760,9 @@
           <w:szCs w:val="21"/>
           <w14:ligatures w14:val="none"/>
         </w:rPr>
-        <w:t>]</w:t>
-      </w:r>
-      <w:r>
-        <w:rPr>
-          <w:rFonts w:ascii="Calibri" w:eastAsia="Times New Roman" w:hAnsi="Calibri" w:cs="Calibri"/>
-          <w:color w:val="000000"/>
-          <w:kern w:val="0"/>
-          <w14:ligatures w14:val="none"/>
-        </w:rPr>
-        <w:t>columns</w:t>
-      </w:r>
-      <w:r>
-        <w:rPr>
-          <w:rFonts w:ascii="Calibri" w:eastAsia="Times New Roman" w:hAnsi="Calibri" w:cs="Calibri"/>
-          <w:color w:val="000000"/>
-          <w:kern w:val="0"/>
-          <w14:ligatures w14:val="none"/>
-        </w:rPr>
-        <w:t xml:space="preserve">, but it didn’t make much difference so we didn’t use it in our model. We one-hot encoded the </w:t>
-      </w:r>
-      <w:r>
-        <w:rPr>
-          <w:rFonts w:ascii="Courier New" w:eastAsia="Times New Roman" w:hAnsi="Courier New" w:cs="Courier New"/>
-          <w:color w:val="000000"/>
-          <w:kern w:val="0"/>
-          <w14:ligatures w14:val="none"/>
-        </w:rPr>
-        <w:t>[</w:t>
-      </w:r>
+        <w:t>Num_family</w:t>
+      </w:r>
+      <w:proofErr w:type="spellEnd"/>
       <w:r>
         <w:rPr>
           <w:rFonts w:ascii="Courier New" w:eastAsia="Times New Roman" w:hAnsi="Courier New" w:cs="Courier New"/>
@@ -1542,8 +1772,9 @@
           <w:szCs w:val="21"/>
           <w14:ligatures w14:val="none"/>
         </w:rPr>
-        <w:t>'Income_type', 'Education_type', 'Family_status',</w:t>
-      </w:r>
+        <w:t>', '</w:t>
+      </w:r>
+      <w:proofErr w:type="spellStart"/>
       <w:r>
         <w:rPr>
           <w:rFonts w:ascii="Courier New" w:eastAsia="Times New Roman" w:hAnsi="Courier New" w:cs="Courier New"/>
@@ -1553,8 +1784,9 @@
           <w:szCs w:val="21"/>
           <w14:ligatures w14:val="none"/>
         </w:rPr>
-        <w:t xml:space="preserve"> </w:t>
-      </w:r>
+        <w:t>Account_length</w:t>
+      </w:r>
+      <w:proofErr w:type="spellEnd"/>
       <w:r>
         <w:rPr>
           <w:rFonts w:ascii="Courier New" w:eastAsia="Times New Roman" w:hAnsi="Courier New" w:cs="Courier New"/>
@@ -1564,8 +1796,9 @@
           <w:szCs w:val="21"/>
           <w14:ligatures w14:val="none"/>
         </w:rPr>
-        <w:t>'Housing_type',</w:t>
-      </w:r>
+        <w:t>', '</w:t>
+      </w:r>
+      <w:proofErr w:type="spellStart"/>
       <w:r>
         <w:rPr>
           <w:rFonts w:ascii="Courier New" w:eastAsia="Times New Roman" w:hAnsi="Courier New" w:cs="Courier New"/>
@@ -1575,8 +1808,9 @@
           <w:szCs w:val="21"/>
           <w14:ligatures w14:val="none"/>
         </w:rPr>
-        <w:t xml:space="preserve"> </w:t>
-      </w:r>
+        <w:t>Total_income</w:t>
+      </w:r>
+      <w:proofErr w:type="spellEnd"/>
       <w:r>
         <w:rPr>
           <w:rFonts w:ascii="Courier New" w:eastAsia="Times New Roman" w:hAnsi="Courier New" w:cs="Courier New"/>
@@ -1586,8 +1820,9 @@
           <w:szCs w:val="21"/>
           <w14:ligatures w14:val="none"/>
         </w:rPr>
-        <w:t>'Occupation_type'</w:t>
-      </w:r>
+        <w:t>', 'Age', '</w:t>
+      </w:r>
+      <w:proofErr w:type="spellStart"/>
       <w:r>
         <w:rPr>
           <w:rFonts w:ascii="Courier New" w:eastAsia="Times New Roman" w:hAnsi="Courier New" w:cs="Courier New"/>
@@ -1597,6 +1832,30 @@
           <w:szCs w:val="21"/>
           <w14:ligatures w14:val="none"/>
         </w:rPr>
+        <w:t>Years_employed</w:t>
+      </w:r>
+      <w:proofErr w:type="spellEnd"/>
+      <w:proofErr w:type="gramStart"/>
+      <w:r>
+        <w:rPr>
+          <w:rFonts w:ascii="Courier New" w:eastAsia="Times New Roman" w:hAnsi="Courier New" w:cs="Courier New"/>
+          <w:color w:val="000000"/>
+          <w:kern w:val="0"/>
+          <w:sz w:val="21"/>
+          <w:szCs w:val="21"/>
+          <w14:ligatures w14:val="none"/>
+        </w:rPr>
+        <w:t>'</w:t>
+      </w:r>
+      <w:r>
+        <w:rPr>
+          <w:rFonts w:ascii="Courier New" w:eastAsia="Times New Roman" w:hAnsi="Courier New" w:cs="Courier New"/>
+          <w:color w:val="000000"/>
+          <w:kern w:val="0"/>
+          <w:sz w:val="21"/>
+          <w:szCs w:val="21"/>
+          <w14:ligatures w14:val="none"/>
+        </w:rPr>
         <w:t>]</w:t>
       </w:r>
       <w:r>
@@ -1606,7 +1865,252 @@
           <w:kern w:val="0"/>
           <w14:ligatures w14:val="none"/>
         </w:rPr>
-        <w:t>columns.</w:t>
+        <w:t>columns</w:t>
+      </w:r>
+      <w:proofErr w:type="gramEnd"/>
+      <w:r>
+        <w:rPr>
+          <w:rFonts w:ascii="Calibri" w:eastAsia="Times New Roman" w:hAnsi="Calibri" w:cs="Calibri"/>
+          <w:color w:val="000000"/>
+          <w:kern w:val="0"/>
+          <w14:ligatures w14:val="none"/>
+        </w:rPr>
+        <w:t xml:space="preserve">, but it didn’t make much difference so we didn’t use it in our model. We </w:t>
+      </w:r>
+      <w:proofErr w:type="spellStart"/>
+      <w:r>
+        <w:rPr>
+          <w:rFonts w:ascii="Calibri" w:eastAsia="Times New Roman" w:hAnsi="Calibri" w:cs="Calibri"/>
+          <w:color w:val="000000"/>
+          <w:kern w:val="0"/>
+          <w14:ligatures w14:val="none"/>
+        </w:rPr>
+        <w:t>one</w:t>
+      </w:r>
+      <w:proofErr w:type="spellEnd"/>
+      <w:r>
+        <w:rPr>
+          <w:rFonts w:ascii="Calibri" w:eastAsia="Times New Roman" w:hAnsi="Calibri" w:cs="Calibri"/>
+          <w:color w:val="000000"/>
+          <w:kern w:val="0"/>
+          <w14:ligatures w14:val="none"/>
+        </w:rPr>
+        <w:t xml:space="preserve">-hot encoded the </w:t>
+      </w:r>
+      <w:r>
+        <w:rPr>
+          <w:rFonts w:ascii="Courier New" w:eastAsia="Times New Roman" w:hAnsi="Courier New" w:cs="Courier New"/>
+          <w:color w:val="000000"/>
+          <w:kern w:val="0"/>
+          <w14:ligatures w14:val="none"/>
+        </w:rPr>
+        <w:t>[</w:t>
+      </w:r>
+      <w:r>
+        <w:rPr>
+          <w:rFonts w:ascii="Courier New" w:eastAsia="Times New Roman" w:hAnsi="Courier New" w:cs="Courier New"/>
+          <w:color w:val="000000"/>
+          <w:kern w:val="0"/>
+          <w:sz w:val="21"/>
+          <w:szCs w:val="21"/>
+          <w14:ligatures w14:val="none"/>
+        </w:rPr>
+        <w:t>'</w:t>
+      </w:r>
+      <w:proofErr w:type="spellStart"/>
+      <w:r>
+        <w:rPr>
+          <w:rFonts w:ascii="Courier New" w:eastAsia="Times New Roman" w:hAnsi="Courier New" w:cs="Courier New"/>
+          <w:color w:val="000000"/>
+          <w:kern w:val="0"/>
+          <w:sz w:val="21"/>
+          <w:szCs w:val="21"/>
+          <w14:ligatures w14:val="none"/>
+        </w:rPr>
+        <w:t>Income_type</w:t>
+      </w:r>
+      <w:proofErr w:type="spellEnd"/>
+      <w:r>
+        <w:rPr>
+          <w:rFonts w:ascii="Courier New" w:eastAsia="Times New Roman" w:hAnsi="Courier New" w:cs="Courier New"/>
+          <w:color w:val="000000"/>
+          <w:kern w:val="0"/>
+          <w:sz w:val="21"/>
+          <w:szCs w:val="21"/>
+          <w14:ligatures w14:val="none"/>
+        </w:rPr>
+        <w:t>', '</w:t>
+      </w:r>
+      <w:proofErr w:type="spellStart"/>
+      <w:r>
+        <w:rPr>
+          <w:rFonts w:ascii="Courier New" w:eastAsia="Times New Roman" w:hAnsi="Courier New" w:cs="Courier New"/>
+          <w:color w:val="000000"/>
+          <w:kern w:val="0"/>
+          <w:sz w:val="21"/>
+          <w:szCs w:val="21"/>
+          <w14:ligatures w14:val="none"/>
+        </w:rPr>
+        <w:t>Education_type</w:t>
+      </w:r>
+      <w:proofErr w:type="spellEnd"/>
+      <w:r>
+        <w:rPr>
+          <w:rFonts w:ascii="Courier New" w:eastAsia="Times New Roman" w:hAnsi="Courier New" w:cs="Courier New"/>
+          <w:color w:val="000000"/>
+          <w:kern w:val="0"/>
+          <w:sz w:val="21"/>
+          <w:szCs w:val="21"/>
+          <w14:ligatures w14:val="none"/>
+        </w:rPr>
+        <w:t>', '</w:t>
+      </w:r>
+      <w:proofErr w:type="spellStart"/>
+      <w:r>
+        <w:rPr>
+          <w:rFonts w:ascii="Courier New" w:eastAsia="Times New Roman" w:hAnsi="Courier New" w:cs="Courier New"/>
+          <w:color w:val="000000"/>
+          <w:kern w:val="0"/>
+          <w:sz w:val="21"/>
+          <w:szCs w:val="21"/>
+          <w14:ligatures w14:val="none"/>
+        </w:rPr>
+        <w:t>Family_status</w:t>
+      </w:r>
+      <w:proofErr w:type="spellEnd"/>
+      <w:r>
+        <w:rPr>
+          <w:rFonts w:ascii="Courier New" w:eastAsia="Times New Roman" w:hAnsi="Courier New" w:cs="Courier New"/>
+          <w:color w:val="000000"/>
+          <w:kern w:val="0"/>
+          <w:sz w:val="21"/>
+          <w:szCs w:val="21"/>
+          <w14:ligatures w14:val="none"/>
+        </w:rPr>
+        <w:t>',</w:t>
+      </w:r>
+      <w:r>
+        <w:rPr>
+          <w:rFonts w:ascii="Courier New" w:eastAsia="Times New Roman" w:hAnsi="Courier New" w:cs="Courier New"/>
+          <w:color w:val="000000"/>
+          <w:kern w:val="0"/>
+          <w:sz w:val="21"/>
+          <w:szCs w:val="21"/>
+          <w14:ligatures w14:val="none"/>
+        </w:rPr>
+        <w:t xml:space="preserve"> </w:t>
+      </w:r>
+      <w:r>
+        <w:rPr>
+          <w:rFonts w:ascii="Courier New" w:eastAsia="Times New Roman" w:hAnsi="Courier New" w:cs="Courier New"/>
+          <w:color w:val="000000"/>
+          <w:kern w:val="0"/>
+          <w:sz w:val="21"/>
+          <w:szCs w:val="21"/>
+          <w14:ligatures w14:val="none"/>
+        </w:rPr>
+        <w:t>'</w:t>
+      </w:r>
+      <w:proofErr w:type="spellStart"/>
+      <w:r>
+        <w:rPr>
+          <w:rFonts w:ascii="Courier New" w:eastAsia="Times New Roman" w:hAnsi="Courier New" w:cs="Courier New"/>
+          <w:color w:val="000000"/>
+          <w:kern w:val="0"/>
+          <w:sz w:val="21"/>
+          <w:szCs w:val="21"/>
+          <w14:ligatures w14:val="none"/>
+        </w:rPr>
+        <w:t>Housing_type</w:t>
+      </w:r>
+      <w:proofErr w:type="spellEnd"/>
+      <w:r>
+        <w:rPr>
+          <w:rFonts w:ascii="Courier New" w:eastAsia="Times New Roman" w:hAnsi="Courier New" w:cs="Courier New"/>
+          <w:color w:val="000000"/>
+          <w:kern w:val="0"/>
+          <w:sz w:val="21"/>
+          <w:szCs w:val="21"/>
+          <w14:ligatures w14:val="none"/>
+        </w:rPr>
+        <w:t>',</w:t>
+      </w:r>
+      <w:r>
+        <w:rPr>
+          <w:rFonts w:ascii="Courier New" w:eastAsia="Times New Roman" w:hAnsi="Courier New" w:cs="Courier New"/>
+          <w:color w:val="000000"/>
+          <w:kern w:val="0"/>
+          <w:sz w:val="21"/>
+          <w:szCs w:val="21"/>
+          <w14:ligatures w14:val="none"/>
+        </w:rPr>
+        <w:t xml:space="preserve"> </w:t>
+      </w:r>
+      <w:r>
+        <w:rPr>
+          <w:rFonts w:ascii="Courier New" w:eastAsia="Times New Roman" w:hAnsi="Courier New" w:cs="Courier New"/>
+          <w:color w:val="000000"/>
+          <w:kern w:val="0"/>
+          <w:sz w:val="21"/>
+          <w:szCs w:val="21"/>
+          <w14:ligatures w14:val="none"/>
+        </w:rPr>
+        <w:t>'</w:t>
+      </w:r>
+      <w:proofErr w:type="spellStart"/>
+      <w:r>
+        <w:rPr>
+          <w:rFonts w:ascii="Courier New" w:eastAsia="Times New Roman" w:hAnsi="Courier New" w:cs="Courier New"/>
+          <w:color w:val="000000"/>
+          <w:kern w:val="0"/>
+          <w:sz w:val="21"/>
+          <w:szCs w:val="21"/>
+          <w14:ligatures w14:val="none"/>
+        </w:rPr>
+        <w:t>Occupation_type</w:t>
+      </w:r>
+      <w:proofErr w:type="spellEnd"/>
+      <w:proofErr w:type="gramStart"/>
+      <w:r>
+        <w:rPr>
+          <w:rFonts w:ascii="Courier New" w:eastAsia="Times New Roman" w:hAnsi="Courier New" w:cs="Courier New"/>
+          <w:color w:val="000000"/>
+          <w:kern w:val="0"/>
+          <w:sz w:val="21"/>
+          <w:szCs w:val="21"/>
+          <w14:ligatures w14:val="none"/>
+        </w:rPr>
+        <w:t>'</w:t>
+      </w:r>
+      <w:r>
+        <w:rPr>
+          <w:rFonts w:ascii="Courier New" w:eastAsia="Times New Roman" w:hAnsi="Courier New" w:cs="Courier New"/>
+          <w:color w:val="000000"/>
+          <w:kern w:val="0"/>
+          <w:sz w:val="21"/>
+          <w:szCs w:val="21"/>
+          <w14:ligatures w14:val="none"/>
+        </w:rPr>
+        <w:t>]</w:t>
+      </w:r>
+      <w:r>
+        <w:rPr>
+          <w:rFonts w:ascii="Calibri" w:eastAsia="Times New Roman" w:hAnsi="Calibri" w:cs="Calibri"/>
+          <w:color w:val="000000"/>
+          <w:kern w:val="0"/>
+          <w14:ligatures w14:val="none"/>
+        </w:rPr>
+        <w:t>columns</w:t>
+      </w:r>
+      <w:proofErr w:type="gramEnd"/>
+      <w:r>
+        <w:rPr>
+          <w:rFonts w:ascii="Calibri" w:eastAsia="Times New Roman" w:hAnsi="Calibri" w:cs="Calibri"/>
+          <w:color w:val="000000"/>
+          <w:kern w:val="0"/>
+          <w14:ligatures w14:val="none"/>
+        </w:rPr>
+        <w:t>.</w:t>
       </w:r>
       <w:r>
         <w:rPr>
@@ -1766,7 +2270,47 @@
           <w:kern w:val="0"/>
           <w14:ligatures w14:val="none"/>
         </w:rPr>
-        <w:t>also modified the ‘Num_children’ and ‘Num_family’ columns to collapse amounts of 3 and 4 respectively into the numbers 3 and 4. This is because there wasn’t much data for family sizes larger than those numbers and we didn’t want to skew our model.</w:t>
+        <w:t>also modified the ‘</w:t>
+      </w:r>
+      <w:proofErr w:type="spellStart"/>
+      <w:r>
+        <w:rPr>
+          <w:rFonts w:ascii="Calibri" w:eastAsia="Times New Roman" w:hAnsi="Calibri" w:cs="Calibri"/>
+          <w:color w:val="000000"/>
+          <w:kern w:val="0"/>
+          <w14:ligatures w14:val="none"/>
+        </w:rPr>
+        <w:t>Num_children</w:t>
+      </w:r>
+      <w:proofErr w:type="spellEnd"/>
+      <w:r>
+        <w:rPr>
+          <w:rFonts w:ascii="Calibri" w:eastAsia="Times New Roman" w:hAnsi="Calibri" w:cs="Calibri"/>
+          <w:color w:val="000000"/>
+          <w:kern w:val="0"/>
+          <w14:ligatures w14:val="none"/>
+        </w:rPr>
+        <w:t>’ and ‘</w:t>
+      </w:r>
+      <w:proofErr w:type="spellStart"/>
+      <w:r>
+        <w:rPr>
+          <w:rFonts w:ascii="Calibri" w:eastAsia="Times New Roman" w:hAnsi="Calibri" w:cs="Calibri"/>
+          <w:color w:val="000000"/>
+          <w:kern w:val="0"/>
+          <w14:ligatures w14:val="none"/>
+        </w:rPr>
+        <w:t>Num_family</w:t>
+      </w:r>
+      <w:proofErr w:type="spellEnd"/>
+      <w:r>
+        <w:rPr>
+          <w:rFonts w:ascii="Calibri" w:eastAsia="Times New Roman" w:hAnsi="Calibri" w:cs="Calibri"/>
+          <w:color w:val="000000"/>
+          <w:kern w:val="0"/>
+          <w14:ligatures w14:val="none"/>
+        </w:rPr>
+        <w:t>’ columns to collapse amounts of 3 and 4 respectively into the numbers 3 and 4. This is because there wasn’t much data for family sizes larger than those numbers and we didn’t want to skew our model.</w:t>
       </w:r>
       <w:r>
         <w:rPr>
@@ -2428,7 +2972,23 @@
         <w:t xml:space="preserve"> top ten</w:t>
       </w:r>
       <w:r>
-        <w:t xml:space="preserve"> feature importances on our LGBMClassifer model </w:t>
+        <w:t xml:space="preserve"> feature </w:t>
+      </w:r>
+      <w:proofErr w:type="spellStart"/>
+      <w:r>
+        <w:t>importances</w:t>
+      </w:r>
+      <w:proofErr w:type="spellEnd"/>
+      <w:r>
+        <w:t xml:space="preserve"> on our </w:t>
+      </w:r>
+      <w:proofErr w:type="spellStart"/>
+      <w:r>
+        <w:t>LGBMClassifer</w:t>
+      </w:r>
+      <w:proofErr w:type="spellEnd"/>
+      <w:r>
+        <w:t xml:space="preserve"> model </w:t>
       </w:r>
       <w:r>
         <w:t>are show on the right</w:t>
@@ -4188,7 +4748,15 @@
         <w:ind w:left="360"/>
       </w:pPr>
       <w:r>
-        <w:t>Our goal was to use the ‘loan_status’ column as the Target for our machine learning model.</w:t>
+        <w:t>Our goal was to use the ‘</w:t>
+      </w:r>
+      <w:proofErr w:type="spellStart"/>
+      <w:r>
+        <w:t>loan_status</w:t>
+      </w:r>
+      <w:proofErr w:type="spellEnd"/>
+      <w:r>
+        <w:t>’ column as the Target for our machine learning model.</w:t>
       </w:r>
       <w:r>
         <w:t xml:space="preserve"> H</w:t>
@@ -4330,7 +4898,49 @@
         <w:rPr>
           <w:rFonts w:ascii="Courier New" w:hAnsi="Courier New" w:cs="Courier New"/>
         </w:rPr>
-        <w:t>['home_ownership', 'verification_status', 'purpose', 'fed_reserve_region']</w:t>
+        <w:t>['</w:t>
+      </w:r>
+      <w:proofErr w:type="spellStart"/>
+      <w:r>
+        <w:rPr>
+          <w:rFonts w:ascii="Courier New" w:hAnsi="Courier New" w:cs="Courier New"/>
+        </w:rPr>
+        <w:t>home_ownership</w:t>
+      </w:r>
+      <w:proofErr w:type="spellEnd"/>
+      <w:r>
+        <w:rPr>
+          <w:rFonts w:ascii="Courier New" w:hAnsi="Courier New" w:cs="Courier New"/>
+        </w:rPr>
+        <w:t>', '</w:t>
+      </w:r>
+      <w:proofErr w:type="spellStart"/>
+      <w:r>
+        <w:rPr>
+          <w:rFonts w:ascii="Courier New" w:hAnsi="Courier New" w:cs="Courier New"/>
+        </w:rPr>
+        <w:t>verification_status</w:t>
+      </w:r>
+      <w:proofErr w:type="spellEnd"/>
+      <w:r>
+        <w:rPr>
+          <w:rFonts w:ascii="Courier New" w:hAnsi="Courier New" w:cs="Courier New"/>
+        </w:rPr>
+        <w:t>', 'purpose', '</w:t>
+      </w:r>
+      <w:proofErr w:type="spellStart"/>
+      <w:r>
+        <w:rPr>
+          <w:rFonts w:ascii="Courier New" w:hAnsi="Courier New" w:cs="Courier New"/>
+        </w:rPr>
+        <w:t>fed_reserve_region</w:t>
+      </w:r>
+      <w:proofErr w:type="spellEnd"/>
+      <w:r>
+        <w:rPr>
+          <w:rFonts w:ascii="Courier New" w:hAnsi="Courier New" w:cs="Courier New"/>
+        </w:rPr>
+        <w:t>']</w:t>
       </w:r>
     </w:p>
     <w:p>
@@ -4400,7 +5010,21 @@
         <w:rPr>
           <w:rFonts w:cstheme="minorHAnsi"/>
         </w:rPr>
-        <w:t xml:space="preserve">We used pd.get_dummies to </w:t>
+        <w:t xml:space="preserve">We used </w:t>
+      </w:r>
+      <w:proofErr w:type="spellStart"/>
+      <w:r>
+        <w:rPr>
+          <w:rFonts w:cstheme="minorHAnsi"/>
+        </w:rPr>
+        <w:t>pd.get_dummies</w:t>
+      </w:r>
+      <w:proofErr w:type="spellEnd"/>
+      <w:r>
+        <w:rPr>
+          <w:rFonts w:cstheme="minorHAnsi"/>
+        </w:rPr>
+        <w:t xml:space="preserve"> to </w:t>
       </w:r>
       <w:r>
         <w:rPr>
@@ -5512,6 +6136,62 @@
         </w:tabs>
         <w:spacing w:after="0" w:line="240" w:lineRule="auto"/>
         <w:rPr>
+          <w:b/>
+          <w:bCs/>
+        </w:rPr>
+      </w:pPr>
+    </w:p>
+    <w:p>
+      <w:pPr>
+        <w:shd w:val="clear" w:color="auto" w:fill="FFFFFF" w:themeFill="background1"/>
+        <w:tabs>
+          <w:tab w:val="left" w:pos="916"/>
+          <w:tab w:val="left" w:pos="1832"/>
+          <w:tab w:val="left" w:pos="2748"/>
+          <w:tab w:val="left" w:pos="3664"/>
+          <w:tab w:val="left" w:pos="4580"/>
+          <w:tab w:val="left" w:pos="5496"/>
+          <w:tab w:val="left" w:pos="6412"/>
+          <w:tab w:val="left" w:pos="7328"/>
+          <w:tab w:val="left" w:pos="8244"/>
+          <w:tab w:val="left" w:pos="9160"/>
+          <w:tab w:val="left" w:pos="10076"/>
+          <w:tab w:val="left" w:pos="10992"/>
+          <w:tab w:val="left" w:pos="11908"/>
+          <w:tab w:val="left" w:pos="12824"/>
+          <w:tab w:val="left" w:pos="13740"/>
+          <w:tab w:val="left" w:pos="14656"/>
+        </w:tabs>
+        <w:spacing w:after="0" w:line="240" w:lineRule="auto"/>
+        <w:rPr>
+          <w:b/>
+          <w:bCs/>
+        </w:rPr>
+      </w:pPr>
+    </w:p>
+    <w:p>
+      <w:pPr>
+        <w:shd w:val="clear" w:color="auto" w:fill="FFFFFF" w:themeFill="background1"/>
+        <w:tabs>
+          <w:tab w:val="left" w:pos="916"/>
+          <w:tab w:val="left" w:pos="1832"/>
+          <w:tab w:val="left" w:pos="2748"/>
+          <w:tab w:val="left" w:pos="3664"/>
+          <w:tab w:val="left" w:pos="4580"/>
+          <w:tab w:val="left" w:pos="5496"/>
+          <w:tab w:val="left" w:pos="6412"/>
+          <w:tab w:val="left" w:pos="7328"/>
+          <w:tab w:val="left" w:pos="8244"/>
+          <w:tab w:val="left" w:pos="9160"/>
+          <w:tab w:val="left" w:pos="10076"/>
+          <w:tab w:val="left" w:pos="10992"/>
+          <w:tab w:val="left" w:pos="11908"/>
+          <w:tab w:val="left" w:pos="12824"/>
+          <w:tab w:val="left" w:pos="13740"/>
+          <w:tab w:val="left" w:pos="14656"/>
+        </w:tabs>
+        <w:spacing w:after="0" w:line="240" w:lineRule="auto"/>
+        <w:rPr>
           <w:rFonts w:ascii="Calibri" w:eastAsia="Times New Roman" w:hAnsi="Calibri" w:cs="Calibri"/>
           <w:color w:val="000000" w:themeColor="text1"/>
         </w:rPr>
@@ -5541,334 +6221,97 @@
           <w:tab w:val="left" w:pos="3600"/>
           <w:tab w:val="left" w:pos="4636"/>
         </w:tabs>
-      </w:pPr>
-      <w:r>
-        <w:t>Credit Card</w:t>
-      </w:r>
-    </w:p>
-    <w:p>
-      <w:pPr>
-        <w:tabs>
-          <w:tab w:val="left" w:pos="720"/>
-          <w:tab w:val="left" w:pos="1440"/>
-          <w:tab w:val="left" w:pos="2160"/>
-          <w:tab w:val="left" w:pos="2880"/>
-          <w:tab w:val="left" w:pos="3600"/>
-          <w:tab w:val="left" w:pos="4636"/>
-        </w:tabs>
-      </w:pPr>
-      <w:r>
+        <w:spacing w:after="0" w:line="240" w:lineRule="auto"/>
+      </w:pPr>
+    </w:p>
+    <w:p>
+      <w:pPr>
+        <w:ind w:left="360"/>
+      </w:pPr>
+      <w:r>
+        <w:t>We created a total of four dashboards, two for each dataset.</w:t>
+      </w:r>
+    </w:p>
+    <w:p>
+      <w:pPr>
+        <w:pStyle w:val="ListParagraph"/>
+        <w:numPr>
+          <w:ilvl w:val="0"/>
+          <w:numId w:val="15"/>
+        </w:numPr>
+        <w:rPr>
+          <w:b/>
+          <w:bCs/>
+        </w:rPr>
+      </w:pPr>
+      <w:r>
+        <w:rPr>
+          <w:b/>
+          <w:bCs/>
+        </w:rPr>
+        <w:t>Credit Card Dashboards</w:t>
+      </w:r>
+    </w:p>
+    <w:p>
+      <w:pPr>
+        <w:ind w:left="360"/>
+      </w:pPr>
+      <w:r>
+        <w:rPr>
+          <w:b/>
+          <w:bCs/>
+        </w:rPr>
         <w:t>First dashboard</w:t>
       </w:r>
       <w:r>
         <w:t>:</w:t>
       </w:r>
       <w:r>
-        <w:t xml:space="preserve"> showing the statistics </w:t>
-      </w:r>
-      <w:r>
-        <w:t xml:space="preserve">of the </w:t>
-      </w:r>
-      <w:r>
-        <w:t>dataset</w:t>
-      </w:r>
-      <w:r>
         <w:t xml:space="preserve"> </w:t>
       </w:r>
       <w:r>
-        <w:t xml:space="preserve">population </w:t>
-      </w:r>
-      <w:r>
-        <w:t xml:space="preserve">including the </w:t>
-      </w:r>
-      <w:r>
-        <w:t xml:space="preserve">family </w:t>
-      </w:r>
-      <w:r>
-        <w:t xml:space="preserve">status, </w:t>
-      </w:r>
-      <w:r>
-        <w:t xml:space="preserve">education </w:t>
-      </w:r>
-      <w:r>
-        <w:t>type</w:t>
-      </w:r>
-      <w:r>
-        <w:t>,</w:t>
-      </w:r>
-      <w:r>
-        <w:t xml:space="preserve"> </w:t>
-      </w:r>
-      <w:r>
-        <w:t xml:space="preserve">average of total </w:t>
-      </w:r>
-      <w:r>
-        <w:t xml:space="preserve">income and </w:t>
-      </w:r>
-      <w:r>
-        <w:t xml:space="preserve">average years of </w:t>
-      </w:r>
-      <w:r>
-        <w:t>employment.</w:t>
-      </w:r>
-      <w:r>
-        <w:t xml:space="preserve"> </w:t>
-      </w:r>
-      <w:r>
-        <w:t>We have a couple of</w:t>
-      </w:r>
-      <w:r>
-        <w:t xml:space="preserve"> filters </w:t>
-      </w:r>
-      <w:r>
-        <w:t xml:space="preserve">where we can sort by </w:t>
-      </w:r>
-      <w:r>
-        <w:t xml:space="preserve">the approval </w:t>
-      </w:r>
-      <w:r>
-        <w:t xml:space="preserve">status, </w:t>
-      </w:r>
-      <w:r>
-        <w:t>average total income,</w:t>
-      </w:r>
-      <w:r>
-        <w:t xml:space="preserve"> </w:t>
-      </w:r>
-      <w:r>
-        <w:t xml:space="preserve">family status and </w:t>
-      </w:r>
-      <w:r>
-        <w:t>education type</w:t>
-      </w:r>
-      <w:r>
-        <w:t xml:space="preserve">. </w:t>
-      </w:r>
-    </w:p>
-    <w:p>
-      <w:pPr>
-        <w:tabs>
-          <w:tab w:val="left" w:pos="720"/>
-          <w:tab w:val="left" w:pos="1440"/>
-          <w:tab w:val="left" w:pos="2160"/>
-          <w:tab w:val="left" w:pos="2880"/>
-          <w:tab w:val="left" w:pos="3600"/>
-          <w:tab w:val="left" w:pos="4636"/>
-        </w:tabs>
-      </w:pPr>
-      <w:r>
-        <w:t>+The bar chart</w:t>
-      </w:r>
-      <w:r>
-        <w:t xml:space="preserve"> </w:t>
-      </w:r>
-      <w:r>
-        <w:t>with family status</w:t>
+        <w:t xml:space="preserve">This </w:t>
+      </w:r>
+      <w:r>
+        <w:t xml:space="preserve">dashboard explores the connections between marital status, education, </w:t>
+      </w:r>
+      <w:r>
+        <w:t>number of years of employment</w:t>
       </w:r>
       <w:r>
         <w:t xml:space="preserve">, </w:t>
       </w:r>
       <w:r>
-        <w:t xml:space="preserve">education type </w:t>
-      </w:r>
-      <w:r>
         <w:t xml:space="preserve">and </w:t>
       </w:r>
       <w:r>
-        <w:t xml:space="preserve">average years of </w:t>
-      </w:r>
-      <w:r>
-        <w:t>employment</w:t>
-      </w:r>
-      <w:r>
-        <w:t>:</w:t>
-      </w:r>
-      <w:r>
-        <w:t xml:space="preserve"> Most of our </w:t>
-      </w:r>
-      <w:r>
-        <w:t xml:space="preserve">candidates </w:t>
-      </w:r>
-      <w:r>
-        <w:t>have</w:t>
-      </w:r>
-      <w:r>
-        <w:t xml:space="preserve"> a </w:t>
-      </w:r>
-      <w:r>
-        <w:t xml:space="preserve">tenure </w:t>
-      </w:r>
-      <w:r>
-        <w:t xml:space="preserve">of 2-3 </w:t>
-      </w:r>
-      <w:r>
-        <w:t>years</w:t>
-      </w:r>
-      <w:r>
-        <w:t xml:space="preserve"> with their </w:t>
-      </w:r>
-      <w:r>
-        <w:t>employers</w:t>
-      </w:r>
-      <w:r>
-        <w:t xml:space="preserve"> and the </w:t>
-      </w:r>
-      <w:r>
-        <w:t>applicants with</w:t>
-      </w:r>
-      <w:r>
-        <w:t xml:space="preserve"> </w:t>
-      </w:r>
-      <w:r>
-        <w:t xml:space="preserve">higher education </w:t>
-      </w:r>
-      <w:r>
-        <w:t>seem</w:t>
-      </w:r>
-      <w:r>
-        <w:t xml:space="preserve"> </w:t>
-      </w:r>
-      <w:r>
-        <w:t xml:space="preserve">to have </w:t>
-      </w:r>
-      <w:r>
-        <w:t xml:space="preserve">higher </w:t>
-      </w:r>
-      <w:r>
-        <w:t xml:space="preserve">tenure </w:t>
-      </w:r>
-      <w:r>
-        <w:t xml:space="preserve">than </w:t>
-      </w:r>
-      <w:r>
-        <w:t xml:space="preserve">the candidates </w:t>
-      </w:r>
-      <w:r>
-        <w:t>in other</w:t>
-      </w:r>
-      <w:r>
-        <w:t xml:space="preserve"> education </w:t>
-      </w:r>
-      <w:r>
-        <w:t>groups.</w:t>
-      </w:r>
-      <w:r>
-        <w:t xml:space="preserve"> </w:t>
-      </w:r>
-      <w:r>
-        <w:t xml:space="preserve">The highest </w:t>
-      </w:r>
-      <w:r>
-        <w:t xml:space="preserve">tenure of </w:t>
-      </w:r>
-      <w:r>
-        <w:t xml:space="preserve">the </w:t>
-      </w:r>
-      <w:r>
-        <w:t xml:space="preserve">population is </w:t>
-      </w:r>
-      <w:r>
-        <w:t xml:space="preserve">around 7.5 </w:t>
-      </w:r>
-      <w:r>
-        <w:t>years</w:t>
-      </w:r>
-    </w:p>
-    <w:p>
-      <w:pPr>
-        <w:tabs>
-          <w:tab w:val="left" w:pos="720"/>
-          <w:tab w:val="left" w:pos="1440"/>
-          <w:tab w:val="left" w:pos="2160"/>
-          <w:tab w:val="left" w:pos="2880"/>
-          <w:tab w:val="left" w:pos="3600"/>
-          <w:tab w:val="left" w:pos="4636"/>
-        </w:tabs>
-      </w:pPr>
-      <w:r>
-        <w:t>+The bar chart</w:t>
-      </w:r>
-      <w:r>
-        <w:t xml:space="preserve"> with family status, </w:t>
-      </w:r>
-      <w:r>
-        <w:t xml:space="preserve">education type </w:t>
-      </w:r>
-      <w:r>
-        <w:t xml:space="preserve">and </w:t>
-      </w:r>
-      <w:r>
-        <w:t xml:space="preserve">average total </w:t>
-      </w:r>
-      <w:r>
-        <w:t>income</w:t>
-      </w:r>
-      <w:r>
-        <w:t xml:space="preserve">: </w:t>
-      </w:r>
-      <w:r>
-        <w:t xml:space="preserve">It looks like </w:t>
-      </w:r>
-      <w:r>
-        <w:t xml:space="preserve">the candidate </w:t>
-      </w:r>
-      <w:r>
-        <w:t xml:space="preserve">with academic </w:t>
-      </w:r>
-      <w:r>
-        <w:t xml:space="preserve">degree </w:t>
-      </w:r>
-      <w:r>
-        <w:t xml:space="preserve">make </w:t>
-      </w:r>
-      <w:r>
-        <w:t>the highest</w:t>
-      </w:r>
-      <w:r>
-        <w:t xml:space="preserve"> incomes among the </w:t>
-      </w:r>
-      <w:r>
-        <w:t xml:space="preserve">group and </w:t>
-      </w:r>
-      <w:r>
-        <w:t xml:space="preserve">double the income of </w:t>
-      </w:r>
-      <w:r>
-        <w:t>the candidate to</w:t>
-      </w:r>
-      <w:r>
-        <w:t xml:space="preserve"> </w:t>
-      </w:r>
-      <w:r>
-        <w:t xml:space="preserve">didn’t complete their </w:t>
-      </w:r>
-      <w:r>
-        <w:t>education.</w:t>
-      </w:r>
-      <w:r>
-        <w:t xml:space="preserve"> </w:t>
-      </w:r>
-    </w:p>
-    <w:p>
-      <w:pPr>
-        <w:tabs>
-          <w:tab w:val="left" w:pos="720"/>
-          <w:tab w:val="left" w:pos="1440"/>
-          <w:tab w:val="left" w:pos="2160"/>
-          <w:tab w:val="left" w:pos="2880"/>
-          <w:tab w:val="left" w:pos="3600"/>
-          <w:tab w:val="left" w:pos="4636"/>
-        </w:tabs>
+        <w:t xml:space="preserve">the average total income to see </w:t>
+      </w:r>
+      <w:r>
+        <w:t>how these are related within the group of people who apply for credit cards.</w:t>
+      </w:r>
+    </w:p>
+    <w:p>
+      <w:pPr>
+        <w:ind w:left="360"/>
       </w:pPr>
       <w:r>
         <w:rPr>
           <w:noProof/>
         </w:rPr>
         <w:drawing>
-          <wp:inline distT="0" distB="0" distL="0" distR="0" wp14:anchorId="38C845DA" wp14:editId="671D14F5">
-            <wp:extent cx="6397625" cy="3318768"/>
-            <wp:effectExtent l="171450" t="171450" r="155575" b="167640"/>
-            <wp:docPr id="1154776402" name="Picture 1154776402"/>
+          <wp:anchor distT="0" distB="0" distL="114300" distR="114300" simplePos="0" relativeHeight="251658263" behindDoc="0" locked="0" layoutInCell="1" allowOverlap="1" wp14:anchorId="6C3FF789" wp14:editId="31F3B50A">
+            <wp:simplePos x="0" y="0"/>
+            <wp:positionH relativeFrom="margin">
+              <wp:align>right</wp:align>
+            </wp:positionH>
+            <wp:positionV relativeFrom="paragraph">
+              <wp:posOffset>491028</wp:posOffset>
+            </wp:positionV>
+            <wp:extent cx="3257550" cy="1689100"/>
+            <wp:effectExtent l="0" t="0" r="0" b="6350"/>
+            <wp:wrapSquare wrapText="bothSides"/>
+            <wp:docPr id="30" name="Picture 30" descr="Chart, bar chart&#10;&#10;Description automatically generated"/>
             <wp:cNvGraphicFramePr>
               <a:graphicFrameLocks xmlns:a="http://schemas.openxmlformats.org/drawingml/2006/main" noChangeAspect="1"/>
             </wp:cNvGraphicFramePr>
@@ -5876,7 +6319,7 @@
               <a:graphicData uri="http://schemas.openxmlformats.org/drawingml/2006/picture">
                 <pic:pic xmlns:pic="http://schemas.openxmlformats.org/drawingml/2006/picture">
                   <pic:nvPicPr>
-                    <pic:cNvPr id="0" name="Picture 1154776402"/>
+                    <pic:cNvPr id="30" name="Picture 30" descr="Chart, bar chart&#10;&#10;Description automatically generated"/>
                     <pic:cNvPicPr/>
                   </pic:nvPicPr>
                   <pic:blipFill>
@@ -5887,7 +6330,6 @@
                         </a:ext>
                       </a:extLst>
                     </a:blip>
-                    <a:srcRect/>
                     <a:stretch>
                       <a:fillRect/>
                     </a:stretch>
@@ -5895,656 +6337,32 @@
                   <pic:spPr>
                     <a:xfrm>
                       <a:off x="0" y="0"/>
-                      <a:ext cx="6397625" cy="3318768"/>
+                      <a:ext cx="3257550" cy="1689100"/>
                     </a:xfrm>
                     <a:prstGeom prst="rect">
                       <a:avLst/>
                     </a:prstGeom>
-                    <a:solidFill>
-                      <a:srgbClr val="FFFFFF">
-                        <a:shade val="85000"/>
-                      </a:srgbClr>
-                    </a:solidFill>
-                    <a:ln w="190500" cap="rnd">
-                      <a:solidFill>
-                        <a:srgbClr val="FFFFFF"/>
-                      </a:solidFill>
-                    </a:ln>
-                    <a:effectLst>
-                      <a:outerShdw blurRad="50000" algn="tl" rotWithShape="0">
-                        <a:srgbClr val="000000">
-                          <a:alpha val="41000"/>
-                        </a:srgbClr>
-                      </a:outerShdw>
-                    </a:effectLst>
-                    <a:scene3d>
-                      <a:camera prst="orthographicFront"/>
-                      <a:lightRig rig="twoPt" dir="t">
-                        <a:rot lat="0" lon="0" rev="7800000"/>
-                      </a:lightRig>
-                    </a:scene3d>
-                    <a:sp3d contourW="6350">
-                      <a:bevelT w="50800" h="16510"/>
-                      <a:contourClr>
-                        <a:srgbClr val="C0C0C0"/>
-                      </a:contourClr>
-                    </a:sp3d>
                   </pic:spPr>
                 </pic:pic>
               </a:graphicData>
             </a:graphic>
-          </wp:inline>
+            <wp14:sizeRelH relativeFrom="margin">
+              <wp14:pctWidth>0</wp14:pctWidth>
+            </wp14:sizeRelH>
+            <wp14:sizeRelV relativeFrom="margin">
+              <wp14:pctHeight>0</wp14:pctHeight>
+            </wp14:sizeRelV>
+          </wp:anchor>
         </w:drawing>
       </w:r>
-    </w:p>
-    <w:p>
-      <w:pPr>
-        <w:spacing w:line="291" w:lineRule="exact"/>
-      </w:pPr>
-      <w:r>
-        <w:rPr>
-          <w:rFonts w:ascii="Calibri" w:eastAsia="Calibri" w:hAnsi="Calibri" w:cs="Calibri"/>
-          <w:color w:val="000000" w:themeColor="text1"/>
-        </w:rPr>
-        <w:t xml:space="preserve">Second dashboard: showing the relationship between the approval status and family status, average total Income, property ownership, and family size. We have a couple of filters on the right where we sort by. </w:t>
-      </w:r>
-    </w:p>
-    <w:p>
-      <w:pPr>
-        <w:ind w:left="720"/>
-        <w:rPr>
-          <w:rFonts w:ascii="Calibri" w:eastAsia="Calibri" w:hAnsi="Calibri" w:cs="Calibri"/>
-          <w:color w:val="000000" w:themeColor="text1"/>
-        </w:rPr>
-      </w:pPr>
-      <w:r>
-        <w:rPr>
-          <w:rFonts w:ascii="Calibri" w:eastAsia="Calibri" w:hAnsi="Calibri" w:cs="Calibri"/>
-          <w:color w:val="000000" w:themeColor="text1"/>
-        </w:rPr>
-        <w:t xml:space="preserve">Application Status: we can choose to see Approved </w:t>
-      </w:r>
-      <w:r>
-        <w:rPr>
-          <w:rFonts w:ascii="Calibri" w:eastAsia="Calibri" w:hAnsi="Calibri" w:cs="Calibri"/>
-          <w:color w:val="000000" w:themeColor="text1"/>
-        </w:rPr>
-        <w:t xml:space="preserve">only, or </w:t>
-      </w:r>
-      <w:r>
-        <w:rPr>
-          <w:rFonts w:ascii="Calibri" w:eastAsia="Calibri" w:hAnsi="Calibri" w:cs="Calibri"/>
-          <w:color w:val="000000" w:themeColor="text1"/>
-        </w:rPr>
-        <w:t xml:space="preserve">Denied only, or both together </w:t>
-      </w:r>
-    </w:p>
-    <w:p>
-      <w:pPr>
-        <w:ind w:left="720"/>
-      </w:pPr>
-      <w:r>
-        <w:rPr>
-          <w:rFonts w:ascii="Calibri" w:eastAsia="Calibri" w:hAnsi="Calibri" w:cs="Calibri"/>
-          <w:color w:val="000000" w:themeColor="text1"/>
-        </w:rPr>
-        <w:t xml:space="preserve">Average Income: we can show all the values or narrow down the range </w:t>
-      </w:r>
-    </w:p>
-    <w:p>
-      <w:pPr>
-        <w:ind w:left="720"/>
-      </w:pPr>
-      <w:r>
-        <w:rPr>
-          <w:rFonts w:ascii="Calibri" w:eastAsia="Calibri" w:hAnsi="Calibri" w:cs="Calibri"/>
-          <w:color w:val="000000" w:themeColor="text1"/>
-        </w:rPr>
-        <w:t xml:space="preserve">Family Size: we can choose the exact family size or a range of family sizes to review all the sizes on the same visualization </w:t>
-      </w:r>
-    </w:p>
-    <w:p>
-      <w:pPr>
-        <w:ind w:left="720"/>
-      </w:pPr>
-      <w:r>
-        <w:rPr>
-          <w:rFonts w:ascii="Calibri" w:eastAsia="Calibri" w:hAnsi="Calibri" w:cs="Calibri"/>
-          <w:color w:val="000000" w:themeColor="text1"/>
-        </w:rPr>
-        <w:t xml:space="preserve">Family Status: we can select all or only candidates that are married, single, separated, or widow </w:t>
-      </w:r>
-    </w:p>
-    <w:p>
-      <w:pPr>
-        <w:ind w:left="720"/>
-      </w:pPr>
-      <w:r>
-        <w:rPr>
-          <w:rFonts w:ascii="Calibri" w:eastAsia="Calibri" w:hAnsi="Calibri" w:cs="Calibri"/>
-          <w:color w:val="000000" w:themeColor="text1"/>
-        </w:rPr>
-        <w:t xml:space="preserve">Ownership: we can choose both or either </w:t>
-      </w:r>
-      <w:r>
-        <w:rPr>
-          <w:rFonts w:ascii="Calibri" w:eastAsia="Calibri" w:hAnsi="Calibri" w:cs="Calibri"/>
-          <w:color w:val="000000" w:themeColor="text1"/>
-        </w:rPr>
-        <w:t>whether</w:t>
-      </w:r>
-      <w:r>
-        <w:rPr>
-          <w:rFonts w:ascii="Calibri" w:eastAsia="Calibri" w:hAnsi="Calibri" w:cs="Calibri"/>
-          <w:color w:val="000000" w:themeColor="text1"/>
-        </w:rPr>
-        <w:t xml:space="preserve"> the candidates own properties or not. </w:t>
-      </w:r>
-    </w:p>
-    <w:p>
-      <w:pPr>
-        <w:spacing w:line="291" w:lineRule="exact"/>
-        <w:rPr>
-          <w:rFonts w:ascii="Calibri" w:eastAsia="Calibri" w:hAnsi="Calibri" w:cs="Calibri"/>
-          <w:color w:val="000000" w:themeColor="text1"/>
-        </w:rPr>
-      </w:pPr>
-      <w:r>
-        <w:rPr>
-          <w:rFonts w:ascii="Calibri" w:eastAsia="Calibri" w:hAnsi="Calibri" w:cs="Calibri"/>
-          <w:color w:val="000000" w:themeColor="text1"/>
-        </w:rPr>
-        <w:t xml:space="preserve">+Box plots: the box plots </w:t>
-      </w:r>
-      <w:r>
-        <w:rPr>
-          <w:rFonts w:ascii="Calibri" w:eastAsia="Calibri" w:hAnsi="Calibri" w:cs="Calibri"/>
-          <w:color w:val="000000" w:themeColor="text1"/>
-        </w:rPr>
-        <w:t>are</w:t>
-      </w:r>
-      <w:r>
-        <w:rPr>
-          <w:rFonts w:ascii="Calibri" w:eastAsia="Calibri" w:hAnsi="Calibri" w:cs="Calibri"/>
-          <w:color w:val="000000" w:themeColor="text1"/>
-        </w:rPr>
-        <w:t xml:space="preserve"> sorted by the </w:t>
-      </w:r>
-      <w:r>
-        <w:rPr>
-          <w:rFonts w:ascii="Calibri" w:eastAsia="Calibri" w:hAnsi="Calibri" w:cs="Calibri"/>
-          <w:color w:val="000000" w:themeColor="text1"/>
-        </w:rPr>
-        <w:t>family status based on average income.</w:t>
-      </w:r>
-      <w:r>
-        <w:rPr>
-          <w:rFonts w:ascii="Calibri" w:eastAsia="Calibri" w:hAnsi="Calibri" w:cs="Calibri"/>
-          <w:color w:val="000000" w:themeColor="text1"/>
-        </w:rPr>
-        <w:t xml:space="preserve"> </w:t>
-      </w:r>
-      <w:r>
-        <w:rPr>
-          <w:rFonts w:ascii="Calibri" w:eastAsia="Calibri" w:hAnsi="Calibri" w:cs="Calibri"/>
-          <w:color w:val="000000" w:themeColor="text1"/>
-        </w:rPr>
-        <w:t xml:space="preserve">The family status broke down into </w:t>
-      </w:r>
-      <w:r>
-        <w:rPr>
-          <w:rFonts w:ascii="Calibri" w:eastAsia="Calibri" w:hAnsi="Calibri" w:cs="Calibri"/>
-          <w:color w:val="000000" w:themeColor="text1"/>
-        </w:rPr>
-        <w:t xml:space="preserve">civil marriage, married, </w:t>
-      </w:r>
-      <w:r>
-        <w:rPr>
-          <w:rFonts w:ascii="Calibri" w:eastAsia="Calibri" w:hAnsi="Calibri" w:cs="Calibri"/>
-          <w:color w:val="000000" w:themeColor="text1"/>
-        </w:rPr>
-        <w:t>separated</w:t>
-      </w:r>
-      <w:r>
-        <w:rPr>
-          <w:rFonts w:ascii="Calibri" w:eastAsia="Calibri" w:hAnsi="Calibri" w:cs="Calibri"/>
-          <w:color w:val="000000" w:themeColor="text1"/>
-        </w:rPr>
-        <w:t>, single/not married or widow.</w:t>
-      </w:r>
-      <w:r>
-        <w:rPr>
-          <w:rFonts w:ascii="Calibri" w:eastAsia="Calibri" w:hAnsi="Calibri" w:cs="Calibri"/>
-          <w:color w:val="000000" w:themeColor="text1"/>
-        </w:rPr>
-        <w:t xml:space="preserve"> </w:t>
-      </w:r>
-      <w:r>
-        <w:rPr>
-          <w:rFonts w:ascii="Calibri" w:eastAsia="Calibri" w:hAnsi="Calibri" w:cs="Calibri"/>
-          <w:color w:val="000000" w:themeColor="text1"/>
-        </w:rPr>
-        <w:t xml:space="preserve">Overall, </w:t>
-      </w:r>
-      <w:r>
-        <w:rPr>
-          <w:rFonts w:ascii="Calibri" w:eastAsia="Calibri" w:hAnsi="Calibri" w:cs="Calibri"/>
-          <w:color w:val="000000" w:themeColor="text1"/>
-        </w:rPr>
-        <w:t xml:space="preserve">the median </w:t>
-      </w:r>
-      <w:r>
-        <w:rPr>
-          <w:rFonts w:ascii="Calibri" w:eastAsia="Calibri" w:hAnsi="Calibri" w:cs="Calibri"/>
-          <w:color w:val="000000" w:themeColor="text1"/>
-        </w:rPr>
-        <w:t>income of the first</w:t>
-      </w:r>
-      <w:r>
-        <w:rPr>
-          <w:rFonts w:ascii="Calibri" w:eastAsia="Calibri" w:hAnsi="Calibri" w:cs="Calibri"/>
-          <w:color w:val="000000" w:themeColor="text1"/>
-        </w:rPr>
-        <w:t xml:space="preserve"> 4 groups is quite close to each</w:t>
-      </w:r>
-      <w:r>
-        <w:rPr>
-          <w:rFonts w:ascii="Calibri" w:eastAsia="Calibri" w:hAnsi="Calibri" w:cs="Calibri"/>
-          <w:color w:val="000000" w:themeColor="text1"/>
-        </w:rPr>
-        <w:t xml:space="preserve"> other, and relatively higher than </w:t>
-      </w:r>
-      <w:r>
-        <w:rPr>
-          <w:rFonts w:ascii="Calibri" w:eastAsia="Calibri" w:hAnsi="Calibri" w:cs="Calibri"/>
-          <w:color w:val="000000" w:themeColor="text1"/>
-        </w:rPr>
-        <w:t xml:space="preserve">the last group, </w:t>
-      </w:r>
-      <w:r>
-        <w:rPr>
-          <w:rFonts w:ascii="Calibri" w:eastAsia="Calibri" w:hAnsi="Calibri" w:cs="Calibri"/>
-          <w:color w:val="000000" w:themeColor="text1"/>
-        </w:rPr>
-        <w:t xml:space="preserve">widow. </w:t>
-      </w:r>
-    </w:p>
-    <w:p>
-      <w:pPr>
-        <w:spacing w:line="291" w:lineRule="exact"/>
-        <w:rPr>
-          <w:rFonts w:ascii="Calibri" w:eastAsia="Calibri" w:hAnsi="Calibri" w:cs="Calibri"/>
-          <w:color w:val="000000" w:themeColor="text1"/>
-        </w:rPr>
-      </w:pPr>
-      <w:r>
-        <w:rPr>
-          <w:rFonts w:ascii="Calibri" w:eastAsia="Calibri" w:hAnsi="Calibri" w:cs="Calibri"/>
-          <w:color w:val="000000" w:themeColor="text1"/>
-        </w:rPr>
-        <w:t xml:space="preserve">+Bar chart: The bar </w:t>
-      </w:r>
-      <w:r>
-        <w:rPr>
-          <w:rFonts w:ascii="Calibri" w:eastAsia="Calibri" w:hAnsi="Calibri" w:cs="Calibri"/>
-          <w:color w:val="000000" w:themeColor="text1"/>
-        </w:rPr>
-        <w:t xml:space="preserve">chart is sorted </w:t>
-      </w:r>
-      <w:r>
-        <w:rPr>
-          <w:rFonts w:ascii="Calibri" w:eastAsia="Calibri" w:hAnsi="Calibri" w:cs="Calibri"/>
-          <w:color w:val="000000" w:themeColor="text1"/>
-        </w:rPr>
-        <w:t xml:space="preserve">by </w:t>
-      </w:r>
-      <w:r>
-        <w:rPr>
-          <w:rFonts w:ascii="Calibri" w:eastAsia="Calibri" w:hAnsi="Calibri" w:cs="Calibri"/>
-          <w:color w:val="000000" w:themeColor="text1"/>
-        </w:rPr>
-        <w:t xml:space="preserve">application </w:t>
-      </w:r>
-      <w:r>
-        <w:rPr>
-          <w:rFonts w:ascii="Calibri" w:eastAsia="Calibri" w:hAnsi="Calibri" w:cs="Calibri"/>
-          <w:color w:val="000000" w:themeColor="text1"/>
-        </w:rPr>
-        <w:t xml:space="preserve">status, </w:t>
-      </w:r>
-      <w:r>
-        <w:rPr>
-          <w:rFonts w:ascii="Calibri" w:eastAsia="Calibri" w:hAnsi="Calibri" w:cs="Calibri"/>
-          <w:color w:val="000000" w:themeColor="text1"/>
-        </w:rPr>
-        <w:t>property status</w:t>
-      </w:r>
-      <w:r>
-        <w:rPr>
-          <w:rFonts w:ascii="Calibri" w:eastAsia="Calibri" w:hAnsi="Calibri" w:cs="Calibri"/>
-          <w:color w:val="000000" w:themeColor="text1"/>
-        </w:rPr>
-        <w:t>,</w:t>
-      </w:r>
-      <w:r>
-        <w:rPr>
-          <w:rFonts w:ascii="Calibri" w:eastAsia="Calibri" w:hAnsi="Calibri" w:cs="Calibri"/>
-          <w:color w:val="000000" w:themeColor="text1"/>
-        </w:rPr>
-        <w:t xml:space="preserve"> and based on the number of </w:t>
-      </w:r>
-      <w:r>
-        <w:rPr>
-          <w:rFonts w:ascii="Calibri" w:eastAsia="Calibri" w:hAnsi="Calibri" w:cs="Calibri"/>
-          <w:color w:val="000000" w:themeColor="text1"/>
-        </w:rPr>
-        <w:t xml:space="preserve">applicants. </w:t>
-      </w:r>
-      <w:r>
-        <w:rPr>
-          <w:rFonts w:ascii="Calibri" w:eastAsia="Calibri" w:hAnsi="Calibri" w:cs="Calibri"/>
-          <w:color w:val="000000" w:themeColor="text1"/>
-        </w:rPr>
-        <w:t xml:space="preserve">It has been </w:t>
-      </w:r>
-      <w:r>
-        <w:rPr>
-          <w:rFonts w:ascii="Calibri" w:eastAsia="Calibri" w:hAnsi="Calibri" w:cs="Calibri"/>
-          <w:color w:val="000000" w:themeColor="text1"/>
-        </w:rPr>
-        <w:t xml:space="preserve">consistent </w:t>
-      </w:r>
-      <w:r>
-        <w:rPr>
-          <w:rFonts w:ascii="Calibri" w:eastAsia="Calibri" w:hAnsi="Calibri" w:cs="Calibri"/>
-          <w:color w:val="000000" w:themeColor="text1"/>
-        </w:rPr>
-        <w:t>throughout</w:t>
-      </w:r>
-      <w:r>
-        <w:rPr>
-          <w:rFonts w:ascii="Calibri" w:eastAsia="Calibri" w:hAnsi="Calibri" w:cs="Calibri"/>
-          <w:color w:val="000000" w:themeColor="text1"/>
-        </w:rPr>
-        <w:t xml:space="preserve"> </w:t>
-      </w:r>
-      <w:r>
-        <w:rPr>
-          <w:rFonts w:ascii="Calibri" w:eastAsia="Calibri" w:hAnsi="Calibri" w:cs="Calibri"/>
-          <w:color w:val="000000" w:themeColor="text1"/>
-        </w:rPr>
-        <w:t xml:space="preserve">the </w:t>
-      </w:r>
-      <w:r>
-        <w:rPr>
-          <w:rFonts w:ascii="Calibri" w:eastAsia="Calibri" w:hAnsi="Calibri" w:cs="Calibri"/>
-          <w:color w:val="000000" w:themeColor="text1"/>
-        </w:rPr>
-        <w:t xml:space="preserve">analysis that </w:t>
-      </w:r>
-      <w:r>
-        <w:rPr>
-          <w:rFonts w:ascii="Calibri" w:eastAsia="Calibri" w:hAnsi="Calibri" w:cs="Calibri"/>
-          <w:color w:val="000000" w:themeColor="text1"/>
-        </w:rPr>
-        <w:t xml:space="preserve">more candidates </w:t>
-      </w:r>
-      <w:r>
-        <w:rPr>
-          <w:rFonts w:ascii="Calibri" w:eastAsia="Calibri" w:hAnsi="Calibri" w:cs="Calibri"/>
-          <w:color w:val="000000" w:themeColor="text1"/>
-        </w:rPr>
-        <w:t xml:space="preserve">are </w:t>
-      </w:r>
-      <w:r>
-        <w:rPr>
-          <w:rFonts w:ascii="Calibri" w:eastAsia="Calibri" w:hAnsi="Calibri" w:cs="Calibri"/>
-          <w:color w:val="000000" w:themeColor="text1"/>
-        </w:rPr>
-        <w:t xml:space="preserve">receiving </w:t>
-      </w:r>
-      <w:r>
-        <w:rPr>
-          <w:rFonts w:ascii="Calibri" w:eastAsia="Calibri" w:hAnsi="Calibri" w:cs="Calibri"/>
-          <w:color w:val="000000" w:themeColor="text1"/>
-        </w:rPr>
-        <w:t xml:space="preserve">approvals than </w:t>
-      </w:r>
-      <w:r>
-        <w:rPr>
-          <w:rFonts w:ascii="Calibri" w:eastAsia="Calibri" w:hAnsi="Calibri" w:cs="Calibri"/>
-          <w:color w:val="000000" w:themeColor="text1"/>
-        </w:rPr>
-        <w:t xml:space="preserve">denials. </w:t>
-      </w:r>
-      <w:r>
-        <w:rPr>
-          <w:rFonts w:ascii="Calibri" w:eastAsia="Calibri" w:hAnsi="Calibri" w:cs="Calibri"/>
-          <w:color w:val="000000" w:themeColor="text1"/>
-        </w:rPr>
-        <w:t xml:space="preserve">From the chart, </w:t>
-      </w:r>
-      <w:r>
-        <w:rPr>
-          <w:rFonts w:ascii="Calibri" w:eastAsia="Calibri" w:hAnsi="Calibri" w:cs="Calibri"/>
-          <w:color w:val="000000" w:themeColor="text1"/>
-        </w:rPr>
-        <w:t xml:space="preserve">more house </w:t>
-      </w:r>
-      <w:r>
-        <w:rPr>
-          <w:rFonts w:ascii="Calibri" w:eastAsia="Calibri" w:hAnsi="Calibri" w:cs="Calibri"/>
-          <w:color w:val="000000" w:themeColor="text1"/>
-        </w:rPr>
-        <w:t xml:space="preserve">owners received approvals </w:t>
-      </w:r>
-      <w:r>
-        <w:rPr>
-          <w:rFonts w:ascii="Calibri" w:eastAsia="Calibri" w:hAnsi="Calibri" w:cs="Calibri"/>
-          <w:color w:val="000000" w:themeColor="text1"/>
-        </w:rPr>
-        <w:t>than non-</w:t>
-      </w:r>
-      <w:r>
-        <w:rPr>
-          <w:rFonts w:ascii="Calibri" w:eastAsia="Calibri" w:hAnsi="Calibri" w:cs="Calibri"/>
-          <w:color w:val="000000" w:themeColor="text1"/>
-        </w:rPr>
-        <w:t xml:space="preserve">house </w:t>
-      </w:r>
-      <w:r>
-        <w:rPr>
-          <w:rFonts w:ascii="Calibri" w:eastAsia="Calibri" w:hAnsi="Calibri" w:cs="Calibri"/>
-          <w:color w:val="000000" w:themeColor="text1"/>
-        </w:rPr>
-        <w:t>owners</w:t>
-      </w:r>
-      <w:r>
-        <w:rPr>
-          <w:rFonts w:ascii="Calibri" w:eastAsia="Calibri" w:hAnsi="Calibri" w:cs="Calibri"/>
-          <w:color w:val="000000" w:themeColor="text1"/>
-        </w:rPr>
-        <w:t xml:space="preserve"> (</w:t>
-      </w:r>
-      <w:r>
-        <w:rPr>
-          <w:rFonts w:ascii="Calibri" w:eastAsia="Calibri" w:hAnsi="Calibri" w:cs="Calibri"/>
-          <w:color w:val="000000" w:themeColor="text1"/>
-        </w:rPr>
-        <w:t>renters</w:t>
-      </w:r>
-      <w:r>
-        <w:rPr>
-          <w:rFonts w:ascii="Calibri" w:eastAsia="Calibri" w:hAnsi="Calibri" w:cs="Calibri"/>
-          <w:color w:val="000000" w:themeColor="text1"/>
-        </w:rPr>
-        <w:t xml:space="preserve">), </w:t>
-      </w:r>
-      <w:r>
-        <w:rPr>
-          <w:rFonts w:ascii="Calibri" w:eastAsia="Calibri" w:hAnsi="Calibri" w:cs="Calibri"/>
-          <w:color w:val="000000" w:themeColor="text1"/>
-        </w:rPr>
-        <w:t xml:space="preserve">approximately double the </w:t>
-      </w:r>
-      <w:r>
-        <w:rPr>
-          <w:rFonts w:ascii="Calibri" w:eastAsia="Calibri" w:hAnsi="Calibri" w:cs="Calibri"/>
-          <w:color w:val="000000" w:themeColor="text1"/>
-        </w:rPr>
-        <w:t>number</w:t>
-      </w:r>
-      <w:r>
-        <w:rPr>
-          <w:rFonts w:ascii="Calibri" w:eastAsia="Calibri" w:hAnsi="Calibri" w:cs="Calibri"/>
-          <w:color w:val="000000" w:themeColor="text1"/>
-        </w:rPr>
-        <w:t xml:space="preserve">. </w:t>
-      </w:r>
-      <w:r>
-        <w:rPr>
-          <w:rFonts w:ascii="Calibri" w:eastAsia="Calibri" w:hAnsi="Calibri" w:cs="Calibri"/>
-          <w:color w:val="000000" w:themeColor="text1"/>
-        </w:rPr>
-        <w:t xml:space="preserve"> </w:t>
-      </w:r>
-    </w:p>
-    <w:p>
-      <w:pPr>
-        <w:spacing w:line="291" w:lineRule="exact"/>
-      </w:pPr>
-      <w:r>
-        <w:rPr>
-          <w:rFonts w:ascii="Calibri" w:eastAsia="Calibri" w:hAnsi="Calibri" w:cs="Calibri"/>
-          <w:color w:val="000000" w:themeColor="text1"/>
-        </w:rPr>
-        <w:t>+</w:t>
-      </w:r>
-      <w:r>
-        <w:rPr>
-          <w:rFonts w:ascii="Calibri" w:eastAsia="Calibri" w:hAnsi="Calibri" w:cs="Calibri"/>
-          <w:color w:val="000000" w:themeColor="text1"/>
-        </w:rPr>
-        <w:t>Bubble</w:t>
-      </w:r>
-      <w:r>
-        <w:rPr>
-          <w:rFonts w:ascii="Calibri" w:eastAsia="Calibri" w:hAnsi="Calibri" w:cs="Calibri"/>
-          <w:color w:val="000000" w:themeColor="text1"/>
-        </w:rPr>
-        <w:t xml:space="preserve"> chart</w:t>
-      </w:r>
-      <w:r>
-        <w:rPr>
-          <w:rFonts w:ascii="Calibri" w:eastAsia="Calibri" w:hAnsi="Calibri" w:cs="Calibri"/>
-          <w:color w:val="000000" w:themeColor="text1"/>
-        </w:rPr>
-        <w:t>:</w:t>
-      </w:r>
-      <w:r>
-        <w:rPr>
-          <w:rFonts w:ascii="Calibri" w:eastAsia="Calibri" w:hAnsi="Calibri" w:cs="Calibri"/>
-          <w:color w:val="000000" w:themeColor="text1"/>
-        </w:rPr>
-        <w:t xml:space="preserve"> </w:t>
-      </w:r>
-      <w:r>
-        <w:rPr>
-          <w:rFonts w:ascii="Calibri" w:eastAsia="Calibri" w:hAnsi="Calibri" w:cs="Calibri"/>
-          <w:color w:val="000000" w:themeColor="text1"/>
-        </w:rPr>
-        <w:t xml:space="preserve">The </w:t>
-      </w:r>
-      <w:r>
-        <w:rPr>
-          <w:rFonts w:ascii="Calibri" w:eastAsia="Calibri" w:hAnsi="Calibri" w:cs="Calibri"/>
-          <w:color w:val="000000" w:themeColor="text1"/>
-        </w:rPr>
-        <w:t>bubble</w:t>
-      </w:r>
-      <w:r>
-        <w:rPr>
-          <w:rFonts w:ascii="Calibri" w:eastAsia="Calibri" w:hAnsi="Calibri" w:cs="Calibri"/>
-          <w:color w:val="000000" w:themeColor="text1"/>
-        </w:rPr>
-        <w:t xml:space="preserve"> </w:t>
-      </w:r>
-      <w:r>
-        <w:rPr>
-          <w:rFonts w:ascii="Calibri" w:eastAsia="Calibri" w:hAnsi="Calibri" w:cs="Calibri"/>
-          <w:color w:val="000000" w:themeColor="text1"/>
-        </w:rPr>
-        <w:t xml:space="preserve">chart </w:t>
-      </w:r>
-      <w:r>
-        <w:rPr>
-          <w:rFonts w:ascii="Calibri" w:eastAsia="Calibri" w:hAnsi="Calibri" w:cs="Calibri"/>
-          <w:color w:val="000000" w:themeColor="text1"/>
-        </w:rPr>
-        <w:t xml:space="preserve">is sorted </w:t>
-      </w:r>
-      <w:r>
-        <w:rPr>
-          <w:rFonts w:ascii="Calibri" w:eastAsia="Calibri" w:hAnsi="Calibri" w:cs="Calibri"/>
-          <w:color w:val="000000" w:themeColor="text1"/>
-        </w:rPr>
-        <w:t xml:space="preserve">by the application </w:t>
-      </w:r>
-      <w:r>
-        <w:rPr>
-          <w:rFonts w:ascii="Calibri" w:eastAsia="Calibri" w:hAnsi="Calibri" w:cs="Calibri"/>
-          <w:color w:val="000000" w:themeColor="text1"/>
-        </w:rPr>
-        <w:t>status (approved vs</w:t>
-      </w:r>
-      <w:r>
-        <w:rPr>
-          <w:rFonts w:ascii="Calibri" w:eastAsia="Calibri" w:hAnsi="Calibri" w:cs="Calibri"/>
-          <w:color w:val="000000" w:themeColor="text1"/>
-        </w:rPr>
-        <w:t>.</w:t>
-      </w:r>
-      <w:r>
-        <w:rPr>
-          <w:rFonts w:ascii="Calibri" w:eastAsia="Calibri" w:hAnsi="Calibri" w:cs="Calibri"/>
-          <w:color w:val="000000" w:themeColor="text1"/>
-        </w:rPr>
-        <w:t xml:space="preserve"> </w:t>
-      </w:r>
-      <w:r>
-        <w:rPr>
-          <w:rFonts w:ascii="Calibri" w:eastAsia="Calibri" w:hAnsi="Calibri" w:cs="Calibri"/>
-          <w:color w:val="000000" w:themeColor="text1"/>
-        </w:rPr>
-        <w:t>denied) based on the applicant's average Income and family size. The bubble size reflects the number of candidates. The bigger the bubbles are, the more applicants are approved or denied. Using the family size of 2,3, and 4 (most giant bubbles), more candidates receive approvals than denials for their credit applications. For those with the same family size, those receiving approvals are making less than those who received denials. A few key points concluded from the bubbles are that Income is not the sole determinant driving the decision, as even though you can make good money, there is a chance you get denied. There must be other criteria factoring into the decision on credit card applications.</w:t>
-      </w:r>
-      <w:r>
-        <w:rPr>
-          <w:rFonts w:ascii="Calibri" w:eastAsia="Calibri" w:hAnsi="Calibri" w:cs="Calibri"/>
-          <w:color w:val="000000" w:themeColor="text1"/>
-        </w:rPr>
-        <w:t xml:space="preserve"> </w:t>
-      </w:r>
-      <w:r>
-        <w:rPr>
-          <w:rFonts w:ascii="Calibri" w:eastAsia="Calibri" w:hAnsi="Calibri" w:cs="Calibri"/>
-          <w:color w:val="000000" w:themeColor="text1"/>
-        </w:rPr>
-        <w:t xml:space="preserve">Also, the family size seems </w:t>
-      </w:r>
-      <w:r>
-        <w:rPr>
-          <w:rFonts w:ascii="Calibri" w:eastAsia="Calibri" w:hAnsi="Calibri" w:cs="Calibri"/>
-          <w:color w:val="000000" w:themeColor="text1"/>
-        </w:rPr>
-        <w:t>irrelevant to the decision</w:t>
-      </w:r>
-      <w:r>
-        <w:rPr>
-          <w:rFonts w:ascii="Calibri" w:eastAsia="Calibri" w:hAnsi="Calibri" w:cs="Calibri"/>
-          <w:color w:val="000000" w:themeColor="text1"/>
-        </w:rPr>
-        <w:t>.</w:t>
+      <w:r>
+        <w:t xml:space="preserve">We created two horizontal bar charts that connected </w:t>
+      </w:r>
+      <w:r>
+        <w:t>marital status</w:t>
+      </w:r>
+      <w:r>
+        <w:t xml:space="preserve"> and education to length of employment and average income respectively.</w:t>
       </w:r>
     </w:p>
     <w:p>
@@ -6557,32 +6375,24 @@
           <w:tab w:val="left" w:pos="3600"/>
           <w:tab w:val="left" w:pos="4636"/>
         </w:tabs>
-        <w:rPr>
-          <w:rFonts w:ascii="Calibri" w:eastAsia="Calibri" w:hAnsi="Calibri" w:cs="Calibri"/>
-          <w:color w:val="000000" w:themeColor="text1"/>
-        </w:rPr>
-      </w:pPr>
-    </w:p>
-    <w:p>
-      <w:pPr>
-        <w:tabs>
-          <w:tab w:val="left" w:pos="720"/>
-          <w:tab w:val="left" w:pos="1440"/>
-          <w:tab w:val="left" w:pos="2160"/>
-          <w:tab w:val="left" w:pos="2880"/>
-          <w:tab w:val="left" w:pos="3600"/>
-          <w:tab w:val="left" w:pos="4636"/>
-        </w:tabs>
       </w:pPr>
       <w:r>
         <w:rPr>
           <w:noProof/>
         </w:rPr>
         <w:drawing>
-          <wp:inline distT="0" distB="0" distL="0" distR="0" wp14:anchorId="4D8B0501" wp14:editId="6E36F637">
-            <wp:extent cx="6393512" cy="3343275"/>
-            <wp:effectExtent l="171450" t="171450" r="160020" b="180975"/>
-            <wp:docPr id="67560912" name="Picture 67560912"/>
+          <wp:anchor distT="0" distB="0" distL="114300" distR="114300" simplePos="0" relativeHeight="251658262" behindDoc="0" locked="0" layoutInCell="1" allowOverlap="1" wp14:anchorId="470AAB73" wp14:editId="36082680">
+            <wp:simplePos x="0" y="0"/>
+            <wp:positionH relativeFrom="column">
+              <wp:posOffset>0</wp:posOffset>
+            </wp:positionH>
+            <wp:positionV relativeFrom="paragraph">
+              <wp:posOffset>808</wp:posOffset>
+            </wp:positionV>
+            <wp:extent cx="3491345" cy="1728724"/>
+            <wp:effectExtent l="0" t="0" r="0" b="5080"/>
+            <wp:wrapSquare wrapText="bothSides"/>
+            <wp:docPr id="29" name="Picture 29" descr="Chart, bar chart&#10;&#10;Description automatically generated"/>
             <wp:cNvGraphicFramePr>
               <a:graphicFrameLocks xmlns:a="http://schemas.openxmlformats.org/drawingml/2006/main" noChangeAspect="1"/>
             </wp:cNvGraphicFramePr>
@@ -6590,18 +6400,17 @@
               <a:graphicData uri="http://schemas.openxmlformats.org/drawingml/2006/picture">
                 <pic:pic xmlns:pic="http://schemas.openxmlformats.org/drawingml/2006/picture">
                   <pic:nvPicPr>
-                    <pic:cNvPr id="0" name="Picture 67560912"/>
+                    <pic:cNvPr id="29" name="Picture 29" descr="Chart, bar chart&#10;&#10;Description automatically generated"/>
                     <pic:cNvPicPr/>
                   </pic:nvPicPr>
                   <pic:blipFill>
-                    <a:blip r:embed="rId29" cstate="print">
+                    <a:blip r:embed="rId29">
                       <a:extLst>
                         <a:ext uri="{28A0092B-C50C-407E-A947-70E740481C1C}">
                           <a14:useLocalDpi xmlns:a14="http://schemas.microsoft.com/office/drawing/2010/main" val="0"/>
                         </a:ext>
                       </a:extLst>
                     </a:blip>
-                    <a:srcRect/>
                     <a:stretch>
                       <a:fillRect/>
                     </a:stretch>
@@ -6609,132 +6418,162 @@
                   <pic:spPr>
                     <a:xfrm>
                       <a:off x="0" y="0"/>
-                      <a:ext cx="6393512" cy="3343275"/>
+                      <a:ext cx="3491345" cy="1728724"/>
                     </a:xfrm>
                     <a:prstGeom prst="rect">
                       <a:avLst/>
                     </a:prstGeom>
-                    <a:solidFill>
-                      <a:srgbClr val="FFFFFF">
-                        <a:shade val="85000"/>
-                      </a:srgbClr>
-                    </a:solidFill>
-                    <a:ln w="190500" cap="rnd">
-                      <a:solidFill>
-                        <a:srgbClr val="FFFFFF"/>
-                      </a:solidFill>
-                    </a:ln>
-                    <a:effectLst>
-                      <a:outerShdw blurRad="50000" algn="tl" rotWithShape="0">
-                        <a:srgbClr val="000000">
-                          <a:alpha val="41000"/>
-                        </a:srgbClr>
-                      </a:outerShdw>
-                    </a:effectLst>
-                    <a:scene3d>
-                      <a:camera prst="orthographicFront"/>
-                      <a:lightRig rig="twoPt" dir="t">
-                        <a:rot lat="0" lon="0" rev="7800000"/>
-                      </a:lightRig>
-                    </a:scene3d>
-                    <a:sp3d contourW="6350">
-                      <a:bevelT w="50800" h="16510"/>
-                      <a:contourClr>
-                        <a:srgbClr val="C0C0C0"/>
-                      </a:contourClr>
-                    </a:sp3d>
                   </pic:spPr>
                 </pic:pic>
               </a:graphicData>
             </a:graphic>
-          </wp:inline>
+          </wp:anchor>
         </w:drawing>
       </w:r>
     </w:p>
     <w:p>
       <w:pPr>
-        <w:tabs>
-          <w:tab w:val="left" w:pos="720"/>
-          <w:tab w:val="left" w:pos="1440"/>
-          <w:tab w:val="left" w:pos="2160"/>
-          <w:tab w:val="left" w:pos="2880"/>
-          <w:tab w:val="left" w:pos="3600"/>
-          <w:tab w:val="left" w:pos="4636"/>
-        </w:tabs>
-      </w:pPr>
-    </w:p>
-    <w:p>
-      <w:pPr>
-        <w:tabs>
-          <w:tab w:val="left" w:pos="720"/>
-          <w:tab w:val="left" w:pos="1440"/>
-          <w:tab w:val="left" w:pos="2160"/>
-          <w:tab w:val="left" w:pos="2880"/>
-          <w:tab w:val="left" w:pos="3600"/>
-          <w:tab w:val="left" w:pos="4636"/>
-        </w:tabs>
-      </w:pPr>
-      <w:r>
-        <w:t>Loan</w:t>
-      </w:r>
-    </w:p>
-    <w:p>
-      <w:pPr>
-        <w:spacing w:line="257" w:lineRule="auto"/>
-      </w:pPr>
-      <w:r>
-        <w:rPr>
-          <w:rFonts w:ascii="Calibri" w:eastAsia="Calibri" w:hAnsi="Calibri" w:cs="Calibri"/>
-        </w:rPr>
-        <w:t xml:space="preserve">There are  three Tableau Dashboards for Loan application dataset. </w:t>
-      </w:r>
-    </w:p>
-    <w:p>
-      <w:pPr>
-        <w:spacing w:line="257" w:lineRule="auto"/>
-      </w:pPr>
-      <w:r>
-        <w:rPr>
-          <w:rFonts w:ascii="Calibri" w:eastAsia="Calibri" w:hAnsi="Calibri" w:cs="Calibri"/>
-        </w:rPr>
-        <w:t>Dashboard one is a combination of bobble charts and bar charts showing the relationship and the driven factors of loan Status, Loan Amount and Loan Purpose.</w:t>
-      </w:r>
-    </w:p>
-    <w:p>
-      <w:pPr>
-        <w:spacing w:line="257" w:lineRule="auto"/>
-      </w:pPr>
-      <w:r>
-        <w:rPr>
-          <w:rFonts w:ascii="Calibri" w:eastAsia="Calibri" w:hAnsi="Calibri" w:cs="Calibri"/>
-        </w:rPr>
-        <w:t xml:space="preserve">The bobble chart “Loan Purpose”: </w:t>
-      </w:r>
-    </w:p>
-    <w:p>
-      <w:pPr>
-        <w:spacing w:line="257" w:lineRule="auto"/>
-      </w:pPr>
-      <w:r>
-        <w:rPr>
-          <w:rFonts w:ascii="Calibri" w:eastAsia="Calibri" w:hAnsi="Calibri" w:cs="Calibri"/>
-        </w:rPr>
-        <w:t xml:space="preserve">We  grouped the applicant by loan purpose then divided by total number of the applicants. It returned the percentage of the loan total by purpose. We then filtered the chart by loan status.   </w:t>
-      </w:r>
-    </w:p>
-    <w:p>
-      <w:pPr>
-        <w:spacing w:line="257" w:lineRule="auto"/>
-      </w:pPr>
+        <w:ind w:left="270"/>
+      </w:pPr>
+      <w:r>
+        <w:t>Some key trends:</w:t>
+      </w:r>
+    </w:p>
+    <w:p>
+      <w:pPr>
+        <w:pStyle w:val="ListParagraph"/>
+        <w:numPr>
+          <w:ilvl w:val="0"/>
+          <w:numId w:val="16"/>
+        </w:numPr>
+      </w:pPr>
+      <w:r>
+        <w:t xml:space="preserve">The widowed tend </w:t>
+      </w:r>
+      <w:r>
+        <w:t xml:space="preserve">to have worked for </w:t>
+      </w:r>
+      <w:r>
+        <w:t xml:space="preserve">a </w:t>
+      </w:r>
+      <w:r>
+        <w:t>ver</w:t>
+      </w:r>
+      <w:r>
+        <w:t>y</w:t>
+      </w:r>
+      <w:r>
+        <w:t xml:space="preserve"> long</w:t>
+      </w:r>
+      <w:r>
+        <w:t xml:space="preserve"> time</w:t>
+      </w:r>
+      <w:r>
+        <w:t xml:space="preserve">, tend to have very high education, </w:t>
+      </w:r>
+      <w:r>
+        <w:t>and have a solid middle-class income. This is not surprising as you would expect the widowed to be older than the average population.</w:t>
+      </w:r>
+    </w:p>
+    <w:p>
+      <w:pPr>
+        <w:pStyle w:val="ListParagraph"/>
+        <w:numPr>
+          <w:ilvl w:val="0"/>
+          <w:numId w:val="16"/>
+        </w:numPr>
+      </w:pPr>
+      <w:r>
+        <w:t>Single people</w:t>
+      </w:r>
+      <w:r>
+        <w:t xml:space="preserve"> and people involved in a civil marriage </w:t>
+      </w:r>
+      <w:r>
+        <w:t xml:space="preserve">and with an academic degree tend to have the highest incomes. Since this dataset is taken from China, we </w:t>
+      </w:r>
+      <w:r>
+        <w:t xml:space="preserve">think that </w:t>
+      </w:r>
+      <w:r>
+        <w:t>people adopting for traditional marriages woul</w:t>
+      </w:r>
+      <w:r>
+        <w:t xml:space="preserve">d </w:t>
+      </w:r>
+      <w:r>
+        <w:t xml:space="preserve">more likely be away from modern city centers and marry earlier, while </w:t>
+      </w:r>
+      <w:r>
+        <w:t xml:space="preserve">those opting for civil marriages or </w:t>
+      </w:r>
+      <w:r>
+        <w:t>remaining single</w:t>
+      </w:r>
+      <w:r>
+        <w:t xml:space="preserve"> would more likely be </w:t>
+      </w:r>
+      <w:r>
+        <w:t xml:space="preserve">closer to modern Chinese metropolises and thus have higher incomes. </w:t>
+      </w:r>
+      <w:r>
+        <w:t>Thus, it seems that adding location</w:t>
+      </w:r>
+      <w:r>
+        <w:t xml:space="preserve"> to this dataset could be very revealing.</w:t>
+      </w:r>
+    </w:p>
+    <w:p>
+      <w:pPr>
+        <w:pStyle w:val="ListParagraph"/>
+        <w:numPr>
+          <w:ilvl w:val="0"/>
+          <w:numId w:val="16"/>
+        </w:numPr>
+      </w:pPr>
+      <w:r>
+        <w:t xml:space="preserve">The </w:t>
+      </w:r>
+      <w:r>
+        <w:t xml:space="preserve">bubble chart provides a good way to </w:t>
+      </w:r>
+      <w:r>
+        <w:t xml:space="preserve">quickly look at the relative sizes of the different categories of </w:t>
+      </w:r>
+      <w:r>
+        <w:t>education</w:t>
+      </w:r>
+      <w:r>
+        <w:t xml:space="preserve"> level and marital status within our dataset.</w:t>
+      </w:r>
+      <w:r>
+        <w:t xml:space="preserve"> Since the bubbles are mostly the same size, </w:t>
+      </w:r>
+      <w:r>
+        <w:t xml:space="preserve">this dataset is very </w:t>
+      </w:r>
+      <w:r>
+        <w:t>good for using as a machine learning model.</w:t>
+      </w:r>
+    </w:p>
+    <w:p>
       <w:r>
         <w:rPr>
           <w:noProof/>
         </w:rPr>
         <w:drawing>
-          <wp:inline distT="0" distB="0" distL="0" distR="0" wp14:anchorId="21F2437E" wp14:editId="52BB96B6">
-            <wp:extent cx="4162425" cy="4572000"/>
-            <wp:effectExtent l="0" t="0" r="0" b="0"/>
-            <wp:docPr id="2016701254" name="Picture 2016701254"/>
+          <wp:anchor distT="0" distB="0" distL="114300" distR="114300" simplePos="0" relativeHeight="251658265" behindDoc="1" locked="0" layoutInCell="1" allowOverlap="1" wp14:anchorId="1CCAF816" wp14:editId="39B9FFE2">
+            <wp:simplePos x="0" y="0"/>
+            <wp:positionH relativeFrom="margin">
+              <wp:posOffset>4593590</wp:posOffset>
+            </wp:positionH>
+            <wp:positionV relativeFrom="paragraph">
+              <wp:posOffset>6350</wp:posOffset>
+            </wp:positionV>
+            <wp:extent cx="2256790" cy="2431415"/>
+            <wp:effectExtent l="0" t="0" r="0" b="6985"/>
+            <wp:wrapSquare wrapText="bothSides"/>
+            <wp:docPr id="32" name="Picture 32" descr="Chart, bubble chart&#10;&#10;Description automatically generated"/>
             <wp:cNvGraphicFramePr>
               <a:graphicFrameLocks xmlns:a="http://schemas.openxmlformats.org/drawingml/2006/main" noChangeAspect="1"/>
             </wp:cNvGraphicFramePr>
@@ -6742,7 +6581,7 @@
               <a:graphicData uri="http://schemas.openxmlformats.org/drawingml/2006/picture">
                 <pic:pic xmlns:pic="http://schemas.openxmlformats.org/drawingml/2006/picture">
                   <pic:nvPicPr>
-                    <pic:cNvPr id="0" name=""/>
+                    <pic:cNvPr id="32" name="Picture 32" descr="Chart, bubble chart&#10;&#10;Description automatically generated"/>
                     <pic:cNvPicPr/>
                   </pic:nvPicPr>
                   <pic:blipFill>
@@ -6760,7 +6599,7 @@
                   <pic:spPr>
                     <a:xfrm>
                       <a:off x="0" y="0"/>
-                      <a:ext cx="4162425" cy="4572000"/>
+                      <a:ext cx="2256790" cy="2431415"/>
                     </a:xfrm>
                     <a:prstGeom prst="rect">
                       <a:avLst/>
@@ -6769,14 +6608,1036 @@
                 </pic:pic>
               </a:graphicData>
             </a:graphic>
-          </wp:inline>
+            <wp14:sizeRelH relativeFrom="margin">
+              <wp14:pctWidth>0</wp14:pctWidth>
+            </wp14:sizeRelH>
+            <wp14:sizeRelV relativeFrom="margin">
+              <wp14:pctHeight>0</wp14:pctHeight>
+            </wp14:sizeRelV>
+          </wp:anchor>
         </w:drawing>
       </w:r>
+      <w:r>
+        <w:rPr>
+          <w:noProof/>
+        </w:rPr>
+        <w:drawing>
+          <wp:anchor distT="0" distB="0" distL="114300" distR="114300" simplePos="0" relativeHeight="251658264" behindDoc="1" locked="0" layoutInCell="1" allowOverlap="1" wp14:anchorId="53F0B8D7" wp14:editId="01FEDB97">
+            <wp:simplePos x="0" y="0"/>
+            <wp:positionH relativeFrom="column">
+              <wp:posOffset>325581</wp:posOffset>
+            </wp:positionH>
+            <wp:positionV relativeFrom="paragraph">
+              <wp:posOffset>62345</wp:posOffset>
+            </wp:positionV>
+            <wp:extent cx="2417618" cy="1584147"/>
+            <wp:effectExtent l="0" t="0" r="1905" b="0"/>
+            <wp:wrapTight wrapText="bothSides">
+              <wp:wrapPolygon edited="0">
+                <wp:start x="0" y="0"/>
+                <wp:lineTo x="0" y="21306"/>
+                <wp:lineTo x="21447" y="21306"/>
+                <wp:lineTo x="21447" y="0"/>
+                <wp:lineTo x="0" y="0"/>
+              </wp:wrapPolygon>
+            </wp:wrapTight>
+            <wp:docPr id="31" name="Picture 31" descr="Chart, bubble chart&#10;&#10;Description automatically generated"/>
+            <wp:cNvGraphicFramePr>
+              <a:graphicFrameLocks xmlns:a="http://schemas.openxmlformats.org/drawingml/2006/main" noChangeAspect="1"/>
+            </wp:cNvGraphicFramePr>
+            <a:graphic xmlns:a="http://schemas.openxmlformats.org/drawingml/2006/main">
+              <a:graphicData uri="http://schemas.openxmlformats.org/drawingml/2006/picture">
+                <pic:pic xmlns:pic="http://schemas.openxmlformats.org/drawingml/2006/picture">
+                  <pic:nvPicPr>
+                    <pic:cNvPr id="31" name="Picture 31" descr="Chart, bubble chart&#10;&#10;Description automatically generated"/>
+                    <pic:cNvPicPr/>
+                  </pic:nvPicPr>
+                  <pic:blipFill>
+                    <a:blip r:embed="rId31">
+                      <a:extLst>
+                        <a:ext uri="{28A0092B-C50C-407E-A947-70E740481C1C}">
+                          <a14:useLocalDpi xmlns:a14="http://schemas.microsoft.com/office/drawing/2010/main" val="0"/>
+                        </a:ext>
+                      </a:extLst>
+                    </a:blip>
+                    <a:stretch>
+                      <a:fillRect/>
+                    </a:stretch>
+                  </pic:blipFill>
+                  <pic:spPr>
+                    <a:xfrm>
+                      <a:off x="0" y="0"/>
+                      <a:ext cx="2417618" cy="1584147"/>
+                    </a:xfrm>
+                    <a:prstGeom prst="rect">
+                      <a:avLst/>
+                    </a:prstGeom>
+                  </pic:spPr>
+                </pic:pic>
+              </a:graphicData>
+            </a:graphic>
+          </wp:anchor>
+        </w:drawing>
+      </w:r>
+    </w:p>
+    <w:p>
+      <w:pPr>
+        <w:tabs>
+          <w:tab w:val="left" w:pos="720"/>
+          <w:tab w:val="left" w:pos="1440"/>
+          <w:tab w:val="left" w:pos="2160"/>
+          <w:tab w:val="left" w:pos="2880"/>
+          <w:tab w:val="left" w:pos="3600"/>
+          <w:tab w:val="left" w:pos="4636"/>
+        </w:tabs>
+      </w:pPr>
+    </w:p>
+    <w:p>
+      <w:pPr>
+        <w:tabs>
+          <w:tab w:val="left" w:pos="720"/>
+          <w:tab w:val="left" w:pos="1440"/>
+          <w:tab w:val="left" w:pos="2160"/>
+          <w:tab w:val="left" w:pos="2880"/>
+          <w:tab w:val="left" w:pos="3600"/>
+          <w:tab w:val="left" w:pos="4636"/>
+        </w:tabs>
+      </w:pPr>
+    </w:p>
+    <w:p>
+      <w:pPr>
+        <w:tabs>
+          <w:tab w:val="left" w:pos="720"/>
+          <w:tab w:val="left" w:pos="1440"/>
+          <w:tab w:val="left" w:pos="2160"/>
+          <w:tab w:val="left" w:pos="2880"/>
+          <w:tab w:val="left" w:pos="3600"/>
+          <w:tab w:val="left" w:pos="4636"/>
+        </w:tabs>
+      </w:pPr>
+    </w:p>
+    <w:p>
+      <w:pPr>
+        <w:tabs>
+          <w:tab w:val="left" w:pos="720"/>
+          <w:tab w:val="left" w:pos="1440"/>
+          <w:tab w:val="left" w:pos="2160"/>
+          <w:tab w:val="left" w:pos="2880"/>
+          <w:tab w:val="left" w:pos="3600"/>
+          <w:tab w:val="left" w:pos="4636"/>
+        </w:tabs>
+      </w:pPr>
+    </w:p>
+    <w:p>
+      <w:pPr>
+        <w:tabs>
+          <w:tab w:val="left" w:pos="720"/>
+          <w:tab w:val="left" w:pos="1440"/>
+          <w:tab w:val="left" w:pos="2160"/>
+          <w:tab w:val="left" w:pos="2880"/>
+          <w:tab w:val="left" w:pos="3600"/>
+          <w:tab w:val="left" w:pos="4636"/>
+        </w:tabs>
+      </w:pPr>
+    </w:p>
+    <w:p>
+      <w:pPr>
+        <w:tabs>
+          <w:tab w:val="left" w:pos="720"/>
+          <w:tab w:val="left" w:pos="1440"/>
+          <w:tab w:val="left" w:pos="2160"/>
+          <w:tab w:val="left" w:pos="2880"/>
+          <w:tab w:val="left" w:pos="3600"/>
+          <w:tab w:val="left" w:pos="4636"/>
+        </w:tabs>
+      </w:pPr>
+    </w:p>
+    <w:p>
+      <w:pPr>
+        <w:tabs>
+          <w:tab w:val="left" w:pos="720"/>
+          <w:tab w:val="left" w:pos="1440"/>
+          <w:tab w:val="left" w:pos="2160"/>
+          <w:tab w:val="left" w:pos="2880"/>
+          <w:tab w:val="left" w:pos="3600"/>
+          <w:tab w:val="left" w:pos="4636"/>
+        </w:tabs>
+      </w:pPr>
+      <w:r>
+        <w:t xml:space="preserve">We are able to change within the two bubble categories by using a parameter filter </w:t>
+      </w:r>
+      <w:r>
+        <w:t xml:space="preserve">converting </w:t>
+      </w:r>
+      <w:r>
+        <w:t xml:space="preserve">“Education Type” to </w:t>
+      </w:r>
+      <w:r>
+        <w:t xml:space="preserve">“Family Status”. However, our </w:t>
+      </w:r>
+      <w:r>
+        <w:t>captions on our dashboard are only for education status. We will fix this</w:t>
+      </w:r>
+      <w:r>
+        <w:t xml:space="preserve"> in future.</w:t>
+      </w:r>
+    </w:p>
+    <w:p>
+      <w:pPr>
+        <w:pStyle w:val="ListParagraph"/>
+        <w:numPr>
+          <w:ilvl w:val="0"/>
+          <w:numId w:val="16"/>
+        </w:numPr>
+        <w:tabs>
+          <w:tab w:val="left" w:pos="720"/>
+          <w:tab w:val="left" w:pos="1440"/>
+          <w:tab w:val="left" w:pos="2160"/>
+          <w:tab w:val="left" w:pos="2880"/>
+          <w:tab w:val="left" w:pos="3600"/>
+          <w:tab w:val="left" w:pos="4636"/>
+        </w:tabs>
+      </w:pPr>
+      <w:r>
+        <w:t>From the bar charts</w:t>
+      </w:r>
+      <w:r>
+        <w:t>, we can also see that</w:t>
+      </w:r>
+      <w:r>
+        <w:t xml:space="preserve"> </w:t>
+      </w:r>
+      <w:r>
+        <w:t xml:space="preserve">the candidate </w:t>
+      </w:r>
+      <w:r>
+        <w:t xml:space="preserve">with </w:t>
+      </w:r>
+      <w:r>
+        <w:t xml:space="preserve">an </w:t>
+      </w:r>
+      <w:r>
+        <w:t xml:space="preserve">academic </w:t>
+      </w:r>
+      <w:r>
+        <w:t xml:space="preserve">degree </w:t>
+      </w:r>
+      <w:r>
+        <w:t>make</w:t>
+      </w:r>
+      <w:r>
+        <w:t>s</w:t>
+      </w:r>
+      <w:r>
+        <w:t xml:space="preserve"> </w:t>
+      </w:r>
+      <w:r>
+        <w:t>the highest</w:t>
+      </w:r>
+      <w:r>
+        <w:t xml:space="preserve"> income </w:t>
+      </w:r>
+      <w:r>
+        <w:t>within</w:t>
+      </w:r>
+      <w:r>
+        <w:t xml:space="preserve"> the </w:t>
+      </w:r>
+      <w:r>
+        <w:t xml:space="preserve">group and </w:t>
+      </w:r>
+      <w:r>
+        <w:t xml:space="preserve">almost </w:t>
+      </w:r>
+      <w:r>
+        <w:t xml:space="preserve">double the income of </w:t>
+      </w:r>
+      <w:r>
+        <w:t xml:space="preserve">the candidate </w:t>
+      </w:r>
+      <w:r>
+        <w:t xml:space="preserve">who </w:t>
+      </w:r>
+      <w:r>
+        <w:t>did</w:t>
+      </w:r>
+      <w:r>
+        <w:t xml:space="preserve"> </w:t>
+      </w:r>
+      <w:r>
+        <w:t>n</w:t>
+      </w:r>
+      <w:r>
+        <w:t>o</w:t>
+      </w:r>
+      <w:r>
+        <w:t xml:space="preserve">t complete their </w:t>
+      </w:r>
+      <w:r>
+        <w:t>education.</w:t>
+      </w:r>
+      <w:r>
+        <w:t xml:space="preserve"> </w:t>
+      </w:r>
+    </w:p>
+    <w:p>
+      <w:pPr>
+        <w:tabs>
+          <w:tab w:val="left" w:pos="720"/>
+          <w:tab w:val="left" w:pos="1440"/>
+          <w:tab w:val="left" w:pos="2160"/>
+          <w:tab w:val="left" w:pos="2880"/>
+          <w:tab w:val="left" w:pos="3600"/>
+          <w:tab w:val="left" w:pos="4636"/>
+        </w:tabs>
+      </w:pPr>
+    </w:p>
+    <w:p>
+      <w:pPr>
+        <w:tabs>
+          <w:tab w:val="left" w:pos="720"/>
+          <w:tab w:val="left" w:pos="1440"/>
+          <w:tab w:val="left" w:pos="2160"/>
+          <w:tab w:val="left" w:pos="2880"/>
+          <w:tab w:val="left" w:pos="3600"/>
+          <w:tab w:val="left" w:pos="4636"/>
+        </w:tabs>
+        <w:rPr>
+          <w:b/>
+          <w:bCs/>
+        </w:rPr>
+      </w:pPr>
+      <w:r>
+        <w:rPr>
+          <w:b/>
+          <w:bCs/>
+        </w:rPr>
+        <w:t>Second Dashboard:</w:t>
+      </w:r>
+    </w:p>
+    <w:p>
+      <w:pPr>
+        <w:spacing w:line="291" w:lineRule="exact"/>
+      </w:pPr>
+      <w:r>
+        <w:t>Our second dashboard continues with the theme of our first board</w:t>
+      </w:r>
+      <w:r>
+        <w:t xml:space="preserve"> in </w:t>
+      </w:r>
+      <w:r>
+        <w:t>relating</w:t>
+      </w:r>
+      <w:r>
+        <w:t xml:space="preserve"> </w:t>
+      </w:r>
+      <w:r>
+        <w:t>marital status</w:t>
+      </w:r>
+      <w:r>
+        <w:t xml:space="preserve"> and income, but this time using a boxplot to see the distributions.</w:t>
+      </w:r>
+      <w:r>
+        <w:t xml:space="preserve"> </w:t>
+      </w:r>
+      <w:r>
+        <w:rPr>
+          <w:rFonts w:ascii="Calibri" w:eastAsia="Calibri" w:hAnsi="Calibri" w:cs="Calibri"/>
+          <w:color w:val="000000" w:themeColor="text1"/>
+        </w:rPr>
+        <w:t>We</w:t>
+      </w:r>
+      <w:r>
+        <w:rPr>
+          <w:rFonts w:ascii="Calibri" w:eastAsia="Calibri" w:hAnsi="Calibri" w:cs="Calibri"/>
+          <w:color w:val="000000" w:themeColor="text1"/>
+        </w:rPr>
+        <w:t xml:space="preserve"> also</w:t>
+      </w:r>
+      <w:r>
+        <w:rPr>
+          <w:rFonts w:ascii="Calibri" w:eastAsia="Calibri" w:hAnsi="Calibri" w:cs="Calibri"/>
+          <w:color w:val="000000" w:themeColor="text1"/>
+        </w:rPr>
+        <w:t xml:space="preserve"> have a </w:t>
+      </w:r>
+      <w:r>
+        <w:rPr>
+          <w:rFonts w:ascii="Calibri" w:eastAsia="Calibri" w:hAnsi="Calibri" w:cs="Calibri"/>
+          <w:color w:val="000000" w:themeColor="text1"/>
+        </w:rPr>
+        <w:t>few</w:t>
+      </w:r>
+      <w:r>
+        <w:rPr>
+          <w:rFonts w:ascii="Calibri" w:eastAsia="Calibri" w:hAnsi="Calibri" w:cs="Calibri"/>
+          <w:color w:val="000000" w:themeColor="text1"/>
+        </w:rPr>
+        <w:t xml:space="preserve"> filters on the right where we sort by. </w:t>
+      </w:r>
+    </w:p>
+    <w:p>
+      <w:pPr>
+        <w:ind w:left="720"/>
+        <w:rPr>
+          <w:rFonts w:ascii="Calibri" w:eastAsia="Calibri" w:hAnsi="Calibri" w:cs="Calibri"/>
+          <w:color w:val="000000" w:themeColor="text1"/>
+        </w:rPr>
+      </w:pPr>
+      <w:r>
+        <w:rPr>
+          <w:rFonts w:ascii="Calibri" w:eastAsia="Calibri" w:hAnsi="Calibri" w:cs="Calibri"/>
+          <w:color w:val="000000" w:themeColor="text1"/>
+        </w:rPr>
+        <w:t xml:space="preserve">Application Status: we can choose to see </w:t>
+      </w:r>
+      <w:r>
+        <w:rPr>
+          <w:rFonts w:ascii="Calibri" w:eastAsia="Calibri" w:hAnsi="Calibri" w:cs="Calibri"/>
+          <w:color w:val="000000" w:themeColor="text1"/>
+        </w:rPr>
+        <w:t>approved</w:t>
+      </w:r>
+      <w:r>
+        <w:rPr>
+          <w:rFonts w:ascii="Calibri" w:eastAsia="Calibri" w:hAnsi="Calibri" w:cs="Calibri"/>
+          <w:color w:val="000000" w:themeColor="text1"/>
+        </w:rPr>
+        <w:t xml:space="preserve"> </w:t>
+      </w:r>
+      <w:r>
+        <w:rPr>
+          <w:rFonts w:ascii="Calibri" w:eastAsia="Calibri" w:hAnsi="Calibri" w:cs="Calibri"/>
+          <w:color w:val="000000" w:themeColor="text1"/>
+        </w:rPr>
+        <w:t xml:space="preserve">only, or </w:t>
+      </w:r>
+      <w:r>
+        <w:rPr>
+          <w:rFonts w:ascii="Calibri" w:eastAsia="Calibri" w:hAnsi="Calibri" w:cs="Calibri"/>
+          <w:color w:val="000000" w:themeColor="text1"/>
+        </w:rPr>
+        <w:t>denied</w:t>
+      </w:r>
+      <w:r>
+        <w:rPr>
+          <w:rFonts w:ascii="Calibri" w:eastAsia="Calibri" w:hAnsi="Calibri" w:cs="Calibri"/>
+          <w:color w:val="000000" w:themeColor="text1"/>
+        </w:rPr>
+        <w:t xml:space="preserve"> only, or both together</w:t>
+      </w:r>
+      <w:r>
+        <w:rPr>
+          <w:rFonts w:ascii="Calibri" w:eastAsia="Calibri" w:hAnsi="Calibri" w:cs="Calibri"/>
+          <w:color w:val="000000" w:themeColor="text1"/>
+        </w:rPr>
+        <w:t>.</w:t>
+      </w:r>
+      <w:r>
+        <w:rPr>
+          <w:rFonts w:ascii="Calibri" w:eastAsia="Calibri" w:hAnsi="Calibri" w:cs="Calibri"/>
+          <w:color w:val="000000" w:themeColor="text1"/>
+        </w:rPr>
+        <w:t xml:space="preserve"> </w:t>
+      </w:r>
+    </w:p>
+    <w:p>
+      <w:pPr>
+        <w:ind w:left="720"/>
+      </w:pPr>
+      <w:r>
+        <w:rPr>
+          <w:rFonts w:ascii="Calibri" w:eastAsia="Calibri" w:hAnsi="Calibri" w:cs="Calibri"/>
+          <w:color w:val="000000" w:themeColor="text1"/>
+        </w:rPr>
+        <w:t>Average Income: we can show all the values or narrow down the range</w:t>
+      </w:r>
+      <w:r>
+        <w:rPr>
+          <w:rFonts w:ascii="Calibri" w:eastAsia="Calibri" w:hAnsi="Calibri" w:cs="Calibri"/>
+          <w:color w:val="000000" w:themeColor="text1"/>
+        </w:rPr>
+        <w:t>.</w:t>
+      </w:r>
+    </w:p>
+    <w:p>
+      <w:pPr>
+        <w:ind w:left="720"/>
+      </w:pPr>
+      <w:r>
+        <w:rPr>
+          <w:rFonts w:ascii="Calibri" w:eastAsia="Calibri" w:hAnsi="Calibri" w:cs="Calibri"/>
+          <w:color w:val="000000" w:themeColor="text1"/>
+        </w:rPr>
+        <w:t>Family Size: we can choose the exact family size or a range of family sizes to review all the sizes on the same visualization</w:t>
+      </w:r>
+      <w:r>
+        <w:rPr>
+          <w:rFonts w:ascii="Calibri" w:eastAsia="Calibri" w:hAnsi="Calibri" w:cs="Calibri"/>
+          <w:color w:val="000000" w:themeColor="text1"/>
+        </w:rPr>
+        <w:t>.</w:t>
+      </w:r>
+      <w:r>
+        <w:rPr>
+          <w:rFonts w:ascii="Calibri" w:eastAsia="Calibri" w:hAnsi="Calibri" w:cs="Calibri"/>
+          <w:color w:val="000000" w:themeColor="text1"/>
+        </w:rPr>
+        <w:t xml:space="preserve"> </w:t>
+      </w:r>
+    </w:p>
+    <w:p>
+      <w:pPr>
+        <w:ind w:left="720"/>
+      </w:pPr>
+      <w:r>
+        <w:rPr>
+          <w:rFonts w:ascii="Calibri" w:eastAsia="Calibri" w:hAnsi="Calibri" w:cs="Calibri"/>
+          <w:color w:val="000000" w:themeColor="text1"/>
+        </w:rPr>
+        <w:t>Family Status: we can select all or only candidates that are married, single, separated, or widow</w:t>
+      </w:r>
+      <w:r>
+        <w:rPr>
+          <w:rFonts w:ascii="Calibri" w:eastAsia="Calibri" w:hAnsi="Calibri" w:cs="Calibri"/>
+          <w:color w:val="000000" w:themeColor="text1"/>
+        </w:rPr>
+        <w:t>.</w:t>
+      </w:r>
+      <w:r>
+        <w:rPr>
+          <w:rFonts w:ascii="Calibri" w:eastAsia="Calibri" w:hAnsi="Calibri" w:cs="Calibri"/>
+          <w:color w:val="000000" w:themeColor="text1"/>
+        </w:rPr>
+        <w:t xml:space="preserve"> </w:t>
+      </w:r>
+    </w:p>
+    <w:p>
+      <w:pPr>
+        <w:ind w:left="720"/>
+      </w:pPr>
+      <w:r>
+        <w:rPr>
+          <w:rFonts w:ascii="Calibri" w:eastAsia="Calibri" w:hAnsi="Calibri" w:cs="Calibri"/>
+          <w:color w:val="000000" w:themeColor="text1"/>
+        </w:rPr>
+        <w:t xml:space="preserve">Ownership: we can choose both or either </w:t>
+      </w:r>
+      <w:r>
+        <w:rPr>
+          <w:rFonts w:ascii="Calibri" w:eastAsia="Calibri" w:hAnsi="Calibri" w:cs="Calibri"/>
+          <w:color w:val="000000" w:themeColor="text1"/>
+        </w:rPr>
+        <w:t>whether</w:t>
+      </w:r>
+      <w:r>
+        <w:rPr>
+          <w:rFonts w:ascii="Calibri" w:eastAsia="Calibri" w:hAnsi="Calibri" w:cs="Calibri"/>
+          <w:color w:val="000000" w:themeColor="text1"/>
+        </w:rPr>
+        <w:t xml:space="preserve"> the candidates own properties or not. </w:t>
+      </w:r>
+    </w:p>
+    <w:p>
+      <w:pPr>
+        <w:tabs>
+          <w:tab w:val="left" w:pos="720"/>
+          <w:tab w:val="left" w:pos="1440"/>
+          <w:tab w:val="left" w:pos="2160"/>
+          <w:tab w:val="left" w:pos="2880"/>
+          <w:tab w:val="left" w:pos="3600"/>
+          <w:tab w:val="left" w:pos="4636"/>
+        </w:tabs>
+      </w:pPr>
+      <w:r>
+        <w:t>We notice two things</w:t>
+      </w:r>
+      <w:r>
+        <w:t xml:space="preserve"> from the boxplot</w:t>
+      </w:r>
+      <w:r>
+        <w:t>:</w:t>
+      </w:r>
+    </w:p>
+    <w:p>
+      <w:pPr>
+        <w:pStyle w:val="ListParagraph"/>
+        <w:numPr>
+          <w:ilvl w:val="0"/>
+          <w:numId w:val="17"/>
+        </w:numPr>
+        <w:tabs>
+          <w:tab w:val="left" w:pos="720"/>
+          <w:tab w:val="left" w:pos="1440"/>
+          <w:tab w:val="left" w:pos="2160"/>
+          <w:tab w:val="left" w:pos="2880"/>
+          <w:tab w:val="left" w:pos="3600"/>
+          <w:tab w:val="left" w:pos="4636"/>
+        </w:tabs>
+      </w:pPr>
+      <w:r>
+        <w:t>The average incomes of</w:t>
+      </w:r>
+      <w:r>
+        <w:t xml:space="preserve"> applicants in</w:t>
+      </w:r>
+      <w:r>
+        <w:t xml:space="preserve"> traditional and civil marriage</w:t>
+      </w:r>
+      <w:r>
+        <w:t>s are similar</w:t>
+      </w:r>
+      <w:r>
+        <w:t xml:space="preserve">, while applicants in a traditional marriage are more likely to have very high </w:t>
+      </w:r>
+      <w:r>
+        <w:t xml:space="preserve">salaries. </w:t>
+      </w:r>
+      <w:r>
+        <w:t xml:space="preserve">It seems that </w:t>
+      </w:r>
+      <w:r>
+        <w:t>unadjusted for education, there isn’t much difference between being involved in a traditional or civil marriage.</w:t>
+      </w:r>
+    </w:p>
+    <w:p>
+      <w:pPr>
+        <w:pStyle w:val="ListParagraph"/>
+        <w:numPr>
+          <w:ilvl w:val="0"/>
+          <w:numId w:val="17"/>
+        </w:numPr>
+        <w:tabs>
+          <w:tab w:val="left" w:pos="720"/>
+          <w:tab w:val="left" w:pos="1440"/>
+          <w:tab w:val="left" w:pos="2160"/>
+          <w:tab w:val="left" w:pos="2880"/>
+          <w:tab w:val="left" w:pos="3600"/>
+          <w:tab w:val="left" w:pos="4636"/>
+        </w:tabs>
+      </w:pPr>
+      <w:r>
+        <w:t>Aside from outliers, all the boxplots are of a similar size and shape, showing that this data is very suitable for using to make a machine learning model.</w:t>
+      </w:r>
+    </w:p>
+    <w:p>
+      <w:pPr>
+        <w:tabs>
+          <w:tab w:val="left" w:pos="720"/>
+          <w:tab w:val="left" w:pos="1440"/>
+          <w:tab w:val="left" w:pos="2160"/>
+          <w:tab w:val="left" w:pos="2880"/>
+          <w:tab w:val="left" w:pos="3600"/>
+          <w:tab w:val="left" w:pos="4636"/>
+        </w:tabs>
+      </w:pPr>
+    </w:p>
+    <w:p>
+      <w:pPr>
+        <w:tabs>
+          <w:tab w:val="left" w:pos="720"/>
+          <w:tab w:val="left" w:pos="1440"/>
+          <w:tab w:val="left" w:pos="2160"/>
+          <w:tab w:val="left" w:pos="2880"/>
+          <w:tab w:val="left" w:pos="3600"/>
+          <w:tab w:val="left" w:pos="4636"/>
+        </w:tabs>
+        <w:rPr>
+          <w:highlight w:val="yellow"/>
+        </w:rPr>
+      </w:pPr>
+      <w:r>
+        <w:rPr>
+          <w:noProof/>
+        </w:rPr>
+        <w:drawing>
+          <wp:anchor distT="0" distB="0" distL="114300" distR="114300" simplePos="0" relativeHeight="251658266" behindDoc="0" locked="0" layoutInCell="1" allowOverlap="1" wp14:anchorId="5D442A19" wp14:editId="42A14B89">
+            <wp:simplePos x="0" y="0"/>
+            <wp:positionH relativeFrom="margin">
+              <wp:align>right</wp:align>
+            </wp:positionH>
+            <wp:positionV relativeFrom="paragraph">
+              <wp:posOffset>190500</wp:posOffset>
+            </wp:positionV>
+            <wp:extent cx="3347085" cy="2112645"/>
+            <wp:effectExtent l="0" t="0" r="5715" b="1905"/>
+            <wp:wrapSquare wrapText="bothSides"/>
+            <wp:docPr id="1667945640" name="Picture 1667945640" descr="Chart, bar chart&#10;&#10;Description automatically generated"/>
+            <wp:cNvGraphicFramePr>
+              <a:graphicFrameLocks xmlns:a="http://schemas.openxmlformats.org/drawingml/2006/main" noChangeAspect="1"/>
+            </wp:cNvGraphicFramePr>
+            <a:graphic xmlns:a="http://schemas.openxmlformats.org/drawingml/2006/main">
+              <a:graphicData uri="http://schemas.openxmlformats.org/drawingml/2006/picture">
+                <pic:pic xmlns:pic="http://schemas.openxmlformats.org/drawingml/2006/picture">
+                  <pic:nvPicPr>
+                    <pic:cNvPr id="1667945640" name="Picture 1667945640" descr="Chart, bar chart&#10;&#10;Description automatically generated"/>
+                    <pic:cNvPicPr/>
+                  </pic:nvPicPr>
+                  <pic:blipFill>
+                    <a:blip r:embed="rId32" cstate="print">
+                      <a:extLst>
+                        <a:ext uri="{28A0092B-C50C-407E-A947-70E740481C1C}">
+                          <a14:useLocalDpi xmlns:a14="http://schemas.microsoft.com/office/drawing/2010/main" val="0"/>
+                        </a:ext>
+                      </a:extLst>
+                    </a:blip>
+                    <a:stretch>
+                      <a:fillRect/>
+                    </a:stretch>
+                  </pic:blipFill>
+                  <pic:spPr>
+                    <a:xfrm>
+                      <a:off x="0" y="0"/>
+                      <a:ext cx="3347085" cy="2112645"/>
+                    </a:xfrm>
+                    <a:prstGeom prst="rect">
+                      <a:avLst/>
+                    </a:prstGeom>
+                  </pic:spPr>
+                </pic:pic>
+              </a:graphicData>
+            </a:graphic>
+            <wp14:sizeRelH relativeFrom="margin">
+              <wp14:pctWidth>0</wp14:pctWidth>
+            </wp14:sizeRelH>
+            <wp14:sizeRelV relativeFrom="margin">
+              <wp14:pctHeight>0</wp14:pctHeight>
+            </wp14:sizeRelV>
+          </wp:anchor>
+        </w:drawing>
+      </w:r>
+      <w:r>
+        <w:rPr>
+          <w:noProof/>
+        </w:rPr>
+        <w:drawing>
+          <wp:anchor distT="0" distB="0" distL="114300" distR="114300" simplePos="0" relativeHeight="251658267" behindDoc="0" locked="0" layoutInCell="1" allowOverlap="1" wp14:anchorId="43375798" wp14:editId="2B7545E3">
+            <wp:simplePos x="0" y="0"/>
+            <wp:positionH relativeFrom="margin">
+              <wp:align>left</wp:align>
+            </wp:positionH>
+            <wp:positionV relativeFrom="paragraph">
+              <wp:posOffset>141085</wp:posOffset>
+            </wp:positionV>
+            <wp:extent cx="3227705" cy="2228850"/>
+            <wp:effectExtent l="0" t="0" r="0" b="0"/>
+            <wp:wrapSquare wrapText="bothSides"/>
+            <wp:docPr id="34" name="Picture 34" descr="Chart, box and whisker chart&#10;&#10;Description automatically generated"/>
+            <wp:cNvGraphicFramePr>
+              <a:graphicFrameLocks xmlns:a="http://schemas.openxmlformats.org/drawingml/2006/main" noChangeAspect="1"/>
+            </wp:cNvGraphicFramePr>
+            <a:graphic xmlns:a="http://schemas.openxmlformats.org/drawingml/2006/main">
+              <a:graphicData uri="http://schemas.openxmlformats.org/drawingml/2006/picture">
+                <pic:pic xmlns:pic="http://schemas.openxmlformats.org/drawingml/2006/picture">
+                  <pic:nvPicPr>
+                    <pic:cNvPr id="34" name="Picture 34" descr="Chart, box and whisker chart&#10;&#10;Description automatically generated"/>
+                    <pic:cNvPicPr/>
+                  </pic:nvPicPr>
+                  <pic:blipFill>
+                    <a:blip r:embed="rId33">
+                      <a:extLst>
+                        <a:ext uri="{28A0092B-C50C-407E-A947-70E740481C1C}">
+                          <a14:useLocalDpi xmlns:a14="http://schemas.microsoft.com/office/drawing/2010/main" val="0"/>
+                        </a:ext>
+                      </a:extLst>
+                    </a:blip>
+                    <a:stretch>
+                      <a:fillRect/>
+                    </a:stretch>
+                  </pic:blipFill>
+                  <pic:spPr>
+                    <a:xfrm>
+                      <a:off x="0" y="0"/>
+                      <a:ext cx="3232486" cy="2232443"/>
+                    </a:xfrm>
+                    <a:prstGeom prst="rect">
+                      <a:avLst/>
+                    </a:prstGeom>
+                  </pic:spPr>
+                </pic:pic>
+              </a:graphicData>
+            </a:graphic>
+            <wp14:sizeRelH relativeFrom="margin">
+              <wp14:pctWidth>0</wp14:pctWidth>
+            </wp14:sizeRelH>
+            <wp14:sizeRelV relativeFrom="margin">
+              <wp14:pctHeight>0</wp14:pctHeight>
+            </wp14:sizeRelV>
+          </wp:anchor>
+        </w:drawing>
+      </w:r>
+    </w:p>
+    <w:p>
+      <w:pPr>
+        <w:tabs>
+          <w:tab w:val="left" w:pos="720"/>
+          <w:tab w:val="left" w:pos="1440"/>
+          <w:tab w:val="left" w:pos="2160"/>
+          <w:tab w:val="left" w:pos="2880"/>
+          <w:tab w:val="left" w:pos="3600"/>
+          <w:tab w:val="left" w:pos="4636"/>
+        </w:tabs>
+      </w:pPr>
+    </w:p>
+    <w:p>
+      <w:pPr>
+        <w:spacing w:line="291" w:lineRule="exact"/>
+        <w:rPr>
+          <w:rFonts w:ascii="Calibri" w:eastAsia="Calibri" w:hAnsi="Calibri" w:cs="Calibri"/>
+          <w:color w:val="000000" w:themeColor="text1"/>
+        </w:rPr>
+      </w:pPr>
+      <w:r>
+        <w:rPr>
+          <w:rFonts w:ascii="Calibri" w:eastAsia="Calibri" w:hAnsi="Calibri" w:cs="Calibri"/>
+          <w:color w:val="000000" w:themeColor="text1"/>
+        </w:rPr>
+        <w:t xml:space="preserve">We also </w:t>
+      </w:r>
+      <w:r>
+        <w:rPr>
+          <w:rFonts w:ascii="Calibri" w:eastAsia="Calibri" w:hAnsi="Calibri" w:cs="Calibri"/>
+          <w:color w:val="000000" w:themeColor="text1"/>
+        </w:rPr>
+        <w:t>sorted app</w:t>
+      </w:r>
+      <w:r>
+        <w:rPr>
+          <w:rFonts w:ascii="Calibri" w:eastAsia="Calibri" w:hAnsi="Calibri" w:cs="Calibri"/>
+          <w:color w:val="000000" w:themeColor="text1"/>
+        </w:rPr>
+        <w:t xml:space="preserve">licants by whether they owned or rented property. </w:t>
+      </w:r>
+      <w:r>
+        <w:rPr>
+          <w:rFonts w:ascii="Calibri" w:eastAsia="Calibri" w:hAnsi="Calibri" w:cs="Calibri"/>
+          <w:color w:val="000000" w:themeColor="text1"/>
+        </w:rPr>
+        <w:t xml:space="preserve">The data shows that of those who applied for a credit card, many more people own property than rent, but </w:t>
+      </w:r>
+      <w:r>
+        <w:rPr>
+          <w:rFonts w:ascii="Calibri" w:eastAsia="Calibri" w:hAnsi="Calibri" w:cs="Calibri"/>
+          <w:color w:val="000000" w:themeColor="text1"/>
+        </w:rPr>
+        <w:t>the percentage of a</w:t>
+      </w:r>
+      <w:r>
+        <w:rPr>
+          <w:rFonts w:ascii="Calibri" w:eastAsia="Calibri" w:hAnsi="Calibri" w:cs="Calibri"/>
+          <w:color w:val="000000" w:themeColor="text1"/>
+        </w:rPr>
+        <w:t>pproval is not really that different.</w:t>
+      </w:r>
+    </w:p>
+    <w:p>
+      <w:pPr>
+        <w:spacing w:line="291" w:lineRule="exact"/>
+      </w:pPr>
+      <w:r>
+        <w:rPr>
+          <w:noProof/>
+        </w:rPr>
+        <w:drawing>
+          <wp:anchor distT="0" distB="0" distL="114300" distR="114300" simplePos="0" relativeHeight="251658268" behindDoc="0" locked="0" layoutInCell="1" allowOverlap="1" wp14:anchorId="4724A4AE" wp14:editId="230C7DF8">
+            <wp:simplePos x="0" y="0"/>
+            <wp:positionH relativeFrom="margin">
+              <wp:posOffset>3664527</wp:posOffset>
+            </wp:positionH>
+            <wp:positionV relativeFrom="paragraph">
+              <wp:posOffset>75102</wp:posOffset>
+            </wp:positionV>
+            <wp:extent cx="3196821" cy="3185917"/>
+            <wp:effectExtent l="0" t="0" r="3810" b="0"/>
+            <wp:wrapSquare wrapText="bothSides"/>
+            <wp:docPr id="136544434" name="Picture 136544434"/>
+            <wp:cNvGraphicFramePr>
+              <a:graphicFrameLocks xmlns:a="http://schemas.openxmlformats.org/drawingml/2006/main" noChangeAspect="1"/>
+            </wp:cNvGraphicFramePr>
+            <a:graphic xmlns:a="http://schemas.openxmlformats.org/drawingml/2006/main">
+              <a:graphicData uri="http://schemas.openxmlformats.org/drawingml/2006/picture">
+                <pic:pic xmlns:pic="http://schemas.openxmlformats.org/drawingml/2006/picture">
+                  <pic:nvPicPr>
+                    <pic:cNvPr id="0" name=""/>
+                    <pic:cNvPicPr/>
+                  </pic:nvPicPr>
+                  <pic:blipFill rotWithShape="1">
+                    <a:blip r:embed="rId34" cstate="print">
+                      <a:extLst>
+                        <a:ext uri="{28A0092B-C50C-407E-A947-70E740481C1C}">
+                          <a14:useLocalDpi xmlns:a14="http://schemas.microsoft.com/office/drawing/2010/main" val="0"/>
+                        </a:ext>
+                      </a:extLst>
+                    </a:blip>
+                    <a:srcRect b="15303"/>
+                    <a:stretch/>
+                  </pic:blipFill>
+                  <pic:spPr bwMode="auto">
+                    <a:xfrm>
+                      <a:off x="0" y="0"/>
+                      <a:ext cx="3208334" cy="3197391"/>
+                    </a:xfrm>
+                    <a:prstGeom prst="rect">
+                      <a:avLst/>
+                    </a:prstGeom>
+                    <a:ln>
+                      <a:noFill/>
+                    </a:ln>
+                    <a:extLst>
+                      <a:ext uri="{53640926-AAD7-44D8-BBD7-CCE9431645EC}">
+                        <a14:shadowObscured xmlns:a14="http://schemas.microsoft.com/office/drawing/2010/main"/>
+                      </a:ext>
+                    </a:extLst>
+                  </pic:spPr>
+                </pic:pic>
+              </a:graphicData>
+            </a:graphic>
+            <wp14:sizeRelH relativeFrom="margin">
+              <wp14:pctWidth>0</wp14:pctWidth>
+            </wp14:sizeRelH>
+            <wp14:sizeRelV relativeFrom="margin">
+              <wp14:pctHeight>0</wp14:pctHeight>
+            </wp14:sizeRelV>
+          </wp:anchor>
+        </w:drawing>
+      </w:r>
+      <w:r>
+        <w:rPr>
+          <w:rFonts w:ascii="Calibri" w:eastAsia="Calibri" w:hAnsi="Calibri" w:cs="Calibri"/>
+          <w:color w:val="000000" w:themeColor="text1"/>
+        </w:rPr>
+        <w:t xml:space="preserve">Lastly, we made a bubble chart </w:t>
+      </w:r>
+      <w:r>
+        <w:rPr>
+          <w:rFonts w:ascii="Calibri" w:eastAsia="Calibri" w:hAnsi="Calibri" w:cs="Calibri"/>
+          <w:color w:val="000000" w:themeColor="text1"/>
+        </w:rPr>
+        <w:t xml:space="preserve">comparing </w:t>
+      </w:r>
+      <w:r>
+        <w:rPr>
+          <w:rFonts w:ascii="Calibri" w:eastAsia="Calibri" w:hAnsi="Calibri" w:cs="Calibri"/>
+          <w:color w:val="000000" w:themeColor="text1"/>
+        </w:rPr>
+        <w:t xml:space="preserve">family size to income and number of applicants. </w:t>
+      </w:r>
+      <w:r>
+        <w:rPr>
+          <w:rFonts w:ascii="Calibri" w:eastAsia="Calibri" w:hAnsi="Calibri" w:cs="Calibri"/>
+          <w:color w:val="000000" w:themeColor="text1"/>
+        </w:rPr>
+        <w:t xml:space="preserve">The bubble chart is sorted by the application status (approved vs. </w:t>
+      </w:r>
+      <w:r>
+        <w:rPr>
+          <w:rFonts w:ascii="Calibri" w:eastAsia="Calibri" w:hAnsi="Calibri" w:cs="Calibri"/>
+          <w:color w:val="000000" w:themeColor="text1"/>
+        </w:rPr>
+        <w:t xml:space="preserve">denied) based on the applicant's average Income and family size. The bubble size reflects the number of candidates. The bigger the bubbles are, the more applicants are approved or denied. Using the family size of 2,3, and 4 (most giant bubbles), more candidates receive approvals than denials for their credit applications. For those with the same family size, those receiving approvals are making less than those who received denials. A few key points concluded from the bubbles are that Income is not the sole determinant driving the decision, as even though you can make good money, there is a chance you get denied. </w:t>
+      </w:r>
+      <w:r>
+        <w:rPr>
+          <w:rFonts w:ascii="Calibri" w:eastAsia="Calibri" w:hAnsi="Calibri" w:cs="Calibri"/>
+          <w:color w:val="000000" w:themeColor="text1"/>
+        </w:rPr>
+        <w:t>There</w:t>
+      </w:r>
+      <w:r>
+        <w:rPr>
+          <w:rFonts w:ascii="Calibri" w:eastAsia="Calibri" w:hAnsi="Calibri" w:cs="Calibri"/>
+          <w:color w:val="000000" w:themeColor="text1"/>
+        </w:rPr>
+        <w:t xml:space="preserve"> must be other criteria factoring into the decision on credit card applications.</w:t>
+      </w:r>
+      <w:r>
+        <w:rPr>
+          <w:rFonts w:ascii="Calibri" w:eastAsia="Calibri" w:hAnsi="Calibri" w:cs="Calibri"/>
+          <w:color w:val="000000" w:themeColor="text1"/>
+        </w:rPr>
+        <w:t xml:space="preserve"> Moreover</w:t>
+      </w:r>
+      <w:r>
+        <w:rPr>
+          <w:rFonts w:ascii="Calibri" w:eastAsia="Calibri" w:hAnsi="Calibri" w:cs="Calibri"/>
+          <w:color w:val="000000" w:themeColor="text1"/>
+        </w:rPr>
+        <w:t>, the family size seems irrelevant to the decision.</w:t>
+      </w:r>
+    </w:p>
+    <w:p>
+      <w:pPr>
+        <w:spacing w:line="291" w:lineRule="exact"/>
+        <w:rPr>
+          <w:rFonts w:ascii="Calibri" w:eastAsia="Calibri" w:hAnsi="Calibri" w:cs="Calibri"/>
+          <w:color w:val="000000" w:themeColor="text1"/>
+        </w:rPr>
+      </w:pPr>
+    </w:p>
+    <w:p>
+      <w:pPr>
+        <w:spacing w:line="291" w:lineRule="exact"/>
+        <w:rPr>
+          <w:rFonts w:ascii="Calibri" w:eastAsia="Calibri" w:hAnsi="Calibri" w:cs="Calibri"/>
+          <w:color w:val="000000" w:themeColor="text1"/>
+        </w:rPr>
+      </w:pPr>
+    </w:p>
+    <w:p>
+      <w:pPr>
+        <w:pStyle w:val="ListParagraph"/>
+        <w:numPr>
+          <w:ilvl w:val="0"/>
+          <w:numId w:val="15"/>
+        </w:numPr>
+        <w:tabs>
+          <w:tab w:val="left" w:pos="720"/>
+          <w:tab w:val="left" w:pos="1440"/>
+          <w:tab w:val="left" w:pos="2160"/>
+          <w:tab w:val="left" w:pos="2880"/>
+          <w:tab w:val="left" w:pos="3600"/>
+          <w:tab w:val="left" w:pos="4636"/>
+        </w:tabs>
+        <w:spacing w:line="291" w:lineRule="exact"/>
+      </w:pPr>
+      <w:r>
+        <w:rPr>
+          <w:rFonts w:ascii="Calibri" w:eastAsia="Calibri" w:hAnsi="Calibri" w:cs="Calibri"/>
+          <w:b/>
+          <w:bCs/>
+          <w:color w:val="000000" w:themeColor="text1"/>
+        </w:rPr>
+        <w:t>Loan Dashboards</w:t>
+      </w:r>
     </w:p>
     <w:p>
       <w:pPr>
         <w:spacing w:line="257" w:lineRule="auto"/>
       </w:pPr>
+      <w:r>
+        <w:rPr>
+          <w:rFonts w:ascii="Calibri" w:eastAsia="Calibri" w:hAnsi="Calibri" w:cs="Calibri"/>
+        </w:rPr>
+        <w:t>We created</w:t>
+      </w:r>
+      <w:r>
+        <w:rPr>
+          <w:rFonts w:ascii="Calibri" w:eastAsia="Calibri" w:hAnsi="Calibri" w:cs="Calibri"/>
+        </w:rPr>
+        <w:t xml:space="preserve"> three Tableau Dashboards for </w:t>
+      </w:r>
+      <w:r>
+        <w:rPr>
+          <w:rFonts w:ascii="Calibri" w:eastAsia="Calibri" w:hAnsi="Calibri" w:cs="Calibri"/>
+        </w:rPr>
+        <w:t xml:space="preserve">the </w:t>
+      </w:r>
+      <w:r>
+        <w:rPr>
+          <w:rFonts w:ascii="Calibri" w:eastAsia="Calibri" w:hAnsi="Calibri" w:cs="Calibri"/>
+        </w:rPr>
+        <w:t xml:space="preserve">Loan application dataset. </w:t>
+      </w:r>
     </w:p>
     <w:p>
       <w:pPr>
@@ -6784,6 +7645,187 @@
       </w:pPr>
       <w:r>
         <w:rPr>
+          <w:noProof/>
+        </w:rPr>
+        <w:drawing>
+          <wp:anchor distT="0" distB="0" distL="114300" distR="114300" simplePos="0" relativeHeight="251658270" behindDoc="0" locked="0" layoutInCell="1" allowOverlap="1" wp14:anchorId="21F2437E" wp14:editId="7902083F">
+            <wp:simplePos x="0" y="0"/>
+            <wp:positionH relativeFrom="column">
+              <wp:posOffset>3747020</wp:posOffset>
+            </wp:positionH>
+            <wp:positionV relativeFrom="paragraph">
+              <wp:posOffset>9121</wp:posOffset>
+            </wp:positionV>
+            <wp:extent cx="3178175" cy="3491230"/>
+            <wp:effectExtent l="0" t="0" r="3175" b="0"/>
+            <wp:wrapSquare wrapText="bothSides"/>
+            <wp:docPr id="2016701254" name="Picture 2016701254"/>
+            <wp:cNvGraphicFramePr>
+              <a:graphicFrameLocks xmlns:a="http://schemas.openxmlformats.org/drawingml/2006/main" noChangeAspect="1"/>
+            </wp:cNvGraphicFramePr>
+            <a:graphic xmlns:a="http://schemas.openxmlformats.org/drawingml/2006/main">
+              <a:graphicData uri="http://schemas.openxmlformats.org/drawingml/2006/picture">
+                <pic:pic xmlns:pic="http://schemas.openxmlformats.org/drawingml/2006/picture">
+                  <pic:nvPicPr>
+                    <pic:cNvPr id="0" name=""/>
+                    <pic:cNvPicPr/>
+                  </pic:nvPicPr>
+                  <pic:blipFill>
+                    <a:blip r:embed="rId35">
+                      <a:extLst>
+                        <a:ext uri="{28A0092B-C50C-407E-A947-70E740481C1C}">
+                          <a14:useLocalDpi xmlns:a14="http://schemas.microsoft.com/office/drawing/2010/main" val="0"/>
+                        </a:ext>
+                      </a:extLst>
+                    </a:blip>
+                    <a:stretch>
+                      <a:fillRect/>
+                    </a:stretch>
+                  </pic:blipFill>
+                  <pic:spPr>
+                    <a:xfrm>
+                      <a:off x="0" y="0"/>
+                      <a:ext cx="3178175" cy="3491230"/>
+                    </a:xfrm>
+                    <a:prstGeom prst="rect">
+                      <a:avLst/>
+                    </a:prstGeom>
+                  </pic:spPr>
+                </pic:pic>
+              </a:graphicData>
+            </a:graphic>
+            <wp14:sizeRelH relativeFrom="margin">
+              <wp14:pctWidth>0</wp14:pctWidth>
+            </wp14:sizeRelH>
+            <wp14:sizeRelV relativeFrom="margin">
+              <wp14:pctHeight>0</wp14:pctHeight>
+            </wp14:sizeRelV>
+          </wp:anchor>
+        </w:drawing>
+      </w:r>
+      <w:r>
+        <w:rPr>
+          <w:rFonts w:ascii="Calibri" w:eastAsia="Calibri" w:hAnsi="Calibri" w:cs="Calibri"/>
+          <w:b/>
+          <w:bCs/>
+        </w:rPr>
+        <w:t>Dashboard one</w:t>
+      </w:r>
+      <w:r>
+        <w:rPr>
+          <w:rFonts w:ascii="Calibri" w:eastAsia="Calibri" w:hAnsi="Calibri" w:cs="Calibri"/>
+          <w:b/>
+          <w:bCs/>
+        </w:rPr>
+        <w:t>:</w:t>
+      </w:r>
+      <w:r>
+        <w:rPr>
+          <w:rFonts w:ascii="Calibri" w:eastAsia="Calibri" w:hAnsi="Calibri" w:cs="Calibri"/>
+        </w:rPr>
+        <w:t xml:space="preserve"> This</w:t>
+      </w:r>
+      <w:r>
+        <w:rPr>
+          <w:rFonts w:ascii="Calibri" w:eastAsia="Calibri" w:hAnsi="Calibri" w:cs="Calibri"/>
+        </w:rPr>
+        <w:t xml:space="preserve"> is a combination of </w:t>
+      </w:r>
+      <w:r>
+        <w:rPr>
+          <w:rFonts w:ascii="Calibri" w:eastAsia="Calibri" w:hAnsi="Calibri" w:cs="Calibri"/>
+        </w:rPr>
+        <w:t>bu</w:t>
+      </w:r>
+      <w:r>
+        <w:rPr>
+          <w:rFonts w:ascii="Calibri" w:eastAsia="Calibri" w:hAnsi="Calibri" w:cs="Calibri"/>
+        </w:rPr>
+        <w:t>bble charts and bar charts showing the relationship and the driv</w:t>
+      </w:r>
+      <w:r>
+        <w:rPr>
+          <w:rFonts w:ascii="Calibri" w:eastAsia="Calibri" w:hAnsi="Calibri" w:cs="Calibri"/>
+        </w:rPr>
+        <w:t>ing</w:t>
+      </w:r>
+      <w:r>
+        <w:rPr>
+          <w:rFonts w:ascii="Calibri" w:eastAsia="Calibri" w:hAnsi="Calibri" w:cs="Calibri"/>
+        </w:rPr>
+        <w:t xml:space="preserve"> factors of loan Status, Loan Amount and Loan Purpose.</w:t>
+      </w:r>
+    </w:p>
+    <w:p>
+      <w:pPr>
+        <w:spacing w:line="257" w:lineRule="auto"/>
+      </w:pPr>
+      <w:r>
+        <w:rPr>
+          <w:rFonts w:ascii="Calibri" w:eastAsia="Calibri" w:hAnsi="Calibri" w:cs="Calibri"/>
+        </w:rPr>
+        <w:t xml:space="preserve">The </w:t>
+      </w:r>
+      <w:r>
+        <w:rPr>
+          <w:rFonts w:ascii="Calibri" w:eastAsia="Calibri" w:hAnsi="Calibri" w:cs="Calibri"/>
+        </w:rPr>
+        <w:t>bu</w:t>
+      </w:r>
+      <w:r>
+        <w:rPr>
+          <w:rFonts w:ascii="Calibri" w:eastAsia="Calibri" w:hAnsi="Calibri" w:cs="Calibri"/>
+        </w:rPr>
+        <w:t xml:space="preserve">bble chart “Loan Purpose”: </w:t>
+      </w:r>
+    </w:p>
+    <w:p>
+      <w:pPr>
+        <w:spacing w:line="257" w:lineRule="auto"/>
+        <w:rPr>
+          <w:rFonts w:ascii="Calibri" w:eastAsia="Calibri" w:hAnsi="Calibri" w:cs="Calibri"/>
+        </w:rPr>
+      </w:pPr>
+      <w:r>
+        <w:rPr>
+          <w:rFonts w:ascii="Calibri" w:eastAsia="Calibri" w:hAnsi="Calibri" w:cs="Calibri"/>
+        </w:rPr>
+        <w:t>We grouped the applicant by loan purpose then divided by total number of the applicants. It returned the percentage of the loan total by purpose. We then filtered the chart by loan status.</w:t>
+      </w:r>
+    </w:p>
+    <w:p>
+      <w:pPr>
+        <w:spacing w:line="257" w:lineRule="auto"/>
+      </w:pPr>
+      <w:r>
+        <w:rPr>
+          <w:rFonts w:ascii="Calibri" w:eastAsia="Calibri" w:hAnsi="Calibri" w:cs="Calibri"/>
+        </w:rPr>
+        <w:t>We notice that most people take on loans for debt consolidation or to pay off credit cards, which really seems to be a very similar thing.</w:t>
+      </w:r>
+      <w:r>
+        <w:rPr>
+          <w:rFonts w:ascii="Calibri" w:eastAsia="Calibri" w:hAnsi="Calibri" w:cs="Calibri"/>
+        </w:rPr>
+        <w:t xml:space="preserve">   </w:t>
+      </w:r>
+    </w:p>
+    <w:p>
+      <w:pPr>
+        <w:spacing w:line="257" w:lineRule="auto"/>
+      </w:pPr>
+    </w:p>
+    <w:p>
+      <w:pPr>
+        <w:spacing w:line="257" w:lineRule="auto"/>
+      </w:pPr>
+    </w:p>
+    <w:p>
+      <w:pPr>
+        <w:spacing w:line="257" w:lineRule="auto"/>
+      </w:pPr>
+      <w:r>
+        <w:rPr>
           <w:rFonts w:ascii="Calibri" w:eastAsia="Calibri" w:hAnsi="Calibri" w:cs="Calibri"/>
         </w:rPr>
         <w:t xml:space="preserve"> </w:t>
@@ -6803,6 +7845,14 @@
     <w:p>
       <w:pPr>
         <w:spacing w:line="257" w:lineRule="auto"/>
+        <w:rPr>
+          <w:rFonts w:ascii="Calibri" w:eastAsia="Calibri" w:hAnsi="Calibri" w:cs="Calibri"/>
+        </w:rPr>
+      </w:pPr>
+    </w:p>
+    <w:p>
+      <w:pPr>
+        <w:spacing w:line="257" w:lineRule="auto"/>
       </w:pPr>
       <w:r>
         <w:rPr>
@@ -6819,7 +7869,39 @@
         <w:rPr>
           <w:rFonts w:ascii="Calibri" w:eastAsia="Calibri" w:hAnsi="Calibri" w:cs="Calibri"/>
         </w:rPr>
-        <w:t xml:space="preserve">This chart breaks down the loan applicants by their Home Ownership (own, Mortgage, or Rent) then filtered by their loan status. With this chart, we can see people who own their house not necessarily most current or less likely to default on a Loan. Mortgage applicants are 56% current 42% Charged off and 45% Fully paid on their loan. Home owners are about 7%-8% regardless of the loan status. </w:t>
+        <w:t xml:space="preserve">This chart breaks down the loan applicants by their Home Ownership (own, Mortgage, or Rent) then filtered by their loan status. With this chart, we can see people who own their house not necessarily most current or less likely to default on a Loan. Mortgage applicants are 56% current 42% Charged off and 45% Fully paid on their loan. </w:t>
+      </w:r>
+      <w:r>
+        <w:rPr>
+          <w:rFonts w:ascii="Calibri" w:eastAsia="Calibri" w:hAnsi="Calibri" w:cs="Calibri"/>
+        </w:rPr>
+        <w:t>Homeowners</w:t>
+      </w:r>
+      <w:r>
+        <w:rPr>
+          <w:rFonts w:ascii="Calibri" w:eastAsia="Calibri" w:hAnsi="Calibri" w:cs="Calibri"/>
+        </w:rPr>
+        <w:t xml:space="preserve"> are about 7%-8% regardless of the loan </w:t>
+      </w:r>
+      <w:proofErr w:type="gramStart"/>
+      <w:r>
+        <w:rPr>
+          <w:rFonts w:ascii="Calibri" w:eastAsia="Calibri" w:hAnsi="Calibri" w:cs="Calibri"/>
+        </w:rPr>
+        <w:t>status.</w:t>
+      </w:r>
+      <w:r>
+        <w:rPr>
+          <w:rFonts w:ascii="Calibri" w:eastAsia="Calibri" w:hAnsi="Calibri" w:cs="Calibri"/>
+        </w:rPr>
+        <w:t>.</w:t>
+      </w:r>
+      <w:proofErr w:type="gramEnd"/>
+      <w:r>
+        <w:rPr>
+          <w:rFonts w:ascii="Calibri" w:eastAsia="Calibri" w:hAnsi="Calibri" w:cs="Calibri"/>
+        </w:rPr>
+        <w:t xml:space="preserve"> </w:t>
       </w:r>
     </w:p>
     <w:p>
@@ -6846,7 +7928,7 @@
                     <pic:cNvPicPr/>
                   </pic:nvPicPr>
                   <pic:blipFill>
-                    <a:blip r:embed="rId31">
+                    <a:blip r:embed="rId36">
                       <a:extLst>
                         <a:ext uri="{28A0092B-C50C-407E-A947-70E740481C1C}">
                           <a14:useLocalDpi xmlns:a14="http://schemas.microsoft.com/office/drawing/2010/main" val="0"/>
@@ -6881,7 +7963,19 @@
         <w:rPr>
           <w:rFonts w:ascii="Calibri" w:eastAsia="Calibri" w:hAnsi="Calibri" w:cs="Calibri"/>
         </w:rPr>
-        <w:t>Bar Chart “Loan Amount to Annual income Ratio by Loan Purpose and Loan Status”</w:t>
+        <w:t>Bar Chart</w:t>
+      </w:r>
+      <w:r>
+        <w:rPr>
+          <w:rFonts w:ascii="Calibri" w:eastAsia="Calibri" w:hAnsi="Calibri" w:cs="Calibri"/>
+        </w:rPr>
+        <w:t>:</w:t>
+      </w:r>
+      <w:r>
+        <w:rPr>
+          <w:rFonts w:ascii="Calibri" w:eastAsia="Calibri" w:hAnsi="Calibri" w:cs="Calibri"/>
+        </w:rPr>
+        <w:t xml:space="preserve"> “Loan Amount to Annual income Ratio by Loan Purpose and Loan Status”</w:t>
       </w:r>
     </w:p>
     <w:p>
@@ -6892,7 +7986,219 @@
         <w:rPr>
           <w:rFonts w:ascii="Calibri" w:eastAsia="Calibri" w:hAnsi="Calibri" w:cs="Calibri"/>
         </w:rPr>
-        <w:t xml:space="preserve">This is chart showing some interesting factors on the loan applications. We are using Loan (debt) to Income(annual income) ratio to we if debt to income ratio truly plays a role on the loan status. Small business loan, debt consolidation and credit card debt makes most of the charge of population, their debt to income ratio is also high. However, this is also the same population have their loan fully aid. From this dataset we can say debt to income ratio not the golden driven factor for the loan status. </w:t>
+        <w:t>This is chart show</w:t>
+      </w:r>
+      <w:r>
+        <w:rPr>
+          <w:rFonts w:ascii="Calibri" w:eastAsia="Calibri" w:hAnsi="Calibri" w:cs="Calibri"/>
+        </w:rPr>
+        <w:t>s</w:t>
+      </w:r>
+      <w:r>
+        <w:rPr>
+          <w:rFonts w:ascii="Calibri" w:eastAsia="Calibri" w:hAnsi="Calibri" w:cs="Calibri"/>
+        </w:rPr>
+        <w:t xml:space="preserve"> some interesting </w:t>
+      </w:r>
+      <w:r>
+        <w:rPr>
+          <w:rFonts w:ascii="Calibri" w:eastAsia="Calibri" w:hAnsi="Calibri" w:cs="Calibri"/>
+        </w:rPr>
+        <w:t>aspects of</w:t>
+      </w:r>
+      <w:r>
+        <w:rPr>
+          <w:rFonts w:ascii="Calibri" w:eastAsia="Calibri" w:hAnsi="Calibri" w:cs="Calibri"/>
+        </w:rPr>
+        <w:t xml:space="preserve"> the loan applica</w:t>
+      </w:r>
+      <w:r>
+        <w:rPr>
+          <w:rFonts w:ascii="Calibri" w:eastAsia="Calibri" w:hAnsi="Calibri" w:cs="Calibri"/>
+        </w:rPr>
+        <w:t>nts</w:t>
+      </w:r>
+      <w:r>
+        <w:rPr>
+          <w:rFonts w:ascii="Calibri" w:eastAsia="Calibri" w:hAnsi="Calibri" w:cs="Calibri"/>
+        </w:rPr>
+        <w:t xml:space="preserve">. We are </w:t>
+      </w:r>
+      <w:r>
+        <w:rPr>
+          <w:rFonts w:ascii="Calibri" w:eastAsia="Calibri" w:hAnsi="Calibri" w:cs="Calibri"/>
+        </w:rPr>
+        <w:t>trying to see whether</w:t>
+      </w:r>
+      <w:r>
+        <w:rPr>
+          <w:rFonts w:ascii="Calibri" w:eastAsia="Calibri" w:hAnsi="Calibri" w:cs="Calibri"/>
+        </w:rPr>
+        <w:t xml:space="preserve"> the ratio of total</w:t>
+      </w:r>
+      <w:r>
+        <w:rPr>
+          <w:rFonts w:ascii="Calibri" w:eastAsia="Calibri" w:hAnsi="Calibri" w:cs="Calibri"/>
+        </w:rPr>
+        <w:t xml:space="preserve"> debt</w:t>
+      </w:r>
+      <w:r>
+        <w:rPr>
+          <w:rFonts w:ascii="Calibri" w:eastAsia="Calibri" w:hAnsi="Calibri" w:cs="Calibri"/>
+        </w:rPr>
+        <w:t xml:space="preserve"> </w:t>
+      </w:r>
+      <w:r>
+        <w:rPr>
+          <w:rFonts w:ascii="Calibri" w:eastAsia="Calibri" w:hAnsi="Calibri" w:cs="Calibri"/>
+        </w:rPr>
+        <w:t xml:space="preserve">to </w:t>
+      </w:r>
+      <w:r>
+        <w:rPr>
+          <w:rFonts w:ascii="Calibri" w:eastAsia="Calibri" w:hAnsi="Calibri" w:cs="Calibri"/>
+        </w:rPr>
+        <w:t>annual i</w:t>
+      </w:r>
+      <w:r>
+        <w:rPr>
+          <w:rFonts w:ascii="Calibri" w:eastAsia="Calibri" w:hAnsi="Calibri" w:cs="Calibri"/>
+        </w:rPr>
+        <w:t xml:space="preserve">ncome truly plays a role </w:t>
+      </w:r>
+      <w:r>
+        <w:rPr>
+          <w:rFonts w:ascii="Calibri" w:eastAsia="Calibri" w:hAnsi="Calibri" w:cs="Calibri"/>
+        </w:rPr>
+        <w:t>in determining whether a loan is successfully paid off</w:t>
+      </w:r>
+      <w:r>
+        <w:rPr>
+          <w:rFonts w:ascii="Calibri" w:eastAsia="Calibri" w:hAnsi="Calibri" w:cs="Calibri"/>
+        </w:rPr>
+        <w:t>. Small business loan</w:t>
+      </w:r>
+      <w:r>
+        <w:rPr>
+          <w:rFonts w:ascii="Calibri" w:eastAsia="Calibri" w:hAnsi="Calibri" w:cs="Calibri"/>
+        </w:rPr>
+        <w:t>s</w:t>
+      </w:r>
+      <w:r>
+        <w:rPr>
+          <w:rFonts w:ascii="Calibri" w:eastAsia="Calibri" w:hAnsi="Calibri" w:cs="Calibri"/>
+        </w:rPr>
+        <w:t>, debt consolidation</w:t>
+      </w:r>
+      <w:r>
+        <w:rPr>
+          <w:rFonts w:ascii="Calibri" w:eastAsia="Calibri" w:hAnsi="Calibri" w:cs="Calibri"/>
+        </w:rPr>
+        <w:t>s,</w:t>
+      </w:r>
+      <w:r>
+        <w:rPr>
+          <w:rFonts w:ascii="Calibri" w:eastAsia="Calibri" w:hAnsi="Calibri" w:cs="Calibri"/>
+        </w:rPr>
+        <w:t xml:space="preserve"> and credit card debt makes</w:t>
+      </w:r>
+      <w:r>
+        <w:rPr>
+          <w:rFonts w:ascii="Calibri" w:eastAsia="Calibri" w:hAnsi="Calibri" w:cs="Calibri"/>
+        </w:rPr>
+        <w:t xml:space="preserve"> up </w:t>
+      </w:r>
+      <w:r>
+        <w:rPr>
+          <w:rFonts w:ascii="Calibri" w:eastAsia="Calibri" w:hAnsi="Calibri" w:cs="Calibri"/>
+        </w:rPr>
+        <w:t xml:space="preserve">most of the </w:t>
+      </w:r>
+      <w:r>
+        <w:rPr>
+          <w:rFonts w:ascii="Calibri" w:eastAsia="Calibri" w:hAnsi="Calibri" w:cs="Calibri"/>
+        </w:rPr>
+        <w:t>applicants</w:t>
+      </w:r>
+      <w:r>
+        <w:rPr>
+          <w:rFonts w:ascii="Calibri" w:eastAsia="Calibri" w:hAnsi="Calibri" w:cs="Calibri"/>
+        </w:rPr>
+        <w:t xml:space="preserve">, </w:t>
+      </w:r>
+      <w:r>
+        <w:rPr>
+          <w:rFonts w:ascii="Calibri" w:eastAsia="Calibri" w:hAnsi="Calibri" w:cs="Calibri"/>
+        </w:rPr>
+        <w:t xml:space="preserve">but </w:t>
+      </w:r>
+      <w:r>
+        <w:rPr>
+          <w:rFonts w:ascii="Calibri" w:eastAsia="Calibri" w:hAnsi="Calibri" w:cs="Calibri"/>
+        </w:rPr>
+        <w:t xml:space="preserve">their </w:t>
+      </w:r>
+      <w:proofErr w:type="gramStart"/>
+      <w:r>
+        <w:rPr>
+          <w:rFonts w:ascii="Calibri" w:eastAsia="Calibri" w:hAnsi="Calibri" w:cs="Calibri"/>
+        </w:rPr>
+        <w:t>debt to income</w:t>
+      </w:r>
+      <w:proofErr w:type="gramEnd"/>
+      <w:r>
+        <w:rPr>
+          <w:rFonts w:ascii="Calibri" w:eastAsia="Calibri" w:hAnsi="Calibri" w:cs="Calibri"/>
+        </w:rPr>
+        <w:t xml:space="preserve"> ratio is also high. However, this is also the same population </w:t>
+      </w:r>
+      <w:r>
+        <w:rPr>
+          <w:rFonts w:ascii="Calibri" w:eastAsia="Calibri" w:hAnsi="Calibri" w:cs="Calibri"/>
+        </w:rPr>
+        <w:t>that has</w:t>
+      </w:r>
+      <w:r>
+        <w:rPr>
+          <w:rFonts w:ascii="Calibri" w:eastAsia="Calibri" w:hAnsi="Calibri" w:cs="Calibri"/>
+        </w:rPr>
+        <w:t xml:space="preserve"> their loan fully aid. From this dataset we can say debt to income ratio not the golden driv</w:t>
+      </w:r>
+      <w:r>
+        <w:rPr>
+          <w:rFonts w:ascii="Calibri" w:eastAsia="Calibri" w:hAnsi="Calibri" w:cs="Calibri"/>
+        </w:rPr>
+        <w:t>ing</w:t>
+      </w:r>
+      <w:r>
+        <w:rPr>
+          <w:rFonts w:ascii="Calibri" w:eastAsia="Calibri" w:hAnsi="Calibri" w:cs="Calibri"/>
+        </w:rPr>
+        <w:t xml:space="preserve"> factor </w:t>
+      </w:r>
+      <w:r>
+        <w:rPr>
+          <w:rFonts w:ascii="Calibri" w:eastAsia="Calibri" w:hAnsi="Calibri" w:cs="Calibri"/>
+        </w:rPr>
+        <w:t xml:space="preserve">in order </w:t>
+      </w:r>
+      <w:r>
+        <w:rPr>
+          <w:rFonts w:ascii="Calibri" w:eastAsia="Calibri" w:hAnsi="Calibri" w:cs="Calibri"/>
+        </w:rPr>
+        <w:t xml:space="preserve">to determine if </w:t>
+      </w:r>
+      <w:r>
+        <w:rPr>
+          <w:rFonts w:ascii="Calibri" w:eastAsia="Calibri" w:hAnsi="Calibri" w:cs="Calibri"/>
+        </w:rPr>
+        <w:t>a loan is fully paid</w:t>
+      </w:r>
+      <w:r>
+        <w:rPr>
+          <w:rFonts w:ascii="Calibri" w:eastAsia="Calibri" w:hAnsi="Calibri" w:cs="Calibri"/>
+        </w:rPr>
+        <w:t xml:space="preserve">. </w:t>
       </w:r>
     </w:p>
     <w:p>
@@ -6905,6 +8211,52 @@
         </w:rPr>
         <w:t xml:space="preserve"> </w:t>
       </w:r>
+      <w:r>
+        <w:rPr>
+          <w:noProof/>
+        </w:rPr>
+        <w:drawing>
+          <wp:inline distT="0" distB="0" distL="0" distR="0" wp14:anchorId="48137670" wp14:editId="311B6F9D">
+            <wp:extent cx="4572000" cy="1885950"/>
+            <wp:effectExtent l="0" t="0" r="0" b="0"/>
+            <wp:docPr id="1432048146" name="Picture 1432048146"/>
+            <wp:cNvGraphicFramePr>
+              <a:graphicFrameLocks xmlns:a="http://schemas.openxmlformats.org/drawingml/2006/main" noChangeAspect="1"/>
+            </wp:cNvGraphicFramePr>
+            <a:graphic xmlns:a="http://schemas.openxmlformats.org/drawingml/2006/main">
+              <a:graphicData uri="http://schemas.openxmlformats.org/drawingml/2006/picture">
+                <pic:pic xmlns:pic="http://schemas.openxmlformats.org/drawingml/2006/picture">
+                  <pic:nvPicPr>
+                    <pic:cNvPr id="0" name=""/>
+                    <pic:cNvPicPr/>
+                  </pic:nvPicPr>
+                  <pic:blipFill>
+                    <a:blip r:embed="rId37">
+                      <a:extLst>
+                        <a:ext uri="{28A0092B-C50C-407E-A947-70E740481C1C}">
+                          <a14:useLocalDpi xmlns:a14="http://schemas.microsoft.com/office/drawing/2010/main" val="0"/>
+                        </a:ext>
+                      </a:extLst>
+                    </a:blip>
+                    <a:stretch>
+                      <a:fillRect/>
+                    </a:stretch>
+                  </pic:blipFill>
+                  <pic:spPr>
+                    <a:xfrm>
+                      <a:off x="0" y="0"/>
+                      <a:ext cx="4572000" cy="1885950"/>
+                    </a:xfrm>
+                    <a:prstGeom prst="rect">
+                      <a:avLst/>
+                    </a:prstGeom>
+                  </pic:spPr>
+                </pic:pic>
+              </a:graphicData>
+            </a:graphic>
+          </wp:inline>
+        </w:drawing>
+      </w:r>
     </w:p>
     <w:p>
       <w:pPr>
@@ -6919,18 +8271,70 @@
         <w:rPr>
           <w:rFonts w:ascii="Calibri" w:eastAsia="Calibri" w:hAnsi="Calibri" w:cs="Calibri"/>
         </w:rPr>
-        <w:t xml:space="preserve"> </w:t>
-      </w:r>
-    </w:p>
-    <w:p>
-      <w:pPr>
-        <w:spacing w:line="257" w:lineRule="auto"/>
-      </w:pPr>
-      <w:r>
-        <w:rPr>
-          <w:rFonts w:ascii="Calibri" w:eastAsia="Calibri" w:hAnsi="Calibri" w:cs="Calibri"/>
-        </w:rPr>
-        <w:t>The second dashboard is a map of the loan applicant population by state. It shows the total number of loan applicants in each state as well as the percentage of loan status by each state. Color of the map is scaled by the percentage of fully paid to state total. It also shows the charge off, current and fully paid percentage by state.</w:t>
+        <w:t xml:space="preserve"> The second dashboard is a map of the loan applicant population by state. It shows the total number of loan applicants in each state as well as the percentage of </w:t>
+      </w:r>
+      <w:r>
+        <w:rPr>
+          <w:rFonts w:ascii="Calibri" w:eastAsia="Calibri" w:hAnsi="Calibri" w:cs="Calibri"/>
+        </w:rPr>
+        <w:t>how many loans are successfully paid off</w:t>
+      </w:r>
+      <w:r>
+        <w:rPr>
+          <w:rFonts w:ascii="Calibri" w:eastAsia="Calibri" w:hAnsi="Calibri" w:cs="Calibri"/>
+        </w:rPr>
+        <w:t xml:space="preserve">. </w:t>
+      </w:r>
+      <w:r>
+        <w:rPr>
+          <w:rFonts w:ascii="Calibri" w:eastAsia="Calibri" w:hAnsi="Calibri" w:cs="Calibri"/>
+        </w:rPr>
+        <w:t>The c</w:t>
+      </w:r>
+      <w:r>
+        <w:rPr>
+          <w:rFonts w:ascii="Calibri" w:eastAsia="Calibri" w:hAnsi="Calibri" w:cs="Calibri"/>
+        </w:rPr>
+        <w:t>olor of the map is scaled by the percentage of fully paid to state total. It also shows the charge off, current</w:t>
+      </w:r>
+      <w:r>
+        <w:rPr>
+          <w:rFonts w:ascii="Calibri" w:eastAsia="Calibri" w:hAnsi="Calibri" w:cs="Calibri"/>
+        </w:rPr>
+        <w:t>,</w:t>
+      </w:r>
+      <w:r>
+        <w:rPr>
+          <w:rFonts w:ascii="Calibri" w:eastAsia="Calibri" w:hAnsi="Calibri" w:cs="Calibri"/>
+        </w:rPr>
+        <w:t xml:space="preserve"> and fully paid percentage by state.</w:t>
+      </w:r>
+      <w:r>
+        <w:rPr>
+          <w:rFonts w:ascii="Calibri" w:eastAsia="Calibri" w:hAnsi="Calibri" w:cs="Calibri"/>
+        </w:rPr>
+        <w:t xml:space="preserve"> We notice that </w:t>
+      </w:r>
+      <w:r>
+        <w:rPr>
+          <w:rFonts w:ascii="Calibri" w:eastAsia="Calibri" w:hAnsi="Calibri" w:cs="Calibri"/>
+        </w:rPr>
+        <w:t xml:space="preserve">applicants in most states successfully pay off between 80-85% of their loans, which means that if our model successfully predicts more than this percentage, </w:t>
+      </w:r>
+      <w:r>
+        <w:rPr>
+          <w:rFonts w:ascii="Calibri" w:eastAsia="Calibri" w:hAnsi="Calibri" w:cs="Calibri"/>
+        </w:rPr>
+        <w:t>we may have a future in the banking industry.</w:t>
+      </w:r>
+      <w:r>
+        <w:rPr>
+          <w:rFonts w:ascii="Calibri" w:eastAsia="Calibri" w:hAnsi="Calibri" w:cs="Calibri"/>
+        </w:rPr>
+        <w:t xml:space="preserve"> When comparing states with more than 500 applicants, Texans appear to be the best at fully paying off their debt with an 85.92% success rate.</w:t>
+      </w:r>
+      <w:r>
+        <w:br w:type="textWrapping" w:clear="all"/>
       </w:r>
     </w:p>
     <w:p>
@@ -6948,6 +8352,205 @@
           <w:bCs/>
         </w:rPr>
       </w:pPr>
+      <w:r>
+        <w:rPr>
+          <w:noProof/>
+        </w:rPr>
+        <w:drawing>
+          <wp:anchor distT="0" distB="0" distL="114300" distR="114300" simplePos="0" relativeHeight="251658269" behindDoc="0" locked="0" layoutInCell="1" allowOverlap="1" wp14:anchorId="2B7B464C" wp14:editId="4F62AF75">
+            <wp:simplePos x="0" y="0"/>
+            <wp:positionH relativeFrom="margin">
+              <wp:posOffset>1177059</wp:posOffset>
+            </wp:positionH>
+            <wp:positionV relativeFrom="paragraph">
+              <wp:posOffset>4445</wp:posOffset>
+            </wp:positionV>
+            <wp:extent cx="4627245" cy="2689225"/>
+            <wp:effectExtent l="0" t="0" r="1905" b="0"/>
+            <wp:wrapSquare wrapText="bothSides"/>
+            <wp:docPr id="584174887" name="Picture 584174887"/>
+            <wp:cNvGraphicFramePr>
+              <a:graphicFrameLocks xmlns:a="http://schemas.openxmlformats.org/drawingml/2006/main" noChangeAspect="1"/>
+            </wp:cNvGraphicFramePr>
+            <a:graphic xmlns:a="http://schemas.openxmlformats.org/drawingml/2006/main">
+              <a:graphicData uri="http://schemas.openxmlformats.org/drawingml/2006/picture">
+                <pic:pic xmlns:pic="http://schemas.openxmlformats.org/drawingml/2006/picture">
+                  <pic:nvPicPr>
+                    <pic:cNvPr id="0" name=""/>
+                    <pic:cNvPicPr/>
+                  </pic:nvPicPr>
+                  <pic:blipFill>
+                    <a:blip r:embed="rId38">
+                      <a:extLst>
+                        <a:ext uri="{28A0092B-C50C-407E-A947-70E740481C1C}">
+                          <a14:useLocalDpi xmlns:a14="http://schemas.microsoft.com/office/drawing/2010/main" val="0"/>
+                        </a:ext>
+                      </a:extLst>
+                    </a:blip>
+                    <a:stretch>
+                      <a:fillRect/>
+                    </a:stretch>
+                  </pic:blipFill>
+                  <pic:spPr>
+                    <a:xfrm>
+                      <a:off x="0" y="0"/>
+                      <a:ext cx="4627245" cy="2689225"/>
+                    </a:xfrm>
+                    <a:prstGeom prst="rect">
+                      <a:avLst/>
+                    </a:prstGeom>
+                  </pic:spPr>
+                </pic:pic>
+              </a:graphicData>
+            </a:graphic>
+            <wp14:sizeRelH relativeFrom="margin">
+              <wp14:pctWidth>0</wp14:pctWidth>
+            </wp14:sizeRelH>
+            <wp14:sizeRelV relativeFrom="margin">
+              <wp14:pctHeight>0</wp14:pctHeight>
+            </wp14:sizeRelV>
+          </wp:anchor>
+        </w:drawing>
+      </w:r>
+    </w:p>
+    <w:p>
+      <w:pPr>
+        <w:spacing w:line="257" w:lineRule="auto"/>
+        <w:rPr>
+          <w:rFonts w:ascii="Calibri" w:eastAsia="Calibri" w:hAnsi="Calibri" w:cs="Calibri"/>
+        </w:rPr>
+      </w:pPr>
+    </w:p>
+    <w:p>
+      <w:pPr>
+        <w:spacing w:line="257" w:lineRule="auto"/>
+        <w:rPr>
+          <w:rFonts w:ascii="Calibri" w:eastAsia="Calibri" w:hAnsi="Calibri" w:cs="Calibri"/>
+        </w:rPr>
+      </w:pPr>
+    </w:p>
+    <w:p>
+      <w:pPr>
+        <w:spacing w:line="257" w:lineRule="auto"/>
+        <w:rPr>
+          <w:rFonts w:ascii="Calibri" w:eastAsia="Calibri" w:hAnsi="Calibri" w:cs="Calibri"/>
+        </w:rPr>
+      </w:pPr>
+    </w:p>
+    <w:p>
+      <w:pPr>
+        <w:spacing w:line="257" w:lineRule="auto"/>
+        <w:rPr>
+          <w:rFonts w:ascii="Calibri" w:eastAsia="Calibri" w:hAnsi="Calibri" w:cs="Calibri"/>
+        </w:rPr>
+      </w:pPr>
+    </w:p>
+    <w:p>
+      <w:pPr>
+        <w:spacing w:line="257" w:lineRule="auto"/>
+        <w:rPr>
+          <w:rFonts w:ascii="Calibri" w:eastAsia="Calibri" w:hAnsi="Calibri" w:cs="Calibri"/>
+        </w:rPr>
+      </w:pPr>
+    </w:p>
+    <w:p>
+      <w:pPr>
+        <w:spacing w:line="257" w:lineRule="auto"/>
+        <w:rPr>
+          <w:rFonts w:ascii="Calibri" w:eastAsia="Calibri" w:hAnsi="Calibri" w:cs="Calibri"/>
+        </w:rPr>
+      </w:pPr>
+    </w:p>
+    <w:p>
+      <w:pPr>
+        <w:spacing w:line="257" w:lineRule="auto"/>
+        <w:rPr>
+          <w:rFonts w:ascii="Calibri" w:eastAsia="Calibri" w:hAnsi="Calibri" w:cs="Calibri"/>
+        </w:rPr>
+      </w:pPr>
+    </w:p>
+    <w:p>
+      <w:pPr>
+        <w:spacing w:line="257" w:lineRule="auto"/>
+        <w:rPr>
+          <w:rFonts w:ascii="Calibri" w:eastAsia="Calibri" w:hAnsi="Calibri" w:cs="Calibri"/>
+        </w:rPr>
+      </w:pPr>
+    </w:p>
+    <w:p>
+      <w:pPr>
+        <w:spacing w:line="257" w:lineRule="auto"/>
+        <w:rPr>
+          <w:b/>
+          <w:bCs/>
+        </w:rPr>
+      </w:pPr>
+      <w:r>
+        <w:rPr>
+          <w:rFonts w:ascii="Calibri" w:eastAsia="Calibri" w:hAnsi="Calibri" w:cs="Calibri"/>
+        </w:rPr>
+        <w:t xml:space="preserve">The third dashboard is also a map. </w:t>
+      </w:r>
+      <w:r>
+        <w:rPr>
+          <w:rFonts w:ascii="Calibri" w:eastAsia="Calibri" w:hAnsi="Calibri" w:cs="Calibri"/>
+        </w:rPr>
+        <w:t xml:space="preserve">The color of the map </w:t>
+      </w:r>
+      <w:r>
+        <w:rPr>
+          <w:rFonts w:ascii="Calibri" w:eastAsia="Calibri" w:hAnsi="Calibri" w:cs="Calibri"/>
+        </w:rPr>
+        <w:t xml:space="preserve">only depends on the total number of </w:t>
+      </w:r>
+      <w:r>
+        <w:rPr>
+          <w:rFonts w:ascii="Calibri" w:eastAsia="Calibri" w:hAnsi="Calibri" w:cs="Calibri"/>
+        </w:rPr>
+        <w:t xml:space="preserve">applicants who are successful or who fail, which is not that interesting. However, the tool tip gives the user a chance to scroll over the map and </w:t>
+      </w:r>
+      <w:r>
+        <w:rPr>
+          <w:rFonts w:ascii="Calibri" w:eastAsia="Calibri" w:hAnsi="Calibri" w:cs="Calibri"/>
+        </w:rPr>
+        <w:t xml:space="preserve">instantly visualize </w:t>
+      </w:r>
+      <w:r>
+        <w:rPr>
+          <w:rFonts w:ascii="Calibri" w:eastAsia="Calibri" w:hAnsi="Calibri" w:cs="Calibri"/>
+        </w:rPr>
+        <w:t xml:space="preserve">key data points by state. </w:t>
+      </w:r>
+      <w:r>
+        <w:rPr>
+          <w:rFonts w:ascii="Calibri" w:eastAsia="Calibri" w:hAnsi="Calibri" w:cs="Calibri"/>
+        </w:rPr>
+        <w:t>It would have been nice to be able to combine both maps into one, but it was difficult to process the data on Tableau, so we did the percentage</w:t>
+      </w:r>
+      <w:r>
+        <w:rPr>
+          <w:rFonts w:ascii="Calibri" w:eastAsia="Calibri" w:hAnsi="Calibri" w:cs="Calibri"/>
+        </w:rPr>
+        <w:t xml:space="preserve"> map</w:t>
+      </w:r>
+      <w:r>
+        <w:rPr>
+          <w:rFonts w:ascii="Calibri" w:eastAsia="Calibri" w:hAnsi="Calibri" w:cs="Calibri"/>
+        </w:rPr>
+        <w:t xml:space="preserve"> processing on Python</w:t>
+      </w:r>
+      <w:r>
+        <w:rPr>
+          <w:rFonts w:ascii="Calibri" w:eastAsia="Calibri" w:hAnsi="Calibri" w:cs="Calibri"/>
+        </w:rPr>
+        <w:t xml:space="preserve"> and uploaded a new dataset</w:t>
+      </w:r>
+      <w:r>
+        <w:rPr>
+          <w:rFonts w:ascii="Calibri" w:eastAsia="Calibri" w:hAnsi="Calibri" w:cs="Calibri"/>
+        </w:rPr>
+        <w:t xml:space="preserve"> to create that map.</w:t>
+      </w:r>
     </w:p>
     <w:p>
       <w:pPr>
@@ -6964,6 +8567,27 @@
           <w:bCs/>
         </w:rPr>
       </w:pPr>
+      <w:r>
+        <w:rPr>
+          <w:b/>
+          <w:bCs/>
+        </w:rPr>
+        <w:t>V.  W</w:t>
+      </w:r>
+      <w:r>
+        <w:rPr>
+          <w:b/>
+          <w:bCs/>
+        </w:rPr>
+        <w:t>ebsite</w:t>
+      </w:r>
+      <w:r>
+        <w:rPr>
+          <w:b/>
+          <w:bCs/>
+        </w:rPr>
+        <w:t xml:space="preserve"> App</w:t>
+      </w:r>
     </w:p>
     <w:p>
       <w:pPr>
@@ -6975,139 +8599,6 @@
           <w:tab w:val="left" w:pos="3600"/>
           <w:tab w:val="left" w:pos="4636"/>
         </w:tabs>
-        <w:rPr>
-          <w:b/>
-          <w:bCs/>
-        </w:rPr>
-      </w:pPr>
-    </w:p>
-    <w:p>
-      <w:pPr>
-        <w:tabs>
-          <w:tab w:val="left" w:pos="720"/>
-          <w:tab w:val="left" w:pos="1440"/>
-          <w:tab w:val="left" w:pos="2160"/>
-          <w:tab w:val="left" w:pos="2880"/>
-          <w:tab w:val="left" w:pos="3600"/>
-          <w:tab w:val="left" w:pos="4636"/>
-        </w:tabs>
-        <w:rPr>
-          <w:b/>
-          <w:bCs/>
-        </w:rPr>
-      </w:pPr>
-    </w:p>
-    <w:p>
-      <w:pPr>
-        <w:tabs>
-          <w:tab w:val="left" w:pos="720"/>
-          <w:tab w:val="left" w:pos="1440"/>
-          <w:tab w:val="left" w:pos="2160"/>
-          <w:tab w:val="left" w:pos="2880"/>
-          <w:tab w:val="left" w:pos="3600"/>
-          <w:tab w:val="left" w:pos="4636"/>
-        </w:tabs>
-        <w:rPr>
-          <w:b/>
-          <w:bCs/>
-        </w:rPr>
-      </w:pPr>
-    </w:p>
-    <w:p>
-      <w:pPr>
-        <w:tabs>
-          <w:tab w:val="left" w:pos="720"/>
-          <w:tab w:val="left" w:pos="1440"/>
-          <w:tab w:val="left" w:pos="2160"/>
-          <w:tab w:val="left" w:pos="2880"/>
-          <w:tab w:val="left" w:pos="3600"/>
-          <w:tab w:val="left" w:pos="4636"/>
-        </w:tabs>
-        <w:rPr>
-          <w:b/>
-          <w:bCs/>
-        </w:rPr>
-      </w:pPr>
-    </w:p>
-    <w:p>
-      <w:pPr>
-        <w:tabs>
-          <w:tab w:val="left" w:pos="720"/>
-          <w:tab w:val="left" w:pos="1440"/>
-          <w:tab w:val="left" w:pos="2160"/>
-          <w:tab w:val="left" w:pos="2880"/>
-          <w:tab w:val="left" w:pos="3600"/>
-          <w:tab w:val="left" w:pos="4636"/>
-        </w:tabs>
-        <w:rPr>
-          <w:b/>
-          <w:bCs/>
-        </w:rPr>
-      </w:pPr>
-    </w:p>
-    <w:p>
-      <w:pPr>
-        <w:tabs>
-          <w:tab w:val="left" w:pos="720"/>
-          <w:tab w:val="left" w:pos="1440"/>
-          <w:tab w:val="left" w:pos="2160"/>
-          <w:tab w:val="left" w:pos="2880"/>
-          <w:tab w:val="left" w:pos="3600"/>
-          <w:tab w:val="left" w:pos="4636"/>
-        </w:tabs>
-        <w:rPr>
-          <w:b/>
-          <w:bCs/>
-        </w:rPr>
-      </w:pPr>
-    </w:p>
-    <w:p>
-      <w:pPr>
-        <w:tabs>
-          <w:tab w:val="left" w:pos="720"/>
-          <w:tab w:val="left" w:pos="1440"/>
-          <w:tab w:val="left" w:pos="2160"/>
-          <w:tab w:val="left" w:pos="2880"/>
-          <w:tab w:val="left" w:pos="3600"/>
-          <w:tab w:val="left" w:pos="4636"/>
-        </w:tabs>
-        <w:rPr>
-          <w:b/>
-          <w:bCs/>
-        </w:rPr>
-      </w:pPr>
-      <w:r>
-        <w:rPr>
-          <w:b/>
-          <w:bCs/>
-        </w:rPr>
-        <w:t>V.  W</w:t>
-      </w:r>
-      <w:r>
-        <w:rPr>
-          <w:b/>
-          <w:bCs/>
-        </w:rPr>
-        <w:t>ebsite</w:t>
-      </w:r>
-      <w:r>
-        <w:rPr>
-          <w:b/>
-          <w:bCs/>
-        </w:rPr>
-        <w:t xml:space="preserve"> App</w:t>
-      </w:r>
-    </w:p>
-    <w:p>
-      <w:pPr>
-        <w:tabs>
-          <w:tab w:val="left" w:pos="720"/>
-          <w:tab w:val="left" w:pos="1440"/>
-          <w:tab w:val="left" w:pos="2160"/>
-          <w:tab w:val="left" w:pos="2880"/>
-          <w:tab w:val="left" w:pos="3600"/>
-          <w:tab w:val="left" w:pos="4636"/>
-        </w:tabs>
       </w:pPr>
       <w:r>
         <w:t xml:space="preserve">We used </w:t>
@@ -7128,7 +8619,15 @@
         <w:t>We designed our</w:t>
       </w:r>
       <w:r>
-        <w:t xml:space="preserve"> website on a Bootstrap grid with a Bootswatch theme. </w:t>
+        <w:t xml:space="preserve"> website on a Bootstrap grid with a </w:t>
+      </w:r>
+      <w:proofErr w:type="spellStart"/>
+      <w:r>
+        <w:t>Bootswatch</w:t>
+      </w:r>
+      <w:proofErr w:type="spellEnd"/>
+      <w:r>
+        <w:t xml:space="preserve"> theme. </w:t>
       </w:r>
     </w:p>
     <w:p>
@@ -7160,10 +8659,18 @@
         <w:t>allows you to quickly connect to the forms</w:t>
       </w:r>
       <w:r>
-        <w:t xml:space="preserve"> and Tableau dashboards web pages. The About, Data</w:t>
-      </w:r>
-      <w:r>
-        <w:t>Tables, and References pages can be accessed from the</w:t>
+        <w:t xml:space="preserve"> and Tableau dashboards web pages. The About, </w:t>
+      </w:r>
+      <w:proofErr w:type="spellStart"/>
+      <w:r>
+        <w:t>Data</w:t>
+      </w:r>
+      <w:r>
+        <w:t>Tables</w:t>
+      </w:r>
+      <w:proofErr w:type="spellEnd"/>
+      <w:r>
+        <w:t>, and References pages can be accessed from the</w:t>
       </w:r>
       <w:r>
         <w:t xml:space="preserve"> </w:t>
@@ -7197,7 +8704,15 @@
         <w:t xml:space="preserve">The forms were built upon bootstrap and take </w:t>
       </w:r>
       <w:r>
-        <w:t>the inputs are values in our datatable. We did not build error corrections</w:t>
+        <w:t xml:space="preserve">the inputs are values in our </w:t>
+      </w:r>
+      <w:proofErr w:type="spellStart"/>
+      <w:r>
+        <w:t>datatable</w:t>
+      </w:r>
+      <w:proofErr w:type="spellEnd"/>
+      <w:r>
+        <w:t>. We did not build error corrections</w:t>
       </w:r>
       <w:r>
         <w:t xml:space="preserve"> into our forms, so the data that we enter into the forms has to be in the correct format and within the correct range. If we had time, we could have built </w:t>
@@ -7244,7 +8759,7 @@
                     <pic:cNvPicPr/>
                   </pic:nvPicPr>
                   <pic:blipFill>
-                    <a:blip r:embed="rId32">
+                    <a:blip r:embed="rId39">
                       <a:extLst>
                         <a:ext uri="{28A0092B-C50C-407E-A947-70E740481C1C}">
                           <a14:useLocalDpi xmlns:a14="http://schemas.microsoft.com/office/drawing/2010/main" val="0"/>
@@ -7282,7 +8797,15 @@
         <w:t xml:space="preserve">read into JavaScript using the D3 library. </w:t>
       </w:r>
       <w:r>
-        <w:t xml:space="preserve">We then use Ajax from JQuery to send the data to Flask, where the data is </w:t>
+        <w:t xml:space="preserve">We then use Ajax from </w:t>
+      </w:r>
+      <w:proofErr w:type="spellStart"/>
+      <w:r>
+        <w:t>JQuery</w:t>
+      </w:r>
+      <w:proofErr w:type="spellEnd"/>
+      <w:r>
+        <w:t xml:space="preserve"> to send the data to Flask, where the data is </w:t>
       </w:r>
       <w:r>
         <w:t xml:space="preserve">read in as a dictionary from a JSON format. The </w:t>
@@ -7294,8 +8817,13 @@
         <w:t xml:space="preserve">dictionary </w:t>
       </w:r>
       <w:r>
-        <w:t>are then converted into a DataFrame</w:t>
-      </w:r>
+        <w:t xml:space="preserve">are then converted into a </w:t>
+      </w:r>
+      <w:proofErr w:type="spellStart"/>
+      <w:r>
+        <w:t>DataFrame</w:t>
+      </w:r>
+      <w:proofErr w:type="spellEnd"/>
       <w:r>
         <w:t xml:space="preserve">, and the datatypes and values are changed to reflect those in the dataset. </w:t>
       </w:r>
@@ -7367,8 +8895,21 @@
         <w:t xml:space="preserve">Data Tables: </w:t>
       </w:r>
       <w:r>
-        <w:t>Our data tables for both data sets were really large, so we took a random sample of 1000 rows from each dataset. Then, I used the DataTable library from JavaScript to upload the data to our website</w:t>
-      </w:r>
+        <w:t xml:space="preserve">Our data tables for both data sets were really large, so we took a random sample of 1000 rows from each dataset. Then, I used the </w:t>
+      </w:r>
+      <w:proofErr w:type="spellStart"/>
+      <w:r>
+        <w:t>DataTable</w:t>
+      </w:r>
+      <w:proofErr w:type="spellEnd"/>
+      <w:r>
+        <w:t xml:space="preserve"> library from JavaScript to upload the data to our </w:t>
+      </w:r>
+      <w:proofErr w:type="gramStart"/>
+      <w:r>
+        <w:t>website</w:t>
+      </w:r>
+      <w:proofErr w:type="gramEnd"/>
     </w:p>
     <w:p>
       <w:pPr>
@@ -7416,7 +8957,15 @@
         <w:t>eferences:</w:t>
       </w:r>
       <w:r>
-        <w:t xml:space="preserve"> This section talks about where we obtained our datatables from and points the reader to some links for more research</w:t>
+        <w:t xml:space="preserve"> This section talks about where we obtained our </w:t>
+      </w:r>
+      <w:proofErr w:type="spellStart"/>
+      <w:r>
+        <w:t>datatables</w:t>
+      </w:r>
+      <w:proofErr w:type="spellEnd"/>
+      <w:r>
+        <w:t xml:space="preserve"> from and points the reader to some links for more research</w:t>
       </w:r>
     </w:p>
     <w:p>
@@ -7445,48 +8994,48 @@
         <w:t>how it makes predictions, and what the applicant should do so that they will have better luck next time.</w:t>
       </w:r>
     </w:p>
-    <w:p/>
-    <w:p/>
-    <w:p/>
-    <w:p>
-      <w:pPr>
-        <w:pStyle w:val="ListParagraph"/>
-        <w:ind w:left="1080" w:firstLine="360"/>
-      </w:pPr>
-    </w:p>
-    <w:p>
-      <w:pPr>
+    <w:p>
+      <w:r>
         <w:rPr>
           <w:b/>
           <w:bCs/>
         </w:rPr>
-      </w:pPr>
+        <w:t>V</w:t>
+      </w:r>
       <w:r>
         <w:rPr>
           <w:b/>
           <w:bCs/>
         </w:rPr>
-        <w:t>V</w:t>
+        <w:t>I</w:t>
       </w:r>
       <w:r>
         <w:rPr>
           <w:b/>
           <w:bCs/>
         </w:rPr>
-        <w:t>I</w:t>
-      </w:r>
-      <w:r>
+        <w:t>. Conclusions and Future Work</w:t>
+      </w:r>
+      <w:r>
+        <w:t>:</w:t>
+      </w:r>
+      <w:r>
+        <w:t xml:space="preserve"> </w:t>
+      </w:r>
+    </w:p>
+    <w:p>
+      <w:pPr>
         <w:rPr>
           <w:b/>
           <w:bCs/>
         </w:rPr>
-        <w:t>. Conclusions and Future Work</w:t>
-      </w:r>
-      <w:r>
-        <w:t>:</w:t>
-      </w:r>
-      <w:r>
-        <w:t xml:space="preserve"> </w:t>
+      </w:pPr>
+      <w:r>
+        <w:rPr>
+          <w:b/>
+          <w:bCs/>
+        </w:rPr>
+        <w:t>Conclusions:</w:t>
       </w:r>
     </w:p>
     <w:p>
@@ -7501,8 +9050,13 @@
         <w:t>Which machine learning algorithm is best suited to correctly predicting whether credit cards are approved based on our data set? What about for Loans?</w:t>
       </w:r>
       <w:r>
-        <w:t xml:space="preserve"> How did we optimize the machine learning models</w:t>
-      </w:r>
+        <w:t xml:space="preserve"> How did we optimize the machine learning </w:t>
+      </w:r>
+      <w:proofErr w:type="gramStart"/>
+      <w:r>
+        <w:t>models</w:t>
+      </w:r>
+      <w:proofErr w:type="gramEnd"/>
     </w:p>
     <w:p>
       <w:pPr>
@@ -7528,14 +9082,32 @@
       <w:r>
         <w:t xml:space="preserve">both the </w:t>
       </w:r>
-      <w:r>
-        <w:t>LGBMClassifier and the RandomForestClassifier gave spectacular results, but we picked</w:t>
+      <w:proofErr w:type="spellStart"/>
+      <w:r>
+        <w:t>LGBMClassifier</w:t>
+      </w:r>
+      <w:proofErr w:type="spellEnd"/>
+      <w:r>
+        <w:t xml:space="preserve"> and the </w:t>
+      </w:r>
+      <w:proofErr w:type="spellStart"/>
+      <w:r>
+        <w:t>RandomForestClassifier</w:t>
+      </w:r>
+      <w:proofErr w:type="spellEnd"/>
+      <w:r>
+        <w:t xml:space="preserve"> gave spectacular results, but we picked</w:t>
       </w:r>
       <w:r>
         <w:t xml:space="preserve"> the </w:t>
       </w:r>
-      <w:r>
-        <w:t xml:space="preserve">LGBMClassifier because it </w:t>
+      <w:proofErr w:type="spellStart"/>
+      <w:r>
+        <w:t>LGBMClassifier</w:t>
+      </w:r>
+      <w:proofErr w:type="spellEnd"/>
+      <w:r>
+        <w:t xml:space="preserve"> because it </w:t>
       </w:r>
       <w:r>
         <w:t>showed less evidence of overfitting. We did not try to op</w:t>
@@ -7560,7 +9132,15 @@
         <w:pStyle w:val="ListParagraph"/>
       </w:pPr>
       <w:r>
-        <w:t>For our loan data, the RandomForestclassifier fit perfectly, so we did not need to check any other models.</w:t>
+        <w:t xml:space="preserve">For our loan data, the </w:t>
+      </w:r>
+      <w:proofErr w:type="spellStart"/>
+      <w:r>
+        <w:t>RandomForestclassifier</w:t>
+      </w:r>
+      <w:proofErr w:type="spellEnd"/>
+      <w:r>
+        <w:t xml:space="preserve"> fit perfectly, so we did not need to check any other models.</w:t>
       </w:r>
     </w:p>
     <w:p>
@@ -7590,16 +9170,20 @@
         <w:pStyle w:val="ListParagraph"/>
         <w:rPr>
           <w:b/>
-          <w:bCs/>
-        </w:rPr>
-      </w:pPr>
-      <w:r>
-        <w:t xml:space="preserve">Age, number of months with a previous credit card, total income, and total years of employment are not surprisingly the categories that had the largest impact on the approval algorithm. For more details on how the probability of approval is affected by variation in these columns, please see section </w:t>
+        </w:rPr>
+      </w:pPr>
+      <w:r>
+        <w:t xml:space="preserve">Age, number of months with a previous credit card, total income, and total years of employment are not surprisingly the </w:t>
+      </w:r>
+      <w:r>
+        <w:t xml:space="preserve">categories that had the largest impact on </w:t>
+      </w:r>
+      <w:r>
+        <w:t xml:space="preserve">the approval algorithm. For more details on how the probability of approval is affected by variation in these columns, please see section </w:t>
       </w:r>
       <w:r>
         <w:rPr>
           <w:b/>
-          <w:bCs/>
         </w:rPr>
         <w:t>III.</w:t>
       </w:r>
@@ -7641,7 +9225,7 @@
         <w:pStyle w:val="ListParagraph"/>
         <w:numPr>
           <w:ilvl w:val="0"/>
-          <w:numId w:val="11"/>
+          <w:numId w:val="18"/>
         </w:numPr>
         <w:rPr>
           <w:rFonts w:cstheme="minorHAnsi"/>
@@ -7653,13 +9237,55 @@
         </w:rPr>
         <w:t>What is the relationship between home ownership and credit-card/loan approval?</w:t>
       </w:r>
+    </w:p>
+    <w:p>
+      <w:pPr>
+        <w:pStyle w:val="ListParagraph"/>
+        <w:ind w:left="2160"/>
+        <w:rPr>
+          <w:rFonts w:cstheme="minorHAnsi"/>
+        </w:rPr>
+      </w:pPr>
+      <w:r>
+        <w:rPr>
+          <w:rFonts w:cstheme="minorHAnsi"/>
+        </w:rPr>
+        <w:t xml:space="preserve">While the majority of applicants were homeowners, </w:t>
+      </w:r>
+      <w:r>
+        <w:rPr>
+          <w:rFonts w:cstheme="minorHAnsi"/>
+        </w:rPr>
+        <w:t xml:space="preserve">it turns out that home ownership did not </w:t>
+      </w:r>
+      <w:r>
+        <w:rPr>
+          <w:rFonts w:cstheme="minorHAnsi"/>
+        </w:rPr>
+        <w:t xml:space="preserve">have </w:t>
+      </w:r>
+      <w:r>
+        <w:rPr>
+          <w:rFonts w:cstheme="minorHAnsi"/>
+        </w:rPr>
+        <w:t>a massive impact on approval.</w:t>
+      </w:r>
+    </w:p>
+    <w:p>
+      <w:pPr>
+        <w:pStyle w:val="ListParagraph"/>
+        <w:ind w:left="2160"/>
+        <w:rPr>
+          <w:rFonts w:cstheme="minorHAnsi"/>
+        </w:rPr>
+      </w:pPr>
     </w:p>
     <w:p>
       <w:pPr>
         <w:pStyle w:val="ListParagraph"/>
         <w:numPr>
           <w:ilvl w:val="0"/>
-          <w:numId w:val="11"/>
+          <w:numId w:val="18"/>
         </w:numPr>
         <w:rPr>
           <w:rFonts w:cstheme="minorHAnsi"/>
@@ -7671,13 +9297,37 @@
         </w:rPr>
         <w:t>What is the relationship between total income and credit card approval?</w:t>
       </w:r>
+    </w:p>
+    <w:p>
+      <w:pPr>
+        <w:pStyle w:val="ListParagraph"/>
+        <w:ind w:left="2160"/>
+        <w:rPr>
+          <w:rFonts w:cstheme="minorHAnsi"/>
+        </w:rPr>
+      </w:pPr>
+      <w:r>
+        <w:rPr>
+          <w:rFonts w:cstheme="minorHAnsi"/>
+        </w:rPr>
+        <w:t>This was one of the most important factors, but very far from being determining.</w:t>
+      </w:r>
+    </w:p>
+    <w:p>
+      <w:pPr>
+        <w:pStyle w:val="ListParagraph"/>
+        <w:ind w:left="2160"/>
+        <w:rPr>
+          <w:rFonts w:cstheme="minorHAnsi"/>
+        </w:rPr>
+      </w:pPr>
     </w:p>
     <w:p>
       <w:pPr>
         <w:pStyle w:val="ListParagraph"/>
         <w:numPr>
           <w:ilvl w:val="0"/>
-          <w:numId w:val="11"/>
+          <w:numId w:val="18"/>
         </w:numPr>
         <w:rPr>
           <w:rFonts w:cstheme="minorHAnsi"/>
@@ -7689,13 +9339,75 @@
         </w:rPr>
         <w:t>How does income vary with marital status?</w:t>
       </w:r>
+    </w:p>
+    <w:p>
+      <w:pPr>
+        <w:pStyle w:val="ListParagraph"/>
+        <w:ind w:left="2160"/>
+        <w:rPr>
+          <w:rFonts w:cstheme="minorHAnsi"/>
+        </w:rPr>
+      </w:pPr>
+      <w:r>
+        <w:rPr>
+          <w:rFonts w:cstheme="minorHAnsi"/>
+        </w:rPr>
+        <w:t xml:space="preserve">The </w:t>
+      </w:r>
+      <w:r>
+        <w:rPr>
+          <w:rFonts w:cstheme="minorHAnsi"/>
+        </w:rPr>
+        <w:t>average</w:t>
+      </w:r>
+      <w:r>
+        <w:rPr>
+          <w:rFonts w:cstheme="minorHAnsi"/>
+        </w:rPr>
+        <w:t xml:space="preserve"> income does not </w:t>
+      </w:r>
+      <w:proofErr w:type="spellStart"/>
+      <w:r>
+        <w:rPr>
+          <w:rFonts w:cstheme="minorHAnsi"/>
+        </w:rPr>
+        <w:t>vary</w:t>
+      </w:r>
+      <w:proofErr w:type="spellEnd"/>
+      <w:r>
+        <w:rPr>
+          <w:rFonts w:cstheme="minorHAnsi"/>
+        </w:rPr>
+        <w:t xml:space="preserve"> much, </w:t>
+      </w:r>
+      <w:r>
+        <w:rPr>
+          <w:rFonts w:cstheme="minorHAnsi"/>
+        </w:rPr>
+        <w:t xml:space="preserve">but </w:t>
+      </w:r>
+      <w:r>
+        <w:rPr>
+          <w:rFonts w:cstheme="minorHAnsi"/>
+        </w:rPr>
+        <w:t>high earners tend to be either married or single. It is rare for separated or widowed people to be very high earners.</w:t>
+      </w:r>
+    </w:p>
+    <w:p>
+      <w:pPr>
+        <w:pStyle w:val="ListParagraph"/>
+        <w:ind w:left="2160"/>
+        <w:rPr>
+          <w:rFonts w:cstheme="minorHAnsi"/>
+        </w:rPr>
+      </w:pPr>
     </w:p>
     <w:p>
       <w:pPr>
         <w:pStyle w:val="ListParagraph"/>
         <w:numPr>
           <w:ilvl w:val="0"/>
-          <w:numId w:val="11"/>
+          <w:numId w:val="18"/>
         </w:numPr>
         <w:rPr>
           <w:rFonts w:cstheme="minorHAnsi"/>
@@ -7707,17 +9419,59 @@
         </w:rPr>
         <w:t>What are the most common family-sizes for credit card approval?</w:t>
       </w:r>
+    </w:p>
+    <w:p>
+      <w:pPr>
+        <w:pStyle w:val="ListParagraph"/>
+        <w:ind w:left="2160"/>
+        <w:rPr>
+          <w:rFonts w:cstheme="minorHAnsi"/>
+        </w:rPr>
+      </w:pPr>
+      <w:r>
+        <w:rPr>
+          <w:rFonts w:cstheme="minorHAnsi"/>
+        </w:rPr>
+        <w:t>A family size of two was the most common</w:t>
+      </w:r>
+      <w:r>
+        <w:rPr>
+          <w:rFonts w:cstheme="minorHAnsi"/>
+        </w:rPr>
+        <w:t>. We think they are mostly young couples.</w:t>
+      </w:r>
+    </w:p>
+    <w:p>
+      <w:pPr>
+        <w:pStyle w:val="ListParagraph"/>
+        <w:ind w:left="2160"/>
+        <w:rPr>
+          <w:rFonts w:cstheme="minorHAnsi"/>
+        </w:rPr>
+      </w:pPr>
     </w:p>
     <w:p>
       <w:pPr>
         <w:pStyle w:val="ListParagraph"/>
         <w:numPr>
           <w:ilvl w:val="0"/>
-          <w:numId w:val="11"/>
+          <w:numId w:val="18"/>
         </w:numPr>
       </w:pPr>
       <w:r>
         <w:t>What are the most common purposes for loan approval?</w:t>
+      </w:r>
+    </w:p>
+    <w:p>
+      <w:pPr>
+        <w:pStyle w:val="ListParagraph"/>
+        <w:ind w:left="2160"/>
+      </w:pPr>
+      <w:r>
+        <w:t xml:space="preserve">Most people want loans for debt consolidation </w:t>
+      </w:r>
+      <w:r>
+        <w:t>or move credit card debt into a loan debt.</w:t>
       </w:r>
     </w:p>
     <w:p>
@@ -7747,13 +9501,256 @@
       <w:pPr>
         <w:pStyle w:val="ListParagraph"/>
       </w:pPr>
+      <w:r>
+        <w:t xml:space="preserve">Our model shows that </w:t>
+      </w:r>
+      <w:proofErr w:type="gramStart"/>
+      <w:r>
+        <w:t>home-ownership</w:t>
+      </w:r>
+      <w:proofErr w:type="gramEnd"/>
+      <w:r>
+        <w:t>, income, and family size all affected the probability of approval, but no single variable was the most determining factor. It turns out that using machine learning algorithms makes a big difference toward making predictions</w:t>
+      </w:r>
+      <w:r>
+        <w:t xml:space="preserve"> in this fie</w:t>
+      </w:r>
+      <w:r>
+        <w:t>ld</w:t>
+      </w:r>
+      <w:r>
+        <w:t xml:space="preserve">, as even though a single factor does not determine whether a credit card or loan is approved, when we combine </w:t>
+      </w:r>
+      <w:r>
+        <w:t xml:space="preserve">all the </w:t>
+      </w:r>
+      <w:proofErr w:type="gramStart"/>
+      <w:r>
+        <w:t>factors</w:t>
+      </w:r>
+      <w:proofErr w:type="gramEnd"/>
+      <w:r>
+        <w:t xml:space="preserve"> we can get a very good idea about what type of person is likely to successfully pay off their cards </w:t>
+      </w:r>
+      <w:r>
+        <w:t>and loans.</w:t>
+      </w:r>
+    </w:p>
+    <w:p>
+      <w:pPr>
+        <w:pStyle w:val="ListParagraph"/>
+      </w:pPr>
+    </w:p>
+    <w:p>
+      <w:pPr>
+        <w:pStyle w:val="ListParagraph"/>
+      </w:pPr>
     </w:p>
     <w:p/>
     <w:p>
+      <w:r>
+        <w:rPr>
+          <w:b/>
+          <w:bCs/>
+        </w:rPr>
+        <w:t xml:space="preserve">Limitations and </w:t>
+      </w:r>
+      <w:r>
+        <w:rPr>
+          <w:b/>
+          <w:bCs/>
+        </w:rPr>
+        <w:t>Future Work</w:t>
+      </w:r>
+      <w:r>
+        <w:t xml:space="preserve">: </w:t>
+      </w:r>
+    </w:p>
+    <w:p>
       <w:pPr>
         <w:pStyle w:val="ListParagraph"/>
-        <w:ind w:left="1080" w:firstLine="360"/>
-      </w:pPr>
+        <w:numPr>
+          <w:ilvl w:val="0"/>
+          <w:numId w:val="19"/>
+        </w:numPr>
+        <w:rPr>
+          <w:b/>
+          <w:bCs/>
+        </w:rPr>
+      </w:pPr>
+      <w:r>
+        <w:t xml:space="preserve">The biggest limitation was time. This was a very complex project, </w:t>
+      </w:r>
+      <w:r>
+        <w:t>and we could easily have spent one other week on it to apply all the skills that we learnt in this course. As we mentioned earlier, we were not able to make a live webapp deployment of the loan data model even though we were able to create the model.</w:t>
+      </w:r>
+      <w:r>
+        <w:t xml:space="preserve"> </w:t>
+      </w:r>
+    </w:p>
+    <w:p>
+      <w:pPr>
+        <w:pStyle w:val="ListParagraph"/>
+        <w:rPr>
+          <w:b/>
+          <w:bCs/>
+        </w:rPr>
+      </w:pPr>
+    </w:p>
+    <w:p>
+      <w:pPr>
+        <w:pStyle w:val="ListParagraph"/>
+        <w:numPr>
+          <w:ilvl w:val="0"/>
+          <w:numId w:val="19"/>
+        </w:numPr>
+        <w:rPr>
+          <w:b/>
+          <w:bCs/>
+        </w:rPr>
+      </w:pPr>
+      <w:r>
+        <w:t xml:space="preserve">One of the reasons we chose the loan dataset was that it had location data. Even though we constructed maps, we would like to delve deeply into the location data to show how </w:t>
+      </w:r>
+      <w:r>
+        <w:t>variat</w:t>
+      </w:r>
+      <w:r>
+        <w:t xml:space="preserve">ion in location or type of environment (city/suburb/rural) connects with access to finance and ability to pay off debt. </w:t>
+      </w:r>
+    </w:p>
+    <w:p>
+      <w:pPr>
+        <w:pStyle w:val="ListParagraph"/>
+        <w:rPr>
+          <w:b/>
+          <w:bCs/>
+        </w:rPr>
+      </w:pPr>
+    </w:p>
+    <w:p>
+      <w:pPr>
+        <w:pStyle w:val="ListParagraph"/>
+        <w:numPr>
+          <w:ilvl w:val="0"/>
+          <w:numId w:val="19"/>
+        </w:numPr>
+        <w:rPr>
+          <w:b/>
+          <w:bCs/>
+        </w:rPr>
+      </w:pPr>
+      <w:r>
+        <w:t xml:space="preserve">The machine learning models ran very quickly despite the fact that they were trained on very large datasets. It is clear that there is room </w:t>
+      </w:r>
+      <w:r>
+        <w:t>for much more data</w:t>
+      </w:r>
+      <w:r>
+        <w:t xml:space="preserve"> to make even better predictions. </w:t>
+      </w:r>
+      <w:r>
+        <w:t xml:space="preserve">The better the predictions that banks can make, the more </w:t>
+      </w:r>
+      <w:r>
+        <w:t>likely it is that every single person will have access to finance</w:t>
+      </w:r>
+      <w:r>
+        <w:t xml:space="preserve">, and </w:t>
+      </w:r>
+      <w:r>
+        <w:t xml:space="preserve">eventually, this could lead to banks personalizing loans and credit cards </w:t>
+      </w:r>
+      <w:r>
+        <w:t xml:space="preserve">for </w:t>
+      </w:r>
+      <w:r>
+        <w:t>perhaps every single individual in a way that would make defaulting on a credit card or a loan a very rare occurrence</w:t>
+      </w:r>
+      <w:r>
+        <w:t xml:space="preserve">. We feel that </w:t>
+      </w:r>
+      <w:r>
+        <w:t xml:space="preserve">the ability to get financing is imperative to go ahead with your ambitions in America, </w:t>
+      </w:r>
+      <w:r>
+        <w:t>and every single person should have access to financing</w:t>
+      </w:r>
+      <w:r>
+        <w:t xml:space="preserve"> if they can </w:t>
+      </w:r>
+      <w:r>
+        <w:t>pay it back responsibly and use it effectively.</w:t>
+      </w:r>
+    </w:p>
+    <w:p>
+      <w:pPr>
+        <w:pStyle w:val="ListParagraph"/>
+        <w:rPr>
+          <w:b/>
+          <w:bCs/>
+        </w:rPr>
+      </w:pPr>
+    </w:p>
+    <w:p>
+      <w:pPr>
+        <w:pStyle w:val="ListParagraph"/>
+        <w:numPr>
+          <w:ilvl w:val="0"/>
+          <w:numId w:val="19"/>
+        </w:numPr>
+        <w:rPr>
+          <w:b/>
+          <w:bCs/>
+        </w:rPr>
+      </w:pPr>
+      <w:r>
+        <w:t xml:space="preserve">Lastly, we would like to </w:t>
+      </w:r>
+      <w:r>
+        <w:t xml:space="preserve">see if counseling or </w:t>
+      </w:r>
+      <w:r>
+        <w:t>having access to a financial planner can lead to better decision making and making smarter choices with access to finance.</w:t>
+      </w:r>
+    </w:p>
+    <w:p>
+      <w:pPr>
+        <w:pStyle w:val="ListParagraph"/>
+        <w:rPr>
+          <w:b/>
+          <w:bCs/>
+        </w:rPr>
+      </w:pPr>
+    </w:p>
+    <w:p>
+      <w:r>
+        <w:rPr>
+          <w:b/>
+          <w:bCs/>
+        </w:rPr>
+        <w:t xml:space="preserve">Acknowledgments: </w:t>
+      </w:r>
+      <w:r>
+        <w:t xml:space="preserve">We would like to thank Professor Alexander Booth, Professor Farzad </w:t>
+      </w:r>
+      <w:proofErr w:type="spellStart"/>
+      <w:r>
+        <w:t>HosseinAli</w:t>
+      </w:r>
+      <w:proofErr w:type="spellEnd"/>
+      <w:r>
+        <w:t xml:space="preserve"> and SMU for giving us a wonderful bootcamp experience over the past six months. We feel that we have learned an amazing </w:t>
+      </w:r>
+      <w:r>
+        <w:t xml:space="preserve">number of skills that </w:t>
+      </w:r>
+      <w:r>
+        <w:t xml:space="preserve">seem especially relevant to the modern world and were instrumental in helping us create this machine learning web application. We would also thank all the other members of our cohort for </w:t>
+      </w:r>
+      <w:r>
+        <w:t xml:space="preserve">creating a friendly and welcoming learning environment. </w:t>
+      </w:r>
     </w:p>
     <w:p>
       <w:pPr>
@@ -7906,1379 +9903,16 @@
     </w:lvl>
   </w:abstractNum>
   <w:abstractNum w:abstractNumId="1" w15:restartNumberingAfterBreak="0">
-    <w:nsid w:val="0DE541A4"/>
-    <w:multiLevelType w:val="multilevel"/>
-    <w:tmpl w:val="DBEC9C36"/>
-    <w:lvl w:ilvl="0">
+    <w:nsid w:val="0D1808EB"/>
+    <w:multiLevelType w:val="hybridMultilevel"/>
+    <w:tmpl w:val="D2E8A2C0"/>
+    <w:lvl w:ilvl="0" w:tplc="2F8A3E08">
       <w:start w:val="1"/>
       <w:numFmt w:val="decimal"/>
       <w:lvlText w:val="%1."/>
       <w:lvlJc w:val="left"/>
       <w:pPr>
-        <w:tabs>
-          <w:tab w:val="num" w:pos="720"/>
-        </w:tabs>
         <w:ind w:left="720" w:hanging="360"/>
-      </w:pPr>
-    </w:lvl>
-    <w:lvl w:ilvl="1" w:tentative="1">
-      <w:start w:val="1"/>
-      <w:numFmt w:val="decimal"/>
-      <w:lvlText w:val="%2."/>
-      <w:lvlJc w:val="left"/>
-      <w:pPr>
-        <w:tabs>
-          <w:tab w:val="num" w:pos="1440"/>
-        </w:tabs>
-        <w:ind w:left="1440" w:hanging="360"/>
-      </w:pPr>
-    </w:lvl>
-    <w:lvl w:ilvl="2" w:tentative="1">
-      <w:start w:val="1"/>
-      <w:numFmt w:val="decimal"/>
-      <w:lvlText w:val="%3."/>
-      <w:lvlJc w:val="left"/>
-      <w:pPr>
-        <w:tabs>
-          <w:tab w:val="num" w:pos="2160"/>
-        </w:tabs>
-        <w:ind w:left="2160" w:hanging="360"/>
-      </w:pPr>
-    </w:lvl>
-    <w:lvl w:ilvl="3" w:tentative="1">
-      <w:start w:val="1"/>
-      <w:numFmt w:val="decimal"/>
-      <w:lvlText w:val="%4."/>
-      <w:lvlJc w:val="left"/>
-      <w:pPr>
-        <w:tabs>
-          <w:tab w:val="num" w:pos="2880"/>
-        </w:tabs>
-        <w:ind w:left="2880" w:hanging="360"/>
-      </w:pPr>
-    </w:lvl>
-    <w:lvl w:ilvl="4" w:tentative="1">
-      <w:start w:val="1"/>
-      <w:numFmt w:val="decimal"/>
-      <w:lvlText w:val="%5."/>
-      <w:lvlJc w:val="left"/>
-      <w:pPr>
-        <w:tabs>
-          <w:tab w:val="num" w:pos="3600"/>
-        </w:tabs>
-        <w:ind w:left="3600" w:hanging="360"/>
-      </w:pPr>
-    </w:lvl>
-    <w:lvl w:ilvl="5" w:tentative="1">
-      <w:start w:val="1"/>
-      <w:numFmt w:val="decimal"/>
-      <w:lvlText w:val="%6."/>
-      <w:lvlJc w:val="left"/>
-      <w:pPr>
-        <w:tabs>
-          <w:tab w:val="num" w:pos="4320"/>
-        </w:tabs>
-        <w:ind w:left="4320" w:hanging="360"/>
-      </w:pPr>
-    </w:lvl>
-    <w:lvl w:ilvl="6" w:tentative="1">
-      <w:start w:val="1"/>
-      <w:numFmt w:val="decimal"/>
-      <w:lvlText w:val="%7."/>
-      <w:lvlJc w:val="left"/>
-      <w:pPr>
-        <w:tabs>
-          <w:tab w:val="num" w:pos="5040"/>
-        </w:tabs>
-        <w:ind w:left="5040" w:hanging="360"/>
-      </w:pPr>
-    </w:lvl>
-    <w:lvl w:ilvl="7" w:tentative="1">
-      <w:start w:val="1"/>
-      <w:numFmt w:val="decimal"/>
-      <w:lvlText w:val="%8."/>
-      <w:lvlJc w:val="left"/>
-      <w:pPr>
-        <w:tabs>
-          <w:tab w:val="num" w:pos="5760"/>
-        </w:tabs>
-        <w:ind w:left="5760" w:hanging="360"/>
-      </w:pPr>
-    </w:lvl>
-    <w:lvl w:ilvl="8" w:tentative="1">
-      <w:start w:val="1"/>
-      <w:numFmt w:val="decimal"/>
-      <w:lvlText w:val="%9."/>
-      <w:lvlJc w:val="left"/>
-      <w:pPr>
-        <w:tabs>
-          <w:tab w:val="num" w:pos="6480"/>
-        </w:tabs>
-        <w:ind w:left="6480" w:hanging="360"/>
-      </w:pPr>
-    </w:lvl>
-  </w:abstractNum>
-  <w:abstractNum w:abstractNumId="2" w15:restartNumberingAfterBreak="0">
-    <w:nsid w:val="103B5679"/>
-    <w:multiLevelType w:val="hybridMultilevel"/>
-    <w:tmpl w:val="D662F986"/>
-    <w:lvl w:ilvl="0" w:tplc="0060A8B0">
-      <w:start w:val="1"/>
-      <w:numFmt w:val="lowerRoman"/>
-      <w:lvlText w:val="%1."/>
-      <w:lvlJc w:val="left"/>
-      <w:pPr>
-        <w:ind w:left="1080" w:hanging="720"/>
-      </w:pPr>
-      <w:rPr>
-        <w:rFonts w:hint="default"/>
-      </w:rPr>
-    </w:lvl>
-    <w:lvl w:ilvl="1" w:tplc="04090019" w:tentative="1">
-      <w:start w:val="1"/>
-      <w:numFmt w:val="lowerLetter"/>
-      <w:lvlText w:val="%2."/>
-      <w:lvlJc w:val="left"/>
-      <w:pPr>
-        <w:ind w:left="1440" w:hanging="360"/>
-      </w:pPr>
-    </w:lvl>
-    <w:lvl w:ilvl="2" w:tplc="0409001B" w:tentative="1">
-      <w:start w:val="1"/>
-      <w:numFmt w:val="lowerRoman"/>
-      <w:lvlText w:val="%3."/>
-      <w:lvlJc w:val="right"/>
-      <w:pPr>
-        <w:ind w:left="2160" w:hanging="180"/>
-      </w:pPr>
-    </w:lvl>
-    <w:lvl w:ilvl="3" w:tplc="0409000F" w:tentative="1">
-      <w:start w:val="1"/>
-      <w:numFmt w:val="decimal"/>
-      <w:lvlText w:val="%4."/>
-      <w:lvlJc w:val="left"/>
-      <w:pPr>
-        <w:ind w:left="2880" w:hanging="360"/>
-      </w:pPr>
-    </w:lvl>
-    <w:lvl w:ilvl="4" w:tplc="04090019" w:tentative="1">
-      <w:start w:val="1"/>
-      <w:numFmt w:val="lowerLetter"/>
-      <w:lvlText w:val="%5."/>
-      <w:lvlJc w:val="left"/>
-      <w:pPr>
-        <w:ind w:left="3600" w:hanging="360"/>
-      </w:pPr>
-    </w:lvl>
-    <w:lvl w:ilvl="5" w:tplc="0409001B" w:tentative="1">
-      <w:start w:val="1"/>
-      <w:numFmt w:val="lowerRoman"/>
-      <w:lvlText w:val="%6."/>
-      <w:lvlJc w:val="right"/>
-      <w:pPr>
-        <w:ind w:left="4320" w:hanging="180"/>
-      </w:pPr>
-    </w:lvl>
-    <w:lvl w:ilvl="6" w:tplc="0409000F" w:tentative="1">
-      <w:start w:val="1"/>
-      <w:numFmt w:val="decimal"/>
-      <w:lvlText w:val="%7."/>
-      <w:lvlJc w:val="left"/>
-      <w:pPr>
-        <w:ind w:left="5040" w:hanging="360"/>
-      </w:pPr>
-    </w:lvl>
-    <w:lvl w:ilvl="7" w:tplc="04090019" w:tentative="1">
-      <w:start w:val="1"/>
-      <w:numFmt w:val="lowerLetter"/>
-      <w:lvlText w:val="%8."/>
-      <w:lvlJc w:val="left"/>
-      <w:pPr>
-        <w:ind w:left="5760" w:hanging="360"/>
-      </w:pPr>
-    </w:lvl>
-    <w:lvl w:ilvl="8" w:tplc="0409001B" w:tentative="1">
-      <w:start w:val="1"/>
-      <w:numFmt w:val="lowerRoman"/>
-      <w:lvlText w:val="%9."/>
-      <w:lvlJc w:val="right"/>
-      <w:pPr>
-        <w:ind w:left="6480" w:hanging="180"/>
-      </w:pPr>
-    </w:lvl>
-  </w:abstractNum>
-  <w:abstractNum w:abstractNumId="3" w15:restartNumberingAfterBreak="0">
-    <w:nsid w:val="18287729"/>
-    <w:multiLevelType w:val="multilevel"/>
-    <w:tmpl w:val="7FAA1ADE"/>
-    <w:lvl w:ilvl="0">
-      <w:start w:val="1"/>
-      <w:numFmt w:val="bullet"/>
-      <w:lvlText w:val=""/>
-      <w:lvlJc w:val="left"/>
-      <w:pPr>
-        <w:tabs>
-          <w:tab w:val="num" w:pos="720"/>
-        </w:tabs>
-        <w:ind w:left="720" w:hanging="360"/>
-      </w:pPr>
-      <w:rPr>
-        <w:rFonts w:ascii="Symbol" w:hAnsi="Symbol" w:hint="default"/>
-        <w:sz w:val="20"/>
-      </w:rPr>
-    </w:lvl>
-    <w:lvl w:ilvl="1" w:tentative="1">
-      <w:start w:val="1"/>
-      <w:numFmt w:val="bullet"/>
-      <w:lvlText w:val="o"/>
-      <w:lvlJc w:val="left"/>
-      <w:pPr>
-        <w:tabs>
-          <w:tab w:val="num" w:pos="1440"/>
-        </w:tabs>
-        <w:ind w:left="1440" w:hanging="360"/>
-      </w:pPr>
-      <w:rPr>
-        <w:rFonts w:ascii="Courier New" w:hAnsi="Courier New" w:hint="default"/>
-        <w:sz w:val="20"/>
-      </w:rPr>
-    </w:lvl>
-    <w:lvl w:ilvl="2" w:tentative="1">
-      <w:start w:val="1"/>
-      <w:numFmt w:val="bullet"/>
-      <w:lvlText w:val=""/>
-      <w:lvlJc w:val="left"/>
-      <w:pPr>
-        <w:tabs>
-          <w:tab w:val="num" w:pos="2160"/>
-        </w:tabs>
-        <w:ind w:left="2160" w:hanging="360"/>
-      </w:pPr>
-      <w:rPr>
-        <w:rFonts w:ascii="Wingdings" w:hAnsi="Wingdings" w:hint="default"/>
-        <w:sz w:val="20"/>
-      </w:rPr>
-    </w:lvl>
-    <w:lvl w:ilvl="3" w:tentative="1">
-      <w:start w:val="1"/>
-      <w:numFmt w:val="bullet"/>
-      <w:lvlText w:val=""/>
-      <w:lvlJc w:val="left"/>
-      <w:pPr>
-        <w:tabs>
-          <w:tab w:val="num" w:pos="2880"/>
-        </w:tabs>
-        <w:ind w:left="2880" w:hanging="360"/>
-      </w:pPr>
-      <w:rPr>
-        <w:rFonts w:ascii="Wingdings" w:hAnsi="Wingdings" w:hint="default"/>
-        <w:sz w:val="20"/>
-      </w:rPr>
-    </w:lvl>
-    <w:lvl w:ilvl="4" w:tentative="1">
-      <w:start w:val="1"/>
-      <w:numFmt w:val="bullet"/>
-      <w:lvlText w:val=""/>
-      <w:lvlJc w:val="left"/>
-      <w:pPr>
-        <w:tabs>
-          <w:tab w:val="num" w:pos="3600"/>
-        </w:tabs>
-        <w:ind w:left="3600" w:hanging="360"/>
-      </w:pPr>
-      <w:rPr>
-        <w:rFonts w:ascii="Wingdings" w:hAnsi="Wingdings" w:hint="default"/>
-        <w:sz w:val="20"/>
-      </w:rPr>
-    </w:lvl>
-    <w:lvl w:ilvl="5" w:tentative="1">
-      <w:start w:val="1"/>
-      <w:numFmt w:val="bullet"/>
-      <w:lvlText w:val=""/>
-      <w:lvlJc w:val="left"/>
-      <w:pPr>
-        <w:tabs>
-          <w:tab w:val="num" w:pos="4320"/>
-        </w:tabs>
-        <w:ind w:left="4320" w:hanging="360"/>
-      </w:pPr>
-      <w:rPr>
-        <w:rFonts w:ascii="Wingdings" w:hAnsi="Wingdings" w:hint="default"/>
-        <w:sz w:val="20"/>
-      </w:rPr>
-    </w:lvl>
-    <w:lvl w:ilvl="6" w:tentative="1">
-      <w:start w:val="1"/>
-      <w:numFmt w:val="bullet"/>
-      <w:lvlText w:val=""/>
-      <w:lvlJc w:val="left"/>
-      <w:pPr>
-        <w:tabs>
-          <w:tab w:val="num" w:pos="5040"/>
-        </w:tabs>
-        <w:ind w:left="5040" w:hanging="360"/>
-      </w:pPr>
-      <w:rPr>
-        <w:rFonts w:ascii="Wingdings" w:hAnsi="Wingdings" w:hint="default"/>
-        <w:sz w:val="20"/>
-      </w:rPr>
-    </w:lvl>
-    <w:lvl w:ilvl="7" w:tentative="1">
-      <w:start w:val="1"/>
-      <w:numFmt w:val="bullet"/>
-      <w:lvlText w:val=""/>
-      <w:lvlJc w:val="left"/>
-      <w:pPr>
-        <w:tabs>
-          <w:tab w:val="num" w:pos="5760"/>
-        </w:tabs>
-        <w:ind w:left="5760" w:hanging="360"/>
-      </w:pPr>
-      <w:rPr>
-        <w:rFonts w:ascii="Wingdings" w:hAnsi="Wingdings" w:hint="default"/>
-        <w:sz w:val="20"/>
-      </w:rPr>
-    </w:lvl>
-    <w:lvl w:ilvl="8" w:tentative="1">
-      <w:start w:val="1"/>
-      <w:numFmt w:val="bullet"/>
-      <w:lvlText w:val=""/>
-      <w:lvlJc w:val="left"/>
-      <w:pPr>
-        <w:tabs>
-          <w:tab w:val="num" w:pos="6480"/>
-        </w:tabs>
-        <w:ind w:left="6480" w:hanging="360"/>
-      </w:pPr>
-      <w:rPr>
-        <w:rFonts w:ascii="Wingdings" w:hAnsi="Wingdings" w:hint="default"/>
-        <w:sz w:val="20"/>
-      </w:rPr>
-    </w:lvl>
-  </w:abstractNum>
-  <w:abstractNum w:abstractNumId="4" w15:restartNumberingAfterBreak="0">
-    <w:nsid w:val="1D7E2727"/>
-    <w:multiLevelType w:val="multilevel"/>
-    <w:tmpl w:val="99E204C6"/>
-    <w:lvl w:ilvl="0">
-      <w:start w:val="1"/>
-      <w:numFmt w:val="bullet"/>
-      <w:lvlText w:val=""/>
-      <w:lvlJc w:val="left"/>
-      <w:pPr>
-        <w:tabs>
-          <w:tab w:val="num" w:pos="720"/>
-        </w:tabs>
-        <w:ind w:left="720" w:hanging="360"/>
-      </w:pPr>
-      <w:rPr>
-        <w:rFonts w:ascii="Symbol" w:hAnsi="Symbol" w:hint="default"/>
-        <w:sz w:val="20"/>
-      </w:rPr>
-    </w:lvl>
-    <w:lvl w:ilvl="1" w:tentative="1">
-      <w:start w:val="1"/>
-      <w:numFmt w:val="bullet"/>
-      <w:lvlText w:val="o"/>
-      <w:lvlJc w:val="left"/>
-      <w:pPr>
-        <w:tabs>
-          <w:tab w:val="num" w:pos="1440"/>
-        </w:tabs>
-        <w:ind w:left="1440" w:hanging="360"/>
-      </w:pPr>
-      <w:rPr>
-        <w:rFonts w:ascii="Courier New" w:hAnsi="Courier New" w:hint="default"/>
-        <w:sz w:val="20"/>
-      </w:rPr>
-    </w:lvl>
-    <w:lvl w:ilvl="2" w:tentative="1">
-      <w:start w:val="1"/>
-      <w:numFmt w:val="bullet"/>
-      <w:lvlText w:val=""/>
-      <w:lvlJc w:val="left"/>
-      <w:pPr>
-        <w:tabs>
-          <w:tab w:val="num" w:pos="2160"/>
-        </w:tabs>
-        <w:ind w:left="2160" w:hanging="360"/>
-      </w:pPr>
-      <w:rPr>
-        <w:rFonts w:ascii="Wingdings" w:hAnsi="Wingdings" w:hint="default"/>
-        <w:sz w:val="20"/>
-      </w:rPr>
-    </w:lvl>
-    <w:lvl w:ilvl="3" w:tentative="1">
-      <w:start w:val="1"/>
-      <w:numFmt w:val="bullet"/>
-      <w:lvlText w:val=""/>
-      <w:lvlJc w:val="left"/>
-      <w:pPr>
-        <w:tabs>
-          <w:tab w:val="num" w:pos="2880"/>
-        </w:tabs>
-        <w:ind w:left="2880" w:hanging="360"/>
-      </w:pPr>
-      <w:rPr>
-        <w:rFonts w:ascii="Wingdings" w:hAnsi="Wingdings" w:hint="default"/>
-        <w:sz w:val="20"/>
-      </w:rPr>
-    </w:lvl>
-    <w:lvl w:ilvl="4" w:tentative="1">
-      <w:start w:val="1"/>
-      <w:numFmt w:val="bullet"/>
-      <w:lvlText w:val=""/>
-      <w:lvlJc w:val="left"/>
-      <w:pPr>
-        <w:tabs>
-          <w:tab w:val="num" w:pos="3600"/>
-        </w:tabs>
-        <w:ind w:left="3600" w:hanging="360"/>
-      </w:pPr>
-      <w:rPr>
-        <w:rFonts w:ascii="Wingdings" w:hAnsi="Wingdings" w:hint="default"/>
-        <w:sz w:val="20"/>
-      </w:rPr>
-    </w:lvl>
-    <w:lvl w:ilvl="5" w:tentative="1">
-      <w:start w:val="1"/>
-      <w:numFmt w:val="bullet"/>
-      <w:lvlText w:val=""/>
-      <w:lvlJc w:val="left"/>
-      <w:pPr>
-        <w:tabs>
-          <w:tab w:val="num" w:pos="4320"/>
-        </w:tabs>
-        <w:ind w:left="4320" w:hanging="360"/>
-      </w:pPr>
-      <w:rPr>
-        <w:rFonts w:ascii="Wingdings" w:hAnsi="Wingdings" w:hint="default"/>
-        <w:sz w:val="20"/>
-      </w:rPr>
-    </w:lvl>
-    <w:lvl w:ilvl="6" w:tentative="1">
-      <w:start w:val="1"/>
-      <w:numFmt w:val="bullet"/>
-      <w:lvlText w:val=""/>
-      <w:lvlJc w:val="left"/>
-      <w:pPr>
-        <w:tabs>
-          <w:tab w:val="num" w:pos="5040"/>
-        </w:tabs>
-        <w:ind w:left="5040" w:hanging="360"/>
-      </w:pPr>
-      <w:rPr>
-        <w:rFonts w:ascii="Wingdings" w:hAnsi="Wingdings" w:hint="default"/>
-        <w:sz w:val="20"/>
-      </w:rPr>
-    </w:lvl>
-    <w:lvl w:ilvl="7" w:tentative="1">
-      <w:start w:val="1"/>
-      <w:numFmt w:val="bullet"/>
-      <w:lvlText w:val=""/>
-      <w:lvlJc w:val="left"/>
-      <w:pPr>
-        <w:tabs>
-          <w:tab w:val="num" w:pos="5760"/>
-        </w:tabs>
-        <w:ind w:left="5760" w:hanging="360"/>
-      </w:pPr>
-      <w:rPr>
-        <w:rFonts w:ascii="Wingdings" w:hAnsi="Wingdings" w:hint="default"/>
-        <w:sz w:val="20"/>
-      </w:rPr>
-    </w:lvl>
-    <w:lvl w:ilvl="8" w:tentative="1">
-      <w:start w:val="1"/>
-      <w:numFmt w:val="bullet"/>
-      <w:lvlText w:val=""/>
-      <w:lvlJc w:val="left"/>
-      <w:pPr>
-        <w:tabs>
-          <w:tab w:val="num" w:pos="6480"/>
-        </w:tabs>
-        <w:ind w:left="6480" w:hanging="360"/>
-      </w:pPr>
-      <w:rPr>
-        <w:rFonts w:ascii="Wingdings" w:hAnsi="Wingdings" w:hint="default"/>
-        <w:sz w:val="20"/>
-      </w:rPr>
-    </w:lvl>
-  </w:abstractNum>
-  <w:abstractNum w:abstractNumId="5" w15:restartNumberingAfterBreak="0">
-    <w:nsid w:val="23715085"/>
-    <w:multiLevelType w:val="hybridMultilevel"/>
-    <w:tmpl w:val="98208E08"/>
-    <w:lvl w:ilvl="0" w:tplc="A4502FD6">
-      <w:start w:val="1"/>
-      <w:numFmt w:val="upperRoman"/>
-      <w:lvlText w:val="%1."/>
-      <w:lvlJc w:val="left"/>
-      <w:pPr>
-        <w:ind w:left="1080" w:hanging="720"/>
-      </w:pPr>
-      <w:rPr>
-        <w:rFonts w:hint="default"/>
-      </w:rPr>
-    </w:lvl>
-    <w:lvl w:ilvl="1" w:tplc="04090019" w:tentative="1">
-      <w:start w:val="1"/>
-      <w:numFmt w:val="lowerLetter"/>
-      <w:lvlText w:val="%2."/>
-      <w:lvlJc w:val="left"/>
-      <w:pPr>
-        <w:ind w:left="1440" w:hanging="360"/>
-      </w:pPr>
-    </w:lvl>
-    <w:lvl w:ilvl="2" w:tplc="0409001B" w:tentative="1">
-      <w:start w:val="1"/>
-      <w:numFmt w:val="lowerRoman"/>
-      <w:lvlText w:val="%3."/>
-      <w:lvlJc w:val="right"/>
-      <w:pPr>
-        <w:ind w:left="2160" w:hanging="180"/>
-      </w:pPr>
-    </w:lvl>
-    <w:lvl w:ilvl="3" w:tplc="0409000F" w:tentative="1">
-      <w:start w:val="1"/>
-      <w:numFmt w:val="decimal"/>
-      <w:lvlText w:val="%4."/>
-      <w:lvlJc w:val="left"/>
-      <w:pPr>
-        <w:ind w:left="2880" w:hanging="360"/>
-      </w:pPr>
-    </w:lvl>
-    <w:lvl w:ilvl="4" w:tplc="04090019" w:tentative="1">
-      <w:start w:val="1"/>
-      <w:numFmt w:val="lowerLetter"/>
-      <w:lvlText w:val="%5."/>
-      <w:lvlJc w:val="left"/>
-      <w:pPr>
-        <w:ind w:left="3600" w:hanging="360"/>
-      </w:pPr>
-    </w:lvl>
-    <w:lvl w:ilvl="5" w:tplc="0409001B" w:tentative="1">
-      <w:start w:val="1"/>
-      <w:numFmt w:val="lowerRoman"/>
-      <w:lvlText w:val="%6."/>
-      <w:lvlJc w:val="right"/>
-      <w:pPr>
-        <w:ind w:left="4320" w:hanging="180"/>
-      </w:pPr>
-    </w:lvl>
-    <w:lvl w:ilvl="6" w:tplc="0409000F" w:tentative="1">
-      <w:start w:val="1"/>
-      <w:numFmt w:val="decimal"/>
-      <w:lvlText w:val="%7."/>
-      <w:lvlJc w:val="left"/>
-      <w:pPr>
-        <w:ind w:left="5040" w:hanging="360"/>
-      </w:pPr>
-    </w:lvl>
-    <w:lvl w:ilvl="7" w:tplc="04090019" w:tentative="1">
-      <w:start w:val="1"/>
-      <w:numFmt w:val="lowerLetter"/>
-      <w:lvlText w:val="%8."/>
-      <w:lvlJc w:val="left"/>
-      <w:pPr>
-        <w:ind w:left="5760" w:hanging="360"/>
-      </w:pPr>
-    </w:lvl>
-    <w:lvl w:ilvl="8" w:tplc="0409001B" w:tentative="1">
-      <w:start w:val="1"/>
-      <w:numFmt w:val="lowerRoman"/>
-      <w:lvlText w:val="%9."/>
-      <w:lvlJc w:val="right"/>
-      <w:pPr>
-        <w:ind w:left="6480" w:hanging="180"/>
-      </w:pPr>
-    </w:lvl>
-  </w:abstractNum>
-  <w:abstractNum w:abstractNumId="6" w15:restartNumberingAfterBreak="0">
-    <w:nsid w:val="2F841F60"/>
-    <w:multiLevelType w:val="multilevel"/>
-    <w:tmpl w:val="C18A5A82"/>
-    <w:lvl w:ilvl="0">
-      <w:start w:val="1"/>
-      <w:numFmt w:val="bullet"/>
-      <w:lvlText w:val=""/>
-      <w:lvlJc w:val="left"/>
-      <w:pPr>
-        <w:tabs>
-          <w:tab w:val="num" w:pos="720"/>
-        </w:tabs>
-        <w:ind w:left="720" w:hanging="360"/>
-      </w:pPr>
-      <w:rPr>
-        <w:rFonts w:ascii="Symbol" w:hAnsi="Symbol" w:hint="default"/>
-        <w:sz w:val="20"/>
-      </w:rPr>
-    </w:lvl>
-    <w:lvl w:ilvl="1" w:tentative="1">
-      <w:start w:val="1"/>
-      <w:numFmt w:val="bullet"/>
-      <w:lvlText w:val="o"/>
-      <w:lvlJc w:val="left"/>
-      <w:pPr>
-        <w:tabs>
-          <w:tab w:val="num" w:pos="1440"/>
-        </w:tabs>
-        <w:ind w:left="1440" w:hanging="360"/>
-      </w:pPr>
-      <w:rPr>
-        <w:rFonts w:ascii="Courier New" w:hAnsi="Courier New" w:hint="default"/>
-        <w:sz w:val="20"/>
-      </w:rPr>
-    </w:lvl>
-    <w:lvl w:ilvl="2" w:tentative="1">
-      <w:start w:val="1"/>
-      <w:numFmt w:val="bullet"/>
-      <w:lvlText w:val=""/>
-      <w:lvlJc w:val="left"/>
-      <w:pPr>
-        <w:tabs>
-          <w:tab w:val="num" w:pos="2160"/>
-        </w:tabs>
-        <w:ind w:left="2160" w:hanging="360"/>
-      </w:pPr>
-      <w:rPr>
-        <w:rFonts w:ascii="Wingdings" w:hAnsi="Wingdings" w:hint="default"/>
-        <w:sz w:val="20"/>
-      </w:rPr>
-    </w:lvl>
-    <w:lvl w:ilvl="3" w:tentative="1">
-      <w:start w:val="1"/>
-      <w:numFmt w:val="bullet"/>
-      <w:lvlText w:val=""/>
-      <w:lvlJc w:val="left"/>
-      <w:pPr>
-        <w:tabs>
-          <w:tab w:val="num" w:pos="2880"/>
-        </w:tabs>
-        <w:ind w:left="2880" w:hanging="360"/>
-      </w:pPr>
-      <w:rPr>
-        <w:rFonts w:ascii="Wingdings" w:hAnsi="Wingdings" w:hint="default"/>
-        <w:sz w:val="20"/>
-      </w:rPr>
-    </w:lvl>
-    <w:lvl w:ilvl="4" w:tentative="1">
-      <w:start w:val="1"/>
-      <w:numFmt w:val="bullet"/>
-      <w:lvlText w:val=""/>
-      <w:lvlJc w:val="left"/>
-      <w:pPr>
-        <w:tabs>
-          <w:tab w:val="num" w:pos="3600"/>
-        </w:tabs>
-        <w:ind w:left="3600" w:hanging="360"/>
-      </w:pPr>
-      <w:rPr>
-        <w:rFonts w:ascii="Wingdings" w:hAnsi="Wingdings" w:hint="default"/>
-        <w:sz w:val="20"/>
-      </w:rPr>
-    </w:lvl>
-    <w:lvl w:ilvl="5" w:tentative="1">
-      <w:start w:val="1"/>
-      <w:numFmt w:val="bullet"/>
-      <w:lvlText w:val=""/>
-      <w:lvlJc w:val="left"/>
-      <w:pPr>
-        <w:tabs>
-          <w:tab w:val="num" w:pos="4320"/>
-        </w:tabs>
-        <w:ind w:left="4320" w:hanging="360"/>
-      </w:pPr>
-      <w:rPr>
-        <w:rFonts w:ascii="Wingdings" w:hAnsi="Wingdings" w:hint="default"/>
-        <w:sz w:val="20"/>
-      </w:rPr>
-    </w:lvl>
-    <w:lvl w:ilvl="6" w:tentative="1">
-      <w:start w:val="1"/>
-      <w:numFmt w:val="bullet"/>
-      <w:lvlText w:val=""/>
-      <w:lvlJc w:val="left"/>
-      <w:pPr>
-        <w:tabs>
-          <w:tab w:val="num" w:pos="5040"/>
-        </w:tabs>
-        <w:ind w:left="5040" w:hanging="360"/>
-      </w:pPr>
-      <w:rPr>
-        <w:rFonts w:ascii="Wingdings" w:hAnsi="Wingdings" w:hint="default"/>
-        <w:sz w:val="20"/>
-      </w:rPr>
-    </w:lvl>
-    <w:lvl w:ilvl="7" w:tentative="1">
-      <w:start w:val="1"/>
-      <w:numFmt w:val="bullet"/>
-      <w:lvlText w:val=""/>
-      <w:lvlJc w:val="left"/>
-      <w:pPr>
-        <w:tabs>
-          <w:tab w:val="num" w:pos="5760"/>
-        </w:tabs>
-        <w:ind w:left="5760" w:hanging="360"/>
-      </w:pPr>
-      <w:rPr>
-        <w:rFonts w:ascii="Wingdings" w:hAnsi="Wingdings" w:hint="default"/>
-        <w:sz w:val="20"/>
-      </w:rPr>
-    </w:lvl>
-    <w:lvl w:ilvl="8" w:tentative="1">
-      <w:start w:val="1"/>
-      <w:numFmt w:val="bullet"/>
-      <w:lvlText w:val=""/>
-      <w:lvlJc w:val="left"/>
-      <w:pPr>
-        <w:tabs>
-          <w:tab w:val="num" w:pos="6480"/>
-        </w:tabs>
-        <w:ind w:left="6480" w:hanging="360"/>
-      </w:pPr>
-      <w:rPr>
-        <w:rFonts w:ascii="Wingdings" w:hAnsi="Wingdings" w:hint="default"/>
-        <w:sz w:val="20"/>
-      </w:rPr>
-    </w:lvl>
-  </w:abstractNum>
-  <w:abstractNum w:abstractNumId="7" w15:restartNumberingAfterBreak="0">
-    <w:nsid w:val="34974831"/>
-    <w:multiLevelType w:val="multilevel"/>
-    <w:tmpl w:val="79D0AE30"/>
-    <w:lvl w:ilvl="0">
-      <w:start w:val="1"/>
-      <w:numFmt w:val="bullet"/>
-      <w:lvlText w:val=""/>
-      <w:lvlJc w:val="left"/>
-      <w:pPr>
-        <w:tabs>
-          <w:tab w:val="num" w:pos="720"/>
-        </w:tabs>
-        <w:ind w:left="720" w:hanging="360"/>
-      </w:pPr>
-      <w:rPr>
-        <w:rFonts w:ascii="Symbol" w:hAnsi="Symbol" w:hint="default"/>
-        <w:sz w:val="20"/>
-      </w:rPr>
-    </w:lvl>
-    <w:lvl w:ilvl="1" w:tentative="1">
-      <w:start w:val="1"/>
-      <w:numFmt w:val="bullet"/>
-      <w:lvlText w:val="o"/>
-      <w:lvlJc w:val="left"/>
-      <w:pPr>
-        <w:tabs>
-          <w:tab w:val="num" w:pos="1440"/>
-        </w:tabs>
-        <w:ind w:left="1440" w:hanging="360"/>
-      </w:pPr>
-      <w:rPr>
-        <w:rFonts w:ascii="Courier New" w:hAnsi="Courier New" w:hint="default"/>
-        <w:sz w:val="20"/>
-      </w:rPr>
-    </w:lvl>
-    <w:lvl w:ilvl="2" w:tentative="1">
-      <w:start w:val="1"/>
-      <w:numFmt w:val="bullet"/>
-      <w:lvlText w:val=""/>
-      <w:lvlJc w:val="left"/>
-      <w:pPr>
-        <w:tabs>
-          <w:tab w:val="num" w:pos="2160"/>
-        </w:tabs>
-        <w:ind w:left="2160" w:hanging="360"/>
-      </w:pPr>
-      <w:rPr>
-        <w:rFonts w:ascii="Wingdings" w:hAnsi="Wingdings" w:hint="default"/>
-        <w:sz w:val="20"/>
-      </w:rPr>
-    </w:lvl>
-    <w:lvl w:ilvl="3" w:tentative="1">
-      <w:start w:val="1"/>
-      <w:numFmt w:val="bullet"/>
-      <w:lvlText w:val=""/>
-      <w:lvlJc w:val="left"/>
-      <w:pPr>
-        <w:tabs>
-          <w:tab w:val="num" w:pos="2880"/>
-        </w:tabs>
-        <w:ind w:left="2880" w:hanging="360"/>
-      </w:pPr>
-      <w:rPr>
-        <w:rFonts w:ascii="Wingdings" w:hAnsi="Wingdings" w:hint="default"/>
-        <w:sz w:val="20"/>
-      </w:rPr>
-    </w:lvl>
-    <w:lvl w:ilvl="4" w:tentative="1">
-      <w:start w:val="1"/>
-      <w:numFmt w:val="bullet"/>
-      <w:lvlText w:val=""/>
-      <w:lvlJc w:val="left"/>
-      <w:pPr>
-        <w:tabs>
-          <w:tab w:val="num" w:pos="3600"/>
-        </w:tabs>
-        <w:ind w:left="3600" w:hanging="360"/>
-      </w:pPr>
-      <w:rPr>
-        <w:rFonts w:ascii="Wingdings" w:hAnsi="Wingdings" w:hint="default"/>
-        <w:sz w:val="20"/>
-      </w:rPr>
-    </w:lvl>
-    <w:lvl w:ilvl="5" w:tentative="1">
-      <w:start w:val="1"/>
-      <w:numFmt w:val="bullet"/>
-      <w:lvlText w:val=""/>
-      <w:lvlJc w:val="left"/>
-      <w:pPr>
-        <w:tabs>
-          <w:tab w:val="num" w:pos="4320"/>
-        </w:tabs>
-        <w:ind w:left="4320" w:hanging="360"/>
-      </w:pPr>
-      <w:rPr>
-        <w:rFonts w:ascii="Wingdings" w:hAnsi="Wingdings" w:hint="default"/>
-        <w:sz w:val="20"/>
-      </w:rPr>
-    </w:lvl>
-    <w:lvl w:ilvl="6" w:tentative="1">
-      <w:start w:val="1"/>
-      <w:numFmt w:val="bullet"/>
-      <w:lvlText w:val=""/>
-      <w:lvlJc w:val="left"/>
-      <w:pPr>
-        <w:tabs>
-          <w:tab w:val="num" w:pos="5040"/>
-        </w:tabs>
-        <w:ind w:left="5040" w:hanging="360"/>
-      </w:pPr>
-      <w:rPr>
-        <w:rFonts w:ascii="Wingdings" w:hAnsi="Wingdings" w:hint="default"/>
-        <w:sz w:val="20"/>
-      </w:rPr>
-    </w:lvl>
-    <w:lvl w:ilvl="7" w:tentative="1">
-      <w:start w:val="1"/>
-      <w:numFmt w:val="bullet"/>
-      <w:lvlText w:val=""/>
-      <w:lvlJc w:val="left"/>
-      <w:pPr>
-        <w:tabs>
-          <w:tab w:val="num" w:pos="5760"/>
-        </w:tabs>
-        <w:ind w:left="5760" w:hanging="360"/>
-      </w:pPr>
-      <w:rPr>
-        <w:rFonts w:ascii="Wingdings" w:hAnsi="Wingdings" w:hint="default"/>
-        <w:sz w:val="20"/>
-      </w:rPr>
-    </w:lvl>
-    <w:lvl w:ilvl="8" w:tentative="1">
-      <w:start w:val="1"/>
-      <w:numFmt w:val="bullet"/>
-      <w:lvlText w:val=""/>
-      <w:lvlJc w:val="left"/>
-      <w:pPr>
-        <w:tabs>
-          <w:tab w:val="num" w:pos="6480"/>
-        </w:tabs>
-        <w:ind w:left="6480" w:hanging="360"/>
-      </w:pPr>
-      <w:rPr>
-        <w:rFonts w:ascii="Wingdings" w:hAnsi="Wingdings" w:hint="default"/>
-        <w:sz w:val="20"/>
-      </w:rPr>
-    </w:lvl>
-  </w:abstractNum>
-  <w:abstractNum w:abstractNumId="8" w15:restartNumberingAfterBreak="0">
-    <w:nsid w:val="38264F0C"/>
-    <w:multiLevelType w:val="multilevel"/>
-    <w:tmpl w:val="7A1AA38A"/>
-    <w:lvl w:ilvl="0">
-      <w:start w:val="1"/>
-      <w:numFmt w:val="bullet"/>
-      <w:lvlText w:val=""/>
-      <w:lvlJc w:val="left"/>
-      <w:pPr>
-        <w:tabs>
-          <w:tab w:val="num" w:pos="720"/>
-        </w:tabs>
-        <w:ind w:left="720" w:hanging="360"/>
-      </w:pPr>
-      <w:rPr>
-        <w:rFonts w:ascii="Symbol" w:hAnsi="Symbol" w:hint="default"/>
-        <w:sz w:val="20"/>
-      </w:rPr>
-    </w:lvl>
-    <w:lvl w:ilvl="1" w:tentative="1">
-      <w:start w:val="1"/>
-      <w:numFmt w:val="bullet"/>
-      <w:lvlText w:val="o"/>
-      <w:lvlJc w:val="left"/>
-      <w:pPr>
-        <w:tabs>
-          <w:tab w:val="num" w:pos="1440"/>
-        </w:tabs>
-        <w:ind w:left="1440" w:hanging="360"/>
-      </w:pPr>
-      <w:rPr>
-        <w:rFonts w:ascii="Courier New" w:hAnsi="Courier New" w:hint="default"/>
-        <w:sz w:val="20"/>
-      </w:rPr>
-    </w:lvl>
-    <w:lvl w:ilvl="2" w:tentative="1">
-      <w:start w:val="1"/>
-      <w:numFmt w:val="bullet"/>
-      <w:lvlText w:val=""/>
-      <w:lvlJc w:val="left"/>
-      <w:pPr>
-        <w:tabs>
-          <w:tab w:val="num" w:pos="2160"/>
-        </w:tabs>
-        <w:ind w:left="2160" w:hanging="360"/>
-      </w:pPr>
-      <w:rPr>
-        <w:rFonts w:ascii="Wingdings" w:hAnsi="Wingdings" w:hint="default"/>
-        <w:sz w:val="20"/>
-      </w:rPr>
-    </w:lvl>
-    <w:lvl w:ilvl="3" w:tentative="1">
-      <w:start w:val="1"/>
-      <w:numFmt w:val="bullet"/>
-      <w:lvlText w:val=""/>
-      <w:lvlJc w:val="left"/>
-      <w:pPr>
-        <w:tabs>
-          <w:tab w:val="num" w:pos="2880"/>
-        </w:tabs>
-        <w:ind w:left="2880" w:hanging="360"/>
-      </w:pPr>
-      <w:rPr>
-        <w:rFonts w:ascii="Wingdings" w:hAnsi="Wingdings" w:hint="default"/>
-        <w:sz w:val="20"/>
-      </w:rPr>
-    </w:lvl>
-    <w:lvl w:ilvl="4" w:tentative="1">
-      <w:start w:val="1"/>
-      <w:numFmt w:val="bullet"/>
-      <w:lvlText w:val=""/>
-      <w:lvlJc w:val="left"/>
-      <w:pPr>
-        <w:tabs>
-          <w:tab w:val="num" w:pos="3600"/>
-        </w:tabs>
-        <w:ind w:left="3600" w:hanging="360"/>
-      </w:pPr>
-      <w:rPr>
-        <w:rFonts w:ascii="Wingdings" w:hAnsi="Wingdings" w:hint="default"/>
-        <w:sz w:val="20"/>
-      </w:rPr>
-    </w:lvl>
-    <w:lvl w:ilvl="5" w:tentative="1">
-      <w:start w:val="1"/>
-      <w:numFmt w:val="bullet"/>
-      <w:lvlText w:val=""/>
-      <w:lvlJc w:val="left"/>
-      <w:pPr>
-        <w:tabs>
-          <w:tab w:val="num" w:pos="4320"/>
-        </w:tabs>
-        <w:ind w:left="4320" w:hanging="360"/>
-      </w:pPr>
-      <w:rPr>
-        <w:rFonts w:ascii="Wingdings" w:hAnsi="Wingdings" w:hint="default"/>
-        <w:sz w:val="20"/>
-      </w:rPr>
-    </w:lvl>
-    <w:lvl w:ilvl="6" w:tentative="1">
-      <w:start w:val="1"/>
-      <w:numFmt w:val="bullet"/>
-      <w:lvlText w:val=""/>
-      <w:lvlJc w:val="left"/>
-      <w:pPr>
-        <w:tabs>
-          <w:tab w:val="num" w:pos="5040"/>
-        </w:tabs>
-        <w:ind w:left="5040" w:hanging="360"/>
-      </w:pPr>
-      <w:rPr>
-        <w:rFonts w:ascii="Wingdings" w:hAnsi="Wingdings" w:hint="default"/>
-        <w:sz w:val="20"/>
-      </w:rPr>
-    </w:lvl>
-    <w:lvl w:ilvl="7" w:tentative="1">
-      <w:start w:val="1"/>
-      <w:numFmt w:val="bullet"/>
-      <w:lvlText w:val=""/>
-      <w:lvlJc w:val="left"/>
-      <w:pPr>
-        <w:tabs>
-          <w:tab w:val="num" w:pos="5760"/>
-        </w:tabs>
-        <w:ind w:left="5760" w:hanging="360"/>
-      </w:pPr>
-      <w:rPr>
-        <w:rFonts w:ascii="Wingdings" w:hAnsi="Wingdings" w:hint="default"/>
-        <w:sz w:val="20"/>
-      </w:rPr>
-    </w:lvl>
-    <w:lvl w:ilvl="8" w:tentative="1">
-      <w:start w:val="1"/>
-      <w:numFmt w:val="bullet"/>
-      <w:lvlText w:val=""/>
-      <w:lvlJc w:val="left"/>
-      <w:pPr>
-        <w:tabs>
-          <w:tab w:val="num" w:pos="6480"/>
-        </w:tabs>
-        <w:ind w:left="6480" w:hanging="360"/>
-      </w:pPr>
-      <w:rPr>
-        <w:rFonts w:ascii="Wingdings" w:hAnsi="Wingdings" w:hint="default"/>
-        <w:sz w:val="20"/>
-      </w:rPr>
-    </w:lvl>
-  </w:abstractNum>
-  <w:abstractNum w:abstractNumId="9" w15:restartNumberingAfterBreak="0">
-    <w:nsid w:val="550A1F14"/>
-    <w:multiLevelType w:val="multilevel"/>
-    <w:tmpl w:val="E75A2326"/>
-    <w:lvl w:ilvl="0">
-      <w:start w:val="1"/>
-      <w:numFmt w:val="bullet"/>
-      <w:lvlText w:val=""/>
-      <w:lvlJc w:val="left"/>
-      <w:pPr>
-        <w:tabs>
-          <w:tab w:val="num" w:pos="720"/>
-        </w:tabs>
-        <w:ind w:left="720" w:hanging="360"/>
-      </w:pPr>
-      <w:rPr>
-        <w:rFonts w:ascii="Symbol" w:hAnsi="Symbol" w:hint="default"/>
-        <w:sz w:val="20"/>
-      </w:rPr>
-    </w:lvl>
-    <w:lvl w:ilvl="1" w:tentative="1">
-      <w:start w:val="1"/>
-      <w:numFmt w:val="bullet"/>
-      <w:lvlText w:val="o"/>
-      <w:lvlJc w:val="left"/>
-      <w:pPr>
-        <w:tabs>
-          <w:tab w:val="num" w:pos="1440"/>
-        </w:tabs>
-        <w:ind w:left="1440" w:hanging="360"/>
-      </w:pPr>
-      <w:rPr>
-        <w:rFonts w:ascii="Courier New" w:hAnsi="Courier New" w:hint="default"/>
-        <w:sz w:val="20"/>
-      </w:rPr>
-    </w:lvl>
-    <w:lvl w:ilvl="2" w:tentative="1">
-      <w:start w:val="1"/>
-      <w:numFmt w:val="bullet"/>
-      <w:lvlText w:val=""/>
-      <w:lvlJc w:val="left"/>
-      <w:pPr>
-        <w:tabs>
-          <w:tab w:val="num" w:pos="2160"/>
-        </w:tabs>
-        <w:ind w:left="2160" w:hanging="360"/>
-      </w:pPr>
-      <w:rPr>
-        <w:rFonts w:ascii="Wingdings" w:hAnsi="Wingdings" w:hint="default"/>
-        <w:sz w:val="20"/>
-      </w:rPr>
-    </w:lvl>
-    <w:lvl w:ilvl="3" w:tentative="1">
-      <w:start w:val="1"/>
-      <w:numFmt w:val="bullet"/>
-      <w:lvlText w:val=""/>
-      <w:lvlJc w:val="left"/>
-      <w:pPr>
-        <w:tabs>
-          <w:tab w:val="num" w:pos="2880"/>
-        </w:tabs>
-        <w:ind w:left="2880" w:hanging="360"/>
-      </w:pPr>
-      <w:rPr>
-        <w:rFonts w:ascii="Wingdings" w:hAnsi="Wingdings" w:hint="default"/>
-        <w:sz w:val="20"/>
-      </w:rPr>
-    </w:lvl>
-    <w:lvl w:ilvl="4" w:tentative="1">
-      <w:start w:val="1"/>
-      <w:numFmt w:val="bullet"/>
-      <w:lvlText w:val=""/>
-      <w:lvlJc w:val="left"/>
-      <w:pPr>
-        <w:tabs>
-          <w:tab w:val="num" w:pos="3600"/>
-        </w:tabs>
-        <w:ind w:left="3600" w:hanging="360"/>
-      </w:pPr>
-      <w:rPr>
-        <w:rFonts w:ascii="Wingdings" w:hAnsi="Wingdings" w:hint="default"/>
-        <w:sz w:val="20"/>
-      </w:rPr>
-    </w:lvl>
-    <w:lvl w:ilvl="5" w:tentative="1">
-      <w:start w:val="1"/>
-      <w:numFmt w:val="bullet"/>
-      <w:lvlText w:val=""/>
-      <w:lvlJc w:val="left"/>
-      <w:pPr>
-        <w:tabs>
-          <w:tab w:val="num" w:pos="4320"/>
-        </w:tabs>
-        <w:ind w:left="4320" w:hanging="360"/>
-      </w:pPr>
-      <w:rPr>
-        <w:rFonts w:ascii="Wingdings" w:hAnsi="Wingdings" w:hint="default"/>
-        <w:sz w:val="20"/>
-      </w:rPr>
-    </w:lvl>
-    <w:lvl w:ilvl="6" w:tentative="1">
-      <w:start w:val="1"/>
-      <w:numFmt w:val="bullet"/>
-      <w:lvlText w:val=""/>
-      <w:lvlJc w:val="left"/>
-      <w:pPr>
-        <w:tabs>
-          <w:tab w:val="num" w:pos="5040"/>
-        </w:tabs>
-        <w:ind w:left="5040" w:hanging="360"/>
-      </w:pPr>
-      <w:rPr>
-        <w:rFonts w:ascii="Wingdings" w:hAnsi="Wingdings" w:hint="default"/>
-        <w:sz w:val="20"/>
-      </w:rPr>
-    </w:lvl>
-    <w:lvl w:ilvl="7" w:tentative="1">
-      <w:start w:val="1"/>
-      <w:numFmt w:val="bullet"/>
-      <w:lvlText w:val=""/>
-      <w:lvlJc w:val="left"/>
-      <w:pPr>
-        <w:tabs>
-          <w:tab w:val="num" w:pos="5760"/>
-        </w:tabs>
-        <w:ind w:left="5760" w:hanging="360"/>
-      </w:pPr>
-      <w:rPr>
-        <w:rFonts w:ascii="Wingdings" w:hAnsi="Wingdings" w:hint="default"/>
-        <w:sz w:val="20"/>
-      </w:rPr>
-    </w:lvl>
-    <w:lvl w:ilvl="8" w:tentative="1">
-      <w:start w:val="1"/>
-      <w:numFmt w:val="bullet"/>
-      <w:lvlText w:val=""/>
-      <w:lvlJc w:val="left"/>
-      <w:pPr>
-        <w:tabs>
-          <w:tab w:val="num" w:pos="6480"/>
-        </w:tabs>
-        <w:ind w:left="6480" w:hanging="360"/>
-      </w:pPr>
-      <w:rPr>
-        <w:rFonts w:ascii="Wingdings" w:hAnsi="Wingdings" w:hint="default"/>
-        <w:sz w:val="20"/>
-      </w:rPr>
-    </w:lvl>
-  </w:abstractNum>
-  <w:abstractNum w:abstractNumId="10" w15:restartNumberingAfterBreak="0">
-    <w:nsid w:val="588C49E2"/>
-    <w:multiLevelType w:val="hybridMultilevel"/>
-    <w:tmpl w:val="FBDE09DA"/>
-    <w:lvl w:ilvl="0" w:tplc="FFFFFFFF">
-      <w:start w:val="1"/>
-      <w:numFmt w:val="decimal"/>
-      <w:lvlText w:val="%1."/>
-      <w:lvlJc w:val="left"/>
-      <w:pPr>
-        <w:ind w:left="720" w:hanging="360"/>
-      </w:pPr>
-      <w:rPr>
-        <w:rFonts w:hint="default"/>
-      </w:rPr>
-    </w:lvl>
-    <w:lvl w:ilvl="1" w:tplc="FFFFFFFF" w:tentative="1">
-      <w:start w:val="1"/>
-      <w:numFmt w:val="lowerLetter"/>
-      <w:lvlText w:val="%2."/>
-      <w:lvlJc w:val="left"/>
-      <w:pPr>
-        <w:ind w:left="1440" w:hanging="360"/>
-      </w:pPr>
-    </w:lvl>
-    <w:lvl w:ilvl="2" w:tplc="FFFFFFFF" w:tentative="1">
-      <w:start w:val="1"/>
-      <w:numFmt w:val="lowerRoman"/>
-      <w:lvlText w:val="%3."/>
-      <w:lvlJc w:val="right"/>
-      <w:pPr>
-        <w:ind w:left="2160" w:hanging="180"/>
-      </w:pPr>
-    </w:lvl>
-    <w:lvl w:ilvl="3" w:tplc="FFFFFFFF" w:tentative="1">
-      <w:start w:val="1"/>
-      <w:numFmt w:val="decimal"/>
-      <w:lvlText w:val="%4."/>
-      <w:lvlJc w:val="left"/>
-      <w:pPr>
-        <w:ind w:left="2880" w:hanging="360"/>
-      </w:pPr>
-    </w:lvl>
-    <w:lvl w:ilvl="4" w:tplc="FFFFFFFF" w:tentative="1">
-      <w:start w:val="1"/>
-      <w:numFmt w:val="lowerLetter"/>
-      <w:lvlText w:val="%5."/>
-      <w:lvlJc w:val="left"/>
-      <w:pPr>
-        <w:ind w:left="3600" w:hanging="360"/>
-      </w:pPr>
-    </w:lvl>
-    <w:lvl w:ilvl="5" w:tplc="FFFFFFFF" w:tentative="1">
-      <w:start w:val="1"/>
-      <w:numFmt w:val="lowerRoman"/>
-      <w:lvlText w:val="%6."/>
-      <w:lvlJc w:val="right"/>
-      <w:pPr>
-        <w:ind w:left="4320" w:hanging="180"/>
-      </w:pPr>
-    </w:lvl>
-    <w:lvl w:ilvl="6" w:tplc="FFFFFFFF" w:tentative="1">
-      <w:start w:val="1"/>
-      <w:numFmt w:val="decimal"/>
-      <w:lvlText w:val="%7."/>
-      <w:lvlJc w:val="left"/>
-      <w:pPr>
-        <w:ind w:left="5040" w:hanging="360"/>
-      </w:pPr>
-    </w:lvl>
-    <w:lvl w:ilvl="7" w:tplc="FFFFFFFF" w:tentative="1">
-      <w:start w:val="1"/>
-      <w:numFmt w:val="lowerLetter"/>
-      <w:lvlText w:val="%8."/>
-      <w:lvlJc w:val="left"/>
-      <w:pPr>
-        <w:ind w:left="5760" w:hanging="360"/>
-      </w:pPr>
-    </w:lvl>
-    <w:lvl w:ilvl="8" w:tplc="FFFFFFFF" w:tentative="1">
-      <w:start w:val="1"/>
-      <w:numFmt w:val="lowerRoman"/>
-      <w:lvlText w:val="%9."/>
-      <w:lvlJc w:val="right"/>
-      <w:pPr>
-        <w:ind w:left="6480" w:hanging="180"/>
-      </w:pPr>
-    </w:lvl>
-  </w:abstractNum>
-  <w:abstractNum w:abstractNumId="11" w15:restartNumberingAfterBreak="0">
-    <w:nsid w:val="5BD847E7"/>
-    <w:multiLevelType w:val="hybridMultilevel"/>
-    <w:tmpl w:val="0F2A418E"/>
-    <w:lvl w:ilvl="0" w:tplc="99DE40DE">
-      <w:start w:val="1"/>
-      <w:numFmt w:val="lowerRoman"/>
-      <w:lvlText w:val="%1."/>
-      <w:lvlJc w:val="left"/>
-      <w:pPr>
-        <w:ind w:left="2160" w:hanging="720"/>
-      </w:pPr>
-      <w:rPr>
-        <w:rFonts w:hint="default"/>
-      </w:rPr>
-    </w:lvl>
-    <w:lvl w:ilvl="1" w:tplc="04090019" w:tentative="1">
-      <w:start w:val="1"/>
-      <w:numFmt w:val="lowerLetter"/>
-      <w:lvlText w:val="%2."/>
-      <w:lvlJc w:val="left"/>
-      <w:pPr>
-        <w:ind w:left="2520" w:hanging="360"/>
-      </w:pPr>
-    </w:lvl>
-    <w:lvl w:ilvl="2" w:tplc="0409001B" w:tentative="1">
-      <w:start w:val="1"/>
-      <w:numFmt w:val="lowerRoman"/>
-      <w:lvlText w:val="%3."/>
-      <w:lvlJc w:val="right"/>
-      <w:pPr>
-        <w:ind w:left="3240" w:hanging="180"/>
-      </w:pPr>
-    </w:lvl>
-    <w:lvl w:ilvl="3" w:tplc="0409000F" w:tentative="1">
-      <w:start w:val="1"/>
-      <w:numFmt w:val="decimal"/>
-      <w:lvlText w:val="%4."/>
-      <w:lvlJc w:val="left"/>
-      <w:pPr>
-        <w:ind w:left="3960" w:hanging="360"/>
-      </w:pPr>
-    </w:lvl>
-    <w:lvl w:ilvl="4" w:tplc="04090019" w:tentative="1">
-      <w:start w:val="1"/>
-      <w:numFmt w:val="lowerLetter"/>
-      <w:lvlText w:val="%5."/>
-      <w:lvlJc w:val="left"/>
-      <w:pPr>
-        <w:ind w:left="4680" w:hanging="360"/>
-      </w:pPr>
-    </w:lvl>
-    <w:lvl w:ilvl="5" w:tplc="0409001B" w:tentative="1">
-      <w:start w:val="1"/>
-      <w:numFmt w:val="lowerRoman"/>
-      <w:lvlText w:val="%6."/>
-      <w:lvlJc w:val="right"/>
-      <w:pPr>
-        <w:ind w:left="5400" w:hanging="180"/>
-      </w:pPr>
-    </w:lvl>
-    <w:lvl w:ilvl="6" w:tplc="0409000F" w:tentative="1">
-      <w:start w:val="1"/>
-      <w:numFmt w:val="decimal"/>
-      <w:lvlText w:val="%7."/>
-      <w:lvlJc w:val="left"/>
-      <w:pPr>
-        <w:ind w:left="6120" w:hanging="360"/>
-      </w:pPr>
-    </w:lvl>
-    <w:lvl w:ilvl="7" w:tplc="04090019" w:tentative="1">
-      <w:start w:val="1"/>
-      <w:numFmt w:val="lowerLetter"/>
-      <w:lvlText w:val="%8."/>
-      <w:lvlJc w:val="left"/>
-      <w:pPr>
-        <w:ind w:left="6840" w:hanging="360"/>
-      </w:pPr>
-    </w:lvl>
-    <w:lvl w:ilvl="8" w:tplc="0409001B" w:tentative="1">
-      <w:start w:val="1"/>
-      <w:numFmt w:val="lowerRoman"/>
-      <w:lvlText w:val="%9."/>
-      <w:lvlJc w:val="right"/>
-      <w:pPr>
-        <w:ind w:left="7560" w:hanging="180"/>
-      </w:pPr>
-    </w:lvl>
-  </w:abstractNum>
-  <w:abstractNum w:abstractNumId="12" w15:restartNumberingAfterBreak="0">
-    <w:nsid w:val="63D1237B"/>
-    <w:multiLevelType w:val="hybridMultilevel"/>
-    <w:tmpl w:val="8FD45A1C"/>
-    <w:lvl w:ilvl="0" w:tplc="6BE0FA64">
-      <w:start w:val="1"/>
-      <w:numFmt w:val="lowerLetter"/>
-      <w:lvlText w:val="%1."/>
-      <w:lvlJc w:val="left"/>
-      <w:pPr>
-        <w:ind w:left="630" w:hanging="360"/>
       </w:pPr>
       <w:rPr>
         <w:rFonts w:hint="default"/>
@@ -9292,7 +9926,7 @@
       <w:lvlText w:val="%2."/>
       <w:lvlJc w:val="left"/>
       <w:pPr>
-        <w:ind w:left="1350" w:hanging="360"/>
+        <w:ind w:left="1440" w:hanging="360"/>
       </w:pPr>
     </w:lvl>
     <w:lvl w:ilvl="2" w:tplc="0409001B" w:tentative="1">
@@ -9301,7 +9935,7 @@
       <w:lvlText w:val="%3."/>
       <w:lvlJc w:val="right"/>
       <w:pPr>
-        <w:ind w:left="2070" w:hanging="180"/>
+        <w:ind w:left="2160" w:hanging="180"/>
       </w:pPr>
     </w:lvl>
     <w:lvl w:ilvl="3" w:tplc="0409000F" w:tentative="1">
@@ -9310,7 +9944,7 @@
       <w:lvlText w:val="%4."/>
       <w:lvlJc w:val="left"/>
       <w:pPr>
-        <w:ind w:left="2790" w:hanging="360"/>
+        <w:ind w:left="2880" w:hanging="360"/>
       </w:pPr>
     </w:lvl>
     <w:lvl w:ilvl="4" w:tplc="04090019" w:tentative="1">
@@ -9319,7 +9953,7 @@
       <w:lvlText w:val="%5."/>
       <w:lvlJc w:val="left"/>
       <w:pPr>
-        <w:ind w:left="3510" w:hanging="360"/>
+        <w:ind w:left="3600" w:hanging="360"/>
       </w:pPr>
     </w:lvl>
     <w:lvl w:ilvl="5" w:tplc="0409001B" w:tentative="1">
@@ -9328,7 +9962,7 @@
       <w:lvlText w:val="%6."/>
       <w:lvlJc w:val="right"/>
       <w:pPr>
-        <w:ind w:left="4230" w:hanging="180"/>
+        <w:ind w:left="4320" w:hanging="180"/>
       </w:pPr>
     </w:lvl>
     <w:lvl w:ilvl="6" w:tplc="0409000F" w:tentative="1">
@@ -9337,7 +9971,7 @@
       <w:lvlText w:val="%7."/>
       <w:lvlJc w:val="left"/>
       <w:pPr>
-        <w:ind w:left="4950" w:hanging="360"/>
+        <w:ind w:left="5040" w:hanging="360"/>
       </w:pPr>
     </w:lvl>
     <w:lvl w:ilvl="7" w:tplc="04090019" w:tentative="1">
@@ -9346,7 +9980,7 @@
       <w:lvlText w:val="%8."/>
       <w:lvlJc w:val="left"/>
       <w:pPr>
-        <w:ind w:left="5670" w:hanging="360"/>
+        <w:ind w:left="5760" w:hanging="360"/>
       </w:pPr>
     </w:lvl>
     <w:lvl w:ilvl="8" w:tplc="0409001B" w:tentative="1">
@@ -9355,11 +9989,1823 @@
       <w:lvlText w:val="%9."/>
       <w:lvlJc w:val="right"/>
       <w:pPr>
-        <w:ind w:left="6390" w:hanging="180"/>
+        <w:ind w:left="6480" w:hanging="180"/>
+      </w:pPr>
+    </w:lvl>
+  </w:abstractNum>
+  <w:abstractNum w:abstractNumId="2" w15:restartNumberingAfterBreak="0">
+    <w:nsid w:val="0DE541A4"/>
+    <w:multiLevelType w:val="multilevel"/>
+    <w:tmpl w:val="DBEC9C36"/>
+    <w:lvl w:ilvl="0">
+      <w:start w:val="1"/>
+      <w:numFmt w:val="decimal"/>
+      <w:lvlText w:val="%1."/>
+      <w:lvlJc w:val="left"/>
+      <w:pPr>
+        <w:tabs>
+          <w:tab w:val="num" w:pos="720"/>
+        </w:tabs>
+        <w:ind w:left="720" w:hanging="360"/>
+      </w:pPr>
+    </w:lvl>
+    <w:lvl w:ilvl="1" w:tentative="1">
+      <w:start w:val="1"/>
+      <w:numFmt w:val="decimal"/>
+      <w:lvlText w:val="%2."/>
+      <w:lvlJc w:val="left"/>
+      <w:pPr>
+        <w:tabs>
+          <w:tab w:val="num" w:pos="1440"/>
+        </w:tabs>
+        <w:ind w:left="1440" w:hanging="360"/>
+      </w:pPr>
+    </w:lvl>
+    <w:lvl w:ilvl="2" w:tentative="1">
+      <w:start w:val="1"/>
+      <w:numFmt w:val="decimal"/>
+      <w:lvlText w:val="%3."/>
+      <w:lvlJc w:val="left"/>
+      <w:pPr>
+        <w:tabs>
+          <w:tab w:val="num" w:pos="2160"/>
+        </w:tabs>
+        <w:ind w:left="2160" w:hanging="360"/>
+      </w:pPr>
+    </w:lvl>
+    <w:lvl w:ilvl="3" w:tentative="1">
+      <w:start w:val="1"/>
+      <w:numFmt w:val="decimal"/>
+      <w:lvlText w:val="%4."/>
+      <w:lvlJc w:val="left"/>
+      <w:pPr>
+        <w:tabs>
+          <w:tab w:val="num" w:pos="2880"/>
+        </w:tabs>
+        <w:ind w:left="2880" w:hanging="360"/>
+      </w:pPr>
+    </w:lvl>
+    <w:lvl w:ilvl="4" w:tentative="1">
+      <w:start w:val="1"/>
+      <w:numFmt w:val="decimal"/>
+      <w:lvlText w:val="%5."/>
+      <w:lvlJc w:val="left"/>
+      <w:pPr>
+        <w:tabs>
+          <w:tab w:val="num" w:pos="3600"/>
+        </w:tabs>
+        <w:ind w:left="3600" w:hanging="360"/>
+      </w:pPr>
+    </w:lvl>
+    <w:lvl w:ilvl="5" w:tentative="1">
+      <w:start w:val="1"/>
+      <w:numFmt w:val="decimal"/>
+      <w:lvlText w:val="%6."/>
+      <w:lvlJc w:val="left"/>
+      <w:pPr>
+        <w:tabs>
+          <w:tab w:val="num" w:pos="4320"/>
+        </w:tabs>
+        <w:ind w:left="4320" w:hanging="360"/>
+      </w:pPr>
+    </w:lvl>
+    <w:lvl w:ilvl="6" w:tentative="1">
+      <w:start w:val="1"/>
+      <w:numFmt w:val="decimal"/>
+      <w:lvlText w:val="%7."/>
+      <w:lvlJc w:val="left"/>
+      <w:pPr>
+        <w:tabs>
+          <w:tab w:val="num" w:pos="5040"/>
+        </w:tabs>
+        <w:ind w:left="5040" w:hanging="360"/>
+      </w:pPr>
+    </w:lvl>
+    <w:lvl w:ilvl="7" w:tentative="1">
+      <w:start w:val="1"/>
+      <w:numFmt w:val="decimal"/>
+      <w:lvlText w:val="%8."/>
+      <w:lvlJc w:val="left"/>
+      <w:pPr>
+        <w:tabs>
+          <w:tab w:val="num" w:pos="5760"/>
+        </w:tabs>
+        <w:ind w:left="5760" w:hanging="360"/>
+      </w:pPr>
+    </w:lvl>
+    <w:lvl w:ilvl="8" w:tentative="1">
+      <w:start w:val="1"/>
+      <w:numFmt w:val="decimal"/>
+      <w:lvlText w:val="%9."/>
+      <w:lvlJc w:val="left"/>
+      <w:pPr>
+        <w:tabs>
+          <w:tab w:val="num" w:pos="6480"/>
+        </w:tabs>
+        <w:ind w:left="6480" w:hanging="360"/>
+      </w:pPr>
+    </w:lvl>
+  </w:abstractNum>
+  <w:abstractNum w:abstractNumId="3" w15:restartNumberingAfterBreak="0">
+    <w:nsid w:val="103B5679"/>
+    <w:multiLevelType w:val="hybridMultilevel"/>
+    <w:tmpl w:val="D662F986"/>
+    <w:lvl w:ilvl="0" w:tplc="0060A8B0">
+      <w:start w:val="1"/>
+      <w:numFmt w:val="lowerRoman"/>
+      <w:lvlText w:val="%1."/>
+      <w:lvlJc w:val="left"/>
+      <w:pPr>
+        <w:ind w:left="1080" w:hanging="720"/>
+      </w:pPr>
+      <w:rPr>
+        <w:rFonts w:hint="default"/>
+      </w:rPr>
+    </w:lvl>
+    <w:lvl w:ilvl="1" w:tplc="04090019" w:tentative="1">
+      <w:start w:val="1"/>
+      <w:numFmt w:val="lowerLetter"/>
+      <w:lvlText w:val="%2."/>
+      <w:lvlJc w:val="left"/>
+      <w:pPr>
+        <w:ind w:left="1440" w:hanging="360"/>
+      </w:pPr>
+    </w:lvl>
+    <w:lvl w:ilvl="2" w:tplc="0409001B" w:tentative="1">
+      <w:start w:val="1"/>
+      <w:numFmt w:val="lowerRoman"/>
+      <w:lvlText w:val="%3."/>
+      <w:lvlJc w:val="right"/>
+      <w:pPr>
+        <w:ind w:left="2160" w:hanging="180"/>
+      </w:pPr>
+    </w:lvl>
+    <w:lvl w:ilvl="3" w:tplc="0409000F" w:tentative="1">
+      <w:start w:val="1"/>
+      <w:numFmt w:val="decimal"/>
+      <w:lvlText w:val="%4."/>
+      <w:lvlJc w:val="left"/>
+      <w:pPr>
+        <w:ind w:left="2880" w:hanging="360"/>
+      </w:pPr>
+    </w:lvl>
+    <w:lvl w:ilvl="4" w:tplc="04090019" w:tentative="1">
+      <w:start w:val="1"/>
+      <w:numFmt w:val="lowerLetter"/>
+      <w:lvlText w:val="%5."/>
+      <w:lvlJc w:val="left"/>
+      <w:pPr>
+        <w:ind w:left="3600" w:hanging="360"/>
+      </w:pPr>
+    </w:lvl>
+    <w:lvl w:ilvl="5" w:tplc="0409001B" w:tentative="1">
+      <w:start w:val="1"/>
+      <w:numFmt w:val="lowerRoman"/>
+      <w:lvlText w:val="%6."/>
+      <w:lvlJc w:val="right"/>
+      <w:pPr>
+        <w:ind w:left="4320" w:hanging="180"/>
+      </w:pPr>
+    </w:lvl>
+    <w:lvl w:ilvl="6" w:tplc="0409000F" w:tentative="1">
+      <w:start w:val="1"/>
+      <w:numFmt w:val="decimal"/>
+      <w:lvlText w:val="%7."/>
+      <w:lvlJc w:val="left"/>
+      <w:pPr>
+        <w:ind w:left="5040" w:hanging="360"/>
+      </w:pPr>
+    </w:lvl>
+    <w:lvl w:ilvl="7" w:tplc="04090019" w:tentative="1">
+      <w:start w:val="1"/>
+      <w:numFmt w:val="lowerLetter"/>
+      <w:lvlText w:val="%8."/>
+      <w:lvlJc w:val="left"/>
+      <w:pPr>
+        <w:ind w:left="5760" w:hanging="360"/>
+      </w:pPr>
+    </w:lvl>
+    <w:lvl w:ilvl="8" w:tplc="0409001B" w:tentative="1">
+      <w:start w:val="1"/>
+      <w:numFmt w:val="lowerRoman"/>
+      <w:lvlText w:val="%9."/>
+      <w:lvlJc w:val="right"/>
+      <w:pPr>
+        <w:ind w:left="6480" w:hanging="180"/>
+      </w:pPr>
+    </w:lvl>
+  </w:abstractNum>
+  <w:abstractNum w:abstractNumId="4" w15:restartNumberingAfterBreak="0">
+    <w:nsid w:val="18287729"/>
+    <w:multiLevelType w:val="multilevel"/>
+    <w:tmpl w:val="7FAA1ADE"/>
+    <w:lvl w:ilvl="0">
+      <w:start w:val="1"/>
+      <w:numFmt w:val="bullet"/>
+      <w:lvlText w:val=""/>
+      <w:lvlJc w:val="left"/>
+      <w:pPr>
+        <w:tabs>
+          <w:tab w:val="num" w:pos="720"/>
+        </w:tabs>
+        <w:ind w:left="720" w:hanging="360"/>
+      </w:pPr>
+      <w:rPr>
+        <w:rFonts w:ascii="Symbol" w:hAnsi="Symbol" w:hint="default"/>
+        <w:sz w:val="20"/>
+      </w:rPr>
+    </w:lvl>
+    <w:lvl w:ilvl="1" w:tentative="1">
+      <w:start w:val="1"/>
+      <w:numFmt w:val="bullet"/>
+      <w:lvlText w:val="o"/>
+      <w:lvlJc w:val="left"/>
+      <w:pPr>
+        <w:tabs>
+          <w:tab w:val="num" w:pos="1440"/>
+        </w:tabs>
+        <w:ind w:left="1440" w:hanging="360"/>
+      </w:pPr>
+      <w:rPr>
+        <w:rFonts w:ascii="Courier New" w:hAnsi="Courier New" w:hint="default"/>
+        <w:sz w:val="20"/>
+      </w:rPr>
+    </w:lvl>
+    <w:lvl w:ilvl="2" w:tentative="1">
+      <w:start w:val="1"/>
+      <w:numFmt w:val="bullet"/>
+      <w:lvlText w:val=""/>
+      <w:lvlJc w:val="left"/>
+      <w:pPr>
+        <w:tabs>
+          <w:tab w:val="num" w:pos="2160"/>
+        </w:tabs>
+        <w:ind w:left="2160" w:hanging="360"/>
+      </w:pPr>
+      <w:rPr>
+        <w:rFonts w:ascii="Wingdings" w:hAnsi="Wingdings" w:hint="default"/>
+        <w:sz w:val="20"/>
+      </w:rPr>
+    </w:lvl>
+    <w:lvl w:ilvl="3" w:tentative="1">
+      <w:start w:val="1"/>
+      <w:numFmt w:val="bullet"/>
+      <w:lvlText w:val=""/>
+      <w:lvlJc w:val="left"/>
+      <w:pPr>
+        <w:tabs>
+          <w:tab w:val="num" w:pos="2880"/>
+        </w:tabs>
+        <w:ind w:left="2880" w:hanging="360"/>
+      </w:pPr>
+      <w:rPr>
+        <w:rFonts w:ascii="Wingdings" w:hAnsi="Wingdings" w:hint="default"/>
+        <w:sz w:val="20"/>
+      </w:rPr>
+    </w:lvl>
+    <w:lvl w:ilvl="4" w:tentative="1">
+      <w:start w:val="1"/>
+      <w:numFmt w:val="bullet"/>
+      <w:lvlText w:val=""/>
+      <w:lvlJc w:val="left"/>
+      <w:pPr>
+        <w:tabs>
+          <w:tab w:val="num" w:pos="3600"/>
+        </w:tabs>
+        <w:ind w:left="3600" w:hanging="360"/>
+      </w:pPr>
+      <w:rPr>
+        <w:rFonts w:ascii="Wingdings" w:hAnsi="Wingdings" w:hint="default"/>
+        <w:sz w:val="20"/>
+      </w:rPr>
+    </w:lvl>
+    <w:lvl w:ilvl="5" w:tentative="1">
+      <w:start w:val="1"/>
+      <w:numFmt w:val="bullet"/>
+      <w:lvlText w:val=""/>
+      <w:lvlJc w:val="left"/>
+      <w:pPr>
+        <w:tabs>
+          <w:tab w:val="num" w:pos="4320"/>
+        </w:tabs>
+        <w:ind w:left="4320" w:hanging="360"/>
+      </w:pPr>
+      <w:rPr>
+        <w:rFonts w:ascii="Wingdings" w:hAnsi="Wingdings" w:hint="default"/>
+        <w:sz w:val="20"/>
+      </w:rPr>
+    </w:lvl>
+    <w:lvl w:ilvl="6" w:tentative="1">
+      <w:start w:val="1"/>
+      <w:numFmt w:val="bullet"/>
+      <w:lvlText w:val=""/>
+      <w:lvlJc w:val="left"/>
+      <w:pPr>
+        <w:tabs>
+          <w:tab w:val="num" w:pos="5040"/>
+        </w:tabs>
+        <w:ind w:left="5040" w:hanging="360"/>
+      </w:pPr>
+      <w:rPr>
+        <w:rFonts w:ascii="Wingdings" w:hAnsi="Wingdings" w:hint="default"/>
+        <w:sz w:val="20"/>
+      </w:rPr>
+    </w:lvl>
+    <w:lvl w:ilvl="7" w:tentative="1">
+      <w:start w:val="1"/>
+      <w:numFmt w:val="bullet"/>
+      <w:lvlText w:val=""/>
+      <w:lvlJc w:val="left"/>
+      <w:pPr>
+        <w:tabs>
+          <w:tab w:val="num" w:pos="5760"/>
+        </w:tabs>
+        <w:ind w:left="5760" w:hanging="360"/>
+      </w:pPr>
+      <w:rPr>
+        <w:rFonts w:ascii="Wingdings" w:hAnsi="Wingdings" w:hint="default"/>
+        <w:sz w:val="20"/>
+      </w:rPr>
+    </w:lvl>
+    <w:lvl w:ilvl="8" w:tentative="1">
+      <w:start w:val="1"/>
+      <w:numFmt w:val="bullet"/>
+      <w:lvlText w:val=""/>
+      <w:lvlJc w:val="left"/>
+      <w:pPr>
+        <w:tabs>
+          <w:tab w:val="num" w:pos="6480"/>
+        </w:tabs>
+        <w:ind w:left="6480" w:hanging="360"/>
+      </w:pPr>
+      <w:rPr>
+        <w:rFonts w:ascii="Wingdings" w:hAnsi="Wingdings" w:hint="default"/>
+        <w:sz w:val="20"/>
+      </w:rPr>
+    </w:lvl>
+  </w:abstractNum>
+  <w:abstractNum w:abstractNumId="5" w15:restartNumberingAfterBreak="0">
+    <w:nsid w:val="1D7E2727"/>
+    <w:multiLevelType w:val="multilevel"/>
+    <w:tmpl w:val="99E204C6"/>
+    <w:lvl w:ilvl="0">
+      <w:start w:val="1"/>
+      <w:numFmt w:val="bullet"/>
+      <w:lvlText w:val=""/>
+      <w:lvlJc w:val="left"/>
+      <w:pPr>
+        <w:tabs>
+          <w:tab w:val="num" w:pos="720"/>
+        </w:tabs>
+        <w:ind w:left="720" w:hanging="360"/>
+      </w:pPr>
+      <w:rPr>
+        <w:rFonts w:ascii="Symbol" w:hAnsi="Symbol" w:hint="default"/>
+        <w:sz w:val="20"/>
+      </w:rPr>
+    </w:lvl>
+    <w:lvl w:ilvl="1" w:tentative="1">
+      <w:start w:val="1"/>
+      <w:numFmt w:val="bullet"/>
+      <w:lvlText w:val="o"/>
+      <w:lvlJc w:val="left"/>
+      <w:pPr>
+        <w:tabs>
+          <w:tab w:val="num" w:pos="1440"/>
+        </w:tabs>
+        <w:ind w:left="1440" w:hanging="360"/>
+      </w:pPr>
+      <w:rPr>
+        <w:rFonts w:ascii="Courier New" w:hAnsi="Courier New" w:hint="default"/>
+        <w:sz w:val="20"/>
+      </w:rPr>
+    </w:lvl>
+    <w:lvl w:ilvl="2" w:tentative="1">
+      <w:start w:val="1"/>
+      <w:numFmt w:val="bullet"/>
+      <w:lvlText w:val=""/>
+      <w:lvlJc w:val="left"/>
+      <w:pPr>
+        <w:tabs>
+          <w:tab w:val="num" w:pos="2160"/>
+        </w:tabs>
+        <w:ind w:left="2160" w:hanging="360"/>
+      </w:pPr>
+      <w:rPr>
+        <w:rFonts w:ascii="Wingdings" w:hAnsi="Wingdings" w:hint="default"/>
+        <w:sz w:val="20"/>
+      </w:rPr>
+    </w:lvl>
+    <w:lvl w:ilvl="3" w:tentative="1">
+      <w:start w:val="1"/>
+      <w:numFmt w:val="bullet"/>
+      <w:lvlText w:val=""/>
+      <w:lvlJc w:val="left"/>
+      <w:pPr>
+        <w:tabs>
+          <w:tab w:val="num" w:pos="2880"/>
+        </w:tabs>
+        <w:ind w:left="2880" w:hanging="360"/>
+      </w:pPr>
+      <w:rPr>
+        <w:rFonts w:ascii="Wingdings" w:hAnsi="Wingdings" w:hint="default"/>
+        <w:sz w:val="20"/>
+      </w:rPr>
+    </w:lvl>
+    <w:lvl w:ilvl="4" w:tentative="1">
+      <w:start w:val="1"/>
+      <w:numFmt w:val="bullet"/>
+      <w:lvlText w:val=""/>
+      <w:lvlJc w:val="left"/>
+      <w:pPr>
+        <w:tabs>
+          <w:tab w:val="num" w:pos="3600"/>
+        </w:tabs>
+        <w:ind w:left="3600" w:hanging="360"/>
+      </w:pPr>
+      <w:rPr>
+        <w:rFonts w:ascii="Wingdings" w:hAnsi="Wingdings" w:hint="default"/>
+        <w:sz w:val="20"/>
+      </w:rPr>
+    </w:lvl>
+    <w:lvl w:ilvl="5" w:tentative="1">
+      <w:start w:val="1"/>
+      <w:numFmt w:val="bullet"/>
+      <w:lvlText w:val=""/>
+      <w:lvlJc w:val="left"/>
+      <w:pPr>
+        <w:tabs>
+          <w:tab w:val="num" w:pos="4320"/>
+        </w:tabs>
+        <w:ind w:left="4320" w:hanging="360"/>
+      </w:pPr>
+      <w:rPr>
+        <w:rFonts w:ascii="Wingdings" w:hAnsi="Wingdings" w:hint="default"/>
+        <w:sz w:val="20"/>
+      </w:rPr>
+    </w:lvl>
+    <w:lvl w:ilvl="6" w:tentative="1">
+      <w:start w:val="1"/>
+      <w:numFmt w:val="bullet"/>
+      <w:lvlText w:val=""/>
+      <w:lvlJc w:val="left"/>
+      <w:pPr>
+        <w:tabs>
+          <w:tab w:val="num" w:pos="5040"/>
+        </w:tabs>
+        <w:ind w:left="5040" w:hanging="360"/>
+      </w:pPr>
+      <w:rPr>
+        <w:rFonts w:ascii="Wingdings" w:hAnsi="Wingdings" w:hint="default"/>
+        <w:sz w:val="20"/>
+      </w:rPr>
+    </w:lvl>
+    <w:lvl w:ilvl="7" w:tentative="1">
+      <w:start w:val="1"/>
+      <w:numFmt w:val="bullet"/>
+      <w:lvlText w:val=""/>
+      <w:lvlJc w:val="left"/>
+      <w:pPr>
+        <w:tabs>
+          <w:tab w:val="num" w:pos="5760"/>
+        </w:tabs>
+        <w:ind w:left="5760" w:hanging="360"/>
+      </w:pPr>
+      <w:rPr>
+        <w:rFonts w:ascii="Wingdings" w:hAnsi="Wingdings" w:hint="default"/>
+        <w:sz w:val="20"/>
+      </w:rPr>
+    </w:lvl>
+    <w:lvl w:ilvl="8" w:tentative="1">
+      <w:start w:val="1"/>
+      <w:numFmt w:val="bullet"/>
+      <w:lvlText w:val=""/>
+      <w:lvlJc w:val="left"/>
+      <w:pPr>
+        <w:tabs>
+          <w:tab w:val="num" w:pos="6480"/>
+        </w:tabs>
+        <w:ind w:left="6480" w:hanging="360"/>
+      </w:pPr>
+      <w:rPr>
+        <w:rFonts w:ascii="Wingdings" w:hAnsi="Wingdings" w:hint="default"/>
+        <w:sz w:val="20"/>
+      </w:rPr>
+    </w:lvl>
+  </w:abstractNum>
+  <w:abstractNum w:abstractNumId="6" w15:restartNumberingAfterBreak="0">
+    <w:nsid w:val="23715085"/>
+    <w:multiLevelType w:val="hybridMultilevel"/>
+    <w:tmpl w:val="EF9E0E78"/>
+    <w:lvl w:ilvl="0" w:tplc="619E85F8">
+      <w:start w:val="1"/>
+      <w:numFmt w:val="upperRoman"/>
+      <w:lvlText w:val="%1."/>
+      <w:lvlJc w:val="left"/>
+      <w:pPr>
+        <w:ind w:left="1080" w:hanging="720"/>
+      </w:pPr>
+      <w:rPr>
+        <w:rFonts w:hint="default"/>
+        <w:b/>
+        <w:bCs/>
+      </w:rPr>
+    </w:lvl>
+    <w:lvl w:ilvl="1" w:tplc="04090019" w:tentative="1">
+      <w:start w:val="1"/>
+      <w:numFmt w:val="lowerLetter"/>
+      <w:lvlText w:val="%2."/>
+      <w:lvlJc w:val="left"/>
+      <w:pPr>
+        <w:ind w:left="1440" w:hanging="360"/>
+      </w:pPr>
+    </w:lvl>
+    <w:lvl w:ilvl="2" w:tplc="0409001B" w:tentative="1">
+      <w:start w:val="1"/>
+      <w:numFmt w:val="lowerRoman"/>
+      <w:lvlText w:val="%3."/>
+      <w:lvlJc w:val="right"/>
+      <w:pPr>
+        <w:ind w:left="2160" w:hanging="180"/>
+      </w:pPr>
+    </w:lvl>
+    <w:lvl w:ilvl="3" w:tplc="0409000F" w:tentative="1">
+      <w:start w:val="1"/>
+      <w:numFmt w:val="decimal"/>
+      <w:lvlText w:val="%4."/>
+      <w:lvlJc w:val="left"/>
+      <w:pPr>
+        <w:ind w:left="2880" w:hanging="360"/>
+      </w:pPr>
+    </w:lvl>
+    <w:lvl w:ilvl="4" w:tplc="04090019" w:tentative="1">
+      <w:start w:val="1"/>
+      <w:numFmt w:val="lowerLetter"/>
+      <w:lvlText w:val="%5."/>
+      <w:lvlJc w:val="left"/>
+      <w:pPr>
+        <w:ind w:left="3600" w:hanging="360"/>
+      </w:pPr>
+    </w:lvl>
+    <w:lvl w:ilvl="5" w:tplc="0409001B" w:tentative="1">
+      <w:start w:val="1"/>
+      <w:numFmt w:val="lowerRoman"/>
+      <w:lvlText w:val="%6."/>
+      <w:lvlJc w:val="right"/>
+      <w:pPr>
+        <w:ind w:left="4320" w:hanging="180"/>
+      </w:pPr>
+    </w:lvl>
+    <w:lvl w:ilvl="6" w:tplc="0409000F" w:tentative="1">
+      <w:start w:val="1"/>
+      <w:numFmt w:val="decimal"/>
+      <w:lvlText w:val="%7."/>
+      <w:lvlJc w:val="left"/>
+      <w:pPr>
+        <w:ind w:left="5040" w:hanging="360"/>
+      </w:pPr>
+    </w:lvl>
+    <w:lvl w:ilvl="7" w:tplc="04090019" w:tentative="1">
+      <w:start w:val="1"/>
+      <w:numFmt w:val="lowerLetter"/>
+      <w:lvlText w:val="%8."/>
+      <w:lvlJc w:val="left"/>
+      <w:pPr>
+        <w:ind w:left="5760" w:hanging="360"/>
+      </w:pPr>
+    </w:lvl>
+    <w:lvl w:ilvl="8" w:tplc="0409001B" w:tentative="1">
+      <w:start w:val="1"/>
+      <w:numFmt w:val="lowerRoman"/>
+      <w:lvlText w:val="%9."/>
+      <w:lvlJc w:val="right"/>
+      <w:pPr>
+        <w:ind w:left="6480" w:hanging="180"/>
+      </w:pPr>
+    </w:lvl>
+  </w:abstractNum>
+  <w:abstractNum w:abstractNumId="7" w15:restartNumberingAfterBreak="0">
+    <w:nsid w:val="241445D7"/>
+    <w:multiLevelType w:val="hybridMultilevel"/>
+    <w:tmpl w:val="599AEE22"/>
+    <w:lvl w:ilvl="0" w:tplc="04090019">
+      <w:start w:val="1"/>
+      <w:numFmt w:val="lowerLetter"/>
+      <w:lvlText w:val="%1."/>
+      <w:lvlJc w:val="left"/>
+      <w:pPr>
+        <w:ind w:left="720" w:hanging="360"/>
+      </w:pPr>
+      <w:rPr>
+        <w:rFonts w:hint="default"/>
+      </w:rPr>
+    </w:lvl>
+    <w:lvl w:ilvl="1" w:tplc="04090019" w:tentative="1">
+      <w:start w:val="1"/>
+      <w:numFmt w:val="lowerLetter"/>
+      <w:lvlText w:val="%2."/>
+      <w:lvlJc w:val="left"/>
+      <w:pPr>
+        <w:ind w:left="1440" w:hanging="360"/>
+      </w:pPr>
+    </w:lvl>
+    <w:lvl w:ilvl="2" w:tplc="0409001B" w:tentative="1">
+      <w:start w:val="1"/>
+      <w:numFmt w:val="lowerRoman"/>
+      <w:lvlText w:val="%3."/>
+      <w:lvlJc w:val="right"/>
+      <w:pPr>
+        <w:ind w:left="2160" w:hanging="180"/>
+      </w:pPr>
+    </w:lvl>
+    <w:lvl w:ilvl="3" w:tplc="0409000F" w:tentative="1">
+      <w:start w:val="1"/>
+      <w:numFmt w:val="decimal"/>
+      <w:lvlText w:val="%4."/>
+      <w:lvlJc w:val="left"/>
+      <w:pPr>
+        <w:ind w:left="2880" w:hanging="360"/>
+      </w:pPr>
+    </w:lvl>
+    <w:lvl w:ilvl="4" w:tplc="04090019" w:tentative="1">
+      <w:start w:val="1"/>
+      <w:numFmt w:val="lowerLetter"/>
+      <w:lvlText w:val="%5."/>
+      <w:lvlJc w:val="left"/>
+      <w:pPr>
+        <w:ind w:left="3600" w:hanging="360"/>
+      </w:pPr>
+    </w:lvl>
+    <w:lvl w:ilvl="5" w:tplc="0409001B" w:tentative="1">
+      <w:start w:val="1"/>
+      <w:numFmt w:val="lowerRoman"/>
+      <w:lvlText w:val="%6."/>
+      <w:lvlJc w:val="right"/>
+      <w:pPr>
+        <w:ind w:left="4320" w:hanging="180"/>
+      </w:pPr>
+    </w:lvl>
+    <w:lvl w:ilvl="6" w:tplc="0409000F" w:tentative="1">
+      <w:start w:val="1"/>
+      <w:numFmt w:val="decimal"/>
+      <w:lvlText w:val="%7."/>
+      <w:lvlJc w:val="left"/>
+      <w:pPr>
+        <w:ind w:left="5040" w:hanging="360"/>
+      </w:pPr>
+    </w:lvl>
+    <w:lvl w:ilvl="7" w:tplc="04090019" w:tentative="1">
+      <w:start w:val="1"/>
+      <w:numFmt w:val="lowerLetter"/>
+      <w:lvlText w:val="%8."/>
+      <w:lvlJc w:val="left"/>
+      <w:pPr>
+        <w:ind w:left="5760" w:hanging="360"/>
+      </w:pPr>
+    </w:lvl>
+    <w:lvl w:ilvl="8" w:tplc="0409001B" w:tentative="1">
+      <w:start w:val="1"/>
+      <w:numFmt w:val="lowerRoman"/>
+      <w:lvlText w:val="%9."/>
+      <w:lvlJc w:val="right"/>
+      <w:pPr>
+        <w:ind w:left="6480" w:hanging="180"/>
+      </w:pPr>
+    </w:lvl>
+  </w:abstractNum>
+  <w:abstractNum w:abstractNumId="8" w15:restartNumberingAfterBreak="0">
+    <w:nsid w:val="2D012F98"/>
+    <w:multiLevelType w:val="hybridMultilevel"/>
+    <w:tmpl w:val="B5DC533C"/>
+    <w:lvl w:ilvl="0" w:tplc="4F76F0BA">
+      <w:start w:val="1"/>
+      <w:numFmt w:val="decimal"/>
+      <w:lvlText w:val="%1."/>
+      <w:lvlJc w:val="left"/>
+      <w:pPr>
+        <w:ind w:left="1080" w:hanging="360"/>
+      </w:pPr>
+      <w:rPr>
+        <w:rFonts w:hint="default"/>
+      </w:rPr>
+    </w:lvl>
+    <w:lvl w:ilvl="1" w:tplc="04090019" w:tentative="1">
+      <w:start w:val="1"/>
+      <w:numFmt w:val="lowerLetter"/>
+      <w:lvlText w:val="%2."/>
+      <w:lvlJc w:val="left"/>
+      <w:pPr>
+        <w:ind w:left="1800" w:hanging="360"/>
+      </w:pPr>
+    </w:lvl>
+    <w:lvl w:ilvl="2" w:tplc="0409001B" w:tentative="1">
+      <w:start w:val="1"/>
+      <w:numFmt w:val="lowerRoman"/>
+      <w:lvlText w:val="%3."/>
+      <w:lvlJc w:val="right"/>
+      <w:pPr>
+        <w:ind w:left="2520" w:hanging="180"/>
+      </w:pPr>
+    </w:lvl>
+    <w:lvl w:ilvl="3" w:tplc="0409000F" w:tentative="1">
+      <w:start w:val="1"/>
+      <w:numFmt w:val="decimal"/>
+      <w:lvlText w:val="%4."/>
+      <w:lvlJc w:val="left"/>
+      <w:pPr>
+        <w:ind w:left="3240" w:hanging="360"/>
+      </w:pPr>
+    </w:lvl>
+    <w:lvl w:ilvl="4" w:tplc="04090019" w:tentative="1">
+      <w:start w:val="1"/>
+      <w:numFmt w:val="lowerLetter"/>
+      <w:lvlText w:val="%5."/>
+      <w:lvlJc w:val="left"/>
+      <w:pPr>
+        <w:ind w:left="3960" w:hanging="360"/>
+      </w:pPr>
+    </w:lvl>
+    <w:lvl w:ilvl="5" w:tplc="0409001B" w:tentative="1">
+      <w:start w:val="1"/>
+      <w:numFmt w:val="lowerRoman"/>
+      <w:lvlText w:val="%6."/>
+      <w:lvlJc w:val="right"/>
+      <w:pPr>
+        <w:ind w:left="4680" w:hanging="180"/>
+      </w:pPr>
+    </w:lvl>
+    <w:lvl w:ilvl="6" w:tplc="0409000F" w:tentative="1">
+      <w:start w:val="1"/>
+      <w:numFmt w:val="decimal"/>
+      <w:lvlText w:val="%7."/>
+      <w:lvlJc w:val="left"/>
+      <w:pPr>
+        <w:ind w:left="5400" w:hanging="360"/>
+      </w:pPr>
+    </w:lvl>
+    <w:lvl w:ilvl="7" w:tplc="04090019" w:tentative="1">
+      <w:start w:val="1"/>
+      <w:numFmt w:val="lowerLetter"/>
+      <w:lvlText w:val="%8."/>
+      <w:lvlJc w:val="left"/>
+      <w:pPr>
+        <w:ind w:left="6120" w:hanging="360"/>
+      </w:pPr>
+    </w:lvl>
+    <w:lvl w:ilvl="8" w:tplc="0409001B" w:tentative="1">
+      <w:start w:val="1"/>
+      <w:numFmt w:val="lowerRoman"/>
+      <w:lvlText w:val="%9."/>
+      <w:lvlJc w:val="right"/>
+      <w:pPr>
+        <w:ind w:left="6840" w:hanging="180"/>
+      </w:pPr>
+    </w:lvl>
+  </w:abstractNum>
+  <w:abstractNum w:abstractNumId="9" w15:restartNumberingAfterBreak="0">
+    <w:nsid w:val="2F841F60"/>
+    <w:multiLevelType w:val="multilevel"/>
+    <w:tmpl w:val="C18A5A82"/>
+    <w:lvl w:ilvl="0">
+      <w:start w:val="1"/>
+      <w:numFmt w:val="bullet"/>
+      <w:lvlText w:val=""/>
+      <w:lvlJc w:val="left"/>
+      <w:pPr>
+        <w:tabs>
+          <w:tab w:val="num" w:pos="720"/>
+        </w:tabs>
+        <w:ind w:left="720" w:hanging="360"/>
+      </w:pPr>
+      <w:rPr>
+        <w:rFonts w:ascii="Symbol" w:hAnsi="Symbol" w:hint="default"/>
+        <w:sz w:val="20"/>
+      </w:rPr>
+    </w:lvl>
+    <w:lvl w:ilvl="1" w:tentative="1">
+      <w:start w:val="1"/>
+      <w:numFmt w:val="bullet"/>
+      <w:lvlText w:val="o"/>
+      <w:lvlJc w:val="left"/>
+      <w:pPr>
+        <w:tabs>
+          <w:tab w:val="num" w:pos="1440"/>
+        </w:tabs>
+        <w:ind w:left="1440" w:hanging="360"/>
+      </w:pPr>
+      <w:rPr>
+        <w:rFonts w:ascii="Courier New" w:hAnsi="Courier New" w:hint="default"/>
+        <w:sz w:val="20"/>
+      </w:rPr>
+    </w:lvl>
+    <w:lvl w:ilvl="2" w:tentative="1">
+      <w:start w:val="1"/>
+      <w:numFmt w:val="bullet"/>
+      <w:lvlText w:val=""/>
+      <w:lvlJc w:val="left"/>
+      <w:pPr>
+        <w:tabs>
+          <w:tab w:val="num" w:pos="2160"/>
+        </w:tabs>
+        <w:ind w:left="2160" w:hanging="360"/>
+      </w:pPr>
+      <w:rPr>
+        <w:rFonts w:ascii="Wingdings" w:hAnsi="Wingdings" w:hint="default"/>
+        <w:sz w:val="20"/>
+      </w:rPr>
+    </w:lvl>
+    <w:lvl w:ilvl="3" w:tentative="1">
+      <w:start w:val="1"/>
+      <w:numFmt w:val="bullet"/>
+      <w:lvlText w:val=""/>
+      <w:lvlJc w:val="left"/>
+      <w:pPr>
+        <w:tabs>
+          <w:tab w:val="num" w:pos="2880"/>
+        </w:tabs>
+        <w:ind w:left="2880" w:hanging="360"/>
+      </w:pPr>
+      <w:rPr>
+        <w:rFonts w:ascii="Wingdings" w:hAnsi="Wingdings" w:hint="default"/>
+        <w:sz w:val="20"/>
+      </w:rPr>
+    </w:lvl>
+    <w:lvl w:ilvl="4" w:tentative="1">
+      <w:start w:val="1"/>
+      <w:numFmt w:val="bullet"/>
+      <w:lvlText w:val=""/>
+      <w:lvlJc w:val="left"/>
+      <w:pPr>
+        <w:tabs>
+          <w:tab w:val="num" w:pos="3600"/>
+        </w:tabs>
+        <w:ind w:left="3600" w:hanging="360"/>
+      </w:pPr>
+      <w:rPr>
+        <w:rFonts w:ascii="Wingdings" w:hAnsi="Wingdings" w:hint="default"/>
+        <w:sz w:val="20"/>
+      </w:rPr>
+    </w:lvl>
+    <w:lvl w:ilvl="5" w:tentative="1">
+      <w:start w:val="1"/>
+      <w:numFmt w:val="bullet"/>
+      <w:lvlText w:val=""/>
+      <w:lvlJc w:val="left"/>
+      <w:pPr>
+        <w:tabs>
+          <w:tab w:val="num" w:pos="4320"/>
+        </w:tabs>
+        <w:ind w:left="4320" w:hanging="360"/>
+      </w:pPr>
+      <w:rPr>
+        <w:rFonts w:ascii="Wingdings" w:hAnsi="Wingdings" w:hint="default"/>
+        <w:sz w:val="20"/>
+      </w:rPr>
+    </w:lvl>
+    <w:lvl w:ilvl="6" w:tentative="1">
+      <w:start w:val="1"/>
+      <w:numFmt w:val="bullet"/>
+      <w:lvlText w:val=""/>
+      <w:lvlJc w:val="left"/>
+      <w:pPr>
+        <w:tabs>
+          <w:tab w:val="num" w:pos="5040"/>
+        </w:tabs>
+        <w:ind w:left="5040" w:hanging="360"/>
+      </w:pPr>
+      <w:rPr>
+        <w:rFonts w:ascii="Wingdings" w:hAnsi="Wingdings" w:hint="default"/>
+        <w:sz w:val="20"/>
+      </w:rPr>
+    </w:lvl>
+    <w:lvl w:ilvl="7" w:tentative="1">
+      <w:start w:val="1"/>
+      <w:numFmt w:val="bullet"/>
+      <w:lvlText w:val=""/>
+      <w:lvlJc w:val="left"/>
+      <w:pPr>
+        <w:tabs>
+          <w:tab w:val="num" w:pos="5760"/>
+        </w:tabs>
+        <w:ind w:left="5760" w:hanging="360"/>
+      </w:pPr>
+      <w:rPr>
+        <w:rFonts w:ascii="Wingdings" w:hAnsi="Wingdings" w:hint="default"/>
+        <w:sz w:val="20"/>
+      </w:rPr>
+    </w:lvl>
+    <w:lvl w:ilvl="8" w:tentative="1">
+      <w:start w:val="1"/>
+      <w:numFmt w:val="bullet"/>
+      <w:lvlText w:val=""/>
+      <w:lvlJc w:val="left"/>
+      <w:pPr>
+        <w:tabs>
+          <w:tab w:val="num" w:pos="6480"/>
+        </w:tabs>
+        <w:ind w:left="6480" w:hanging="360"/>
+      </w:pPr>
+      <w:rPr>
+        <w:rFonts w:ascii="Wingdings" w:hAnsi="Wingdings" w:hint="default"/>
+        <w:sz w:val="20"/>
+      </w:rPr>
+    </w:lvl>
+  </w:abstractNum>
+  <w:abstractNum w:abstractNumId="10" w15:restartNumberingAfterBreak="0">
+    <w:nsid w:val="34974831"/>
+    <w:multiLevelType w:val="multilevel"/>
+    <w:tmpl w:val="79D0AE30"/>
+    <w:lvl w:ilvl="0">
+      <w:start w:val="1"/>
+      <w:numFmt w:val="bullet"/>
+      <w:lvlText w:val=""/>
+      <w:lvlJc w:val="left"/>
+      <w:pPr>
+        <w:tabs>
+          <w:tab w:val="num" w:pos="720"/>
+        </w:tabs>
+        <w:ind w:left="720" w:hanging="360"/>
+      </w:pPr>
+      <w:rPr>
+        <w:rFonts w:ascii="Symbol" w:hAnsi="Symbol" w:hint="default"/>
+        <w:sz w:val="20"/>
+      </w:rPr>
+    </w:lvl>
+    <w:lvl w:ilvl="1" w:tentative="1">
+      <w:start w:val="1"/>
+      <w:numFmt w:val="bullet"/>
+      <w:lvlText w:val="o"/>
+      <w:lvlJc w:val="left"/>
+      <w:pPr>
+        <w:tabs>
+          <w:tab w:val="num" w:pos="1440"/>
+        </w:tabs>
+        <w:ind w:left="1440" w:hanging="360"/>
+      </w:pPr>
+      <w:rPr>
+        <w:rFonts w:ascii="Courier New" w:hAnsi="Courier New" w:hint="default"/>
+        <w:sz w:val="20"/>
+      </w:rPr>
+    </w:lvl>
+    <w:lvl w:ilvl="2" w:tentative="1">
+      <w:start w:val="1"/>
+      <w:numFmt w:val="bullet"/>
+      <w:lvlText w:val=""/>
+      <w:lvlJc w:val="left"/>
+      <w:pPr>
+        <w:tabs>
+          <w:tab w:val="num" w:pos="2160"/>
+        </w:tabs>
+        <w:ind w:left="2160" w:hanging="360"/>
+      </w:pPr>
+      <w:rPr>
+        <w:rFonts w:ascii="Wingdings" w:hAnsi="Wingdings" w:hint="default"/>
+        <w:sz w:val="20"/>
+      </w:rPr>
+    </w:lvl>
+    <w:lvl w:ilvl="3" w:tentative="1">
+      <w:start w:val="1"/>
+      <w:numFmt w:val="bullet"/>
+      <w:lvlText w:val=""/>
+      <w:lvlJc w:val="left"/>
+      <w:pPr>
+        <w:tabs>
+          <w:tab w:val="num" w:pos="2880"/>
+        </w:tabs>
+        <w:ind w:left="2880" w:hanging="360"/>
+      </w:pPr>
+      <w:rPr>
+        <w:rFonts w:ascii="Wingdings" w:hAnsi="Wingdings" w:hint="default"/>
+        <w:sz w:val="20"/>
+      </w:rPr>
+    </w:lvl>
+    <w:lvl w:ilvl="4" w:tentative="1">
+      <w:start w:val="1"/>
+      <w:numFmt w:val="bullet"/>
+      <w:lvlText w:val=""/>
+      <w:lvlJc w:val="left"/>
+      <w:pPr>
+        <w:tabs>
+          <w:tab w:val="num" w:pos="3600"/>
+        </w:tabs>
+        <w:ind w:left="3600" w:hanging="360"/>
+      </w:pPr>
+      <w:rPr>
+        <w:rFonts w:ascii="Wingdings" w:hAnsi="Wingdings" w:hint="default"/>
+        <w:sz w:val="20"/>
+      </w:rPr>
+    </w:lvl>
+    <w:lvl w:ilvl="5" w:tentative="1">
+      <w:start w:val="1"/>
+      <w:numFmt w:val="bullet"/>
+      <w:lvlText w:val=""/>
+      <w:lvlJc w:val="left"/>
+      <w:pPr>
+        <w:tabs>
+          <w:tab w:val="num" w:pos="4320"/>
+        </w:tabs>
+        <w:ind w:left="4320" w:hanging="360"/>
+      </w:pPr>
+      <w:rPr>
+        <w:rFonts w:ascii="Wingdings" w:hAnsi="Wingdings" w:hint="default"/>
+        <w:sz w:val="20"/>
+      </w:rPr>
+    </w:lvl>
+    <w:lvl w:ilvl="6" w:tentative="1">
+      <w:start w:val="1"/>
+      <w:numFmt w:val="bullet"/>
+      <w:lvlText w:val=""/>
+      <w:lvlJc w:val="left"/>
+      <w:pPr>
+        <w:tabs>
+          <w:tab w:val="num" w:pos="5040"/>
+        </w:tabs>
+        <w:ind w:left="5040" w:hanging="360"/>
+      </w:pPr>
+      <w:rPr>
+        <w:rFonts w:ascii="Wingdings" w:hAnsi="Wingdings" w:hint="default"/>
+        <w:sz w:val="20"/>
+      </w:rPr>
+    </w:lvl>
+    <w:lvl w:ilvl="7" w:tentative="1">
+      <w:start w:val="1"/>
+      <w:numFmt w:val="bullet"/>
+      <w:lvlText w:val=""/>
+      <w:lvlJc w:val="left"/>
+      <w:pPr>
+        <w:tabs>
+          <w:tab w:val="num" w:pos="5760"/>
+        </w:tabs>
+        <w:ind w:left="5760" w:hanging="360"/>
+      </w:pPr>
+      <w:rPr>
+        <w:rFonts w:ascii="Wingdings" w:hAnsi="Wingdings" w:hint="default"/>
+        <w:sz w:val="20"/>
+      </w:rPr>
+    </w:lvl>
+    <w:lvl w:ilvl="8" w:tentative="1">
+      <w:start w:val="1"/>
+      <w:numFmt w:val="bullet"/>
+      <w:lvlText w:val=""/>
+      <w:lvlJc w:val="left"/>
+      <w:pPr>
+        <w:tabs>
+          <w:tab w:val="num" w:pos="6480"/>
+        </w:tabs>
+        <w:ind w:left="6480" w:hanging="360"/>
+      </w:pPr>
+      <w:rPr>
+        <w:rFonts w:ascii="Wingdings" w:hAnsi="Wingdings" w:hint="default"/>
+        <w:sz w:val="20"/>
+      </w:rPr>
+    </w:lvl>
+  </w:abstractNum>
+  <w:abstractNum w:abstractNumId="11" w15:restartNumberingAfterBreak="0">
+    <w:nsid w:val="38264F0C"/>
+    <w:multiLevelType w:val="multilevel"/>
+    <w:tmpl w:val="7A1AA38A"/>
+    <w:lvl w:ilvl="0">
+      <w:start w:val="1"/>
+      <w:numFmt w:val="bullet"/>
+      <w:lvlText w:val=""/>
+      <w:lvlJc w:val="left"/>
+      <w:pPr>
+        <w:tabs>
+          <w:tab w:val="num" w:pos="720"/>
+        </w:tabs>
+        <w:ind w:left="720" w:hanging="360"/>
+      </w:pPr>
+      <w:rPr>
+        <w:rFonts w:ascii="Symbol" w:hAnsi="Symbol" w:hint="default"/>
+        <w:sz w:val="20"/>
+      </w:rPr>
+    </w:lvl>
+    <w:lvl w:ilvl="1" w:tentative="1">
+      <w:start w:val="1"/>
+      <w:numFmt w:val="bullet"/>
+      <w:lvlText w:val="o"/>
+      <w:lvlJc w:val="left"/>
+      <w:pPr>
+        <w:tabs>
+          <w:tab w:val="num" w:pos="1440"/>
+        </w:tabs>
+        <w:ind w:left="1440" w:hanging="360"/>
+      </w:pPr>
+      <w:rPr>
+        <w:rFonts w:ascii="Courier New" w:hAnsi="Courier New" w:hint="default"/>
+        <w:sz w:val="20"/>
+      </w:rPr>
+    </w:lvl>
+    <w:lvl w:ilvl="2" w:tentative="1">
+      <w:start w:val="1"/>
+      <w:numFmt w:val="bullet"/>
+      <w:lvlText w:val=""/>
+      <w:lvlJc w:val="left"/>
+      <w:pPr>
+        <w:tabs>
+          <w:tab w:val="num" w:pos="2160"/>
+        </w:tabs>
+        <w:ind w:left="2160" w:hanging="360"/>
+      </w:pPr>
+      <w:rPr>
+        <w:rFonts w:ascii="Wingdings" w:hAnsi="Wingdings" w:hint="default"/>
+        <w:sz w:val="20"/>
+      </w:rPr>
+    </w:lvl>
+    <w:lvl w:ilvl="3" w:tentative="1">
+      <w:start w:val="1"/>
+      <w:numFmt w:val="bullet"/>
+      <w:lvlText w:val=""/>
+      <w:lvlJc w:val="left"/>
+      <w:pPr>
+        <w:tabs>
+          <w:tab w:val="num" w:pos="2880"/>
+        </w:tabs>
+        <w:ind w:left="2880" w:hanging="360"/>
+      </w:pPr>
+      <w:rPr>
+        <w:rFonts w:ascii="Wingdings" w:hAnsi="Wingdings" w:hint="default"/>
+        <w:sz w:val="20"/>
+      </w:rPr>
+    </w:lvl>
+    <w:lvl w:ilvl="4" w:tentative="1">
+      <w:start w:val="1"/>
+      <w:numFmt w:val="bullet"/>
+      <w:lvlText w:val=""/>
+      <w:lvlJc w:val="left"/>
+      <w:pPr>
+        <w:tabs>
+          <w:tab w:val="num" w:pos="3600"/>
+        </w:tabs>
+        <w:ind w:left="3600" w:hanging="360"/>
+      </w:pPr>
+      <w:rPr>
+        <w:rFonts w:ascii="Wingdings" w:hAnsi="Wingdings" w:hint="default"/>
+        <w:sz w:val="20"/>
+      </w:rPr>
+    </w:lvl>
+    <w:lvl w:ilvl="5" w:tentative="1">
+      <w:start w:val="1"/>
+      <w:numFmt w:val="bullet"/>
+      <w:lvlText w:val=""/>
+      <w:lvlJc w:val="left"/>
+      <w:pPr>
+        <w:tabs>
+          <w:tab w:val="num" w:pos="4320"/>
+        </w:tabs>
+        <w:ind w:left="4320" w:hanging="360"/>
+      </w:pPr>
+      <w:rPr>
+        <w:rFonts w:ascii="Wingdings" w:hAnsi="Wingdings" w:hint="default"/>
+        <w:sz w:val="20"/>
+      </w:rPr>
+    </w:lvl>
+    <w:lvl w:ilvl="6" w:tentative="1">
+      <w:start w:val="1"/>
+      <w:numFmt w:val="bullet"/>
+      <w:lvlText w:val=""/>
+      <w:lvlJc w:val="left"/>
+      <w:pPr>
+        <w:tabs>
+          <w:tab w:val="num" w:pos="5040"/>
+        </w:tabs>
+        <w:ind w:left="5040" w:hanging="360"/>
+      </w:pPr>
+      <w:rPr>
+        <w:rFonts w:ascii="Wingdings" w:hAnsi="Wingdings" w:hint="default"/>
+        <w:sz w:val="20"/>
+      </w:rPr>
+    </w:lvl>
+    <w:lvl w:ilvl="7" w:tentative="1">
+      <w:start w:val="1"/>
+      <w:numFmt w:val="bullet"/>
+      <w:lvlText w:val=""/>
+      <w:lvlJc w:val="left"/>
+      <w:pPr>
+        <w:tabs>
+          <w:tab w:val="num" w:pos="5760"/>
+        </w:tabs>
+        <w:ind w:left="5760" w:hanging="360"/>
+      </w:pPr>
+      <w:rPr>
+        <w:rFonts w:ascii="Wingdings" w:hAnsi="Wingdings" w:hint="default"/>
+        <w:sz w:val="20"/>
+      </w:rPr>
+    </w:lvl>
+    <w:lvl w:ilvl="8" w:tentative="1">
+      <w:start w:val="1"/>
+      <w:numFmt w:val="bullet"/>
+      <w:lvlText w:val=""/>
+      <w:lvlJc w:val="left"/>
+      <w:pPr>
+        <w:tabs>
+          <w:tab w:val="num" w:pos="6480"/>
+        </w:tabs>
+        <w:ind w:left="6480" w:hanging="360"/>
+      </w:pPr>
+      <w:rPr>
+        <w:rFonts w:ascii="Wingdings" w:hAnsi="Wingdings" w:hint="default"/>
+        <w:sz w:val="20"/>
+      </w:rPr>
+    </w:lvl>
+  </w:abstractNum>
+  <w:abstractNum w:abstractNumId="12" w15:restartNumberingAfterBreak="0">
+    <w:nsid w:val="47CB68DE"/>
+    <w:multiLevelType w:val="hybridMultilevel"/>
+    <w:tmpl w:val="AA58A26A"/>
+    <w:lvl w:ilvl="0" w:tplc="3B94050A">
+      <w:start w:val="1"/>
+      <w:numFmt w:val="lowerRoman"/>
+      <w:lvlText w:val="%1."/>
+      <w:lvlJc w:val="left"/>
+      <w:pPr>
+        <w:ind w:left="1080" w:hanging="720"/>
+      </w:pPr>
+      <w:rPr>
+        <w:rFonts w:hint="default"/>
+      </w:rPr>
+    </w:lvl>
+    <w:lvl w:ilvl="1" w:tplc="04090019" w:tentative="1">
+      <w:start w:val="1"/>
+      <w:numFmt w:val="lowerLetter"/>
+      <w:lvlText w:val="%2."/>
+      <w:lvlJc w:val="left"/>
+      <w:pPr>
+        <w:ind w:left="1440" w:hanging="360"/>
+      </w:pPr>
+    </w:lvl>
+    <w:lvl w:ilvl="2" w:tplc="0409001B" w:tentative="1">
+      <w:start w:val="1"/>
+      <w:numFmt w:val="lowerRoman"/>
+      <w:lvlText w:val="%3."/>
+      <w:lvlJc w:val="right"/>
+      <w:pPr>
+        <w:ind w:left="2160" w:hanging="180"/>
+      </w:pPr>
+    </w:lvl>
+    <w:lvl w:ilvl="3" w:tplc="0409000F" w:tentative="1">
+      <w:start w:val="1"/>
+      <w:numFmt w:val="decimal"/>
+      <w:lvlText w:val="%4."/>
+      <w:lvlJc w:val="left"/>
+      <w:pPr>
+        <w:ind w:left="2880" w:hanging="360"/>
+      </w:pPr>
+    </w:lvl>
+    <w:lvl w:ilvl="4" w:tplc="04090019" w:tentative="1">
+      <w:start w:val="1"/>
+      <w:numFmt w:val="lowerLetter"/>
+      <w:lvlText w:val="%5."/>
+      <w:lvlJc w:val="left"/>
+      <w:pPr>
+        <w:ind w:left="3600" w:hanging="360"/>
+      </w:pPr>
+    </w:lvl>
+    <w:lvl w:ilvl="5" w:tplc="0409001B" w:tentative="1">
+      <w:start w:val="1"/>
+      <w:numFmt w:val="lowerRoman"/>
+      <w:lvlText w:val="%6."/>
+      <w:lvlJc w:val="right"/>
+      <w:pPr>
+        <w:ind w:left="4320" w:hanging="180"/>
+      </w:pPr>
+    </w:lvl>
+    <w:lvl w:ilvl="6" w:tplc="0409000F" w:tentative="1">
+      <w:start w:val="1"/>
+      <w:numFmt w:val="decimal"/>
+      <w:lvlText w:val="%7."/>
+      <w:lvlJc w:val="left"/>
+      <w:pPr>
+        <w:ind w:left="5040" w:hanging="360"/>
+      </w:pPr>
+    </w:lvl>
+    <w:lvl w:ilvl="7" w:tplc="04090019" w:tentative="1">
+      <w:start w:val="1"/>
+      <w:numFmt w:val="lowerLetter"/>
+      <w:lvlText w:val="%8."/>
+      <w:lvlJc w:val="left"/>
+      <w:pPr>
+        <w:ind w:left="5760" w:hanging="360"/>
+      </w:pPr>
+    </w:lvl>
+    <w:lvl w:ilvl="8" w:tplc="0409001B" w:tentative="1">
+      <w:start w:val="1"/>
+      <w:numFmt w:val="lowerRoman"/>
+      <w:lvlText w:val="%9."/>
+      <w:lvlJc w:val="right"/>
+      <w:pPr>
+        <w:ind w:left="6480" w:hanging="180"/>
       </w:pPr>
     </w:lvl>
   </w:abstractNum>
   <w:abstractNum w:abstractNumId="13" w15:restartNumberingAfterBreak="0">
+    <w:nsid w:val="492E1C44"/>
+    <w:multiLevelType w:val="hybridMultilevel"/>
+    <w:tmpl w:val="F5067C1E"/>
+    <w:lvl w:ilvl="0" w:tplc="FFFFFFFF">
+      <w:start w:val="1"/>
+      <w:numFmt w:val="lowerLetter"/>
+      <w:lvlText w:val="%1."/>
+      <w:lvlJc w:val="left"/>
+      <w:pPr>
+        <w:ind w:left="2160" w:hanging="720"/>
+      </w:pPr>
+      <w:rPr>
+        <w:rFonts w:hint="default"/>
+      </w:rPr>
+    </w:lvl>
+    <w:lvl w:ilvl="1" w:tplc="FFFFFFFF" w:tentative="1">
+      <w:start w:val="1"/>
+      <w:numFmt w:val="lowerLetter"/>
+      <w:lvlText w:val="%2."/>
+      <w:lvlJc w:val="left"/>
+      <w:pPr>
+        <w:ind w:left="2520" w:hanging="360"/>
+      </w:pPr>
+    </w:lvl>
+    <w:lvl w:ilvl="2" w:tplc="FFFFFFFF" w:tentative="1">
+      <w:start w:val="1"/>
+      <w:numFmt w:val="lowerRoman"/>
+      <w:lvlText w:val="%3."/>
+      <w:lvlJc w:val="right"/>
+      <w:pPr>
+        <w:ind w:left="3240" w:hanging="180"/>
+      </w:pPr>
+    </w:lvl>
+    <w:lvl w:ilvl="3" w:tplc="FFFFFFFF" w:tentative="1">
+      <w:start w:val="1"/>
+      <w:numFmt w:val="decimal"/>
+      <w:lvlText w:val="%4."/>
+      <w:lvlJc w:val="left"/>
+      <w:pPr>
+        <w:ind w:left="3960" w:hanging="360"/>
+      </w:pPr>
+    </w:lvl>
+    <w:lvl w:ilvl="4" w:tplc="FFFFFFFF" w:tentative="1">
+      <w:start w:val="1"/>
+      <w:numFmt w:val="lowerLetter"/>
+      <w:lvlText w:val="%5."/>
+      <w:lvlJc w:val="left"/>
+      <w:pPr>
+        <w:ind w:left="4680" w:hanging="360"/>
+      </w:pPr>
+    </w:lvl>
+    <w:lvl w:ilvl="5" w:tplc="FFFFFFFF" w:tentative="1">
+      <w:start w:val="1"/>
+      <w:numFmt w:val="lowerRoman"/>
+      <w:lvlText w:val="%6."/>
+      <w:lvlJc w:val="right"/>
+      <w:pPr>
+        <w:ind w:left="5400" w:hanging="180"/>
+      </w:pPr>
+    </w:lvl>
+    <w:lvl w:ilvl="6" w:tplc="FFFFFFFF" w:tentative="1">
+      <w:start w:val="1"/>
+      <w:numFmt w:val="decimal"/>
+      <w:lvlText w:val="%7."/>
+      <w:lvlJc w:val="left"/>
+      <w:pPr>
+        <w:ind w:left="6120" w:hanging="360"/>
+      </w:pPr>
+    </w:lvl>
+    <w:lvl w:ilvl="7" w:tplc="FFFFFFFF" w:tentative="1">
+      <w:start w:val="1"/>
+      <w:numFmt w:val="lowerLetter"/>
+      <w:lvlText w:val="%8."/>
+      <w:lvlJc w:val="left"/>
+      <w:pPr>
+        <w:ind w:left="6840" w:hanging="360"/>
+      </w:pPr>
+    </w:lvl>
+    <w:lvl w:ilvl="8" w:tplc="FFFFFFFF" w:tentative="1">
+      <w:start w:val="1"/>
+      <w:numFmt w:val="lowerRoman"/>
+      <w:lvlText w:val="%9."/>
+      <w:lvlJc w:val="right"/>
+      <w:pPr>
+        <w:ind w:left="7560" w:hanging="180"/>
+      </w:pPr>
+    </w:lvl>
+  </w:abstractNum>
+  <w:abstractNum w:abstractNumId="14" w15:restartNumberingAfterBreak="0">
+    <w:nsid w:val="550A1F14"/>
+    <w:multiLevelType w:val="multilevel"/>
+    <w:tmpl w:val="E75A2326"/>
+    <w:lvl w:ilvl="0">
+      <w:start w:val="1"/>
+      <w:numFmt w:val="bullet"/>
+      <w:lvlText w:val=""/>
+      <w:lvlJc w:val="left"/>
+      <w:pPr>
+        <w:tabs>
+          <w:tab w:val="num" w:pos="720"/>
+        </w:tabs>
+        <w:ind w:left="720" w:hanging="360"/>
+      </w:pPr>
+      <w:rPr>
+        <w:rFonts w:ascii="Symbol" w:hAnsi="Symbol" w:hint="default"/>
+        <w:sz w:val="20"/>
+      </w:rPr>
+    </w:lvl>
+    <w:lvl w:ilvl="1" w:tentative="1">
+      <w:start w:val="1"/>
+      <w:numFmt w:val="bullet"/>
+      <w:lvlText w:val="o"/>
+      <w:lvlJc w:val="left"/>
+      <w:pPr>
+        <w:tabs>
+          <w:tab w:val="num" w:pos="1440"/>
+        </w:tabs>
+        <w:ind w:left="1440" w:hanging="360"/>
+      </w:pPr>
+      <w:rPr>
+        <w:rFonts w:ascii="Courier New" w:hAnsi="Courier New" w:hint="default"/>
+        <w:sz w:val="20"/>
+      </w:rPr>
+    </w:lvl>
+    <w:lvl w:ilvl="2" w:tentative="1">
+      <w:start w:val="1"/>
+      <w:numFmt w:val="bullet"/>
+      <w:lvlText w:val=""/>
+      <w:lvlJc w:val="left"/>
+      <w:pPr>
+        <w:tabs>
+          <w:tab w:val="num" w:pos="2160"/>
+        </w:tabs>
+        <w:ind w:left="2160" w:hanging="360"/>
+      </w:pPr>
+      <w:rPr>
+        <w:rFonts w:ascii="Wingdings" w:hAnsi="Wingdings" w:hint="default"/>
+        <w:sz w:val="20"/>
+      </w:rPr>
+    </w:lvl>
+    <w:lvl w:ilvl="3" w:tentative="1">
+      <w:start w:val="1"/>
+      <w:numFmt w:val="bullet"/>
+      <w:lvlText w:val=""/>
+      <w:lvlJc w:val="left"/>
+      <w:pPr>
+        <w:tabs>
+          <w:tab w:val="num" w:pos="2880"/>
+        </w:tabs>
+        <w:ind w:left="2880" w:hanging="360"/>
+      </w:pPr>
+      <w:rPr>
+        <w:rFonts w:ascii="Wingdings" w:hAnsi="Wingdings" w:hint="default"/>
+        <w:sz w:val="20"/>
+      </w:rPr>
+    </w:lvl>
+    <w:lvl w:ilvl="4" w:tentative="1">
+      <w:start w:val="1"/>
+      <w:numFmt w:val="bullet"/>
+      <w:lvlText w:val=""/>
+      <w:lvlJc w:val="left"/>
+      <w:pPr>
+        <w:tabs>
+          <w:tab w:val="num" w:pos="3600"/>
+        </w:tabs>
+        <w:ind w:left="3600" w:hanging="360"/>
+      </w:pPr>
+      <w:rPr>
+        <w:rFonts w:ascii="Wingdings" w:hAnsi="Wingdings" w:hint="default"/>
+        <w:sz w:val="20"/>
+      </w:rPr>
+    </w:lvl>
+    <w:lvl w:ilvl="5" w:tentative="1">
+      <w:start w:val="1"/>
+      <w:numFmt w:val="bullet"/>
+      <w:lvlText w:val=""/>
+      <w:lvlJc w:val="left"/>
+      <w:pPr>
+        <w:tabs>
+          <w:tab w:val="num" w:pos="4320"/>
+        </w:tabs>
+        <w:ind w:left="4320" w:hanging="360"/>
+      </w:pPr>
+      <w:rPr>
+        <w:rFonts w:ascii="Wingdings" w:hAnsi="Wingdings" w:hint="default"/>
+        <w:sz w:val="20"/>
+      </w:rPr>
+    </w:lvl>
+    <w:lvl w:ilvl="6" w:tentative="1">
+      <w:start w:val="1"/>
+      <w:numFmt w:val="bullet"/>
+      <w:lvlText w:val=""/>
+      <w:lvlJc w:val="left"/>
+      <w:pPr>
+        <w:tabs>
+          <w:tab w:val="num" w:pos="5040"/>
+        </w:tabs>
+        <w:ind w:left="5040" w:hanging="360"/>
+      </w:pPr>
+      <w:rPr>
+        <w:rFonts w:ascii="Wingdings" w:hAnsi="Wingdings" w:hint="default"/>
+        <w:sz w:val="20"/>
+      </w:rPr>
+    </w:lvl>
+    <w:lvl w:ilvl="7" w:tentative="1">
+      <w:start w:val="1"/>
+      <w:numFmt w:val="bullet"/>
+      <w:lvlText w:val=""/>
+      <w:lvlJc w:val="left"/>
+      <w:pPr>
+        <w:tabs>
+          <w:tab w:val="num" w:pos="5760"/>
+        </w:tabs>
+        <w:ind w:left="5760" w:hanging="360"/>
+      </w:pPr>
+      <w:rPr>
+        <w:rFonts w:ascii="Wingdings" w:hAnsi="Wingdings" w:hint="default"/>
+        <w:sz w:val="20"/>
+      </w:rPr>
+    </w:lvl>
+    <w:lvl w:ilvl="8" w:tentative="1">
+      <w:start w:val="1"/>
+      <w:numFmt w:val="bullet"/>
+      <w:lvlText w:val=""/>
+      <w:lvlJc w:val="left"/>
+      <w:pPr>
+        <w:tabs>
+          <w:tab w:val="num" w:pos="6480"/>
+        </w:tabs>
+        <w:ind w:left="6480" w:hanging="360"/>
+      </w:pPr>
+      <w:rPr>
+        <w:rFonts w:ascii="Wingdings" w:hAnsi="Wingdings" w:hint="default"/>
+        <w:sz w:val="20"/>
+      </w:rPr>
+    </w:lvl>
+  </w:abstractNum>
+  <w:abstractNum w:abstractNumId="15" w15:restartNumberingAfterBreak="0">
+    <w:nsid w:val="588C49E2"/>
+    <w:multiLevelType w:val="hybridMultilevel"/>
+    <w:tmpl w:val="FBDE09DA"/>
+    <w:lvl w:ilvl="0" w:tplc="FFFFFFFF">
+      <w:start w:val="1"/>
+      <w:numFmt w:val="decimal"/>
+      <w:lvlText w:val="%1."/>
+      <w:lvlJc w:val="left"/>
+      <w:pPr>
+        <w:ind w:left="720" w:hanging="360"/>
+      </w:pPr>
+      <w:rPr>
+        <w:rFonts w:hint="default"/>
+      </w:rPr>
+    </w:lvl>
+    <w:lvl w:ilvl="1" w:tplc="FFFFFFFF" w:tentative="1">
+      <w:start w:val="1"/>
+      <w:numFmt w:val="lowerLetter"/>
+      <w:lvlText w:val="%2."/>
+      <w:lvlJc w:val="left"/>
+      <w:pPr>
+        <w:ind w:left="1440" w:hanging="360"/>
+      </w:pPr>
+    </w:lvl>
+    <w:lvl w:ilvl="2" w:tplc="FFFFFFFF" w:tentative="1">
+      <w:start w:val="1"/>
+      <w:numFmt w:val="lowerRoman"/>
+      <w:lvlText w:val="%3."/>
+      <w:lvlJc w:val="right"/>
+      <w:pPr>
+        <w:ind w:left="2160" w:hanging="180"/>
+      </w:pPr>
+    </w:lvl>
+    <w:lvl w:ilvl="3" w:tplc="FFFFFFFF" w:tentative="1">
+      <w:start w:val="1"/>
+      <w:numFmt w:val="decimal"/>
+      <w:lvlText w:val="%4."/>
+      <w:lvlJc w:val="left"/>
+      <w:pPr>
+        <w:ind w:left="2880" w:hanging="360"/>
+      </w:pPr>
+    </w:lvl>
+    <w:lvl w:ilvl="4" w:tplc="FFFFFFFF" w:tentative="1">
+      <w:start w:val="1"/>
+      <w:numFmt w:val="lowerLetter"/>
+      <w:lvlText w:val="%5."/>
+      <w:lvlJc w:val="left"/>
+      <w:pPr>
+        <w:ind w:left="3600" w:hanging="360"/>
+      </w:pPr>
+    </w:lvl>
+    <w:lvl w:ilvl="5" w:tplc="FFFFFFFF" w:tentative="1">
+      <w:start w:val="1"/>
+      <w:numFmt w:val="lowerRoman"/>
+      <w:lvlText w:val="%6."/>
+      <w:lvlJc w:val="right"/>
+      <w:pPr>
+        <w:ind w:left="4320" w:hanging="180"/>
+      </w:pPr>
+    </w:lvl>
+    <w:lvl w:ilvl="6" w:tplc="FFFFFFFF" w:tentative="1">
+      <w:start w:val="1"/>
+      <w:numFmt w:val="decimal"/>
+      <w:lvlText w:val="%7."/>
+      <w:lvlJc w:val="left"/>
+      <w:pPr>
+        <w:ind w:left="5040" w:hanging="360"/>
+      </w:pPr>
+    </w:lvl>
+    <w:lvl w:ilvl="7" w:tplc="FFFFFFFF" w:tentative="1">
+      <w:start w:val="1"/>
+      <w:numFmt w:val="lowerLetter"/>
+      <w:lvlText w:val="%8."/>
+      <w:lvlJc w:val="left"/>
+      <w:pPr>
+        <w:ind w:left="5760" w:hanging="360"/>
+      </w:pPr>
+    </w:lvl>
+    <w:lvl w:ilvl="8" w:tplc="FFFFFFFF" w:tentative="1">
+      <w:start w:val="1"/>
+      <w:numFmt w:val="lowerRoman"/>
+      <w:lvlText w:val="%9."/>
+      <w:lvlJc w:val="right"/>
+      <w:pPr>
+        <w:ind w:left="6480" w:hanging="180"/>
+      </w:pPr>
+    </w:lvl>
+  </w:abstractNum>
+  <w:abstractNum w:abstractNumId="16" w15:restartNumberingAfterBreak="0">
+    <w:nsid w:val="5BD847E7"/>
+    <w:multiLevelType w:val="hybridMultilevel"/>
+    <w:tmpl w:val="F5067C1E"/>
+    <w:lvl w:ilvl="0" w:tplc="04090019">
+      <w:start w:val="1"/>
+      <w:numFmt w:val="lowerLetter"/>
+      <w:lvlText w:val="%1."/>
+      <w:lvlJc w:val="left"/>
+      <w:pPr>
+        <w:ind w:left="2160" w:hanging="720"/>
+      </w:pPr>
+      <w:rPr>
+        <w:rFonts w:hint="default"/>
+      </w:rPr>
+    </w:lvl>
+    <w:lvl w:ilvl="1" w:tplc="04090019" w:tentative="1">
+      <w:start w:val="1"/>
+      <w:numFmt w:val="lowerLetter"/>
+      <w:lvlText w:val="%2."/>
+      <w:lvlJc w:val="left"/>
+      <w:pPr>
+        <w:ind w:left="2520" w:hanging="360"/>
+      </w:pPr>
+    </w:lvl>
+    <w:lvl w:ilvl="2" w:tplc="0409001B" w:tentative="1">
+      <w:start w:val="1"/>
+      <w:numFmt w:val="lowerRoman"/>
+      <w:lvlText w:val="%3."/>
+      <w:lvlJc w:val="right"/>
+      <w:pPr>
+        <w:ind w:left="3240" w:hanging="180"/>
+      </w:pPr>
+    </w:lvl>
+    <w:lvl w:ilvl="3" w:tplc="0409000F" w:tentative="1">
+      <w:start w:val="1"/>
+      <w:numFmt w:val="decimal"/>
+      <w:lvlText w:val="%4."/>
+      <w:lvlJc w:val="left"/>
+      <w:pPr>
+        <w:ind w:left="3960" w:hanging="360"/>
+      </w:pPr>
+    </w:lvl>
+    <w:lvl w:ilvl="4" w:tplc="04090019" w:tentative="1">
+      <w:start w:val="1"/>
+      <w:numFmt w:val="lowerLetter"/>
+      <w:lvlText w:val="%5."/>
+      <w:lvlJc w:val="left"/>
+      <w:pPr>
+        <w:ind w:left="4680" w:hanging="360"/>
+      </w:pPr>
+    </w:lvl>
+    <w:lvl w:ilvl="5" w:tplc="0409001B" w:tentative="1">
+      <w:start w:val="1"/>
+      <w:numFmt w:val="lowerRoman"/>
+      <w:lvlText w:val="%6."/>
+      <w:lvlJc w:val="right"/>
+      <w:pPr>
+        <w:ind w:left="5400" w:hanging="180"/>
+      </w:pPr>
+    </w:lvl>
+    <w:lvl w:ilvl="6" w:tplc="0409000F" w:tentative="1">
+      <w:start w:val="1"/>
+      <w:numFmt w:val="decimal"/>
+      <w:lvlText w:val="%7."/>
+      <w:lvlJc w:val="left"/>
+      <w:pPr>
+        <w:ind w:left="6120" w:hanging="360"/>
+      </w:pPr>
+    </w:lvl>
+    <w:lvl w:ilvl="7" w:tplc="04090019" w:tentative="1">
+      <w:start w:val="1"/>
+      <w:numFmt w:val="lowerLetter"/>
+      <w:lvlText w:val="%8."/>
+      <w:lvlJc w:val="left"/>
+      <w:pPr>
+        <w:ind w:left="6840" w:hanging="360"/>
+      </w:pPr>
+    </w:lvl>
+    <w:lvl w:ilvl="8" w:tplc="0409001B" w:tentative="1">
+      <w:start w:val="1"/>
+      <w:numFmt w:val="lowerRoman"/>
+      <w:lvlText w:val="%9."/>
+      <w:lvlJc w:val="right"/>
+      <w:pPr>
+        <w:ind w:left="7560" w:hanging="180"/>
+      </w:pPr>
+    </w:lvl>
+  </w:abstractNum>
+  <w:abstractNum w:abstractNumId="17" w15:restartNumberingAfterBreak="0">
+    <w:nsid w:val="63D1237B"/>
+    <w:multiLevelType w:val="hybridMultilevel"/>
+    <w:tmpl w:val="8FD45A1C"/>
+    <w:lvl w:ilvl="0" w:tplc="6BE0FA64">
+      <w:start w:val="1"/>
+      <w:numFmt w:val="lowerLetter"/>
+      <w:lvlText w:val="%1."/>
+      <w:lvlJc w:val="left"/>
+      <w:pPr>
+        <w:ind w:left="630" w:hanging="360"/>
+      </w:pPr>
+      <w:rPr>
+        <w:rFonts w:hint="default"/>
+        <w:b w:val="0"/>
+        <w:bCs w:val="0"/>
+      </w:rPr>
+    </w:lvl>
+    <w:lvl w:ilvl="1" w:tplc="04090019" w:tentative="1">
+      <w:start w:val="1"/>
+      <w:numFmt w:val="lowerLetter"/>
+      <w:lvlText w:val="%2."/>
+      <w:lvlJc w:val="left"/>
+      <w:pPr>
+        <w:ind w:left="1350" w:hanging="360"/>
+      </w:pPr>
+    </w:lvl>
+    <w:lvl w:ilvl="2" w:tplc="0409001B" w:tentative="1">
+      <w:start w:val="1"/>
+      <w:numFmt w:val="lowerRoman"/>
+      <w:lvlText w:val="%3."/>
+      <w:lvlJc w:val="right"/>
+      <w:pPr>
+        <w:ind w:left="2070" w:hanging="180"/>
+      </w:pPr>
+    </w:lvl>
+    <w:lvl w:ilvl="3" w:tplc="0409000F" w:tentative="1">
+      <w:start w:val="1"/>
+      <w:numFmt w:val="decimal"/>
+      <w:lvlText w:val="%4."/>
+      <w:lvlJc w:val="left"/>
+      <w:pPr>
+        <w:ind w:left="2790" w:hanging="360"/>
+      </w:pPr>
+    </w:lvl>
+    <w:lvl w:ilvl="4" w:tplc="04090019" w:tentative="1">
+      <w:start w:val="1"/>
+      <w:numFmt w:val="lowerLetter"/>
+      <w:lvlText w:val="%5."/>
+      <w:lvlJc w:val="left"/>
+      <w:pPr>
+        <w:ind w:left="3510" w:hanging="360"/>
+      </w:pPr>
+    </w:lvl>
+    <w:lvl w:ilvl="5" w:tplc="0409001B" w:tentative="1">
+      <w:start w:val="1"/>
+      <w:numFmt w:val="lowerRoman"/>
+      <w:lvlText w:val="%6."/>
+      <w:lvlJc w:val="right"/>
+      <w:pPr>
+        <w:ind w:left="4230" w:hanging="180"/>
+      </w:pPr>
+    </w:lvl>
+    <w:lvl w:ilvl="6" w:tplc="0409000F" w:tentative="1">
+      <w:start w:val="1"/>
+      <w:numFmt w:val="decimal"/>
+      <w:lvlText w:val="%7."/>
+      <w:lvlJc w:val="left"/>
+      <w:pPr>
+        <w:ind w:left="4950" w:hanging="360"/>
+      </w:pPr>
+    </w:lvl>
+    <w:lvl w:ilvl="7" w:tplc="04090019" w:tentative="1">
+      <w:start w:val="1"/>
+      <w:numFmt w:val="lowerLetter"/>
+      <w:lvlText w:val="%8."/>
+      <w:lvlJc w:val="left"/>
+      <w:pPr>
+        <w:ind w:left="5670" w:hanging="360"/>
+      </w:pPr>
+    </w:lvl>
+    <w:lvl w:ilvl="8" w:tplc="0409001B" w:tentative="1">
+      <w:start w:val="1"/>
+      <w:numFmt w:val="lowerRoman"/>
+      <w:lvlText w:val="%9."/>
+      <w:lvlJc w:val="right"/>
+      <w:pPr>
+        <w:ind w:left="6390" w:hanging="180"/>
+      </w:pPr>
+    </w:lvl>
+  </w:abstractNum>
+  <w:abstractNum w:abstractNumId="18" w15:restartNumberingAfterBreak="0">
     <w:nsid w:val="73EF6D4F"/>
     <w:multiLevelType w:val="multilevel"/>
     <w:tmpl w:val="78663B8C"/>
@@ -9509,46 +11955,61 @@
     </w:lvl>
   </w:abstractNum>
   <w:num w:numId="1" w16cid:durableId="705905920">
+    <w:abstractNumId w:val="6"/>
+  </w:num>
+  <w:num w:numId="2" w16cid:durableId="406342038">
+    <w:abstractNumId w:val="4"/>
+  </w:num>
+  <w:num w:numId="3" w16cid:durableId="958219878">
     <w:abstractNumId w:val="5"/>
   </w:num>
-  <w:num w:numId="2" w16cid:durableId="406342038">
-    <w:abstractNumId w:val="3"/>
-  </w:num>
-  <w:num w:numId="3" w16cid:durableId="958219878">
-    <w:abstractNumId w:val="4"/>
-  </w:num>
   <w:num w:numId="4" w16cid:durableId="1864711424">
-    <w:abstractNumId w:val="7"/>
+    <w:abstractNumId w:val="10"/>
   </w:num>
   <w:num w:numId="5" w16cid:durableId="2043478973">
-    <w:abstractNumId w:val="1"/>
+    <w:abstractNumId w:val="2"/>
   </w:num>
   <w:num w:numId="6" w16cid:durableId="563687141">
-    <w:abstractNumId w:val="6"/>
+    <w:abstractNumId w:val="9"/>
   </w:num>
   <w:num w:numId="7" w16cid:durableId="1231574023">
-    <w:abstractNumId w:val="13"/>
+    <w:abstractNumId w:val="18"/>
   </w:num>
   <w:num w:numId="8" w16cid:durableId="1487667329">
-    <w:abstractNumId w:val="8"/>
+    <w:abstractNumId w:val="11"/>
   </w:num>
   <w:num w:numId="9" w16cid:durableId="2118018959">
-    <w:abstractNumId w:val="9"/>
+    <w:abstractNumId w:val="14"/>
   </w:num>
   <w:num w:numId="10" w16cid:durableId="157695142">
     <w:abstractNumId w:val="0"/>
   </w:num>
   <w:num w:numId="11" w16cid:durableId="2107460144">
-    <w:abstractNumId w:val="11"/>
+    <w:abstractNumId w:val="16"/>
   </w:num>
   <w:num w:numId="12" w16cid:durableId="1113134938">
-    <w:abstractNumId w:val="2"/>
+    <w:abstractNumId w:val="3"/>
   </w:num>
   <w:num w:numId="13" w16cid:durableId="1739939105">
+    <w:abstractNumId w:val="17"/>
+  </w:num>
+  <w:num w:numId="14" w16cid:durableId="669067793">
+    <w:abstractNumId w:val="15"/>
+  </w:num>
+  <w:num w:numId="15" w16cid:durableId="1486043413">
     <w:abstractNumId w:val="12"/>
   </w:num>
-  <w:num w:numId="14" w16cid:durableId="669067793">
-    <w:abstractNumId w:val="10"/>
+  <w:num w:numId="16" w16cid:durableId="770778431">
+    <w:abstractNumId w:val="8"/>
+  </w:num>
+  <w:num w:numId="17" w16cid:durableId="1777213456">
+    <w:abstractNumId w:val="7"/>
+  </w:num>
+  <w:num w:numId="18" w16cid:durableId="28995237">
+    <w:abstractNumId w:val="13"/>
+  </w:num>
+  <w:num w:numId="19" w16cid:durableId="17435878">
+    <w:abstractNumId w:val="1"/>
   </w:num>
 </w:numbering>
 </file>

--- a/anjum_stuff/group_2_project_4_writeup.docx
+++ b/anjum_stuff/group_2_project_4_writeup.docx
@@ -1,6 +1,6 @@
 
 <file path=word/document.xml><?xml version="1.0" encoding="utf-8"?>
-<w:document xmlns:wpc="http://schemas.microsoft.com/office/word/2010/wordprocessingCanvas" xmlns:cx="http://schemas.microsoft.com/office/drawing/2014/chartex" xmlns:cx1="http://schemas.microsoft.com/office/drawing/2015/9/8/chartex" xmlns:cx2="http://schemas.microsoft.com/office/drawing/2015/10/21/chartex" xmlns:cx3="http://schemas.microsoft.com/office/drawing/2016/5/9/chartex" xmlns:cx4="http://schemas.microsoft.com/office/drawing/2016/5/10/chartex" xmlns:cx5="http://schemas.microsoft.com/office/drawing/2016/5/11/chartex" xmlns:cx6="http://schemas.microsoft.com/office/drawing/2016/5/12/chartex" xmlns:cx7="http://schemas.microsoft.com/office/drawing/2016/5/13/chartex" xmlns:cx8="http://schemas.microsoft.com/office/drawing/2016/5/14/chartex" xmlns:mc="http://schemas.openxmlformats.org/markup-compatibility/2006" xmlns:aink="http://schemas.microsoft.com/office/drawing/2016/ink" xmlns:am3d="http://schemas.microsoft.com/office/drawing/2017/model3d" xmlns:o="urn:schemas-microsoft-com:office:office" xmlns:oel="http://schemas.microsoft.com/office/2019/extlst" xmlns:r="http://schemas.openxmlformats.org/officeDocument/2006/relationships" xmlns:m="http://schemas.openxmlformats.org/officeDocument/2006/math" xmlns:v="urn:schemas-microsoft-com:vml" xmlns:wp14="http://schemas.microsoft.com/office/word/2010/wordprocessingDrawing" xmlns:wp="http://schemas.openxmlformats.org/drawingml/2006/wordprocessingDrawing" xmlns:w10="urn:schemas-microsoft-com:office:word" xmlns:w="http://schemas.openxmlformats.org/wordprocessingml/2006/main" xmlns:w14="http://schemas.microsoft.com/office/word/2010/wordml" xmlns:w15="http://schemas.microsoft.com/office/word/2012/wordml" xmlns:w16cex="http://schemas.microsoft.com/office/word/2018/wordml/cex" xmlns:w16cid="http://schemas.microsoft.com/office/word/2016/wordml/cid" xmlns:w16="http://schemas.microsoft.com/office/word/2018/wordml" xmlns:w16sdtdh="http://schemas.microsoft.com/office/word/2020/wordml/sdtdatahash" xmlns:w16se="http://schemas.microsoft.com/office/word/2015/wordml/symex" xmlns:wpg="http://schemas.microsoft.com/office/word/2010/wordprocessingGroup" xmlns:wpi="http://schemas.microsoft.com/office/word/2010/wordprocessingInk" xmlns:wne="http://schemas.microsoft.com/office/word/2006/wordml" xmlns:wps="http://schemas.microsoft.com/office/word/2010/wordprocessingShape" mc:Ignorable="w14 w15 w16se w16cid w16 w16cex w16sdtdh wp14">
+<w:document xmlns:wpc="http://schemas.microsoft.com/office/word/2010/wordprocessingCanvas" xmlns:cx="http://schemas.microsoft.com/office/drawing/2014/chartex" xmlns:cx1="http://schemas.microsoft.com/office/drawing/2015/9/8/chartex" xmlns:cx2="http://schemas.microsoft.com/office/drawing/2015/10/21/chartex" xmlns:cx3="http://schemas.microsoft.com/office/drawing/2016/5/9/chartex" xmlns:cx4="http://schemas.microsoft.com/office/drawing/2016/5/10/chartex" xmlns:cx5="http://schemas.microsoft.com/office/drawing/2016/5/11/chartex" xmlns:cx6="http://schemas.microsoft.com/office/drawing/2016/5/12/chartex" xmlns:cx7="http://schemas.microsoft.com/office/drawing/2016/5/13/chartex" xmlns:cx8="http://schemas.microsoft.com/office/drawing/2016/5/14/chartex" xmlns:mc="http://schemas.openxmlformats.org/markup-compatibility/2006" xmlns:aink="http://schemas.microsoft.com/office/drawing/2016/ink" xmlns:am3d="http://schemas.microsoft.com/office/drawing/2017/model3d" xmlns:o="urn:schemas-microsoft-com:office:office" xmlns:oel="http://schemas.microsoft.com/office/2019/extlst" xmlns:r="http://schemas.openxmlformats.org/officeDocument/2006/relationships" xmlns:m="http://schemas.openxmlformats.org/officeDocument/2006/math" xmlns:v="urn:schemas-microsoft-com:vml" xmlns:wp14="http://schemas.microsoft.com/office/word/2010/wordprocessingDrawing" xmlns:wp="http://schemas.openxmlformats.org/drawingml/2006/wordprocessingDrawing" xmlns:w10="urn:schemas-microsoft-com:office:word" xmlns:w="http://schemas.openxmlformats.org/wordprocessingml/2006/main" xmlns:w14="http://schemas.microsoft.com/office/word/2010/wordml" xmlns:w15="http://schemas.microsoft.com/office/word/2012/wordml" xmlns:w16cex="http://schemas.microsoft.com/office/word/2018/wordml/cex" xmlns:w16cid="http://schemas.microsoft.com/office/word/2016/wordml/cid" xmlns:w16="http://schemas.microsoft.com/office/word/2018/wordml" xmlns:w16du="http://schemas.microsoft.com/office/word/2023/wordml/word16du" xmlns:w16sdtdh="http://schemas.microsoft.com/office/word/2020/wordml/sdtdatahash" xmlns:w16se="http://schemas.microsoft.com/office/word/2015/wordml/symex" xmlns:wpg="http://schemas.microsoft.com/office/word/2010/wordprocessingGroup" xmlns:wpi="http://schemas.microsoft.com/office/word/2010/wordprocessingInk" xmlns:wne="http://schemas.microsoft.com/office/word/2006/wordml" xmlns:wps="http://schemas.microsoft.com/office/word/2010/wordprocessingShape" xmlns:a="http://schemas.openxmlformats.org/drawingml/2006/main" xmlns:pic="http://schemas.openxmlformats.org/drawingml/2006/picture" xmlns:a14="http://schemas.microsoft.com/office/drawing/2010/main" mc:Ignorable="w14 w15 w16se w16cid w16 w16cex w16sdtdh wp14">
   <w:body>
     <w:p>
       <w:pPr>
@@ -109,7 +109,7 @@
               </wp:anchor>
             </w:drawing>
           </mc:Choice>
-          <mc:Fallback xmlns:w16du="http://schemas.microsoft.com/office/word/2023/wordml/word16du" xmlns:a="http://schemas.openxmlformats.org/drawingml/2006/main" xmlns:pic="http://schemas.openxmlformats.org/drawingml/2006/picture" xmlns:a14="http://schemas.microsoft.com/office/drawing/2010/main" xmlns:arto="http://schemas.microsoft.com/office/word/2006/arto">
+          <mc:Fallback>
             <w:pict w14:anchorId="2B2FAB1D">
               <v:shapetype id="_x0000_t202" coordsize="21600,21600" o:spt="202" path="m,l,21600r21600,l21600,xe" w14:anchorId="7225F243">
                 <v:stroke joinstyle="miter"/>
@@ -293,7 +293,7 @@
     <w:p>
       <w:pPr>
         <w:rPr>
-          <w:rFonts w:ascii="Arial" w:eastAsia="Times New Roman" w:hAnsi="Arial" w:cs="Arial"/>
+          <w:rFonts w:ascii="Arial" w:hAnsi="Arial" w:eastAsia="Times New Roman" w:cs="Arial"/>
           <w:color w:val="1D1C1D"/>
           <w:kern w:val="0"/>
           <w:sz w:val="23"/>
@@ -1016,6 +1016,11 @@
           <w:rFonts w:cstheme="minorHAnsi"/>
         </w:rPr>
         <w:tab/>
+      </w:r>
+      <w:r>
+        <w:rPr>
+          <w:rFonts w:cstheme="minorHAnsi"/>
+        </w:rPr>
         <w:t>The final columns that we chose were:</w:t>
       </w:r>
       <w:r>
@@ -1050,7 +1055,7 @@
         <w:spacing w:after="0" w:line="240" w:lineRule="auto"/>
         <w:textAlignment w:val="baseline"/>
         <w:rPr>
-          <w:rFonts w:ascii="Courier New" w:eastAsia="Times New Roman" w:hAnsi="Courier New" w:cs="Courier New"/>
+          <w:rFonts w:ascii="Courier New" w:hAnsi="Courier New" w:eastAsia="Times New Roman" w:cs="Courier New"/>
           <w:color w:val="000000"/>
           <w:kern w:val="0"/>
           <w:sz w:val="21"/>
@@ -1060,7 +1065,7 @@
       </w:pPr>
       <w:r>
         <w:rPr>
-          <w:rFonts w:ascii="Courier New" w:eastAsia="Times New Roman" w:hAnsi="Courier New" w:cs="Courier New"/>
+          <w:rFonts w:ascii="Courier New" w:hAnsi="Courier New" w:eastAsia="Times New Roman" w:cs="Courier New"/>
           <w:color w:val="000000"/>
           <w:kern w:val="0"/>
           <w:sz w:val="21"/>
@@ -1071,7 +1076,7 @@
       </w:r>
       <w:r>
         <w:rPr>
-          <w:rFonts w:ascii="Courier New" w:eastAsia="Times New Roman" w:hAnsi="Courier New" w:cs="Courier New"/>
+          <w:rFonts w:ascii="Courier New" w:hAnsi="Courier New" w:eastAsia="Times New Roman" w:cs="Courier New"/>
           <w:color w:val="000000"/>
           <w:kern w:val="0"/>
           <w:sz w:val="21"/>
@@ -1083,7 +1088,7 @@
       <w:proofErr w:type="spellStart"/>
       <w:r>
         <w:rPr>
-          <w:rFonts w:ascii="Courier New" w:eastAsia="Times New Roman" w:hAnsi="Courier New" w:cs="Courier New"/>
+          <w:rFonts w:ascii="Courier New" w:hAnsi="Courier New" w:eastAsia="Times New Roman" w:cs="Courier New"/>
           <w:color w:val="000000"/>
           <w:kern w:val="0"/>
           <w:sz w:val="21"/>
@@ -1095,7 +1100,7 @@
       <w:proofErr w:type="spellEnd"/>
       <w:r>
         <w:rPr>
-          <w:rFonts w:ascii="Courier New" w:eastAsia="Times New Roman" w:hAnsi="Courier New" w:cs="Courier New"/>
+          <w:rFonts w:ascii="Courier New" w:hAnsi="Courier New" w:eastAsia="Times New Roman" w:cs="Courier New"/>
           <w:color w:val="000000"/>
           <w:kern w:val="0"/>
           <w:sz w:val="21"/>
@@ -1107,7 +1112,7 @@
       <w:proofErr w:type="spellStart"/>
       <w:r>
         <w:rPr>
-          <w:rFonts w:ascii="Courier New" w:eastAsia="Times New Roman" w:hAnsi="Courier New" w:cs="Courier New"/>
+          <w:rFonts w:ascii="Courier New" w:hAnsi="Courier New" w:eastAsia="Times New Roman" w:cs="Courier New"/>
           <w:color w:val="000000"/>
           <w:kern w:val="0"/>
           <w:sz w:val="21"/>
@@ -1119,7 +1124,7 @@
       <w:proofErr w:type="spellEnd"/>
       <w:r>
         <w:rPr>
-          <w:rFonts w:ascii="Courier New" w:eastAsia="Times New Roman" w:hAnsi="Courier New" w:cs="Courier New"/>
+          <w:rFonts w:ascii="Courier New" w:hAnsi="Courier New" w:eastAsia="Times New Roman" w:cs="Courier New"/>
           <w:color w:val="000000"/>
           <w:kern w:val="0"/>
           <w:sz w:val="21"/>
@@ -1131,7 +1136,7 @@
       <w:proofErr w:type="spellStart"/>
       <w:r>
         <w:rPr>
-          <w:rFonts w:ascii="Courier New" w:eastAsia="Times New Roman" w:hAnsi="Courier New" w:cs="Courier New"/>
+          <w:rFonts w:ascii="Courier New" w:hAnsi="Courier New" w:eastAsia="Times New Roman" w:cs="Courier New"/>
           <w:color w:val="000000"/>
           <w:kern w:val="0"/>
           <w:sz w:val="21"/>
@@ -1143,7 +1148,7 @@
       <w:proofErr w:type="spellEnd"/>
       <w:r>
         <w:rPr>
-          <w:rFonts w:ascii="Courier New" w:eastAsia="Times New Roman" w:hAnsi="Courier New" w:cs="Courier New"/>
+          <w:rFonts w:ascii="Courier New" w:hAnsi="Courier New" w:eastAsia="Times New Roman" w:cs="Courier New"/>
           <w:color w:val="000000"/>
           <w:kern w:val="0"/>
           <w:sz w:val="21"/>
@@ -1178,7 +1183,7 @@
         <w:spacing w:after="0" w:line="240" w:lineRule="auto"/>
         <w:textAlignment w:val="baseline"/>
         <w:rPr>
-          <w:rFonts w:ascii="Courier New" w:eastAsia="Times New Roman" w:hAnsi="Courier New" w:cs="Courier New"/>
+          <w:rFonts w:ascii="Courier New" w:hAnsi="Courier New" w:eastAsia="Times New Roman" w:cs="Courier New"/>
           <w:color w:val="000000"/>
           <w:kern w:val="0"/>
           <w:sz w:val="21"/>
@@ -1188,7 +1193,7 @@
       </w:pPr>
       <w:r>
         <w:rPr>
-          <w:rFonts w:ascii="Courier New" w:eastAsia="Times New Roman" w:hAnsi="Courier New" w:cs="Courier New"/>
+          <w:rFonts w:ascii="Courier New" w:hAnsi="Courier New" w:eastAsia="Times New Roman" w:cs="Courier New"/>
           <w:color w:val="000000"/>
           <w:kern w:val="0"/>
           <w:sz w:val="21"/>
@@ -1200,7 +1205,7 @@
       <w:proofErr w:type="spellStart"/>
       <w:r>
         <w:rPr>
-          <w:rFonts w:ascii="Courier New" w:eastAsia="Times New Roman" w:hAnsi="Courier New" w:cs="Courier New"/>
+          <w:rFonts w:ascii="Courier New" w:hAnsi="Courier New" w:eastAsia="Times New Roman" w:cs="Courier New"/>
           <w:color w:val="000000"/>
           <w:kern w:val="0"/>
           <w:sz w:val="21"/>
@@ -1212,7 +1217,7 @@
       <w:proofErr w:type="spellEnd"/>
       <w:r>
         <w:rPr>
-          <w:rFonts w:ascii="Courier New" w:eastAsia="Times New Roman" w:hAnsi="Courier New" w:cs="Courier New"/>
+          <w:rFonts w:ascii="Courier New" w:hAnsi="Courier New" w:eastAsia="Times New Roman" w:cs="Courier New"/>
           <w:color w:val="000000"/>
           <w:kern w:val="0"/>
           <w:sz w:val="21"/>
@@ -1224,7 +1229,7 @@
       <w:proofErr w:type="spellStart"/>
       <w:r>
         <w:rPr>
-          <w:rFonts w:ascii="Courier New" w:eastAsia="Times New Roman" w:hAnsi="Courier New" w:cs="Courier New"/>
+          <w:rFonts w:ascii="Courier New" w:hAnsi="Courier New" w:eastAsia="Times New Roman" w:cs="Courier New"/>
           <w:color w:val="000000"/>
           <w:kern w:val="0"/>
           <w:sz w:val="21"/>
@@ -1236,7 +1241,7 @@
       <w:proofErr w:type="spellEnd"/>
       <w:r>
         <w:rPr>
-          <w:rFonts w:ascii="Courier New" w:eastAsia="Times New Roman" w:hAnsi="Courier New" w:cs="Courier New"/>
+          <w:rFonts w:ascii="Courier New" w:hAnsi="Courier New" w:eastAsia="Times New Roman" w:cs="Courier New"/>
           <w:color w:val="000000"/>
           <w:kern w:val="0"/>
           <w:sz w:val="21"/>
@@ -1248,7 +1253,7 @@
       <w:proofErr w:type="spellStart"/>
       <w:r>
         <w:rPr>
-          <w:rFonts w:ascii="Courier New" w:eastAsia="Times New Roman" w:hAnsi="Courier New" w:cs="Courier New"/>
+          <w:rFonts w:ascii="Courier New" w:hAnsi="Courier New" w:eastAsia="Times New Roman" w:cs="Courier New"/>
           <w:color w:val="000000"/>
           <w:kern w:val="0"/>
           <w:sz w:val="21"/>
@@ -1260,7 +1265,7 @@
       <w:proofErr w:type="spellEnd"/>
       <w:r>
         <w:rPr>
-          <w:rFonts w:ascii="Courier New" w:eastAsia="Times New Roman" w:hAnsi="Courier New" w:cs="Courier New"/>
+          <w:rFonts w:ascii="Courier New" w:hAnsi="Courier New" w:eastAsia="Times New Roman" w:cs="Courier New"/>
           <w:color w:val="000000"/>
           <w:kern w:val="0"/>
           <w:sz w:val="21"/>
@@ -1272,7 +1277,7 @@
       <w:proofErr w:type="spellStart"/>
       <w:r>
         <w:rPr>
-          <w:rFonts w:ascii="Courier New" w:eastAsia="Times New Roman" w:hAnsi="Courier New" w:cs="Courier New"/>
+          <w:rFonts w:ascii="Courier New" w:hAnsi="Courier New" w:eastAsia="Times New Roman" w:cs="Courier New"/>
           <w:color w:val="000000"/>
           <w:kern w:val="0"/>
           <w:sz w:val="21"/>
@@ -1284,7 +1289,7 @@
       <w:proofErr w:type="spellEnd"/>
       <w:r>
         <w:rPr>
-          <w:rFonts w:ascii="Courier New" w:eastAsia="Times New Roman" w:hAnsi="Courier New" w:cs="Courier New"/>
+          <w:rFonts w:ascii="Courier New" w:hAnsi="Courier New" w:eastAsia="Times New Roman" w:cs="Courier New"/>
           <w:color w:val="000000"/>
           <w:kern w:val="0"/>
           <w:sz w:val="21"/>
@@ -1319,7 +1324,7 @@
         <w:spacing w:after="0" w:line="240" w:lineRule="auto"/>
         <w:textAlignment w:val="baseline"/>
         <w:rPr>
-          <w:rFonts w:ascii="Courier New" w:eastAsia="Times New Roman" w:hAnsi="Courier New" w:cs="Courier New"/>
+          <w:rFonts w:ascii="Courier New" w:hAnsi="Courier New" w:eastAsia="Times New Roman" w:cs="Courier New"/>
           <w:color w:val="000000"/>
           <w:kern w:val="0"/>
           <w:sz w:val="21"/>
@@ -1329,7 +1334,7 @@
       </w:pPr>
       <w:r>
         <w:rPr>
-          <w:rFonts w:ascii="Courier New" w:eastAsia="Times New Roman" w:hAnsi="Courier New" w:cs="Courier New"/>
+          <w:rFonts w:ascii="Courier New" w:hAnsi="Courier New" w:eastAsia="Times New Roman" w:cs="Courier New"/>
           <w:color w:val="000000"/>
           <w:kern w:val="0"/>
           <w:sz w:val="21"/>
@@ -1341,7 +1346,7 @@
       <w:proofErr w:type="spellStart"/>
       <w:r>
         <w:rPr>
-          <w:rFonts w:ascii="Courier New" w:eastAsia="Times New Roman" w:hAnsi="Courier New" w:cs="Courier New"/>
+          <w:rFonts w:ascii="Courier New" w:hAnsi="Courier New" w:eastAsia="Times New Roman" w:cs="Courier New"/>
           <w:color w:val="000000"/>
           <w:kern w:val="0"/>
           <w:sz w:val="21"/>
@@ -1353,7 +1358,7 @@
       <w:proofErr w:type="spellEnd"/>
       <w:r>
         <w:rPr>
-          <w:rFonts w:ascii="Courier New" w:eastAsia="Times New Roman" w:hAnsi="Courier New" w:cs="Courier New"/>
+          <w:rFonts w:ascii="Courier New" w:hAnsi="Courier New" w:eastAsia="Times New Roman" w:cs="Courier New"/>
           <w:color w:val="000000"/>
           <w:kern w:val="0"/>
           <w:sz w:val="21"/>
@@ -1365,7 +1370,7 @@
       <w:proofErr w:type="spellStart"/>
       <w:r>
         <w:rPr>
-          <w:rFonts w:ascii="Courier New" w:eastAsia="Times New Roman" w:hAnsi="Courier New" w:cs="Courier New"/>
+          <w:rFonts w:ascii="Courier New" w:hAnsi="Courier New" w:eastAsia="Times New Roman" w:cs="Courier New"/>
           <w:color w:val="000000"/>
           <w:kern w:val="0"/>
           <w:sz w:val="21"/>
@@ -1377,7 +1382,7 @@
       <w:proofErr w:type="spellEnd"/>
       <w:r>
         <w:rPr>
-          <w:rFonts w:ascii="Courier New" w:eastAsia="Times New Roman" w:hAnsi="Courier New" w:cs="Courier New"/>
+          <w:rFonts w:ascii="Courier New" w:hAnsi="Courier New" w:eastAsia="Times New Roman" w:cs="Courier New"/>
           <w:color w:val="000000"/>
           <w:kern w:val="0"/>
           <w:sz w:val="21"/>
@@ -1389,7 +1394,7 @@
       <w:proofErr w:type="spellStart"/>
       <w:r>
         <w:rPr>
-          <w:rFonts w:ascii="Courier New" w:eastAsia="Times New Roman" w:hAnsi="Courier New" w:cs="Courier New"/>
+          <w:rFonts w:ascii="Courier New" w:hAnsi="Courier New" w:eastAsia="Times New Roman" w:cs="Courier New"/>
           <w:color w:val="000000"/>
           <w:kern w:val="0"/>
           <w:sz w:val="21"/>
@@ -1401,7 +1406,7 @@
       <w:proofErr w:type="spellEnd"/>
       <w:r>
         <w:rPr>
-          <w:rFonts w:ascii="Courier New" w:eastAsia="Times New Roman" w:hAnsi="Courier New" w:cs="Courier New"/>
+          <w:rFonts w:ascii="Courier New" w:hAnsi="Courier New" w:eastAsia="Times New Roman" w:cs="Courier New"/>
           <w:color w:val="000000"/>
           <w:kern w:val="0"/>
           <w:sz w:val="21"/>
@@ -1413,7 +1418,7 @@
       <w:proofErr w:type="spellStart"/>
       <w:r>
         <w:rPr>
-          <w:rFonts w:ascii="Courier New" w:eastAsia="Times New Roman" w:hAnsi="Courier New" w:cs="Courier New"/>
+          <w:rFonts w:ascii="Courier New" w:hAnsi="Courier New" w:eastAsia="Times New Roman" w:cs="Courier New"/>
           <w:color w:val="000000"/>
           <w:kern w:val="0"/>
           <w:sz w:val="21"/>
@@ -1425,7 +1430,7 @@
       <w:proofErr w:type="spellEnd"/>
       <w:r>
         <w:rPr>
-          <w:rFonts w:ascii="Courier New" w:eastAsia="Times New Roman" w:hAnsi="Courier New" w:cs="Courier New"/>
+          <w:rFonts w:ascii="Courier New" w:hAnsi="Courier New" w:eastAsia="Times New Roman" w:cs="Courier New"/>
           <w:color w:val="000000"/>
           <w:kern w:val="0"/>
           <w:sz w:val="21"/>
@@ -1460,7 +1465,7 @@
         <w:spacing w:after="0" w:line="240" w:lineRule="auto"/>
         <w:textAlignment w:val="baseline"/>
         <w:rPr>
-          <w:rFonts w:ascii="Courier New" w:eastAsia="Times New Roman" w:hAnsi="Courier New" w:cs="Courier New"/>
+          <w:rFonts w:ascii="Courier New" w:hAnsi="Courier New" w:eastAsia="Times New Roman" w:cs="Courier New"/>
           <w:color w:val="000000"/>
           <w:kern w:val="0"/>
           <w:sz w:val="21"/>
@@ -1470,7 +1475,7 @@
       </w:pPr>
       <w:r>
         <w:rPr>
-          <w:rFonts w:ascii="Courier New" w:eastAsia="Times New Roman" w:hAnsi="Courier New" w:cs="Courier New"/>
+          <w:rFonts w:ascii="Courier New" w:hAnsi="Courier New" w:eastAsia="Times New Roman" w:cs="Courier New"/>
           <w:color w:val="000000"/>
           <w:kern w:val="0"/>
           <w:sz w:val="21"/>
@@ -1482,7 +1487,7 @@
       <w:proofErr w:type="spellStart"/>
       <w:r>
         <w:rPr>
-          <w:rFonts w:ascii="Courier New" w:eastAsia="Times New Roman" w:hAnsi="Courier New" w:cs="Courier New"/>
+          <w:rFonts w:ascii="Courier New" w:hAnsi="Courier New" w:eastAsia="Times New Roman" w:cs="Courier New"/>
           <w:color w:val="000000"/>
           <w:kern w:val="0"/>
           <w:sz w:val="21"/>
@@ -1494,7 +1499,7 @@
       <w:proofErr w:type="spellEnd"/>
       <w:r>
         <w:rPr>
-          <w:rFonts w:ascii="Courier New" w:eastAsia="Times New Roman" w:hAnsi="Courier New" w:cs="Courier New"/>
+          <w:rFonts w:ascii="Courier New" w:hAnsi="Courier New" w:eastAsia="Times New Roman" w:cs="Courier New"/>
           <w:color w:val="000000"/>
           <w:kern w:val="0"/>
           <w:sz w:val="21"/>
@@ -1529,7 +1534,7 @@
         <w:spacing w:after="0" w:line="240" w:lineRule="auto"/>
         <w:textAlignment w:val="baseline"/>
         <w:rPr>
-          <w:rFonts w:ascii="Courier New" w:eastAsia="Times New Roman" w:hAnsi="Courier New" w:cs="Courier New"/>
+          <w:rFonts w:ascii="Courier New" w:hAnsi="Courier New" w:eastAsia="Times New Roman" w:cs="Courier New"/>
           <w:color w:val="000000"/>
           <w:kern w:val="0"/>
           <w:sz w:val="21"/>
@@ -1563,7 +1568,7 @@
         <w:spacing w:after="0" w:line="240" w:lineRule="auto"/>
         <w:textAlignment w:val="baseline"/>
         <w:rPr>
-          <w:rFonts w:ascii="Calibri" w:eastAsia="Times New Roman" w:hAnsi="Calibri" w:cs="Calibri"/>
+          <w:rFonts w:ascii="Calibri" w:hAnsi="Calibri" w:eastAsia="Times New Roman" w:cs="Calibri"/>
           <w:color w:val="000000"/>
           <w:kern w:val="0"/>
           <w14:ligatures w14:val="none"/>
@@ -1571,7 +1576,7 @@
       </w:pPr>
       <w:r>
         <w:rPr>
-          <w:rFonts w:ascii="Calibri" w:eastAsia="Times New Roman" w:hAnsi="Calibri" w:cs="Calibri"/>
+          <w:rFonts w:ascii="Calibri" w:hAnsi="Calibri" w:eastAsia="Times New Roman" w:cs="Calibri"/>
           <w:color w:val="000000"/>
           <w:kern w:val="0"/>
           <w14:ligatures w14:val="none"/>
@@ -1580,7 +1585,7 @@
       </w:r>
       <w:r>
         <w:rPr>
-          <w:rFonts w:ascii="Calibri" w:eastAsia="Times New Roman" w:hAnsi="Calibri" w:cs="Calibri"/>
+          <w:rFonts w:ascii="Calibri" w:hAnsi="Calibri" w:eastAsia="Times New Roman" w:cs="Calibri"/>
           <w:color w:val="000000"/>
           <w:kern w:val="0"/>
           <w14:ligatures w14:val="none"/>
@@ -1613,17 +1618,17 @@
         <w:spacing w:after="0" w:line="240" w:lineRule="auto"/>
         <w:textAlignment w:val="baseline"/>
         <w:rPr>
-          <w:rFonts w:ascii="Calibri" w:eastAsia="Times New Roman" w:hAnsi="Calibri" w:cs="Calibri"/>
+          <w:rFonts w:ascii="Calibri" w:hAnsi="Calibri" w:eastAsia="Times New Roman" w:cs="Calibri"/>
           <w:color w:val="000000"/>
           <w:kern w:val="0"/>
           <w14:ligatures w14:val="none"/>
         </w:rPr>
       </w:pPr>
-      <w:hyperlink r:id="rId5" w:history="1">
+      <w:hyperlink w:history="1" r:id="rId5">
         <w:r>
           <w:rPr>
             <w:rStyle w:val="Hyperlink"/>
-            <w:rFonts w:ascii="Calibri" w:eastAsia="Times New Roman" w:hAnsi="Calibri" w:cs="Calibri"/>
+            <w:rFonts w:ascii="Calibri" w:hAnsi="Calibri" w:eastAsia="Times New Roman" w:cs="Calibri"/>
             <w:kern w:val="0"/>
             <w14:ligatures w14:val="none"/>
           </w:rPr>
@@ -1632,7 +1637,7 @@
       </w:hyperlink>
       <w:r>
         <w:rPr>
-          <w:rFonts w:ascii="Calibri" w:eastAsia="Times New Roman" w:hAnsi="Calibri" w:cs="Calibri"/>
+          <w:rFonts w:ascii="Calibri" w:hAnsi="Calibri" w:eastAsia="Times New Roman" w:cs="Calibri"/>
           <w:color w:val="000000"/>
           <w:kern w:val="0"/>
           <w14:ligatures w14:val="none"/>
@@ -1665,7 +1670,7 @@
         <w:spacing w:after="0" w:line="240" w:lineRule="auto"/>
         <w:textAlignment w:val="baseline"/>
         <w:rPr>
-          <w:rFonts w:ascii="Calibri" w:eastAsia="Times New Roman" w:hAnsi="Calibri" w:cs="Calibri"/>
+          <w:rFonts w:ascii="Calibri" w:hAnsi="Calibri" w:eastAsia="Times New Roman" w:cs="Calibri"/>
           <w:color w:val="000000"/>
           <w:kern w:val="0"/>
           <w14:ligatures w14:val="none"/>
@@ -1675,7 +1680,7 @@
     <w:p>
       <w:pPr>
         <w:rPr>
-          <w:rFonts w:ascii="Calibri" w:eastAsia="Times New Roman" w:hAnsi="Calibri" w:cs="Calibri"/>
+          <w:rFonts w:ascii="Calibri" w:hAnsi="Calibri" w:eastAsia="Times New Roman" w:cs="Calibri"/>
           <w:color w:val="000000"/>
           <w:kern w:val="0"/>
           <w14:ligatures w14:val="none"/>
@@ -1741,7 +1746,7 @@
       </w:r>
       <w:r>
         <w:rPr>
-          <w:rFonts w:ascii="Courier New" w:eastAsia="Times New Roman" w:hAnsi="Courier New" w:cs="Courier New"/>
+          <w:rFonts w:ascii="Courier New" w:hAnsi="Courier New" w:eastAsia="Times New Roman" w:cs="Courier New"/>
           <w:color w:val="000000"/>
           <w:kern w:val="0"/>
           <w:sz w:val="21"/>
@@ -1753,7 +1758,7 @@
       <w:proofErr w:type="spellStart"/>
       <w:r>
         <w:rPr>
-          <w:rFonts w:ascii="Courier New" w:eastAsia="Times New Roman" w:hAnsi="Courier New" w:cs="Courier New"/>
+          <w:rFonts w:ascii="Courier New" w:hAnsi="Courier New" w:eastAsia="Times New Roman" w:cs="Courier New"/>
           <w:color w:val="000000"/>
           <w:kern w:val="0"/>
           <w:sz w:val="21"/>
@@ -1765,7 +1770,7 @@
       <w:proofErr w:type="spellEnd"/>
       <w:r>
         <w:rPr>
-          <w:rFonts w:ascii="Courier New" w:eastAsia="Times New Roman" w:hAnsi="Courier New" w:cs="Courier New"/>
+          <w:rFonts w:ascii="Courier New" w:hAnsi="Courier New" w:eastAsia="Times New Roman" w:cs="Courier New"/>
           <w:color w:val="000000"/>
           <w:kern w:val="0"/>
           <w:sz w:val="21"/>
@@ -1777,7 +1782,7 @@
       <w:proofErr w:type="spellStart"/>
       <w:r>
         <w:rPr>
-          <w:rFonts w:ascii="Courier New" w:eastAsia="Times New Roman" w:hAnsi="Courier New" w:cs="Courier New"/>
+          <w:rFonts w:ascii="Courier New" w:hAnsi="Courier New" w:eastAsia="Times New Roman" w:cs="Courier New"/>
           <w:color w:val="000000"/>
           <w:kern w:val="0"/>
           <w:sz w:val="21"/>
@@ -1789,7 +1794,7 @@
       <w:proofErr w:type="spellEnd"/>
       <w:r>
         <w:rPr>
-          <w:rFonts w:ascii="Courier New" w:eastAsia="Times New Roman" w:hAnsi="Courier New" w:cs="Courier New"/>
+          <w:rFonts w:ascii="Courier New" w:hAnsi="Courier New" w:eastAsia="Times New Roman" w:cs="Courier New"/>
           <w:color w:val="000000"/>
           <w:kern w:val="0"/>
           <w:sz w:val="21"/>
@@ -1801,7 +1806,7 @@
       <w:proofErr w:type="spellStart"/>
       <w:r>
         <w:rPr>
-          <w:rFonts w:ascii="Courier New" w:eastAsia="Times New Roman" w:hAnsi="Courier New" w:cs="Courier New"/>
+          <w:rFonts w:ascii="Courier New" w:hAnsi="Courier New" w:eastAsia="Times New Roman" w:cs="Courier New"/>
           <w:color w:val="000000"/>
           <w:kern w:val="0"/>
           <w:sz w:val="21"/>
@@ -1813,7 +1818,7 @@
       <w:proofErr w:type="spellEnd"/>
       <w:r>
         <w:rPr>
-          <w:rFonts w:ascii="Courier New" w:eastAsia="Times New Roman" w:hAnsi="Courier New" w:cs="Courier New"/>
+          <w:rFonts w:ascii="Courier New" w:hAnsi="Courier New" w:eastAsia="Times New Roman" w:cs="Courier New"/>
           <w:color w:val="000000"/>
           <w:kern w:val="0"/>
           <w:sz w:val="21"/>
@@ -1825,7 +1830,7 @@
       <w:proofErr w:type="spellStart"/>
       <w:r>
         <w:rPr>
-          <w:rFonts w:ascii="Courier New" w:eastAsia="Times New Roman" w:hAnsi="Courier New" w:cs="Courier New"/>
+          <w:rFonts w:ascii="Courier New" w:hAnsi="Courier New" w:eastAsia="Times New Roman" w:cs="Courier New"/>
           <w:color w:val="000000"/>
           <w:kern w:val="0"/>
           <w:sz w:val="21"/>
@@ -1838,7 +1843,7 @@
       <w:proofErr w:type="gramStart"/>
       <w:r>
         <w:rPr>
-          <w:rFonts w:ascii="Courier New" w:eastAsia="Times New Roman" w:hAnsi="Courier New" w:cs="Courier New"/>
+          <w:rFonts w:ascii="Courier New" w:hAnsi="Courier New" w:eastAsia="Times New Roman" w:cs="Courier New"/>
           <w:color w:val="000000"/>
           <w:kern w:val="0"/>
           <w:sz w:val="21"/>
@@ -1849,7 +1854,7 @@
       </w:r>
       <w:r>
         <w:rPr>
-          <w:rFonts w:ascii="Courier New" w:eastAsia="Times New Roman" w:hAnsi="Courier New" w:cs="Courier New"/>
+          <w:rFonts w:ascii="Courier New" w:hAnsi="Courier New" w:eastAsia="Times New Roman" w:cs="Courier New"/>
           <w:color w:val="000000"/>
           <w:kern w:val="0"/>
           <w:sz w:val="21"/>
@@ -1860,7 +1865,7 @@
       </w:r>
       <w:r>
         <w:rPr>
-          <w:rFonts w:ascii="Calibri" w:eastAsia="Times New Roman" w:hAnsi="Calibri" w:cs="Calibri"/>
+          <w:rFonts w:ascii="Calibri" w:hAnsi="Calibri" w:eastAsia="Times New Roman" w:cs="Calibri"/>
           <w:color w:val="000000"/>
           <w:kern w:val="0"/>
           <w14:ligatures w14:val="none"/>
@@ -1870,7 +1875,7 @@
       <w:proofErr w:type="gramEnd"/>
       <w:r>
         <w:rPr>
-          <w:rFonts w:ascii="Calibri" w:eastAsia="Times New Roman" w:hAnsi="Calibri" w:cs="Calibri"/>
+          <w:rFonts w:ascii="Calibri" w:hAnsi="Calibri" w:eastAsia="Times New Roman" w:cs="Calibri"/>
           <w:color w:val="000000"/>
           <w:kern w:val="0"/>
           <w14:ligatures w14:val="none"/>
@@ -1880,7 +1885,7 @@
       <w:proofErr w:type="spellStart"/>
       <w:r>
         <w:rPr>
-          <w:rFonts w:ascii="Calibri" w:eastAsia="Times New Roman" w:hAnsi="Calibri" w:cs="Calibri"/>
+          <w:rFonts w:ascii="Calibri" w:hAnsi="Calibri" w:eastAsia="Times New Roman" w:cs="Calibri"/>
           <w:color w:val="000000"/>
           <w:kern w:val="0"/>
           <w14:ligatures w14:val="none"/>
@@ -1890,7 +1895,7 @@
       <w:proofErr w:type="spellEnd"/>
       <w:r>
         <w:rPr>
-          <w:rFonts w:ascii="Calibri" w:eastAsia="Times New Roman" w:hAnsi="Calibri" w:cs="Calibri"/>
+          <w:rFonts w:ascii="Calibri" w:hAnsi="Calibri" w:eastAsia="Times New Roman" w:cs="Calibri"/>
           <w:color w:val="000000"/>
           <w:kern w:val="0"/>
           <w14:ligatures w14:val="none"/>
@@ -1899,7 +1904,7 @@
       </w:r>
       <w:r>
         <w:rPr>
-          <w:rFonts w:ascii="Courier New" w:eastAsia="Times New Roman" w:hAnsi="Courier New" w:cs="Courier New"/>
+          <w:rFonts w:ascii="Courier New" w:hAnsi="Courier New" w:eastAsia="Times New Roman" w:cs="Courier New"/>
           <w:color w:val="000000"/>
           <w:kern w:val="0"/>
           <w14:ligatures w14:val="none"/>
@@ -1908,7 +1913,7 @@
       </w:r>
       <w:r>
         <w:rPr>
-          <w:rFonts w:ascii="Courier New" w:eastAsia="Times New Roman" w:hAnsi="Courier New" w:cs="Courier New"/>
+          <w:rFonts w:ascii="Courier New" w:hAnsi="Courier New" w:eastAsia="Times New Roman" w:cs="Courier New"/>
           <w:color w:val="000000"/>
           <w:kern w:val="0"/>
           <w:sz w:val="21"/>
@@ -1920,7 +1925,7 @@
       <w:proofErr w:type="spellStart"/>
       <w:r>
         <w:rPr>
-          <w:rFonts w:ascii="Courier New" w:eastAsia="Times New Roman" w:hAnsi="Courier New" w:cs="Courier New"/>
+          <w:rFonts w:ascii="Courier New" w:hAnsi="Courier New" w:eastAsia="Times New Roman" w:cs="Courier New"/>
           <w:color w:val="000000"/>
           <w:kern w:val="0"/>
           <w:sz w:val="21"/>
@@ -1932,7 +1937,7 @@
       <w:proofErr w:type="spellEnd"/>
       <w:r>
         <w:rPr>
-          <w:rFonts w:ascii="Courier New" w:eastAsia="Times New Roman" w:hAnsi="Courier New" w:cs="Courier New"/>
+          <w:rFonts w:ascii="Courier New" w:hAnsi="Courier New" w:eastAsia="Times New Roman" w:cs="Courier New"/>
           <w:color w:val="000000"/>
           <w:kern w:val="0"/>
           <w:sz w:val="21"/>
@@ -1944,7 +1949,7 @@
       <w:proofErr w:type="spellStart"/>
       <w:r>
         <w:rPr>
-          <w:rFonts w:ascii="Courier New" w:eastAsia="Times New Roman" w:hAnsi="Courier New" w:cs="Courier New"/>
+          <w:rFonts w:ascii="Courier New" w:hAnsi="Courier New" w:eastAsia="Times New Roman" w:cs="Courier New"/>
           <w:color w:val="000000"/>
           <w:kern w:val="0"/>
           <w:sz w:val="21"/>
@@ -1956,7 +1961,7 @@
       <w:proofErr w:type="spellEnd"/>
       <w:r>
         <w:rPr>
-          <w:rFonts w:ascii="Courier New" w:eastAsia="Times New Roman" w:hAnsi="Courier New" w:cs="Courier New"/>
+          <w:rFonts w:ascii="Courier New" w:hAnsi="Courier New" w:eastAsia="Times New Roman" w:cs="Courier New"/>
           <w:color w:val="000000"/>
           <w:kern w:val="0"/>
           <w:sz w:val="21"/>
@@ -1968,7 +1973,7 @@
       <w:proofErr w:type="spellStart"/>
       <w:r>
         <w:rPr>
-          <w:rFonts w:ascii="Courier New" w:eastAsia="Times New Roman" w:hAnsi="Courier New" w:cs="Courier New"/>
+          <w:rFonts w:ascii="Courier New" w:hAnsi="Courier New" w:eastAsia="Times New Roman" w:cs="Courier New"/>
           <w:color w:val="000000"/>
           <w:kern w:val="0"/>
           <w:sz w:val="21"/>
@@ -1980,7 +1985,7 @@
       <w:proofErr w:type="spellEnd"/>
       <w:r>
         <w:rPr>
-          <w:rFonts w:ascii="Courier New" w:eastAsia="Times New Roman" w:hAnsi="Courier New" w:cs="Courier New"/>
+          <w:rFonts w:ascii="Courier New" w:hAnsi="Courier New" w:eastAsia="Times New Roman" w:cs="Courier New"/>
           <w:color w:val="000000"/>
           <w:kern w:val="0"/>
           <w:sz w:val="21"/>
@@ -1991,7 +1996,7 @@
       </w:r>
       <w:r>
         <w:rPr>
-          <w:rFonts w:ascii="Courier New" w:eastAsia="Times New Roman" w:hAnsi="Courier New" w:cs="Courier New"/>
+          <w:rFonts w:ascii="Courier New" w:hAnsi="Courier New" w:eastAsia="Times New Roman" w:cs="Courier New"/>
           <w:color w:val="000000"/>
           <w:kern w:val="0"/>
           <w:sz w:val="21"/>
@@ -2002,7 +2007,7 @@
       </w:r>
       <w:r>
         <w:rPr>
-          <w:rFonts w:ascii="Courier New" w:eastAsia="Times New Roman" w:hAnsi="Courier New" w:cs="Courier New"/>
+          <w:rFonts w:ascii="Courier New" w:hAnsi="Courier New" w:eastAsia="Times New Roman" w:cs="Courier New"/>
           <w:color w:val="000000"/>
           <w:kern w:val="0"/>
           <w:sz w:val="21"/>
@@ -2014,7 +2019,7 @@
       <w:proofErr w:type="spellStart"/>
       <w:r>
         <w:rPr>
-          <w:rFonts w:ascii="Courier New" w:eastAsia="Times New Roman" w:hAnsi="Courier New" w:cs="Courier New"/>
+          <w:rFonts w:ascii="Courier New" w:hAnsi="Courier New" w:eastAsia="Times New Roman" w:cs="Courier New"/>
           <w:color w:val="000000"/>
           <w:kern w:val="0"/>
           <w:sz w:val="21"/>
@@ -2026,7 +2031,7 @@
       <w:proofErr w:type="spellEnd"/>
       <w:r>
         <w:rPr>
-          <w:rFonts w:ascii="Courier New" w:eastAsia="Times New Roman" w:hAnsi="Courier New" w:cs="Courier New"/>
+          <w:rFonts w:ascii="Courier New" w:hAnsi="Courier New" w:eastAsia="Times New Roman" w:cs="Courier New"/>
           <w:color w:val="000000"/>
           <w:kern w:val="0"/>
           <w:sz w:val="21"/>
@@ -2037,7 +2042,7 @@
       </w:r>
       <w:r>
         <w:rPr>
-          <w:rFonts w:ascii="Courier New" w:eastAsia="Times New Roman" w:hAnsi="Courier New" w:cs="Courier New"/>
+          <w:rFonts w:ascii="Courier New" w:hAnsi="Courier New" w:eastAsia="Times New Roman" w:cs="Courier New"/>
           <w:color w:val="000000"/>
           <w:kern w:val="0"/>
           <w:sz w:val="21"/>
@@ -2048,7 +2053,7 @@
       </w:r>
       <w:r>
         <w:rPr>
-          <w:rFonts w:ascii="Courier New" w:eastAsia="Times New Roman" w:hAnsi="Courier New" w:cs="Courier New"/>
+          <w:rFonts w:ascii="Courier New" w:hAnsi="Courier New" w:eastAsia="Times New Roman" w:cs="Courier New"/>
           <w:color w:val="000000"/>
           <w:kern w:val="0"/>
           <w:sz w:val="21"/>
@@ -2060,7 +2065,7 @@
       <w:proofErr w:type="spellStart"/>
       <w:r>
         <w:rPr>
-          <w:rFonts w:ascii="Courier New" w:eastAsia="Times New Roman" w:hAnsi="Courier New" w:cs="Courier New"/>
+          <w:rFonts w:ascii="Courier New" w:hAnsi="Courier New" w:eastAsia="Times New Roman" w:cs="Courier New"/>
           <w:color w:val="000000"/>
           <w:kern w:val="0"/>
           <w:sz w:val="21"/>
@@ -2073,7 +2078,7 @@
       <w:proofErr w:type="gramStart"/>
       <w:r>
         <w:rPr>
-          <w:rFonts w:ascii="Courier New" w:eastAsia="Times New Roman" w:hAnsi="Courier New" w:cs="Courier New"/>
+          <w:rFonts w:ascii="Courier New" w:hAnsi="Courier New" w:eastAsia="Times New Roman" w:cs="Courier New"/>
           <w:color w:val="000000"/>
           <w:kern w:val="0"/>
           <w:sz w:val="21"/>
@@ -2084,7 +2089,7 @@
       </w:r>
       <w:r>
         <w:rPr>
-          <w:rFonts w:ascii="Courier New" w:eastAsia="Times New Roman" w:hAnsi="Courier New" w:cs="Courier New"/>
+          <w:rFonts w:ascii="Courier New" w:hAnsi="Courier New" w:eastAsia="Times New Roman" w:cs="Courier New"/>
           <w:color w:val="000000"/>
           <w:kern w:val="0"/>
           <w:sz w:val="21"/>
@@ -2095,7 +2100,7 @@
       </w:r>
       <w:r>
         <w:rPr>
-          <w:rFonts w:ascii="Calibri" w:eastAsia="Times New Roman" w:hAnsi="Calibri" w:cs="Calibri"/>
+          <w:rFonts w:ascii="Calibri" w:hAnsi="Calibri" w:eastAsia="Times New Roman" w:cs="Calibri"/>
           <w:color w:val="000000"/>
           <w:kern w:val="0"/>
           <w14:ligatures w14:val="none"/>
@@ -2105,7 +2110,7 @@
       <w:proofErr w:type="gramEnd"/>
       <w:r>
         <w:rPr>
-          <w:rFonts w:ascii="Calibri" w:eastAsia="Times New Roman" w:hAnsi="Calibri" w:cs="Calibri"/>
+          <w:rFonts w:ascii="Calibri" w:hAnsi="Calibri" w:eastAsia="Times New Roman" w:cs="Calibri"/>
           <w:color w:val="000000"/>
           <w:kern w:val="0"/>
           <w14:ligatures w14:val="none"/>
@@ -2114,7 +2119,7 @@
       </w:r>
       <w:r>
         <w:rPr>
-          <w:rFonts w:ascii="Calibri" w:eastAsia="Times New Roman" w:hAnsi="Calibri" w:cs="Calibri"/>
+          <w:rFonts w:ascii="Calibri" w:hAnsi="Calibri" w:eastAsia="Times New Roman" w:cs="Calibri"/>
           <w:color w:val="000000"/>
           <w:kern w:val="0"/>
           <w14:ligatures w14:val="none"/>
@@ -2123,7 +2128,7 @@
       </w:r>
       <w:r>
         <w:rPr>
-          <w:rFonts w:ascii="Calibri" w:eastAsia="Times New Roman" w:hAnsi="Calibri" w:cs="Calibri"/>
+          <w:rFonts w:ascii="Calibri" w:hAnsi="Calibri" w:eastAsia="Times New Roman" w:cs="Calibri"/>
           <w:color w:val="000000"/>
           <w:kern w:val="0"/>
           <w14:ligatures w14:val="none"/>
@@ -2134,7 +2139,7 @@
     <w:p>
       <w:pPr>
         <w:rPr>
-          <w:rFonts w:ascii="Courier New" w:eastAsia="Times New Roman" w:hAnsi="Courier New" w:cs="Courier New"/>
+          <w:rFonts w:ascii="Courier New" w:hAnsi="Courier New" w:eastAsia="Times New Roman" w:cs="Courier New"/>
           <w:color w:val="000000"/>
           <w:kern w:val="0"/>
           <w:sz w:val="21"/>
@@ -2144,8 +2149,7 @@
       </w:pPr>
       <w:r>
         <w:rPr>
-          <w:rFonts w:ascii="Calibri" w:eastAsia="Times New Roman" w:hAnsi="Calibri" w:cs="Calibri"/>
-          <w:noProof/>
+          <w:rFonts w:ascii="Calibri" w:hAnsi="Calibri" w:eastAsia="Times New Roman" w:cs="Calibri"/>
           <w:color w:val="000000"/>
           <w:kern w:val="0"/>
           <w14:ligatures w14:val="none"/>
@@ -2201,9 +2205,6 @@
         </w:drawing>
       </w:r>
       <w:r>
-        <w:rPr>
-          <w:noProof/>
-        </w:rPr>
         <w:drawing>
           <wp:anchor distT="0" distB="0" distL="114300" distR="114300" simplePos="0" relativeHeight="251658242" behindDoc="0" locked="0" layoutInCell="1" allowOverlap="1" wp14:anchorId="1750C214" wp14:editId="1F664E9C">
             <wp:simplePos x="0" y="0"/>
@@ -2256,7 +2257,7 @@
       </w:r>
       <w:r>
         <w:rPr>
-          <w:rFonts w:ascii="Calibri" w:eastAsia="Times New Roman" w:hAnsi="Calibri" w:cs="Calibri"/>
+          <w:rFonts w:ascii="Calibri" w:hAnsi="Calibri" w:eastAsia="Times New Roman" w:cs="Calibri"/>
           <w:color w:val="000000"/>
           <w:kern w:val="0"/>
           <w14:ligatures w14:val="none"/>
@@ -2265,7 +2266,7 @@
       </w:r>
       <w:r>
         <w:rPr>
-          <w:rFonts w:ascii="Calibri" w:eastAsia="Times New Roman" w:hAnsi="Calibri" w:cs="Calibri"/>
+          <w:rFonts w:ascii="Calibri" w:hAnsi="Calibri" w:eastAsia="Times New Roman" w:cs="Calibri"/>
           <w:color w:val="000000"/>
           <w:kern w:val="0"/>
           <w14:ligatures w14:val="none"/>
@@ -2275,7 +2276,7 @@
       <w:proofErr w:type="spellStart"/>
       <w:r>
         <w:rPr>
-          <w:rFonts w:ascii="Calibri" w:eastAsia="Times New Roman" w:hAnsi="Calibri" w:cs="Calibri"/>
+          <w:rFonts w:ascii="Calibri" w:hAnsi="Calibri" w:eastAsia="Times New Roman" w:cs="Calibri"/>
           <w:color w:val="000000"/>
           <w:kern w:val="0"/>
           <w14:ligatures w14:val="none"/>
@@ -2285,7 +2286,7 @@
       <w:proofErr w:type="spellEnd"/>
       <w:r>
         <w:rPr>
-          <w:rFonts w:ascii="Calibri" w:eastAsia="Times New Roman" w:hAnsi="Calibri" w:cs="Calibri"/>
+          <w:rFonts w:ascii="Calibri" w:hAnsi="Calibri" w:eastAsia="Times New Roman" w:cs="Calibri"/>
           <w:color w:val="000000"/>
           <w:kern w:val="0"/>
           <w14:ligatures w14:val="none"/>
@@ -2295,7 +2296,7 @@
       <w:proofErr w:type="spellStart"/>
       <w:r>
         <w:rPr>
-          <w:rFonts w:ascii="Calibri" w:eastAsia="Times New Roman" w:hAnsi="Calibri" w:cs="Calibri"/>
+          <w:rFonts w:ascii="Calibri" w:hAnsi="Calibri" w:eastAsia="Times New Roman" w:cs="Calibri"/>
           <w:color w:val="000000"/>
           <w:kern w:val="0"/>
           <w14:ligatures w14:val="none"/>
@@ -2305,7 +2306,7 @@
       <w:proofErr w:type="spellEnd"/>
       <w:r>
         <w:rPr>
-          <w:rFonts w:ascii="Calibri" w:eastAsia="Times New Roman" w:hAnsi="Calibri" w:cs="Calibri"/>
+          <w:rFonts w:ascii="Calibri" w:hAnsi="Calibri" w:eastAsia="Times New Roman" w:cs="Calibri"/>
           <w:color w:val="000000"/>
           <w:kern w:val="0"/>
           <w14:ligatures w14:val="none"/>
@@ -2314,7 +2315,7 @@
       </w:r>
       <w:r>
         <w:rPr>
-          <w:rFonts w:ascii="Calibri" w:eastAsia="Times New Roman" w:hAnsi="Calibri" w:cs="Calibri"/>
+          <w:rFonts w:ascii="Calibri" w:hAnsi="Calibri" w:eastAsia="Times New Roman" w:cs="Calibri"/>
           <w:color w:val="000000"/>
           <w:kern w:val="0"/>
           <w14:ligatures w14:val="none"/>
@@ -2331,7 +2332,6 @@
       <w:r>
         <w:rPr>
           <w:rFonts w:cstheme="minorHAnsi"/>
-          <w:noProof/>
         </w:rPr>
         <w:drawing>
           <wp:anchor distT="0" distB="0" distL="114300" distR="114300" simplePos="0" relativeHeight="251658244" behindDoc="0" locked="0" layoutInCell="1" allowOverlap="1" wp14:anchorId="0FB8F9D9" wp14:editId="357EC96A">
@@ -2384,9 +2384,6 @@
         </w:drawing>
       </w:r>
       <w:r>
-        <w:rPr>
-          <w:noProof/>
-        </w:rPr>
         <w:drawing>
           <wp:anchor distT="0" distB="0" distL="114300" distR="114300" simplePos="0" relativeHeight="251658243" behindDoc="0" locked="0" layoutInCell="1" allowOverlap="1" wp14:anchorId="4D35A275" wp14:editId="32E27A68">
             <wp:simplePos x="0" y="0"/>
@@ -2688,8 +2685,7 @@
     <w:p>
       <w:r>
         <w:rPr>
-          <w:rFonts w:ascii="Calibri" w:eastAsia="Times New Roman" w:hAnsi="Calibri" w:cs="Calibri"/>
-          <w:noProof/>
+          <w:rFonts w:ascii="Calibri" w:hAnsi="Calibri" w:eastAsia="Times New Roman" w:cs="Calibri"/>
           <w:color w:val="000000"/>
           <w:kern w:val="0"/>
           <w14:ligatures w14:val="none"/>
@@ -2836,7 +2832,7 @@
         <w:spacing w:after="0" w:line="240" w:lineRule="auto"/>
         <w:textAlignment w:val="baseline"/>
         <w:rPr>
-          <w:rFonts w:ascii="Calibri" w:eastAsia="Times New Roman" w:hAnsi="Calibri" w:cs="Calibri"/>
+          <w:rFonts w:ascii="Calibri" w:hAnsi="Calibri" w:eastAsia="Times New Roman" w:cs="Calibri"/>
           <w:color w:val="000000"/>
           <w:kern w:val="0"/>
           <w14:ligatures w14:val="none"/>
@@ -2905,7 +2901,7 @@
     <w:p>
       <w:r>
         <w:rPr>
-          <w:rFonts w:ascii="Calibri" w:eastAsia="Times New Roman" w:hAnsi="Calibri" w:cs="Calibri"/>
+          <w:rFonts w:ascii="Calibri" w:hAnsi="Calibri" w:eastAsia="Times New Roman" w:cs="Calibri"/>
           <w:noProof/>
           <w:color w:val="000000"/>
           <w:kern w:val="0"/>
@@ -3155,7 +3151,7 @@
         <w:spacing w:after="0" w:line="240" w:lineRule="auto"/>
         <w:textAlignment w:val="baseline"/>
         <w:rPr>
-          <w:rFonts w:ascii="Calibri" w:eastAsia="Times New Roman" w:hAnsi="Calibri" w:cs="Calibri"/>
+          <w:rFonts w:ascii="Calibri" w:hAnsi="Calibri" w:eastAsia="Times New Roman" w:cs="Calibri"/>
           <w:color w:val="000000"/>
           <w:kern w:val="0"/>
           <w14:ligatures w14:val="none"/>
@@ -3362,7 +3358,7 @@
         <w:spacing w:after="0" w:line="240" w:lineRule="auto"/>
         <w:textAlignment w:val="baseline"/>
         <w:rPr>
-          <w:rFonts w:ascii="Calibri" w:eastAsia="Times New Roman" w:hAnsi="Calibri" w:cs="Calibri"/>
+          <w:rFonts w:ascii="Calibri" w:hAnsi="Calibri" w:eastAsia="Times New Roman" w:cs="Calibri"/>
           <w:color w:val="000000"/>
           <w:kern w:val="0"/>
           <w14:ligatures w14:val="none"/>
@@ -3394,7 +3390,7 @@
         <w:spacing w:after="0" w:line="240" w:lineRule="auto"/>
         <w:textAlignment w:val="baseline"/>
         <w:rPr>
-          <w:rFonts w:ascii="Calibri" w:eastAsia="Times New Roman" w:hAnsi="Calibri" w:cs="Calibri"/>
+          <w:rFonts w:ascii="Calibri" w:hAnsi="Calibri" w:eastAsia="Times New Roman" w:cs="Calibri"/>
           <w:color w:val="000000"/>
           <w:kern w:val="0"/>
           <w14:ligatures w14:val="none"/>
@@ -3680,7 +3676,7 @@
         <w:spacing w:after="0" w:line="240" w:lineRule="auto"/>
         <w:textAlignment w:val="baseline"/>
         <w:rPr>
-          <w:rFonts w:ascii="Calibri" w:eastAsia="Times New Roman" w:hAnsi="Calibri" w:cs="Calibri"/>
+          <w:rFonts w:ascii="Calibri" w:hAnsi="Calibri" w:eastAsia="Times New Roman" w:cs="Calibri"/>
           <w:color w:val="000000"/>
           <w:kern w:val="0"/>
           <w14:ligatures w14:val="none"/>
@@ -3712,7 +3708,7 @@
         <w:spacing w:after="0" w:line="240" w:lineRule="auto"/>
         <w:textAlignment w:val="baseline"/>
         <w:rPr>
-          <w:rFonts w:ascii="Calibri" w:eastAsia="Times New Roman" w:hAnsi="Calibri" w:cs="Calibri"/>
+          <w:rFonts w:ascii="Calibri" w:hAnsi="Calibri" w:eastAsia="Times New Roman" w:cs="Calibri"/>
           <w:color w:val="000000"/>
           <w:kern w:val="0"/>
           <w14:ligatures w14:val="none"/>
@@ -3744,7 +3740,7 @@
         <w:spacing w:after="0" w:line="240" w:lineRule="auto"/>
         <w:textAlignment w:val="baseline"/>
         <w:rPr>
-          <w:rFonts w:ascii="Calibri" w:eastAsia="Times New Roman" w:hAnsi="Calibri" w:cs="Calibri"/>
+          <w:rFonts w:ascii="Calibri" w:hAnsi="Calibri" w:eastAsia="Times New Roman" w:cs="Calibri"/>
           <w:color w:val="000000"/>
           <w:kern w:val="0"/>
           <w14:ligatures w14:val="none"/>
@@ -3776,7 +3772,7 @@
         <w:spacing w:after="0" w:line="240" w:lineRule="auto"/>
         <w:textAlignment w:val="baseline"/>
         <w:rPr>
-          <w:rFonts w:ascii="Calibri" w:eastAsia="Times New Roman" w:hAnsi="Calibri" w:cs="Calibri"/>
+          <w:rFonts w:ascii="Calibri" w:hAnsi="Calibri" w:eastAsia="Times New Roman" w:cs="Calibri"/>
           <w:color w:val="000000"/>
           <w:kern w:val="0"/>
           <w14:ligatures w14:val="none"/>
@@ -3808,7 +3804,7 @@
         <w:spacing w:after="0" w:line="240" w:lineRule="auto"/>
         <w:textAlignment w:val="baseline"/>
         <w:rPr>
-          <w:rFonts w:ascii="Calibri" w:eastAsia="Times New Roman" w:hAnsi="Calibri" w:cs="Calibri"/>
+          <w:rFonts w:ascii="Calibri" w:hAnsi="Calibri" w:eastAsia="Times New Roman" w:cs="Calibri"/>
           <w:color w:val="000000"/>
           <w:kern w:val="0"/>
           <w14:ligatures w14:val="none"/>
@@ -3840,7 +3836,7 @@
         <w:spacing w:after="0" w:line="240" w:lineRule="auto"/>
         <w:textAlignment w:val="baseline"/>
         <w:rPr>
-          <w:rFonts w:ascii="Calibri" w:eastAsia="Times New Roman" w:hAnsi="Calibri" w:cs="Calibri"/>
+          <w:rFonts w:ascii="Calibri" w:hAnsi="Calibri" w:eastAsia="Times New Roman" w:cs="Calibri"/>
           <w:color w:val="000000"/>
           <w:kern w:val="0"/>
           <w14:ligatures w14:val="none"/>
@@ -3872,7 +3868,7 @@
         <w:spacing w:after="0" w:line="240" w:lineRule="auto"/>
         <w:textAlignment w:val="baseline"/>
         <w:rPr>
-          <w:rFonts w:ascii="Calibri" w:eastAsia="Times New Roman" w:hAnsi="Calibri" w:cs="Calibri"/>
+          <w:rFonts w:ascii="Calibri" w:hAnsi="Calibri" w:eastAsia="Times New Roman" w:cs="Calibri"/>
           <w:color w:val="000000"/>
           <w:kern w:val="0"/>
           <w14:ligatures w14:val="none"/>
@@ -3904,7 +3900,7 @@
         <w:spacing w:after="0" w:line="240" w:lineRule="auto"/>
         <w:textAlignment w:val="baseline"/>
         <w:rPr>
-          <w:rFonts w:ascii="Calibri" w:eastAsia="Times New Roman" w:hAnsi="Calibri" w:cs="Calibri"/>
+          <w:rFonts w:ascii="Calibri" w:hAnsi="Calibri" w:eastAsia="Times New Roman" w:cs="Calibri"/>
           <w:color w:val="000000"/>
           <w:kern w:val="0"/>
           <w14:ligatures w14:val="none"/>
@@ -4146,7 +4142,7 @@
         <w:spacing w:after="0" w:line="240" w:lineRule="auto"/>
         <w:textAlignment w:val="baseline"/>
         <w:rPr>
-          <w:rFonts w:ascii="Calibri" w:eastAsia="Times New Roman" w:hAnsi="Calibri" w:cs="Calibri"/>
+          <w:rFonts w:ascii="Calibri" w:hAnsi="Calibri" w:eastAsia="Times New Roman" w:cs="Calibri"/>
           <w:color w:val="000000"/>
           <w:kern w:val="0"/>
           <w14:ligatures w14:val="none"/>
@@ -4178,7 +4174,7 @@
         <w:spacing w:after="0" w:line="240" w:lineRule="auto"/>
         <w:textAlignment w:val="baseline"/>
         <w:rPr>
-          <w:rFonts w:ascii="Calibri" w:eastAsia="Times New Roman" w:hAnsi="Calibri" w:cs="Calibri"/>
+          <w:rFonts w:ascii="Calibri" w:hAnsi="Calibri" w:eastAsia="Times New Roman" w:cs="Calibri"/>
           <w:color w:val="000000"/>
           <w:kern w:val="0"/>
           <w14:ligatures w14:val="none"/>
@@ -4210,7 +4206,7 @@
         <w:spacing w:after="0" w:line="240" w:lineRule="auto"/>
         <w:textAlignment w:val="baseline"/>
         <w:rPr>
-          <w:rFonts w:ascii="Calibri" w:eastAsia="Times New Roman" w:hAnsi="Calibri" w:cs="Calibri"/>
+          <w:rFonts w:ascii="Calibri" w:hAnsi="Calibri" w:eastAsia="Times New Roman" w:cs="Calibri"/>
           <w:color w:val="000000"/>
           <w:kern w:val="0"/>
           <w14:ligatures w14:val="none"/>
@@ -4242,7 +4238,7 @@
         <w:spacing w:after="0" w:line="240" w:lineRule="auto"/>
         <w:textAlignment w:val="baseline"/>
         <w:rPr>
-          <w:rFonts w:ascii="Calibri" w:eastAsia="Times New Roman" w:hAnsi="Calibri" w:cs="Calibri"/>
+          <w:rFonts w:ascii="Calibri" w:hAnsi="Calibri" w:eastAsia="Times New Roman" w:cs="Calibri"/>
           <w:color w:val="000000"/>
           <w:kern w:val="0"/>
           <w14:ligatures w14:val="none"/>
@@ -4274,7 +4270,7 @@
         <w:spacing w:after="0" w:line="240" w:lineRule="auto"/>
         <w:textAlignment w:val="baseline"/>
         <w:rPr>
-          <w:rFonts w:ascii="Calibri" w:eastAsia="Times New Roman" w:hAnsi="Calibri" w:cs="Calibri"/>
+          <w:rFonts w:ascii="Calibri" w:hAnsi="Calibri" w:eastAsia="Times New Roman" w:cs="Calibri"/>
           <w:color w:val="000000"/>
           <w:kern w:val="0"/>
           <w14:ligatures w14:val="none"/>
@@ -4529,7 +4525,6 @@
         <w:rPr>
           <w:b/>
           <w:bCs/>
-          <w:noProof/>
         </w:rPr>
         <w:drawing>
           <wp:anchor distT="0" distB="0" distL="114300" distR="114300" simplePos="0" relativeHeight="251658261" behindDoc="0" locked="0" layoutInCell="1" allowOverlap="1" wp14:anchorId="53E4E226" wp14:editId="679EC93A">
@@ -4954,7 +4949,6 @@
       <w:r>
         <w:rPr>
           <w:rFonts w:cstheme="minorHAnsi"/>
-          <w:noProof/>
         </w:rPr>
         <w:drawing>
           <wp:anchor distT="0" distB="0" distL="114300" distR="114300" simplePos="0" relativeHeight="251658257" behindDoc="0" locked="0" layoutInCell="1" allowOverlap="1" wp14:anchorId="70EABF68" wp14:editId="206598CD">
@@ -5188,7 +5182,6 @@
       <w:r>
         <w:rPr>
           <w:rFonts w:cstheme="minorHAnsi"/>
-          <w:noProof/>
         </w:rPr>
         <w:drawing>
           <wp:anchor distT="0" distB="0" distL="114300" distR="114300" simplePos="0" relativeHeight="251658258" behindDoc="0" locked="0" layoutInCell="1" allowOverlap="1" wp14:anchorId="14C7AECF" wp14:editId="2D078317">
@@ -5573,9 +5566,6 @@
         <w:spacing w:after="0" w:line="240" w:lineRule="auto"/>
       </w:pPr>
       <w:r>
-        <w:rPr>
-          <w:noProof/>
-        </w:rPr>
         <w:drawing>
           <wp:anchor distT="0" distB="0" distL="114300" distR="114300" simplePos="0" relativeHeight="251658260" behindDoc="1" locked="0" layoutInCell="1" allowOverlap="1" wp14:anchorId="7BB02AA0" wp14:editId="79CA4E78">
             <wp:simplePos x="0" y="0"/>
@@ -6192,7 +6182,7 @@
         </w:tabs>
         <w:spacing w:after="0" w:line="240" w:lineRule="auto"/>
         <w:rPr>
-          <w:rFonts w:ascii="Calibri" w:eastAsia="Times New Roman" w:hAnsi="Calibri" w:cs="Calibri"/>
+          <w:rFonts w:ascii="Calibri" w:hAnsi="Calibri" w:eastAsia="Times New Roman" w:cs="Calibri"/>
           <w:color w:val="000000" w:themeColor="text1"/>
         </w:rPr>
       </w:pPr>
@@ -6296,9 +6286,6 @@
         <w:ind w:left="360"/>
       </w:pPr>
       <w:r>
-        <w:rPr>
-          <w:noProof/>
-        </w:rPr>
         <w:drawing>
           <wp:anchor distT="0" distB="0" distL="114300" distR="114300" simplePos="0" relativeHeight="251658263" behindDoc="0" locked="0" layoutInCell="1" allowOverlap="1" wp14:anchorId="6C3FF789" wp14:editId="31F3B50A">
             <wp:simplePos x="0" y="0"/>
@@ -6377,9 +6364,6 @@
         </w:tabs>
       </w:pPr>
       <w:r>
-        <w:rPr>
-          <w:noProof/>
-        </w:rPr>
         <w:drawing>
           <wp:anchor distT="0" distB="0" distL="114300" distR="114300" simplePos="0" relativeHeight="251658262" behindDoc="0" locked="0" layoutInCell="1" allowOverlap="1" wp14:anchorId="470AAB73" wp14:editId="36082680">
             <wp:simplePos x="0" y="0"/>
@@ -6558,9 +6542,6 @@
     </w:p>
     <w:p>
       <w:r>
-        <w:rPr>
-          <w:noProof/>
-        </w:rPr>
         <w:drawing>
           <wp:anchor distT="0" distB="0" distL="114300" distR="114300" simplePos="0" relativeHeight="251658265" behindDoc="1" locked="0" layoutInCell="1" allowOverlap="1" wp14:anchorId="1CCAF816" wp14:editId="39B9FFE2">
             <wp:simplePos x="0" y="0"/>
@@ -6618,9 +6599,6 @@
         </w:drawing>
       </w:r>
       <w:r>
-        <w:rPr>
-          <w:noProof/>
-        </w:rPr>
         <w:drawing>
           <wp:anchor distT="0" distB="0" distL="114300" distR="114300" simplePos="0" relativeHeight="251658264" behindDoc="1" locked="0" layoutInCell="1" allowOverlap="1" wp14:anchorId="53F0B8D7" wp14:editId="01FEDB97">
             <wp:simplePos x="0" y="0"/>
@@ -6942,35 +6920,35 @@
       </w:r>
       <w:r>
         <w:rPr>
-          <w:rFonts w:ascii="Calibri" w:eastAsia="Calibri" w:hAnsi="Calibri" w:cs="Calibri"/>
+          <w:rFonts w:ascii="Calibri" w:hAnsi="Calibri" w:eastAsia="Calibri" w:cs="Calibri"/>
           <w:color w:val="000000" w:themeColor="text1"/>
         </w:rPr>
         <w:t>We</w:t>
       </w:r>
       <w:r>
         <w:rPr>
-          <w:rFonts w:ascii="Calibri" w:eastAsia="Calibri" w:hAnsi="Calibri" w:cs="Calibri"/>
+          <w:rFonts w:ascii="Calibri" w:hAnsi="Calibri" w:eastAsia="Calibri" w:cs="Calibri"/>
           <w:color w:val="000000" w:themeColor="text1"/>
         </w:rPr>
         <w:t xml:space="preserve"> also</w:t>
       </w:r>
       <w:r>
         <w:rPr>
-          <w:rFonts w:ascii="Calibri" w:eastAsia="Calibri" w:hAnsi="Calibri" w:cs="Calibri"/>
+          <w:rFonts w:ascii="Calibri" w:hAnsi="Calibri" w:eastAsia="Calibri" w:cs="Calibri"/>
           <w:color w:val="000000" w:themeColor="text1"/>
         </w:rPr>
         <w:t xml:space="preserve"> have a </w:t>
       </w:r>
       <w:r>
         <w:rPr>
-          <w:rFonts w:ascii="Calibri" w:eastAsia="Calibri" w:hAnsi="Calibri" w:cs="Calibri"/>
+          <w:rFonts w:ascii="Calibri" w:hAnsi="Calibri" w:eastAsia="Calibri" w:cs="Calibri"/>
           <w:color w:val="000000" w:themeColor="text1"/>
         </w:rPr>
         <w:t>few</w:t>
       </w:r>
       <w:r>
         <w:rPr>
-          <w:rFonts w:ascii="Calibri" w:eastAsia="Calibri" w:hAnsi="Calibri" w:cs="Calibri"/>
+          <w:rFonts w:ascii="Calibri" w:hAnsi="Calibri" w:eastAsia="Calibri" w:cs="Calibri"/>
           <w:color w:val="000000" w:themeColor="text1"/>
         </w:rPr>
         <w:t xml:space="preserve"> filters on the right where we sort by. </w:t>
@@ -6980,62 +6958,62 @@
       <w:pPr>
         <w:ind w:left="720"/>
         <w:rPr>
-          <w:rFonts w:ascii="Calibri" w:eastAsia="Calibri" w:hAnsi="Calibri" w:cs="Calibri"/>
+          <w:rFonts w:ascii="Calibri" w:hAnsi="Calibri" w:eastAsia="Calibri" w:cs="Calibri"/>
           <w:color w:val="000000" w:themeColor="text1"/>
         </w:rPr>
       </w:pPr>
       <w:r>
         <w:rPr>
-          <w:rFonts w:ascii="Calibri" w:eastAsia="Calibri" w:hAnsi="Calibri" w:cs="Calibri"/>
+          <w:rFonts w:ascii="Calibri" w:hAnsi="Calibri" w:eastAsia="Calibri" w:cs="Calibri"/>
           <w:color w:val="000000" w:themeColor="text1"/>
         </w:rPr>
         <w:t xml:space="preserve">Application Status: we can choose to see </w:t>
       </w:r>
       <w:r>
         <w:rPr>
-          <w:rFonts w:ascii="Calibri" w:eastAsia="Calibri" w:hAnsi="Calibri" w:cs="Calibri"/>
+          <w:rFonts w:ascii="Calibri" w:hAnsi="Calibri" w:eastAsia="Calibri" w:cs="Calibri"/>
           <w:color w:val="000000" w:themeColor="text1"/>
         </w:rPr>
         <w:t>approved</w:t>
       </w:r>
       <w:r>
         <w:rPr>
-          <w:rFonts w:ascii="Calibri" w:eastAsia="Calibri" w:hAnsi="Calibri" w:cs="Calibri"/>
+          <w:rFonts w:ascii="Calibri" w:hAnsi="Calibri" w:eastAsia="Calibri" w:cs="Calibri"/>
           <w:color w:val="000000" w:themeColor="text1"/>
         </w:rPr>
         <w:t xml:space="preserve"> </w:t>
       </w:r>
       <w:r>
         <w:rPr>
-          <w:rFonts w:ascii="Calibri" w:eastAsia="Calibri" w:hAnsi="Calibri" w:cs="Calibri"/>
+          <w:rFonts w:ascii="Calibri" w:hAnsi="Calibri" w:eastAsia="Calibri" w:cs="Calibri"/>
           <w:color w:val="000000" w:themeColor="text1"/>
         </w:rPr>
         <w:t xml:space="preserve">only, or </w:t>
       </w:r>
       <w:r>
         <w:rPr>
-          <w:rFonts w:ascii="Calibri" w:eastAsia="Calibri" w:hAnsi="Calibri" w:cs="Calibri"/>
+          <w:rFonts w:ascii="Calibri" w:hAnsi="Calibri" w:eastAsia="Calibri" w:cs="Calibri"/>
           <w:color w:val="000000" w:themeColor="text1"/>
         </w:rPr>
         <w:t>denied</w:t>
       </w:r>
       <w:r>
         <w:rPr>
-          <w:rFonts w:ascii="Calibri" w:eastAsia="Calibri" w:hAnsi="Calibri" w:cs="Calibri"/>
+          <w:rFonts w:ascii="Calibri" w:hAnsi="Calibri" w:eastAsia="Calibri" w:cs="Calibri"/>
           <w:color w:val="000000" w:themeColor="text1"/>
         </w:rPr>
         <w:t xml:space="preserve"> only, or both together</w:t>
       </w:r>
       <w:r>
         <w:rPr>
-          <w:rFonts w:ascii="Calibri" w:eastAsia="Calibri" w:hAnsi="Calibri" w:cs="Calibri"/>
+          <w:rFonts w:ascii="Calibri" w:hAnsi="Calibri" w:eastAsia="Calibri" w:cs="Calibri"/>
           <w:color w:val="000000" w:themeColor="text1"/>
         </w:rPr>
         <w:t>.</w:t>
       </w:r>
       <w:r>
         <w:rPr>
-          <w:rFonts w:ascii="Calibri" w:eastAsia="Calibri" w:hAnsi="Calibri" w:cs="Calibri"/>
+          <w:rFonts w:ascii="Calibri" w:hAnsi="Calibri" w:eastAsia="Calibri" w:cs="Calibri"/>
           <w:color w:val="000000" w:themeColor="text1"/>
         </w:rPr>
         <w:t xml:space="preserve"> </w:t>
@@ -7047,14 +7025,14 @@
       </w:pPr>
       <w:r>
         <w:rPr>
-          <w:rFonts w:ascii="Calibri" w:eastAsia="Calibri" w:hAnsi="Calibri" w:cs="Calibri"/>
+          <w:rFonts w:ascii="Calibri" w:hAnsi="Calibri" w:eastAsia="Calibri" w:cs="Calibri"/>
           <w:color w:val="000000" w:themeColor="text1"/>
         </w:rPr>
         <w:t>Average Income: we can show all the values or narrow down the range</w:t>
       </w:r>
       <w:r>
         <w:rPr>
-          <w:rFonts w:ascii="Calibri" w:eastAsia="Calibri" w:hAnsi="Calibri" w:cs="Calibri"/>
+          <w:rFonts w:ascii="Calibri" w:hAnsi="Calibri" w:eastAsia="Calibri" w:cs="Calibri"/>
           <w:color w:val="000000" w:themeColor="text1"/>
         </w:rPr>
         <w:t>.</w:t>
@@ -7066,21 +7044,21 @@
       </w:pPr>
       <w:r>
         <w:rPr>
-          <w:rFonts w:ascii="Calibri" w:eastAsia="Calibri" w:hAnsi="Calibri" w:cs="Calibri"/>
+          <w:rFonts w:ascii="Calibri" w:hAnsi="Calibri" w:eastAsia="Calibri" w:cs="Calibri"/>
           <w:color w:val="000000" w:themeColor="text1"/>
         </w:rPr>
         <w:t>Family Size: we can choose the exact family size or a range of family sizes to review all the sizes on the same visualization</w:t>
       </w:r>
       <w:r>
         <w:rPr>
-          <w:rFonts w:ascii="Calibri" w:eastAsia="Calibri" w:hAnsi="Calibri" w:cs="Calibri"/>
+          <w:rFonts w:ascii="Calibri" w:hAnsi="Calibri" w:eastAsia="Calibri" w:cs="Calibri"/>
           <w:color w:val="000000" w:themeColor="text1"/>
         </w:rPr>
         <w:t>.</w:t>
       </w:r>
       <w:r>
         <w:rPr>
-          <w:rFonts w:ascii="Calibri" w:eastAsia="Calibri" w:hAnsi="Calibri" w:cs="Calibri"/>
+          <w:rFonts w:ascii="Calibri" w:hAnsi="Calibri" w:eastAsia="Calibri" w:cs="Calibri"/>
           <w:color w:val="000000" w:themeColor="text1"/>
         </w:rPr>
         <w:t xml:space="preserve"> </w:t>
@@ -7092,21 +7070,21 @@
       </w:pPr>
       <w:r>
         <w:rPr>
-          <w:rFonts w:ascii="Calibri" w:eastAsia="Calibri" w:hAnsi="Calibri" w:cs="Calibri"/>
+          <w:rFonts w:ascii="Calibri" w:hAnsi="Calibri" w:eastAsia="Calibri" w:cs="Calibri"/>
           <w:color w:val="000000" w:themeColor="text1"/>
         </w:rPr>
         <w:t>Family Status: we can select all or only candidates that are married, single, separated, or widow</w:t>
       </w:r>
       <w:r>
         <w:rPr>
-          <w:rFonts w:ascii="Calibri" w:eastAsia="Calibri" w:hAnsi="Calibri" w:cs="Calibri"/>
+          <w:rFonts w:ascii="Calibri" w:hAnsi="Calibri" w:eastAsia="Calibri" w:cs="Calibri"/>
           <w:color w:val="000000" w:themeColor="text1"/>
         </w:rPr>
         <w:t>.</w:t>
       </w:r>
       <w:r>
         <w:rPr>
-          <w:rFonts w:ascii="Calibri" w:eastAsia="Calibri" w:hAnsi="Calibri" w:cs="Calibri"/>
+          <w:rFonts w:ascii="Calibri" w:hAnsi="Calibri" w:eastAsia="Calibri" w:cs="Calibri"/>
           <w:color w:val="000000" w:themeColor="text1"/>
         </w:rPr>
         <w:t xml:space="preserve"> </w:t>
@@ -7118,21 +7096,21 @@
       </w:pPr>
       <w:r>
         <w:rPr>
-          <w:rFonts w:ascii="Calibri" w:eastAsia="Calibri" w:hAnsi="Calibri" w:cs="Calibri"/>
+          <w:rFonts w:ascii="Calibri" w:hAnsi="Calibri" w:eastAsia="Calibri" w:cs="Calibri"/>
           <w:color w:val="000000" w:themeColor="text1"/>
         </w:rPr>
         <w:t xml:space="preserve">Ownership: we can choose both or either </w:t>
       </w:r>
       <w:r>
         <w:rPr>
-          <w:rFonts w:ascii="Calibri" w:eastAsia="Calibri" w:hAnsi="Calibri" w:cs="Calibri"/>
+          <w:rFonts w:ascii="Calibri" w:hAnsi="Calibri" w:eastAsia="Calibri" w:cs="Calibri"/>
           <w:color w:val="000000" w:themeColor="text1"/>
         </w:rPr>
         <w:t>whether</w:t>
       </w:r>
       <w:r>
         <w:rPr>
-          <w:rFonts w:ascii="Calibri" w:eastAsia="Calibri" w:hAnsi="Calibri" w:cs="Calibri"/>
+          <w:rFonts w:ascii="Calibri" w:hAnsi="Calibri" w:eastAsia="Calibri" w:cs="Calibri"/>
           <w:color w:val="000000" w:themeColor="text1"/>
         </w:rPr>
         <w:t xml:space="preserve"> the candidates own properties or not. </w:t>
@@ -7307,9 +7285,6 @@
         </w:drawing>
       </w:r>
       <w:r>
-        <w:rPr>
-          <w:noProof/>
-        </w:rPr>
         <w:drawing>
           <wp:anchor distT="0" distB="0" distL="114300" distR="114300" simplePos="0" relativeHeight="251658267" behindDoc="0" locked="0" layoutInCell="1" allowOverlap="1" wp14:anchorId="43375798" wp14:editId="2B7545E3">
             <wp:simplePos x="0" y="0"/>
@@ -7383,48 +7358,48 @@
       <w:pPr>
         <w:spacing w:line="291" w:lineRule="exact"/>
         <w:rPr>
-          <w:rFonts w:ascii="Calibri" w:eastAsia="Calibri" w:hAnsi="Calibri" w:cs="Calibri"/>
+          <w:rFonts w:ascii="Calibri" w:hAnsi="Calibri" w:eastAsia="Calibri" w:cs="Calibri"/>
           <w:color w:val="000000" w:themeColor="text1"/>
         </w:rPr>
       </w:pPr>
       <w:r>
         <w:rPr>
-          <w:rFonts w:ascii="Calibri" w:eastAsia="Calibri" w:hAnsi="Calibri" w:cs="Calibri"/>
+          <w:rFonts w:ascii="Calibri" w:hAnsi="Calibri" w:eastAsia="Calibri" w:cs="Calibri"/>
           <w:color w:val="000000" w:themeColor="text1"/>
         </w:rPr>
         <w:t xml:space="preserve">We also </w:t>
       </w:r>
       <w:r>
         <w:rPr>
-          <w:rFonts w:ascii="Calibri" w:eastAsia="Calibri" w:hAnsi="Calibri" w:cs="Calibri"/>
+          <w:rFonts w:ascii="Calibri" w:hAnsi="Calibri" w:eastAsia="Calibri" w:cs="Calibri"/>
           <w:color w:val="000000" w:themeColor="text1"/>
         </w:rPr>
         <w:t>sorted app</w:t>
       </w:r>
       <w:r>
         <w:rPr>
-          <w:rFonts w:ascii="Calibri" w:eastAsia="Calibri" w:hAnsi="Calibri" w:cs="Calibri"/>
+          <w:rFonts w:ascii="Calibri" w:hAnsi="Calibri" w:eastAsia="Calibri" w:cs="Calibri"/>
           <w:color w:val="000000" w:themeColor="text1"/>
         </w:rPr>
         <w:t xml:space="preserve">licants by whether they owned or rented property. </w:t>
       </w:r>
       <w:r>
         <w:rPr>
-          <w:rFonts w:ascii="Calibri" w:eastAsia="Calibri" w:hAnsi="Calibri" w:cs="Calibri"/>
+          <w:rFonts w:ascii="Calibri" w:hAnsi="Calibri" w:eastAsia="Calibri" w:cs="Calibri"/>
           <w:color w:val="000000" w:themeColor="text1"/>
         </w:rPr>
         <w:t xml:space="preserve">The data shows that of those who applied for a credit card, many more people own property than rent, but </w:t>
       </w:r>
       <w:r>
         <w:rPr>
-          <w:rFonts w:ascii="Calibri" w:eastAsia="Calibri" w:hAnsi="Calibri" w:cs="Calibri"/>
+          <w:rFonts w:ascii="Calibri" w:hAnsi="Calibri" w:eastAsia="Calibri" w:cs="Calibri"/>
           <w:color w:val="000000" w:themeColor="text1"/>
         </w:rPr>
         <w:t>the percentage of a</w:t>
       </w:r>
       <w:r>
         <w:rPr>
-          <w:rFonts w:ascii="Calibri" w:eastAsia="Calibri" w:hAnsi="Calibri" w:cs="Calibri"/>
+          <w:rFonts w:ascii="Calibri" w:hAnsi="Calibri" w:eastAsia="Calibri" w:cs="Calibri"/>
           <w:color w:val="000000" w:themeColor="text1"/>
         </w:rPr>
         <w:t>pproval is not really that different.</w:t>
@@ -7503,63 +7478,63 @@
       </w:r>
       <w:r>
         <w:rPr>
-          <w:rFonts w:ascii="Calibri" w:eastAsia="Calibri" w:hAnsi="Calibri" w:cs="Calibri"/>
+          <w:rFonts w:ascii="Calibri" w:hAnsi="Calibri" w:eastAsia="Calibri" w:cs="Calibri"/>
           <w:color w:val="000000" w:themeColor="text1"/>
         </w:rPr>
         <w:t xml:space="preserve">Lastly, we made a bubble chart </w:t>
       </w:r>
       <w:r>
         <w:rPr>
-          <w:rFonts w:ascii="Calibri" w:eastAsia="Calibri" w:hAnsi="Calibri" w:cs="Calibri"/>
+          <w:rFonts w:ascii="Calibri" w:hAnsi="Calibri" w:eastAsia="Calibri" w:cs="Calibri"/>
           <w:color w:val="000000" w:themeColor="text1"/>
         </w:rPr>
         <w:t xml:space="preserve">comparing </w:t>
       </w:r>
       <w:r>
         <w:rPr>
-          <w:rFonts w:ascii="Calibri" w:eastAsia="Calibri" w:hAnsi="Calibri" w:cs="Calibri"/>
+          <w:rFonts w:ascii="Calibri" w:hAnsi="Calibri" w:eastAsia="Calibri" w:cs="Calibri"/>
           <w:color w:val="000000" w:themeColor="text1"/>
         </w:rPr>
         <w:t xml:space="preserve">family size to income and number of applicants. </w:t>
       </w:r>
       <w:r>
         <w:rPr>
-          <w:rFonts w:ascii="Calibri" w:eastAsia="Calibri" w:hAnsi="Calibri" w:cs="Calibri"/>
+          <w:rFonts w:ascii="Calibri" w:hAnsi="Calibri" w:eastAsia="Calibri" w:cs="Calibri"/>
           <w:color w:val="000000" w:themeColor="text1"/>
         </w:rPr>
         <w:t xml:space="preserve">The bubble chart is sorted by the application status (approved vs. </w:t>
       </w:r>
       <w:r>
         <w:rPr>
-          <w:rFonts w:ascii="Calibri" w:eastAsia="Calibri" w:hAnsi="Calibri" w:cs="Calibri"/>
+          <w:rFonts w:ascii="Calibri" w:hAnsi="Calibri" w:eastAsia="Calibri" w:cs="Calibri"/>
           <w:color w:val="000000" w:themeColor="text1"/>
         </w:rPr>
         <w:t xml:space="preserve">denied) based on the applicant's average Income and family size. The bubble size reflects the number of candidates. The bigger the bubbles are, the more applicants are approved or denied. Using the family size of 2,3, and 4 (most giant bubbles), more candidates receive approvals than denials for their credit applications. For those with the same family size, those receiving approvals are making less than those who received denials. A few key points concluded from the bubbles are that Income is not the sole determinant driving the decision, as even though you can make good money, there is a chance you get denied. </w:t>
       </w:r>
       <w:r>
         <w:rPr>
-          <w:rFonts w:ascii="Calibri" w:eastAsia="Calibri" w:hAnsi="Calibri" w:cs="Calibri"/>
+          <w:rFonts w:ascii="Calibri" w:hAnsi="Calibri" w:eastAsia="Calibri" w:cs="Calibri"/>
           <w:color w:val="000000" w:themeColor="text1"/>
         </w:rPr>
         <w:t>There</w:t>
       </w:r>
       <w:r>
         <w:rPr>
-          <w:rFonts w:ascii="Calibri" w:eastAsia="Calibri" w:hAnsi="Calibri" w:cs="Calibri"/>
+          <w:rFonts w:ascii="Calibri" w:hAnsi="Calibri" w:eastAsia="Calibri" w:cs="Calibri"/>
           <w:color w:val="000000" w:themeColor="text1"/>
         </w:rPr>
         <w:t xml:space="preserve"> must be other criteria factoring into the decision on credit card applications.</w:t>
       </w:r>
       <w:r>
         <w:rPr>
-          <w:rFonts w:ascii="Calibri" w:eastAsia="Calibri" w:hAnsi="Calibri" w:cs="Calibri"/>
+          <w:rFonts w:ascii="Calibri" w:hAnsi="Calibri" w:eastAsia="Calibri" w:cs="Calibri"/>
           <w:color w:val="000000" w:themeColor="text1"/>
         </w:rPr>
         <w:t xml:space="preserve"> Moreover</w:t>
       </w:r>
       <w:r>
         <w:rPr>
-          <w:rFonts w:ascii="Calibri" w:eastAsia="Calibri" w:hAnsi="Calibri" w:cs="Calibri"/>
+          <w:rFonts w:ascii="Calibri" w:hAnsi="Calibri" w:eastAsia="Calibri" w:cs="Calibri"/>
           <w:color w:val="000000" w:themeColor="text1"/>
         </w:rPr>
         <w:t>, the family size seems irrelevant to the decision.</w:t>
@@ -7569,7 +7544,7 @@
       <w:pPr>
         <w:spacing w:line="291" w:lineRule="exact"/>
         <w:rPr>
-          <w:rFonts w:ascii="Calibri" w:eastAsia="Calibri" w:hAnsi="Calibri" w:cs="Calibri"/>
+          <w:rFonts w:ascii="Calibri" w:hAnsi="Calibri" w:eastAsia="Calibri" w:cs="Calibri"/>
           <w:color w:val="000000" w:themeColor="text1"/>
         </w:rPr>
       </w:pPr>
@@ -7578,7 +7553,7 @@
       <w:pPr>
         <w:spacing w:line="291" w:lineRule="exact"/>
         <w:rPr>
-          <w:rFonts w:ascii="Calibri" w:eastAsia="Calibri" w:hAnsi="Calibri" w:cs="Calibri"/>
+          <w:rFonts w:ascii="Calibri" w:hAnsi="Calibri" w:eastAsia="Calibri" w:cs="Calibri"/>
           <w:color w:val="000000" w:themeColor="text1"/>
         </w:rPr>
       </w:pPr>
@@ -7602,7 +7577,7 @@
       </w:pPr>
       <w:r>
         <w:rPr>
-          <w:rFonts w:ascii="Calibri" w:eastAsia="Calibri" w:hAnsi="Calibri" w:cs="Calibri"/>
+          <w:rFonts w:ascii="Calibri" w:hAnsi="Calibri" w:eastAsia="Calibri" w:cs="Calibri"/>
           <w:b/>
           <w:bCs/>
           <w:color w:val="000000" w:themeColor="text1"/>
@@ -7616,25 +7591,25 @@
       </w:pPr>
       <w:r>
         <w:rPr>
-          <w:rFonts w:ascii="Calibri" w:eastAsia="Calibri" w:hAnsi="Calibri" w:cs="Calibri"/>
+          <w:rFonts w:ascii="Calibri" w:hAnsi="Calibri" w:eastAsia="Calibri" w:cs="Calibri"/>
         </w:rPr>
         <w:t>We created</w:t>
       </w:r>
       <w:r>
         <w:rPr>
-          <w:rFonts w:ascii="Calibri" w:eastAsia="Calibri" w:hAnsi="Calibri" w:cs="Calibri"/>
+          <w:rFonts w:ascii="Calibri" w:hAnsi="Calibri" w:eastAsia="Calibri" w:cs="Calibri"/>
         </w:rPr>
         <w:t xml:space="preserve"> three Tableau Dashboards for </w:t>
       </w:r>
       <w:r>
         <w:rPr>
-          <w:rFonts w:ascii="Calibri" w:eastAsia="Calibri" w:hAnsi="Calibri" w:cs="Calibri"/>
+          <w:rFonts w:ascii="Calibri" w:hAnsi="Calibri" w:eastAsia="Calibri" w:cs="Calibri"/>
         </w:rPr>
         <w:t xml:space="preserve">the </w:t>
       </w:r>
       <w:r>
         <w:rPr>
-          <w:rFonts w:ascii="Calibri" w:eastAsia="Calibri" w:hAnsi="Calibri" w:cs="Calibri"/>
+          <w:rFonts w:ascii="Calibri" w:hAnsi="Calibri" w:eastAsia="Calibri" w:cs="Calibri"/>
         </w:rPr>
         <w:t xml:space="preserve">Loan application dataset. </w:t>
       </w:r>
@@ -7705,7 +7680,7 @@
       </w:r>
       <w:r>
         <w:rPr>
-          <w:rFonts w:ascii="Calibri" w:eastAsia="Calibri" w:hAnsi="Calibri" w:cs="Calibri"/>
+          <w:rFonts w:ascii="Calibri" w:hAnsi="Calibri" w:eastAsia="Calibri" w:cs="Calibri"/>
           <w:b/>
           <w:bCs/>
         </w:rPr>
@@ -7713,7 +7688,7 @@
       </w:r>
       <w:r>
         <w:rPr>
-          <w:rFonts w:ascii="Calibri" w:eastAsia="Calibri" w:hAnsi="Calibri" w:cs="Calibri"/>
+          <w:rFonts w:ascii="Calibri" w:hAnsi="Calibri" w:eastAsia="Calibri" w:cs="Calibri"/>
           <w:b/>
           <w:bCs/>
         </w:rPr>
@@ -7721,37 +7696,37 @@
       </w:r>
       <w:r>
         <w:rPr>
-          <w:rFonts w:ascii="Calibri" w:eastAsia="Calibri" w:hAnsi="Calibri" w:cs="Calibri"/>
+          <w:rFonts w:ascii="Calibri" w:hAnsi="Calibri" w:eastAsia="Calibri" w:cs="Calibri"/>
         </w:rPr>
         <w:t xml:space="preserve"> This</w:t>
       </w:r>
       <w:r>
         <w:rPr>
-          <w:rFonts w:ascii="Calibri" w:eastAsia="Calibri" w:hAnsi="Calibri" w:cs="Calibri"/>
+          <w:rFonts w:ascii="Calibri" w:hAnsi="Calibri" w:eastAsia="Calibri" w:cs="Calibri"/>
         </w:rPr>
         <w:t xml:space="preserve"> is a combination of </w:t>
       </w:r>
       <w:r>
         <w:rPr>
-          <w:rFonts w:ascii="Calibri" w:eastAsia="Calibri" w:hAnsi="Calibri" w:cs="Calibri"/>
+          <w:rFonts w:ascii="Calibri" w:hAnsi="Calibri" w:eastAsia="Calibri" w:cs="Calibri"/>
         </w:rPr>
         <w:t>bu</w:t>
       </w:r>
       <w:r>
         <w:rPr>
-          <w:rFonts w:ascii="Calibri" w:eastAsia="Calibri" w:hAnsi="Calibri" w:cs="Calibri"/>
+          <w:rFonts w:ascii="Calibri" w:hAnsi="Calibri" w:eastAsia="Calibri" w:cs="Calibri"/>
         </w:rPr>
         <w:t>bble charts and bar charts showing the relationship and the driv</w:t>
       </w:r>
       <w:r>
         <w:rPr>
-          <w:rFonts w:ascii="Calibri" w:eastAsia="Calibri" w:hAnsi="Calibri" w:cs="Calibri"/>
+          <w:rFonts w:ascii="Calibri" w:hAnsi="Calibri" w:eastAsia="Calibri" w:cs="Calibri"/>
         </w:rPr>
         <w:t>ing</w:t>
       </w:r>
       <w:r>
         <w:rPr>
-          <w:rFonts w:ascii="Calibri" w:eastAsia="Calibri" w:hAnsi="Calibri" w:cs="Calibri"/>
+          <w:rFonts w:ascii="Calibri" w:hAnsi="Calibri" w:eastAsia="Calibri" w:cs="Calibri"/>
         </w:rPr>
         <w:t xml:space="preserve"> factors of loan Status, Loan Amount and Loan Purpose.</w:t>
       </w:r>
@@ -7762,19 +7737,19 @@
       </w:pPr>
       <w:r>
         <w:rPr>
-          <w:rFonts w:ascii="Calibri" w:eastAsia="Calibri" w:hAnsi="Calibri" w:cs="Calibri"/>
+          <w:rFonts w:ascii="Calibri" w:hAnsi="Calibri" w:eastAsia="Calibri" w:cs="Calibri"/>
         </w:rPr>
         <w:t xml:space="preserve">The </w:t>
       </w:r>
       <w:r>
         <w:rPr>
-          <w:rFonts w:ascii="Calibri" w:eastAsia="Calibri" w:hAnsi="Calibri" w:cs="Calibri"/>
+          <w:rFonts w:ascii="Calibri" w:hAnsi="Calibri" w:eastAsia="Calibri" w:cs="Calibri"/>
         </w:rPr>
         <w:t>bu</w:t>
       </w:r>
       <w:r>
         <w:rPr>
-          <w:rFonts w:ascii="Calibri" w:eastAsia="Calibri" w:hAnsi="Calibri" w:cs="Calibri"/>
+          <w:rFonts w:ascii="Calibri" w:hAnsi="Calibri" w:eastAsia="Calibri" w:cs="Calibri"/>
         </w:rPr>
         <w:t xml:space="preserve">bble chart “Loan Purpose”: </w:t>
       </w:r>
@@ -7783,12 +7758,12 @@
       <w:pPr>
         <w:spacing w:line="257" w:lineRule="auto"/>
         <w:rPr>
-          <w:rFonts w:ascii="Calibri" w:eastAsia="Calibri" w:hAnsi="Calibri" w:cs="Calibri"/>
-        </w:rPr>
-      </w:pPr>
-      <w:r>
-        <w:rPr>
-          <w:rFonts w:ascii="Calibri" w:eastAsia="Calibri" w:hAnsi="Calibri" w:cs="Calibri"/>
+          <w:rFonts w:ascii="Calibri" w:hAnsi="Calibri" w:eastAsia="Calibri" w:cs="Calibri"/>
+        </w:rPr>
+      </w:pPr>
+      <w:r>
+        <w:rPr>
+          <w:rFonts w:ascii="Calibri" w:hAnsi="Calibri" w:eastAsia="Calibri" w:cs="Calibri"/>
         </w:rPr>
         <w:t>We grouped the applicant by loan purpose then divided by total number of the applicants. It returned the percentage of the loan total by purpose. We then filtered the chart by loan status.</w:t>
       </w:r>
@@ -7799,13 +7774,13 @@
       </w:pPr>
       <w:r>
         <w:rPr>
-          <w:rFonts w:ascii="Calibri" w:eastAsia="Calibri" w:hAnsi="Calibri" w:cs="Calibri"/>
+          <w:rFonts w:ascii="Calibri" w:hAnsi="Calibri" w:eastAsia="Calibri" w:cs="Calibri"/>
         </w:rPr>
         <w:t>We notice that most people take on loans for debt consolidation or to pay off credit cards, which really seems to be a very similar thing.</w:t>
       </w:r>
       <w:r>
         <w:rPr>
-          <w:rFonts w:ascii="Calibri" w:eastAsia="Calibri" w:hAnsi="Calibri" w:cs="Calibri"/>
+          <w:rFonts w:ascii="Calibri" w:hAnsi="Calibri" w:eastAsia="Calibri" w:cs="Calibri"/>
         </w:rPr>
         <w:t xml:space="preserve">   </w:t>
       </w:r>
@@ -7826,7 +7801,7 @@
       </w:pPr>
       <w:r>
         <w:rPr>
-          <w:rFonts w:ascii="Calibri" w:eastAsia="Calibri" w:hAnsi="Calibri" w:cs="Calibri"/>
+          <w:rFonts w:ascii="Calibri" w:hAnsi="Calibri" w:eastAsia="Calibri" w:cs="Calibri"/>
         </w:rPr>
         <w:t xml:space="preserve"> </w:t>
       </w:r>
@@ -7837,7 +7812,7 @@
       </w:pPr>
       <w:r>
         <w:rPr>
-          <w:rFonts w:ascii="Calibri" w:eastAsia="Calibri" w:hAnsi="Calibri" w:cs="Calibri"/>
+          <w:rFonts w:ascii="Calibri" w:hAnsi="Calibri" w:eastAsia="Calibri" w:cs="Calibri"/>
         </w:rPr>
         <w:t xml:space="preserve"> </w:t>
       </w:r>
@@ -7846,7 +7821,7 @@
       <w:pPr>
         <w:spacing w:line="257" w:lineRule="auto"/>
         <w:rPr>
-          <w:rFonts w:ascii="Calibri" w:eastAsia="Calibri" w:hAnsi="Calibri" w:cs="Calibri"/>
+          <w:rFonts w:ascii="Calibri" w:hAnsi="Calibri" w:eastAsia="Calibri" w:cs="Calibri"/>
         </w:rPr>
       </w:pPr>
     </w:p>
@@ -7856,7 +7831,7 @@
       </w:pPr>
       <w:r>
         <w:rPr>
-          <w:rFonts w:ascii="Calibri" w:eastAsia="Calibri" w:hAnsi="Calibri" w:cs="Calibri"/>
+          <w:rFonts w:ascii="Calibri" w:hAnsi="Calibri" w:eastAsia="Calibri" w:cs="Calibri"/>
         </w:rPr>
         <w:t>Bar Chart “Loan Status VS. Home ownership”</w:t>
       </w:r>
@@ -7867,39 +7842,39 @@
       </w:pPr>
       <w:r>
         <w:rPr>
-          <w:rFonts w:ascii="Calibri" w:eastAsia="Calibri" w:hAnsi="Calibri" w:cs="Calibri"/>
+          <w:rFonts w:ascii="Calibri" w:hAnsi="Calibri" w:eastAsia="Calibri" w:cs="Calibri"/>
         </w:rPr>
         <w:t xml:space="preserve">This chart breaks down the loan applicants by their Home Ownership (own, Mortgage, or Rent) then filtered by their loan status. With this chart, we can see people who own their house not necessarily most current or less likely to default on a Loan. Mortgage applicants are 56% current 42% Charged off and 45% Fully paid on their loan. </w:t>
       </w:r>
       <w:r>
         <w:rPr>
-          <w:rFonts w:ascii="Calibri" w:eastAsia="Calibri" w:hAnsi="Calibri" w:cs="Calibri"/>
+          <w:rFonts w:ascii="Calibri" w:hAnsi="Calibri" w:eastAsia="Calibri" w:cs="Calibri"/>
         </w:rPr>
         <w:t>Homeowners</w:t>
       </w:r>
       <w:r>
         <w:rPr>
-          <w:rFonts w:ascii="Calibri" w:eastAsia="Calibri" w:hAnsi="Calibri" w:cs="Calibri"/>
+          <w:rFonts w:ascii="Calibri" w:hAnsi="Calibri" w:eastAsia="Calibri" w:cs="Calibri"/>
         </w:rPr>
         <w:t xml:space="preserve"> are about 7%-8% regardless of the loan </w:t>
       </w:r>
       <w:proofErr w:type="gramStart"/>
       <w:r>
         <w:rPr>
-          <w:rFonts w:ascii="Calibri" w:eastAsia="Calibri" w:hAnsi="Calibri" w:cs="Calibri"/>
+          <w:rFonts w:ascii="Calibri" w:hAnsi="Calibri" w:eastAsia="Calibri" w:cs="Calibri"/>
         </w:rPr>
         <w:t>status.</w:t>
       </w:r>
       <w:r>
         <w:rPr>
-          <w:rFonts w:ascii="Calibri" w:eastAsia="Calibri" w:hAnsi="Calibri" w:cs="Calibri"/>
+          <w:rFonts w:ascii="Calibri" w:hAnsi="Calibri" w:eastAsia="Calibri" w:cs="Calibri"/>
         </w:rPr>
         <w:t>.</w:t>
       </w:r>
       <w:proofErr w:type="gramEnd"/>
       <w:r>
         <w:rPr>
-          <w:rFonts w:ascii="Calibri" w:eastAsia="Calibri" w:hAnsi="Calibri" w:cs="Calibri"/>
+          <w:rFonts w:ascii="Calibri" w:hAnsi="Calibri" w:eastAsia="Calibri" w:cs="Calibri"/>
         </w:rPr>
         <w:t xml:space="preserve"> </w:t>
       </w:r>
@@ -7961,19 +7936,19 @@
       </w:pPr>
       <w:r>
         <w:rPr>
-          <w:rFonts w:ascii="Calibri" w:eastAsia="Calibri" w:hAnsi="Calibri" w:cs="Calibri"/>
+          <w:rFonts w:ascii="Calibri" w:hAnsi="Calibri" w:eastAsia="Calibri" w:cs="Calibri"/>
         </w:rPr>
         <w:t>Bar Chart</w:t>
       </w:r>
       <w:r>
         <w:rPr>
-          <w:rFonts w:ascii="Calibri" w:eastAsia="Calibri" w:hAnsi="Calibri" w:cs="Calibri"/>
+          <w:rFonts w:ascii="Calibri" w:hAnsi="Calibri" w:eastAsia="Calibri" w:cs="Calibri"/>
         </w:rPr>
         <w:t>:</w:t>
       </w:r>
       <w:r>
         <w:rPr>
-          <w:rFonts w:ascii="Calibri" w:eastAsia="Calibri" w:hAnsi="Calibri" w:cs="Calibri"/>
+          <w:rFonts w:ascii="Calibri" w:hAnsi="Calibri" w:eastAsia="Calibri" w:cs="Calibri"/>
         </w:rPr>
         <w:t xml:space="preserve"> “Loan Amount to Annual income Ratio by Loan Purpose and Loan Status”</w:t>
       </w:r>
@@ -7984,219 +7959,219 @@
       </w:pPr>
       <w:r>
         <w:rPr>
-          <w:rFonts w:ascii="Calibri" w:eastAsia="Calibri" w:hAnsi="Calibri" w:cs="Calibri"/>
+          <w:rFonts w:ascii="Calibri" w:hAnsi="Calibri" w:eastAsia="Calibri" w:cs="Calibri"/>
         </w:rPr>
         <w:t>This is chart show</w:t>
       </w:r>
       <w:r>
         <w:rPr>
-          <w:rFonts w:ascii="Calibri" w:eastAsia="Calibri" w:hAnsi="Calibri" w:cs="Calibri"/>
+          <w:rFonts w:ascii="Calibri" w:hAnsi="Calibri" w:eastAsia="Calibri" w:cs="Calibri"/>
         </w:rPr>
         <w:t>s</w:t>
       </w:r>
       <w:r>
         <w:rPr>
-          <w:rFonts w:ascii="Calibri" w:eastAsia="Calibri" w:hAnsi="Calibri" w:cs="Calibri"/>
+          <w:rFonts w:ascii="Calibri" w:hAnsi="Calibri" w:eastAsia="Calibri" w:cs="Calibri"/>
         </w:rPr>
         <w:t xml:space="preserve"> some interesting </w:t>
       </w:r>
       <w:r>
         <w:rPr>
-          <w:rFonts w:ascii="Calibri" w:eastAsia="Calibri" w:hAnsi="Calibri" w:cs="Calibri"/>
+          <w:rFonts w:ascii="Calibri" w:hAnsi="Calibri" w:eastAsia="Calibri" w:cs="Calibri"/>
         </w:rPr>
         <w:t>aspects of</w:t>
       </w:r>
       <w:r>
         <w:rPr>
-          <w:rFonts w:ascii="Calibri" w:eastAsia="Calibri" w:hAnsi="Calibri" w:cs="Calibri"/>
+          <w:rFonts w:ascii="Calibri" w:hAnsi="Calibri" w:eastAsia="Calibri" w:cs="Calibri"/>
         </w:rPr>
         <w:t xml:space="preserve"> the loan applica</w:t>
       </w:r>
       <w:r>
         <w:rPr>
-          <w:rFonts w:ascii="Calibri" w:eastAsia="Calibri" w:hAnsi="Calibri" w:cs="Calibri"/>
+          <w:rFonts w:ascii="Calibri" w:hAnsi="Calibri" w:eastAsia="Calibri" w:cs="Calibri"/>
         </w:rPr>
         <w:t>nts</w:t>
       </w:r>
       <w:r>
         <w:rPr>
-          <w:rFonts w:ascii="Calibri" w:eastAsia="Calibri" w:hAnsi="Calibri" w:cs="Calibri"/>
+          <w:rFonts w:ascii="Calibri" w:hAnsi="Calibri" w:eastAsia="Calibri" w:cs="Calibri"/>
         </w:rPr>
         <w:t xml:space="preserve">. We are </w:t>
       </w:r>
       <w:r>
         <w:rPr>
-          <w:rFonts w:ascii="Calibri" w:eastAsia="Calibri" w:hAnsi="Calibri" w:cs="Calibri"/>
+          <w:rFonts w:ascii="Calibri" w:hAnsi="Calibri" w:eastAsia="Calibri" w:cs="Calibri"/>
         </w:rPr>
         <w:t>trying to see whether</w:t>
       </w:r>
       <w:r>
         <w:rPr>
-          <w:rFonts w:ascii="Calibri" w:eastAsia="Calibri" w:hAnsi="Calibri" w:cs="Calibri"/>
+          <w:rFonts w:ascii="Calibri" w:hAnsi="Calibri" w:eastAsia="Calibri" w:cs="Calibri"/>
         </w:rPr>
         <w:t xml:space="preserve"> the ratio of total</w:t>
       </w:r>
       <w:r>
         <w:rPr>
-          <w:rFonts w:ascii="Calibri" w:eastAsia="Calibri" w:hAnsi="Calibri" w:cs="Calibri"/>
+          <w:rFonts w:ascii="Calibri" w:hAnsi="Calibri" w:eastAsia="Calibri" w:cs="Calibri"/>
         </w:rPr>
         <w:t xml:space="preserve"> debt</w:t>
       </w:r>
       <w:r>
         <w:rPr>
-          <w:rFonts w:ascii="Calibri" w:eastAsia="Calibri" w:hAnsi="Calibri" w:cs="Calibri"/>
+          <w:rFonts w:ascii="Calibri" w:hAnsi="Calibri" w:eastAsia="Calibri" w:cs="Calibri"/>
         </w:rPr>
         <w:t xml:space="preserve"> </w:t>
       </w:r>
       <w:r>
         <w:rPr>
-          <w:rFonts w:ascii="Calibri" w:eastAsia="Calibri" w:hAnsi="Calibri" w:cs="Calibri"/>
+          <w:rFonts w:ascii="Calibri" w:hAnsi="Calibri" w:eastAsia="Calibri" w:cs="Calibri"/>
         </w:rPr>
         <w:t xml:space="preserve">to </w:t>
       </w:r>
       <w:r>
         <w:rPr>
-          <w:rFonts w:ascii="Calibri" w:eastAsia="Calibri" w:hAnsi="Calibri" w:cs="Calibri"/>
+          <w:rFonts w:ascii="Calibri" w:hAnsi="Calibri" w:eastAsia="Calibri" w:cs="Calibri"/>
         </w:rPr>
         <w:t>annual i</w:t>
       </w:r>
       <w:r>
         <w:rPr>
-          <w:rFonts w:ascii="Calibri" w:eastAsia="Calibri" w:hAnsi="Calibri" w:cs="Calibri"/>
+          <w:rFonts w:ascii="Calibri" w:hAnsi="Calibri" w:eastAsia="Calibri" w:cs="Calibri"/>
         </w:rPr>
         <w:t xml:space="preserve">ncome truly plays a role </w:t>
       </w:r>
       <w:r>
         <w:rPr>
-          <w:rFonts w:ascii="Calibri" w:eastAsia="Calibri" w:hAnsi="Calibri" w:cs="Calibri"/>
+          <w:rFonts w:ascii="Calibri" w:hAnsi="Calibri" w:eastAsia="Calibri" w:cs="Calibri"/>
         </w:rPr>
         <w:t>in determining whether a loan is successfully paid off</w:t>
       </w:r>
       <w:r>
         <w:rPr>
-          <w:rFonts w:ascii="Calibri" w:eastAsia="Calibri" w:hAnsi="Calibri" w:cs="Calibri"/>
+          <w:rFonts w:ascii="Calibri" w:hAnsi="Calibri" w:eastAsia="Calibri" w:cs="Calibri"/>
         </w:rPr>
         <w:t>. Small business loan</w:t>
       </w:r>
       <w:r>
         <w:rPr>
-          <w:rFonts w:ascii="Calibri" w:eastAsia="Calibri" w:hAnsi="Calibri" w:cs="Calibri"/>
+          <w:rFonts w:ascii="Calibri" w:hAnsi="Calibri" w:eastAsia="Calibri" w:cs="Calibri"/>
         </w:rPr>
         <w:t>s</w:t>
       </w:r>
       <w:r>
         <w:rPr>
-          <w:rFonts w:ascii="Calibri" w:eastAsia="Calibri" w:hAnsi="Calibri" w:cs="Calibri"/>
+          <w:rFonts w:ascii="Calibri" w:hAnsi="Calibri" w:eastAsia="Calibri" w:cs="Calibri"/>
         </w:rPr>
         <w:t>, debt consolidation</w:t>
       </w:r>
       <w:r>
         <w:rPr>
-          <w:rFonts w:ascii="Calibri" w:eastAsia="Calibri" w:hAnsi="Calibri" w:cs="Calibri"/>
+          <w:rFonts w:ascii="Calibri" w:hAnsi="Calibri" w:eastAsia="Calibri" w:cs="Calibri"/>
         </w:rPr>
         <w:t>s,</w:t>
       </w:r>
       <w:r>
         <w:rPr>
-          <w:rFonts w:ascii="Calibri" w:eastAsia="Calibri" w:hAnsi="Calibri" w:cs="Calibri"/>
+          <w:rFonts w:ascii="Calibri" w:hAnsi="Calibri" w:eastAsia="Calibri" w:cs="Calibri"/>
         </w:rPr>
         <w:t xml:space="preserve"> and credit card debt makes</w:t>
       </w:r>
       <w:r>
         <w:rPr>
-          <w:rFonts w:ascii="Calibri" w:eastAsia="Calibri" w:hAnsi="Calibri" w:cs="Calibri"/>
+          <w:rFonts w:ascii="Calibri" w:hAnsi="Calibri" w:eastAsia="Calibri" w:cs="Calibri"/>
         </w:rPr>
         <w:t xml:space="preserve"> up </w:t>
       </w:r>
       <w:r>
         <w:rPr>
-          <w:rFonts w:ascii="Calibri" w:eastAsia="Calibri" w:hAnsi="Calibri" w:cs="Calibri"/>
+          <w:rFonts w:ascii="Calibri" w:hAnsi="Calibri" w:eastAsia="Calibri" w:cs="Calibri"/>
         </w:rPr>
         <w:t xml:space="preserve">most of the </w:t>
       </w:r>
       <w:r>
         <w:rPr>
-          <w:rFonts w:ascii="Calibri" w:eastAsia="Calibri" w:hAnsi="Calibri" w:cs="Calibri"/>
+          <w:rFonts w:ascii="Calibri" w:hAnsi="Calibri" w:eastAsia="Calibri" w:cs="Calibri"/>
         </w:rPr>
         <w:t>applicants</w:t>
       </w:r>
       <w:r>
         <w:rPr>
-          <w:rFonts w:ascii="Calibri" w:eastAsia="Calibri" w:hAnsi="Calibri" w:cs="Calibri"/>
+          <w:rFonts w:ascii="Calibri" w:hAnsi="Calibri" w:eastAsia="Calibri" w:cs="Calibri"/>
         </w:rPr>
         <w:t xml:space="preserve">, </w:t>
       </w:r>
       <w:r>
         <w:rPr>
-          <w:rFonts w:ascii="Calibri" w:eastAsia="Calibri" w:hAnsi="Calibri" w:cs="Calibri"/>
+          <w:rFonts w:ascii="Calibri" w:hAnsi="Calibri" w:eastAsia="Calibri" w:cs="Calibri"/>
         </w:rPr>
         <w:t xml:space="preserve">but </w:t>
       </w:r>
       <w:r>
         <w:rPr>
-          <w:rFonts w:ascii="Calibri" w:eastAsia="Calibri" w:hAnsi="Calibri" w:cs="Calibri"/>
+          <w:rFonts w:ascii="Calibri" w:hAnsi="Calibri" w:eastAsia="Calibri" w:cs="Calibri"/>
         </w:rPr>
         <w:t xml:space="preserve">their </w:t>
       </w:r>
       <w:proofErr w:type="gramStart"/>
       <w:r>
         <w:rPr>
-          <w:rFonts w:ascii="Calibri" w:eastAsia="Calibri" w:hAnsi="Calibri" w:cs="Calibri"/>
+          <w:rFonts w:ascii="Calibri" w:hAnsi="Calibri" w:eastAsia="Calibri" w:cs="Calibri"/>
         </w:rPr>
         <w:t>debt to income</w:t>
       </w:r>
       <w:proofErr w:type="gramEnd"/>
       <w:r>
         <w:rPr>
-          <w:rFonts w:ascii="Calibri" w:eastAsia="Calibri" w:hAnsi="Calibri" w:cs="Calibri"/>
+          <w:rFonts w:ascii="Calibri" w:hAnsi="Calibri" w:eastAsia="Calibri" w:cs="Calibri"/>
         </w:rPr>
         <w:t xml:space="preserve"> ratio is also high. However, this is also the same population </w:t>
       </w:r>
       <w:r>
         <w:rPr>
-          <w:rFonts w:ascii="Calibri" w:eastAsia="Calibri" w:hAnsi="Calibri" w:cs="Calibri"/>
+          <w:rFonts w:ascii="Calibri" w:hAnsi="Calibri" w:eastAsia="Calibri" w:cs="Calibri"/>
         </w:rPr>
         <w:t>that has</w:t>
       </w:r>
       <w:r>
         <w:rPr>
-          <w:rFonts w:ascii="Calibri" w:eastAsia="Calibri" w:hAnsi="Calibri" w:cs="Calibri"/>
+          <w:rFonts w:ascii="Calibri" w:hAnsi="Calibri" w:eastAsia="Calibri" w:cs="Calibri"/>
         </w:rPr>
         <w:t xml:space="preserve"> their loan fully aid. From this dataset we can say debt to income ratio not the golden driv</w:t>
       </w:r>
       <w:r>
         <w:rPr>
-          <w:rFonts w:ascii="Calibri" w:eastAsia="Calibri" w:hAnsi="Calibri" w:cs="Calibri"/>
+          <w:rFonts w:ascii="Calibri" w:hAnsi="Calibri" w:eastAsia="Calibri" w:cs="Calibri"/>
         </w:rPr>
         <w:t>ing</w:t>
       </w:r>
       <w:r>
         <w:rPr>
-          <w:rFonts w:ascii="Calibri" w:eastAsia="Calibri" w:hAnsi="Calibri" w:cs="Calibri"/>
+          <w:rFonts w:ascii="Calibri" w:hAnsi="Calibri" w:eastAsia="Calibri" w:cs="Calibri"/>
         </w:rPr>
         <w:t xml:space="preserve"> factor </w:t>
       </w:r>
       <w:r>
         <w:rPr>
-          <w:rFonts w:ascii="Calibri" w:eastAsia="Calibri" w:hAnsi="Calibri" w:cs="Calibri"/>
+          <w:rFonts w:ascii="Calibri" w:hAnsi="Calibri" w:eastAsia="Calibri" w:cs="Calibri"/>
         </w:rPr>
         <w:t xml:space="preserve">in order </w:t>
       </w:r>
       <w:r>
         <w:rPr>
-          <w:rFonts w:ascii="Calibri" w:eastAsia="Calibri" w:hAnsi="Calibri" w:cs="Calibri"/>
+          <w:rFonts w:ascii="Calibri" w:hAnsi="Calibri" w:eastAsia="Calibri" w:cs="Calibri"/>
         </w:rPr>
         <w:t xml:space="preserve">to determine if </w:t>
       </w:r>
       <w:r>
         <w:rPr>
-          <w:rFonts w:ascii="Calibri" w:eastAsia="Calibri" w:hAnsi="Calibri" w:cs="Calibri"/>
+          <w:rFonts w:ascii="Calibri" w:hAnsi="Calibri" w:eastAsia="Calibri" w:cs="Calibri"/>
         </w:rPr>
         <w:t>a loan is fully paid</w:t>
       </w:r>
       <w:r>
         <w:rPr>
-          <w:rFonts w:ascii="Calibri" w:eastAsia="Calibri" w:hAnsi="Calibri" w:cs="Calibri"/>
+          <w:rFonts w:ascii="Calibri" w:hAnsi="Calibri" w:eastAsia="Calibri" w:cs="Calibri"/>
         </w:rPr>
         <w:t xml:space="preserve">. </w:t>
       </w:r>
@@ -8207,7 +8182,7 @@
       </w:pPr>
       <w:r>
         <w:rPr>
-          <w:rFonts w:ascii="Calibri" w:eastAsia="Calibri" w:hAnsi="Calibri" w:cs="Calibri"/>
+          <w:rFonts w:ascii="Calibri" w:hAnsi="Calibri" w:eastAsia="Calibri" w:cs="Calibri"/>
         </w:rPr>
         <w:t xml:space="preserve"> </w:t>
       </w:r>
@@ -8269,67 +8244,67 @@
       </w:pPr>
       <w:r>
         <w:rPr>
-          <w:rFonts w:ascii="Calibri" w:eastAsia="Calibri" w:hAnsi="Calibri" w:cs="Calibri"/>
+          <w:rFonts w:ascii="Calibri" w:hAnsi="Calibri" w:eastAsia="Calibri" w:cs="Calibri"/>
         </w:rPr>
         <w:t xml:space="preserve"> The second dashboard is a map of the loan applicant population by state. It shows the total number of loan applicants in each state as well as the percentage of </w:t>
       </w:r>
       <w:r>
         <w:rPr>
-          <w:rFonts w:ascii="Calibri" w:eastAsia="Calibri" w:hAnsi="Calibri" w:cs="Calibri"/>
+          <w:rFonts w:ascii="Calibri" w:hAnsi="Calibri" w:eastAsia="Calibri" w:cs="Calibri"/>
         </w:rPr>
         <w:t>how many loans are successfully paid off</w:t>
       </w:r>
       <w:r>
         <w:rPr>
-          <w:rFonts w:ascii="Calibri" w:eastAsia="Calibri" w:hAnsi="Calibri" w:cs="Calibri"/>
+          <w:rFonts w:ascii="Calibri" w:hAnsi="Calibri" w:eastAsia="Calibri" w:cs="Calibri"/>
         </w:rPr>
         <w:t xml:space="preserve">. </w:t>
       </w:r>
       <w:r>
         <w:rPr>
-          <w:rFonts w:ascii="Calibri" w:eastAsia="Calibri" w:hAnsi="Calibri" w:cs="Calibri"/>
+          <w:rFonts w:ascii="Calibri" w:hAnsi="Calibri" w:eastAsia="Calibri" w:cs="Calibri"/>
         </w:rPr>
         <w:t>The c</w:t>
       </w:r>
       <w:r>
         <w:rPr>
-          <w:rFonts w:ascii="Calibri" w:eastAsia="Calibri" w:hAnsi="Calibri" w:cs="Calibri"/>
+          <w:rFonts w:ascii="Calibri" w:hAnsi="Calibri" w:eastAsia="Calibri" w:cs="Calibri"/>
         </w:rPr>
         <w:t>olor of the map is scaled by the percentage of fully paid to state total. It also shows the charge off, current</w:t>
       </w:r>
       <w:r>
         <w:rPr>
-          <w:rFonts w:ascii="Calibri" w:eastAsia="Calibri" w:hAnsi="Calibri" w:cs="Calibri"/>
+          <w:rFonts w:ascii="Calibri" w:hAnsi="Calibri" w:eastAsia="Calibri" w:cs="Calibri"/>
         </w:rPr>
         <w:t>,</w:t>
       </w:r>
       <w:r>
         <w:rPr>
-          <w:rFonts w:ascii="Calibri" w:eastAsia="Calibri" w:hAnsi="Calibri" w:cs="Calibri"/>
+          <w:rFonts w:ascii="Calibri" w:hAnsi="Calibri" w:eastAsia="Calibri" w:cs="Calibri"/>
         </w:rPr>
         <w:t xml:space="preserve"> and fully paid percentage by state.</w:t>
       </w:r>
       <w:r>
         <w:rPr>
-          <w:rFonts w:ascii="Calibri" w:eastAsia="Calibri" w:hAnsi="Calibri" w:cs="Calibri"/>
+          <w:rFonts w:ascii="Calibri" w:hAnsi="Calibri" w:eastAsia="Calibri" w:cs="Calibri"/>
         </w:rPr>
         <w:t xml:space="preserve"> We notice that </w:t>
       </w:r>
       <w:r>
         <w:rPr>
-          <w:rFonts w:ascii="Calibri" w:eastAsia="Calibri" w:hAnsi="Calibri" w:cs="Calibri"/>
+          <w:rFonts w:ascii="Calibri" w:hAnsi="Calibri" w:eastAsia="Calibri" w:cs="Calibri"/>
         </w:rPr>
         <w:t xml:space="preserve">applicants in most states successfully pay off between 80-85% of their loans, which means that if our model successfully predicts more than this percentage, </w:t>
       </w:r>
       <w:r>
         <w:rPr>
-          <w:rFonts w:ascii="Calibri" w:eastAsia="Calibri" w:hAnsi="Calibri" w:cs="Calibri"/>
+          <w:rFonts w:ascii="Calibri" w:hAnsi="Calibri" w:eastAsia="Calibri" w:cs="Calibri"/>
         </w:rPr>
         <w:t>we may have a future in the banking industry.</w:t>
       </w:r>
       <w:r>
         <w:rPr>
-          <w:rFonts w:ascii="Calibri" w:eastAsia="Calibri" w:hAnsi="Calibri" w:cs="Calibri"/>
+          <w:rFonts w:ascii="Calibri" w:hAnsi="Calibri" w:eastAsia="Calibri" w:cs="Calibri"/>
         </w:rPr>
         <w:t xml:space="preserve"> When comparing states with more than 500 applicants, Texans appear to be the best at fully paying off their debt with an 85.92% success rate.</w:t>
       </w:r>
@@ -8417,7 +8392,7 @@
       <w:pPr>
         <w:spacing w:line="257" w:lineRule="auto"/>
         <w:rPr>
-          <w:rFonts w:ascii="Calibri" w:eastAsia="Calibri" w:hAnsi="Calibri" w:cs="Calibri"/>
+          <w:rFonts w:ascii="Calibri" w:hAnsi="Calibri" w:eastAsia="Calibri" w:cs="Calibri"/>
         </w:rPr>
       </w:pPr>
     </w:p>
@@ -8425,7 +8400,7 @@
       <w:pPr>
         <w:spacing w:line="257" w:lineRule="auto"/>
         <w:rPr>
-          <w:rFonts w:ascii="Calibri" w:eastAsia="Calibri" w:hAnsi="Calibri" w:cs="Calibri"/>
+          <w:rFonts w:ascii="Calibri" w:hAnsi="Calibri" w:eastAsia="Calibri" w:cs="Calibri"/>
         </w:rPr>
       </w:pPr>
     </w:p>
@@ -8433,7 +8408,7 @@
       <w:pPr>
         <w:spacing w:line="257" w:lineRule="auto"/>
         <w:rPr>
-          <w:rFonts w:ascii="Calibri" w:eastAsia="Calibri" w:hAnsi="Calibri" w:cs="Calibri"/>
+          <w:rFonts w:ascii="Calibri" w:hAnsi="Calibri" w:eastAsia="Calibri" w:cs="Calibri"/>
         </w:rPr>
       </w:pPr>
     </w:p>
@@ -8441,7 +8416,7 @@
       <w:pPr>
         <w:spacing w:line="257" w:lineRule="auto"/>
         <w:rPr>
-          <w:rFonts w:ascii="Calibri" w:eastAsia="Calibri" w:hAnsi="Calibri" w:cs="Calibri"/>
+          <w:rFonts w:ascii="Calibri" w:hAnsi="Calibri" w:eastAsia="Calibri" w:cs="Calibri"/>
         </w:rPr>
       </w:pPr>
     </w:p>
@@ -8449,7 +8424,7 @@
       <w:pPr>
         <w:spacing w:line="257" w:lineRule="auto"/>
         <w:rPr>
-          <w:rFonts w:ascii="Calibri" w:eastAsia="Calibri" w:hAnsi="Calibri" w:cs="Calibri"/>
+          <w:rFonts w:ascii="Calibri" w:hAnsi="Calibri" w:eastAsia="Calibri" w:cs="Calibri"/>
         </w:rPr>
       </w:pPr>
     </w:p>
@@ -8457,7 +8432,7 @@
       <w:pPr>
         <w:spacing w:line="257" w:lineRule="auto"/>
         <w:rPr>
-          <w:rFonts w:ascii="Calibri" w:eastAsia="Calibri" w:hAnsi="Calibri" w:cs="Calibri"/>
+          <w:rFonts w:ascii="Calibri" w:hAnsi="Calibri" w:eastAsia="Calibri" w:cs="Calibri"/>
         </w:rPr>
       </w:pPr>
     </w:p>
@@ -8465,7 +8440,7 @@
       <w:pPr>
         <w:spacing w:line="257" w:lineRule="auto"/>
         <w:rPr>
-          <w:rFonts w:ascii="Calibri" w:eastAsia="Calibri" w:hAnsi="Calibri" w:cs="Calibri"/>
+          <w:rFonts w:ascii="Calibri" w:hAnsi="Calibri" w:eastAsia="Calibri" w:cs="Calibri"/>
         </w:rPr>
       </w:pPr>
     </w:p>
@@ -8473,7 +8448,7 @@
       <w:pPr>
         <w:spacing w:line="257" w:lineRule="auto"/>
         <w:rPr>
-          <w:rFonts w:ascii="Calibri" w:eastAsia="Calibri" w:hAnsi="Calibri" w:cs="Calibri"/>
+          <w:rFonts w:ascii="Calibri" w:hAnsi="Calibri" w:eastAsia="Calibri" w:cs="Calibri"/>
         </w:rPr>
       </w:pPr>
     </w:p>
@@ -8487,67 +8462,67 @@
       </w:pPr>
       <w:r>
         <w:rPr>
-          <w:rFonts w:ascii="Calibri" w:eastAsia="Calibri" w:hAnsi="Calibri" w:cs="Calibri"/>
+          <w:rFonts w:ascii="Calibri" w:hAnsi="Calibri" w:eastAsia="Calibri" w:cs="Calibri"/>
         </w:rPr>
         <w:t xml:space="preserve">The third dashboard is also a map. </w:t>
       </w:r>
       <w:r>
         <w:rPr>
-          <w:rFonts w:ascii="Calibri" w:eastAsia="Calibri" w:hAnsi="Calibri" w:cs="Calibri"/>
+          <w:rFonts w:ascii="Calibri" w:hAnsi="Calibri" w:eastAsia="Calibri" w:cs="Calibri"/>
         </w:rPr>
         <w:t xml:space="preserve">The color of the map </w:t>
       </w:r>
       <w:r>
         <w:rPr>
-          <w:rFonts w:ascii="Calibri" w:eastAsia="Calibri" w:hAnsi="Calibri" w:cs="Calibri"/>
+          <w:rFonts w:ascii="Calibri" w:hAnsi="Calibri" w:eastAsia="Calibri" w:cs="Calibri"/>
         </w:rPr>
         <w:t xml:space="preserve">only depends on the total number of </w:t>
       </w:r>
       <w:r>
         <w:rPr>
-          <w:rFonts w:ascii="Calibri" w:eastAsia="Calibri" w:hAnsi="Calibri" w:cs="Calibri"/>
+          <w:rFonts w:ascii="Calibri" w:hAnsi="Calibri" w:eastAsia="Calibri" w:cs="Calibri"/>
         </w:rPr>
         <w:t xml:space="preserve">applicants who are successful or who fail, which is not that interesting. However, the tool tip gives the user a chance to scroll over the map and </w:t>
       </w:r>
       <w:r>
         <w:rPr>
-          <w:rFonts w:ascii="Calibri" w:eastAsia="Calibri" w:hAnsi="Calibri" w:cs="Calibri"/>
+          <w:rFonts w:ascii="Calibri" w:hAnsi="Calibri" w:eastAsia="Calibri" w:cs="Calibri"/>
         </w:rPr>
         <w:t xml:space="preserve">instantly visualize </w:t>
       </w:r>
       <w:r>
         <w:rPr>
-          <w:rFonts w:ascii="Calibri" w:eastAsia="Calibri" w:hAnsi="Calibri" w:cs="Calibri"/>
+          <w:rFonts w:ascii="Calibri" w:hAnsi="Calibri" w:eastAsia="Calibri" w:cs="Calibri"/>
         </w:rPr>
         <w:t xml:space="preserve">key data points by state. </w:t>
       </w:r>
       <w:r>
         <w:rPr>
-          <w:rFonts w:ascii="Calibri" w:eastAsia="Calibri" w:hAnsi="Calibri" w:cs="Calibri"/>
+          <w:rFonts w:ascii="Calibri" w:hAnsi="Calibri" w:eastAsia="Calibri" w:cs="Calibri"/>
         </w:rPr>
         <w:t>It would have been nice to be able to combine both maps into one, but it was difficult to process the data on Tableau, so we did the percentage</w:t>
       </w:r>
       <w:r>
         <w:rPr>
-          <w:rFonts w:ascii="Calibri" w:eastAsia="Calibri" w:hAnsi="Calibri" w:cs="Calibri"/>
+          <w:rFonts w:ascii="Calibri" w:hAnsi="Calibri" w:eastAsia="Calibri" w:cs="Calibri"/>
         </w:rPr>
         <w:t xml:space="preserve"> map</w:t>
       </w:r>
       <w:r>
         <w:rPr>
-          <w:rFonts w:ascii="Calibri" w:eastAsia="Calibri" w:hAnsi="Calibri" w:cs="Calibri"/>
+          <w:rFonts w:ascii="Calibri" w:hAnsi="Calibri" w:eastAsia="Calibri" w:cs="Calibri"/>
         </w:rPr>
         <w:t xml:space="preserve"> processing on Python</w:t>
       </w:r>
       <w:r>
         <w:rPr>
-          <w:rFonts w:ascii="Calibri" w:eastAsia="Calibri" w:hAnsi="Calibri" w:cs="Calibri"/>
+          <w:rFonts w:ascii="Calibri" w:hAnsi="Calibri" w:eastAsia="Calibri" w:cs="Calibri"/>
         </w:rPr>
         <w:t xml:space="preserve"> and uploaded a new dataset</w:t>
       </w:r>
       <w:r>
         <w:rPr>
-          <w:rFonts w:ascii="Calibri" w:eastAsia="Calibri" w:hAnsi="Calibri" w:cs="Calibri"/>
+          <w:rFonts w:ascii="Calibri" w:hAnsi="Calibri" w:eastAsia="Calibri" w:cs="Calibri"/>
         </w:rPr>
         <w:t xml:space="preserve"> to create that map.</w:t>
       </w:r>
@@ -9812,7 +9787,7 @@
 </file>
 
 <file path=word/numbering.xml><?xml version="1.0" encoding="utf-8"?>
-<w:numbering xmlns:wpc="http://schemas.microsoft.com/office/word/2010/wordprocessingCanvas" xmlns:cx="http://schemas.microsoft.com/office/drawing/2014/chartex" xmlns:cx1="http://schemas.microsoft.com/office/drawing/2015/9/8/chartex" xmlns:cx2="http://schemas.microsoft.com/office/drawing/2015/10/21/chartex" xmlns:cx3="http://schemas.microsoft.com/office/drawing/2016/5/9/chartex" xmlns:cx4="http://schemas.microsoft.com/office/drawing/2016/5/10/chartex" xmlns:cx5="http://schemas.microsoft.com/office/drawing/2016/5/11/chartex" xmlns:cx6="http://schemas.microsoft.com/office/drawing/2016/5/12/chartex" xmlns:cx7="http://schemas.microsoft.com/office/drawing/2016/5/13/chartex" xmlns:cx8="http://schemas.microsoft.com/office/drawing/2016/5/14/chartex" xmlns:mc="http://schemas.openxmlformats.org/markup-compatibility/2006" xmlns:aink="http://schemas.microsoft.com/office/drawing/2016/ink" xmlns:am3d="http://schemas.microsoft.com/office/drawing/2017/model3d" xmlns:o="urn:schemas-microsoft-com:office:office" xmlns:oel="http://schemas.microsoft.com/office/2019/extlst" xmlns:r="http://schemas.openxmlformats.org/officeDocument/2006/relationships" xmlns:m="http://schemas.openxmlformats.org/officeDocument/2006/math" xmlns:v="urn:schemas-microsoft-com:vml" xmlns:wp14="http://schemas.microsoft.com/office/word/2010/wordprocessingDrawing" xmlns:wp="http://schemas.openxmlformats.org/drawingml/2006/wordprocessingDrawing" xmlns:w10="urn:schemas-microsoft-com:office:word" xmlns:w="http://schemas.openxmlformats.org/wordprocessingml/2006/main" xmlns:w14="http://schemas.microsoft.com/office/word/2010/wordml" xmlns:w15="http://schemas.microsoft.com/office/word/2012/wordml" xmlns:w16cex="http://schemas.microsoft.com/office/word/2018/wordml/cex" xmlns:w16cid="http://schemas.microsoft.com/office/word/2016/wordml/cid" xmlns:w16="http://schemas.microsoft.com/office/word/2018/wordml" xmlns:w16sdtdh="http://schemas.microsoft.com/office/word/2020/wordml/sdtdatahash" xmlns:w16se="http://schemas.microsoft.com/office/word/2015/wordml/symex" xmlns:wpg="http://schemas.microsoft.com/office/word/2010/wordprocessingGroup" xmlns:wpi="http://schemas.microsoft.com/office/word/2010/wordprocessingInk" xmlns:wne="http://schemas.microsoft.com/office/word/2006/wordml" xmlns:wps="http://schemas.microsoft.com/office/word/2010/wordprocessingShape" mc:Ignorable="w14 w15 w16se w16cid w16 w16cex w16sdtdh wp14">
+<w:numbering xmlns:wpc="http://schemas.microsoft.com/office/word/2010/wordprocessingCanvas" xmlns:cx="http://schemas.microsoft.com/office/drawing/2014/chartex" xmlns:cx1="http://schemas.microsoft.com/office/drawing/2015/9/8/chartex" xmlns:cx2="http://schemas.microsoft.com/office/drawing/2015/10/21/chartex" xmlns:cx3="http://schemas.microsoft.com/office/drawing/2016/5/9/chartex" xmlns:cx4="http://schemas.microsoft.com/office/drawing/2016/5/10/chartex" xmlns:cx5="http://schemas.microsoft.com/office/drawing/2016/5/11/chartex" xmlns:cx6="http://schemas.microsoft.com/office/drawing/2016/5/12/chartex" xmlns:cx7="http://schemas.microsoft.com/office/drawing/2016/5/13/chartex" xmlns:cx8="http://schemas.microsoft.com/office/drawing/2016/5/14/chartex" xmlns:mc="http://schemas.openxmlformats.org/markup-compatibility/2006" xmlns:aink="http://schemas.microsoft.com/office/drawing/2016/ink" xmlns:am3d="http://schemas.microsoft.com/office/drawing/2017/model3d" xmlns:o="urn:schemas-microsoft-com:office:office" xmlns:oel="http://schemas.microsoft.com/office/2019/extlst" xmlns:r="http://schemas.openxmlformats.org/officeDocument/2006/relationships" xmlns:m="http://schemas.openxmlformats.org/officeDocument/2006/math" xmlns:v="urn:schemas-microsoft-com:vml" xmlns:wp14="http://schemas.microsoft.com/office/word/2010/wordprocessingDrawing" xmlns:wp="http://schemas.openxmlformats.org/drawingml/2006/wordprocessingDrawing" xmlns:w10="urn:schemas-microsoft-com:office:word" xmlns:w="http://schemas.openxmlformats.org/wordprocessingml/2006/main" xmlns:w14="http://schemas.microsoft.com/office/word/2010/wordml" xmlns:w15="http://schemas.microsoft.com/office/word/2012/wordml" xmlns:w16cex="http://schemas.microsoft.com/office/word/2018/wordml/cex" xmlns:w16cid="http://schemas.microsoft.com/office/word/2016/wordml/cid" xmlns:w16="http://schemas.microsoft.com/office/word/2018/wordml" xmlns:w16du="http://schemas.microsoft.com/office/word/2023/wordml/word16du" xmlns:w16sdtdh="http://schemas.microsoft.com/office/word/2020/wordml/sdtdatahash" xmlns:w16se="http://schemas.microsoft.com/office/word/2015/wordml/symex" xmlns:wpg="http://schemas.microsoft.com/office/word/2010/wordprocessingGroup" xmlns:wpi="http://schemas.microsoft.com/office/word/2010/wordprocessingInk" xmlns:wne="http://schemas.microsoft.com/office/word/2006/wordml" xmlns:wps="http://schemas.microsoft.com/office/word/2010/wordprocessingShape" mc:Ignorable="w14 w15 w16se w16cid w16 w16cex w16sdtdh wp14">
   <w:abstractNum w:abstractNumId="0" w15:restartNumberingAfterBreak="0">
     <w:nsid w:val="0ABA3C69"/>
     <w:multiLevelType w:val="hybridMultilevel"/>
@@ -10211,7 +10186,7 @@
         <w:ind w:left="720" w:hanging="360"/>
       </w:pPr>
       <w:rPr>
-        <w:rFonts w:ascii="Symbol" w:hAnsi="Symbol" w:hint="default"/>
+        <w:rFonts w:hint="default" w:ascii="Symbol" w:hAnsi="Symbol"/>
         <w:sz w:val="20"/>
       </w:rPr>
     </w:lvl>
@@ -10227,7 +10202,7 @@
         <w:ind w:left="1440" w:hanging="360"/>
       </w:pPr>
       <w:rPr>
-        <w:rFonts w:ascii="Courier New" w:hAnsi="Courier New" w:hint="default"/>
+        <w:rFonts w:hint="default" w:ascii="Courier New" w:hAnsi="Courier New"/>
         <w:sz w:val="20"/>
       </w:rPr>
     </w:lvl>
@@ -10243,7 +10218,7 @@
         <w:ind w:left="2160" w:hanging="360"/>
       </w:pPr>
       <w:rPr>
-        <w:rFonts w:ascii="Wingdings" w:hAnsi="Wingdings" w:hint="default"/>
+        <w:rFonts w:hint="default" w:ascii="Wingdings" w:hAnsi="Wingdings"/>
         <w:sz w:val="20"/>
       </w:rPr>
     </w:lvl>
@@ -10259,7 +10234,7 @@
         <w:ind w:left="2880" w:hanging="360"/>
       </w:pPr>
       <w:rPr>
-        <w:rFonts w:ascii="Wingdings" w:hAnsi="Wingdings" w:hint="default"/>
+        <w:rFonts w:hint="default" w:ascii="Wingdings" w:hAnsi="Wingdings"/>
         <w:sz w:val="20"/>
       </w:rPr>
     </w:lvl>
@@ -10275,7 +10250,7 @@
         <w:ind w:left="3600" w:hanging="360"/>
       </w:pPr>
       <w:rPr>
-        <w:rFonts w:ascii="Wingdings" w:hAnsi="Wingdings" w:hint="default"/>
+        <w:rFonts w:hint="default" w:ascii="Wingdings" w:hAnsi="Wingdings"/>
         <w:sz w:val="20"/>
       </w:rPr>
     </w:lvl>
@@ -10291,7 +10266,7 @@
         <w:ind w:left="4320" w:hanging="360"/>
       </w:pPr>
       <w:rPr>
-        <w:rFonts w:ascii="Wingdings" w:hAnsi="Wingdings" w:hint="default"/>
+        <w:rFonts w:hint="default" w:ascii="Wingdings" w:hAnsi="Wingdings"/>
         <w:sz w:val="20"/>
       </w:rPr>
     </w:lvl>
@@ -10307,7 +10282,7 @@
         <w:ind w:left="5040" w:hanging="360"/>
       </w:pPr>
       <w:rPr>
-        <w:rFonts w:ascii="Wingdings" w:hAnsi="Wingdings" w:hint="default"/>
+        <w:rFonts w:hint="default" w:ascii="Wingdings" w:hAnsi="Wingdings"/>
         <w:sz w:val="20"/>
       </w:rPr>
     </w:lvl>
@@ -10323,7 +10298,7 @@
         <w:ind w:left="5760" w:hanging="360"/>
       </w:pPr>
       <w:rPr>
-        <w:rFonts w:ascii="Wingdings" w:hAnsi="Wingdings" w:hint="default"/>
+        <w:rFonts w:hint="default" w:ascii="Wingdings" w:hAnsi="Wingdings"/>
         <w:sz w:val="20"/>
       </w:rPr>
     </w:lvl>
@@ -10339,7 +10314,7 @@
         <w:ind w:left="6480" w:hanging="360"/>
       </w:pPr>
       <w:rPr>
-        <w:rFonts w:ascii="Wingdings" w:hAnsi="Wingdings" w:hint="default"/>
+        <w:rFonts w:hint="default" w:ascii="Wingdings" w:hAnsi="Wingdings"/>
         <w:sz w:val="20"/>
       </w:rPr>
     </w:lvl>
@@ -10360,7 +10335,7 @@
         <w:ind w:left="720" w:hanging="360"/>
       </w:pPr>
       <w:rPr>
-        <w:rFonts w:ascii="Symbol" w:hAnsi="Symbol" w:hint="default"/>
+        <w:rFonts w:hint="default" w:ascii="Symbol" w:hAnsi="Symbol"/>
         <w:sz w:val="20"/>
       </w:rPr>
     </w:lvl>
@@ -10376,7 +10351,7 @@
         <w:ind w:left="1440" w:hanging="360"/>
       </w:pPr>
       <w:rPr>
-        <w:rFonts w:ascii="Courier New" w:hAnsi="Courier New" w:hint="default"/>
+        <w:rFonts w:hint="default" w:ascii="Courier New" w:hAnsi="Courier New"/>
         <w:sz w:val="20"/>
       </w:rPr>
     </w:lvl>
@@ -10392,7 +10367,7 @@
         <w:ind w:left="2160" w:hanging="360"/>
       </w:pPr>
       <w:rPr>
-        <w:rFonts w:ascii="Wingdings" w:hAnsi="Wingdings" w:hint="default"/>
+        <w:rFonts w:hint="default" w:ascii="Wingdings" w:hAnsi="Wingdings"/>
         <w:sz w:val="20"/>
       </w:rPr>
     </w:lvl>
@@ -10408,7 +10383,7 @@
         <w:ind w:left="2880" w:hanging="360"/>
       </w:pPr>
       <w:rPr>
-        <w:rFonts w:ascii="Wingdings" w:hAnsi="Wingdings" w:hint="default"/>
+        <w:rFonts w:hint="default" w:ascii="Wingdings" w:hAnsi="Wingdings"/>
         <w:sz w:val="20"/>
       </w:rPr>
     </w:lvl>
@@ -10424,7 +10399,7 @@
         <w:ind w:left="3600" w:hanging="360"/>
       </w:pPr>
       <w:rPr>
-        <w:rFonts w:ascii="Wingdings" w:hAnsi="Wingdings" w:hint="default"/>
+        <w:rFonts w:hint="default" w:ascii="Wingdings" w:hAnsi="Wingdings"/>
         <w:sz w:val="20"/>
       </w:rPr>
     </w:lvl>
@@ -10440,7 +10415,7 @@
         <w:ind w:left="4320" w:hanging="360"/>
       </w:pPr>
       <w:rPr>
-        <w:rFonts w:ascii="Wingdings" w:hAnsi="Wingdings" w:hint="default"/>
+        <w:rFonts w:hint="default" w:ascii="Wingdings" w:hAnsi="Wingdings"/>
         <w:sz w:val="20"/>
       </w:rPr>
     </w:lvl>
@@ -10456,7 +10431,7 @@
         <w:ind w:left="5040" w:hanging="360"/>
       </w:pPr>
       <w:rPr>
-        <w:rFonts w:ascii="Wingdings" w:hAnsi="Wingdings" w:hint="default"/>
+        <w:rFonts w:hint="default" w:ascii="Wingdings" w:hAnsi="Wingdings"/>
         <w:sz w:val="20"/>
       </w:rPr>
     </w:lvl>
@@ -10472,7 +10447,7 @@
         <w:ind w:left="5760" w:hanging="360"/>
       </w:pPr>
       <w:rPr>
-        <w:rFonts w:ascii="Wingdings" w:hAnsi="Wingdings" w:hint="default"/>
+        <w:rFonts w:hint="default" w:ascii="Wingdings" w:hAnsi="Wingdings"/>
         <w:sz w:val="20"/>
       </w:rPr>
     </w:lvl>
@@ -10488,7 +10463,7 @@
         <w:ind w:left="6480" w:hanging="360"/>
       </w:pPr>
       <w:rPr>
-        <w:rFonts w:ascii="Wingdings" w:hAnsi="Wingdings" w:hint="default"/>
+        <w:rFonts w:hint="default" w:ascii="Wingdings" w:hAnsi="Wingdings"/>
         <w:sz w:val="20"/>
       </w:rPr>
     </w:lvl>
@@ -10778,7 +10753,7 @@
         <w:ind w:left="720" w:hanging="360"/>
       </w:pPr>
       <w:rPr>
-        <w:rFonts w:ascii="Symbol" w:hAnsi="Symbol" w:hint="default"/>
+        <w:rFonts w:hint="default" w:ascii="Symbol" w:hAnsi="Symbol"/>
         <w:sz w:val="20"/>
       </w:rPr>
     </w:lvl>
@@ -10794,7 +10769,7 @@
         <w:ind w:left="1440" w:hanging="360"/>
       </w:pPr>
       <w:rPr>
-        <w:rFonts w:ascii="Courier New" w:hAnsi="Courier New" w:hint="default"/>
+        <w:rFonts w:hint="default" w:ascii="Courier New" w:hAnsi="Courier New"/>
         <w:sz w:val="20"/>
       </w:rPr>
     </w:lvl>
@@ -10810,7 +10785,7 @@
         <w:ind w:left="2160" w:hanging="360"/>
       </w:pPr>
       <w:rPr>
-        <w:rFonts w:ascii="Wingdings" w:hAnsi="Wingdings" w:hint="default"/>
+        <w:rFonts w:hint="default" w:ascii="Wingdings" w:hAnsi="Wingdings"/>
         <w:sz w:val="20"/>
       </w:rPr>
     </w:lvl>
@@ -10826,7 +10801,7 @@
         <w:ind w:left="2880" w:hanging="360"/>
       </w:pPr>
       <w:rPr>
-        <w:rFonts w:ascii="Wingdings" w:hAnsi="Wingdings" w:hint="default"/>
+        <w:rFonts w:hint="default" w:ascii="Wingdings" w:hAnsi="Wingdings"/>
         <w:sz w:val="20"/>
       </w:rPr>
     </w:lvl>
@@ -10842,7 +10817,7 @@
         <w:ind w:left="3600" w:hanging="360"/>
       </w:pPr>
       <w:rPr>
-        <w:rFonts w:ascii="Wingdings" w:hAnsi="Wingdings" w:hint="default"/>
+        <w:rFonts w:hint="default" w:ascii="Wingdings" w:hAnsi="Wingdings"/>
         <w:sz w:val="20"/>
       </w:rPr>
     </w:lvl>
@@ -10858,7 +10833,7 @@
         <w:ind w:left="4320" w:hanging="360"/>
       </w:pPr>
       <w:rPr>
-        <w:rFonts w:ascii="Wingdings" w:hAnsi="Wingdings" w:hint="default"/>
+        <w:rFonts w:hint="default" w:ascii="Wingdings" w:hAnsi="Wingdings"/>
         <w:sz w:val="20"/>
       </w:rPr>
     </w:lvl>
@@ -10874,7 +10849,7 @@
         <w:ind w:left="5040" w:hanging="360"/>
       </w:pPr>
       <w:rPr>
-        <w:rFonts w:ascii="Wingdings" w:hAnsi="Wingdings" w:hint="default"/>
+        <w:rFonts w:hint="default" w:ascii="Wingdings" w:hAnsi="Wingdings"/>
         <w:sz w:val="20"/>
       </w:rPr>
     </w:lvl>
@@ -10890,7 +10865,7 @@
         <w:ind w:left="5760" w:hanging="360"/>
       </w:pPr>
       <w:rPr>
-        <w:rFonts w:ascii="Wingdings" w:hAnsi="Wingdings" w:hint="default"/>
+        <w:rFonts w:hint="default" w:ascii="Wingdings" w:hAnsi="Wingdings"/>
         <w:sz w:val="20"/>
       </w:rPr>
     </w:lvl>
@@ -10906,7 +10881,7 @@
         <w:ind w:left="6480" w:hanging="360"/>
       </w:pPr>
       <w:rPr>
-        <w:rFonts w:ascii="Wingdings" w:hAnsi="Wingdings" w:hint="default"/>
+        <w:rFonts w:hint="default" w:ascii="Wingdings" w:hAnsi="Wingdings"/>
         <w:sz w:val="20"/>
       </w:rPr>
     </w:lvl>
@@ -10927,7 +10902,7 @@
         <w:ind w:left="720" w:hanging="360"/>
       </w:pPr>
       <w:rPr>
-        <w:rFonts w:ascii="Symbol" w:hAnsi="Symbol" w:hint="default"/>
+        <w:rFonts w:hint="default" w:ascii="Symbol" w:hAnsi="Symbol"/>
         <w:sz w:val="20"/>
       </w:rPr>
     </w:lvl>
@@ -10943,7 +10918,7 @@
         <w:ind w:left="1440" w:hanging="360"/>
       </w:pPr>
       <w:rPr>
-        <w:rFonts w:ascii="Courier New" w:hAnsi="Courier New" w:hint="default"/>
+        <w:rFonts w:hint="default" w:ascii="Courier New" w:hAnsi="Courier New"/>
         <w:sz w:val="20"/>
       </w:rPr>
     </w:lvl>
@@ -10959,7 +10934,7 @@
         <w:ind w:left="2160" w:hanging="360"/>
       </w:pPr>
       <w:rPr>
-        <w:rFonts w:ascii="Wingdings" w:hAnsi="Wingdings" w:hint="default"/>
+        <w:rFonts w:hint="default" w:ascii="Wingdings" w:hAnsi="Wingdings"/>
         <w:sz w:val="20"/>
       </w:rPr>
     </w:lvl>
@@ -10975,7 +10950,7 @@
         <w:ind w:left="2880" w:hanging="360"/>
       </w:pPr>
       <w:rPr>
-        <w:rFonts w:ascii="Wingdings" w:hAnsi="Wingdings" w:hint="default"/>
+        <w:rFonts w:hint="default" w:ascii="Wingdings" w:hAnsi="Wingdings"/>
         <w:sz w:val="20"/>
       </w:rPr>
     </w:lvl>
@@ -10991,7 +10966,7 @@
         <w:ind w:left="3600" w:hanging="360"/>
       </w:pPr>
       <w:rPr>
-        <w:rFonts w:ascii="Wingdings" w:hAnsi="Wingdings" w:hint="default"/>
+        <w:rFonts w:hint="default" w:ascii="Wingdings" w:hAnsi="Wingdings"/>
         <w:sz w:val="20"/>
       </w:rPr>
     </w:lvl>
@@ -11007,7 +10982,7 @@
         <w:ind w:left="4320" w:hanging="360"/>
       </w:pPr>
       <w:rPr>
-        <w:rFonts w:ascii="Wingdings" w:hAnsi="Wingdings" w:hint="default"/>
+        <w:rFonts w:hint="default" w:ascii="Wingdings" w:hAnsi="Wingdings"/>
         <w:sz w:val="20"/>
       </w:rPr>
     </w:lvl>
@@ -11023,7 +10998,7 @@
         <w:ind w:left="5040" w:hanging="360"/>
       </w:pPr>
       <w:rPr>
-        <w:rFonts w:ascii="Wingdings" w:hAnsi="Wingdings" w:hint="default"/>
+        <w:rFonts w:hint="default" w:ascii="Wingdings" w:hAnsi="Wingdings"/>
         <w:sz w:val="20"/>
       </w:rPr>
     </w:lvl>
@@ -11039,7 +11014,7 @@
         <w:ind w:left="5760" w:hanging="360"/>
       </w:pPr>
       <w:rPr>
-        <w:rFonts w:ascii="Wingdings" w:hAnsi="Wingdings" w:hint="default"/>
+        <w:rFonts w:hint="default" w:ascii="Wingdings" w:hAnsi="Wingdings"/>
         <w:sz w:val="20"/>
       </w:rPr>
     </w:lvl>
@@ -11055,7 +11030,7 @@
         <w:ind w:left="6480" w:hanging="360"/>
       </w:pPr>
       <w:rPr>
-        <w:rFonts w:ascii="Wingdings" w:hAnsi="Wingdings" w:hint="default"/>
+        <w:rFonts w:hint="default" w:ascii="Wingdings" w:hAnsi="Wingdings"/>
         <w:sz w:val="20"/>
       </w:rPr>
     </w:lvl>
@@ -11076,7 +11051,7 @@
         <w:ind w:left="720" w:hanging="360"/>
       </w:pPr>
       <w:rPr>
-        <w:rFonts w:ascii="Symbol" w:hAnsi="Symbol" w:hint="default"/>
+        <w:rFonts w:hint="default" w:ascii="Symbol" w:hAnsi="Symbol"/>
         <w:sz w:val="20"/>
       </w:rPr>
     </w:lvl>
@@ -11092,7 +11067,7 @@
         <w:ind w:left="1440" w:hanging="360"/>
       </w:pPr>
       <w:rPr>
-        <w:rFonts w:ascii="Courier New" w:hAnsi="Courier New" w:hint="default"/>
+        <w:rFonts w:hint="default" w:ascii="Courier New" w:hAnsi="Courier New"/>
         <w:sz w:val="20"/>
       </w:rPr>
     </w:lvl>
@@ -11108,7 +11083,7 @@
         <w:ind w:left="2160" w:hanging="360"/>
       </w:pPr>
       <w:rPr>
-        <w:rFonts w:ascii="Wingdings" w:hAnsi="Wingdings" w:hint="default"/>
+        <w:rFonts w:hint="default" w:ascii="Wingdings" w:hAnsi="Wingdings"/>
         <w:sz w:val="20"/>
       </w:rPr>
     </w:lvl>
@@ -11124,7 +11099,7 @@
         <w:ind w:left="2880" w:hanging="360"/>
       </w:pPr>
       <w:rPr>
-        <w:rFonts w:ascii="Wingdings" w:hAnsi="Wingdings" w:hint="default"/>
+        <w:rFonts w:hint="default" w:ascii="Wingdings" w:hAnsi="Wingdings"/>
         <w:sz w:val="20"/>
       </w:rPr>
     </w:lvl>
@@ -11140,7 +11115,7 @@
         <w:ind w:left="3600" w:hanging="360"/>
       </w:pPr>
       <w:rPr>
-        <w:rFonts w:ascii="Wingdings" w:hAnsi="Wingdings" w:hint="default"/>
+        <w:rFonts w:hint="default" w:ascii="Wingdings" w:hAnsi="Wingdings"/>
         <w:sz w:val="20"/>
       </w:rPr>
     </w:lvl>
@@ -11156,7 +11131,7 @@
         <w:ind w:left="4320" w:hanging="360"/>
       </w:pPr>
       <w:rPr>
-        <w:rFonts w:ascii="Wingdings" w:hAnsi="Wingdings" w:hint="default"/>
+        <w:rFonts w:hint="default" w:ascii="Wingdings" w:hAnsi="Wingdings"/>
         <w:sz w:val="20"/>
       </w:rPr>
     </w:lvl>
@@ -11172,7 +11147,7 @@
         <w:ind w:left="5040" w:hanging="360"/>
       </w:pPr>
       <w:rPr>
-        <w:rFonts w:ascii="Wingdings" w:hAnsi="Wingdings" w:hint="default"/>
+        <w:rFonts w:hint="default" w:ascii="Wingdings" w:hAnsi="Wingdings"/>
         <w:sz w:val="20"/>
       </w:rPr>
     </w:lvl>
@@ -11188,7 +11163,7 @@
         <w:ind w:left="5760" w:hanging="360"/>
       </w:pPr>
       <w:rPr>
-        <w:rFonts w:ascii="Wingdings" w:hAnsi="Wingdings" w:hint="default"/>
+        <w:rFonts w:hint="default" w:ascii="Wingdings" w:hAnsi="Wingdings"/>
         <w:sz w:val="20"/>
       </w:rPr>
     </w:lvl>
@@ -11204,7 +11179,7 @@
         <w:ind w:left="6480" w:hanging="360"/>
       </w:pPr>
       <w:rPr>
-        <w:rFonts w:ascii="Wingdings" w:hAnsi="Wingdings" w:hint="default"/>
+        <w:rFonts w:hint="default" w:ascii="Wingdings" w:hAnsi="Wingdings"/>
         <w:sz w:val="20"/>
       </w:rPr>
     </w:lvl>
@@ -11403,7 +11378,7 @@
         <w:ind w:left="720" w:hanging="360"/>
       </w:pPr>
       <w:rPr>
-        <w:rFonts w:ascii="Symbol" w:hAnsi="Symbol" w:hint="default"/>
+        <w:rFonts w:hint="default" w:ascii="Symbol" w:hAnsi="Symbol"/>
         <w:sz w:val="20"/>
       </w:rPr>
     </w:lvl>
@@ -11419,7 +11394,7 @@
         <w:ind w:left="1440" w:hanging="360"/>
       </w:pPr>
       <w:rPr>
-        <w:rFonts w:ascii="Courier New" w:hAnsi="Courier New" w:hint="default"/>
+        <w:rFonts w:hint="default" w:ascii="Courier New" w:hAnsi="Courier New"/>
         <w:sz w:val="20"/>
       </w:rPr>
     </w:lvl>
@@ -11435,7 +11410,7 @@
         <w:ind w:left="2160" w:hanging="360"/>
       </w:pPr>
       <w:rPr>
-        <w:rFonts w:ascii="Wingdings" w:hAnsi="Wingdings" w:hint="default"/>
+        <w:rFonts w:hint="default" w:ascii="Wingdings" w:hAnsi="Wingdings"/>
         <w:sz w:val="20"/>
       </w:rPr>
     </w:lvl>
@@ -11451,7 +11426,7 @@
         <w:ind w:left="2880" w:hanging="360"/>
       </w:pPr>
       <w:rPr>
-        <w:rFonts w:ascii="Wingdings" w:hAnsi="Wingdings" w:hint="default"/>
+        <w:rFonts w:hint="default" w:ascii="Wingdings" w:hAnsi="Wingdings"/>
         <w:sz w:val="20"/>
       </w:rPr>
     </w:lvl>
@@ -11467,7 +11442,7 @@
         <w:ind w:left="3600" w:hanging="360"/>
       </w:pPr>
       <w:rPr>
-        <w:rFonts w:ascii="Wingdings" w:hAnsi="Wingdings" w:hint="default"/>
+        <w:rFonts w:hint="default" w:ascii="Wingdings" w:hAnsi="Wingdings"/>
         <w:sz w:val="20"/>
       </w:rPr>
     </w:lvl>
@@ -11483,7 +11458,7 @@
         <w:ind w:left="4320" w:hanging="360"/>
       </w:pPr>
       <w:rPr>
-        <w:rFonts w:ascii="Wingdings" w:hAnsi="Wingdings" w:hint="default"/>
+        <w:rFonts w:hint="default" w:ascii="Wingdings" w:hAnsi="Wingdings"/>
         <w:sz w:val="20"/>
       </w:rPr>
     </w:lvl>
@@ -11499,7 +11474,7 @@
         <w:ind w:left="5040" w:hanging="360"/>
       </w:pPr>
       <w:rPr>
-        <w:rFonts w:ascii="Wingdings" w:hAnsi="Wingdings" w:hint="default"/>
+        <w:rFonts w:hint="default" w:ascii="Wingdings" w:hAnsi="Wingdings"/>
         <w:sz w:val="20"/>
       </w:rPr>
     </w:lvl>
@@ -11515,7 +11490,7 @@
         <w:ind w:left="5760" w:hanging="360"/>
       </w:pPr>
       <w:rPr>
-        <w:rFonts w:ascii="Wingdings" w:hAnsi="Wingdings" w:hint="default"/>
+        <w:rFonts w:hint="default" w:ascii="Wingdings" w:hAnsi="Wingdings"/>
         <w:sz w:val="20"/>
       </w:rPr>
     </w:lvl>
@@ -11531,7 +11506,7 @@
         <w:ind w:left="6480" w:hanging="360"/>
       </w:pPr>
       <w:rPr>
-        <w:rFonts w:ascii="Wingdings" w:hAnsi="Wingdings" w:hint="default"/>
+        <w:rFonts w:hint="default" w:ascii="Wingdings" w:hAnsi="Wingdings"/>
         <w:sz w:val="20"/>
       </w:rPr>
     </w:lvl>
@@ -11821,7 +11796,7 @@
         <w:ind w:left="720" w:hanging="360"/>
       </w:pPr>
       <w:rPr>
-        <w:rFonts w:ascii="Symbol" w:hAnsi="Symbol" w:hint="default"/>
+        <w:rFonts w:hint="default" w:ascii="Symbol" w:hAnsi="Symbol"/>
         <w:sz w:val="20"/>
       </w:rPr>
     </w:lvl>
@@ -11837,7 +11812,7 @@
         <w:ind w:left="1440" w:hanging="360"/>
       </w:pPr>
       <w:rPr>
-        <w:rFonts w:ascii="Courier New" w:hAnsi="Courier New" w:hint="default"/>
+        <w:rFonts w:hint="default" w:ascii="Courier New" w:hAnsi="Courier New"/>
         <w:sz w:val="20"/>
       </w:rPr>
     </w:lvl>
@@ -11853,7 +11828,7 @@
         <w:ind w:left="2160" w:hanging="360"/>
       </w:pPr>
       <w:rPr>
-        <w:rFonts w:ascii="Wingdings" w:hAnsi="Wingdings" w:hint="default"/>
+        <w:rFonts w:hint="default" w:ascii="Wingdings" w:hAnsi="Wingdings"/>
         <w:sz w:val="20"/>
       </w:rPr>
     </w:lvl>
@@ -11869,7 +11844,7 @@
         <w:ind w:left="2880" w:hanging="360"/>
       </w:pPr>
       <w:rPr>
-        <w:rFonts w:ascii="Wingdings" w:hAnsi="Wingdings" w:hint="default"/>
+        <w:rFonts w:hint="default" w:ascii="Wingdings" w:hAnsi="Wingdings"/>
         <w:sz w:val="20"/>
       </w:rPr>
     </w:lvl>
@@ -11885,7 +11860,7 @@
         <w:ind w:left="3600" w:hanging="360"/>
       </w:pPr>
       <w:rPr>
-        <w:rFonts w:ascii="Wingdings" w:hAnsi="Wingdings" w:hint="default"/>
+        <w:rFonts w:hint="default" w:ascii="Wingdings" w:hAnsi="Wingdings"/>
         <w:sz w:val="20"/>
       </w:rPr>
     </w:lvl>
@@ -11901,7 +11876,7 @@
         <w:ind w:left="4320" w:hanging="360"/>
       </w:pPr>
       <w:rPr>
-        <w:rFonts w:ascii="Wingdings" w:hAnsi="Wingdings" w:hint="default"/>
+        <w:rFonts w:hint="default" w:ascii="Wingdings" w:hAnsi="Wingdings"/>
         <w:sz w:val="20"/>
       </w:rPr>
     </w:lvl>
@@ -11917,7 +11892,7 @@
         <w:ind w:left="5040" w:hanging="360"/>
       </w:pPr>
       <w:rPr>
-        <w:rFonts w:ascii="Wingdings" w:hAnsi="Wingdings" w:hint="default"/>
+        <w:rFonts w:hint="default" w:ascii="Wingdings" w:hAnsi="Wingdings"/>
         <w:sz w:val="20"/>
       </w:rPr>
     </w:lvl>
@@ -11933,7 +11908,7 @@
         <w:ind w:left="5760" w:hanging="360"/>
       </w:pPr>
       <w:rPr>
-        <w:rFonts w:ascii="Wingdings" w:hAnsi="Wingdings" w:hint="default"/>
+        <w:rFonts w:hint="default" w:ascii="Wingdings" w:hAnsi="Wingdings"/>
         <w:sz w:val="20"/>
       </w:rPr>
     </w:lvl>
@@ -11949,7 +11924,7 @@
         <w:ind w:left="6480" w:hanging="360"/>
       </w:pPr>
       <w:rPr>
-        <w:rFonts w:ascii="Wingdings" w:hAnsi="Wingdings" w:hint="default"/>
+        <w:rFonts w:hint="default" w:ascii="Wingdings" w:hAnsi="Wingdings"/>
         <w:sz w:val="20"/>
       </w:rPr>
     </w:lvl>
@@ -12015,11 +11990,11 @@
 </file>
 
 <file path=word/styles.xml><?xml version="1.0" encoding="utf-8"?>
-<w:styles xmlns:mc="http://schemas.openxmlformats.org/markup-compatibility/2006" xmlns:r="http://schemas.openxmlformats.org/officeDocument/2006/relationships" xmlns:w="http://schemas.openxmlformats.org/wordprocessingml/2006/main" xmlns:w14="http://schemas.microsoft.com/office/word/2010/wordml" xmlns:w15="http://schemas.microsoft.com/office/word/2012/wordml" xmlns:w16cex="http://schemas.microsoft.com/office/word/2018/wordml/cex" xmlns:w16cid="http://schemas.microsoft.com/office/word/2016/wordml/cid" xmlns:w16="http://schemas.microsoft.com/office/word/2018/wordml" xmlns:w16sdtdh="http://schemas.microsoft.com/office/word/2020/wordml/sdtdatahash" xmlns:w16se="http://schemas.microsoft.com/office/word/2015/wordml/symex" mc:Ignorable="w14 w15 w16se w16cid w16 w16cex w16sdtdh">
+<w:styles xmlns:wp14="http://schemas.microsoft.com/office/word/2010/wordprocessingDrawing" xmlns:mc="http://schemas.openxmlformats.org/markup-compatibility/2006" xmlns:r="http://schemas.openxmlformats.org/officeDocument/2006/relationships" xmlns:w="http://schemas.openxmlformats.org/wordprocessingml/2006/main" xmlns:w14="http://schemas.microsoft.com/office/word/2010/wordml" xmlns:w15="http://schemas.microsoft.com/office/word/2012/wordml" xmlns:w16cex="http://schemas.microsoft.com/office/word/2018/wordml/cex" xmlns:w16cid="http://schemas.microsoft.com/office/word/2016/wordml/cid" xmlns:w16="http://schemas.microsoft.com/office/word/2018/wordml" xmlns:w16sdtdh="http://schemas.microsoft.com/office/word/2020/wordml/sdtdatahash" xmlns:w16se="http://schemas.microsoft.com/office/word/2015/wordml/symex" mc:Ignorable="w14 w15 w16se w16cid w16 w16cex w16sdtdh wp14">
   <w:docDefaults>
     <w:rPrDefault>
       <w:rPr>
-        <w:rFonts w:asciiTheme="minorHAnsi" w:eastAsiaTheme="minorHAnsi" w:hAnsiTheme="minorHAnsi" w:cstheme="minorBidi"/>
+        <w:rFonts w:asciiTheme="minorHAnsi" w:hAnsiTheme="minorHAnsi" w:eastAsiaTheme="minorHAnsi" w:cstheme="minorBidi"/>
         <w:kern w:val="2"/>
         <w:sz w:val="22"/>
         <w:szCs w:val="22"/>
@@ -12036,14 +12011,14 @@
   <w:latentStyles w:defLockedState="0" w:defUIPriority="99" w:defSemiHidden="0" w:defUnhideWhenUsed="0" w:defQFormat="0" w:count="376">
     <w:lsdException w:name="Normal" w:uiPriority="0" w:qFormat="1"/>
     <w:lsdException w:name="heading 1" w:uiPriority="9" w:qFormat="1"/>
-    <w:lsdException w:name="heading 2" w:semiHidden="1" w:uiPriority="9" w:unhideWhenUsed="1" w:qFormat="1"/>
-    <w:lsdException w:name="heading 3" w:semiHidden="1" w:uiPriority="9" w:unhideWhenUsed="1" w:qFormat="1"/>
-    <w:lsdException w:name="heading 4" w:semiHidden="1" w:uiPriority="9" w:unhideWhenUsed="1" w:qFormat="1"/>
-    <w:lsdException w:name="heading 5" w:semiHidden="1" w:uiPriority="9" w:unhideWhenUsed="1" w:qFormat="1"/>
-    <w:lsdException w:name="heading 6" w:semiHidden="1" w:uiPriority="9" w:unhideWhenUsed="1" w:qFormat="1"/>
-    <w:lsdException w:name="heading 7" w:semiHidden="1" w:uiPriority="9" w:unhideWhenUsed="1" w:qFormat="1"/>
-    <w:lsdException w:name="heading 8" w:semiHidden="1" w:uiPriority="9" w:unhideWhenUsed="1" w:qFormat="1"/>
-    <w:lsdException w:name="heading 9" w:semiHidden="1" w:uiPriority="9" w:unhideWhenUsed="1" w:qFormat="1"/>
+    <w:lsdException w:name="heading 2" w:uiPriority="9" w:semiHidden="1" w:unhideWhenUsed="1" w:qFormat="1"/>
+    <w:lsdException w:name="heading 3" w:uiPriority="9" w:semiHidden="1" w:unhideWhenUsed="1" w:qFormat="1"/>
+    <w:lsdException w:name="heading 4" w:uiPriority="9" w:semiHidden="1" w:unhideWhenUsed="1" w:qFormat="1"/>
+    <w:lsdException w:name="heading 5" w:uiPriority="9" w:semiHidden="1" w:unhideWhenUsed="1" w:qFormat="1"/>
+    <w:lsdException w:name="heading 6" w:uiPriority="9" w:semiHidden="1" w:unhideWhenUsed="1" w:qFormat="1"/>
+    <w:lsdException w:name="heading 7" w:uiPriority="9" w:semiHidden="1" w:unhideWhenUsed="1" w:qFormat="1"/>
+    <w:lsdException w:name="heading 8" w:uiPriority="9" w:semiHidden="1" w:unhideWhenUsed="1" w:qFormat="1"/>
+    <w:lsdException w:name="heading 9" w:uiPriority="9" w:semiHidden="1" w:unhideWhenUsed="1" w:qFormat="1"/>
     <w:lsdException w:name="index 1" w:semiHidden="1" w:unhideWhenUsed="1"/>
     <w:lsdException w:name="index 2" w:semiHidden="1" w:unhideWhenUsed="1"/>
     <w:lsdException w:name="index 3" w:semiHidden="1" w:unhideWhenUsed="1"/>
@@ -12053,22 +12028,22 @@
     <w:lsdException w:name="index 7" w:semiHidden="1" w:unhideWhenUsed="1"/>
     <w:lsdException w:name="index 8" w:semiHidden="1" w:unhideWhenUsed="1"/>
     <w:lsdException w:name="index 9" w:semiHidden="1" w:unhideWhenUsed="1"/>
-    <w:lsdException w:name="toc 1" w:semiHidden="1" w:uiPriority="39" w:unhideWhenUsed="1"/>
-    <w:lsdException w:name="toc 2" w:semiHidden="1" w:uiPriority="39" w:unhideWhenUsed="1"/>
-    <w:lsdException w:name="toc 3" w:semiHidden="1" w:uiPriority="39" w:unhideWhenUsed="1"/>
-    <w:lsdException w:name="toc 4" w:semiHidden="1" w:uiPriority="39" w:unhideWhenUsed="1"/>
-    <w:lsdException w:name="toc 5" w:semiHidden="1" w:uiPriority="39" w:unhideWhenUsed="1"/>
-    <w:lsdException w:name="toc 6" w:semiHidden="1" w:uiPriority="39" w:unhideWhenUsed="1"/>
-    <w:lsdException w:name="toc 7" w:semiHidden="1" w:uiPriority="39" w:unhideWhenUsed="1"/>
-    <w:lsdException w:name="toc 8" w:semiHidden="1" w:uiPriority="39" w:unhideWhenUsed="1"/>
-    <w:lsdException w:name="toc 9" w:semiHidden="1" w:uiPriority="39" w:unhideWhenUsed="1"/>
+    <w:lsdException w:name="toc 1" w:uiPriority="39" w:semiHidden="1" w:unhideWhenUsed="1"/>
+    <w:lsdException w:name="toc 2" w:uiPriority="39" w:semiHidden="1" w:unhideWhenUsed="1"/>
+    <w:lsdException w:name="toc 3" w:uiPriority="39" w:semiHidden="1" w:unhideWhenUsed="1"/>
+    <w:lsdException w:name="toc 4" w:uiPriority="39" w:semiHidden="1" w:unhideWhenUsed="1"/>
+    <w:lsdException w:name="toc 5" w:uiPriority="39" w:semiHidden="1" w:unhideWhenUsed="1"/>
+    <w:lsdException w:name="toc 6" w:uiPriority="39" w:semiHidden="1" w:unhideWhenUsed="1"/>
+    <w:lsdException w:name="toc 7" w:uiPriority="39" w:semiHidden="1" w:unhideWhenUsed="1"/>
+    <w:lsdException w:name="toc 8" w:uiPriority="39" w:semiHidden="1" w:unhideWhenUsed="1"/>
+    <w:lsdException w:name="toc 9" w:uiPriority="39" w:semiHidden="1" w:unhideWhenUsed="1"/>
     <w:lsdException w:name="Normal Indent" w:semiHidden="1" w:unhideWhenUsed="1"/>
     <w:lsdException w:name="footnote text" w:semiHidden="1" w:unhideWhenUsed="1"/>
     <w:lsdException w:name="annotation text" w:semiHidden="1" w:unhideWhenUsed="1"/>
     <w:lsdException w:name="header" w:semiHidden="1" w:unhideWhenUsed="1"/>
     <w:lsdException w:name="footer" w:semiHidden="1" w:unhideWhenUsed="1"/>
     <w:lsdException w:name="index heading" w:semiHidden="1" w:unhideWhenUsed="1"/>
-    <w:lsdException w:name="caption" w:semiHidden="1" w:uiPriority="35" w:unhideWhenUsed="1" w:qFormat="1"/>
+    <w:lsdException w:name="caption" w:uiPriority="35" w:semiHidden="1" w:unhideWhenUsed="1" w:qFormat="1"/>
     <w:lsdException w:name="table of figures" w:semiHidden="1" w:unhideWhenUsed="1"/>
     <w:lsdException w:name="envelope address" w:semiHidden="1" w:unhideWhenUsed="1"/>
     <w:lsdException w:name="envelope return" w:semiHidden="1" w:unhideWhenUsed="1"/>
@@ -12099,7 +12074,7 @@
     <w:lsdException w:name="Title" w:uiPriority="10" w:qFormat="1"/>
     <w:lsdException w:name="Closing" w:semiHidden="1" w:unhideWhenUsed="1"/>
     <w:lsdException w:name="Signature" w:semiHidden="1" w:unhideWhenUsed="1"/>
-    <w:lsdException w:name="Default Paragraph Font" w:semiHidden="1" w:uiPriority="1" w:unhideWhenUsed="1"/>
+    <w:lsdException w:name="Default Paragraph Font" w:uiPriority="1" w:semiHidden="1" w:unhideWhenUsed="1"/>
     <w:lsdException w:name="Body Text" w:semiHidden="1" w:unhideWhenUsed="1"/>
     <w:lsdException w:name="Body Text Indent" w:semiHidden="1" w:unhideWhenUsed="1"/>
     <w:lsdException w:name="List Continue" w:semiHidden="1" w:unhideWhenUsed="1"/>
@@ -12299,8 +12274,8 @@
     <w:lsdException w:name="Subtle Reference" w:uiPriority="31" w:qFormat="1"/>
     <w:lsdException w:name="Intense Reference" w:uiPriority="32" w:qFormat="1"/>
     <w:lsdException w:name="Book Title" w:uiPriority="33" w:qFormat="1"/>
-    <w:lsdException w:name="Bibliography" w:semiHidden="1" w:uiPriority="37" w:unhideWhenUsed="1"/>
-    <w:lsdException w:name="TOC Heading" w:semiHidden="1" w:uiPriority="39" w:unhideWhenUsed="1" w:qFormat="1"/>
+    <w:lsdException w:name="Bibliography" w:uiPriority="37" w:semiHidden="1" w:unhideWhenUsed="1"/>
+    <w:lsdException w:name="TOC Heading" w:uiPriority="39" w:semiHidden="1" w:unhideWhenUsed="1" w:qFormat="1"/>
     <w:lsdException w:name="Plain Table 1" w:uiPriority="41"/>
     <w:lsdException w:name="Plain Table 2" w:uiPriority="42"/>
     <w:lsdException w:name="Plain Table 3" w:uiPriority="43"/>
@@ -12411,18 +12386,18 @@
     <w:lsdException w:name="Unresolved Mention" w:semiHidden="1" w:unhideWhenUsed="1"/>
     <w:lsdException w:name="Smart Link" w:semiHidden="1" w:unhideWhenUsed="1"/>
   </w:latentStyles>
-  <w:style w:type="paragraph" w:default="1" w:styleId="Normal">
+  <w:style w:type="paragraph" w:styleId="Normal" w:default="1">
     <w:name w:val="Normal"/>
     <w:qFormat/>
     <w:rsid w:val="00230D5B"/>
   </w:style>
-  <w:style w:type="character" w:default="1" w:styleId="DefaultParagraphFont">
+  <w:style w:type="character" w:styleId="DefaultParagraphFont" w:default="1">
     <w:name w:val="Default Paragraph Font"/>
     <w:uiPriority w:val="1"/>
     <w:semiHidden/>
     <w:unhideWhenUsed/>
   </w:style>
-  <w:style w:type="table" w:default="1" w:styleId="TableNormal">
+  <w:style w:type="table" w:styleId="TableNormal" w:default="1">
     <w:name w:val="Normal Table"/>
     <w:uiPriority w:val="99"/>
     <w:semiHidden/>
@@ -12437,7 +12412,7 @@
       </w:tblCellMar>
     </w:tblPr>
   </w:style>
-  <w:style w:type="numbering" w:default="1" w:styleId="NoList">
+  <w:style w:type="numbering" w:styleId="NoList" w:default="1">
     <w:name w:val="No List"/>
     <w:uiPriority w:val="99"/>
     <w:semiHidden/>
@@ -12484,14 +12459,14 @@
       <w:spacing w:after="0" w:line="240" w:lineRule="auto"/>
     </w:pPr>
     <w:rPr>
-      <w:rFonts w:ascii="Courier New" w:eastAsia="Times New Roman" w:hAnsi="Courier New" w:cs="Courier New"/>
+      <w:rFonts w:ascii="Courier New" w:hAnsi="Courier New" w:eastAsia="Times New Roman" w:cs="Courier New"/>
       <w:kern w:val="0"/>
       <w:sz w:val="20"/>
       <w:szCs w:val="20"/>
       <w14:ligatures w14:val="none"/>
     </w:rPr>
   </w:style>
-  <w:style w:type="character" w:customStyle="1" w:styleId="HTMLPreformattedChar">
+  <w:style w:type="character" w:styleId="HTMLPreformattedChar" w:customStyle="1">
     <w:name w:val="HTML Preformatted Char"/>
     <w:basedOn w:val="DefaultParagraphFont"/>
     <w:link w:val="HTMLPreformatted"/>
@@ -12499,7 +12474,7 @@
     <w:semiHidden/>
     <w:rsid w:val="005826EA"/>
     <w:rPr>
-      <w:rFonts w:ascii="Courier New" w:eastAsia="Times New Roman" w:hAnsi="Courier New" w:cs="Courier New"/>
+      <w:rFonts w:ascii="Courier New" w:hAnsi="Courier New" w:eastAsia="Times New Roman" w:cs="Courier New"/>
       <w:kern w:val="0"/>
       <w:sz w:val="20"/>
       <w:szCs w:val="20"/>
